--- a/EPIGseqManuscript/EPIGSEQ_manuscript_JYL_v1.docx
+++ b/EPIGseqManuscript/EPIGSEQ_manuscript_JYL_v1.docx
@@ -1526,7 +1526,7 @@
           <v:shape id="_x0000_i1025" type="#_x0000_t75" style="width:10.2pt;height:10.2pt" o:ole="">
             <v:imagedata r:id="rId11" o:title=""/>
           </v:shape>
-          <o:OLEObject Type="Embed" ProgID="Equation.3" ShapeID="_x0000_i1025" DrawAspect="Content" ObjectID="_1475410661" r:id="rId12"/>
+          <o:OLEObject Type="Embed" ProgID="Equation.3" ShapeID="_x0000_i1025" DrawAspect="Content" ObjectID="_1475500344" r:id="rId12"/>
         </w:object>
       </w:r>
       <w:r>
@@ -1626,7 +1626,7 @@
           <v:shape id="_x0000_i1026" type="#_x0000_t75" style="width:20.4pt;height:18.8pt" o:ole="">
             <v:imagedata r:id="rId13" o:title=""/>
           </v:shape>
-          <o:OLEObject Type="Embed" ProgID="Equation.3" ShapeID="_x0000_i1026" DrawAspect="Content" ObjectID="_1475410662" r:id="rId14"/>
+          <o:OLEObject Type="Embed" ProgID="Equation.3" ShapeID="_x0000_i1026" DrawAspect="Content" ObjectID="_1475500345" r:id="rId14"/>
         </w:object>
       </w:r>
       <w:r>
@@ -1655,7 +1655,7 @@
           <v:shape id="_x0000_i1027" type="#_x0000_t75" style="width:10.2pt;height:10.2pt" o:ole="">
             <v:imagedata r:id="rId11" o:title=""/>
           </v:shape>
-          <o:OLEObject Type="Embed" ProgID="Equation.3" ShapeID="_x0000_i1027" DrawAspect="Content" ObjectID="_1475410663" r:id="rId15"/>
+          <o:OLEObject Type="Embed" ProgID="Equation.3" ShapeID="_x0000_i1027" DrawAspect="Content" ObjectID="_1475500346" r:id="rId15"/>
         </w:object>
       </w:r>
       <w:r>
@@ -1704,7 +1704,7 @@
           <v:shape id="_x0000_i1028" type="#_x0000_t75" style="width:10.2pt;height:10.2pt" o:ole="">
             <v:imagedata r:id="rId11" o:title=""/>
           </v:shape>
-          <o:OLEObject Type="Embed" ProgID="Equation.3" ShapeID="_x0000_i1028" DrawAspect="Content" ObjectID="_1475410664" r:id="rId16"/>
+          <o:OLEObject Type="Embed" ProgID="Equation.3" ShapeID="_x0000_i1028" DrawAspect="Content" ObjectID="_1475500347" r:id="rId16"/>
         </w:object>
       </w:r>
       <w:r>
@@ -1751,7 +1751,7 @@
           <v:shape id="_x0000_i1029" type="#_x0000_t75" style="width:10.2pt;height:10.2pt" o:ole="">
             <v:imagedata r:id="rId11" o:title=""/>
           </v:shape>
-          <o:OLEObject Type="Embed" ProgID="Equation.3" ShapeID="_x0000_i1029" DrawAspect="Content" ObjectID="_1475410665" r:id="rId17"/>
+          <o:OLEObject Type="Embed" ProgID="Equation.3" ShapeID="_x0000_i1029" DrawAspect="Content" ObjectID="_1475500348" r:id="rId17"/>
         </w:object>
       </w:r>
       <w:r>
@@ -1797,7 +1797,7 @@
           <v:shape id="_x0000_i1030" type="#_x0000_t75" style="width:20.4pt;height:18.8pt" o:ole="">
             <v:imagedata r:id="rId13" o:title=""/>
           </v:shape>
-          <o:OLEObject Type="Embed" ProgID="Equation.3" ShapeID="_x0000_i1030" DrawAspect="Content" ObjectID="_1475410666" r:id="rId18"/>
+          <o:OLEObject Type="Embed" ProgID="Equation.3" ShapeID="_x0000_i1030" DrawAspect="Content" ObjectID="_1475500349" r:id="rId18"/>
         </w:object>
       </w:r>
       <w:r>
@@ -1833,7 +1833,7 @@
           <v:shape id="_x0000_i1031" type="#_x0000_t75" style="width:22.05pt;height:18.8pt" o:ole="">
             <v:imagedata r:id="rId19" o:title=""/>
           </v:shape>
-          <o:OLEObject Type="Embed" ProgID="Equation.3" ShapeID="_x0000_i1031" DrawAspect="Content" ObjectID="_1475410667" r:id="rId20"/>
+          <o:OLEObject Type="Embed" ProgID="Equation.3" ShapeID="_x0000_i1031" DrawAspect="Content" ObjectID="_1475500350" r:id="rId20"/>
         </w:object>
       </w:r>
       <w:r>
@@ -1855,7 +1855,7 @@
           <v:shape id="_x0000_i1032" type="#_x0000_t75" style="width:22.05pt;height:18.8pt" o:ole="">
             <v:imagedata r:id="rId21" o:title=""/>
           </v:shape>
-          <o:OLEObject Type="Embed" ProgID="Equation.3" ShapeID="_x0000_i1032" DrawAspect="Content" ObjectID="_1475410668" r:id="rId22"/>
+          <o:OLEObject Type="Embed" ProgID="Equation.3" ShapeID="_x0000_i1032" DrawAspect="Content" ObjectID="_1475500351" r:id="rId22"/>
         </w:object>
       </w:r>
       <w:r>
@@ -1887,7 +1887,7 @@
           <v:shape id="_x0000_i1033" type="#_x0000_t75" style="width:22.05pt;height:18.8pt" o:ole="">
             <v:imagedata r:id="rId21" o:title=""/>
           </v:shape>
-          <o:OLEObject Type="Embed" ProgID="Equation.3" ShapeID="_x0000_i1033" DrawAspect="Content" ObjectID="_1475410669" r:id="rId23"/>
+          <o:OLEObject Type="Embed" ProgID="Equation.3" ShapeID="_x0000_i1033" DrawAspect="Content" ObjectID="_1475500352" r:id="rId23"/>
         </w:object>
       </w:r>
       <w:r>
@@ -1898,7 +1898,7 @@
           <v:shape id="_x0000_i1034" type="#_x0000_t75" style="width:20.4pt;height:18.8pt" o:ole="">
             <v:imagedata r:id="rId24" o:title=""/>
           </v:shape>
-          <o:OLEObject Type="Embed" ProgID="Equation.3" ShapeID="_x0000_i1034" DrawAspect="Content" ObjectID="_1475410670" r:id="rId25"/>
+          <o:OLEObject Type="Embed" ProgID="Equation.3" ShapeID="_x0000_i1034" DrawAspect="Content" ObjectID="_1475500353" r:id="rId25"/>
         </w:object>
       </w:r>
       <w:r>
@@ -1920,7 +1920,7 @@
           <v:shape id="_x0000_i1035" type="#_x0000_t75" style="width:20.4pt;height:18.8pt" o:ole="">
             <v:imagedata r:id="rId26" o:title=""/>
           </v:shape>
-          <o:OLEObject Type="Embed" ProgID="Equation.3" ShapeID="_x0000_i1035" DrawAspect="Content" ObjectID="_1475410671" r:id="rId27"/>
+          <o:OLEObject Type="Embed" ProgID="Equation.3" ShapeID="_x0000_i1035" DrawAspect="Content" ObjectID="_1475500354" r:id="rId27"/>
         </w:object>
       </w:r>
       <w:r>
@@ -1940,7 +1940,7 @@
           <v:shape id="_x0000_i1036" type="#_x0000_t75" style="width:22.05pt;height:18.8pt" o:ole="">
             <v:imagedata r:id="rId21" o:title=""/>
           </v:shape>
-          <o:OLEObject Type="Embed" ProgID="Equation.3" ShapeID="_x0000_i1036" DrawAspect="Content" ObjectID="_1475410672" r:id="rId28"/>
+          <o:OLEObject Type="Embed" ProgID="Equation.3" ShapeID="_x0000_i1036" DrawAspect="Content" ObjectID="_1475500355" r:id="rId28"/>
         </w:object>
       </w:r>
       <w:r>
@@ -1989,7 +1989,7 @@
           <v:shape id="_x0000_i1037" type="#_x0000_t75" style="width:20.4pt;height:18.8pt" o:ole="">
             <v:imagedata r:id="rId26" o:title=""/>
           </v:shape>
-          <o:OLEObject Type="Embed" ProgID="Equation.3" ShapeID="_x0000_i1037" DrawAspect="Content" ObjectID="_1475410673" r:id="rId29"/>
+          <o:OLEObject Type="Embed" ProgID="Equation.3" ShapeID="_x0000_i1037" DrawAspect="Content" ObjectID="_1475500356" r:id="rId29"/>
         </w:object>
       </w:r>
       <w:proofErr w:type="gramStart"/>
@@ -2005,7 +2005,7 @@
           <v:shape id="_x0000_i1038" type="#_x0000_t75" style="width:16.1pt;height:19.9pt" o:ole="">
             <v:imagedata r:id="rId30" o:title=""/>
           </v:shape>
-          <o:OLEObject Type="Embed" ProgID="Equation.3" ShapeID="_x0000_i1038" DrawAspect="Content" ObjectID="_1475410674" r:id="rId31"/>
+          <o:OLEObject Type="Embed" ProgID="Equation.3" ShapeID="_x0000_i1038" DrawAspect="Content" ObjectID="_1475500357" r:id="rId31"/>
         </w:object>
       </w:r>
       <w:r>
@@ -2027,7 +2027,7 @@
           <v:shape id="_x0000_i1039" type="#_x0000_t75" style="width:135.95pt;height:52.1pt" o:ole="">
             <v:imagedata r:id="rId32" o:title=""/>
           </v:shape>
-          <o:OLEObject Type="Embed" ProgID="Equation.3" ShapeID="_x0000_i1039" DrawAspect="Content" ObjectID="_1475410675" r:id="rId33"/>
+          <o:OLEObject Type="Embed" ProgID="Equation.3" ShapeID="_x0000_i1039" DrawAspect="Content" ObjectID="_1475500358" r:id="rId33"/>
         </w:object>
       </w:r>
     </w:p>
@@ -2057,7 +2057,7 @@
           <v:shape id="_x0000_i1040" type="#_x0000_t75" style="width:23.1pt;height:18.8pt" o:ole="">
             <v:imagedata r:id="rId34" o:title=""/>
           </v:shape>
-          <o:OLEObject Type="Embed" ProgID="Equation.3" ShapeID="_x0000_i1040" DrawAspect="Content" ObjectID="_1475410676" r:id="rId35"/>
+          <o:OLEObject Type="Embed" ProgID="Equation.3" ShapeID="_x0000_i1040" DrawAspect="Content" ObjectID="_1475500359" r:id="rId35"/>
         </w:object>
       </w:r>
       <w:r>
@@ -2100,7 +2100,7 @@
           <v:shape id="_x0000_i1041" type="#_x0000_t75" style="width:23.1pt;height:18.8pt" o:ole="">
             <v:imagedata r:id="rId36" o:title=""/>
           </v:shape>
-          <o:OLEObject Type="Embed" ProgID="Equation.3" ShapeID="_x0000_i1041" DrawAspect="Content" ObjectID="_1475410677" r:id="rId37"/>
+          <o:OLEObject Type="Embed" ProgID="Equation.3" ShapeID="_x0000_i1041" DrawAspect="Content" ObjectID="_1475500360" r:id="rId37"/>
         </w:object>
       </w:r>
       <w:r>
@@ -2120,7 +2120,7 @@
           <v:shape id="_x0000_i1042" type="#_x0000_t75" style="width:19.9pt;height:18.8pt" o:ole="">
             <v:imagedata r:id="rId38" o:title=""/>
           </v:shape>
-          <o:OLEObject Type="Embed" ProgID="Equation.3" ShapeID="_x0000_i1042" DrawAspect="Content" ObjectID="_1475410678" r:id="rId39"/>
+          <o:OLEObject Type="Embed" ProgID="Equation.3" ShapeID="_x0000_i1042" DrawAspect="Content" ObjectID="_1475500361" r:id="rId39"/>
         </w:object>
       </w:r>
       <w:r>
@@ -2134,7 +2134,7 @@
           <v:shape id="_x0000_i1043" type="#_x0000_t75" style="width:19.9pt;height:18.8pt" o:ole="">
             <v:imagedata r:id="rId40" o:title=""/>
           </v:shape>
-          <o:OLEObject Type="Embed" ProgID="Equation.3" ShapeID="_x0000_i1043" DrawAspect="Content" ObjectID="_1475410679" r:id="rId41"/>
+          <o:OLEObject Type="Embed" ProgID="Equation.3" ShapeID="_x0000_i1043" DrawAspect="Content" ObjectID="_1475500362" r:id="rId41"/>
         </w:object>
       </w:r>
       <w:r>
@@ -2170,7 +2170,7 @@
           <v:shape id="_x0000_i1044" type="#_x0000_t75" style="width:20.95pt;height:18.8pt" o:ole="">
             <v:imagedata r:id="rId42" o:title=""/>
           </v:shape>
-          <o:OLEObject Type="Embed" ProgID="Equation.3" ShapeID="_x0000_i1044" DrawAspect="Content" ObjectID="_1475410680" r:id="rId43"/>
+          <o:OLEObject Type="Embed" ProgID="Equation.3" ShapeID="_x0000_i1044" DrawAspect="Content" ObjectID="_1475500363" r:id="rId43"/>
         </w:object>
       </w:r>
       <w:r>
@@ -2184,7 +2184,7 @@
           <v:shape id="_x0000_i1045" type="#_x0000_t75" style="width:10.75pt;height:18.25pt" o:ole="">
             <v:imagedata r:id="rId44" o:title=""/>
           </v:shape>
-          <o:OLEObject Type="Embed" ProgID="Equation.3" ShapeID="_x0000_i1045" DrawAspect="Content" ObjectID="_1475410681" r:id="rId45"/>
+          <o:OLEObject Type="Embed" ProgID="Equation.3" ShapeID="_x0000_i1045" DrawAspect="Content" ObjectID="_1475500364" r:id="rId45"/>
         </w:object>
       </w:r>
       <w:r>
@@ -2288,7 +2288,7 @@
           <v:shape id="_x0000_i1046" type="#_x0000_t75" style="width:63.95pt;height:20.95pt" o:ole="">
             <v:imagedata r:id="rId46" o:title=""/>
           </v:shape>
-          <o:OLEObject Type="Embed" ProgID="Equation.3" ShapeID="_x0000_i1046" DrawAspect="Content" ObjectID="_1475410682" r:id="rId47"/>
+          <o:OLEObject Type="Embed" ProgID="Equation.3" ShapeID="_x0000_i1046" DrawAspect="Content" ObjectID="_1475500365" r:id="rId47"/>
         </w:object>
       </w:r>
       <w:r>
@@ -2323,7 +2323,7 @@
           <v:shape id="_x0000_i1047" type="#_x0000_t75" style="width:126.8pt;height:19.9pt" o:ole="">
             <v:imagedata r:id="rId48" o:title=""/>
           </v:shape>
-          <o:OLEObject Type="Embed" ProgID="Equation.3" ShapeID="_x0000_i1047" DrawAspect="Content" ObjectID="_1475410683" r:id="rId49"/>
+          <o:OLEObject Type="Embed" ProgID="Equation.3" ShapeID="_x0000_i1047" DrawAspect="Content" ObjectID="_1475500366" r:id="rId49"/>
         </w:object>
       </w:r>
       <w:r>
@@ -2345,7 +2345,7 @@
           <v:shape id="_x0000_i1048" type="#_x0000_t75" style="width:132.2pt;height:58.05pt" o:ole="">
             <v:imagedata r:id="rId50" o:title=""/>
           </v:shape>
-          <o:OLEObject Type="Embed" ProgID="Equation.3" ShapeID="_x0000_i1048" DrawAspect="Content" ObjectID="_1475410684" r:id="rId51"/>
+          <o:OLEObject Type="Embed" ProgID="Equation.3" ShapeID="_x0000_i1048" DrawAspect="Content" ObjectID="_1475500367" r:id="rId51"/>
         </w:object>
       </w:r>
       <w:r>
@@ -2367,7 +2367,7 @@
           <v:shape id="_x0000_i1049" type="#_x0000_t75" style="width:18.25pt;height:19.9pt" o:ole="">
             <v:imagedata r:id="rId52" o:title=""/>
           </v:shape>
-          <o:OLEObject Type="Embed" ProgID="Equation.3" ShapeID="_x0000_i1049" DrawAspect="Content" ObjectID="_1475410685" r:id="rId53"/>
+          <o:OLEObject Type="Embed" ProgID="Equation.3" ShapeID="_x0000_i1049" DrawAspect="Content" ObjectID="_1475500368" r:id="rId53"/>
         </w:object>
       </w:r>
       <w:r>
@@ -2425,7 +2425,7 @@
           <v:shape id="_x0000_i1050" type="#_x0000_t75" style="width:43pt;height:18.25pt" o:ole="">
             <v:imagedata r:id="rId54" o:title=""/>
           </v:shape>
-          <o:OLEObject Type="Embed" ProgID="Equation.3" ShapeID="_x0000_i1050" DrawAspect="Content" ObjectID="_1475410686" r:id="rId55"/>
+          <o:OLEObject Type="Embed" ProgID="Equation.3" ShapeID="_x0000_i1050" DrawAspect="Content" ObjectID="_1475500369" r:id="rId55"/>
         </w:object>
       </w:r>
       <w:r>
@@ -2442,65 +2442,12 @@
           <v:shape id="_x0000_i1051" type="#_x0000_t75" style="width:51.05pt;height:18.25pt" o:ole="">
             <v:imagedata r:id="rId56" o:title=""/>
           </v:shape>
-          <o:OLEObject Type="Embed" ProgID="Equation.3" ShapeID="_x0000_i1051" DrawAspect="Content" ObjectID="_1475410687" r:id="rId57"/>
+          <o:OLEObject Type="Embed" ProgID="Equation.3" ShapeID="_x0000_i1051" DrawAspect="Content" ObjectID="_1475500370" r:id="rId57"/>
         </w:object>
       </w:r>
       <w:r>
         <w:t xml:space="preserve"> denote the set of genes that are down-regulated.  </w:t>
       </w:r>
-      <w:r>
-        <w:t xml:space="preserve">Finally, </w:t>
-      </w:r>
-      <w:r>
-        <w:t>w</w:t>
-      </w:r>
-      <w:r>
-        <w:t xml:space="preserve">e set </w:t>
-      </w:r>
-      <w:r>
-        <w:rPr>
-          <w:i/>
-        </w:rPr>
-        <w:t>G</w:t>
-      </w:r>
-      <w:r>
-        <w:t xml:space="preserve"> = 200</w:t>
-      </w:r>
-      <w:r>
-        <w:t xml:space="preserve"> for each </w:t>
-      </w:r>
-      <w:proofErr w:type="spellStart"/>
-      <w:r>
-        <w:rPr>
-          <w:i/>
-        </w:rPr>
-        <w:t>k</w:t>
-      </w:r>
-      <w:r>
-        <w:t>th</w:t>
-      </w:r>
-      <w:proofErr w:type="spellEnd"/>
-      <w:r>
-        <w:t xml:space="preserve"> </w:t>
-      </w:r>
-      <w:r>
-        <w:t>pattern</w:t>
-      </w:r>
-      <w:r>
-        <w:t>, result</w:t>
-      </w:r>
-      <w:r>
-        <w:t xml:space="preserve">ing </w:t>
-      </w:r>
-      <w:r>
-        <w:t xml:space="preserve">in </w:t>
-      </w:r>
-      <w:r>
-        <w:t>a total of 1</w:t>
-      </w:r>
-      <w:r>
-        <w:t>000 simulated genes for the first five patterns, and 19000 genes for the last pattern.</w:t>
-      </w:r>
     </w:p>
     <w:p>
       <w:pPr>
@@ -2739,56 +2686,56 @@
         <w:t xml:space="preserve">  Specific details of the </w:t>
       </w:r>
       <w:r>
-        <w:t xml:space="preserve">study design and sample collection are available in </w:t>
+        <w:t xml:space="preserve">study design and sample collection are available in the </w:t>
+      </w:r>
+      <w:proofErr w:type="spellStart"/>
+      <w:r>
+        <w:t>TGxSEQC</w:t>
+      </w:r>
+      <w:proofErr w:type="spellEnd"/>
+      <w:r>
+        <w:t xml:space="preserve"> publication (ref).</w:t>
+      </w:r>
+      <w:r>
+        <w:t xml:space="preserve">  </w:t>
+      </w:r>
+      <w:r>
+        <w:t xml:space="preserve">For each sample, </w:t>
+      </w:r>
+      <w:r>
+        <w:t xml:space="preserve">a two-step alignment </w:t>
+      </w:r>
+      <w:r>
+        <w:t xml:space="preserve">was performed using the </w:t>
+      </w:r>
+      <w:proofErr w:type="spellStart"/>
+      <w:r>
+        <w:t>fastq</w:t>
+      </w:r>
+      <w:proofErr w:type="spellEnd"/>
+      <w:r>
+        <w:t xml:space="preserve"> files</w:t>
+      </w:r>
+      <w:r>
+        <w:t xml:space="preserve">. In the first step, raw reads </w:t>
+      </w:r>
+      <w:r>
+        <w:t>were</w:t>
+      </w:r>
+      <w:r>
+        <w:t xml:space="preserve"> aligned with </w:t>
+      </w:r>
+      <w:proofErr w:type="spellStart"/>
+      <w:r>
+        <w:t>Novoalign</w:t>
+      </w:r>
+      <w:proofErr w:type="spellEnd"/>
+      <w:r>
+        <w:t xml:space="preserve"> v2.08.01 (www.novocraft.com) against rat </w:t>
       </w:r>
       <w:r>
         <w:lastRenderedPageBreak/>
-        <w:t xml:space="preserve">the </w:t>
-      </w:r>
-      <w:proofErr w:type="spellStart"/>
-      <w:r>
-        <w:t>TGxSEQC</w:t>
-      </w:r>
-      <w:proofErr w:type="spellEnd"/>
-      <w:r>
-        <w:t xml:space="preserve"> publication (ref).</w:t>
-      </w:r>
-      <w:r>
-        <w:t xml:space="preserve">  </w:t>
-      </w:r>
-      <w:r>
-        <w:t xml:space="preserve">For each sample, </w:t>
-      </w:r>
-      <w:r>
-        <w:t xml:space="preserve">a two-step alignment </w:t>
-      </w:r>
-      <w:r>
-        <w:t xml:space="preserve">was performed using the </w:t>
-      </w:r>
-      <w:proofErr w:type="spellStart"/>
-      <w:r>
-        <w:t>fastq</w:t>
-      </w:r>
-      <w:proofErr w:type="spellEnd"/>
-      <w:r>
-        <w:t xml:space="preserve"> files</w:t>
-      </w:r>
-      <w:r>
-        <w:t xml:space="preserve">. In the first step, raw reads </w:t>
-      </w:r>
-      <w:r>
-        <w:t>were</w:t>
-      </w:r>
-      <w:r>
-        <w:t xml:space="preserve"> aligned with </w:t>
-      </w:r>
-      <w:proofErr w:type="spellStart"/>
-      <w:r>
-        <w:t>Novoalign</w:t>
-      </w:r>
-      <w:proofErr w:type="spellEnd"/>
-      <w:r>
-        <w:t xml:space="preserve"> v2.08.01 (www.novocraft.com) against rat genome rn4 downloaded from the UCSC ftp server (ftp://hgdownload.cse.ucsc.edu/golden</w:t>
+        <w:t>genome rn4 downloaded from the UCSC ftp server (ftp://hgdownload.cse.ucsc.edu/golden</w:t>
       </w:r>
       <w:r>
         <w:t>Path/rn4)</w:t>
@@ -3285,7 +3232,7 @@
           <v:shape id="_x0000_i1052" type="#_x0000_t75" style="width:130.05pt;height:38.15pt" o:ole="">
             <v:imagedata r:id="rId58" o:title=""/>
           </v:shape>
-          <o:OLEObject Type="Embed" ProgID="Equation.3" ShapeID="_x0000_i1052" DrawAspect="Content" ObjectID="_1475410688" r:id="rId59"/>
+          <o:OLEObject Type="Embed" ProgID="Equation.3" ShapeID="_x0000_i1052" DrawAspect="Content" ObjectID="_1475500371" r:id="rId59"/>
         </w:object>
       </w:r>
     </w:p>
@@ -3321,7 +3268,7 @@
           <v:shape id="_x0000_i1053" type="#_x0000_t75" style="width:371.8pt;height:77.9pt" o:ole="">
             <v:imagedata r:id="rId60" o:title=""/>
           </v:shape>
-          <o:OLEObject Type="Embed" ProgID="Equation.3" ShapeID="_x0000_i1053" DrawAspect="Content" ObjectID="_1475410689" r:id="rId61"/>
+          <o:OLEObject Type="Embed" ProgID="Equation.3" ShapeID="_x0000_i1053" DrawAspect="Content" ObjectID="_1475500372" r:id="rId61"/>
         </w:object>
       </w:r>
     </w:p>
@@ -3621,7 +3568,7 @@
           <v:shape id="_x0000_i1054" type="#_x0000_t75" style="width:89.2pt;height:49.95pt" o:ole="">
             <v:imagedata r:id="rId62" o:title=""/>
           </v:shape>
-          <o:OLEObject Type="Embed" ProgID="Equation.3" ShapeID="_x0000_i1054" DrawAspect="Content" ObjectID="_1475410690" r:id="rId63"/>
+          <o:OLEObject Type="Embed" ProgID="Equation.3" ShapeID="_x0000_i1054" DrawAspect="Content" ObjectID="_1475500373" r:id="rId63"/>
         </w:object>
       </w:r>
       <w:r>
@@ -3639,7 +3586,7 @@
           <v:shape id="_x0000_i1055" type="#_x0000_t75" style="width:91.9pt;height:49.95pt" o:ole="">
             <v:imagedata r:id="rId64" o:title=""/>
           </v:shape>
-          <o:OLEObject Type="Embed" ProgID="Equation.3" ShapeID="_x0000_i1055" DrawAspect="Content" ObjectID="_1475410691" r:id="rId65"/>
+          <o:OLEObject Type="Embed" ProgID="Equation.3" ShapeID="_x0000_i1055" DrawAspect="Content" ObjectID="_1475500374" r:id="rId65"/>
         </w:object>
       </w:r>
       <w:r>
@@ -3819,7 +3766,7 @@
           <v:shape id="_x0000_i1056" type="#_x0000_t75" style="width:332.05pt;height:77.9pt" o:ole="">
             <v:imagedata r:id="rId66" o:title=""/>
           </v:shape>
-          <o:OLEObject Type="Embed" ProgID="Equation.3" ShapeID="_x0000_i1056" DrawAspect="Content" ObjectID="_1475410692" r:id="rId67"/>
+          <o:OLEObject Type="Embed" ProgID="Equation.3" ShapeID="_x0000_i1056" DrawAspect="Content" ObjectID="_1475500375" r:id="rId67"/>
         </w:object>
       </w:r>
       <w:r>
@@ -3845,7 +3792,7 @@
           <v:shape id="_x0000_i1057" type="#_x0000_t75" style="width:339.05pt;height:77.9pt" o:ole="">
             <v:imagedata r:id="rId68" o:title=""/>
           </v:shape>
-          <o:OLEObject Type="Embed" ProgID="Equation.3" ShapeID="_x0000_i1057" DrawAspect="Content" ObjectID="_1475410693" r:id="rId69"/>
+          <o:OLEObject Type="Embed" ProgID="Equation.3" ShapeID="_x0000_i1057" DrawAspect="Content" ObjectID="_1475500376" r:id="rId69"/>
         </w:object>
       </w:r>
       <w:r>
@@ -3871,7 +3818,7 @@
           <v:shape id="_x0000_i1058" type="#_x0000_t75" style="width:425pt;height:70.4pt" o:ole="">
             <v:imagedata r:id="rId70" o:title=""/>
           </v:shape>
-          <o:OLEObject Type="Embed" ProgID="Equation.3" ShapeID="_x0000_i1058" DrawAspect="Content" ObjectID="_1475410694" r:id="rId71"/>
+          <o:OLEObject Type="Embed" ProgID="Equation.3" ShapeID="_x0000_i1058" DrawAspect="Content" ObjectID="_1475500377" r:id="rId71"/>
         </w:object>
       </w:r>
       <w:r>
@@ -3989,7 +3936,7 @@
           <v:shape id="_x0000_i1059" type="#_x0000_t75" style="width:25.8pt;height:18.8pt" o:ole="">
             <v:imagedata r:id="rId72" o:title=""/>
           </v:shape>
-          <o:OLEObject Type="Embed" ProgID="Equation.3" ShapeID="_x0000_i1059" DrawAspect="Content" ObjectID="_1475410695" r:id="rId73"/>
+          <o:OLEObject Type="Embed" ProgID="Equation.3" ShapeID="_x0000_i1059" DrawAspect="Content" ObjectID="_1475500378" r:id="rId73"/>
         </w:object>
       </w:r>
       <w:r>
@@ -4006,7 +3953,7 @@
           <v:shape id="_x0000_i1060" type="#_x0000_t75" style="width:25.8pt;height:18.8pt" o:ole="">
             <v:imagedata r:id="rId74" o:title=""/>
           </v:shape>
-          <o:OLEObject Type="Embed" ProgID="Equation.3" ShapeID="_x0000_i1060" DrawAspect="Content" ObjectID="_1475410696" r:id="rId75"/>
+          <o:OLEObject Type="Embed" ProgID="Equation.3" ShapeID="_x0000_i1060" DrawAspect="Content" ObjectID="_1475500379" r:id="rId75"/>
         </w:object>
       </w:r>
       <w:r>
@@ -4258,7 +4205,7 @@
           <v:shape id="_x0000_i1061" type="#_x0000_t75" style="width:226.2pt;height:58.55pt" o:ole="">
             <v:imagedata r:id="rId76" o:title=""/>
           </v:shape>
-          <o:OLEObject Type="Embed" ProgID="Equation.3" ShapeID="_x0000_i1061" DrawAspect="Content" ObjectID="_1475410697" r:id="rId77"/>
+          <o:OLEObject Type="Embed" ProgID="Equation.3" ShapeID="_x0000_i1061" DrawAspect="Content" ObjectID="_1475500380" r:id="rId77"/>
         </w:object>
       </w:r>
     </w:p>
@@ -4267,7 +4214,6 @@
         <w:spacing w:line="360" w:lineRule="auto"/>
       </w:pPr>
       <w:r>
-        <w:lastRenderedPageBreak/>
         <w:t>When the sample size for each group is small (i.e., ≤ 30), th</w:t>
       </w:r>
       <w:r>
@@ -4338,14 +4284,21 @@
           <v:shape id="_x0000_i1062" type="#_x0000_t75" style="width:16.1pt;height:20.95pt" o:ole="">
             <v:imagedata r:id="rId78" o:title=""/>
           </v:shape>
-          <o:OLEObject Type="Embed" ProgID="Equation.3" ShapeID="_x0000_i1062" DrawAspect="Content" ObjectID="_1475410698" r:id="rId79"/>
+          <o:OLEObject Type="Embed" ProgID="Equation.3" ShapeID="_x0000_i1062" DrawAspect="Content" ObjectID="_1475500381" r:id="rId79"/>
         </w:object>
       </w:r>
       <w:r>
         <w:rPr>
           <w:lang w:val="en-GB"/>
         </w:rPr>
-        <w:t xml:space="preserve"> for the difference between two groups</w:t>
+        <w:t xml:space="preserve"> for the </w:t>
+      </w:r>
+      <w:r>
+        <w:rPr>
+          <w:lang w:val="en-GB"/>
+        </w:rPr>
+        <w:lastRenderedPageBreak/>
+        <w:t>difference between two groups</w:t>
       </w:r>
       <w:r>
         <w:rPr>
@@ -4414,7 +4367,7 @@
           <v:shape id="_x0000_i1063" type="#_x0000_t75" style="width:16.1pt;height:20.95pt" o:ole="">
             <v:imagedata r:id="rId80" o:title=""/>
           </v:shape>
-          <o:OLEObject Type="Embed" ProgID="Equation.3" ShapeID="_x0000_i1063" DrawAspect="Content" ObjectID="_1475410699" r:id="rId81"/>
+          <o:OLEObject Type="Embed" ProgID="Equation.3" ShapeID="_x0000_i1063" DrawAspect="Content" ObjectID="_1475500382" r:id="rId81"/>
         </w:object>
       </w:r>
       <w:r>
@@ -4502,7 +4455,7 @@
           <v:shape id="_x0000_i1064" type="#_x0000_t75" style="width:16.1pt;height:20.95pt" o:ole="">
             <v:imagedata r:id="rId78" o:title=""/>
           </v:shape>
-          <o:OLEObject Type="Embed" ProgID="Equation.3" ShapeID="_x0000_i1064" DrawAspect="Content" ObjectID="_1475410700" r:id="rId82"/>
+          <o:OLEObject Type="Embed" ProgID="Equation.3" ShapeID="_x0000_i1064" DrawAspect="Content" ObjectID="_1475500383" r:id="rId82"/>
         </w:object>
       </w:r>
       <w:r>
@@ -4524,7 +4477,7 @@
           <v:shape id="_x0000_i1065" type="#_x0000_t75" style="width:185.9pt;height:39.75pt" o:ole="">
             <v:imagedata r:id="rId83" o:title=""/>
           </v:shape>
-          <o:OLEObject Type="Embed" ProgID="Equation.3" ShapeID="_x0000_i1065" DrawAspect="Content" ObjectID="_1475410701" r:id="rId84"/>
+          <o:OLEObject Type="Embed" ProgID="Equation.3" ShapeID="_x0000_i1065" DrawAspect="Content" ObjectID="_1475500384" r:id="rId84"/>
         </w:object>
       </w:r>
       <w:r>
@@ -4590,7 +4543,7 @@
           <v:shape id="_x0000_i1066" type="#_x0000_t75" style="width:10.2pt;height:15.6pt" o:ole="">
             <v:imagedata r:id="rId85" o:title=""/>
           </v:shape>
-          <o:OLEObject Type="Embed" ProgID="Equation.3" ShapeID="_x0000_i1066" DrawAspect="Content" ObjectID="_1475410702" r:id="rId86"/>
+          <o:OLEObject Type="Embed" ProgID="Equation.3" ShapeID="_x0000_i1066" DrawAspect="Content" ObjectID="_1475500385" r:id="rId86"/>
         </w:object>
       </w:r>
       <w:r>
@@ -4616,7 +4569,7 @@
           <v:shape id="_x0000_i1067" type="#_x0000_t75" style="width:10.2pt;height:16.1pt" o:ole="">
             <v:imagedata r:id="rId87" o:title=""/>
           </v:shape>
-          <o:OLEObject Type="Embed" ProgID="Equation.3" ShapeID="_x0000_i1067" DrawAspect="Content" ObjectID="_1475410703" r:id="rId88"/>
+          <o:OLEObject Type="Embed" ProgID="Equation.3" ShapeID="_x0000_i1067" DrawAspect="Content" ObjectID="_1475500386" r:id="rId88"/>
         </w:object>
       </w:r>
       <w:r>
@@ -4673,7 +4626,7 @@
           <v:shape id="_x0000_i1068" type="#_x0000_t75" style="width:10.2pt;height:16.1pt" o:ole="">
             <v:imagedata r:id="rId87" o:title=""/>
           </v:shape>
-          <o:OLEObject Type="Embed" ProgID="Equation.3" ShapeID="_x0000_i1068" DrawAspect="Content" ObjectID="_1475410704" r:id="rId89"/>
+          <o:OLEObject Type="Embed" ProgID="Equation.3" ShapeID="_x0000_i1068" DrawAspect="Content" ObjectID="_1475500387" r:id="rId89"/>
         </w:object>
       </w:r>
       <w:r>
@@ -4790,7 +4743,7 @@
           <v:shape id="_x0000_i1069" type="#_x0000_t75" style="width:10.2pt;height:16.1pt" o:ole="">
             <v:imagedata r:id="rId90" o:title=""/>
           </v:shape>
-          <o:OLEObject Type="Embed" ProgID="Equation.3" ShapeID="_x0000_i1069" DrawAspect="Content" ObjectID="_1475410705" r:id="rId91"/>
+          <o:OLEObject Type="Embed" ProgID="Equation.3" ShapeID="_x0000_i1069" DrawAspect="Content" ObjectID="_1475500388" r:id="rId91"/>
         </w:object>
       </w:r>
       <w:r>
@@ -4877,7 +4830,7 @@
           <v:shape id="_x0000_i1070" type="#_x0000_t75" style="width:26.85pt;height:19.35pt" o:ole="">
             <v:imagedata r:id="rId92" o:title=""/>
           </v:shape>
-          <o:OLEObject Type="Embed" ProgID="Equation.3" ShapeID="_x0000_i1070" DrawAspect="Content" ObjectID="_1475410706" r:id="rId93"/>
+          <o:OLEObject Type="Embed" ProgID="Equation.3" ShapeID="_x0000_i1070" DrawAspect="Content" ObjectID="_1475500389" r:id="rId93"/>
         </w:object>
       </w:r>
       <w:r>
@@ -4899,7 +4852,7 @@
           <v:shape id="_x0000_i1071" type="#_x0000_t75" style="width:116.05pt;height:39.2pt" o:ole="">
             <v:imagedata r:id="rId94" o:title=""/>
           </v:shape>
-          <o:OLEObject Type="Embed" ProgID="Equation.3" ShapeID="_x0000_i1071" DrawAspect="Content" ObjectID="_1475410707" r:id="rId95"/>
+          <o:OLEObject Type="Embed" ProgID="Equation.3" ShapeID="_x0000_i1071" DrawAspect="Content" ObjectID="_1475500390" r:id="rId95"/>
         </w:object>
       </w:r>
     </w:p>
@@ -4950,7 +4903,7 @@
           <v:shape id="_x0000_i1072" type="#_x0000_t75" style="width:16.1pt;height:19.35pt" o:ole="">
             <v:imagedata r:id="rId96" o:title=""/>
           </v:shape>
-          <o:OLEObject Type="Embed" ProgID="Equation.3" ShapeID="_x0000_i1072" DrawAspect="Content" ObjectID="_1475410708" r:id="rId97"/>
+          <o:OLEObject Type="Embed" ProgID="Equation.3" ShapeID="_x0000_i1072" DrawAspect="Content" ObjectID="_1475500391" r:id="rId97"/>
         </w:object>
       </w:r>
       <w:r>
@@ -4984,7 +4937,7 @@
           <v:shape id="_x0000_i1073" type="#_x0000_t75" style="width:92.95pt;height:18.8pt" o:ole="">
             <v:imagedata r:id="rId98" o:title=""/>
           </v:shape>
-          <o:OLEObject Type="Embed" ProgID="Equation.3" ShapeID="_x0000_i1073" DrawAspect="Content" ObjectID="_1475410709" r:id="rId99"/>
+          <o:OLEObject Type="Embed" ProgID="Equation.3" ShapeID="_x0000_i1073" DrawAspect="Content" ObjectID="_1475500392" r:id="rId99"/>
         </w:object>
       </w:r>
       <w:r>
@@ -5071,35 +5024,32 @@
         <w:t xml:space="preserve">In our study, one set of dispersion parameters were estimated from the TCGA data and was used in simulating the research data. </w:t>
       </w:r>
       <w:r>
-        <w:t xml:space="preserve">In </w:t>
-      </w:r>
-      <w:r>
+        <w:t>In general modeling, dispersion was often estimated from the aforementioned Quasi-Poisson likelihood model for individual profile.</w:t>
+      </w:r>
+    </w:p>
+    <w:p>
+      <w:pPr>
+        <w:spacing w:line="360" w:lineRule="auto"/>
+        <w:rPr>
+          <w:u w:val="single"/>
+        </w:rPr>
+      </w:pPr>
+      <w:r>
+        <w:rPr>
+          <w:u w:val="single"/>
+        </w:rPr>
+        <w:t>Categorization of gene expression profiles to patterns</w:t>
+      </w:r>
+    </w:p>
+    <w:p>
+      <w:pPr>
+        <w:spacing w:line="360" w:lineRule="auto"/>
+      </w:pPr>
+      <w:r>
+        <w:rPr>
+          <w:lang w:val="en-GB"/>
+        </w:rPr>
         <w:lastRenderedPageBreak/>
-        <w:t>general modeling, dispersion was often estimated from the aforementioned Quasi-Poisson likelihood model for individual profile.</w:t>
-      </w:r>
-    </w:p>
-    <w:p>
-      <w:pPr>
-        <w:spacing w:line="360" w:lineRule="auto"/>
-        <w:rPr>
-          <w:u w:val="single"/>
-        </w:rPr>
-      </w:pPr>
-      <w:r>
-        <w:rPr>
-          <w:u w:val="single"/>
-        </w:rPr>
-        <w:t>Categorization of gene expression profiles to patterns</w:t>
-      </w:r>
-    </w:p>
-    <w:p>
-      <w:pPr>
-        <w:spacing w:line="360" w:lineRule="auto"/>
-      </w:pPr>
-      <w:r>
-        <w:rPr>
-          <w:lang w:val="en-GB"/>
-        </w:rPr>
         <w:t xml:space="preserve">Once the patterns have been extracted, </w:t>
       </w:r>
       <w:r>
@@ -5122,7 +5072,7 @@
           <v:shape id="_x0000_i1074" type="#_x0000_t75" style="width:25.8pt;height:18.8pt" o:ole="">
             <v:imagedata r:id="rId100" o:title=""/>
           </v:shape>
-          <o:OLEObject Type="Embed" ProgID="Equation.3" ShapeID="_x0000_i1074" DrawAspect="Content" ObjectID="_1475410710" r:id="rId101"/>
+          <o:OLEObject Type="Embed" ProgID="Equation.3" ShapeID="_x0000_i1074" DrawAspect="Content" ObjectID="_1475500393" r:id="rId101"/>
         </w:object>
       </w:r>
       <w:r>
@@ -5277,7 +5227,7 @@
           <v:shape id="_x0000_s1042" type="#_x0000_t75" style="position:absolute;margin-left:135pt;margin-top:-8.85pt;width:216.2pt;height:75.25pt;z-index:251659264">
             <v:imagedata r:id="rId102" o:title=""/>
           </v:shape>
-          <o:OLEObject Type="Embed" ProgID="Equation.3" ShapeID="_x0000_s1042" DrawAspect="Content" ObjectID="_1475410713" r:id="rId103"/>
+          <o:OLEObject Type="Embed" ProgID="Equation.3" ShapeID="_x0000_s1042" DrawAspect="Content" ObjectID="_1475500395" r:id="rId103"/>
         </w:pict>
       </w:r>
       <w:r>
@@ -5449,7 +5399,7 @@
           <v:shape id="_x0000_i1076" type="#_x0000_t75" style="width:25.8pt;height:18.8pt" o:ole="">
             <v:imagedata r:id="rId104" o:title=""/>
           </v:shape>
-          <o:OLEObject Type="Embed" ProgID="Equation.3" ShapeID="_x0000_i1076" DrawAspect="Content" ObjectID="_1475410711" r:id="rId105"/>
+          <o:OLEObject Type="Embed" ProgID="Equation.3" ShapeID="_x0000_i1076" DrawAspect="Content" ObjectID="_1475500394" r:id="rId105"/>
         </w:object>
       </w:r>
       <w:r>
@@ -5961,7 +5911,13 @@
         <w:t>parameter set θ</w:t>
       </w:r>
       <w:r>
-        <w:t xml:space="preserve"> pattern extracting</w:t>
+        <w:t xml:space="preserve"> </w:t>
+      </w:r>
+      <w:r>
+        <w:t xml:space="preserve">for </w:t>
+      </w:r>
+      <w:r>
+        <w:t>pattern extracting</w:t>
       </w:r>
       <w:r>
         <w:t xml:space="preserve">; </w:t>
@@ -5980,7 +5936,6 @@
         <w:rPr>
           <w:b/>
         </w:rPr>
-        <w:lastRenderedPageBreak/>
         <w:t>for</w:t>
       </w:r>
       <w:r>
@@ -6086,13 +6041,7 @@
       </w:r>
       <w:proofErr w:type="gramEnd"/>
       <w:r>
-        <w:t xml:space="preserve"> </w:t>
-      </w:r>
-      <w:r>
-        <w:t>j</w:t>
-      </w:r>
-      <w:r>
-        <w:t xml:space="preserve"> = </w:t>
+        <w:t xml:space="preserve"> j = </w:t>
       </w:r>
       <w:proofErr w:type="spellStart"/>
       <w:r>
@@ -6100,10 +6049,7 @@
       </w:r>
       <w:proofErr w:type="spellEnd"/>
       <w:r>
-        <w:t xml:space="preserve"> +1</w:t>
-      </w:r>
-      <w:r>
-        <w:t xml:space="preserve">..n </w:t>
+        <w:t xml:space="preserve"> +1..n </w:t>
       </w:r>
       <w:r>
         <w:rPr>
@@ -6190,10 +6136,7 @@
         </mc:AlternateContent>
       </w:r>
       <w:r>
-        <w:t xml:space="preserve">Calculate </w:t>
-      </w:r>
-      <w:r>
-        <w:t>all pairwise CYs correlation</w:t>
+        <w:t>Calculate all pairwise CYs correlation</w:t>
       </w:r>
     </w:p>
     <w:p>
@@ -6223,6 +6166,7 @@
         <w:ind w:firstLine="720"/>
       </w:pPr>
       <w:r>
+        <w:lastRenderedPageBreak/>
         <w:t>Categorize profiles and assign to in seeded-clusters (patterns)</w:t>
       </w:r>
     </w:p>
@@ -6274,10 +6218,7 @@
         <w:spacing w:line="240" w:lineRule="auto"/>
       </w:pPr>
       <w:r>
-        <w:t xml:space="preserve">Tally </w:t>
-      </w:r>
-      <w:r>
-        <w:t>candidate patterns against the parameter threshold</w:t>
+        <w:t>Tally candidate patterns against the parameter threshold</w:t>
       </w:r>
     </w:p>
     <w:p>
@@ -6355,19 +6296,7 @@
         <w:spacing w:line="360" w:lineRule="auto"/>
       </w:pPr>
       <w:r>
-        <w:t xml:space="preserve">Define </w:t>
-      </w:r>
-      <w:r>
-        <w:t xml:space="preserve">the </w:t>
-      </w:r>
-      <w:r>
-        <w:t>parameter set θ</w:t>
-      </w:r>
-      <w:r>
-        <w:t xml:space="preserve"> for categorization</w:t>
-      </w:r>
-      <w:r>
-        <w:t xml:space="preserve">; </w:t>
+        <w:t xml:space="preserve">Define the parameter set θ for categorization; </w:t>
       </w:r>
     </w:p>
     <w:p>
@@ -6507,10 +6436,7 @@
         <w:spacing w:line="240" w:lineRule="auto"/>
       </w:pPr>
       <w:r>
-        <w:t xml:space="preserve">      </w:t>
-      </w:r>
-      <w:r>
-        <w:t>Update patterns with profiles with the highest correlation</w:t>
+        <w:t xml:space="preserve">      Update patterns with profiles with the highest correlation</w:t>
       </w:r>
     </w:p>
     <w:p>
@@ -6522,10 +6448,7 @@
         </w:rPr>
       </w:pPr>
       <w:r>
-        <w:t xml:space="preserve">      </w:t>
-      </w:r>
-      <w:r>
-        <w:t>Until no more moves (i.e., if 1-NMI &lt; 0.001)</w:t>
+        <w:t xml:space="preserve">      Until no more moves (i.e., if 1-NMI &lt; 0.001)</w:t>
       </w:r>
     </w:p>
     <w:p>
@@ -6562,278 +6485,648 @@
       <w:pPr>
         <w:spacing w:line="360" w:lineRule="auto"/>
         <w:rPr>
-          <w:u w:val="single"/>
-        </w:rPr>
-      </w:pPr>
-      <w:r>
-        <w:rPr>
-          <w:u w:val="single"/>
-        </w:rPr>
-        <w:t>Comparing against available methods e.g.</w:t>
-      </w:r>
-      <w:r>
-        <w:rPr>
-          <w:u w:val="single"/>
-        </w:rPr>
-        <w:t xml:space="preserve"> EPIG, ORIGEN and </w:t>
-      </w:r>
-      <w:proofErr w:type="spellStart"/>
-      <w:r>
-        <w:rPr>
-          <w:u w:val="single"/>
+          <w:b/>
+        </w:rPr>
+      </w:pPr>
+      <w:r>
+        <w:rPr>
+          <w:b/>
+        </w:rPr>
+        <w:t>Results</w:t>
+      </w:r>
+    </w:p>
+    <w:p>
+      <w:pPr>
+        <w:spacing w:line="360" w:lineRule="auto"/>
+        <w:rPr>
+          <w:b/>
+        </w:rPr>
+      </w:pPr>
+      <w:r>
+        <w:rPr>
+          <w:b/>
+        </w:rPr>
+        <w:t xml:space="preserve">A co-expressed profile pattern extraction platform is established </w:t>
+      </w:r>
+      <w:r>
+        <w:rPr>
+          <w:b/>
+        </w:rPr>
+        <w:t>(work flow)</w:t>
+      </w:r>
+    </w:p>
+    <w:p>
+      <w:pPr>
+        <w:spacing w:line="360" w:lineRule="auto"/>
+      </w:pPr>
+      <w:r>
+        <w:t>As figure</w:t>
+      </w:r>
+      <w:r>
+        <w:t>1</w:t>
+      </w:r>
+      <w:r>
+        <w:t xml:space="preserve"> shows, we have successfully </w:t>
+      </w:r>
+      <w:proofErr w:type="gramStart"/>
+      <w:r>
+        <w:t>establish</w:t>
+      </w:r>
+      <w:proofErr w:type="gramEnd"/>
+      <w:r>
+        <w:t xml:space="preserve"> a framework to extract expression patterns which includes co-expressed genes in the RNA-</w:t>
+      </w:r>
+      <w:proofErr w:type="spellStart"/>
+      <w:r>
+        <w:t>seq</w:t>
+      </w:r>
+      <w:proofErr w:type="spellEnd"/>
+      <w:r>
+        <w:t xml:space="preserve"> experiment. </w:t>
+      </w:r>
+    </w:p>
+    <w:p>
+      <w:pPr>
+        <w:spacing w:line="360" w:lineRule="auto"/>
+        <w:rPr>
+          <w:b/>
+        </w:rPr>
+      </w:pPr>
+      <w:r>
+        <w:rPr>
+          <w:b/>
+        </w:rPr>
+        <w:t>Dissimilarity and similarity measurement for correlation of profiles</w:t>
+      </w:r>
+      <w:r>
+        <w:rPr>
+          <w:b/>
+        </w:rPr>
+        <w:t xml:space="preserve"> (</w:t>
+      </w:r>
+      <w:r>
+        <w:rPr>
+          <w:b/>
+        </w:rPr>
+        <w:t xml:space="preserve">need to run </w:t>
+      </w:r>
+      <w:proofErr w:type="spellStart"/>
+      <w:r>
+        <w:rPr>
+          <w:b/>
+        </w:rPr>
+        <w:t>Matlab</w:t>
+      </w:r>
+      <w:proofErr w:type="spellEnd"/>
+      <w:r>
+        <w:rPr>
+          <w:b/>
+        </w:rPr>
+        <w:t xml:space="preserve"> </w:t>
+      </w:r>
+      <w:r>
+        <w:rPr>
+          <w:b/>
+        </w:rPr>
+        <w:t xml:space="preserve">to get </w:t>
+      </w:r>
+      <w:r>
+        <w:rPr>
+          <w:b/>
+        </w:rPr>
+        <w:t>CYs comparison on simulated data)</w:t>
+      </w:r>
+    </w:p>
+    <w:p>
+      <w:pPr>
+        <w:spacing w:line="360" w:lineRule="auto"/>
+      </w:pPr>
+      <w:r>
+        <w:t xml:space="preserve">The </w:t>
+      </w:r>
+      <w:r>
+        <w:t>main motivation for the EPIG-</w:t>
+      </w:r>
+      <w:proofErr w:type="spellStart"/>
+      <w:r>
+        <w:t>seq</w:t>
+      </w:r>
+      <w:proofErr w:type="spellEnd"/>
+      <w:r>
+        <w:t xml:space="preserve"> method is to extend the existing EPIG to handle the RNA-</w:t>
+      </w:r>
+      <w:proofErr w:type="spellStart"/>
+      <w:r>
+        <w:t>Seq</w:t>
+      </w:r>
+      <w:proofErr w:type="spellEnd"/>
+      <w:r>
+        <w:t xml:space="preserve"> data when the count level measurement is used and common normalization procedure is hard to be justified. In the EPIG-</w:t>
+      </w:r>
+      <w:proofErr w:type="spellStart"/>
+      <w:r>
+        <w:t>Seq</w:t>
+      </w:r>
+      <w:proofErr w:type="spellEnd"/>
+      <w:r>
+        <w:t>, we adopted CY as the dissimilarity and similarity measurement</w:t>
+      </w:r>
+      <w:r>
+        <w:t xml:space="preserve">, which provides us the viable assessment and basis to seed the significant pattern(s) and to cluster profiles to their belonging patterns. </w:t>
+      </w:r>
+    </w:p>
+    <w:p>
+      <w:pPr>
+        <w:rPr>
+          <w:b/>
+        </w:rPr>
+      </w:pPr>
+    </w:p>
+    <w:p>
+      <w:pPr>
+        <w:rPr>
+          <w:b/>
+        </w:rPr>
+      </w:pPr>
+      <w:r>
+        <w:rPr>
+          <w:b/>
+        </w:rPr>
+        <w:t>A</w:t>
+      </w:r>
+      <w:r>
+        <w:rPr>
+          <w:b/>
+        </w:rPr>
+        <w:t>ssessing the robustness of the EPIG-</w:t>
+      </w:r>
+      <w:proofErr w:type="spellStart"/>
+      <w:r>
+        <w:rPr>
+          <w:b/>
+        </w:rPr>
+        <w:t>seq</w:t>
+      </w:r>
+      <w:proofErr w:type="spellEnd"/>
+      <w:r>
+        <w:rPr>
+          <w:b/>
+        </w:rPr>
+        <w:t xml:space="preserve"> method</w:t>
+      </w:r>
+      <w:r>
+        <w:rPr>
+          <w:b/>
+        </w:rPr>
+        <w:t xml:space="preserve"> </w:t>
+      </w:r>
+      <w:r>
+        <w:rPr>
+          <w:b/>
+        </w:rPr>
+        <w:t>with simulated RNA-</w:t>
+      </w:r>
+      <w:proofErr w:type="spellStart"/>
+      <w:r>
+        <w:rPr>
+          <w:b/>
+        </w:rPr>
+        <w:t>Seq</w:t>
+      </w:r>
+      <w:proofErr w:type="spellEnd"/>
+      <w:r>
+        <w:rPr>
+          <w:b/>
+        </w:rPr>
+        <w:t xml:space="preserve"> data</w:t>
+      </w:r>
+    </w:p>
+    <w:p>
+      <w:pPr>
+        <w:spacing w:line="360" w:lineRule="auto"/>
+      </w:pPr>
+      <w:r>
+        <w:t>To illustrate the robustness of the EPIG-</w:t>
+      </w:r>
+      <w:proofErr w:type="spellStart"/>
+      <w:r>
+        <w:t>seq</w:t>
+      </w:r>
+      <w:proofErr w:type="spellEnd"/>
+      <w:r>
+        <w:t xml:space="preserve"> method, we simulated RNA-</w:t>
+      </w:r>
+      <w:proofErr w:type="spellStart"/>
+      <w:r>
+        <w:t>seq</w:t>
+      </w:r>
+      <w:proofErr w:type="spellEnd"/>
+      <w:r>
+        <w:t xml:space="preserve"> count data cross four conditions</w:t>
+      </w:r>
+      <w:r>
+        <w:t>, namely four groups</w:t>
+      </w:r>
+      <w:r>
+        <w:t>. Overall six patterns were simulated (figure xx)</w:t>
+      </w:r>
+      <w:r>
+        <w:t xml:space="preserve"> with the main parameters setting shown in table xx. The simulation was done based on a negative binomial model with </w:t>
+      </w:r>
+      <w:r>
+        <w:lastRenderedPageBreak/>
+        <w:t>the same dispersion, which was empirically estimated from the TCGA breast cancer RNA-</w:t>
+      </w:r>
+      <w:proofErr w:type="spellStart"/>
+      <w:r>
+        <w:t>seq</w:t>
+      </w:r>
+      <w:proofErr w:type="spellEnd"/>
+      <w:r>
+        <w:t xml:space="preserve"> data. </w:t>
+      </w:r>
+      <w:r>
+        <w:t xml:space="preserve">The mean varies for each group at either upper or lower level so that an overall pattern is created crossing all four groups. </w:t>
+      </w:r>
+      <w:r>
+        <w:t xml:space="preserve">For each group, 35 lanes of data were simulated, </w:t>
+      </w:r>
+      <w:r>
+        <w:t xml:space="preserve">we set </w:t>
+      </w:r>
+      <w:r>
+        <w:rPr>
+          <w:i/>
+        </w:rPr>
+        <w:t>G</w:t>
+      </w:r>
+      <w:r>
+        <w:t xml:space="preserve"> = 200 for each </w:t>
+      </w:r>
+      <w:proofErr w:type="spellStart"/>
+      <w:r>
+        <w:rPr>
+          <w:i/>
+        </w:rPr>
+        <w:t>k</w:t>
+      </w:r>
+      <w:r>
+        <w:t>th</w:t>
+      </w:r>
+      <w:proofErr w:type="spellEnd"/>
+      <w:r>
+        <w:t xml:space="preserve"> pattern, resulting in a total of 1000 simulated genes for the first five patterns, and 19000 genes for the last pattern.</w:t>
+      </w:r>
+      <w:r>
+        <w:t xml:space="preserve"> As shown in figure xx, the first pattern reflects a monotone increase in “expression level”; the second pattern reflects a monotone decrease in “expression level”. Patter</w:t>
+      </w:r>
+      <w:r>
+        <w:t>n 3 and 4 show the elevated “expression” at different group by setting the largest mean for one of the middle group. Pattern 5 has a dramatic increase at group 2 then it levels off throughout the remaining groups. Pattern 6 was specifically designed to challenge the EPIG-</w:t>
+      </w:r>
+      <w:proofErr w:type="spellStart"/>
+      <w:r>
+        <w:t>seq</w:t>
+      </w:r>
+      <w:proofErr w:type="spellEnd"/>
+      <w:r>
+        <w:t xml:space="preserve"> algorithm, where no real signal exists. </w:t>
+      </w:r>
+      <w:r>
+        <w:t>The last pattern has the most number of “genes” (19000)</w:t>
+      </w:r>
+      <w:proofErr w:type="gramStart"/>
+      <w:r>
+        <w:t>,</w:t>
+      </w:r>
+      <w:proofErr w:type="gramEnd"/>
+      <w:r>
+        <w:t xml:space="preserve"> therefore it basically serves as background noises. If the algorithm is robust enough, it shall be able to extract meaningful patterns from the background noise. In the meantime, it should not extract the last pattern based on the pre-defined parameter thresholds. </w:t>
+      </w:r>
+    </w:p>
+    <w:p>
+      <w:pPr>
+        <w:spacing w:line="360" w:lineRule="auto"/>
+        <w:rPr>
+          <w:b/>
+        </w:rPr>
+      </w:pPr>
+      <w:r>
+        <w:rPr>
+          <w:b/>
+        </w:rPr>
+        <w:t>EPIG-</w:t>
+      </w:r>
+      <w:proofErr w:type="spellStart"/>
+      <w:r>
+        <w:rPr>
+          <w:b/>
+        </w:rPr>
+        <w:t>Seq</w:t>
+      </w:r>
+      <w:proofErr w:type="spellEnd"/>
+      <w:r>
+        <w:rPr>
+          <w:b/>
+        </w:rPr>
+        <w:t xml:space="preserve"> on TCGA breast cancer study</w:t>
+      </w:r>
+    </w:p>
+    <w:p>
+      <w:pPr>
+        <w:spacing w:line="360" w:lineRule="auto"/>
+        <w:ind w:firstLine="720"/>
+      </w:pPr>
+      <w:r>
+        <w:t xml:space="preserve">Need NMI measurement and biological </w:t>
+      </w:r>
+      <w:proofErr w:type="spellStart"/>
+      <w:r>
+        <w:t>retuls</w:t>
+      </w:r>
+      <w:proofErr w:type="spellEnd"/>
+    </w:p>
+    <w:p>
+      <w:pPr>
+        <w:spacing w:line="360" w:lineRule="auto"/>
+        <w:rPr>
+          <w:b/>
+        </w:rPr>
+      </w:pPr>
+      <w:r>
+        <w:rPr>
+          <w:b/>
+        </w:rPr>
+        <w:t xml:space="preserve">Comparing against available methods e.g. EPIG, </w:t>
+      </w:r>
+      <w:proofErr w:type="spellStart"/>
+      <w:r>
+        <w:rPr>
+          <w:b/>
+        </w:rPr>
+        <w:t>DEseq</w:t>
+      </w:r>
+      <w:proofErr w:type="spellEnd"/>
+      <w:r>
+        <w:rPr>
+          <w:b/>
+        </w:rPr>
+        <w:t xml:space="preserve"> and </w:t>
+      </w:r>
+      <w:proofErr w:type="spellStart"/>
+      <w:r>
+        <w:rPr>
+          <w:b/>
         </w:rPr>
         <w:t>SAMSeq</w:t>
       </w:r>
       <w:proofErr w:type="spellEnd"/>
     </w:p>
     <w:p>
+      <w:pPr>
+        <w:spacing w:line="360" w:lineRule="auto"/>
+      </w:pPr>
+      <w:r>
+        <w:t>To show the validity of the newly proposed EPIG-</w:t>
+      </w:r>
+      <w:proofErr w:type="spellStart"/>
+      <w:r>
+        <w:t>Seq</w:t>
+      </w:r>
+      <w:proofErr w:type="spellEnd"/>
+      <w:r>
+        <w:t xml:space="preserve"> method, we compared two highly regarded count level RNA-</w:t>
+      </w:r>
+      <w:proofErr w:type="spellStart"/>
+      <w:r>
+        <w:t>Seq</w:t>
+      </w:r>
+      <w:proofErr w:type="spellEnd"/>
+      <w:r>
+        <w:t xml:space="preserve"> analysis method: </w:t>
+      </w:r>
+      <w:proofErr w:type="spellStart"/>
+      <w:r>
+        <w:t>DEseq</w:t>
+      </w:r>
+      <w:proofErr w:type="spellEnd"/>
+      <w:r>
+        <w:t xml:space="preserve"> and </w:t>
+      </w:r>
+      <w:proofErr w:type="spellStart"/>
+      <w:r>
+        <w:t>SAMseq</w:t>
+      </w:r>
+      <w:proofErr w:type="spellEnd"/>
+      <w:r>
+        <w:t xml:space="preserve">; we also compared the analysis with the EPIG on the TPM normalized data. To better address the advantages and disadvantages, all the comparison was performed on the aforementioned simulated dataset with known expected expression values. In the </w:t>
+      </w:r>
+      <w:proofErr w:type="spellStart"/>
+      <w:r>
+        <w:t>DEseq</w:t>
+      </w:r>
+      <w:proofErr w:type="spellEnd"/>
+      <w:r>
+        <w:t xml:space="preserve"> comparison, we followed author’s suggestion (ref) using “pooled” method to estimate the dispersion while using the </w:t>
+      </w:r>
+      <w:proofErr w:type="spellStart"/>
+      <w:r>
+        <w:t>locfit</w:t>
+      </w:r>
+      <w:proofErr w:type="spellEnd"/>
+      <w:r>
+        <w:t xml:space="preserve"> package to fit a dispersion-mean relation as described in the paper (ref). To get the “differentially expressed genes” (DEGs), </w:t>
+      </w:r>
+      <w:r>
+        <w:t>we used a negative binomial test between each “experimental” group and the “basal” line. In other words, groups 2 – 4 were each compared to “group 1”; and DEGs were extracted with adjusted p-value &lt; 0.05 and fold change requirement was at 1.5, 2.5, and 4 for the corresponding comparison respectively. In the end, we got 1130, 1006, and 758 DEGS from those three comparisons. Not surprisingly, all 758 DEGs from the comparison between group 4 and group 1 were the subset of 1006, which was got from the comparison between group 3 and group 1. Owing the fold change requirement set for comparison between group 2 and group1, the test results were a little inflated with approximate 10% as the falsely discovered. In addition to those falsely discovered</w:t>
+      </w:r>
+      <w:r>
+        <w:t xml:space="preserve"> DEGs, there were 96 DEGs pulled from the comparison between group3 and group1 were </w:t>
+      </w:r>
+      <w:r>
+        <w:lastRenderedPageBreak/>
+        <w:t xml:space="preserve">not included in the set between group2 and group1. On the other hand, about another 100 DEGs from comparison between group2 and group1 were not recovered in comparison between group3 and group1. Although, </w:t>
+      </w:r>
+      <w:proofErr w:type="spellStart"/>
+      <w:r>
+        <w:t>DEseq</w:t>
+      </w:r>
+      <w:proofErr w:type="spellEnd"/>
+      <w:r>
+        <w:t xml:space="preserve"> performed reasonably well in term of recovering the known DEGs, obviously, the co-expressed genes that primarily make the pattern 3 &amp; 4 were easily missed with the pair-wise comparisons.</w:t>
+      </w:r>
+    </w:p>
+    <w:p>
+      <w:pPr>
+        <w:spacing w:line="360" w:lineRule="auto"/>
+      </w:pPr>
+      <w:proofErr w:type="spellStart"/>
+      <w:r>
+        <w:t>SAMs</w:t>
+      </w:r>
+      <w:r>
+        <w:t>eq</w:t>
+      </w:r>
+      <w:proofErr w:type="spellEnd"/>
+      <w:r>
+        <w:t xml:space="preserve"> </w:t>
+      </w:r>
+      <w:r>
+        <w:t xml:space="preserve">(ref) is anther efficient non-parametric testing methods extended from its </w:t>
+      </w:r>
+      <w:r>
+        <w:t xml:space="preserve">predecessor </w:t>
+      </w:r>
+      <w:r>
+        <w:t>SAM (ref) to directly apply to count level RNA-</w:t>
+      </w:r>
+      <w:proofErr w:type="spellStart"/>
+      <w:r>
+        <w:t>seq</w:t>
+      </w:r>
+      <w:proofErr w:type="spellEnd"/>
+      <w:r>
+        <w:t xml:space="preserve"> data. </w:t>
+      </w:r>
+      <w:r>
+        <w:t xml:space="preserve">We compared the analysis with </w:t>
+      </w:r>
+      <w:proofErr w:type="spellStart"/>
+      <w:r>
+        <w:t>SAMseq</w:t>
+      </w:r>
+      <w:proofErr w:type="spellEnd"/>
+      <w:r>
+        <w:t xml:space="preserve"> using the </w:t>
+      </w:r>
+      <w:proofErr w:type="spellStart"/>
+      <w:r>
+        <w:t>mutli</w:t>
+      </w:r>
+      <w:proofErr w:type="spellEnd"/>
+      <w:r>
+        <w:t xml:space="preserve">-class comparison with default </w:t>
+      </w:r>
+      <w:r>
+        <w:t xml:space="preserve">parameter setting at FDR = 0.20. As expected, </w:t>
+      </w:r>
+      <w:proofErr w:type="spellStart"/>
+      <w:r>
+        <w:t>SAMseq</w:t>
+      </w:r>
+      <w:proofErr w:type="spellEnd"/>
+      <w:r>
+        <w:t xml:space="preserve"> worked very efficiently and reported 1256 DEGs including all those 1000 simulated genes that made up the first five informative patterns. Not surprisingly, it included 256 false discovered DEGs, which is a little more than the claimed false discovery rate (20%). When we lowered the FDR to 0.05, </w:t>
+      </w:r>
+      <w:proofErr w:type="spellStart"/>
+      <w:r>
+        <w:t>SAMseq</w:t>
+      </w:r>
+      <w:proofErr w:type="spellEnd"/>
+      <w:r>
+        <w:t xml:space="preserve"> reported 1035 DEGs (data now shown), and it again included all </w:t>
+      </w:r>
+      <w:r>
+        <w:t>those 1000 simulated genes that made up the first five informative patterns</w:t>
+      </w:r>
+      <w:r>
+        <w:t xml:space="preserve">. When we re-visited the method comparison metrics (table xx), </w:t>
+      </w:r>
+      <w:proofErr w:type="spellStart"/>
+      <w:r>
+        <w:t>SAMseq</w:t>
+      </w:r>
+      <w:proofErr w:type="spellEnd"/>
+      <w:r>
+        <w:t xml:space="preserve"> used similar approaches in its main statistical assumption, except the CYs as the correlation measurement in. It </w:t>
+      </w:r>
+      <w:r>
+        <w:t>also is also proved very efficient on our simulated RNA-</w:t>
+      </w:r>
+      <w:proofErr w:type="spellStart"/>
+      <w:r>
+        <w:t>seq</w:t>
+      </w:r>
+      <w:proofErr w:type="spellEnd"/>
+      <w:r>
+        <w:t xml:space="preserve"> data.</w:t>
+      </w:r>
+    </w:p>
+    <w:p>
+      <w:pPr>
+        <w:spacing w:line="360" w:lineRule="auto"/>
+      </w:pPr>
+      <w:r>
+        <w:t xml:space="preserve">Comparing to </w:t>
+      </w:r>
+      <w:r>
+        <w:t>EPIG??</w:t>
+      </w:r>
+    </w:p>
+    <w:p>
+      <w:pPr>
+        <w:spacing w:line="360" w:lineRule="auto"/>
+      </w:pPr>
+    </w:p>
+    <w:p>
+      <w:pPr>
+        <w:spacing w:line="360" w:lineRule="auto"/>
+      </w:pPr>
+    </w:p>
+    <w:p>
+      <w:pPr>
+        <w:spacing w:line="360" w:lineRule="auto"/>
+      </w:pPr>
+    </w:p>
+    <w:p>
+      <w:pPr>
+        <w:spacing w:line="360" w:lineRule="auto"/>
+      </w:pPr>
+    </w:p>
+    <w:p>
+      <w:pPr>
+        <w:spacing w:line="360" w:lineRule="auto"/>
+      </w:pPr>
+    </w:p>
+    <w:p>
+      <w:pPr>
+        <w:spacing w:line="360" w:lineRule="auto"/>
+        <w:rPr>
+          <w:b/>
+        </w:rPr>
+      </w:pPr>
+      <w:r>
+        <w:rPr>
+          <w:b/>
+        </w:rPr>
+        <w:t>Discussion</w:t>
+      </w:r>
+    </w:p>
+    <w:p>
+      <w:pPr>
+        <w:spacing w:line="360" w:lineRule="auto"/>
+      </w:pPr>
+    </w:p>
+    <w:p>
+      <w:pPr>
+        <w:spacing w:line="360" w:lineRule="auto"/>
+      </w:pPr>
+    </w:p>
+    <w:p>
+      <w:pPr>
+        <w:spacing w:line="360" w:lineRule="auto"/>
+        <w:rPr>
+          <w:b/>
+        </w:rPr>
+      </w:pPr>
       <w:bookmarkStart w:id="0" w:name="_GoBack"/>
-      <w:bookmarkEnd w:id="0"/>
-    </w:p>
-    <w:p>
-      <w:pPr>
-        <w:spacing w:line="360" w:lineRule="auto"/>
-      </w:pPr>
-      <w:r>
-        <w:t>Results</w:t>
-      </w:r>
-    </w:p>
-    <w:p>
-      <w:pPr>
-        <w:rPr>
-          <w:b/>
-        </w:rPr>
-      </w:pPr>
-      <w:r>
-        <w:rPr>
-          <w:b/>
-        </w:rPr>
-        <w:t>6 simulated patterns were simulated for assessing the robustness of the EPIG-</w:t>
-      </w:r>
-      <w:proofErr w:type="spellStart"/>
-      <w:r>
-        <w:rPr>
-          <w:b/>
-        </w:rPr>
-        <w:t>seq</w:t>
-      </w:r>
-      <w:proofErr w:type="spellEnd"/>
-      <w:r>
-        <w:rPr>
-          <w:b/>
-        </w:rPr>
-        <w:t xml:space="preserve"> method</w:t>
-      </w:r>
-    </w:p>
-    <w:p>
-      <w:pPr>
-        <w:spacing w:line="360" w:lineRule="auto"/>
-      </w:pPr>
-      <w:r>
-        <w:t>To illustrate the robustness of the EPIG-</w:t>
-      </w:r>
-      <w:proofErr w:type="spellStart"/>
-      <w:r>
-        <w:t>seq</w:t>
-      </w:r>
-      <w:proofErr w:type="spellEnd"/>
-      <w:r>
-        <w:t xml:space="preserve"> method, we simulated RNA-</w:t>
-      </w:r>
-      <w:proofErr w:type="spellStart"/>
-      <w:r>
-        <w:t>seq</w:t>
-      </w:r>
-      <w:proofErr w:type="spellEnd"/>
-      <w:r>
-        <w:t xml:space="preserve"> count data cross four conditions. Overall six patterns were simulated (figure xx)</w:t>
-      </w:r>
-      <w:r>
-        <w:t xml:space="preserve"> with the following setting:</w:t>
-      </w:r>
-      <w:r>
-        <w:t xml:space="preserve"> </w:t>
-      </w:r>
-    </w:p>
-    <w:p>
-      <w:pPr>
-        <w:spacing w:line="360" w:lineRule="auto"/>
-      </w:pPr>
-      <w:r>
-        <w:t xml:space="preserve">For pattern 1: we let </w:t>
-      </w:r>
-      <w:r>
-        <w:rPr>
-          <w:position w:val="-14"/>
-        </w:rPr>
-        <w:object w:dxaOrig="360" w:dyaOrig="400">
-          <v:shape id="_x0000_i1077" type="#_x0000_t75" style="width:18.25pt;height:19.9pt" o:ole="">
-            <v:imagedata r:id="rId106" o:title=""/>
-          </v:shape>
-          <o:OLEObject Type="Embed" ProgID="Equation.3" ShapeID="_x0000_i1077" DrawAspect="Content" ObjectID="_1475410712" r:id="rId107"/>
-        </w:object>
-      </w:r>
-      <w:r>
-        <w:t xml:space="preserve">= </w:t>
-      </w:r>
-      <w:r>
-        <w:t>1.5 for m = 1 and 2, 2.5 for m = 3 and 4.0 for m = 4</w:t>
-      </w:r>
-      <w:r>
-        <w:t>;</w:t>
-      </w:r>
-    </w:p>
-    <w:p>
-      <w:pPr>
-        <w:spacing w:line="360" w:lineRule="auto"/>
-      </w:pPr>
-      <w:r>
-        <w:t xml:space="preserve">For pattern 2: </w:t>
-      </w:r>
-      <w:r>
-        <w:t xml:space="preserve">4.0 for m = 1, 2.5 for m = 2 and 1.5 for m = 3 and 4; </w:t>
-      </w:r>
-    </w:p>
-    <w:p>
-      <w:pPr>
-        <w:spacing w:line="360" w:lineRule="auto"/>
-      </w:pPr>
-      <w:r>
-        <w:t xml:space="preserve">For pattern 3: </w:t>
-      </w:r>
-      <w:r>
-        <w:t xml:space="preserve">1.5 for m = 1 and 2, 4.0 for m = 3 and 2.5 for m = 4; </w:t>
-      </w:r>
-    </w:p>
-    <w:p>
-      <w:pPr>
-        <w:spacing w:line="360" w:lineRule="auto"/>
-      </w:pPr>
-      <w:r>
-        <w:t xml:space="preserve">For pattern 4: </w:t>
-      </w:r>
-      <w:r>
-        <w:t xml:space="preserve">1.5 for m = 1, 4.0 for m = 2, 2.5 for m = 3 and 1.5 for m = 4; </w:t>
-      </w:r>
-    </w:p>
-    <w:p>
-      <w:pPr>
-        <w:spacing w:line="360" w:lineRule="auto"/>
-      </w:pPr>
-      <w:r>
-        <w:t xml:space="preserve">For pattern 5: </w:t>
-      </w:r>
-      <w:r>
-        <w:t>4.0 for m = 1 to 4; and</w:t>
-      </w:r>
-    </w:p>
-    <w:p>
-      <w:pPr>
-        <w:spacing w:line="360" w:lineRule="auto"/>
-      </w:pPr>
-      <w:r>
-        <w:lastRenderedPageBreak/>
-        <w:t xml:space="preserve">For pattern 6: </w:t>
-      </w:r>
-      <w:r>
-        <w:t xml:space="preserve">1.5 for m = 1 to 4.       </w:t>
-      </w:r>
-    </w:p>
-    <w:p>
-      <w:pPr>
-        <w:spacing w:line="360" w:lineRule="auto"/>
-      </w:pPr>
-      <w:r>
-        <w:t xml:space="preserve">Finally, we set </w:t>
-      </w:r>
-      <w:r>
-        <w:rPr>
-          <w:i/>
-        </w:rPr>
-        <w:t>G</w:t>
-      </w:r>
-      <w:r>
-        <w:t xml:space="preserve"> = 200 for each </w:t>
-      </w:r>
-      <w:proofErr w:type="spellStart"/>
-      <w:r>
-        <w:rPr>
-          <w:i/>
-        </w:rPr>
-        <w:t>k</w:t>
-      </w:r>
-      <w:r>
-        <w:t>th</w:t>
-      </w:r>
-      <w:proofErr w:type="spellEnd"/>
-      <w:r>
-        <w:t xml:space="preserve"> pattern generating a total of 1200 simulated genes.</w:t>
-      </w:r>
-    </w:p>
-    <w:p>
-      <w:pPr>
-        <w:spacing w:line="360" w:lineRule="auto"/>
-        <w:rPr>
-          <w:b/>
-        </w:rPr>
-      </w:pPr>
-      <w:r>
-        <w:rPr>
-          <w:b/>
-        </w:rPr>
-        <w:t>Dissimilarity and similarity measurement for correlation of profiles</w:t>
-      </w:r>
-    </w:p>
-    <w:p>
-      <w:pPr>
-        <w:spacing w:line="360" w:lineRule="auto"/>
-        <w:rPr>
-          <w:lang w:val="en-GB"/>
-        </w:rPr>
-      </w:pPr>
-      <w:r>
-        <w:rPr>
-          <w:lang w:val="en-GB"/>
-        </w:rPr>
-        <w:t>******* Give an example with table and computation in the results to orient the reader ********</w:t>
-      </w:r>
-    </w:p>
-    <w:p>
-      <w:pPr>
-        <w:spacing w:line="360" w:lineRule="auto"/>
-      </w:pPr>
-    </w:p>
-    <w:p>
-      <w:pPr>
-        <w:spacing w:line="360" w:lineRule="auto"/>
-      </w:pPr>
-    </w:p>
-    <w:p>
-      <w:pPr>
-        <w:spacing w:line="360" w:lineRule="auto"/>
-      </w:pPr>
-      <w:r>
-        <w:t>Discussion</w:t>
-      </w:r>
-    </w:p>
-    <w:p>
-      <w:pPr>
-        <w:spacing w:line="360" w:lineRule="auto"/>
-      </w:pPr>
-    </w:p>
-    <w:p>
-      <w:pPr>
-        <w:spacing w:line="360" w:lineRule="auto"/>
-      </w:pPr>
-    </w:p>
-    <w:p>
-      <w:pPr>
-        <w:spacing w:line="360" w:lineRule="auto"/>
-      </w:pPr>
-      <w:r>
+      <w:r>
+        <w:rPr>
+          <w:b/>
+        </w:rPr>
         <w:t>Acknowledgements</w:t>
       </w:r>
     </w:p>
+    <w:bookmarkEnd w:id="0"/>
     <w:p>
       <w:pPr>
         <w:spacing w:line="360" w:lineRule="auto"/>
@@ -6919,6 +7212,7 @@
         </w:rPr>
       </w:pPr>
       <w:r>
+        <w:lastRenderedPageBreak/>
         <w:fldChar w:fldCharType="begin"/>
       </w:r>
       <w:r>
@@ -7168,7 +7462,6 @@
           <w:rFonts w:ascii="Calibri" w:hAnsi="Calibri"/>
           <w:noProof/>
         </w:rPr>
-        <w:lastRenderedPageBreak/>
         <w:t xml:space="preserve">Perou, C. M., T. Sorlie, et al. (2000). "Molecular portraits of human breast tumours." </w:t>
       </w:r>
       <w:r>
@@ -8620,7 +8913,7 @@
 </file>
 
 <file path=customXml/itemProps1.xml><?xml version="1.0" encoding="utf-8"?>
-<ds:datastoreItem xmlns:ds="http://schemas.openxmlformats.org/officeDocument/2006/customXml" ds:itemID="{EFA1A3F0-2620-4E49-83F8-4F20EA43F1F5}">
+<ds:datastoreItem xmlns:ds="http://schemas.openxmlformats.org/officeDocument/2006/customXml" ds:itemID="{702A23DC-879E-4390-ADF4-9724D70360A5}">
   <ds:schemaRefs>
     <ds:schemaRef ds:uri="http://schemas.openxmlformats.org/officeDocument/2006/bibliography"/>
   </ds:schemaRefs>

--- a/EPIGseqManuscript/EPIGSEQ_manuscript_JYL_v1.docx
+++ b/EPIGseqManuscript/EPIGSEQ_manuscript_JYL_v1.docx
@@ -1,6 +1,6 @@
 
 <file path=word/document.xml><?xml version="1.0" encoding="utf-8"?>
-<w:document xmlns:wpc="http://schemas.microsoft.com/office/word/2010/wordprocessingCanvas" xmlns:mc="http://schemas.openxmlformats.org/markup-compatibility/2006" xmlns:o="urn:schemas-microsoft-com:office:office" xmlns:r="http://schemas.openxmlformats.org/officeDocument/2006/relationships" xmlns:m="http://schemas.openxmlformats.org/officeDocument/2006/math" xmlns:v="urn:schemas-microsoft-com:vml" xmlns:wp14="http://schemas.microsoft.com/office/word/2010/wordprocessingDrawing" xmlns:wp="http://schemas.openxmlformats.org/drawingml/2006/wordprocessingDrawing" xmlns:w10="urn:schemas-microsoft-com:office:word" xmlns:w="http://schemas.openxmlformats.org/wordprocessingml/2006/main" xmlns:w14="http://schemas.microsoft.com/office/word/2010/wordml" xmlns:wpg="http://schemas.microsoft.com/office/word/2010/wordprocessingGroup" xmlns:wpi="http://schemas.microsoft.com/office/word/2010/wordprocessingInk" xmlns:wne="http://schemas.microsoft.com/office/word/2006/wordml" xmlns:wps="http://schemas.microsoft.com/office/word/2010/wordprocessingShape" mc:Ignorable="w14 wp14">
+<w:document xmlns:wpc="http://schemas.microsoft.com/office/word/2010/wordprocessingCanvas" xmlns:mo="http://schemas.microsoft.com/office/mac/office/2008/main" xmlns:mc="http://schemas.openxmlformats.org/markup-compatibility/2006" xmlns:mv="urn:schemas-microsoft-com:mac:vml" xmlns:o="urn:schemas-microsoft-com:office:office" xmlns:r="http://schemas.openxmlformats.org/officeDocument/2006/relationships" xmlns:m="http://schemas.openxmlformats.org/officeDocument/2006/math" xmlns:v="urn:schemas-microsoft-com:vml" xmlns:wp14="http://schemas.microsoft.com/office/word/2010/wordprocessingDrawing" xmlns:wp="http://schemas.openxmlformats.org/drawingml/2006/wordprocessingDrawing" xmlns:w10="urn:schemas-microsoft-com:office:word" xmlns:w="http://schemas.openxmlformats.org/wordprocessingml/2006/main" xmlns:w14="http://schemas.microsoft.com/office/word/2010/wordml" xmlns:wpg="http://schemas.microsoft.com/office/word/2010/wordprocessingGroup" xmlns:wpi="http://schemas.microsoft.com/office/word/2010/wordprocessingInk" xmlns:wne="http://schemas.microsoft.com/office/word/2006/wordml" xmlns:wps="http://schemas.microsoft.com/office/word/2010/wordprocessingShape" mc:Ignorable="w14 wp14 mv">
   <w:body>
     <w:p>
       <w:r>
@@ -1503,7 +1503,7 @@
         <w:rPr>
           <w:position w:val="-4"/>
         </w:rPr>
-        <w:object w:dxaOrig="200" w:dyaOrig="200">
+        <w:pict w14:anchorId="52A9C9AD">
           <v:shapetype id="_x0000_t75" coordsize="21600,21600" o:spt="75" o:preferrelative="t" path="m@4@5l@4@11@9@11@9@5xe" filled="f" stroked="f">
             <v:stroke joinstyle="miter"/>
             <v:formulas>
@@ -1523,18 +1523,19 @@
             <v:path o:extrusionok="f" gradientshapeok="t" o:connecttype="rect"/>
             <o:lock v:ext="edit" aspectratio="t"/>
           </v:shapetype>
-          <v:shape id="_x0000_i1025" type="#_x0000_t75" style="width:10.2pt;height:10.2pt" o:ole="">
+          <v:shape id="_x0000_i1025" type="#_x0000_t75" style="width:10pt;height:10pt">
             <v:imagedata r:id="rId11" o:title=""/>
           </v:shape>
-          <o:OLEObject Type="Embed" ProgID="Equation.3" ShapeID="_x0000_i1025" DrawAspect="Content" ObjectID="_1475500344" r:id="rId12"/>
-        </w:object>
+        </w:pict>
       </w:r>
       <w:r>
         <w:t>{</w:t>
       </w:r>
+      <w:proofErr w:type="gramStart"/>
       <w:r>
         <w:t>1,…,K</w:t>
       </w:r>
+      <w:proofErr w:type="gramEnd"/>
       <w:r>
         <w:t>}</w:t>
       </w:r>
@@ -1622,183 +1623,175 @@
         <w:rPr>
           <w:position w:val="-14"/>
         </w:rPr>
-        <w:object w:dxaOrig="400" w:dyaOrig="380">
-          <v:shape id="_x0000_i1026" type="#_x0000_t75" style="width:20.4pt;height:18.8pt" o:ole="">
+        <w:pict w14:anchorId="56AACEFC">
+          <v:shape id="_x0000_i1026" type="#_x0000_t75" style="width:20.65pt;height:18.55pt">
+            <v:imagedata r:id="rId12" o:title=""/>
+          </v:shape>
+        </w:pict>
+      </w:r>
+      <w:r>
+        <w:t xml:space="preserve">denote the count of </w:t>
+      </w:r>
+      <w:r>
+        <w:t>a gene</w:t>
+      </w:r>
+      <w:r>
+        <w:t xml:space="preserve"> </w:t>
+      </w:r>
+      <w:r>
+        <w:rPr>
+          <w:i/>
+        </w:rPr>
+        <w:t>g</w:t>
+      </w:r>
+      <w:r>
+        <w:t xml:space="preserve"> </w:t>
+      </w:r>
+      <w:r>
+        <w:rPr>
+          <w:position w:val="-4"/>
+        </w:rPr>
+        <w:pict w14:anchorId="71D36AEB">
+          <v:shape id="_x0000_i1027" type="#_x0000_t75" style="width:10pt;height:10pt">
             <v:imagedata r:id="rId13" o:title=""/>
           </v:shape>
-          <o:OLEObject Type="Embed" ProgID="Equation.3" ShapeID="_x0000_i1026" DrawAspect="Content" ObjectID="_1475500345" r:id="rId14"/>
-        </w:object>
-      </w:r>
-      <w:r>
-        <w:t xml:space="preserve">denote the count of </w:t>
-      </w:r>
-      <w:r>
-        <w:t>a gene</w:t>
-      </w:r>
-      <w:r>
-        <w:t xml:space="preserve"> </w:t>
+        </w:pict>
+      </w:r>
+      <w:r>
+        <w:t>{</w:t>
+      </w:r>
+      <w:proofErr w:type="gramStart"/>
+      <w:r>
+        <w:t>1,…,</w:t>
       </w:r>
       <w:r>
         <w:rPr>
           <w:i/>
         </w:rPr>
-        <w:t>g</w:t>
-      </w:r>
-      <w:r>
+        <w:t>G</w:t>
+      </w:r>
+      <w:proofErr w:type="gramEnd"/>
+      <w:r>
+        <w:t>}</w:t>
+      </w:r>
+      <w:r>
+        <w:t>, belonging to a group</w:t>
+      </w:r>
+      <w:r>
+        <w:t xml:space="preserve"> </w:t>
+      </w:r>
+      <w:r>
+        <w:rPr>
+          <w:i/>
+        </w:rPr>
+        <w:t>m</w:t>
+      </w:r>
+      <w:r>
+        <w:rPr>
+          <w:i/>
+        </w:rPr>
         <w:t xml:space="preserve"> </w:t>
       </w:r>
       <w:r>
         <w:rPr>
           <w:position w:val="-4"/>
         </w:rPr>
-        <w:object w:dxaOrig="200" w:dyaOrig="200">
-          <v:shape id="_x0000_i1027" type="#_x0000_t75" style="width:10.2pt;height:10.2pt" o:ole="">
-            <v:imagedata r:id="rId11" o:title=""/>
+        <w:pict w14:anchorId="56B99D40">
+          <v:shape id="_x0000_i1028" type="#_x0000_t75" style="width:10pt;height:10pt">
+            <v:imagedata r:id="rId14" o:title=""/>
           </v:shape>
-          <o:OLEObject Type="Embed" ProgID="Equation.3" ShapeID="_x0000_i1027" DrawAspect="Content" ObjectID="_1475500346" r:id="rId15"/>
-        </w:object>
+        </w:pict>
       </w:r>
       <w:r>
         <w:t>{</w:t>
       </w:r>
       <w:r>
-        <w:t>1,…</w:t>
-      </w:r>
-      <w:proofErr w:type="gramStart"/>
-      <w:r>
-        <w:t>,</w:t>
+        <w:t>1,…,</w:t>
       </w:r>
       <w:r>
         <w:rPr>
           <w:i/>
         </w:rPr>
-        <w:t>G</w:t>
-      </w:r>
-      <w:proofErr w:type="gramEnd"/>
+        <w:t>M</w:t>
+      </w:r>
       <w:r>
         <w:t>}</w:t>
       </w:r>
       <w:r>
-        <w:t>, belonging to a group</w:t>
-      </w:r>
-      <w:r>
-        <w:t xml:space="preserve"> </w:t>
+        <w:t xml:space="preserve"> </w:t>
+      </w:r>
+      <w:r>
+        <w:t>of</w:t>
+      </w:r>
+      <w:r>
+        <w:t xml:space="preserve"> </w:t>
+      </w:r>
+      <w:r>
+        <w:t xml:space="preserve">a </w:t>
+      </w:r>
+      <w:r>
+        <w:t xml:space="preserve">sample </w:t>
       </w:r>
       <w:r>
         <w:rPr>
           <w:i/>
         </w:rPr>
-        <w:t>m</w:t>
-      </w:r>
-      <w:r>
-        <w:rPr>
-          <w:i/>
-        </w:rPr>
-        <w:t xml:space="preserve"> </w:t>
+        <w:t>s</w:t>
       </w:r>
       <w:r>
         <w:rPr>
           <w:position w:val="-4"/>
         </w:rPr>
-        <w:object w:dxaOrig="200" w:dyaOrig="200">
-          <v:shape id="_x0000_i1028" type="#_x0000_t75" style="width:10.2pt;height:10.2pt" o:ole="">
-            <v:imagedata r:id="rId11" o:title=""/>
+        <w:pict w14:anchorId="29D27F09">
+          <v:shape id="_x0000_i1029" type="#_x0000_t75" style="width:10pt;height:10pt">
+            <v:imagedata r:id="rId15" o:title=""/>
           </v:shape>
-          <o:OLEObject Type="Embed" ProgID="Equation.3" ShapeID="_x0000_i1028" DrawAspect="Content" ObjectID="_1475500347" r:id="rId16"/>
-        </w:object>
-      </w:r>
-      <w:r>
-        <w:t>{</w:t>
-      </w:r>
-      <w:r>
-        <w:t>1,…,</w:t>
-      </w:r>
-      <w:r>
-        <w:rPr>
-          <w:i/>
-        </w:rPr>
-        <w:t>M</w:t>
-      </w:r>
-      <w:r>
-        <w:t>}</w:t>
-      </w:r>
-      <w:r>
-        <w:t xml:space="preserve"> </w:t>
-      </w:r>
-      <w:r>
-        <w:t>of</w:t>
-      </w:r>
-      <w:r>
-        <w:t xml:space="preserve"> </w:t>
-      </w:r>
-      <w:r>
-        <w:t xml:space="preserve">a </w:t>
-      </w:r>
-      <w:r>
-        <w:t xml:space="preserve">sample </w:t>
-      </w:r>
-      <w:r>
-        <w:rPr>
-          <w:i/>
-        </w:rPr>
-        <w:t>s</w:t>
-      </w:r>
-      <w:r>
-        <w:rPr>
-          <w:position w:val="-4"/>
-        </w:rPr>
-        <w:object w:dxaOrig="200" w:dyaOrig="200">
-          <v:shape id="_x0000_i1029" type="#_x0000_t75" style="width:10.2pt;height:10.2pt" o:ole="">
-            <v:imagedata r:id="rId11" o:title=""/>
+        </w:pict>
+      </w:r>
+      <w:r>
+        <w:t>{S</w:t>
+      </w:r>
+      <w:r>
+        <w:rPr>
+          <w:vertAlign w:val="subscript"/>
+        </w:rPr>
+        <w:t>1</w:t>
+      </w:r>
+      <w:r>
+        <w:t>, S</w:t>
+      </w:r>
+      <w:r>
+        <w:rPr>
+          <w:vertAlign w:val="subscript"/>
+        </w:rPr>
+        <w:t>2</w:t>
+      </w:r>
+      <w:r>
+        <w:t>,…,S</w:t>
+      </w:r>
+      <w:r>
+        <w:rPr>
+          <w:vertAlign w:val="subscript"/>
+        </w:rPr>
+        <w:t>N</w:t>
+      </w:r>
+      <w:r>
+        <w:t>} such that:</w:t>
+      </w:r>
+    </w:p>
+    <w:p>
+      <w:pPr>
+        <w:spacing w:line="360" w:lineRule="auto"/>
+      </w:pPr>
+      <w:r>
+        <w:rPr>
+          <w:position w:val="-14"/>
+        </w:rPr>
+        <w:pict w14:anchorId="0B604D7F">
+          <v:shape id="_x0000_i1030" type="#_x0000_t75" style="width:20.65pt;height:18.55pt">
+            <v:imagedata r:id="rId16" o:title=""/>
           </v:shape>
-          <o:OLEObject Type="Embed" ProgID="Equation.3" ShapeID="_x0000_i1029" DrawAspect="Content" ObjectID="_1475500348" r:id="rId17"/>
-        </w:object>
-      </w:r>
-      <w:r>
-        <w:t>{S</w:t>
-      </w:r>
-      <w:r>
-        <w:rPr>
-          <w:vertAlign w:val="subscript"/>
-        </w:rPr>
-        <w:t>1</w:t>
-      </w:r>
-      <w:r>
-        <w:t>, S</w:t>
-      </w:r>
-      <w:r>
-        <w:rPr>
-          <w:vertAlign w:val="subscript"/>
-        </w:rPr>
-        <w:t>2</w:t>
-      </w:r>
-      <w:r>
-        <w:t>,…,S</w:t>
-      </w:r>
-      <w:r>
-        <w:rPr>
-          <w:vertAlign w:val="subscript"/>
-        </w:rPr>
-        <w:t>N</w:t>
-      </w:r>
-      <w:r>
-        <w:t>} such that:</w:t>
-      </w:r>
-    </w:p>
-    <w:p>
-      <w:pPr>
-        <w:spacing w:line="360" w:lineRule="auto"/>
-      </w:pPr>
-      <w:r>
-        <w:rPr>
-          <w:position w:val="-14"/>
-        </w:rPr>
-        <w:object w:dxaOrig="400" w:dyaOrig="380">
-          <v:shape id="_x0000_i1030" type="#_x0000_t75" style="width:20.4pt;height:18.8pt" o:ole="">
-            <v:imagedata r:id="rId13" o:title=""/>
-          </v:shape>
-          <o:OLEObject Type="Embed" ProgID="Equation.3" ShapeID="_x0000_i1030" DrawAspect="Content" ObjectID="_1475500349" r:id="rId18"/>
-        </w:object>
+        </w:pict>
       </w:r>
       <w:r>
         <w:t>~</w:t>
@@ -1818,91 +1811,188 @@
         <w:t xml:space="preserve"> </w:t>
       </w:r>
       <w:r>
-        <w:t xml:space="preserve">(mean </w:t>
+        <w:t xml:space="preserve">(mean = </w:t>
+      </w:r>
+      <w:r>
+        <w:rPr>
+          <w:position w:val="-14"/>
+        </w:rPr>
+        <w:pict w14:anchorId="0889B0B8">
+          <v:shape id="_x0000_i1031" type="#_x0000_t75" style="width:22.1pt;height:18.55pt">
+            <v:imagedata r:id="rId17" o:title=""/>
+          </v:shape>
+        </w:pict>
+      </w:r>
+      <w:r>
+        <w:t xml:space="preserve">, </w:t>
+      </w:r>
+      <w:proofErr w:type="spellStart"/>
+      <w:r>
+        <w:t>var</w:t>
+      </w:r>
+      <w:proofErr w:type="spellEnd"/>
+      <w:r>
+        <w:t>=</w:t>
+      </w:r>
+      <w:r>
+        <w:rPr>
+          <w:position w:val="-14"/>
+        </w:rPr>
+        <w:pict w14:anchorId="254D436F">
+          <v:shape id="_x0000_i1032" type="#_x0000_t75" style="width:22.1pt;height:18.55pt">
+            <v:imagedata r:id="rId18" o:title=""/>
+          </v:shape>
+        </w:pict>
+      </w:r>
+      <w:r>
+        <w:t xml:space="preserve"> </w:t>
       </w:r>
       <w:proofErr w:type="gramStart"/>
       <w:r>
-        <w:t xml:space="preserve">= </w:t>
+        <w:t>(</w:t>
+      </w:r>
+      <w:r>
+        <w:t xml:space="preserve"> </w:t>
+      </w:r>
+      <w:r>
+        <w:t>1</w:t>
       </w:r>
       <w:proofErr w:type="gramEnd"/>
       <w:r>
+        <w:t xml:space="preserve"> </w:t>
+      </w:r>
+      <w:r>
+        <w:t>+</w:t>
+      </w:r>
+      <w:r>
+        <w:t xml:space="preserve"> </w:t>
+      </w:r>
+      <w:r>
         <w:rPr>
           <w:position w:val="-14"/>
         </w:rPr>
-        <w:object w:dxaOrig="440" w:dyaOrig="380">
-          <v:shape id="_x0000_i1031" type="#_x0000_t75" style="width:22.05pt;height:18.8pt" o:ole="">
+        <w:pict w14:anchorId="2020C2D5">
+          <v:shape id="_x0000_i1033" type="#_x0000_t75" style="width:22.1pt;height:18.55pt">
             <v:imagedata r:id="rId19" o:title=""/>
           </v:shape>
-          <o:OLEObject Type="Embed" ProgID="Equation.3" ShapeID="_x0000_i1031" DrawAspect="Content" ObjectID="_1475500350" r:id="rId20"/>
-        </w:object>
-      </w:r>
-      <w:r>
-        <w:t xml:space="preserve">, </w:t>
-      </w:r>
-      <w:proofErr w:type="spellStart"/>
-      <w:r>
-        <w:t>var</w:t>
-      </w:r>
-      <w:proofErr w:type="spellEnd"/>
-      <w:r>
-        <w:t>=</w:t>
+        </w:pict>
       </w:r>
       <w:r>
         <w:rPr>
           <w:position w:val="-14"/>
         </w:rPr>
-        <w:object w:dxaOrig="440" w:dyaOrig="380">
-          <v:shape id="_x0000_i1032" type="#_x0000_t75" style="width:22.05pt;height:18.8pt" o:ole="">
+        <w:pict w14:anchorId="23DF2020">
+          <v:shape id="_x0000_i1034" type="#_x0000_t75" style="width:20.65pt;height:18.55pt">
+            <v:imagedata r:id="rId20" o:title=""/>
+          </v:shape>
+        </w:pict>
+      </w:r>
+      <w:r>
+        <w:t>))</w:t>
+      </w:r>
+    </w:p>
+    <w:p>
+      <w:pPr>
+        <w:spacing w:line="360" w:lineRule="auto"/>
+      </w:pPr>
+      <w:r>
+        <w:t xml:space="preserve">Where, </w:t>
+      </w:r>
+      <w:r>
+        <w:rPr>
+          <w:position w:val="-14"/>
+        </w:rPr>
+        <w:pict w14:anchorId="41E02EB0">
+          <v:shape id="_x0000_i1035" type="#_x0000_t75" style="width:20.65pt;height:18.55pt">
             <v:imagedata r:id="rId21" o:title=""/>
           </v:shape>
-          <o:OLEObject Type="Embed" ProgID="Equation.3" ShapeID="_x0000_i1032" DrawAspect="Content" ObjectID="_1475500351" r:id="rId22"/>
-        </w:object>
-      </w:r>
-      <w:r>
-        <w:t xml:space="preserve"> </w:t>
-      </w:r>
-      <w:r>
-        <w:t>(</w:t>
-      </w:r>
-      <w:r>
-        <w:t xml:space="preserve"> </w:t>
-      </w:r>
-      <w:r>
-        <w:t>1</w:t>
-      </w:r>
-      <w:r>
-        <w:t xml:space="preserve"> </w:t>
-      </w:r>
-      <w:r>
-        <w:t>+</w:t>
-      </w:r>
-      <w:r>
-        <w:t xml:space="preserve"> </w:t>
+        </w:pict>
+      </w:r>
+      <w:r>
+        <w:t xml:space="preserve">is the </w:t>
+      </w:r>
+      <w:r>
+        <w:t xml:space="preserve">parameter measuring the </w:t>
+      </w:r>
+      <w:r>
+        <w:t xml:space="preserve">dispersion in the data and </w:t>
       </w:r>
       <w:r>
         <w:rPr>
           <w:position w:val="-14"/>
         </w:rPr>
-        <w:object w:dxaOrig="440" w:dyaOrig="380">
-          <v:shape id="_x0000_i1033" type="#_x0000_t75" style="width:22.05pt;height:18.8pt" o:ole="">
-            <v:imagedata r:id="rId21" o:title=""/>
+        <w:pict w14:anchorId="506BDF37">
+          <v:shape id="_x0000_i1036" type="#_x0000_t75" style="width:22.1pt;height:18.55pt">
+            <v:imagedata r:id="rId22" o:title=""/>
           </v:shape>
-          <o:OLEObject Type="Embed" ProgID="Equation.3" ShapeID="_x0000_i1033" DrawAspect="Content" ObjectID="_1475500352" r:id="rId23"/>
-        </w:object>
+        </w:pict>
+      </w:r>
+      <w:r>
+        <w:t xml:space="preserve">is the </w:t>
+      </w:r>
+      <w:r>
+        <w:t xml:space="preserve">true </w:t>
+      </w:r>
+      <w:r>
+        <w:t xml:space="preserve">mean of the data.  </w:t>
+      </w:r>
+      <w:r>
+        <w:t xml:space="preserve">The dispersion </w:t>
+      </w:r>
+      <w:proofErr w:type="spellStart"/>
+      <w:r>
+        <w:t>paramter</w:t>
+      </w:r>
+      <w:proofErr w:type="spellEnd"/>
+      <w:r>
+        <w:t xml:space="preserve"> </w:t>
+      </w:r>
+      <w:r>
+        <w:t xml:space="preserve">was estimated from the aforementioned TCGA </w:t>
+      </w:r>
+      <w:r>
+        <w:t xml:space="preserve">cancer data and was set </w:t>
+      </w:r>
+      <w:r>
+        <w:t xml:space="preserve">to be the same for </w:t>
+      </w:r>
+      <w:r>
+        <w:t xml:space="preserve">all </w:t>
+      </w:r>
+      <w:r>
+        <w:t xml:space="preserve">samples.  </w:t>
+      </w:r>
+      <w:r>
+        <w:t xml:space="preserve">Thus, </w:t>
       </w:r>
       <w:r>
         <w:rPr>
           <w:position w:val="-14"/>
         </w:rPr>
-        <w:object w:dxaOrig="400" w:dyaOrig="380">
-          <v:shape id="_x0000_i1034" type="#_x0000_t75" style="width:20.4pt;height:18.8pt" o:ole="">
+        <w:pict w14:anchorId="555F338B">
+          <v:shape id="_x0000_i1037" type="#_x0000_t75" style="width:20.65pt;height:18.55pt">
+            <v:imagedata r:id="rId23" o:title=""/>
+          </v:shape>
+        </w:pict>
+      </w:r>
+      <w:r>
+        <w:t xml:space="preserve">= </w:t>
+      </w:r>
+      <w:r>
+        <w:rPr>
+          <w:position w:val="-16"/>
+        </w:rPr>
+        <w:pict w14:anchorId="40495149">
+          <v:shape id="_x0000_i1038" type="#_x0000_t75" style="width:16.4pt;height:19.95pt">
             <v:imagedata r:id="rId24" o:title=""/>
           </v:shape>
-          <o:OLEObject Type="Embed" ProgID="Equation.3" ShapeID="_x0000_i1034" DrawAspect="Content" ObjectID="_1475500353" r:id="rId25"/>
-        </w:object>
-      </w:r>
-      <w:r>
-        <w:t>))</w:t>
+        </w:pict>
+      </w:r>
+      <w:r>
+        <w:t xml:space="preserve">.  </w:t>
+      </w:r>
+      <w:r>
+        <w:t>Here,</w:t>
       </w:r>
     </w:p>
     <w:p>
@@ -1910,282 +2000,163 @@
         <w:spacing w:line="360" w:lineRule="auto"/>
       </w:pPr>
       <w:r>
-        <w:t xml:space="preserve">Where, </w:t>
+        <w:rPr>
+          <w:position w:val="-62"/>
+        </w:rPr>
+        <w:lastRenderedPageBreak/>
+        <w:pict w14:anchorId="57C025AD">
+          <v:shape id="_x0000_i1039" type="#_x0000_t75" style="width:136.15pt;height:52.05pt">
+            <v:imagedata r:id="rId25" o:title=""/>
+          </v:shape>
+        </w:pict>
+      </w:r>
+    </w:p>
+    <w:p>
+      <w:pPr>
+        <w:spacing w:line="360" w:lineRule="auto"/>
+      </w:pPr>
+      <w:proofErr w:type="gramStart"/>
+      <w:r>
+        <w:t>w</w:t>
+      </w:r>
+      <w:r>
+        <w:t>here</w:t>
+      </w:r>
+      <w:proofErr w:type="gramEnd"/>
+      <w:r>
+        <w:t>,</w:t>
+      </w:r>
+      <w:r>
+        <w:t xml:space="preserve"> </w:t>
       </w:r>
       <w:r>
         <w:rPr>
           <w:position w:val="-14"/>
         </w:rPr>
-        <w:object w:dxaOrig="400" w:dyaOrig="380">
-          <v:shape id="_x0000_i1035" type="#_x0000_t75" style="width:20.4pt;height:18.8pt" o:ole="">
+        <w:pict w14:anchorId="0172349E">
+          <v:shape id="_x0000_i1040" type="#_x0000_t75" style="width:22.8pt;height:18.55pt">
             <v:imagedata r:id="rId26" o:title=""/>
           </v:shape>
-          <o:OLEObject Type="Embed" ProgID="Equation.3" ShapeID="_x0000_i1035" DrawAspect="Content" ObjectID="_1475500354" r:id="rId27"/>
-        </w:object>
-      </w:r>
-      <w:r>
-        <w:t xml:space="preserve">is the </w:t>
-      </w:r>
-      <w:r>
-        <w:t xml:space="preserve">parameter measuring the </w:t>
-      </w:r>
-      <w:r>
-        <w:t xml:space="preserve">dispersion in the data and </w:t>
+        </w:pict>
+      </w:r>
+      <w:r>
+        <w:t xml:space="preserve">is the sequencing depth for </w:t>
+      </w:r>
+      <w:r>
+        <w:t xml:space="preserve">the </w:t>
+      </w:r>
+      <w:proofErr w:type="spellStart"/>
+      <w:r>
+        <w:rPr>
+          <w:i/>
+        </w:rPr>
+        <w:t>m</w:t>
+      </w:r>
+      <w:r>
+        <w:t>th</w:t>
+      </w:r>
+      <w:proofErr w:type="spellEnd"/>
+      <w:r>
+        <w:t xml:space="preserve"> group in </w:t>
+      </w:r>
+      <w:r>
+        <w:t xml:space="preserve">sample </w:t>
+      </w:r>
+      <w:r>
+        <w:rPr>
+          <w:i/>
+        </w:rPr>
+        <w:t>s</w:t>
+      </w:r>
+      <w:r>
+        <w:t xml:space="preserve">.  </w:t>
       </w:r>
       <w:r>
         <w:rPr>
           <w:position w:val="-14"/>
         </w:rPr>
-        <w:object w:dxaOrig="440" w:dyaOrig="380">
-          <v:shape id="_x0000_i1036" type="#_x0000_t75" style="width:22.05pt;height:18.8pt" o:ole="">
-            <v:imagedata r:id="rId21" o:title=""/>
+        <w:pict w14:anchorId="155951EA">
+          <v:shape id="_x0000_i1041" type="#_x0000_t75" style="width:22.8pt;height:18.55pt">
+            <v:imagedata r:id="rId27" o:title=""/>
           </v:shape>
-          <o:OLEObject Type="Embed" ProgID="Equation.3" ShapeID="_x0000_i1036" DrawAspect="Content" ObjectID="_1475500355" r:id="rId28"/>
-        </w:object>
-      </w:r>
-      <w:r>
-        <w:t xml:space="preserve">is the </w:t>
-      </w:r>
-      <w:r>
-        <w:t xml:space="preserve">true </w:t>
-      </w:r>
-      <w:r>
-        <w:t xml:space="preserve">mean of the data.  </w:t>
-      </w:r>
-      <w:r>
-        <w:t xml:space="preserve">The dispersion </w:t>
-      </w:r>
-      <w:proofErr w:type="spellStart"/>
-      <w:r>
-        <w:t>paramter</w:t>
-      </w:r>
-      <w:proofErr w:type="spellEnd"/>
-      <w:r>
-        <w:t xml:space="preserve"> </w:t>
-      </w:r>
-      <w:r>
-        <w:t xml:space="preserve">was estimated from the aforementioned TCGA </w:t>
-      </w:r>
-      <w:r>
-        <w:t xml:space="preserve">cancer data and was set </w:t>
-      </w:r>
-      <w:r>
-        <w:t xml:space="preserve">to be the same for </w:t>
-      </w:r>
-      <w:r>
-        <w:t xml:space="preserve">all </w:t>
-      </w:r>
-      <w:r>
-        <w:t xml:space="preserve">samples.  </w:t>
-      </w:r>
-      <w:r>
-        <w:t xml:space="preserve">Thus, </w:t>
+        </w:pict>
+      </w:r>
+      <w:r>
+        <w:t xml:space="preserve"> = 10</w:t>
+      </w:r>
+      <w:r>
+        <w:rPr>
+          <w:vertAlign w:val="superscript"/>
+        </w:rPr>
+        <w:t>7</w:t>
       </w:r>
       <w:r>
         <w:rPr>
           <w:position w:val="-14"/>
         </w:rPr>
-        <w:object w:dxaOrig="400" w:dyaOrig="380">
-          <v:shape id="_x0000_i1037" type="#_x0000_t75" style="width:20.4pt;height:18.8pt" o:ole="">
-            <v:imagedata r:id="rId26" o:title=""/>
+        <w:pict w14:anchorId="1EA8408C">
+          <v:shape id="_x0000_i1042" type="#_x0000_t75" style="width:19.95pt;height:18.55pt">
+            <v:imagedata r:id="rId28" o:title=""/>
           </v:shape>
-          <o:OLEObject Type="Embed" ProgID="Equation.3" ShapeID="_x0000_i1037" DrawAspect="Content" ObjectID="_1475500356" r:id="rId29"/>
-        </w:object>
-      </w:r>
+        </w:pict>
+      </w:r>
+      <w:r>
+        <w:t xml:space="preserve">for </w:t>
+      </w:r>
+      <w:r>
+        <w:rPr>
+          <w:position w:val="-14"/>
+        </w:rPr>
+        <w:pict w14:anchorId="37C1053A">
+          <v:shape id="_x0000_i1043" type="#_x0000_t75" style="width:19.95pt;height:18.55pt">
+            <v:imagedata r:id="rId29" o:title=""/>
+          </v:shape>
+        </w:pict>
+      </w:r>
+      <w:r>
+        <w:t>~</w:t>
+      </w:r>
+      <w:proofErr w:type="spellStart"/>
       <w:proofErr w:type="gramStart"/>
       <w:r>
-        <w:t xml:space="preserve">= </w:t>
+        <w:t>Unif</w:t>
+      </w:r>
+      <w:proofErr w:type="spellEnd"/>
+      <w:r>
+        <w:t>[</w:t>
       </w:r>
       <w:proofErr w:type="gramEnd"/>
       <w:r>
-        <w:rPr>
-          <w:position w:val="-16"/>
-        </w:rPr>
-        <w:object w:dxaOrig="320" w:dyaOrig="400">
-          <v:shape id="_x0000_i1038" type="#_x0000_t75" style="width:16.1pt;height:19.9pt" o:ole="">
+        <w:t xml:space="preserve">0.7,1.4].  </w:t>
+      </w:r>
+      <w:r>
+        <w:t xml:space="preserve">The </w:t>
+      </w:r>
+      <w:r>
+        <w:t xml:space="preserve">estimation of the sample mean </w:t>
+      </w:r>
+      <w:r>
+        <w:rPr>
+          <w:position w:val="-14"/>
+        </w:rPr>
+        <w:pict w14:anchorId="02F25369">
+          <v:shape id="_x0000_i1044" type="#_x0000_t75" style="width:20.65pt;height:18.55pt">
             <v:imagedata r:id="rId30" o:title=""/>
           </v:shape>
-          <o:OLEObject Type="Embed" ProgID="Equation.3" ShapeID="_x0000_i1038" DrawAspect="Content" ObjectID="_1475500357" r:id="rId31"/>
-        </w:object>
-      </w:r>
-      <w:r>
-        <w:t xml:space="preserve">.  </w:t>
-      </w:r>
-      <w:r>
-        <w:t>Here,</w:t>
-      </w:r>
-    </w:p>
-    <w:p>
-      <w:pPr>
-        <w:spacing w:line="360" w:lineRule="auto"/>
-      </w:pPr>
-      <w:r>
-        <w:rPr>
-          <w:position w:val="-62"/>
-        </w:rPr>
-        <w:object w:dxaOrig="2720" w:dyaOrig="1040">
-          <v:shape id="_x0000_i1039" type="#_x0000_t75" style="width:135.95pt;height:52.1pt" o:ole="">
-            <v:imagedata r:id="rId32" o:title=""/>
+        </w:pict>
+      </w:r>
+      <w:r>
+        <w:t xml:space="preserve">and </w:t>
+      </w:r>
+      <w:r>
+        <w:rPr>
+          <w:position w:val="-12"/>
+        </w:rPr>
+        <w:pict w14:anchorId="257689F6">
+          <v:shape id="_x0000_i1045" type="#_x0000_t75" style="width:10.7pt;height:18.55pt">
+            <v:imagedata r:id="rId31" o:title=""/>
           </v:shape>
-          <o:OLEObject Type="Embed" ProgID="Equation.3" ShapeID="_x0000_i1039" DrawAspect="Content" ObjectID="_1475500358" r:id="rId33"/>
-        </w:object>
-      </w:r>
-    </w:p>
-    <w:p>
-      <w:pPr>
-        <w:spacing w:line="360" w:lineRule="auto"/>
-      </w:pPr>
-      <w:proofErr w:type="gramStart"/>
-      <w:r>
-        <w:t>w</w:t>
-      </w:r>
-      <w:r>
-        <w:t>here</w:t>
-      </w:r>
-      <w:proofErr w:type="gramEnd"/>
-      <w:r>
-        <w:t>,</w:t>
-      </w:r>
-      <w:r>
-        <w:t xml:space="preserve"> </w:t>
-      </w:r>
-      <w:r>
-        <w:rPr>
-          <w:position w:val="-14"/>
-        </w:rPr>
-        <w:object w:dxaOrig="460" w:dyaOrig="380">
-          <v:shape id="_x0000_i1040" type="#_x0000_t75" style="width:23.1pt;height:18.8pt" o:ole="">
-            <v:imagedata r:id="rId34" o:title=""/>
-          </v:shape>
-          <o:OLEObject Type="Embed" ProgID="Equation.3" ShapeID="_x0000_i1040" DrawAspect="Content" ObjectID="_1475500359" r:id="rId35"/>
-        </w:object>
-      </w:r>
-      <w:r>
-        <w:t xml:space="preserve">is the sequencing depth for </w:t>
-      </w:r>
-      <w:r>
-        <w:t xml:space="preserve">the </w:t>
-      </w:r>
-      <w:proofErr w:type="spellStart"/>
-      <w:r>
-        <w:rPr>
-          <w:i/>
-        </w:rPr>
-        <w:t>m</w:t>
-      </w:r>
-      <w:r>
-        <w:t>th</w:t>
-      </w:r>
-      <w:proofErr w:type="spellEnd"/>
-      <w:r>
-        <w:t xml:space="preserve"> group in </w:t>
-      </w:r>
-      <w:r>
-        <w:t xml:space="preserve">sample </w:t>
-      </w:r>
-      <w:r>
-        <w:rPr>
-          <w:i/>
-        </w:rPr>
-        <w:t>s</w:t>
-      </w:r>
-      <w:r>
-        <w:t xml:space="preserve">.  </w:t>
-      </w:r>
-      <w:r>
-        <w:rPr>
-          <w:position w:val="-14"/>
-        </w:rPr>
-        <w:object w:dxaOrig="460" w:dyaOrig="380">
-          <v:shape id="_x0000_i1041" type="#_x0000_t75" style="width:23.1pt;height:18.8pt" o:ole="">
-            <v:imagedata r:id="rId36" o:title=""/>
-          </v:shape>
-          <o:OLEObject Type="Embed" ProgID="Equation.3" ShapeID="_x0000_i1041" DrawAspect="Content" ObjectID="_1475500360" r:id="rId37"/>
-        </w:object>
-      </w:r>
-      <w:r>
-        <w:t xml:space="preserve"> = 10</w:t>
-      </w:r>
-      <w:r>
-        <w:rPr>
-          <w:vertAlign w:val="superscript"/>
-        </w:rPr>
-        <w:t>7</w:t>
-      </w:r>
-      <w:r>
-        <w:rPr>
-          <w:position w:val="-14"/>
-        </w:rPr>
-        <w:object w:dxaOrig="400" w:dyaOrig="380">
-          <v:shape id="_x0000_i1042" type="#_x0000_t75" style="width:19.9pt;height:18.8pt" o:ole="">
-            <v:imagedata r:id="rId38" o:title=""/>
-          </v:shape>
-          <o:OLEObject Type="Embed" ProgID="Equation.3" ShapeID="_x0000_i1042" DrawAspect="Content" ObjectID="_1475500361" r:id="rId39"/>
-        </w:object>
-      </w:r>
-      <w:r>
-        <w:t xml:space="preserve">for </w:t>
-      </w:r>
-      <w:r>
-        <w:rPr>
-          <w:position w:val="-14"/>
-        </w:rPr>
-        <w:object w:dxaOrig="400" w:dyaOrig="380">
-          <v:shape id="_x0000_i1043" type="#_x0000_t75" style="width:19.9pt;height:18.8pt" o:ole="">
-            <v:imagedata r:id="rId40" o:title=""/>
-          </v:shape>
-          <o:OLEObject Type="Embed" ProgID="Equation.3" ShapeID="_x0000_i1043" DrawAspect="Content" ObjectID="_1475500362" r:id="rId41"/>
-        </w:object>
-      </w:r>
-      <w:r>
-        <w:t>~</w:t>
-      </w:r>
-      <w:proofErr w:type="spellStart"/>
-      <w:r>
-        <w:t>Unif</w:t>
-      </w:r>
-      <w:proofErr w:type="spellEnd"/>
-      <w:r>
-        <w:t>[0.7</w:t>
-      </w:r>
-      <w:proofErr w:type="gramStart"/>
-      <w:r>
-        <w:t>,1.4</w:t>
-      </w:r>
-      <w:proofErr w:type="gramEnd"/>
-      <w:r>
-        <w:t xml:space="preserve">].  </w:t>
-      </w:r>
-      <w:r>
-        <w:t xml:space="preserve">The </w:t>
-      </w:r>
-      <w:r>
-        <w:t xml:space="preserve">estimation of the sample mean </w:t>
-      </w:r>
-      <w:r>
-        <w:rPr>
-          <w:position w:val="-14"/>
-        </w:rPr>
-        <w:object w:dxaOrig="420" w:dyaOrig="380">
-          <v:shape id="_x0000_i1044" type="#_x0000_t75" style="width:20.95pt;height:18.8pt" o:ole="">
-            <v:imagedata r:id="rId42" o:title=""/>
-          </v:shape>
-          <o:OLEObject Type="Embed" ProgID="Equation.3" ShapeID="_x0000_i1044" DrawAspect="Content" ObjectID="_1475500363" r:id="rId43"/>
-        </w:object>
-      </w:r>
-      <w:r>
-        <w:t xml:space="preserve">and </w:t>
-      </w:r>
-      <w:r>
-        <w:rPr>
-          <w:position w:val="-12"/>
-        </w:rPr>
-        <w:object w:dxaOrig="220" w:dyaOrig="360">
-          <v:shape id="_x0000_i1045" type="#_x0000_t75" style="width:10.75pt;height:18.25pt" o:ole="">
-            <v:imagedata r:id="rId44" o:title=""/>
-          </v:shape>
-          <o:OLEObject Type="Embed" ProgID="Equation.3" ShapeID="_x0000_i1045" DrawAspect="Content" ObjectID="_1475500364" r:id="rId45"/>
-        </w:object>
+        </w:pict>
       </w:r>
       <w:r>
         <w:t xml:space="preserve">are obtained from </w:t>
@@ -2284,12 +2255,11 @@
         <w:rPr>
           <w:position w:val="-14"/>
         </w:rPr>
-        <w:object w:dxaOrig="1280" w:dyaOrig="420">
-          <v:shape id="_x0000_i1046" type="#_x0000_t75" style="width:63.95pt;height:20.95pt" o:ole="">
-            <v:imagedata r:id="rId46" o:title=""/>
+        <w:pict w14:anchorId="4F97594B">
+          <v:shape id="_x0000_i1046" type="#_x0000_t75" style="width:64.15pt;height:20.65pt">
+            <v:imagedata r:id="rId32" o:title=""/>
           </v:shape>
-          <o:OLEObject Type="Embed" ProgID="Equation.3" ShapeID="_x0000_i1046" DrawAspect="Content" ObjectID="_1475500365" r:id="rId47"/>
-        </w:object>
+        </w:pict>
       </w:r>
       <w:r>
         <w:t>, where S</w:t>
@@ -2319,12 +2289,11 @@
         <w:rPr>
           <w:position w:val="-14"/>
         </w:rPr>
-        <w:object w:dxaOrig="2540" w:dyaOrig="400">
-          <v:shape id="_x0000_i1047" type="#_x0000_t75" style="width:126.8pt;height:19.9pt" o:ole="">
-            <v:imagedata r:id="rId48" o:title=""/>
+        <w:pict w14:anchorId="7C496231">
+          <v:shape id="_x0000_i1047" type="#_x0000_t75" style="width:126.9pt;height:19.95pt">
+            <v:imagedata r:id="rId33" o:title=""/>
           </v:shape>
-          <o:OLEObject Type="Embed" ProgID="Equation.3" ShapeID="_x0000_i1047" DrawAspect="Content" ObjectID="_1475500366" r:id="rId49"/>
-        </w:object>
+        </w:pict>
       </w:r>
       <w:r>
         <w:t xml:space="preserve"> </w:t>
@@ -2341,12 +2310,11 @@
         <w:rPr>
           <w:position w:val="-52"/>
         </w:rPr>
-        <w:object w:dxaOrig="2640" w:dyaOrig="1160">
-          <v:shape id="_x0000_i1048" type="#_x0000_t75" style="width:132.2pt;height:58.05pt" o:ole="">
-            <v:imagedata r:id="rId50" o:title=""/>
+        <w:pict w14:anchorId="2648EABD">
+          <v:shape id="_x0000_i1048" type="#_x0000_t75" style="width:132.6pt;height:57.75pt">
+            <v:imagedata r:id="rId34" o:title=""/>
           </v:shape>
-          <o:OLEObject Type="Embed" ProgID="Equation.3" ShapeID="_x0000_i1048" DrawAspect="Content" ObjectID="_1475500367" r:id="rId51"/>
-        </w:object>
+        </w:pict>
       </w:r>
       <w:r>
         <w:t>.</w:t>
@@ -2363,12 +2331,11 @@
         <w:rPr>
           <w:position w:val="-14"/>
         </w:rPr>
-        <w:object w:dxaOrig="360" w:dyaOrig="400">
-          <v:shape id="_x0000_i1049" type="#_x0000_t75" style="width:18.25pt;height:19.9pt" o:ole="">
-            <v:imagedata r:id="rId52" o:title=""/>
+        <w:pict w14:anchorId="56620EBB">
+          <v:shape id="_x0000_i1049" type="#_x0000_t75" style="width:18.55pt;height:19.95pt">
+            <v:imagedata r:id="rId35" o:title=""/>
           </v:shape>
-          <o:OLEObject Type="Embed" ProgID="Equation.3" ShapeID="_x0000_i1049" DrawAspect="Content" ObjectID="_1475500368" r:id="rId53"/>
-        </w:object>
+        </w:pict>
       </w:r>
       <w:r>
         <w:t xml:space="preserve"> denotes the lower bound of differential expression </w:t>
@@ -2421,29 +2388,35 @@
         <w:rPr>
           <w:position w:val="-10"/>
         </w:rPr>
-        <w:object w:dxaOrig="859" w:dyaOrig="360">
-          <v:shape id="_x0000_i1050" type="#_x0000_t75" style="width:43pt;height:18.25pt" o:ole="">
-            <v:imagedata r:id="rId54" o:title=""/>
+        <w:pict w14:anchorId="0ADBED02">
+          <v:shape id="_x0000_i1050" type="#_x0000_t75" style="width:42.75pt;height:18.55pt">
+            <v:imagedata r:id="rId36" o:title=""/>
           </v:shape>
-          <o:OLEObject Type="Embed" ProgID="Equation.3" ShapeID="_x0000_i1050" DrawAspect="Content" ObjectID="_1475500369" r:id="rId55"/>
-        </w:object>
+        </w:pict>
       </w:r>
       <w:r>
         <w:t xml:space="preserve"> denote the s</w:t>
       </w:r>
       <w:r>
-        <w:t xml:space="preserve">et of genes that are up-regulated and </w:t>
+        <w:t xml:space="preserve">et of genes that are </w:t>
+      </w:r>
+      <w:proofErr w:type="gramStart"/>
+      <w:r>
+        <w:t>up-regulated</w:t>
+      </w:r>
+      <w:proofErr w:type="gramEnd"/>
+      <w:r>
+        <w:t xml:space="preserve"> and </w:t>
       </w:r>
       <w:r>
         <w:rPr>
           <w:position w:val="-10"/>
         </w:rPr>
-        <w:object w:dxaOrig="1020" w:dyaOrig="360">
-          <v:shape id="_x0000_i1051" type="#_x0000_t75" style="width:51.05pt;height:18.25pt" o:ole="">
-            <v:imagedata r:id="rId56" o:title=""/>
+        <w:pict w14:anchorId="32202DBC">
+          <v:shape id="_x0000_i1051" type="#_x0000_t75" style="width:51.35pt;height:18.55pt">
+            <v:imagedata r:id="rId37" o:title=""/>
           </v:shape>
-          <o:OLEObject Type="Embed" ProgID="Equation.3" ShapeID="_x0000_i1051" DrawAspect="Content" ObjectID="_1475500370" r:id="rId57"/>
-        </w:object>
+        </w:pict>
       </w:r>
       <w:r>
         <w:t xml:space="preserve"> denote the set of genes that are down-regulated.  </w:t>
@@ -3228,12 +3201,11 @@
           <w:position w:val="-34"/>
           <w:lang w:val="en-GB"/>
         </w:rPr>
-        <w:object w:dxaOrig="2600" w:dyaOrig="760">
-          <v:shape id="_x0000_i1052" type="#_x0000_t75" style="width:130.05pt;height:38.15pt" o:ole="">
-            <v:imagedata r:id="rId58" o:title=""/>
+        <w:pict w14:anchorId="17874E21">
+          <v:shape id="_x0000_i1052" type="#_x0000_t75" style="width:129.75pt;height:38.5pt">
+            <v:imagedata r:id="rId38" o:title=""/>
           </v:shape>
-          <o:OLEObject Type="Embed" ProgID="Equation.3" ShapeID="_x0000_i1052" DrawAspect="Content" ObjectID="_1475500371" r:id="rId59"/>
-        </w:object>
+        </w:pict>
       </w:r>
     </w:p>
     <w:p>
@@ -3264,12 +3236,11 @@
           <w:position w:val="-72"/>
           <w:lang w:val="en-GB"/>
         </w:rPr>
-        <w:object w:dxaOrig="7440" w:dyaOrig="1560">
-          <v:shape id="_x0000_i1053" type="#_x0000_t75" style="width:371.8pt;height:77.9pt" o:ole="">
-            <v:imagedata r:id="rId60" o:title=""/>
+        <w:pict w14:anchorId="3CCD10BF">
+          <v:shape id="_x0000_i1053" type="#_x0000_t75" style="width:371.4pt;height:77.7pt">
+            <v:imagedata r:id="rId39" o:title=""/>
           </v:shape>
-          <o:OLEObject Type="Embed" ProgID="Equation.3" ShapeID="_x0000_i1053" DrawAspect="Content" ObjectID="_1475500372" r:id="rId61"/>
-        </w:object>
+        </w:pict>
       </w:r>
     </w:p>
     <w:p>
@@ -3564,30 +3535,30 @@
           <w:position w:val="-24"/>
           <w:lang w:val="en-GB"/>
         </w:rPr>
-        <w:object w:dxaOrig="1780" w:dyaOrig="999">
-          <v:shape id="_x0000_i1054" type="#_x0000_t75" style="width:89.2pt;height:49.95pt" o:ole="">
-            <v:imagedata r:id="rId62" o:title=""/>
+        <w:pict w14:anchorId="2208312D">
+          <v:shape id="_x0000_i1054" type="#_x0000_t75" style="width:89.1pt;height:49.9pt">
+            <v:imagedata r:id="rId40" o:title=""/>
           </v:shape>
-          <o:OLEObject Type="Embed" ProgID="Equation.3" ShapeID="_x0000_i1054" DrawAspect="Content" ObjectID="_1475500373" r:id="rId63"/>
-        </w:object>
-      </w:r>
+        </w:pict>
+      </w:r>
+      <w:proofErr w:type="gramStart"/>
       <w:r>
         <w:rPr>
           <w:lang w:val="en-GB"/>
         </w:rPr>
         <w:t xml:space="preserve">,        </w:t>
       </w:r>
+      <w:proofErr w:type="gramEnd"/>
       <w:r>
         <w:rPr>
           <w:position w:val="-24"/>
           <w:lang w:val="en-GB"/>
         </w:rPr>
-        <w:object w:dxaOrig="1840" w:dyaOrig="999">
-          <v:shape id="_x0000_i1055" type="#_x0000_t75" style="width:91.9pt;height:49.95pt" o:ole="">
-            <v:imagedata r:id="rId64" o:title=""/>
+        <w:pict w14:anchorId="2F535142">
+          <v:shape id="_x0000_i1055" type="#_x0000_t75" style="width:91.95pt;height:49.9pt">
+            <v:imagedata r:id="rId41" o:title=""/>
           </v:shape>
-          <o:OLEObject Type="Embed" ProgID="Equation.3" ShapeID="_x0000_i1055" DrawAspect="Content" ObjectID="_1475500374" r:id="rId65"/>
-        </w:object>
+        </w:pict>
       </w:r>
       <w:r>
         <w:rPr>
@@ -3619,7 +3590,6 @@
         <w:t xml:space="preserve"> ≥ 1 and </w:t>
       </w:r>
       <w:proofErr w:type="spellStart"/>
-      <w:proofErr w:type="gramStart"/>
       <w:r>
         <w:rPr>
           <w:i/>
@@ -3648,14 +3618,7 @@
         <w:rPr>
           <w:lang w:val="en-GB"/>
         </w:rPr>
-        <w:t>≥</w:t>
-      </w:r>
-      <w:proofErr w:type="gramEnd"/>
-      <w:r>
-        <w:rPr>
-          <w:lang w:val="en-GB"/>
-        </w:rPr>
-        <w:t xml:space="preserve"> 1.</w:t>
+        <w:t>≥ 1.</w:t>
       </w:r>
       <w:r>
         <w:rPr>
@@ -3762,12 +3725,12 @@
           <w:position w:val="-72"/>
           <w:lang w:val="en-GB"/>
         </w:rPr>
-        <w:object w:dxaOrig="6640" w:dyaOrig="1560">
-          <v:shape id="_x0000_i1056" type="#_x0000_t75" style="width:332.05pt;height:77.9pt" o:ole="">
-            <v:imagedata r:id="rId66" o:title=""/>
+        <w:lastRenderedPageBreak/>
+        <w:pict w14:anchorId="2A611683">
+          <v:shape id="_x0000_i1056" type="#_x0000_t75" style="width:332.2pt;height:77.7pt">
+            <v:imagedata r:id="rId42" o:title=""/>
           </v:shape>
-          <o:OLEObject Type="Embed" ProgID="Equation.3" ShapeID="_x0000_i1056" DrawAspect="Content" ObjectID="_1475500375" r:id="rId67"/>
-        </w:object>
+        </w:pict>
       </w:r>
       <w:r>
         <w:rPr>
@@ -3788,12 +3751,11 @@
           <w:position w:val="-72"/>
           <w:lang w:val="en-GB"/>
         </w:rPr>
-        <w:object w:dxaOrig="6780" w:dyaOrig="1560">
-          <v:shape id="_x0000_i1057" type="#_x0000_t75" style="width:339.05pt;height:77.9pt" o:ole="">
-            <v:imagedata r:id="rId68" o:title=""/>
+        <w:pict w14:anchorId="69A968A5">
+          <v:shape id="_x0000_i1057" type="#_x0000_t75" style="width:339.35pt;height:77.7pt">
+            <v:imagedata r:id="rId43" o:title=""/>
           </v:shape>
-          <o:OLEObject Type="Embed" ProgID="Equation.3" ShapeID="_x0000_i1057" DrawAspect="Content" ObjectID="_1475500376" r:id="rId69"/>
-        </w:object>
+        </w:pict>
       </w:r>
       <w:r>
         <w:rPr>
@@ -3814,12 +3776,11 @@
           <w:position w:val="-64"/>
           <w:lang w:val="en-GB"/>
         </w:rPr>
-        <w:object w:dxaOrig="8500" w:dyaOrig="1400">
-          <v:shape id="_x0000_i1058" type="#_x0000_t75" style="width:425pt;height:70.4pt" o:ole="">
-            <v:imagedata r:id="rId70" o:title=""/>
+        <w:pict w14:anchorId="23205F9B">
+          <v:shape id="_x0000_i1058" type="#_x0000_t75" style="width:424.85pt;height:70.55pt">
+            <v:imagedata r:id="rId44" o:title=""/>
           </v:shape>
-          <o:OLEObject Type="Embed" ProgID="Equation.3" ShapeID="_x0000_i1058" DrawAspect="Content" ObjectID="_1475500377" r:id="rId71"/>
-        </w:object>
+        </w:pict>
       </w:r>
       <w:r>
         <w:rPr>
@@ -3932,12 +3893,11 @@
         <w:rPr>
           <w:position w:val="-14"/>
         </w:rPr>
-        <w:object w:dxaOrig="520" w:dyaOrig="380">
-          <v:shape id="_x0000_i1059" type="#_x0000_t75" style="width:25.8pt;height:18.8pt" o:ole="">
-            <v:imagedata r:id="rId72" o:title=""/>
+        <w:pict w14:anchorId="2C0072BC">
+          <v:shape id="_x0000_i1059" type="#_x0000_t75" style="width:25.65pt;height:18.55pt">
+            <v:imagedata r:id="rId45" o:title=""/>
           </v:shape>
-          <o:OLEObject Type="Embed" ProgID="Equation.3" ShapeID="_x0000_i1059" DrawAspect="Content" ObjectID="_1475500378" r:id="rId73"/>
-        </w:object>
+        </w:pict>
       </w:r>
       <w:r>
         <w:rPr>
@@ -3949,12 +3909,11 @@
         <w:rPr>
           <w:position w:val="-14"/>
         </w:rPr>
-        <w:object w:dxaOrig="520" w:dyaOrig="380">
-          <v:shape id="_x0000_i1060" type="#_x0000_t75" style="width:25.8pt;height:18.8pt" o:ole="">
-            <v:imagedata r:id="rId74" o:title=""/>
+        <w:pict w14:anchorId="283E5D55">
+          <v:shape id="_x0000_i1060" type="#_x0000_t75" style="width:25.65pt;height:18.55pt">
+            <v:imagedata r:id="rId46" o:title=""/>
           </v:shape>
-          <o:OLEObject Type="Embed" ProgID="Equation.3" ShapeID="_x0000_i1060" DrawAspect="Content" ObjectID="_1475500379" r:id="rId75"/>
-        </w:object>
+        </w:pict>
       </w:r>
       <w:r>
         <w:rPr>
@@ -4201,12 +4160,11 @@
         <w:rPr>
           <w:position w:val="-52"/>
         </w:rPr>
-        <w:object w:dxaOrig="4540" w:dyaOrig="1160">
-          <v:shape id="_x0000_i1061" type="#_x0000_t75" style="width:226.2pt;height:58.55pt" o:ole="">
-            <v:imagedata r:id="rId76" o:title=""/>
+        <w:pict w14:anchorId="7B8F40D8">
+          <v:shape id="_x0000_i1061" type="#_x0000_t75" style="width:226pt;height:58.45pt">
+            <v:imagedata r:id="rId47" o:title=""/>
           </v:shape>
-          <o:OLEObject Type="Embed" ProgID="Equation.3" ShapeID="_x0000_i1061" DrawAspect="Content" ObjectID="_1475500380" r:id="rId77"/>
-        </w:object>
+        </w:pict>
       </w:r>
     </w:p>
     <w:p>
@@ -4280,12 +4238,11 @@
         <w:rPr>
           <w:position w:val="-14"/>
         </w:rPr>
-        <w:object w:dxaOrig="320" w:dyaOrig="420">
-          <v:shape id="_x0000_i1062" type="#_x0000_t75" style="width:16.1pt;height:20.95pt" o:ole="">
-            <v:imagedata r:id="rId78" o:title=""/>
+        <w:pict w14:anchorId="41B79CCC">
+          <v:shape id="_x0000_i1062" type="#_x0000_t75" style="width:16.4pt;height:20.65pt">
+            <v:imagedata r:id="rId48" o:title=""/>
           </v:shape>
-          <o:OLEObject Type="Embed" ProgID="Equation.3" ShapeID="_x0000_i1062" DrawAspect="Content" ObjectID="_1475500381" r:id="rId79"/>
-        </w:object>
+        </w:pict>
       </w:r>
       <w:r>
         <w:rPr>
@@ -4357,18 +4314,25 @@
         <w:rPr>
           <w:lang w:val="en-GB"/>
         </w:rPr>
-        <w:t xml:space="preserve">  Briefly,  </w:t>
-      </w:r>
+        <w:t xml:space="preserve">  Briefly</w:t>
+      </w:r>
+      <w:proofErr w:type="gramStart"/>
+      <w:r>
+        <w:rPr>
+          <w:lang w:val="en-GB"/>
+        </w:rPr>
+        <w:t xml:space="preserve">,  </w:t>
+      </w:r>
+      <w:proofErr w:type="gramEnd"/>
       <w:r>
         <w:rPr>
           <w:position w:val="-14"/>
         </w:rPr>
-        <w:object w:dxaOrig="320" w:dyaOrig="420">
-          <v:shape id="_x0000_i1063" type="#_x0000_t75" style="width:16.1pt;height:20.95pt" o:ole="">
-            <v:imagedata r:id="rId80" o:title=""/>
+        <w:pict w14:anchorId="3C07218A">
+          <v:shape id="_x0000_i1063" type="#_x0000_t75" style="width:16.4pt;height:20.65pt">
+            <v:imagedata r:id="rId49" o:title=""/>
           </v:shape>
-          <o:OLEObject Type="Embed" ProgID="Equation.3" ShapeID="_x0000_i1063" DrawAspect="Content" ObjectID="_1475500382" r:id="rId81"/>
-        </w:object>
+        </w:pict>
       </w:r>
       <w:r>
         <w:t xml:space="preserve"> is the </w:t>
@@ -4451,12 +4415,11 @@
         <w:rPr>
           <w:position w:val="-14"/>
         </w:rPr>
-        <w:object w:dxaOrig="320" w:dyaOrig="420">
-          <v:shape id="_x0000_i1064" type="#_x0000_t75" style="width:16.1pt;height:20.95pt" o:ole="">
-            <v:imagedata r:id="rId78" o:title=""/>
+        <w:pict w14:anchorId="789E8664">
+          <v:shape id="_x0000_i1064" type="#_x0000_t75" style="width:16.4pt;height:20.65pt">
+            <v:imagedata r:id="rId50" o:title=""/>
           </v:shape>
-          <o:OLEObject Type="Embed" ProgID="Equation.3" ShapeID="_x0000_i1064" DrawAspect="Content" ObjectID="_1475500383" r:id="rId82"/>
-        </w:object>
+        </w:pict>
       </w:r>
       <w:r>
         <w:t xml:space="preserve">.  </w:t>
@@ -4473,12 +4436,11 @@
         <w:rPr>
           <w:position w:val="-34"/>
         </w:rPr>
-        <w:object w:dxaOrig="3720" w:dyaOrig="800">
-          <v:shape id="_x0000_i1065" type="#_x0000_t75" style="width:185.9pt;height:39.75pt" o:ole="">
-            <v:imagedata r:id="rId83" o:title=""/>
+        <w:pict w14:anchorId="7496B3AB">
+          <v:shape id="_x0000_i1065" type="#_x0000_t75" style="width:186.05pt;height:39.9pt">
+            <v:imagedata r:id="rId51" o:title=""/>
           </v:shape>
-          <o:OLEObject Type="Embed" ProgID="Equation.3" ShapeID="_x0000_i1065" DrawAspect="Content" ObjectID="_1475500384" r:id="rId84"/>
-        </w:object>
+        </w:pict>
       </w:r>
       <w:r>
         <w:t>.</w:t>
@@ -4539,12 +4501,11 @@
         <w:rPr>
           <w:position w:val="-10"/>
         </w:rPr>
-        <w:object w:dxaOrig="200" w:dyaOrig="320">
-          <v:shape id="_x0000_i1066" type="#_x0000_t75" style="width:10.2pt;height:15.6pt" o:ole="">
-            <v:imagedata r:id="rId85" o:title=""/>
+        <w:pict w14:anchorId="5477A560">
+          <v:shape id="_x0000_i1066" type="#_x0000_t75" style="width:10pt;height:15.7pt">
+            <v:imagedata r:id="rId52" o:title=""/>
           </v:shape>
-          <o:OLEObject Type="Embed" ProgID="Equation.3" ShapeID="_x0000_i1066" DrawAspect="Content" ObjectID="_1475500385" r:id="rId86"/>
-        </w:object>
+        </w:pict>
       </w:r>
       <w:r>
         <w:t xml:space="preserve">) </w:t>
@@ -4565,12 +4526,11 @@
         <w:rPr>
           <w:position w:val="-10"/>
         </w:rPr>
-        <w:object w:dxaOrig="200" w:dyaOrig="320">
-          <v:shape id="_x0000_i1067" type="#_x0000_t75" style="width:10.2pt;height:16.1pt" o:ole="">
-            <v:imagedata r:id="rId87" o:title=""/>
+        <w:pict w14:anchorId="0D103044">
+          <v:shape id="_x0000_i1067" type="#_x0000_t75" style="width:10pt;height:16.4pt">
+            <v:imagedata r:id="rId53" o:title=""/>
           </v:shape>
-          <o:OLEObject Type="Embed" ProgID="Equation.3" ShapeID="_x0000_i1067" DrawAspect="Content" ObjectID="_1475500386" r:id="rId88"/>
-        </w:object>
+        </w:pict>
       </w:r>
       <w:r>
         <w:t xml:space="preserve">is larger than </w:t>
@@ -4622,12 +4582,11 @@
         <w:rPr>
           <w:position w:val="-10"/>
         </w:rPr>
-        <w:object w:dxaOrig="200" w:dyaOrig="320">
-          <v:shape id="_x0000_i1068" type="#_x0000_t75" style="width:10.2pt;height:16.1pt" o:ole="">
-            <v:imagedata r:id="rId87" o:title=""/>
+        <w:pict w14:anchorId="411852C1">
+          <v:shape id="_x0000_i1068" type="#_x0000_t75" style="width:10pt;height:16.4pt">
+            <v:imagedata r:id="rId54" o:title=""/>
           </v:shape>
-          <o:OLEObject Type="Embed" ProgID="Equation.3" ShapeID="_x0000_i1068" DrawAspect="Content" ObjectID="_1475500387" r:id="rId89"/>
-        </w:object>
+        </w:pict>
       </w:r>
       <w:r>
         <w:t>using a</w:t>
@@ -4739,12 +4698,11 @@
         <w:rPr>
           <w:position w:val="-10"/>
         </w:rPr>
-        <w:object w:dxaOrig="200" w:dyaOrig="320">
-          <v:shape id="_x0000_i1069" type="#_x0000_t75" style="width:10.2pt;height:16.1pt" o:ole="">
-            <v:imagedata r:id="rId90" o:title=""/>
+        <w:pict w14:anchorId="5D2B9CD7">
+          <v:shape id="_x0000_i1069" type="#_x0000_t75" style="width:10pt;height:16.4pt">
+            <v:imagedata r:id="rId55" o:title=""/>
           </v:shape>
-          <o:OLEObject Type="Embed" ProgID="Equation.3" ShapeID="_x0000_i1069" DrawAspect="Content" ObjectID="_1475500388" r:id="rId91"/>
-        </w:object>
+        </w:pict>
       </w:r>
       <w:r>
         <w:t xml:space="preserve"> into the Poisson model</w:t>
@@ -4826,12 +4784,11 @@
         <w:rPr>
           <w:position w:val="-14"/>
         </w:rPr>
-        <w:object w:dxaOrig="520" w:dyaOrig="380">
-          <v:shape id="_x0000_i1070" type="#_x0000_t75" style="width:26.85pt;height:19.35pt" o:ole="">
-            <v:imagedata r:id="rId92" o:title=""/>
+        <w:pict w14:anchorId="6D2CBF11">
+          <v:shape id="_x0000_i1070" type="#_x0000_t75" style="width:27.1pt;height:19.25pt">
+            <v:imagedata r:id="rId56" o:title=""/>
           </v:shape>
-          <o:OLEObject Type="Embed" ProgID="Equation.3" ShapeID="_x0000_i1070" DrawAspect="Content" ObjectID="_1475500389" r:id="rId93"/>
-        </w:object>
+        </w:pict>
       </w:r>
       <w:r>
         <w:t xml:space="preserve"> and </w:t>
@@ -4848,12 +4805,11 @@
         <w:rPr>
           <w:position w:val="-32"/>
         </w:rPr>
-        <w:object w:dxaOrig="2320" w:dyaOrig="780">
-          <v:shape id="_x0000_i1071" type="#_x0000_t75" style="width:116.05pt;height:39.2pt" o:ole="">
-            <v:imagedata r:id="rId94" o:title=""/>
+        <w:pict w14:anchorId="68AADCA5">
+          <v:shape id="_x0000_i1071" type="#_x0000_t75" style="width:116.2pt;height:39.2pt">
+            <v:imagedata r:id="rId57" o:title=""/>
           </v:shape>
-          <o:OLEObject Type="Embed" ProgID="Equation.3" ShapeID="_x0000_i1071" DrawAspect="Content" ObjectID="_1475500390" r:id="rId95"/>
-        </w:object>
+        </w:pict>
       </w:r>
     </w:p>
     <w:p>
@@ -4899,12 +4855,11 @@
         <w:rPr>
           <w:position w:val="-14"/>
         </w:rPr>
-        <w:object w:dxaOrig="320" w:dyaOrig="380">
-          <v:shape id="_x0000_i1072" type="#_x0000_t75" style="width:16.1pt;height:19.35pt" o:ole="">
-            <v:imagedata r:id="rId96" o:title=""/>
+        <w:pict w14:anchorId="7DDF8E50">
+          <v:shape id="_x0000_i1072" type="#_x0000_t75" style="width:16.4pt;height:19.25pt">
+            <v:imagedata r:id="rId58" o:title=""/>
           </v:shape>
-          <o:OLEObject Type="Embed" ProgID="Equation.3" ShapeID="_x0000_i1072" DrawAspect="Content" ObjectID="_1475500391" r:id="rId97"/>
-        </w:object>
+        </w:pict>
       </w:r>
       <w:r>
         <w:t xml:space="preserve">is an inverse function of the linear predictors.  </w:t>
@@ -4933,12 +4888,11 @@
         <w:rPr>
           <w:position w:val="-14"/>
         </w:rPr>
-        <w:object w:dxaOrig="1860" w:dyaOrig="380">
-          <v:shape id="_x0000_i1073" type="#_x0000_t75" style="width:92.95pt;height:18.8pt" o:ole="">
-            <v:imagedata r:id="rId98" o:title=""/>
+        <w:pict w14:anchorId="0463943E">
+          <v:shape id="_x0000_i1073" type="#_x0000_t75" style="width:92.65pt;height:18.55pt">
+            <v:imagedata r:id="rId59" o:title=""/>
           </v:shape>
-          <o:OLEObject Type="Embed" ProgID="Equation.3" ShapeID="_x0000_i1073" DrawAspect="Content" ObjectID="_1475500392" r:id="rId99"/>
-        </w:object>
+        </w:pict>
       </w:r>
       <w:r>
         <w:t xml:space="preserve"> </w:t>
@@ -4946,9 +4900,11 @@
       <w:r>
         <w:t xml:space="preserve">, </w:t>
       </w:r>
+      <w:proofErr w:type="gramStart"/>
       <w:r>
         <w:t>where</w:t>
       </w:r>
+      <w:proofErr w:type="gramEnd"/>
       <w:r>
         <w:t xml:space="preserve"> for the </w:t>
       </w:r>
@@ -5068,12 +5024,11 @@
         <w:rPr>
           <w:position w:val="-14"/>
         </w:rPr>
-        <w:object w:dxaOrig="520" w:dyaOrig="380">
-          <v:shape id="_x0000_i1074" type="#_x0000_t75" style="width:25.8pt;height:18.8pt" o:ole="">
-            <v:imagedata r:id="rId100" o:title=""/>
+        <w:pict w14:anchorId="7B3AC7B1">
+          <v:shape id="_x0000_i1074" type="#_x0000_t75" style="width:25.65pt;height:18.55pt">
+            <v:imagedata r:id="rId60" o:title=""/>
           </v:shape>
-          <o:OLEObject Type="Embed" ProgID="Equation.3" ShapeID="_x0000_i1074" DrawAspect="Content" ObjectID="_1475500393" r:id="rId101"/>
-        </w:object>
+        </w:pict>
       </w:r>
       <w:r>
         <w:rPr>
@@ -5223,11 +5178,10 @@
         <w:spacing w:line="360" w:lineRule="auto"/>
       </w:pPr>
       <w:r>
-        <w:pict>
+        <w:pict w14:anchorId="190BC1D9">
           <v:shape id="_x0000_s1042" type="#_x0000_t75" style="position:absolute;margin-left:135pt;margin-top:-8.85pt;width:216.2pt;height:75.25pt;z-index:251659264">
-            <v:imagedata r:id="rId102" o:title=""/>
+            <v:imagedata r:id="rId61" o:title=""/>
           </v:shape>
-          <o:OLEObject Type="Embed" ProgID="Equation.3" ShapeID="_x0000_s1042" DrawAspect="Content" ObjectID="_1475500395" r:id="rId103"/>
         </w:pict>
       </w:r>
       <w:r>
@@ -5395,12 +5349,11 @@
         <w:rPr>
           <w:position w:val="-14"/>
         </w:rPr>
-        <w:object w:dxaOrig="520" w:dyaOrig="380">
-          <v:shape id="_x0000_i1076" type="#_x0000_t75" style="width:25.8pt;height:18.8pt" o:ole="">
-            <v:imagedata r:id="rId104" o:title=""/>
+        <w:pict w14:anchorId="73184EB6">
+          <v:shape id="_x0000_i1075" type="#_x0000_t75" style="width:25.65pt;height:18.55pt">
+            <v:imagedata r:id="rId62" o:title=""/>
           </v:shape>
-          <o:OLEObject Type="Embed" ProgID="Equation.3" ShapeID="_x0000_i1076" DrawAspect="Content" ObjectID="_1475500394" r:id="rId105"/>
-        </w:object>
+        </w:pict>
       </w:r>
       <w:r>
         <w:rPr>
@@ -5783,17 +5736,9 @@
         <w:rPr>
           <w:lang w:val="en-GB"/>
         </w:rPr>
-        <w:t xml:space="preserve">  Normalized MI = MI</w:t>
-      </w:r>
-      <w:proofErr w:type="gramStart"/>
-      <w:r>
-        <w:rPr>
-          <w:lang w:val="en-GB"/>
-        </w:rPr>
-        <w:t>/(</w:t>
-      </w:r>
-      <w:proofErr w:type="spellStart"/>
-      <w:proofErr w:type="gramEnd"/>
+        <w:t xml:space="preserve">  Normalized MI = MI/(</w:t>
+      </w:r>
+      <w:proofErr w:type="spellStart"/>
       <w:r>
         <w:rPr>
           <w:lang w:val="en-GB"/>
@@ -5969,7 +5914,7 @@
         <mc:AlternateContent>
           <mc:Choice Requires="wps">
             <w:drawing>
-              <wp:anchor distT="0" distB="0" distL="114300" distR="114300" simplePos="0" relativeHeight="251660288" behindDoc="0" locked="0" layoutInCell="1" allowOverlap="1" wp14:anchorId="1F55ABD6" wp14:editId="34ADE38B">
+              <wp:anchor distT="0" distB="0" distL="114300" distR="114300" simplePos="0" relativeHeight="251660288" behindDoc="0" locked="0" layoutInCell="1" allowOverlap="1" wp14:anchorId="069094C1" wp14:editId="73A774AB">
                 <wp:simplePos x="0" y="0"/>
                 <wp:positionH relativeFrom="column">
                   <wp:posOffset>504825</wp:posOffset>
@@ -6075,7 +6020,7 @@
         <mc:AlternateContent>
           <mc:Choice Requires="wps">
             <w:drawing>
-              <wp:anchor distT="0" distB="0" distL="114300" distR="114300" simplePos="0" relativeHeight="251664384" behindDoc="0" locked="0" layoutInCell="1" allowOverlap="1" wp14:anchorId="4BCB098C" wp14:editId="473A2B3B">
+              <wp:anchor distT="0" distB="0" distL="114300" distR="114300" simplePos="0" relativeHeight="251664384" behindDoc="0" locked="0" layoutInCell="1" allowOverlap="1" wp14:anchorId="7A33CC0A" wp14:editId="302788A8">
                 <wp:simplePos x="0" y="0"/>
                 <wp:positionH relativeFrom="column">
                   <wp:posOffset>729141</wp:posOffset>
@@ -6351,7 +6296,7 @@
         <mc:AlternateContent>
           <mc:Choice Requires="wps">
             <w:drawing>
-              <wp:anchor distT="0" distB="0" distL="114300" distR="114300" simplePos="0" relativeHeight="251662336" behindDoc="0" locked="0" layoutInCell="1" allowOverlap="1" wp14:anchorId="187DFE1C" wp14:editId="348A43B3">
+              <wp:anchor distT="0" distB="0" distL="114300" distR="114300" simplePos="0" relativeHeight="251662336" behindDoc="0" locked="0" layoutInCell="1" allowOverlap="1" wp14:anchorId="77B25398" wp14:editId="0F3DE1C3">
                 <wp:simplePos x="0" y="0"/>
                 <wp:positionH relativeFrom="column">
                   <wp:posOffset>504967</wp:posOffset>
@@ -6506,13 +6451,13 @@
         <w:rPr>
           <w:b/>
         </w:rPr>
-        <w:t xml:space="preserve">A co-expressed profile pattern extraction platform is established </w:t>
-      </w:r>
-      <w:r>
-        <w:rPr>
-          <w:b/>
-        </w:rPr>
-        <w:t>(work flow)</w:t>
+        <w:t>A co-expressed profile pattern ext</w:t>
+      </w:r>
+      <w:r>
+        <w:rPr>
+          <w:b/>
+        </w:rPr>
+        <w:t>raction platform is established</w:t>
       </w:r>
     </w:p>
     <w:p>
@@ -6520,21 +6465,329 @@
         <w:spacing w:line="360" w:lineRule="auto"/>
       </w:pPr>
       <w:r>
+        <w:t xml:space="preserve">In the contrary to common analysis strategies for genome level monitoring of responses from experimental specimens at different treatment condition or perturbation stresses, we explore the route to analyze such experimental set up across multiple conditions. A significant profile commonly supported by a group of co-expressed genes provides the research to interpret and unveil </w:t>
+      </w:r>
+      <w:r>
+        <w:t xml:space="preserve">the hidden mechanism from a different angle. </w:t>
+      </w:r>
+      <w:r>
         <w:t>As figure</w:t>
       </w:r>
       <w:r>
         <w:t>1</w:t>
       </w:r>
       <w:r>
-        <w:t xml:space="preserve"> shows, we have successfully </w:t>
+        <w:t xml:space="preserve"> shows, we have successfully establish</w:t>
+      </w:r>
+      <w:r>
+        <w:t>ed</w:t>
+      </w:r>
+      <w:r>
+        <w:t xml:space="preserve"> a framework to extract expression patterns</w:t>
+      </w:r>
+      <w:r>
+        <w:t>,</w:t>
+      </w:r>
+      <w:r>
+        <w:t xml:space="preserve"> whic</w:t>
+      </w:r>
+      <w:r>
+        <w:t>h include co-expressed genes from an</w:t>
+      </w:r>
+      <w:r>
+        <w:t xml:space="preserve"> RNA-</w:t>
+      </w:r>
+      <w:proofErr w:type="spellStart"/>
+      <w:r>
+        <w:t>seq</w:t>
+      </w:r>
+      <w:proofErr w:type="spellEnd"/>
+      <w:r>
+        <w:t xml:space="preserve"> experiment.</w:t>
+      </w:r>
+      <w:r>
+        <w:t xml:space="preserve"> Along the pipeline workflow, a novel similarity and dissimilarity method was adopted to compute the CYs, which range between 0 and 1, across all available genes. Based on a set of predefined parameters, seeded patterns emerged in the next step. At this stage, each seeded pattern is supported by a representing profile, which ranks on the top according the metrics threshold. The next step is to categorize all profiles</w:t>
+      </w:r>
+      <w:r>
+        <w:t xml:space="preserve"> into the seeded patterns. </w:t>
+      </w:r>
+      <w:r>
+        <w:t xml:space="preserve">During this step, the number of co-expressed genes for each seeded pattern starts to grow and the process is getting more complicated and the speed starts to slow down as more and more gene profiles are added. Basically, for each gene profile, it will get an opportunity to see all available patterns. We introduce a </w:t>
+      </w:r>
+      <w:r>
+        <w:t>new metric, Pattern Correlation Score (PCS), which was computed again each seeded pattern. The candidate gene profile will be assigned to a pattern wh</w:t>
+      </w:r>
+      <w:r>
+        <w:t xml:space="preserve">ere the highest </w:t>
+      </w:r>
+      <w:r>
+        <w:lastRenderedPageBreak/>
+        <w:t>PCS was determined among those computed with other patterns</w:t>
+      </w:r>
+      <w:r>
+        <w:t xml:space="preserve">; or dropped if none of the PCS passed the threshold. </w:t>
+      </w:r>
+    </w:p>
+    <w:p>
+      <w:pPr>
+        <w:spacing w:line="360" w:lineRule="auto"/>
+      </w:pPr>
+      <w:r>
+        <w:t>The last step in the workflow before a thumbnail plot and individual plots are produced is to apply statistical</w:t>
+      </w:r>
+      <w:r>
+        <w:t xml:space="preserve"> significance as final assessment for the results. To get such a significance measure, we randomly selected same number of gene profiles that a pattern has and computed PCS for each gene profile against others. Then we store the average PCS as the measure for this round of sampling. We empirically performed such practice for 1000 times, in the end we reported a p-value for the real average PCS score for a pattern </w:t>
+      </w:r>
+      <w:r>
+        <w:t>by consulting the empirically constructed distribution obtained from the 1000 bootstrapping.</w:t>
+      </w:r>
+    </w:p>
+    <w:p>
+      <w:pPr>
+        <w:spacing w:line="360" w:lineRule="auto"/>
+        <w:rPr>
+          <w:b/>
+        </w:rPr>
+      </w:pPr>
+      <w:r>
+        <w:rPr>
+          <w:b/>
+        </w:rPr>
+        <w:t>Dissimilarity and similarity measurement for correlation of profiles</w:t>
+      </w:r>
+      <w:r>
+        <w:rPr>
+          <w:b/>
+        </w:rPr>
+        <w:t xml:space="preserve"> (</w:t>
+      </w:r>
+      <w:r>
+        <w:rPr>
+          <w:b/>
+        </w:rPr>
+        <w:t xml:space="preserve">need to run </w:t>
+      </w:r>
+      <w:proofErr w:type="spellStart"/>
+      <w:r>
+        <w:rPr>
+          <w:b/>
+        </w:rPr>
+        <w:t>Matlab</w:t>
+      </w:r>
+      <w:proofErr w:type="spellEnd"/>
+      <w:r>
+        <w:rPr>
+          <w:b/>
+        </w:rPr>
+        <w:t xml:space="preserve"> to get </w:t>
+      </w:r>
+      <w:r>
+        <w:rPr>
+          <w:b/>
+        </w:rPr>
+        <w:t>CYs comparison on simulated data)</w:t>
+      </w:r>
+    </w:p>
+    <w:p>
+      <w:pPr>
+        <w:spacing w:line="360" w:lineRule="auto"/>
+      </w:pPr>
+      <w:r>
+        <w:t xml:space="preserve">The </w:t>
+      </w:r>
+      <w:r>
+        <w:t>main motivation for the EPIG-</w:t>
+      </w:r>
+      <w:proofErr w:type="spellStart"/>
+      <w:r>
+        <w:t>seq</w:t>
+      </w:r>
+      <w:proofErr w:type="spellEnd"/>
+      <w:r>
+        <w:t xml:space="preserve"> method is to extend the existing EPIG to handle the RNA-</w:t>
+      </w:r>
+      <w:proofErr w:type="spellStart"/>
+      <w:r>
+        <w:t>Seq</w:t>
+      </w:r>
+      <w:proofErr w:type="spellEnd"/>
+      <w:r>
+        <w:t xml:space="preserve"> data when the count level measurement is used and common normalization procedure is hard to be justified. In the EPIG-</w:t>
+      </w:r>
+      <w:proofErr w:type="spellStart"/>
+      <w:r>
+        <w:t>Seq</w:t>
+      </w:r>
+      <w:proofErr w:type="spellEnd"/>
+      <w:r>
+        <w:t>, we adopted CY as the dissimilarity and similarity measurement</w:t>
+      </w:r>
+      <w:r>
+        <w:t xml:space="preserve">, which provides us the viable assessment and basis to seed the significant pattern(s) and to cluster profiles to their belonging patterns. </w:t>
+      </w:r>
+    </w:p>
+    <w:p>
+      <w:pPr>
+        <w:rPr>
+          <w:b/>
+        </w:rPr>
+      </w:pPr>
+    </w:p>
+    <w:p>
+      <w:pPr>
+        <w:rPr>
+          <w:b/>
+        </w:rPr>
+      </w:pPr>
+      <w:r>
+        <w:rPr>
+          <w:b/>
+        </w:rPr>
+        <w:t>A</w:t>
+      </w:r>
+      <w:r>
+        <w:rPr>
+          <w:b/>
+        </w:rPr>
+        <w:t>ssessing the robustness of the EPIG-</w:t>
+      </w:r>
+      <w:proofErr w:type="spellStart"/>
+      <w:r>
+        <w:rPr>
+          <w:b/>
+        </w:rPr>
+        <w:t>seq</w:t>
+      </w:r>
+      <w:proofErr w:type="spellEnd"/>
+      <w:r>
+        <w:rPr>
+          <w:b/>
+        </w:rPr>
+        <w:t xml:space="preserve"> method </w:t>
+      </w:r>
+      <w:r>
+        <w:rPr>
+          <w:b/>
+        </w:rPr>
+        <w:t>with simulated RNA-</w:t>
+      </w:r>
+      <w:proofErr w:type="spellStart"/>
+      <w:r>
+        <w:rPr>
+          <w:b/>
+        </w:rPr>
+        <w:t>Seq</w:t>
+      </w:r>
+      <w:proofErr w:type="spellEnd"/>
+      <w:r>
+        <w:rPr>
+          <w:b/>
+        </w:rPr>
+        <w:t xml:space="preserve"> data</w:t>
+      </w:r>
+    </w:p>
+    <w:p>
+      <w:pPr>
+        <w:spacing w:line="360" w:lineRule="auto"/>
+      </w:pPr>
+      <w:r>
+        <w:t>To illustrate the robustness of the EPIG-</w:t>
+      </w:r>
+      <w:proofErr w:type="spellStart"/>
+      <w:r>
+        <w:t>seq</w:t>
+      </w:r>
+      <w:proofErr w:type="spellEnd"/>
+      <w:r>
+        <w:t xml:space="preserve"> method, we simulated RNA-</w:t>
+      </w:r>
+      <w:proofErr w:type="spellStart"/>
+      <w:r>
+        <w:t>seq</w:t>
+      </w:r>
+      <w:proofErr w:type="spellEnd"/>
+      <w:r>
+        <w:t xml:space="preserve"> count data cross four conditions</w:t>
+      </w:r>
+      <w:r>
+        <w:t>, namely four groups</w:t>
+      </w:r>
+      <w:r>
+        <w:t>. Overall six patterns were simulated (figure xx)</w:t>
+      </w:r>
+      <w:r>
+        <w:t xml:space="preserve"> with the main parameters setting shown in table xx. The simulation was done based on a negative binomial model with the same dispersion, which was empirically estimated from the TCGA breast cancer RNA-</w:t>
+      </w:r>
+      <w:proofErr w:type="spellStart"/>
+      <w:r>
+        <w:t>seq</w:t>
+      </w:r>
+      <w:proofErr w:type="spellEnd"/>
+      <w:r>
+        <w:t xml:space="preserve"> data. </w:t>
+      </w:r>
+      <w:r>
+        <w:t xml:space="preserve">The mean varies for each group at either upper or lower level so that an overall pattern is created crossing all four groups. </w:t>
+      </w:r>
+      <w:r>
+        <w:t xml:space="preserve">For each group, 35 lanes of data were simulated, we set </w:t>
+      </w:r>
+      <w:r>
+        <w:rPr>
+          <w:i/>
+        </w:rPr>
+        <w:t>G</w:t>
+      </w:r>
+      <w:r>
+        <w:t xml:space="preserve"> = 200 for each </w:t>
+      </w:r>
+      <w:proofErr w:type="spellStart"/>
+      <w:r>
+        <w:rPr>
+          <w:i/>
+        </w:rPr>
+        <w:t>k</w:t>
+      </w:r>
+      <w:r>
+        <w:t>th</w:t>
+      </w:r>
+      <w:proofErr w:type="spellEnd"/>
+      <w:r>
+        <w:t xml:space="preserve"> pattern, resulting in a total of 1000 simulated genes for the first five patterns, and 19000 genes for the last pattern. As shown in figure xx, the first pattern reflects a monotone increase in “expression level”; the second pattern reflects a monotone decrease in “expression level”. Patter</w:t>
+      </w:r>
+      <w:r>
+        <w:t xml:space="preserve">n 3 and 4 show the elevated “expression” at different group by setting the largest mean for one of the middle group. Pattern 5 has a dramatic increase at group 2 then it levels off throughout the remaining groups. Pattern 6 was </w:t>
+      </w:r>
+      <w:r>
+        <w:lastRenderedPageBreak/>
+        <w:t>specifically designed to challenge the EPIG-</w:t>
+      </w:r>
+      <w:proofErr w:type="spellStart"/>
+      <w:r>
+        <w:t>seq</w:t>
+      </w:r>
+      <w:proofErr w:type="spellEnd"/>
+      <w:r>
+        <w:t xml:space="preserve"> algorithm, where no real signal exists. </w:t>
+      </w:r>
+      <w:r>
+        <w:t>The last pattern has the most number of “genes” (19000)</w:t>
       </w:r>
       <w:proofErr w:type="gramStart"/>
       <w:r>
-        <w:t>establish</w:t>
+        <w:t>,</w:t>
       </w:r>
       <w:proofErr w:type="gramEnd"/>
       <w:r>
-        <w:t xml:space="preserve"> a framework to extract expression patterns which includes co-expressed genes in the RNA-</w:t>
+        <w:t xml:space="preserve"> therefore it basically serves as background noises. If the algorithm is robust enough, it shall be able to extract meaningful patterns from the background noise. In the meantime, it should not extract the last pattern based on the pre-defined parameter thresholds. </w:t>
+      </w:r>
+    </w:p>
+    <w:p>
+      <w:pPr>
+        <w:spacing w:line="360" w:lineRule="auto"/>
+      </w:pPr>
+      <w:r>
+        <w:t>Through the EPIG-</w:t>
       </w:r>
       <w:proofErr w:type="spellStart"/>
       <w:r>
@@ -6542,70 +6795,215 @@
       </w:r>
       <w:proofErr w:type="spellEnd"/>
       <w:r>
-        <w:t xml:space="preserve"> experiment. </w:t>
+        <w:t xml:space="preserve"> analysis, all five patterns were successfully extracted (figure xx).  No pattern was reported that matched our “noise pattern”, pattern 6. As the figure showed, group1 was labeled red, group2 xx color, group3 xx color and group4 xx color. How many profiles in each group? Within each group, although the expected mean for a condition in a given pattern was defined at the simulation, we did observed clear oscillation of replicated sample point owing to the impact imposed by dispersion in the model. Further, this did not limit the EPIG-</w:t>
+      </w:r>
+      <w:proofErr w:type="spellStart"/>
+      <w:r>
+        <w:t>Seq</w:t>
+      </w:r>
+      <w:proofErr w:type="spellEnd"/>
+      <w:r>
+        <w:t xml:space="preserve"> to recover all the simulated patterns with </w:t>
+      </w:r>
+      <w:proofErr w:type="spellStart"/>
+      <w:r>
+        <w:t>pvalue</w:t>
+      </w:r>
+      <w:proofErr w:type="spellEnd"/>
+      <w:r>
+        <w:t xml:space="preserve"> fall between [some type of range</w:t>
+      </w:r>
+      <w:proofErr w:type="gramStart"/>
+      <w:r>
+        <w:t>..</w:t>
+      </w:r>
+      <w:proofErr w:type="gramEnd"/>
+      <w:r>
+        <w:t>]</w:t>
       </w:r>
     </w:p>
     <w:p>
       <w:pPr>
         <w:spacing w:line="360" w:lineRule="auto"/>
-        <w:rPr>
-          <w:b/>
-        </w:rPr>
-      </w:pPr>
-      <w:r>
-        <w:rPr>
-          <w:b/>
-        </w:rPr>
-        <w:t>Dissimilarity and similarity measurement for correlation of profiles</w:t>
-      </w:r>
-      <w:r>
-        <w:rPr>
-          <w:b/>
-        </w:rPr>
-        <w:t xml:space="preserve"> (</w:t>
-      </w:r>
-      <w:r>
-        <w:rPr>
-          <w:b/>
-        </w:rPr>
-        <w:t xml:space="preserve">need to run </w:t>
-      </w:r>
-      <w:proofErr w:type="spellStart"/>
-      <w:r>
-        <w:rPr>
-          <w:b/>
-        </w:rPr>
-        <w:t>Matlab</w:t>
-      </w:r>
-      <w:proofErr w:type="spellEnd"/>
-      <w:r>
-        <w:rPr>
-          <w:b/>
-        </w:rPr>
-        <w:t xml:space="preserve"> </w:t>
-      </w:r>
-      <w:r>
-        <w:rPr>
-          <w:b/>
-        </w:rPr>
-        <w:t xml:space="preserve">to get </w:t>
-      </w:r>
-      <w:r>
-        <w:rPr>
-          <w:b/>
-        </w:rPr>
-        <w:t>CYs comparison on simulated data)</w:t>
-      </w:r>
+      </w:pPr>
+      <w:r>
+        <w:t xml:space="preserve">As part of the confirmation of the validity using the CY as the dissimilarity and similarity measurement, we performed </w:t>
+      </w:r>
+      <w:r>
+        <w:t xml:space="preserve">PCA analysis on both the </w:t>
+      </w:r>
+      <w:r>
+        <w:t>whole simulated data with 20000 genes and genes existed only in the reported patterns. To perform the PCA analysis, we used the “correlation matrix”, which consisted in reality of all pair-wise CYs.</w:t>
+      </w:r>
+      <w:r>
+        <w:t xml:space="preserve"> Although the main parameters varied among different simulated pattern, the overall 140 samples belong to four different groups tended to cluster together in a 3D plot of the first three PCs (figure xx). The other similar PCA plot, which </w:t>
+      </w:r>
+      <w:r>
+        <w:t xml:space="preserve">was </w:t>
+      </w:r>
+      <w:r>
+        <w:t>obtain</w:t>
+      </w:r>
+      <w:r>
+        <w:t>ed</w:t>
+      </w:r>
+      <w:r>
+        <w:t xml:space="preserve"> from the </w:t>
+      </w:r>
+      <w:r>
+        <w:t>analysis,</w:t>
+      </w:r>
+      <w:r>
+        <w:t xml:space="preserve"> only </w:t>
+      </w:r>
+      <w:r>
+        <w:t>based on the extracted pattern simulated profiles</w:t>
+      </w:r>
+      <w:r>
+        <w:t xml:space="preserve"> (figure xx), showed clear separation of four different groups. </w:t>
+      </w:r>
+      <w:r>
+        <w:t>In addition, the first three PCs explained almost 90% of the total variability in the data.</w:t>
+      </w:r>
+      <w:r>
+        <w:t xml:space="preserve"> A hierarchical plot, which was obtained from genes selected in the extracted pattern, was also showed (figure xx). Clear separation and clustering reflected the difference in the expected sample means within sample group. The expression level was reflected in the conventional green-red color pallet, and similar expression across profiles within the simulated pattern was also clearly recovered and revealed.</w:t>
+      </w:r>
+      <w:bookmarkStart w:id="0" w:name="_GoBack"/>
+      <w:bookmarkEnd w:id="0"/>
     </w:p>
     <w:p>
       <w:pPr>
         <w:spacing w:line="360" w:lineRule="auto"/>
-      </w:pPr>
-      <w:r>
-        <w:t xml:space="preserve">The </w:t>
-      </w:r>
-      <w:r>
-        <w:t>main motivation for the EPIG-</w:t>
+        <w:rPr>
+          <w:b/>
+        </w:rPr>
+      </w:pPr>
+      <w:r>
+        <w:rPr>
+          <w:b/>
+        </w:rPr>
+        <w:t xml:space="preserve">Comparing against available methods e.g. EPIG, </w:t>
+      </w:r>
+      <w:proofErr w:type="spellStart"/>
+      <w:r>
+        <w:rPr>
+          <w:b/>
+        </w:rPr>
+        <w:t>DEseq</w:t>
+      </w:r>
+      <w:proofErr w:type="spellEnd"/>
+      <w:r>
+        <w:rPr>
+          <w:b/>
+        </w:rPr>
+        <w:t xml:space="preserve"> and </w:t>
+      </w:r>
+      <w:proofErr w:type="spellStart"/>
+      <w:r>
+        <w:rPr>
+          <w:b/>
+        </w:rPr>
+        <w:t>SAMSeq</w:t>
+      </w:r>
+      <w:proofErr w:type="spellEnd"/>
+    </w:p>
+    <w:p>
+      <w:pPr>
+        <w:spacing w:line="360" w:lineRule="auto"/>
+      </w:pPr>
+      <w:r>
+        <w:t>To show the validity of the newly proposed EPIG-</w:t>
+      </w:r>
+      <w:proofErr w:type="spellStart"/>
+      <w:r>
+        <w:t>Seq</w:t>
+      </w:r>
+      <w:proofErr w:type="spellEnd"/>
+      <w:r>
+        <w:t xml:space="preserve"> method, we compared two highly regarded count level RNA-</w:t>
+      </w:r>
+      <w:proofErr w:type="spellStart"/>
+      <w:r>
+        <w:t>Seq</w:t>
+      </w:r>
+      <w:proofErr w:type="spellEnd"/>
+      <w:r>
+        <w:t xml:space="preserve"> analysis method: </w:t>
+      </w:r>
+      <w:proofErr w:type="spellStart"/>
+      <w:r>
+        <w:t>DEseq</w:t>
+      </w:r>
+      <w:proofErr w:type="spellEnd"/>
+      <w:r>
+        <w:t xml:space="preserve"> and </w:t>
+      </w:r>
+      <w:proofErr w:type="spellStart"/>
+      <w:r>
+        <w:t>SAMseq</w:t>
+      </w:r>
+      <w:proofErr w:type="spellEnd"/>
+      <w:r>
+        <w:t xml:space="preserve">; we also compared the analysis with the EPIG on the TPM normalized data. To better address the advantages and disadvantages, all the comparison was performed on the aforementioned simulated dataset with known expected expression values. In the </w:t>
+      </w:r>
+      <w:proofErr w:type="spellStart"/>
+      <w:r>
+        <w:t>DEseq</w:t>
+      </w:r>
+      <w:proofErr w:type="spellEnd"/>
+      <w:r>
+        <w:t xml:space="preserve"> comparison, we followed author’s suggestion (ref) using “pooled” method to estimate the dispersion while using the </w:t>
+      </w:r>
+      <w:proofErr w:type="spellStart"/>
+      <w:r>
+        <w:t>locfit</w:t>
+      </w:r>
+      <w:proofErr w:type="spellEnd"/>
+      <w:r>
+        <w:t xml:space="preserve"> package to fit a dispersion-mean relation as described in the paper (ref). </w:t>
+      </w:r>
+      <w:r>
+        <w:lastRenderedPageBreak/>
+        <w:t xml:space="preserve">To get the “differentially expressed genes” (DEGs), </w:t>
+      </w:r>
+      <w:r>
+        <w:t>we used a negative binomial test between each “experimental” group and the “basal” line. In other words, groups 2 – 4 were each compared to “group 1”; and DEGs were extracted with adjusted p-value &lt; 0.05 and fold change requirement was at 1.5, 2.5, and 4 for the corresponding comparison respectively. In the end, we got 1130, 1006, and 758 DEGS from those three comparisons. Not surprisingly, all 758 DEGs from the comparison between group 4 and group 1 were the subset of 1006, which was got from the comparison between group 3 and group 1. Owing the fold change requirement set for comparison between group 2 and group1, the test results were a little inflated with approximate 10% as the falsely discovered. In addition to those falsely discovered</w:t>
+      </w:r>
+      <w:r>
+        <w:t xml:space="preserve"> DEGs, there were 96 DEGs pulled from the comparison between group3 and group1 were not included in the set between group2 and group1. On the other hand, about another 100 DEGs from comparison between group2 and group1 were not recovered in comparison between group3 and group1. Although, </w:t>
+      </w:r>
+      <w:proofErr w:type="spellStart"/>
+      <w:r>
+        <w:t>DEseq</w:t>
+      </w:r>
+      <w:proofErr w:type="spellEnd"/>
+      <w:r>
+        <w:t xml:space="preserve"> performed reasonably well in term of recovering the known DEGs, obviously, the co-expressed genes that primarily make the pattern 3 &amp; 4 were easily missed with the pair-wise comparisons.</w:t>
+      </w:r>
+    </w:p>
+    <w:p>
+      <w:pPr>
+        <w:spacing w:line="360" w:lineRule="auto"/>
+      </w:pPr>
+      <w:proofErr w:type="spellStart"/>
+      <w:r>
+        <w:t>SAMs</w:t>
+      </w:r>
+      <w:r>
+        <w:t>eq</w:t>
+      </w:r>
+      <w:proofErr w:type="spellEnd"/>
+      <w:r>
+        <w:t xml:space="preserve"> </w:t>
+      </w:r>
+      <w:r>
+        <w:t xml:space="preserve">(ref) is anther efficient non-parametric testing methods extended from its </w:t>
+      </w:r>
+      <w:r>
+        <w:t xml:space="preserve">predecessor </w:t>
+      </w:r>
+      <w:r>
+        <w:t>SAM (ref) to directly apply to count level RNA-</w:t>
       </w:r>
       <w:proofErr w:type="spellStart"/>
       <w:r>
@@ -6613,222 +7011,109 @@
       </w:r>
       <w:proofErr w:type="spellEnd"/>
       <w:r>
-        <w:t xml:space="preserve"> method is to extend the existing EPIG to handle the RNA-</w:t>
-      </w:r>
-      <w:proofErr w:type="spellStart"/>
-      <w:r>
+        <w:t xml:space="preserve"> data. </w:t>
+      </w:r>
+      <w:r>
+        <w:t xml:space="preserve">We compared the analysis with </w:t>
+      </w:r>
+      <w:proofErr w:type="spellStart"/>
+      <w:r>
+        <w:t>SAMseq</w:t>
+      </w:r>
+      <w:proofErr w:type="spellEnd"/>
+      <w:r>
+        <w:t xml:space="preserve"> using the </w:t>
+      </w:r>
+      <w:proofErr w:type="spellStart"/>
+      <w:r>
+        <w:t>mutli</w:t>
+      </w:r>
+      <w:proofErr w:type="spellEnd"/>
+      <w:r>
+        <w:t xml:space="preserve">-class comparison with default </w:t>
+      </w:r>
+      <w:r>
+        <w:t xml:space="preserve">parameter setting at FDR = 0.20. As expected, </w:t>
+      </w:r>
+      <w:proofErr w:type="spellStart"/>
+      <w:r>
+        <w:t>SAMseq</w:t>
+      </w:r>
+      <w:proofErr w:type="spellEnd"/>
+      <w:r>
+        <w:t xml:space="preserve"> worked very efficiently and reported 1256 DEGs including all those 1000 simulated genes that made up the first five informative patterns. Not surprisingly, it included 256 false discovered DEGs, which is a little more than the claimed false discovery rate (20%). When we lowered the FDR to 0.05, </w:t>
+      </w:r>
+      <w:proofErr w:type="spellStart"/>
+      <w:r>
+        <w:t>SAMseq</w:t>
+      </w:r>
+      <w:proofErr w:type="spellEnd"/>
+      <w:r>
+        <w:t xml:space="preserve"> reported 1035 DEGs (data now shown), and it again included all those 1000 simulated genes that made up the first five informative patterns. When we re-visited the method comparison metrics (table xx), </w:t>
+      </w:r>
+      <w:proofErr w:type="spellStart"/>
+      <w:r>
+        <w:t>SAMseq</w:t>
+      </w:r>
+      <w:proofErr w:type="spellEnd"/>
+      <w:r>
+        <w:t xml:space="preserve"> used similar approaches in its main statistical assumption, except the CYs as the correlation measurement in. It </w:t>
+      </w:r>
+      <w:r>
+        <w:t>also is also proved very efficient on our simulated RNA-</w:t>
+      </w:r>
+      <w:proofErr w:type="spellStart"/>
+      <w:r>
+        <w:t>seq</w:t>
+      </w:r>
+      <w:proofErr w:type="spellEnd"/>
+      <w:r>
+        <w:t xml:space="preserve"> data.</w:t>
+      </w:r>
+    </w:p>
+    <w:p>
+      <w:pPr>
+        <w:spacing w:line="360" w:lineRule="auto"/>
+      </w:pPr>
+      <w:r>
+        <w:t xml:space="preserve">Comparing to </w:t>
+      </w:r>
+      <w:r>
+        <w:t>EPIG??</w:t>
+      </w:r>
+    </w:p>
+    <w:p>
+      <w:pPr>
+        <w:spacing w:line="360" w:lineRule="auto"/>
+        <w:rPr>
+          <w:b/>
+        </w:rPr>
+      </w:pPr>
+      <w:r>
+        <w:rPr>
+          <w:b/>
+        </w:rPr>
+        <w:t>EPIG-</w:t>
+      </w:r>
+      <w:proofErr w:type="spellStart"/>
+      <w:r>
+        <w:rPr>
+          <w:b/>
+        </w:rPr>
         <w:t>Seq</w:t>
       </w:r>
       <w:proofErr w:type="spellEnd"/>
       <w:r>
-        <w:t xml:space="preserve"> data when the count level measurement is used and common normalization procedure is hard to be justified. In the EPIG-</w:t>
-      </w:r>
-      <w:proofErr w:type="spellStart"/>
-      <w:r>
-        <w:t>Seq</w:t>
-      </w:r>
-      <w:proofErr w:type="spellEnd"/>
-      <w:r>
-        <w:t>, we adopted CY as the dissimilarity and similarity measurement</w:t>
-      </w:r>
-      <w:r>
-        <w:t xml:space="preserve">, which provides us the viable assessment and basis to seed the significant pattern(s) and to cluster profiles to their belonging patterns. </w:t>
-      </w:r>
-    </w:p>
-    <w:p>
-      <w:pPr>
-        <w:rPr>
-          <w:b/>
-        </w:rPr>
-      </w:pPr>
-    </w:p>
-    <w:p>
-      <w:pPr>
-        <w:rPr>
-          <w:b/>
-        </w:rPr>
-      </w:pPr>
-      <w:r>
-        <w:rPr>
-          <w:b/>
-        </w:rPr>
-        <w:t>A</w:t>
-      </w:r>
-      <w:r>
-        <w:rPr>
-          <w:b/>
-        </w:rPr>
-        <w:t>ssessing the robustness of the EPIG-</w:t>
-      </w:r>
-      <w:proofErr w:type="spellStart"/>
-      <w:r>
-        <w:rPr>
-          <w:b/>
-        </w:rPr>
-        <w:t>seq</w:t>
-      </w:r>
-      <w:proofErr w:type="spellEnd"/>
-      <w:r>
-        <w:rPr>
-          <w:b/>
-        </w:rPr>
-        <w:t xml:space="preserve"> method</w:t>
-      </w:r>
-      <w:r>
-        <w:rPr>
-          <w:b/>
-        </w:rPr>
-        <w:t xml:space="preserve"> </w:t>
-      </w:r>
-      <w:r>
-        <w:rPr>
-          <w:b/>
-        </w:rPr>
-        <w:t>with simulated RNA-</w:t>
-      </w:r>
-      <w:proofErr w:type="spellStart"/>
-      <w:r>
-        <w:rPr>
-          <w:b/>
-        </w:rPr>
-        <w:t>Seq</w:t>
-      </w:r>
-      <w:proofErr w:type="spellEnd"/>
-      <w:r>
-        <w:rPr>
-          <w:b/>
-        </w:rPr>
-        <w:t xml:space="preserve"> data</w:t>
-      </w:r>
-    </w:p>
-    <w:p>
-      <w:pPr>
-        <w:spacing w:line="360" w:lineRule="auto"/>
-      </w:pPr>
-      <w:r>
-        <w:t>To illustrate the robustness of the EPIG-</w:t>
-      </w:r>
-      <w:proofErr w:type="spellStart"/>
-      <w:r>
-        <w:t>seq</w:t>
-      </w:r>
-      <w:proofErr w:type="spellEnd"/>
-      <w:r>
-        <w:t xml:space="preserve"> method, we simulated RNA-</w:t>
-      </w:r>
-      <w:proofErr w:type="spellStart"/>
-      <w:r>
-        <w:t>seq</w:t>
-      </w:r>
-      <w:proofErr w:type="spellEnd"/>
-      <w:r>
-        <w:t xml:space="preserve"> count data cross four conditions</w:t>
-      </w:r>
-      <w:r>
-        <w:t>, namely four groups</w:t>
-      </w:r>
-      <w:r>
-        <w:t>. Overall six patterns were simulated (figure xx)</w:t>
-      </w:r>
-      <w:r>
-        <w:t xml:space="preserve"> with the main parameters setting shown in table xx. The simulation was done based on a negative binomial model with </w:t>
-      </w:r>
-      <w:r>
-        <w:lastRenderedPageBreak/>
-        <w:t>the same dispersion, which was empirically estimated from the TCGA breast cancer RNA-</w:t>
-      </w:r>
-      <w:proofErr w:type="spellStart"/>
-      <w:r>
-        <w:t>seq</w:t>
-      </w:r>
-      <w:proofErr w:type="spellEnd"/>
-      <w:r>
-        <w:t xml:space="preserve"> data. </w:t>
-      </w:r>
-      <w:r>
-        <w:t xml:space="preserve">The mean varies for each group at either upper or lower level so that an overall pattern is created crossing all four groups. </w:t>
-      </w:r>
-      <w:r>
-        <w:t xml:space="preserve">For each group, 35 lanes of data were simulated, </w:t>
-      </w:r>
-      <w:r>
-        <w:t xml:space="preserve">we set </w:t>
-      </w:r>
-      <w:r>
-        <w:rPr>
-          <w:i/>
-        </w:rPr>
-        <w:t>G</w:t>
-      </w:r>
-      <w:r>
-        <w:t xml:space="preserve"> = 200 for each </w:t>
-      </w:r>
-      <w:proofErr w:type="spellStart"/>
-      <w:r>
-        <w:rPr>
-          <w:i/>
-        </w:rPr>
-        <w:t>k</w:t>
-      </w:r>
-      <w:r>
-        <w:t>th</w:t>
-      </w:r>
-      <w:proofErr w:type="spellEnd"/>
-      <w:r>
-        <w:t xml:space="preserve"> pattern, resulting in a total of 1000 simulated genes for the first five patterns, and 19000 genes for the last pattern.</w:t>
-      </w:r>
-      <w:r>
-        <w:t xml:space="preserve"> As shown in figure xx, the first pattern reflects a monotone increase in “expression level”; the second pattern reflects a monotone decrease in “expression level”. Patter</w:t>
-      </w:r>
-      <w:r>
-        <w:t>n 3 and 4 show the elevated “expression” at different group by setting the largest mean for one of the middle group. Pattern 5 has a dramatic increase at group 2 then it levels off throughout the remaining groups. Pattern 6 was specifically designed to challenge the EPIG-</w:t>
-      </w:r>
-      <w:proofErr w:type="spellStart"/>
-      <w:r>
-        <w:t>seq</w:t>
-      </w:r>
-      <w:proofErr w:type="spellEnd"/>
-      <w:r>
-        <w:t xml:space="preserve"> algorithm, where no real signal exists. </w:t>
-      </w:r>
-      <w:r>
-        <w:t>The last pattern has the most number of “genes” (19000)</w:t>
-      </w:r>
-      <w:proofErr w:type="gramStart"/>
-      <w:r>
-        <w:t>,</w:t>
-      </w:r>
-      <w:proofErr w:type="gramEnd"/>
-      <w:r>
-        <w:t xml:space="preserve"> therefore it basically serves as background noises. If the algorithm is robust enough, it shall be able to extract meaningful patterns from the background noise. In the meantime, it should not extract the last pattern based on the pre-defined parameter thresholds. </w:t>
-      </w:r>
-    </w:p>
-    <w:p>
-      <w:pPr>
-        <w:spacing w:line="360" w:lineRule="auto"/>
-        <w:rPr>
-          <w:b/>
-        </w:rPr>
-      </w:pPr>
-      <w:r>
-        <w:rPr>
-          <w:b/>
-        </w:rPr>
-        <w:t>EPIG-</w:t>
-      </w:r>
-      <w:proofErr w:type="spellStart"/>
-      <w:r>
-        <w:rPr>
-          <w:b/>
-        </w:rPr>
-        <w:t>Seq</w:t>
-      </w:r>
-      <w:proofErr w:type="spellEnd"/>
-      <w:r>
         <w:rPr>
           <w:b/>
         </w:rPr>
         <w:t xml:space="preserve"> on TCGA breast cancer study</w:t>
+      </w:r>
+      <w:r>
+        <w:rPr>
+          <w:b/>
+        </w:rPr>
+        <w:t xml:space="preserve"> (need the results from the actual runs)</w:t>
       </w:r>
     </w:p>
     <w:p>
@@ -6848,277 +7133,39 @@
     <w:p>
       <w:pPr>
         <w:spacing w:line="360" w:lineRule="auto"/>
-        <w:rPr>
-          <w:b/>
-        </w:rPr>
-      </w:pPr>
-      <w:r>
-        <w:rPr>
-          <w:b/>
-        </w:rPr>
-        <w:t xml:space="preserve">Comparing against available methods e.g. EPIG, </w:t>
-      </w:r>
-      <w:proofErr w:type="spellStart"/>
-      <w:r>
-        <w:rPr>
-          <w:b/>
-        </w:rPr>
-        <w:t>DEseq</w:t>
-      </w:r>
-      <w:proofErr w:type="spellEnd"/>
-      <w:r>
-        <w:rPr>
-          <w:b/>
-        </w:rPr>
-        <w:t xml:space="preserve"> and </w:t>
-      </w:r>
-      <w:proofErr w:type="spellStart"/>
-      <w:r>
-        <w:rPr>
-          <w:b/>
-        </w:rPr>
-        <w:t>SAMSeq</w:t>
-      </w:r>
-      <w:proofErr w:type="spellEnd"/>
+      </w:pPr>
     </w:p>
     <w:p>
       <w:pPr>
         <w:spacing w:line="360" w:lineRule="auto"/>
-      </w:pPr>
-      <w:r>
-        <w:t>To show the validity of the newly proposed EPIG-</w:t>
-      </w:r>
-      <w:proofErr w:type="spellStart"/>
-      <w:r>
-        <w:t>Seq</w:t>
-      </w:r>
-      <w:proofErr w:type="spellEnd"/>
-      <w:r>
-        <w:t xml:space="preserve"> method, we compared two highly regarded count level RNA-</w:t>
-      </w:r>
-      <w:proofErr w:type="spellStart"/>
-      <w:r>
-        <w:t>Seq</w:t>
-      </w:r>
-      <w:proofErr w:type="spellEnd"/>
-      <w:r>
-        <w:t xml:space="preserve"> analysis method: </w:t>
-      </w:r>
-      <w:proofErr w:type="spellStart"/>
-      <w:r>
-        <w:t>DEseq</w:t>
-      </w:r>
-      <w:proofErr w:type="spellEnd"/>
-      <w:r>
-        <w:t xml:space="preserve"> and </w:t>
-      </w:r>
-      <w:proofErr w:type="spellStart"/>
-      <w:r>
-        <w:t>SAMseq</w:t>
-      </w:r>
-      <w:proofErr w:type="spellEnd"/>
-      <w:r>
-        <w:t xml:space="preserve">; we also compared the analysis with the EPIG on the TPM normalized data. To better address the advantages and disadvantages, all the comparison was performed on the aforementioned simulated dataset with known expected expression values. In the </w:t>
-      </w:r>
-      <w:proofErr w:type="spellStart"/>
-      <w:r>
-        <w:t>DEseq</w:t>
-      </w:r>
-      <w:proofErr w:type="spellEnd"/>
-      <w:r>
-        <w:t xml:space="preserve"> comparison, we followed author’s suggestion (ref) using “pooled” method to estimate the dispersion while using the </w:t>
-      </w:r>
-      <w:proofErr w:type="spellStart"/>
-      <w:r>
-        <w:t>locfit</w:t>
-      </w:r>
-      <w:proofErr w:type="spellEnd"/>
-      <w:r>
-        <w:t xml:space="preserve"> package to fit a dispersion-mean relation as described in the paper (ref). To get the “differentially expressed genes” (DEGs), </w:t>
-      </w:r>
-      <w:r>
-        <w:t>we used a negative binomial test between each “experimental” group and the “basal” line. In other words, groups 2 – 4 were each compared to “group 1”; and DEGs were extracted with adjusted p-value &lt; 0.05 and fold change requirement was at 1.5, 2.5, and 4 for the corresponding comparison respectively. In the end, we got 1130, 1006, and 758 DEGS from those three comparisons. Not surprisingly, all 758 DEGs from the comparison between group 4 and group 1 were the subset of 1006, which was got from the comparison between group 3 and group 1. Owing the fold change requirement set for comparison between group 2 and group1, the test results were a little inflated with approximate 10% as the falsely discovered. In addition to those falsely discovered</w:t>
-      </w:r>
-      <w:r>
-        <w:t xml:space="preserve"> DEGs, there were 96 DEGs pulled from the comparison between group3 and group1 were </w:t>
-      </w:r>
-      <w:r>
-        <w:lastRenderedPageBreak/>
-        <w:t xml:space="preserve">not included in the set between group2 and group1. On the other hand, about another 100 DEGs from comparison between group2 and group1 were not recovered in comparison between group3 and group1. Although, </w:t>
-      </w:r>
-      <w:proofErr w:type="spellStart"/>
-      <w:r>
-        <w:t>DEseq</w:t>
-      </w:r>
-      <w:proofErr w:type="spellEnd"/>
-      <w:r>
-        <w:t xml:space="preserve"> performed reasonably well in term of recovering the known DEGs, obviously, the co-expressed genes that primarily make the pattern 3 &amp; 4 were easily missed with the pair-wise comparisons.</w:t>
+        <w:rPr>
+          <w:b/>
+        </w:rPr>
+      </w:pPr>
+      <w:r>
+        <w:rPr>
+          <w:b/>
+        </w:rPr>
+        <w:t>Discussion</w:t>
       </w:r>
     </w:p>
     <w:p>
       <w:pPr>
         <w:spacing w:line="360" w:lineRule="auto"/>
       </w:pPr>
-      <w:proofErr w:type="spellStart"/>
-      <w:r>
-        <w:t>SAMs</w:t>
-      </w:r>
-      <w:r>
-        <w:t>eq</w:t>
-      </w:r>
-      <w:proofErr w:type="spellEnd"/>
-      <w:r>
-        <w:t xml:space="preserve"> </w:t>
-      </w:r>
-      <w:r>
-        <w:t xml:space="preserve">(ref) is anther efficient non-parametric testing methods extended from its </w:t>
-      </w:r>
-      <w:r>
-        <w:t xml:space="preserve">predecessor </w:t>
-      </w:r>
-      <w:r>
-        <w:t>SAM (ref) to directly apply to count level RNA-</w:t>
-      </w:r>
-      <w:proofErr w:type="spellStart"/>
-      <w:r>
-        <w:t>seq</w:t>
-      </w:r>
-      <w:proofErr w:type="spellEnd"/>
-      <w:r>
-        <w:t xml:space="preserve"> data. </w:t>
-      </w:r>
-      <w:r>
-        <w:t xml:space="preserve">We compared the analysis with </w:t>
-      </w:r>
-      <w:proofErr w:type="spellStart"/>
-      <w:r>
-        <w:t>SAMseq</w:t>
-      </w:r>
-      <w:proofErr w:type="spellEnd"/>
-      <w:r>
-        <w:t xml:space="preserve"> using the </w:t>
-      </w:r>
-      <w:proofErr w:type="spellStart"/>
-      <w:r>
-        <w:t>mutli</w:t>
-      </w:r>
-      <w:proofErr w:type="spellEnd"/>
-      <w:r>
-        <w:t xml:space="preserve">-class comparison with default </w:t>
-      </w:r>
-      <w:r>
-        <w:t xml:space="preserve">parameter setting at FDR = 0.20. As expected, </w:t>
-      </w:r>
-      <w:proofErr w:type="spellStart"/>
-      <w:r>
-        <w:t>SAMseq</w:t>
-      </w:r>
-      <w:proofErr w:type="spellEnd"/>
-      <w:r>
-        <w:t xml:space="preserve"> worked very efficiently and reported 1256 DEGs including all those 1000 simulated genes that made up the first five informative patterns. Not surprisingly, it included 256 false discovered DEGs, which is a little more than the claimed false discovery rate (20%). When we lowered the FDR to 0.05, </w:t>
-      </w:r>
-      <w:proofErr w:type="spellStart"/>
-      <w:r>
-        <w:t>SAMseq</w:t>
-      </w:r>
-      <w:proofErr w:type="spellEnd"/>
-      <w:r>
-        <w:t xml:space="preserve"> reported 1035 DEGs (data now shown), and it again included all </w:t>
-      </w:r>
-      <w:r>
-        <w:t>those 1000 simulated genes that made up the first five informative patterns</w:t>
-      </w:r>
-      <w:r>
-        <w:t xml:space="preserve">. When we re-visited the method comparison metrics (table xx), </w:t>
-      </w:r>
-      <w:proofErr w:type="spellStart"/>
-      <w:r>
-        <w:t>SAMseq</w:t>
-      </w:r>
-      <w:proofErr w:type="spellEnd"/>
-      <w:r>
-        <w:t xml:space="preserve"> used similar approaches in its main statistical assumption, except the CYs as the correlation measurement in. It </w:t>
-      </w:r>
-      <w:r>
-        <w:t>also is also proved very efficient on our simulated RNA-</w:t>
-      </w:r>
-      <w:proofErr w:type="spellStart"/>
-      <w:r>
-        <w:t>seq</w:t>
-      </w:r>
-      <w:proofErr w:type="spellEnd"/>
-      <w:r>
-        <w:t xml:space="preserve"> data.</w:t>
-      </w:r>
     </w:p>
     <w:p>
       <w:pPr>
         <w:spacing w:line="360" w:lineRule="auto"/>
       </w:pPr>
-      <w:r>
-        <w:t xml:space="preserve">Comparing to </w:t>
-      </w:r>
-      <w:r>
-        <w:t>EPIG??</w:t>
-      </w:r>
     </w:p>
     <w:p>
       <w:pPr>
         <w:spacing w:line="360" w:lineRule="auto"/>
-      </w:pPr>
-    </w:p>
-    <w:p>
-      <w:pPr>
-        <w:spacing w:line="360" w:lineRule="auto"/>
-      </w:pPr>
-    </w:p>
-    <w:p>
-      <w:pPr>
-        <w:spacing w:line="360" w:lineRule="auto"/>
-      </w:pPr>
-    </w:p>
-    <w:p>
-      <w:pPr>
-        <w:spacing w:line="360" w:lineRule="auto"/>
-      </w:pPr>
-    </w:p>
-    <w:p>
-      <w:pPr>
-        <w:spacing w:line="360" w:lineRule="auto"/>
-      </w:pPr>
-    </w:p>
-    <w:p>
-      <w:pPr>
-        <w:spacing w:line="360" w:lineRule="auto"/>
-        <w:rPr>
-          <w:b/>
-        </w:rPr>
-      </w:pPr>
-      <w:r>
-        <w:rPr>
-          <w:b/>
-        </w:rPr>
-        <w:t>Discussion</w:t>
-      </w:r>
-    </w:p>
-    <w:p>
-      <w:pPr>
-        <w:spacing w:line="360" w:lineRule="auto"/>
-      </w:pPr>
-    </w:p>
-    <w:p>
-      <w:pPr>
-        <w:spacing w:line="360" w:lineRule="auto"/>
-      </w:pPr>
-    </w:p>
-    <w:p>
-      <w:pPr>
-        <w:spacing w:line="360" w:lineRule="auto"/>
-        <w:rPr>
-          <w:b/>
-        </w:rPr>
-      </w:pPr>
-      <w:bookmarkStart w:id="0" w:name="_GoBack"/>
+        <w:rPr>
+          <w:b/>
+        </w:rPr>
+      </w:pPr>
       <w:r>
         <w:rPr>
           <w:b/>
@@ -7126,7 +7173,6 @@
         <w:t>Acknowledgements</w:t>
       </w:r>
     </w:p>
-    <w:bookmarkEnd w:id="0"/>
     <w:p>
       <w:pPr>
         <w:spacing w:line="360" w:lineRule="auto"/>
@@ -7212,7 +7258,6 @@
         </w:rPr>
       </w:pPr>
       <w:r>
-        <w:lastRenderedPageBreak/>
         <w:fldChar w:fldCharType="begin"/>
       </w:r>
       <w:r>
@@ -7685,6 +7730,7 @@
         <w:rPr>
           <w:color w:val="1F497D"/>
         </w:rPr>
+        <w:lastRenderedPageBreak/>
         <w:t>The thumbnails of the 5 extracted simulated patterns are figure 3a</w:t>
       </w:r>
     </w:p>
@@ -7730,7 +7776,7 @@
 </file>
 
 <file path=word/endnotes.xml><?xml version="1.0" encoding="utf-8"?>
-<w:endnotes xmlns:wpc="http://schemas.microsoft.com/office/word/2010/wordprocessingCanvas" xmlns:mc="http://schemas.openxmlformats.org/markup-compatibility/2006" xmlns:o="urn:schemas-microsoft-com:office:office" xmlns:r="http://schemas.openxmlformats.org/officeDocument/2006/relationships" xmlns:m="http://schemas.openxmlformats.org/officeDocument/2006/math" xmlns:v="urn:schemas-microsoft-com:vml" xmlns:wp14="http://schemas.microsoft.com/office/word/2010/wordprocessingDrawing" xmlns:wp="http://schemas.openxmlformats.org/drawingml/2006/wordprocessingDrawing" xmlns:w10="urn:schemas-microsoft-com:office:word" xmlns:w="http://schemas.openxmlformats.org/wordprocessingml/2006/main" xmlns:w14="http://schemas.microsoft.com/office/word/2010/wordml" xmlns:wpg="http://schemas.microsoft.com/office/word/2010/wordprocessingGroup" xmlns:wpi="http://schemas.microsoft.com/office/word/2010/wordprocessingInk" xmlns:wne="http://schemas.microsoft.com/office/word/2006/wordml" xmlns:wps="http://schemas.microsoft.com/office/word/2010/wordprocessingShape" mc:Ignorable="w14 wp14">
+<w:endnotes xmlns:wpc="http://schemas.microsoft.com/office/word/2010/wordprocessingCanvas" xmlns:mo="http://schemas.microsoft.com/office/mac/office/2008/main" xmlns:mc="http://schemas.openxmlformats.org/markup-compatibility/2006" xmlns:mv="urn:schemas-microsoft-com:mac:vml" xmlns:o="urn:schemas-microsoft-com:office:office" xmlns:r="http://schemas.openxmlformats.org/officeDocument/2006/relationships" xmlns:m="http://schemas.openxmlformats.org/officeDocument/2006/math" xmlns:v="urn:schemas-microsoft-com:vml" xmlns:wp14="http://schemas.microsoft.com/office/word/2010/wordprocessingDrawing" xmlns:wp="http://schemas.openxmlformats.org/drawingml/2006/wordprocessingDrawing" xmlns:w10="urn:schemas-microsoft-com:office:word" xmlns:w="http://schemas.openxmlformats.org/wordprocessingml/2006/main" xmlns:w14="http://schemas.microsoft.com/office/word/2010/wordml" xmlns:wpg="http://schemas.microsoft.com/office/word/2010/wordprocessingGroup" xmlns:wpi="http://schemas.microsoft.com/office/word/2010/wordprocessingInk" xmlns:wne="http://schemas.microsoft.com/office/word/2006/wordml" xmlns:wps="http://schemas.microsoft.com/office/word/2010/wordprocessingShape" mc:Ignorable="w14 wp14 mv">
   <w:endnote w:type="separator" w:id="-1">
     <w:p>
       <w:pPr>
@@ -7755,7 +7801,7 @@
 </file>
 
 <file path=word/footnotes.xml><?xml version="1.0" encoding="utf-8"?>
-<w:footnotes xmlns:wpc="http://schemas.microsoft.com/office/word/2010/wordprocessingCanvas" xmlns:mc="http://schemas.openxmlformats.org/markup-compatibility/2006" xmlns:o="urn:schemas-microsoft-com:office:office" xmlns:r="http://schemas.openxmlformats.org/officeDocument/2006/relationships" xmlns:m="http://schemas.openxmlformats.org/officeDocument/2006/math" xmlns:v="urn:schemas-microsoft-com:vml" xmlns:wp14="http://schemas.microsoft.com/office/word/2010/wordprocessingDrawing" xmlns:wp="http://schemas.openxmlformats.org/drawingml/2006/wordprocessingDrawing" xmlns:w10="urn:schemas-microsoft-com:office:word" xmlns:w="http://schemas.openxmlformats.org/wordprocessingml/2006/main" xmlns:w14="http://schemas.microsoft.com/office/word/2010/wordml" xmlns:wpg="http://schemas.microsoft.com/office/word/2010/wordprocessingGroup" xmlns:wpi="http://schemas.microsoft.com/office/word/2010/wordprocessingInk" xmlns:wne="http://schemas.microsoft.com/office/word/2006/wordml" xmlns:wps="http://schemas.microsoft.com/office/word/2010/wordprocessingShape" mc:Ignorable="w14 wp14">
+<w:footnotes xmlns:wpc="http://schemas.microsoft.com/office/word/2010/wordprocessingCanvas" xmlns:mo="http://schemas.microsoft.com/office/mac/office/2008/main" xmlns:mc="http://schemas.openxmlformats.org/markup-compatibility/2006" xmlns:mv="urn:schemas-microsoft-com:mac:vml" xmlns:o="urn:schemas-microsoft-com:office:office" xmlns:r="http://schemas.openxmlformats.org/officeDocument/2006/relationships" xmlns:m="http://schemas.openxmlformats.org/officeDocument/2006/math" xmlns:v="urn:schemas-microsoft-com:vml" xmlns:wp14="http://schemas.microsoft.com/office/word/2010/wordprocessingDrawing" xmlns:wp="http://schemas.openxmlformats.org/drawingml/2006/wordprocessingDrawing" xmlns:w10="urn:schemas-microsoft-com:office:word" xmlns:w="http://schemas.openxmlformats.org/wordprocessingml/2006/main" xmlns:w14="http://schemas.microsoft.com/office/word/2010/wordml" xmlns:wpg="http://schemas.microsoft.com/office/word/2010/wordprocessingGroup" xmlns:wpi="http://schemas.microsoft.com/office/word/2010/wordprocessingInk" xmlns:wne="http://schemas.microsoft.com/office/word/2006/wordml" xmlns:wps="http://schemas.microsoft.com/office/word/2010/wordprocessingShape" mc:Ignorable="w14 wp14 mv">
   <w:footnote w:type="separator" w:id="-1">
     <w:p>
       <w:pPr>
@@ -7780,7 +7826,7 @@
 </file>
 
 <file path=word/numbering.xml><?xml version="1.0" encoding="utf-8"?>
-<w:numbering xmlns:wpc="http://schemas.microsoft.com/office/word/2010/wordprocessingCanvas" xmlns:mc="http://schemas.openxmlformats.org/markup-compatibility/2006" xmlns:o="urn:schemas-microsoft-com:office:office" xmlns:r="http://schemas.openxmlformats.org/officeDocument/2006/relationships" xmlns:m="http://schemas.openxmlformats.org/officeDocument/2006/math" xmlns:v="urn:schemas-microsoft-com:vml" xmlns:wp14="http://schemas.microsoft.com/office/word/2010/wordprocessingDrawing" xmlns:wp="http://schemas.openxmlformats.org/drawingml/2006/wordprocessingDrawing" xmlns:w10="urn:schemas-microsoft-com:office:word" xmlns:w="http://schemas.openxmlformats.org/wordprocessingml/2006/main" xmlns:w14="http://schemas.microsoft.com/office/word/2010/wordml" xmlns:wpg="http://schemas.microsoft.com/office/word/2010/wordprocessingGroup" xmlns:wpi="http://schemas.microsoft.com/office/word/2010/wordprocessingInk" xmlns:wne="http://schemas.microsoft.com/office/word/2006/wordml" xmlns:wps="http://schemas.microsoft.com/office/word/2010/wordprocessingShape" mc:Ignorable="w14 wp14">
+<w:numbering xmlns:wpc="http://schemas.microsoft.com/office/word/2010/wordprocessingCanvas" xmlns:mo="http://schemas.microsoft.com/office/mac/office/2008/main" xmlns:mc="http://schemas.openxmlformats.org/markup-compatibility/2006" xmlns:mv="urn:schemas-microsoft-com:mac:vml" xmlns:o="urn:schemas-microsoft-com:office:office" xmlns:r="http://schemas.openxmlformats.org/officeDocument/2006/relationships" xmlns:m="http://schemas.openxmlformats.org/officeDocument/2006/math" xmlns:v="urn:schemas-microsoft-com:vml" xmlns:wp14="http://schemas.microsoft.com/office/word/2010/wordprocessingDrawing" xmlns:wp="http://schemas.openxmlformats.org/drawingml/2006/wordprocessingDrawing" xmlns:w10="urn:schemas-microsoft-com:office:word" xmlns:w="http://schemas.openxmlformats.org/wordprocessingml/2006/main" xmlns:w14="http://schemas.microsoft.com/office/word/2010/wordml" xmlns:wpg="http://schemas.microsoft.com/office/word/2010/wordprocessingGroup" xmlns:wpi="http://schemas.microsoft.com/office/word/2010/wordprocessingInk" xmlns:wne="http://schemas.microsoft.com/office/word/2006/wordml" xmlns:wps="http://schemas.microsoft.com/office/word/2010/wordprocessingShape" mc:Ignorable="w14 wp14 mv">
   <w:abstractNum w:abstractNumId="0">
     <w:nsid w:val="02441202"/>
     <w:multiLevelType w:val="hybridMultilevel"/>
@@ -8068,7 +8114,7 @@
       </w:pPr>
     </w:pPrDefault>
   </w:docDefaults>
-  <w:latentStyles w:defLockedState="0" w:defUIPriority="99" w:defSemiHidden="1" w:defUnhideWhenUsed="1" w:defQFormat="0" w:count="267">
+  <w:latentStyles w:defLockedState="0" w:defUIPriority="99" w:defSemiHidden="1" w:defUnhideWhenUsed="1" w:defQFormat="0" w:count="276">
     <w:lsdException w:name="Normal" w:semiHidden="0" w:uiPriority="0" w:unhideWhenUsed="0" w:qFormat="1"/>
     <w:lsdException w:name="heading 1" w:semiHidden="0" w:uiPriority="9" w:unhideWhenUsed="0" w:qFormat="1"/>
     <w:lsdException w:name="heading 2" w:uiPriority="9" w:qFormat="1"/>
@@ -8338,7 +8384,7 @@
 </file>
 
 <file path=word/stylesWithEffects.xml><?xml version="1.0" encoding="utf-8"?>
-<w:styles xmlns:wpc="http://schemas.microsoft.com/office/word/2010/wordprocessingCanvas" xmlns:mc="http://schemas.openxmlformats.org/markup-compatibility/2006" xmlns:o="urn:schemas-microsoft-com:office:office" xmlns:r="http://schemas.openxmlformats.org/officeDocument/2006/relationships" xmlns:m="http://schemas.openxmlformats.org/officeDocument/2006/math" xmlns:v="urn:schemas-microsoft-com:vml" xmlns:wp14="http://schemas.microsoft.com/office/word/2010/wordprocessingDrawing" xmlns:wp="http://schemas.openxmlformats.org/drawingml/2006/wordprocessingDrawing" xmlns:w10="urn:schemas-microsoft-com:office:word" xmlns:w="http://schemas.openxmlformats.org/wordprocessingml/2006/main" xmlns:w14="http://schemas.microsoft.com/office/word/2010/wordml" xmlns:wpg="http://schemas.microsoft.com/office/word/2010/wordprocessingGroup" xmlns:wpi="http://schemas.microsoft.com/office/word/2010/wordprocessingInk" xmlns:wne="http://schemas.microsoft.com/office/word/2006/wordml" xmlns:wps="http://schemas.microsoft.com/office/word/2010/wordprocessingShape" mc:Ignorable="w14 wp14">
+<w:styles xmlns:wpc="http://schemas.microsoft.com/office/word/2010/wordprocessingCanvas" xmlns:mo="http://schemas.microsoft.com/office/mac/office/2008/main" xmlns:mc="http://schemas.openxmlformats.org/markup-compatibility/2006" xmlns:mv="urn:schemas-microsoft-com:mac:vml" xmlns:o="urn:schemas-microsoft-com:office:office" xmlns:r="http://schemas.openxmlformats.org/officeDocument/2006/relationships" xmlns:m="http://schemas.openxmlformats.org/officeDocument/2006/math" xmlns:v="urn:schemas-microsoft-com:vml" xmlns:wp14="http://schemas.microsoft.com/office/word/2010/wordprocessingDrawing" xmlns:wp="http://schemas.openxmlformats.org/drawingml/2006/wordprocessingDrawing" xmlns:w10="urn:schemas-microsoft-com:office:word" xmlns:w="http://schemas.openxmlformats.org/wordprocessingml/2006/main" xmlns:w14="http://schemas.microsoft.com/office/word/2010/wordml" xmlns:wpg="http://schemas.microsoft.com/office/word/2010/wordprocessingGroup" xmlns:wpi="http://schemas.microsoft.com/office/word/2010/wordprocessingInk" xmlns:wne="http://schemas.microsoft.com/office/word/2006/wordml" xmlns:wps="http://schemas.microsoft.com/office/word/2010/wordprocessingShape" mc:Ignorable="w14 wp14 mv">
   <w:docDefaults>
     <w:rPrDefault>
       <w:rPr>
@@ -8354,7 +8400,7 @@
       </w:pPr>
     </w:pPrDefault>
   </w:docDefaults>
-  <w:latentStyles w:defLockedState="0" w:defUIPriority="99" w:defSemiHidden="1" w:defUnhideWhenUsed="1" w:defQFormat="0" w:count="267">
+  <w:latentStyles w:defLockedState="0" w:defUIPriority="99" w:defSemiHidden="1" w:defUnhideWhenUsed="1" w:defQFormat="0" w:count="276">
     <w:lsdException w:name="Normal" w:semiHidden="0" w:uiPriority="0" w:unhideWhenUsed="0" w:qFormat="1"/>
     <w:lsdException w:name="heading 1" w:semiHidden="0" w:uiPriority="9" w:unhideWhenUsed="0" w:qFormat="1"/>
     <w:lsdException w:name="heading 2" w:uiPriority="9" w:qFormat="1"/>
@@ -8913,7 +8959,7 @@
 </file>
 
 <file path=customXml/itemProps1.xml><?xml version="1.0" encoding="utf-8"?>
-<ds:datastoreItem xmlns:ds="http://schemas.openxmlformats.org/officeDocument/2006/customXml" ds:itemID="{702A23DC-879E-4390-ADF4-9724D70360A5}">
+<ds:datastoreItem xmlns:ds="http://schemas.openxmlformats.org/officeDocument/2006/customXml" ds:itemID="{C5EC4A4D-4D47-2145-BA00-197C69C9DB8F}">
   <ds:schemaRefs>
     <ds:schemaRef ds:uri="http://schemas.openxmlformats.org/officeDocument/2006/bibliography"/>
   </ds:schemaRefs>

--- a/EPIGseqManuscript/EPIGSEQ_manuscript_JYL_v1.docx
+++ b/EPIGseqManuscript/EPIGSEQ_manuscript_JYL_v1.docx
@@ -1,6 +1,6 @@
 
 <file path=word/document.xml><?xml version="1.0" encoding="utf-8"?>
-<w:document xmlns:wpc="http://schemas.microsoft.com/office/word/2010/wordprocessingCanvas" xmlns:mo="http://schemas.microsoft.com/office/mac/office/2008/main" xmlns:mc="http://schemas.openxmlformats.org/markup-compatibility/2006" xmlns:mv="urn:schemas-microsoft-com:mac:vml" xmlns:o="urn:schemas-microsoft-com:office:office" xmlns:r="http://schemas.openxmlformats.org/officeDocument/2006/relationships" xmlns:m="http://schemas.openxmlformats.org/officeDocument/2006/math" xmlns:v="urn:schemas-microsoft-com:vml" xmlns:wp14="http://schemas.microsoft.com/office/word/2010/wordprocessingDrawing" xmlns:wp="http://schemas.openxmlformats.org/drawingml/2006/wordprocessingDrawing" xmlns:w10="urn:schemas-microsoft-com:office:word" xmlns:w="http://schemas.openxmlformats.org/wordprocessingml/2006/main" xmlns:w14="http://schemas.microsoft.com/office/word/2010/wordml" xmlns:wpg="http://schemas.microsoft.com/office/word/2010/wordprocessingGroup" xmlns:wpi="http://schemas.microsoft.com/office/word/2010/wordprocessingInk" xmlns:wne="http://schemas.microsoft.com/office/word/2006/wordml" xmlns:wps="http://schemas.microsoft.com/office/word/2010/wordprocessingShape" mc:Ignorable="w14 wp14 mv">
+<w:document xmlns:wpc="http://schemas.microsoft.com/office/word/2010/wordprocessingCanvas" xmlns:mc="http://schemas.openxmlformats.org/markup-compatibility/2006" xmlns:o="urn:schemas-microsoft-com:office:office" xmlns:r="http://schemas.openxmlformats.org/officeDocument/2006/relationships" xmlns:m="http://schemas.openxmlformats.org/officeDocument/2006/math" xmlns:v="urn:schemas-microsoft-com:vml" xmlns:wp14="http://schemas.microsoft.com/office/word/2010/wordprocessingDrawing" xmlns:wp="http://schemas.openxmlformats.org/drawingml/2006/wordprocessingDrawing" xmlns:w10="urn:schemas-microsoft-com:office:word" xmlns:w="http://schemas.openxmlformats.org/wordprocessingml/2006/main" xmlns:w14="http://schemas.microsoft.com/office/word/2010/wordml" xmlns:wpg="http://schemas.microsoft.com/office/word/2010/wordprocessingGroup" xmlns:wpi="http://schemas.microsoft.com/office/word/2010/wordprocessingInk" xmlns:wne="http://schemas.microsoft.com/office/word/2006/wordml" xmlns:wps="http://schemas.microsoft.com/office/word/2010/wordprocessingShape" mc:Ignorable="w14 wp14">
   <w:body>
     <w:p>
       <w:r>
@@ -1523,7 +1523,7 @@
             <v:path o:extrusionok="f" gradientshapeok="t" o:connecttype="rect"/>
             <o:lock v:ext="edit" aspectratio="t"/>
           </v:shapetype>
-          <v:shape id="_x0000_i1025" type="#_x0000_t75" style="width:10pt;height:10pt">
+          <v:shape id="_x0000_i1025" type="#_x0000_t75" style="width:10.2pt;height:10.2pt">
             <v:imagedata r:id="rId11" o:title=""/>
           </v:shape>
         </w:pict>
@@ -1531,11 +1531,9 @@
       <w:r>
         <w:t>{</w:t>
       </w:r>
-      <w:proofErr w:type="gramStart"/>
       <w:r>
         <w:t>1,…,K</w:t>
       </w:r>
-      <w:proofErr w:type="gramEnd"/>
       <w:r>
         <w:t>}</w:t>
       </w:r>
@@ -1624,7 +1622,7 @@
           <w:position w:val="-14"/>
         </w:rPr>
         <w:pict w14:anchorId="56AACEFC">
-          <v:shape id="_x0000_i1026" type="#_x0000_t75" style="width:20.65pt;height:18.55pt">
+          <v:shape id="_x0000_i1026" type="#_x0000_t75" style="width:20.4pt;height:18.8pt">
             <v:imagedata r:id="rId12" o:title=""/>
           </v:shape>
         </w:pict>
@@ -1652,131 +1650,249 @@
           <w:position w:val="-4"/>
         </w:rPr>
         <w:pict w14:anchorId="71D36AEB">
-          <v:shape id="_x0000_i1027" type="#_x0000_t75" style="width:10pt;height:10pt">
+          <v:shape id="_x0000_i1027" type="#_x0000_t75" style="width:10.2pt;height:10.2pt">
+            <v:imagedata r:id="rId11" o:title=""/>
+          </v:shape>
+        </w:pict>
+      </w:r>
+      <w:r>
+        <w:t>{</w:t>
+      </w:r>
+      <w:r>
+        <w:t>1,…</w:t>
+      </w:r>
+      <w:proofErr w:type="gramStart"/>
+      <w:r>
+        <w:t>,</w:t>
+      </w:r>
+      <w:r>
+        <w:rPr>
+          <w:i/>
+        </w:rPr>
+        <w:t>G</w:t>
+      </w:r>
+      <w:proofErr w:type="gramEnd"/>
+      <w:r>
+        <w:t>}</w:t>
+      </w:r>
+      <w:r>
+        <w:t>, belonging to a group</w:t>
+      </w:r>
+      <w:r>
+        <w:t xml:space="preserve"> </w:t>
+      </w:r>
+      <w:r>
+        <w:rPr>
+          <w:i/>
+        </w:rPr>
+        <w:t>m</w:t>
+      </w:r>
+      <w:r>
+        <w:rPr>
+          <w:i/>
+        </w:rPr>
+        <w:t xml:space="preserve"> </w:t>
+      </w:r>
+      <w:r>
+        <w:rPr>
+          <w:position w:val="-4"/>
+        </w:rPr>
+        <w:pict w14:anchorId="56B99D40">
+          <v:shape id="_x0000_i1028" type="#_x0000_t75" style="width:10.2pt;height:10.2pt">
+            <v:imagedata r:id="rId11" o:title=""/>
+          </v:shape>
+        </w:pict>
+      </w:r>
+      <w:r>
+        <w:t>{</w:t>
+      </w:r>
+      <w:r>
+        <w:t>1,…,</w:t>
+      </w:r>
+      <w:r>
+        <w:rPr>
+          <w:i/>
+        </w:rPr>
+        <w:t>M</w:t>
+      </w:r>
+      <w:r>
+        <w:t>}</w:t>
+      </w:r>
+      <w:r>
+        <w:t xml:space="preserve"> </w:t>
+      </w:r>
+      <w:r>
+        <w:t>of</w:t>
+      </w:r>
+      <w:r>
+        <w:t xml:space="preserve"> </w:t>
+      </w:r>
+      <w:r>
+        <w:t xml:space="preserve">a </w:t>
+      </w:r>
+      <w:r>
+        <w:t xml:space="preserve">sample </w:t>
+      </w:r>
+      <w:r>
+        <w:rPr>
+          <w:i/>
+        </w:rPr>
+        <w:t>s</w:t>
+      </w:r>
+      <w:r>
+        <w:rPr>
+          <w:position w:val="-4"/>
+        </w:rPr>
+        <w:pict w14:anchorId="29D27F09">
+          <v:shape id="_x0000_i1029" type="#_x0000_t75" style="width:10.2pt;height:10.2pt">
+            <v:imagedata r:id="rId11" o:title=""/>
+          </v:shape>
+        </w:pict>
+      </w:r>
+      <w:r>
+        <w:t>{S</w:t>
+      </w:r>
+      <w:r>
+        <w:rPr>
+          <w:vertAlign w:val="subscript"/>
+        </w:rPr>
+        <w:t>1</w:t>
+      </w:r>
+      <w:r>
+        <w:t>, S</w:t>
+      </w:r>
+      <w:r>
+        <w:rPr>
+          <w:vertAlign w:val="subscript"/>
+        </w:rPr>
+        <w:t>2</w:t>
+      </w:r>
+      <w:r>
+        <w:t>,…,S</w:t>
+      </w:r>
+      <w:r>
+        <w:rPr>
+          <w:vertAlign w:val="subscript"/>
+        </w:rPr>
+        <w:t>N</w:t>
+      </w:r>
+      <w:r>
+        <w:t>} such that:</w:t>
+      </w:r>
+    </w:p>
+    <w:p>
+      <w:pPr>
+        <w:spacing w:line="360" w:lineRule="auto"/>
+      </w:pPr>
+      <w:r>
+        <w:rPr>
+          <w:position w:val="-14"/>
+        </w:rPr>
+        <w:pict w14:anchorId="0B604D7F">
+          <v:shape id="_x0000_i1030" type="#_x0000_t75" style="width:20.4pt;height:18.8pt">
+            <v:imagedata r:id="rId12" o:title=""/>
+          </v:shape>
+        </w:pict>
+      </w:r>
+      <w:r>
+        <w:t>~</w:t>
+      </w:r>
+      <w:r>
+        <w:rPr>
+          <w:sz w:val="24"/>
+          <w:szCs w:val="24"/>
+        </w:rPr>
+        <w:t>NB</w:t>
+      </w:r>
+      <w:r>
+        <w:rPr>
+          <w:sz w:val="24"/>
+          <w:szCs w:val="24"/>
+        </w:rPr>
+        <w:t xml:space="preserve"> </w:t>
+      </w:r>
+      <w:r>
+        <w:t xml:space="preserve">(mean </w:t>
+      </w:r>
+      <w:proofErr w:type="gramStart"/>
+      <w:r>
+        <w:t xml:space="preserve">= </w:t>
+      </w:r>
+      <w:proofErr w:type="gramEnd"/>
+      <w:r>
+        <w:rPr>
+          <w:position w:val="-14"/>
+        </w:rPr>
+        <w:pict w14:anchorId="0889B0B8">
+          <v:shape id="_x0000_i1031" type="#_x0000_t75" style="width:22.05pt;height:18.8pt">
             <v:imagedata r:id="rId13" o:title=""/>
           </v:shape>
         </w:pict>
       </w:r>
       <w:r>
-        <w:t>{</w:t>
-      </w:r>
-      <w:proofErr w:type="gramStart"/>
-      <w:r>
-        <w:t>1,…,</w:t>
-      </w:r>
-      <w:r>
-        <w:rPr>
-          <w:i/>
-        </w:rPr>
-        <w:t>G</w:t>
-      </w:r>
-      <w:proofErr w:type="gramEnd"/>
-      <w:r>
-        <w:t>}</w:t>
-      </w:r>
-      <w:r>
-        <w:t>, belonging to a group</w:t>
-      </w:r>
-      <w:r>
-        <w:t xml:space="preserve"> </w:t>
-      </w:r>
-      <w:r>
-        <w:rPr>
-          <w:i/>
-        </w:rPr>
-        <w:t>m</w:t>
-      </w:r>
-      <w:r>
-        <w:rPr>
-          <w:i/>
-        </w:rPr>
-        <w:t xml:space="preserve"> </w:t>
-      </w:r>
-      <w:r>
-        <w:rPr>
-          <w:position w:val="-4"/>
-        </w:rPr>
-        <w:pict w14:anchorId="56B99D40">
-          <v:shape id="_x0000_i1028" type="#_x0000_t75" style="width:10pt;height:10pt">
+        <w:t xml:space="preserve">, </w:t>
+      </w:r>
+      <w:proofErr w:type="spellStart"/>
+      <w:r>
+        <w:t>var</w:t>
+      </w:r>
+      <w:proofErr w:type="spellEnd"/>
+      <w:r>
+        <w:t>=</w:t>
+      </w:r>
+      <w:r>
+        <w:rPr>
+          <w:position w:val="-14"/>
+        </w:rPr>
+        <w:pict w14:anchorId="254D436F">
+          <v:shape id="_x0000_i1032" type="#_x0000_t75" style="width:22.05pt;height:18.8pt">
             <v:imagedata r:id="rId14" o:title=""/>
           </v:shape>
         </w:pict>
       </w:r>
       <w:r>
-        <w:t>{</w:t>
-      </w:r>
-      <w:r>
-        <w:t>1,…,</w:t>
-      </w:r>
-      <w:r>
-        <w:rPr>
-          <w:i/>
-        </w:rPr>
-        <w:t>M</w:t>
-      </w:r>
-      <w:r>
-        <w:t>}</w:t>
-      </w:r>
-      <w:r>
-        <w:t xml:space="preserve"> </w:t>
-      </w:r>
-      <w:r>
-        <w:t>of</w:t>
-      </w:r>
-      <w:r>
-        <w:t xml:space="preserve"> </w:t>
-      </w:r>
-      <w:r>
-        <w:t xml:space="preserve">a </w:t>
-      </w:r>
-      <w:r>
-        <w:t xml:space="preserve">sample </w:t>
-      </w:r>
-      <w:r>
-        <w:rPr>
-          <w:i/>
-        </w:rPr>
-        <w:t>s</w:t>
-      </w:r>
-      <w:r>
-        <w:rPr>
-          <w:position w:val="-4"/>
-        </w:rPr>
-        <w:pict w14:anchorId="29D27F09">
-          <v:shape id="_x0000_i1029" type="#_x0000_t75" style="width:10pt;height:10pt">
+        <w:t xml:space="preserve"> </w:t>
+      </w:r>
+      <w:r>
+        <w:t>(</w:t>
+      </w:r>
+      <w:r>
+        <w:t xml:space="preserve"> </w:t>
+      </w:r>
+      <w:r>
+        <w:t>1</w:t>
+      </w:r>
+      <w:r>
+        <w:t xml:space="preserve"> </w:t>
+      </w:r>
+      <w:r>
+        <w:t>+</w:t>
+      </w:r>
+      <w:r>
+        <w:t xml:space="preserve"> </w:t>
+      </w:r>
+      <w:r>
+        <w:rPr>
+          <w:position w:val="-14"/>
+        </w:rPr>
+        <w:pict w14:anchorId="2020C2D5">
+          <v:shape id="_x0000_i1033" type="#_x0000_t75" style="width:22.05pt;height:18.8pt">
+            <v:imagedata r:id="rId14" o:title=""/>
+          </v:shape>
+        </w:pict>
+      </w:r>
+      <w:r>
+        <w:rPr>
+          <w:position w:val="-14"/>
+        </w:rPr>
+        <w:pict w14:anchorId="23DF2020">
+          <v:shape id="_x0000_i1034" type="#_x0000_t75" style="width:20.4pt;height:18.8pt">
             <v:imagedata r:id="rId15" o:title=""/>
           </v:shape>
         </w:pict>
       </w:r>
       <w:r>
-        <w:t>{S</w:t>
-      </w:r>
-      <w:r>
-        <w:rPr>
-          <w:vertAlign w:val="subscript"/>
-        </w:rPr>
-        <w:t>1</w:t>
-      </w:r>
-      <w:r>
-        <w:t>, S</w:t>
-      </w:r>
-      <w:r>
-        <w:rPr>
-          <w:vertAlign w:val="subscript"/>
-        </w:rPr>
-        <w:t>2</w:t>
-      </w:r>
-      <w:r>
-        <w:t>,…,S</w:t>
-      </w:r>
-      <w:r>
-        <w:rPr>
-          <w:vertAlign w:val="subscript"/>
-        </w:rPr>
-        <w:t>N</w:t>
-      </w:r>
-      <w:r>
-        <w:t>} such that:</w:t>
+        <w:t>))</w:t>
       </w:r>
     </w:p>
     <w:p>
@@ -1784,85 +1900,135 @@
         <w:spacing w:line="360" w:lineRule="auto"/>
       </w:pPr>
       <w:r>
+        <w:t xml:space="preserve">Where, </w:t>
+      </w:r>
+      <w:r>
         <w:rPr>
           <w:position w:val="-14"/>
         </w:rPr>
-        <w:pict w14:anchorId="0B604D7F">
-          <v:shape id="_x0000_i1030" type="#_x0000_t75" style="width:20.65pt;height:18.55pt">
+        <w:pict w14:anchorId="41E02EB0">
+          <v:shape id="_x0000_i1035" type="#_x0000_t75" style="width:20.4pt;height:18.8pt">
             <v:imagedata r:id="rId16" o:title=""/>
           </v:shape>
         </w:pict>
       </w:r>
       <w:r>
-        <w:t>~</w:t>
-      </w:r>
-      <w:r>
-        <w:rPr>
-          <w:sz w:val="24"/>
-          <w:szCs w:val="24"/>
-        </w:rPr>
-        <w:t>NB</w:t>
-      </w:r>
-      <w:r>
-        <w:rPr>
-          <w:sz w:val="24"/>
-          <w:szCs w:val="24"/>
-        </w:rPr>
-        <w:t xml:space="preserve"> </w:t>
-      </w:r>
-      <w:r>
-        <w:t xml:space="preserve">(mean = </w:t>
+        <w:t xml:space="preserve">is the </w:t>
+      </w:r>
+      <w:r>
+        <w:t xml:space="preserve">parameter measuring the </w:t>
+      </w:r>
+      <w:r>
+        <w:t xml:space="preserve">dispersion in the data and </w:t>
       </w:r>
       <w:r>
         <w:rPr>
           <w:position w:val="-14"/>
         </w:rPr>
-        <w:pict w14:anchorId="0889B0B8">
-          <v:shape id="_x0000_i1031" type="#_x0000_t75" style="width:22.1pt;height:18.55pt">
+        <w:pict w14:anchorId="506BDF37">
+          <v:shape id="_x0000_i1036" type="#_x0000_t75" style="width:22.05pt;height:18.8pt">
+            <v:imagedata r:id="rId14" o:title=""/>
+          </v:shape>
+        </w:pict>
+      </w:r>
+      <w:r>
+        <w:t xml:space="preserve">is the </w:t>
+      </w:r>
+      <w:r>
+        <w:t xml:space="preserve">true </w:t>
+      </w:r>
+      <w:r>
+        <w:t xml:space="preserve">mean of the data.  </w:t>
+      </w:r>
+      <w:r>
+        <w:t xml:space="preserve">The dispersion </w:t>
+      </w:r>
+      <w:proofErr w:type="spellStart"/>
+      <w:r>
+        <w:t>paramter</w:t>
+      </w:r>
+      <w:proofErr w:type="spellEnd"/>
+      <w:r>
+        <w:t xml:space="preserve"> </w:t>
+      </w:r>
+      <w:r>
+        <w:t xml:space="preserve">was estimated from the aforementioned TCGA </w:t>
+      </w:r>
+      <w:r>
+        <w:t xml:space="preserve">cancer data and was set </w:t>
+      </w:r>
+      <w:r>
+        <w:t xml:space="preserve">to be the same for </w:t>
+      </w:r>
+      <w:r>
+        <w:t xml:space="preserve">all </w:t>
+      </w:r>
+      <w:r>
+        <w:t xml:space="preserve">samples.  </w:t>
+      </w:r>
+      <w:r>
+        <w:t xml:space="preserve">Thus, </w:t>
+      </w:r>
+      <w:r>
+        <w:rPr>
+          <w:position w:val="-14"/>
+        </w:rPr>
+        <w:pict w14:anchorId="555F338B">
+          <v:shape id="_x0000_i1037" type="#_x0000_t75" style="width:20.4pt;height:18.8pt">
+            <v:imagedata r:id="rId16" o:title=""/>
+          </v:shape>
+        </w:pict>
+      </w:r>
+      <w:r>
+        <w:t xml:space="preserve">= </w:t>
+      </w:r>
+      <w:r>
+        <w:rPr>
+          <w:position w:val="-16"/>
+        </w:rPr>
+        <w:pict w14:anchorId="40495149">
+          <v:shape id="_x0000_i1038" type="#_x0000_t75" style="width:16.65pt;height:19.9pt">
             <v:imagedata r:id="rId17" o:title=""/>
           </v:shape>
         </w:pict>
       </w:r>
       <w:r>
-        <w:t xml:space="preserve">, </w:t>
-      </w:r>
-      <w:proofErr w:type="spellStart"/>
-      <w:r>
-        <w:t>var</w:t>
-      </w:r>
-      <w:proofErr w:type="spellEnd"/>
-      <w:r>
-        <w:t>=</w:t>
-      </w:r>
-      <w:r>
-        <w:rPr>
-          <w:position w:val="-14"/>
-        </w:rPr>
-        <w:pict w14:anchorId="254D436F">
-          <v:shape id="_x0000_i1032" type="#_x0000_t75" style="width:22.1pt;height:18.55pt">
+        <w:t xml:space="preserve">.  </w:t>
+      </w:r>
+      <w:r>
+        <w:t>Here,</w:t>
+      </w:r>
+    </w:p>
+    <w:p>
+      <w:pPr>
+        <w:spacing w:line="360" w:lineRule="auto"/>
+      </w:pPr>
+      <w:r>
+        <w:rPr>
+          <w:position w:val="-62"/>
+        </w:rPr>
+        <w:lastRenderedPageBreak/>
+        <w:pict w14:anchorId="57C025AD">
+          <v:shape id="_x0000_i1039" type="#_x0000_t75" style="width:135.95pt;height:52.1pt">
             <v:imagedata r:id="rId18" o:title=""/>
           </v:shape>
         </w:pict>
       </w:r>
-      <w:r>
-        <w:t xml:space="preserve"> </w:t>
-      </w:r>
+    </w:p>
+    <w:p>
+      <w:pPr>
+        <w:spacing w:line="360" w:lineRule="auto"/>
+      </w:pPr>
       <w:proofErr w:type="gramStart"/>
       <w:r>
-        <w:t>(</w:t>
-      </w:r>
-      <w:r>
-        <w:t xml:space="preserve"> </w:t>
-      </w:r>
-      <w:r>
-        <w:t>1</w:t>
+        <w:t>w</w:t>
+      </w:r>
+      <w:r>
+        <w:t>here</w:t>
       </w:r>
       <w:proofErr w:type="gramEnd"/>
       <w:r>
-        <w:t xml:space="preserve"> </w:t>
-      </w:r>
-      <w:r>
-        <w:t>+</w:t>
+        <w:t>,</w:t>
       </w:r>
       <w:r>
         <w:t xml:space="preserve"> </w:t>
@@ -1871,290 +2037,131 @@
         <w:rPr>
           <w:position w:val="-14"/>
         </w:rPr>
-        <w:pict w14:anchorId="2020C2D5">
-          <v:shape id="_x0000_i1033" type="#_x0000_t75" style="width:22.1pt;height:18.55pt">
+        <w:pict w14:anchorId="0172349E">
+          <v:shape id="_x0000_i1040" type="#_x0000_t75" style="width:22.55pt;height:18.8pt">
             <v:imagedata r:id="rId19" o:title=""/>
           </v:shape>
         </w:pict>
       </w:r>
       <w:r>
+        <w:t xml:space="preserve">is the sequencing depth for </w:t>
+      </w:r>
+      <w:r>
+        <w:t xml:space="preserve">the </w:t>
+      </w:r>
+      <w:proofErr w:type="spellStart"/>
+      <w:r>
+        <w:rPr>
+          <w:i/>
+        </w:rPr>
+        <w:t>m</w:t>
+      </w:r>
+      <w:r>
+        <w:t>th</w:t>
+      </w:r>
+      <w:proofErr w:type="spellEnd"/>
+      <w:r>
+        <w:t xml:space="preserve"> group in </w:t>
+      </w:r>
+      <w:r>
+        <w:t xml:space="preserve">sample </w:t>
+      </w:r>
+      <w:r>
+        <w:rPr>
+          <w:i/>
+        </w:rPr>
+        <w:t>s</w:t>
+      </w:r>
+      <w:r>
+        <w:t xml:space="preserve">.  </w:t>
+      </w:r>
+      <w:r>
         <w:rPr>
           <w:position w:val="-14"/>
         </w:rPr>
-        <w:pict w14:anchorId="23DF2020">
-          <v:shape id="_x0000_i1034" type="#_x0000_t75" style="width:20.65pt;height:18.55pt">
+        <w:pict w14:anchorId="155951EA">
+          <v:shape id="_x0000_i1041" type="#_x0000_t75" style="width:22.55pt;height:18.8pt">
             <v:imagedata r:id="rId20" o:title=""/>
           </v:shape>
         </w:pict>
       </w:r>
       <w:r>
-        <w:t>))</w:t>
-      </w:r>
-    </w:p>
-    <w:p>
-      <w:pPr>
-        <w:spacing w:line="360" w:lineRule="auto"/>
-      </w:pPr>
-      <w:r>
-        <w:t xml:space="preserve">Where, </w:t>
+        <w:t xml:space="preserve"> = 10</w:t>
+      </w:r>
+      <w:r>
+        <w:rPr>
+          <w:vertAlign w:val="superscript"/>
+        </w:rPr>
+        <w:t>7</w:t>
       </w:r>
       <w:r>
         <w:rPr>
           <w:position w:val="-14"/>
         </w:rPr>
-        <w:pict w14:anchorId="41E02EB0">
-          <v:shape id="_x0000_i1035" type="#_x0000_t75" style="width:20.65pt;height:18.55pt">
+        <w:pict w14:anchorId="1EA8408C">
+          <v:shape id="_x0000_i1042" type="#_x0000_t75" style="width:19.9pt;height:18.8pt">
             <v:imagedata r:id="rId21" o:title=""/>
           </v:shape>
         </w:pict>
       </w:r>
       <w:r>
-        <w:t xml:space="preserve">is the </w:t>
-      </w:r>
-      <w:r>
-        <w:t xml:space="preserve">parameter measuring the </w:t>
-      </w:r>
-      <w:r>
-        <w:t xml:space="preserve">dispersion in the data and </w:t>
+        <w:t xml:space="preserve">for </w:t>
       </w:r>
       <w:r>
         <w:rPr>
           <w:position w:val="-14"/>
         </w:rPr>
-        <w:pict w14:anchorId="506BDF37">
-          <v:shape id="_x0000_i1036" type="#_x0000_t75" style="width:22.1pt;height:18.55pt">
+        <w:pict w14:anchorId="37C1053A">
+          <v:shape id="_x0000_i1043" type="#_x0000_t75" style="width:19.9pt;height:18.8pt">
             <v:imagedata r:id="rId22" o:title=""/>
           </v:shape>
         </w:pict>
       </w:r>
       <w:r>
-        <w:t xml:space="preserve">is the </w:t>
-      </w:r>
-      <w:r>
-        <w:t xml:space="preserve">true </w:t>
-      </w:r>
-      <w:r>
-        <w:t xml:space="preserve">mean of the data.  </w:t>
-      </w:r>
-      <w:r>
-        <w:t xml:space="preserve">The dispersion </w:t>
-      </w:r>
-      <w:proofErr w:type="spellStart"/>
-      <w:r>
-        <w:t>paramter</w:t>
-      </w:r>
-      <w:proofErr w:type="spellEnd"/>
-      <w:r>
-        <w:t xml:space="preserve"> </w:t>
-      </w:r>
-      <w:r>
-        <w:t xml:space="preserve">was estimated from the aforementioned TCGA </w:t>
-      </w:r>
-      <w:r>
-        <w:t xml:space="preserve">cancer data and was set </w:t>
-      </w:r>
-      <w:r>
-        <w:t xml:space="preserve">to be the same for </w:t>
-      </w:r>
-      <w:r>
-        <w:t xml:space="preserve">all </w:t>
-      </w:r>
-      <w:r>
-        <w:t xml:space="preserve">samples.  </w:t>
-      </w:r>
-      <w:r>
-        <w:t xml:space="preserve">Thus, </w:t>
+        <w:t>~</w:t>
+      </w:r>
+      <w:proofErr w:type="spellStart"/>
+      <w:r>
+        <w:t>Unif</w:t>
+      </w:r>
+      <w:proofErr w:type="spellEnd"/>
+      <w:r>
+        <w:t>[0.7</w:t>
+      </w:r>
+      <w:proofErr w:type="gramStart"/>
+      <w:r>
+        <w:t>,1.4</w:t>
+      </w:r>
+      <w:proofErr w:type="gramEnd"/>
+      <w:r>
+        <w:t xml:space="preserve">].  </w:t>
+      </w:r>
+      <w:r>
+        <w:t xml:space="preserve">The </w:t>
+      </w:r>
+      <w:r>
+        <w:t xml:space="preserve">estimation of the sample mean </w:t>
       </w:r>
       <w:r>
         <w:rPr>
           <w:position w:val="-14"/>
         </w:rPr>
-        <w:pict w14:anchorId="555F338B">
-          <v:shape id="_x0000_i1037" type="#_x0000_t75" style="width:20.65pt;height:18.55pt">
+        <w:pict w14:anchorId="02F25369">
+          <v:shape id="_x0000_i1044" type="#_x0000_t75" style="width:20.4pt;height:18.8pt">
             <v:imagedata r:id="rId23" o:title=""/>
           </v:shape>
         </w:pict>
       </w:r>
       <w:r>
-        <w:t xml:space="preserve">= </w:t>
-      </w:r>
-      <w:r>
-        <w:rPr>
-          <w:position w:val="-16"/>
-        </w:rPr>
-        <w:pict w14:anchorId="40495149">
-          <v:shape id="_x0000_i1038" type="#_x0000_t75" style="width:16.4pt;height:19.95pt">
+        <w:t xml:space="preserve">and </w:t>
+      </w:r>
+      <w:r>
+        <w:rPr>
+          <w:position w:val="-12"/>
+        </w:rPr>
+        <w:pict w14:anchorId="257689F6">
+          <v:shape id="_x0000_i1045" type="#_x0000_t75" style="width:10.75pt;height:18.8pt">
             <v:imagedata r:id="rId24" o:title=""/>
-          </v:shape>
-        </w:pict>
-      </w:r>
-      <w:r>
-        <w:t xml:space="preserve">.  </w:t>
-      </w:r>
-      <w:r>
-        <w:t>Here,</w:t>
-      </w:r>
-    </w:p>
-    <w:p>
-      <w:pPr>
-        <w:spacing w:line="360" w:lineRule="auto"/>
-      </w:pPr>
-      <w:r>
-        <w:rPr>
-          <w:position w:val="-62"/>
-        </w:rPr>
-        <w:lastRenderedPageBreak/>
-        <w:pict w14:anchorId="57C025AD">
-          <v:shape id="_x0000_i1039" type="#_x0000_t75" style="width:136.15pt;height:52.05pt">
-            <v:imagedata r:id="rId25" o:title=""/>
-          </v:shape>
-        </w:pict>
-      </w:r>
-    </w:p>
-    <w:p>
-      <w:pPr>
-        <w:spacing w:line="360" w:lineRule="auto"/>
-      </w:pPr>
-      <w:proofErr w:type="gramStart"/>
-      <w:r>
-        <w:t>w</w:t>
-      </w:r>
-      <w:r>
-        <w:t>here</w:t>
-      </w:r>
-      <w:proofErr w:type="gramEnd"/>
-      <w:r>
-        <w:t>,</w:t>
-      </w:r>
-      <w:r>
-        <w:t xml:space="preserve"> </w:t>
-      </w:r>
-      <w:r>
-        <w:rPr>
-          <w:position w:val="-14"/>
-        </w:rPr>
-        <w:pict w14:anchorId="0172349E">
-          <v:shape id="_x0000_i1040" type="#_x0000_t75" style="width:22.8pt;height:18.55pt">
-            <v:imagedata r:id="rId26" o:title=""/>
-          </v:shape>
-        </w:pict>
-      </w:r>
-      <w:r>
-        <w:t xml:space="preserve">is the sequencing depth for </w:t>
-      </w:r>
-      <w:r>
-        <w:t xml:space="preserve">the </w:t>
-      </w:r>
-      <w:proofErr w:type="spellStart"/>
-      <w:r>
-        <w:rPr>
-          <w:i/>
-        </w:rPr>
-        <w:t>m</w:t>
-      </w:r>
-      <w:r>
-        <w:t>th</w:t>
-      </w:r>
-      <w:proofErr w:type="spellEnd"/>
-      <w:r>
-        <w:t xml:space="preserve"> group in </w:t>
-      </w:r>
-      <w:r>
-        <w:t xml:space="preserve">sample </w:t>
-      </w:r>
-      <w:r>
-        <w:rPr>
-          <w:i/>
-        </w:rPr>
-        <w:t>s</w:t>
-      </w:r>
-      <w:r>
-        <w:t xml:space="preserve">.  </w:t>
-      </w:r>
-      <w:r>
-        <w:rPr>
-          <w:position w:val="-14"/>
-        </w:rPr>
-        <w:pict w14:anchorId="155951EA">
-          <v:shape id="_x0000_i1041" type="#_x0000_t75" style="width:22.8pt;height:18.55pt">
-            <v:imagedata r:id="rId27" o:title=""/>
-          </v:shape>
-        </w:pict>
-      </w:r>
-      <w:r>
-        <w:t xml:space="preserve"> = 10</w:t>
-      </w:r>
-      <w:r>
-        <w:rPr>
-          <w:vertAlign w:val="superscript"/>
-        </w:rPr>
-        <w:t>7</w:t>
-      </w:r>
-      <w:r>
-        <w:rPr>
-          <w:position w:val="-14"/>
-        </w:rPr>
-        <w:pict w14:anchorId="1EA8408C">
-          <v:shape id="_x0000_i1042" type="#_x0000_t75" style="width:19.95pt;height:18.55pt">
-            <v:imagedata r:id="rId28" o:title=""/>
-          </v:shape>
-        </w:pict>
-      </w:r>
-      <w:r>
-        <w:t xml:space="preserve">for </w:t>
-      </w:r>
-      <w:r>
-        <w:rPr>
-          <w:position w:val="-14"/>
-        </w:rPr>
-        <w:pict w14:anchorId="37C1053A">
-          <v:shape id="_x0000_i1043" type="#_x0000_t75" style="width:19.95pt;height:18.55pt">
-            <v:imagedata r:id="rId29" o:title=""/>
-          </v:shape>
-        </w:pict>
-      </w:r>
-      <w:r>
-        <w:t>~</w:t>
-      </w:r>
-      <w:proofErr w:type="spellStart"/>
-      <w:proofErr w:type="gramStart"/>
-      <w:r>
-        <w:t>Unif</w:t>
-      </w:r>
-      <w:proofErr w:type="spellEnd"/>
-      <w:r>
-        <w:t>[</w:t>
-      </w:r>
-      <w:proofErr w:type="gramEnd"/>
-      <w:r>
-        <w:t xml:space="preserve">0.7,1.4].  </w:t>
-      </w:r>
-      <w:r>
-        <w:t xml:space="preserve">The </w:t>
-      </w:r>
-      <w:r>
-        <w:t xml:space="preserve">estimation of the sample mean </w:t>
-      </w:r>
-      <w:r>
-        <w:rPr>
-          <w:position w:val="-14"/>
-        </w:rPr>
-        <w:pict w14:anchorId="02F25369">
-          <v:shape id="_x0000_i1044" type="#_x0000_t75" style="width:20.65pt;height:18.55pt">
-            <v:imagedata r:id="rId30" o:title=""/>
-          </v:shape>
-        </w:pict>
-      </w:r>
-      <w:r>
-        <w:t xml:space="preserve">and </w:t>
-      </w:r>
-      <w:r>
-        <w:rPr>
-          <w:position w:val="-12"/>
-        </w:rPr>
-        <w:pict w14:anchorId="257689F6">
-          <v:shape id="_x0000_i1045" type="#_x0000_t75" style="width:10.7pt;height:18.55pt">
-            <v:imagedata r:id="rId31" o:title=""/>
           </v:shape>
         </w:pict>
       </w:r>
@@ -2256,8 +2263,8 @@
           <w:position w:val="-14"/>
         </w:rPr>
         <w:pict w14:anchorId="4F97594B">
-          <v:shape id="_x0000_i1046" type="#_x0000_t75" style="width:64.15pt;height:20.65pt">
-            <v:imagedata r:id="rId32" o:title=""/>
+          <v:shape id="_x0000_i1046" type="#_x0000_t75" style="width:63.95pt;height:20.4pt">
+            <v:imagedata r:id="rId25" o:title=""/>
           </v:shape>
         </w:pict>
       </w:r>
@@ -2290,8 +2297,8 @@
           <w:position w:val="-14"/>
         </w:rPr>
         <w:pict w14:anchorId="7C496231">
-          <v:shape id="_x0000_i1047" type="#_x0000_t75" style="width:126.9pt;height:19.95pt">
-            <v:imagedata r:id="rId33" o:title=""/>
+          <v:shape id="_x0000_i1047" type="#_x0000_t75" style="width:126.8pt;height:19.9pt">
+            <v:imagedata r:id="rId26" o:title=""/>
           </v:shape>
         </w:pict>
       </w:r>
@@ -2311,8 +2318,8 @@
           <w:position w:val="-52"/>
         </w:rPr>
         <w:pict w14:anchorId="2648EABD">
-          <v:shape id="_x0000_i1048" type="#_x0000_t75" style="width:132.6pt;height:57.75pt">
-            <v:imagedata r:id="rId34" o:title=""/>
+          <v:shape id="_x0000_i1048" type="#_x0000_t75" style="width:132.7pt;height:57.5pt">
+            <v:imagedata r:id="rId27" o:title=""/>
           </v:shape>
         </w:pict>
       </w:r>
@@ -2332,8 +2339,8 @@
           <w:position w:val="-14"/>
         </w:rPr>
         <w:pict w14:anchorId="56620EBB">
-          <v:shape id="_x0000_i1049" type="#_x0000_t75" style="width:18.55pt;height:19.95pt">
-            <v:imagedata r:id="rId35" o:title=""/>
+          <v:shape id="_x0000_i1049" type="#_x0000_t75" style="width:18.8pt;height:19.9pt">
+            <v:imagedata r:id="rId28" o:title=""/>
           </v:shape>
         </w:pict>
       </w:r>
@@ -2389,8 +2396,8 @@
           <w:position w:val="-10"/>
         </w:rPr>
         <w:pict w14:anchorId="0ADBED02">
-          <v:shape id="_x0000_i1050" type="#_x0000_t75" style="width:42.75pt;height:18.55pt">
-            <v:imagedata r:id="rId36" o:title=""/>
+          <v:shape id="_x0000_i1050" type="#_x0000_t75" style="width:43pt;height:18.8pt">
+            <v:imagedata r:id="rId29" o:title=""/>
           </v:shape>
         </w:pict>
       </w:r>
@@ -2398,23 +2405,15 @@
         <w:t xml:space="preserve"> denote the s</w:t>
       </w:r>
       <w:r>
-        <w:t xml:space="preserve">et of genes that are </w:t>
-      </w:r>
-      <w:proofErr w:type="gramStart"/>
-      <w:r>
-        <w:t>up-regulated</w:t>
-      </w:r>
-      <w:proofErr w:type="gramEnd"/>
-      <w:r>
-        <w:t xml:space="preserve"> and </w:t>
+        <w:t xml:space="preserve">et of genes that are up-regulated and </w:t>
       </w:r>
       <w:r>
         <w:rPr>
           <w:position w:val="-10"/>
         </w:rPr>
         <w:pict w14:anchorId="32202DBC">
-          <v:shape id="_x0000_i1051" type="#_x0000_t75" style="width:51.35pt;height:18.55pt">
-            <v:imagedata r:id="rId37" o:title=""/>
+          <v:shape id="_x0000_i1051" type="#_x0000_t75" style="width:51.6pt;height:18.8pt">
+            <v:imagedata r:id="rId30" o:title=""/>
           </v:shape>
         </w:pict>
       </w:r>
@@ -3202,716 +3201,722 @@
           <w:lang w:val="en-GB"/>
         </w:rPr>
         <w:pict w14:anchorId="17874E21">
-          <v:shape id="_x0000_i1052" type="#_x0000_t75" style="width:129.75pt;height:38.5pt">
+          <v:shape id="_x0000_i1052" type="#_x0000_t75" style="width:129.5pt;height:38.7pt">
+            <v:imagedata r:id="rId31" o:title=""/>
+          </v:shape>
+        </w:pict>
+      </w:r>
+    </w:p>
+    <w:p>
+      <w:pPr>
+        <w:spacing w:line="360" w:lineRule="auto"/>
+        <w:rPr>
+          <w:lang w:val="en-GB"/>
+        </w:rPr>
+      </w:pPr>
+      <w:proofErr w:type="gramStart"/>
+      <w:r>
+        <w:rPr>
+          <w:lang w:val="en-GB"/>
+        </w:rPr>
+        <w:t>where</w:t>
+      </w:r>
+      <w:proofErr w:type="gramEnd"/>
+    </w:p>
+    <w:p>
+      <w:pPr>
+        <w:spacing w:line="360" w:lineRule="auto"/>
+        <w:rPr>
+          <w:lang w:val="en-GB"/>
+        </w:rPr>
+      </w:pPr>
+      <w:r>
+        <w:rPr>
+          <w:position w:val="-72"/>
+          <w:lang w:val="en-GB"/>
+        </w:rPr>
+        <w:pict w14:anchorId="3CCD10BF">
+          <v:shape id="_x0000_i1053" type="#_x0000_t75" style="width:371.3pt;height:77.9pt">
+            <v:imagedata r:id="rId32" o:title=""/>
+          </v:shape>
+        </w:pict>
+      </w:r>
+    </w:p>
+    <w:p>
+      <w:pPr>
+        <w:spacing w:line="360" w:lineRule="auto"/>
+        <w:rPr>
+          <w:lang w:val="en-GB"/>
+        </w:rPr>
+      </w:pPr>
+      <w:proofErr w:type="gramStart"/>
+      <w:r>
+        <w:rPr>
+          <w:lang w:val="en-GB"/>
+        </w:rPr>
+        <w:t>and</w:t>
+      </w:r>
+      <w:proofErr w:type="gramEnd"/>
+      <w:r>
+        <w:rPr>
+          <w:lang w:val="en-GB"/>
+        </w:rPr>
+        <w:t xml:space="preserve"> </w:t>
+      </w:r>
+      <w:r>
+        <w:rPr>
+          <w:i/>
+          <w:lang w:val="en-GB"/>
+        </w:rPr>
+        <w:t>a</w:t>
+      </w:r>
+      <w:r>
+        <w:rPr>
+          <w:lang w:val="en-GB"/>
+        </w:rPr>
+        <w:t xml:space="preserve"> is the total number of samples with read counts </w:t>
+      </w:r>
+      <w:r>
+        <w:rPr>
+          <w:lang w:val="en-GB"/>
+        </w:rPr>
+        <w:t>mapped to</w:t>
+      </w:r>
+      <w:r>
+        <w:rPr>
+          <w:lang w:val="en-GB"/>
+        </w:rPr>
+        <w:t xml:space="preserve"> </w:t>
+      </w:r>
+      <w:r>
+        <w:rPr>
+          <w:lang w:val="en-GB"/>
+        </w:rPr>
+        <w:t xml:space="preserve">either </w:t>
+      </w:r>
+      <w:r>
+        <w:rPr>
+          <w:lang w:val="en-GB"/>
+        </w:rPr>
+        <w:t>profile.</w:t>
+      </w:r>
+      <w:r>
+        <w:rPr>
+          <w:lang w:val="en-GB"/>
+        </w:rPr>
+        <w:t xml:space="preserve">  </w:t>
+      </w:r>
+      <w:proofErr w:type="spellStart"/>
+      <w:r>
+        <w:rPr>
+          <w:i/>
+          <w:lang w:val="en-GB"/>
+        </w:rPr>
+        <w:t>CY</w:t>
+      </w:r>
+      <w:r>
+        <w:rPr>
+          <w:i/>
+          <w:vertAlign w:val="subscript"/>
+          <w:lang w:val="en-GB"/>
+        </w:rPr>
+        <w:t>d</w:t>
+      </w:r>
+      <w:proofErr w:type="spellEnd"/>
+      <w:r>
+        <w:rPr>
+          <w:lang w:val="en-GB"/>
+        </w:rPr>
+        <w:t xml:space="preserve"> is maximized by </w:t>
+      </w:r>
+      <w:r>
+        <w:rPr>
+          <w:lang w:val="en-GB"/>
+        </w:rPr>
+        <w:t xml:space="preserve">assigning </w:t>
+      </w:r>
+      <w:proofErr w:type="spellStart"/>
+      <w:r>
+        <w:rPr>
+          <w:i/>
+          <w:lang w:val="en-GB"/>
+        </w:rPr>
+        <w:t>x</w:t>
+      </w:r>
+      <w:r>
+        <w:rPr>
+          <w:i/>
+          <w:vertAlign w:val="subscript"/>
+          <w:lang w:val="en-GB"/>
+        </w:rPr>
+        <w:t>ij</w:t>
+      </w:r>
+      <w:proofErr w:type="spellEnd"/>
+      <w:r>
+        <w:rPr>
+          <w:lang w:val="en-GB"/>
+        </w:rPr>
+        <w:t xml:space="preserve"> = 1 and </w:t>
+      </w:r>
+      <w:proofErr w:type="spellStart"/>
+      <w:r>
+        <w:rPr>
+          <w:i/>
+          <w:lang w:val="en-GB"/>
+        </w:rPr>
+        <w:t>x</w:t>
+      </w:r>
+      <w:r>
+        <w:rPr>
+          <w:i/>
+          <w:vertAlign w:val="subscript"/>
+          <w:lang w:val="en-GB"/>
+        </w:rPr>
+        <w:t>kj</w:t>
+      </w:r>
+      <w:proofErr w:type="spellEnd"/>
+      <w:r>
+        <w:rPr>
+          <w:lang w:val="en-GB"/>
+        </w:rPr>
+        <w:t xml:space="preserve"> = </w:t>
+      </w:r>
+      <w:proofErr w:type="spellStart"/>
+      <w:r>
+        <w:rPr>
+          <w:i/>
+          <w:lang w:val="en-GB"/>
+        </w:rPr>
+        <w:t>D</w:t>
+      </w:r>
+      <w:r>
+        <w:rPr>
+          <w:i/>
+          <w:vertAlign w:val="subscript"/>
+          <w:lang w:val="en-GB"/>
+        </w:rPr>
+        <w:t>k</w:t>
+      </w:r>
+      <w:proofErr w:type="spellEnd"/>
+      <w:r>
+        <w:rPr>
+          <w:lang w:val="en-GB"/>
+        </w:rPr>
+        <w:t xml:space="preserve"> </w:t>
+      </w:r>
+      <w:r>
+        <w:rPr>
+          <w:lang w:val="en-GB"/>
+        </w:rPr>
+        <w:t xml:space="preserve">for </w:t>
+      </w:r>
+      <w:r>
+        <w:rPr>
+          <w:i/>
+          <w:lang w:val="en-GB"/>
+        </w:rPr>
+        <w:t>a</w:t>
+      </w:r>
+      <w:r>
+        <w:rPr>
+          <w:lang w:val="en-GB"/>
+        </w:rPr>
+        <w:t>/2 times and</w:t>
+      </w:r>
+      <w:r>
+        <w:rPr>
+          <w:lang w:val="en-GB"/>
+        </w:rPr>
+        <w:t xml:space="preserve"> likewise</w:t>
+      </w:r>
+      <w:r>
+        <w:rPr>
+          <w:lang w:val="en-GB"/>
+        </w:rPr>
+        <w:t xml:space="preserve"> </w:t>
+      </w:r>
+      <w:proofErr w:type="spellStart"/>
+      <w:r>
+        <w:rPr>
+          <w:i/>
+          <w:lang w:val="en-GB"/>
+        </w:rPr>
+        <w:t>x</w:t>
+      </w:r>
+      <w:r>
+        <w:rPr>
+          <w:i/>
+          <w:vertAlign w:val="subscript"/>
+          <w:lang w:val="en-GB"/>
+        </w:rPr>
+        <w:t>kj</w:t>
+      </w:r>
+      <w:proofErr w:type="spellEnd"/>
+      <w:r>
+        <w:rPr>
+          <w:lang w:val="en-GB"/>
+        </w:rPr>
+        <w:t xml:space="preserve"> = 1 and </w:t>
+      </w:r>
+      <w:proofErr w:type="spellStart"/>
+      <w:r>
+        <w:rPr>
+          <w:i/>
+          <w:lang w:val="en-GB"/>
+        </w:rPr>
+        <w:t>x</w:t>
+      </w:r>
+      <w:r>
+        <w:rPr>
+          <w:i/>
+          <w:vertAlign w:val="subscript"/>
+          <w:lang w:val="en-GB"/>
+        </w:rPr>
+        <w:t>ij</w:t>
+      </w:r>
+      <w:proofErr w:type="spellEnd"/>
+      <w:r>
+        <w:rPr>
+          <w:lang w:val="en-GB"/>
+        </w:rPr>
+        <w:t xml:space="preserve"> = </w:t>
+      </w:r>
+      <w:r>
+        <w:rPr>
+          <w:i/>
+          <w:lang w:val="en-GB"/>
+        </w:rPr>
+        <w:t>D</w:t>
+      </w:r>
+      <w:r>
+        <w:rPr>
+          <w:i/>
+          <w:vertAlign w:val="subscript"/>
+          <w:lang w:val="en-GB"/>
+        </w:rPr>
+        <w:t>i</w:t>
+      </w:r>
+      <w:r>
+        <w:rPr>
+          <w:lang w:val="en-GB"/>
+        </w:rPr>
+        <w:t xml:space="preserve"> </w:t>
+      </w:r>
+      <w:r>
+        <w:rPr>
+          <w:i/>
+          <w:lang w:val="en-GB"/>
+        </w:rPr>
+        <w:t>a</w:t>
+      </w:r>
+      <w:r>
+        <w:rPr>
+          <w:lang w:val="en-GB"/>
+        </w:rPr>
+        <w:t>/2 times</w:t>
+      </w:r>
+      <w:r>
+        <w:rPr>
+          <w:lang w:val="en-GB"/>
+        </w:rPr>
+        <w:t xml:space="preserve">.  Here </w:t>
+      </w:r>
+    </w:p>
+    <w:p>
+      <w:pPr>
+        <w:spacing w:line="360" w:lineRule="auto"/>
+        <w:rPr>
+          <w:lang w:val="en-GB"/>
+        </w:rPr>
+      </w:pPr>
+      <w:r>
+        <w:rPr>
+          <w:position w:val="-24"/>
+          <w:lang w:val="en-GB"/>
+        </w:rPr>
+        <w:pict w14:anchorId="2208312D">
+          <v:shape id="_x0000_i1054" type="#_x0000_t75" style="width:89.2pt;height:49.95pt">
+            <v:imagedata r:id="rId33" o:title=""/>
+          </v:shape>
+        </w:pict>
+      </w:r>
+      <w:r>
+        <w:rPr>
+          <w:lang w:val="en-GB"/>
+        </w:rPr>
+        <w:t xml:space="preserve">,        </w:t>
+      </w:r>
+      <w:r>
+        <w:rPr>
+          <w:position w:val="-24"/>
+          <w:lang w:val="en-GB"/>
+        </w:rPr>
+        <w:pict w14:anchorId="2F535142">
+          <v:shape id="_x0000_i1055" type="#_x0000_t75" style="width:91.9pt;height:49.95pt">
+            <v:imagedata r:id="rId34" o:title=""/>
+          </v:shape>
+        </w:pict>
+      </w:r>
+      <w:r>
+        <w:rPr>
+          <w:lang w:val="en-GB"/>
+        </w:rPr>
+        <w:t xml:space="preserve"> for </w:t>
+      </w:r>
+      <w:proofErr w:type="spellStart"/>
+      <w:r>
+        <w:rPr>
+          <w:i/>
+          <w:lang w:val="en-GB"/>
+        </w:rPr>
+        <w:t>x</w:t>
+      </w:r>
+      <w:r>
+        <w:rPr>
+          <w:i/>
+          <w:vertAlign w:val="subscript"/>
+          <w:lang w:val="en-GB"/>
+        </w:rPr>
+        <w:t>ij</w:t>
+      </w:r>
+      <w:proofErr w:type="spellEnd"/>
+      <w:r>
+        <w:rPr>
+          <w:lang w:val="en-GB"/>
+        </w:rPr>
+        <w:t xml:space="preserve"> ≥ 1 and </w:t>
+      </w:r>
+      <w:proofErr w:type="spellStart"/>
+      <w:proofErr w:type="gramStart"/>
+      <w:r>
+        <w:rPr>
+          <w:i/>
+          <w:lang w:val="en-GB"/>
+        </w:rPr>
+        <w:t>x</w:t>
+      </w:r>
+      <w:r>
+        <w:rPr>
+          <w:i/>
+          <w:vertAlign w:val="subscript"/>
+          <w:lang w:val="en-GB"/>
+        </w:rPr>
+        <w:t>kj</w:t>
+      </w:r>
+      <w:proofErr w:type="spellEnd"/>
+      <w:r>
+        <w:rPr>
+          <w:i/>
+          <w:vertAlign w:val="subscript"/>
+          <w:lang w:val="en-GB"/>
+        </w:rPr>
+        <w:t xml:space="preserve">  </w:t>
+      </w:r>
+      <w:r>
+        <w:rPr>
+          <w:lang w:val="en-GB"/>
+        </w:rPr>
+        <w:t>≥</w:t>
+      </w:r>
+      <w:proofErr w:type="gramEnd"/>
+      <w:r>
+        <w:rPr>
+          <w:lang w:val="en-GB"/>
+        </w:rPr>
+        <w:t xml:space="preserve"> 1.</w:t>
+      </w:r>
+      <w:r>
+        <w:rPr>
+          <w:lang w:val="en-GB"/>
+        </w:rPr>
+        <w:t xml:space="preserve">  Thus, maximum </w:t>
+      </w:r>
+      <w:proofErr w:type="spellStart"/>
+      <w:r>
+        <w:rPr>
+          <w:i/>
+          <w:lang w:val="en-GB"/>
+        </w:rPr>
+        <w:t>CY</w:t>
+      </w:r>
+      <w:r>
+        <w:rPr>
+          <w:i/>
+          <w:vertAlign w:val="subscript"/>
+          <w:lang w:val="en-GB"/>
+        </w:rPr>
+        <w:t>d</w:t>
+      </w:r>
+      <w:proofErr w:type="spellEnd"/>
+      <w:r>
+        <w:rPr>
+          <w:lang w:val="en-GB"/>
+        </w:rPr>
+        <w:t xml:space="preserve"> = </w:t>
+      </w:r>
+      <w:r>
+        <w:rPr>
+          <w:i/>
+          <w:lang w:val="en-GB"/>
+        </w:rPr>
+        <w:t>D</w:t>
+      </w:r>
+      <w:r>
+        <w:rPr>
+          <w:i/>
+          <w:vertAlign w:val="subscript"/>
+          <w:lang w:val="en-GB"/>
+        </w:rPr>
+        <w:t>1</w:t>
+      </w:r>
+      <w:r>
+        <w:rPr>
+          <w:lang w:val="en-GB"/>
+        </w:rPr>
+        <w:t xml:space="preserve"> + </w:t>
+      </w:r>
+      <w:r>
+        <w:rPr>
+          <w:i/>
+          <w:lang w:val="en-GB"/>
+        </w:rPr>
+        <w:t>D</w:t>
+      </w:r>
+      <w:r>
+        <w:rPr>
+          <w:i/>
+          <w:vertAlign w:val="subscript"/>
+          <w:lang w:val="en-GB"/>
+        </w:rPr>
+        <w:t>2</w:t>
+      </w:r>
+      <w:r>
+        <w:rPr>
+          <w:lang w:val="en-GB"/>
+        </w:rPr>
+        <w:t xml:space="preserve"> + </w:t>
+      </w:r>
+      <w:r>
+        <w:rPr>
+          <w:i/>
+          <w:lang w:val="en-GB"/>
+        </w:rPr>
+        <w:t>D</w:t>
+      </w:r>
+      <w:r>
+        <w:rPr>
+          <w:i/>
+          <w:vertAlign w:val="subscript"/>
+          <w:lang w:val="en-GB"/>
+        </w:rPr>
+        <w:t>3</w:t>
+      </w:r>
+      <w:r>
+        <w:rPr>
+          <w:lang w:val="en-GB"/>
+        </w:rPr>
+        <w:t>, where</w:t>
+      </w:r>
+    </w:p>
+    <w:p>
+      <w:pPr>
+        <w:spacing w:line="360" w:lineRule="auto"/>
+        <w:rPr>
+          <w:lang w:val="en-GB"/>
+        </w:rPr>
+      </w:pPr>
+      <w:r>
+        <w:rPr>
+          <w:position w:val="-72"/>
+          <w:lang w:val="en-GB"/>
+        </w:rPr>
+        <w:lastRenderedPageBreak/>
+        <w:pict w14:anchorId="2A611683">
+          <v:shape id="_x0000_i1056" type="#_x0000_t75" style="width:332.05pt;height:77.9pt">
+            <v:imagedata r:id="rId35" o:title=""/>
+          </v:shape>
+        </w:pict>
+      </w:r>
+      <w:r>
+        <w:rPr>
+          <w:lang w:val="en-GB"/>
+        </w:rPr>
+        <w:t>,</w:t>
+      </w:r>
+    </w:p>
+    <w:p>
+      <w:pPr>
+        <w:spacing w:line="360" w:lineRule="auto"/>
+        <w:rPr>
+          <w:lang w:val="en-GB"/>
+        </w:rPr>
+      </w:pPr>
+      <w:r>
+        <w:rPr>
+          <w:position w:val="-72"/>
+          <w:lang w:val="en-GB"/>
+        </w:rPr>
+        <w:pict w14:anchorId="69A968A5">
+          <v:shape id="_x0000_i1057" type="#_x0000_t75" style="width:339.6pt;height:77.9pt">
+            <v:imagedata r:id="rId36" o:title=""/>
+          </v:shape>
+        </w:pict>
+      </w:r>
+      <w:r>
+        <w:rPr>
+          <w:lang w:val="en-GB"/>
+        </w:rPr>
+        <w:t>,</w:t>
+      </w:r>
+    </w:p>
+    <w:p>
+      <w:pPr>
+        <w:spacing w:line="360" w:lineRule="auto"/>
+        <w:rPr>
+          <w:lang w:val="en-GB"/>
+        </w:rPr>
+      </w:pPr>
+      <w:r>
+        <w:rPr>
+          <w:position w:val="-64"/>
+          <w:lang w:val="en-GB"/>
+        </w:rPr>
+        <w:pict w14:anchorId="23205F9B">
+          <v:shape id="_x0000_i1058" type="#_x0000_t75" style="width:425pt;height:70.4pt">
+            <v:imagedata r:id="rId37" o:title=""/>
+          </v:shape>
+        </w:pict>
+      </w:r>
+      <w:r>
+        <w:rPr>
+          <w:lang w:val="en-GB"/>
+        </w:rPr>
+        <w:t>,</w:t>
+      </w:r>
+    </w:p>
+    <w:p>
+      <w:pPr>
+        <w:spacing w:line="360" w:lineRule="auto"/>
+        <w:rPr>
+          <w:lang w:val="en-GB"/>
+        </w:rPr>
+      </w:pPr>
+      <w:proofErr w:type="gramStart"/>
+      <w:r>
+        <w:rPr>
+          <w:i/>
+          <w:lang w:val="en-GB"/>
+        </w:rPr>
+        <w:t>b</w:t>
+      </w:r>
+      <w:proofErr w:type="gramEnd"/>
+      <w:r>
+        <w:rPr>
+          <w:lang w:val="en-GB"/>
+        </w:rPr>
+        <w:t xml:space="preserve"> </w:t>
+      </w:r>
+      <w:r>
+        <w:rPr>
+          <w:lang w:val="en-GB"/>
+        </w:rPr>
+        <w:t xml:space="preserve">is the total number of samples with read counts present in profile </w:t>
+      </w:r>
+      <w:proofErr w:type="spellStart"/>
+      <w:r>
+        <w:rPr>
+          <w:i/>
+          <w:lang w:val="en-GB"/>
+        </w:rPr>
+        <w:t>i</w:t>
+      </w:r>
+      <w:proofErr w:type="spellEnd"/>
+      <w:r>
+        <w:rPr>
+          <w:lang w:val="en-GB"/>
+        </w:rPr>
+        <w:t xml:space="preserve"> only and</w:t>
+      </w:r>
+      <w:r>
+        <w:rPr>
+          <w:lang w:val="en-GB"/>
+        </w:rPr>
+        <w:t xml:space="preserve"> </w:t>
+      </w:r>
+      <w:r>
+        <w:rPr>
+          <w:i/>
+          <w:lang w:val="en-GB"/>
+        </w:rPr>
+        <w:t>c</w:t>
+      </w:r>
+      <w:r>
+        <w:rPr>
+          <w:lang w:val="en-GB"/>
+        </w:rPr>
+        <w:t xml:space="preserve"> </w:t>
+      </w:r>
+      <w:r>
+        <w:rPr>
+          <w:lang w:val="en-GB"/>
+        </w:rPr>
+        <w:t xml:space="preserve">is the total number of samples with read counts present in profile </w:t>
+      </w:r>
+      <w:r>
+        <w:rPr>
+          <w:i/>
+          <w:lang w:val="en-GB"/>
+        </w:rPr>
+        <w:t>k</w:t>
+      </w:r>
+      <w:r>
+        <w:rPr>
+          <w:lang w:val="en-GB"/>
+        </w:rPr>
+        <w:t xml:space="preserve"> only</w:t>
+      </w:r>
+      <w:r>
+        <w:rPr>
+          <w:lang w:val="en-GB"/>
+        </w:rPr>
+        <w:t xml:space="preserve">. </w:t>
+      </w:r>
+      <w:r>
+        <w:rPr>
+          <w:lang w:val="en-GB"/>
+        </w:rPr>
+        <w:t>As such,</w:t>
+      </w:r>
+      <w:r>
+        <w:rPr>
+          <w:i/>
+          <w:lang w:val="en-GB"/>
+        </w:rPr>
+        <w:t xml:space="preserve"> </w:t>
+      </w:r>
+      <w:r>
+        <w:rPr>
+          <w:position w:val="-14"/>
+        </w:rPr>
+        <w:pict w14:anchorId="2C0072BC">
+          <v:shape id="_x0000_i1059" type="#_x0000_t75" style="width:25.8pt;height:18.8pt">
             <v:imagedata r:id="rId38" o:title=""/>
           </v:shape>
         </w:pict>
       </w:r>
-    </w:p>
-    <w:p>
-      <w:pPr>
-        <w:spacing w:line="360" w:lineRule="auto"/>
-        <w:rPr>
-          <w:lang w:val="en-GB"/>
-        </w:rPr>
-      </w:pPr>
-      <w:proofErr w:type="gramStart"/>
-      <w:r>
-        <w:rPr>
-          <w:lang w:val="en-GB"/>
-        </w:rPr>
-        <w:t>where</w:t>
-      </w:r>
-      <w:proofErr w:type="gramEnd"/>
-    </w:p>
-    <w:p>
-      <w:pPr>
-        <w:spacing w:line="360" w:lineRule="auto"/>
-        <w:rPr>
-          <w:lang w:val="en-GB"/>
-        </w:rPr>
-      </w:pPr>
-      <w:r>
-        <w:rPr>
-          <w:position w:val="-72"/>
-          <w:lang w:val="en-GB"/>
-        </w:rPr>
-        <w:pict w14:anchorId="3CCD10BF">
-          <v:shape id="_x0000_i1053" type="#_x0000_t75" style="width:371.4pt;height:77.7pt">
+      <w:r>
+        <w:rPr>
+          <w:lang w:val="en-GB"/>
+        </w:rPr>
+        <w:t xml:space="preserve">= 0 when two profiles are totally difference and </w:t>
+      </w:r>
+      <w:r>
+        <w:rPr>
+          <w:position w:val="-14"/>
+        </w:rPr>
+        <w:pict w14:anchorId="283E5D55">
+          <v:shape id="_x0000_i1060" type="#_x0000_t75" style="width:25.8pt;height:18.8pt">
             <v:imagedata r:id="rId39" o:title=""/>
-          </v:shape>
-        </w:pict>
-      </w:r>
-    </w:p>
-    <w:p>
-      <w:pPr>
-        <w:spacing w:line="360" w:lineRule="auto"/>
-        <w:rPr>
-          <w:lang w:val="en-GB"/>
-        </w:rPr>
-      </w:pPr>
-      <w:proofErr w:type="gramStart"/>
-      <w:r>
-        <w:rPr>
-          <w:lang w:val="en-GB"/>
-        </w:rPr>
-        <w:t>and</w:t>
-      </w:r>
-      <w:proofErr w:type="gramEnd"/>
-      <w:r>
-        <w:rPr>
-          <w:lang w:val="en-GB"/>
-        </w:rPr>
-        <w:t xml:space="preserve"> </w:t>
-      </w:r>
-      <w:r>
-        <w:rPr>
-          <w:i/>
-          <w:lang w:val="en-GB"/>
-        </w:rPr>
-        <w:t>a</w:t>
-      </w:r>
-      <w:r>
-        <w:rPr>
-          <w:lang w:val="en-GB"/>
-        </w:rPr>
-        <w:t xml:space="preserve"> is the total number of samples with read counts </w:t>
-      </w:r>
-      <w:r>
-        <w:rPr>
-          <w:lang w:val="en-GB"/>
-        </w:rPr>
-        <w:t>mapped to</w:t>
-      </w:r>
-      <w:r>
-        <w:rPr>
-          <w:lang w:val="en-GB"/>
-        </w:rPr>
-        <w:t xml:space="preserve"> </w:t>
-      </w:r>
-      <w:r>
-        <w:rPr>
-          <w:lang w:val="en-GB"/>
-        </w:rPr>
-        <w:t xml:space="preserve">either </w:t>
-      </w:r>
-      <w:r>
-        <w:rPr>
-          <w:lang w:val="en-GB"/>
-        </w:rPr>
-        <w:t>profile.</w:t>
-      </w:r>
-      <w:r>
-        <w:rPr>
-          <w:lang w:val="en-GB"/>
-        </w:rPr>
-        <w:t xml:space="preserve">  </w:t>
-      </w:r>
-      <w:proofErr w:type="spellStart"/>
-      <w:r>
-        <w:rPr>
-          <w:i/>
-          <w:lang w:val="en-GB"/>
-        </w:rPr>
-        <w:t>CY</w:t>
-      </w:r>
-      <w:r>
-        <w:rPr>
-          <w:i/>
-          <w:vertAlign w:val="subscript"/>
-          <w:lang w:val="en-GB"/>
-        </w:rPr>
-        <w:t>d</w:t>
-      </w:r>
-      <w:proofErr w:type="spellEnd"/>
-      <w:r>
-        <w:rPr>
-          <w:lang w:val="en-GB"/>
-        </w:rPr>
-        <w:t xml:space="preserve"> is maximized by </w:t>
-      </w:r>
-      <w:r>
-        <w:rPr>
-          <w:lang w:val="en-GB"/>
-        </w:rPr>
-        <w:t xml:space="preserve">assigning </w:t>
-      </w:r>
-      <w:proofErr w:type="spellStart"/>
-      <w:r>
-        <w:rPr>
-          <w:i/>
-          <w:lang w:val="en-GB"/>
-        </w:rPr>
-        <w:t>x</w:t>
-      </w:r>
-      <w:r>
-        <w:rPr>
-          <w:i/>
-          <w:vertAlign w:val="subscript"/>
-          <w:lang w:val="en-GB"/>
-        </w:rPr>
-        <w:t>ij</w:t>
-      </w:r>
-      <w:proofErr w:type="spellEnd"/>
-      <w:r>
-        <w:rPr>
-          <w:lang w:val="en-GB"/>
-        </w:rPr>
-        <w:t xml:space="preserve"> = 1 and </w:t>
-      </w:r>
-      <w:proofErr w:type="spellStart"/>
-      <w:r>
-        <w:rPr>
-          <w:i/>
-          <w:lang w:val="en-GB"/>
-        </w:rPr>
-        <w:t>x</w:t>
-      </w:r>
-      <w:r>
-        <w:rPr>
-          <w:i/>
-          <w:vertAlign w:val="subscript"/>
-          <w:lang w:val="en-GB"/>
-        </w:rPr>
-        <w:t>kj</w:t>
-      </w:r>
-      <w:proofErr w:type="spellEnd"/>
-      <w:r>
-        <w:rPr>
-          <w:lang w:val="en-GB"/>
-        </w:rPr>
-        <w:t xml:space="preserve"> = </w:t>
-      </w:r>
-      <w:proofErr w:type="spellStart"/>
-      <w:r>
-        <w:rPr>
-          <w:i/>
-          <w:lang w:val="en-GB"/>
-        </w:rPr>
-        <w:t>D</w:t>
-      </w:r>
-      <w:r>
-        <w:rPr>
-          <w:i/>
-          <w:vertAlign w:val="subscript"/>
-          <w:lang w:val="en-GB"/>
-        </w:rPr>
-        <w:t>k</w:t>
-      </w:r>
-      <w:proofErr w:type="spellEnd"/>
-      <w:r>
-        <w:rPr>
-          <w:lang w:val="en-GB"/>
-        </w:rPr>
-        <w:t xml:space="preserve"> </w:t>
-      </w:r>
-      <w:r>
-        <w:rPr>
-          <w:lang w:val="en-GB"/>
-        </w:rPr>
-        <w:t xml:space="preserve">for </w:t>
-      </w:r>
-      <w:r>
-        <w:rPr>
-          <w:i/>
-          <w:lang w:val="en-GB"/>
-        </w:rPr>
-        <w:t>a</w:t>
-      </w:r>
-      <w:r>
-        <w:rPr>
-          <w:lang w:val="en-GB"/>
-        </w:rPr>
-        <w:t>/2 times and</w:t>
-      </w:r>
-      <w:r>
-        <w:rPr>
-          <w:lang w:val="en-GB"/>
-        </w:rPr>
-        <w:t xml:space="preserve"> likewise</w:t>
-      </w:r>
-      <w:r>
-        <w:rPr>
-          <w:lang w:val="en-GB"/>
-        </w:rPr>
-        <w:t xml:space="preserve"> </w:t>
-      </w:r>
-      <w:proofErr w:type="spellStart"/>
-      <w:r>
-        <w:rPr>
-          <w:i/>
-          <w:lang w:val="en-GB"/>
-        </w:rPr>
-        <w:t>x</w:t>
-      </w:r>
-      <w:r>
-        <w:rPr>
-          <w:i/>
-          <w:vertAlign w:val="subscript"/>
-          <w:lang w:val="en-GB"/>
-        </w:rPr>
-        <w:t>kj</w:t>
-      </w:r>
-      <w:proofErr w:type="spellEnd"/>
-      <w:r>
-        <w:rPr>
-          <w:lang w:val="en-GB"/>
-        </w:rPr>
-        <w:t xml:space="preserve"> = 1 and </w:t>
-      </w:r>
-      <w:proofErr w:type="spellStart"/>
-      <w:r>
-        <w:rPr>
-          <w:i/>
-          <w:lang w:val="en-GB"/>
-        </w:rPr>
-        <w:t>x</w:t>
-      </w:r>
-      <w:r>
-        <w:rPr>
-          <w:i/>
-          <w:vertAlign w:val="subscript"/>
-          <w:lang w:val="en-GB"/>
-        </w:rPr>
-        <w:t>ij</w:t>
-      </w:r>
-      <w:proofErr w:type="spellEnd"/>
-      <w:r>
-        <w:rPr>
-          <w:lang w:val="en-GB"/>
-        </w:rPr>
-        <w:t xml:space="preserve"> = </w:t>
-      </w:r>
-      <w:r>
-        <w:rPr>
-          <w:i/>
-          <w:lang w:val="en-GB"/>
-        </w:rPr>
-        <w:t>D</w:t>
-      </w:r>
-      <w:r>
-        <w:rPr>
-          <w:i/>
-          <w:vertAlign w:val="subscript"/>
-          <w:lang w:val="en-GB"/>
-        </w:rPr>
-        <w:t>i</w:t>
-      </w:r>
-      <w:r>
-        <w:rPr>
-          <w:lang w:val="en-GB"/>
-        </w:rPr>
-        <w:t xml:space="preserve"> </w:t>
-      </w:r>
-      <w:r>
-        <w:rPr>
-          <w:i/>
-          <w:lang w:val="en-GB"/>
-        </w:rPr>
-        <w:t>a</w:t>
-      </w:r>
-      <w:r>
-        <w:rPr>
-          <w:lang w:val="en-GB"/>
-        </w:rPr>
-        <w:t>/2 times</w:t>
-      </w:r>
-      <w:r>
-        <w:rPr>
-          <w:lang w:val="en-GB"/>
-        </w:rPr>
-        <w:t xml:space="preserve">.  Here </w:t>
-      </w:r>
-    </w:p>
-    <w:p>
-      <w:pPr>
-        <w:spacing w:line="360" w:lineRule="auto"/>
-        <w:rPr>
-          <w:lang w:val="en-GB"/>
-        </w:rPr>
-      </w:pPr>
-      <w:r>
-        <w:rPr>
-          <w:position w:val="-24"/>
-          <w:lang w:val="en-GB"/>
-        </w:rPr>
-        <w:pict w14:anchorId="2208312D">
-          <v:shape id="_x0000_i1054" type="#_x0000_t75" style="width:89.1pt;height:49.9pt">
-            <v:imagedata r:id="rId40" o:title=""/>
-          </v:shape>
-        </w:pict>
-      </w:r>
-      <w:proofErr w:type="gramStart"/>
-      <w:r>
-        <w:rPr>
-          <w:lang w:val="en-GB"/>
-        </w:rPr>
-        <w:t xml:space="preserve">,        </w:t>
-      </w:r>
-      <w:proofErr w:type="gramEnd"/>
-      <w:r>
-        <w:rPr>
-          <w:position w:val="-24"/>
-          <w:lang w:val="en-GB"/>
-        </w:rPr>
-        <w:pict w14:anchorId="2F535142">
-          <v:shape id="_x0000_i1055" type="#_x0000_t75" style="width:91.95pt;height:49.9pt">
-            <v:imagedata r:id="rId41" o:title=""/>
-          </v:shape>
-        </w:pict>
-      </w:r>
-      <w:r>
-        <w:rPr>
-          <w:lang w:val="en-GB"/>
-        </w:rPr>
-        <w:t xml:space="preserve"> for </w:t>
-      </w:r>
-      <w:proofErr w:type="spellStart"/>
-      <w:r>
-        <w:rPr>
-          <w:i/>
-          <w:lang w:val="en-GB"/>
-        </w:rPr>
-        <w:t>x</w:t>
-      </w:r>
-      <w:r>
-        <w:rPr>
-          <w:i/>
-          <w:vertAlign w:val="subscript"/>
-          <w:lang w:val="en-GB"/>
-        </w:rPr>
-        <w:t>ij</w:t>
-      </w:r>
-      <w:proofErr w:type="spellEnd"/>
-      <w:r>
-        <w:rPr>
-          <w:lang w:val="en-GB"/>
-        </w:rPr>
-        <w:t xml:space="preserve"> ≥ 1 and </w:t>
-      </w:r>
-      <w:proofErr w:type="spellStart"/>
-      <w:r>
-        <w:rPr>
-          <w:i/>
-          <w:lang w:val="en-GB"/>
-        </w:rPr>
-        <w:t>x</w:t>
-      </w:r>
-      <w:r>
-        <w:rPr>
-          <w:i/>
-          <w:vertAlign w:val="subscript"/>
-          <w:lang w:val="en-GB"/>
-        </w:rPr>
-        <w:t>kj</w:t>
-      </w:r>
-      <w:proofErr w:type="spellEnd"/>
-      <w:r>
-        <w:rPr>
-          <w:i/>
-          <w:vertAlign w:val="subscript"/>
-          <w:lang w:val="en-GB"/>
-        </w:rPr>
-        <w:t xml:space="preserve">  </w:t>
-      </w:r>
-      <w:r>
-        <w:rPr>
-          <w:lang w:val="en-GB"/>
-        </w:rPr>
-        <w:t>≥ 1.</w:t>
-      </w:r>
-      <w:r>
-        <w:rPr>
-          <w:lang w:val="en-GB"/>
-        </w:rPr>
-        <w:t xml:space="preserve">  Thus, maximum </w:t>
-      </w:r>
-      <w:proofErr w:type="spellStart"/>
-      <w:r>
-        <w:rPr>
-          <w:i/>
-          <w:lang w:val="en-GB"/>
-        </w:rPr>
-        <w:t>CY</w:t>
-      </w:r>
-      <w:r>
-        <w:rPr>
-          <w:i/>
-          <w:vertAlign w:val="subscript"/>
-          <w:lang w:val="en-GB"/>
-        </w:rPr>
-        <w:t>d</w:t>
-      </w:r>
-      <w:proofErr w:type="spellEnd"/>
-      <w:r>
-        <w:rPr>
-          <w:lang w:val="en-GB"/>
-        </w:rPr>
-        <w:t xml:space="preserve"> = </w:t>
-      </w:r>
-      <w:r>
-        <w:rPr>
-          <w:i/>
-          <w:lang w:val="en-GB"/>
-        </w:rPr>
-        <w:t>D</w:t>
-      </w:r>
-      <w:r>
-        <w:rPr>
-          <w:i/>
-          <w:vertAlign w:val="subscript"/>
-          <w:lang w:val="en-GB"/>
-        </w:rPr>
-        <w:t>1</w:t>
-      </w:r>
-      <w:r>
-        <w:rPr>
-          <w:lang w:val="en-GB"/>
-        </w:rPr>
-        <w:t xml:space="preserve"> + </w:t>
-      </w:r>
-      <w:r>
-        <w:rPr>
-          <w:i/>
-          <w:lang w:val="en-GB"/>
-        </w:rPr>
-        <w:t>D</w:t>
-      </w:r>
-      <w:r>
-        <w:rPr>
-          <w:i/>
-          <w:vertAlign w:val="subscript"/>
-          <w:lang w:val="en-GB"/>
-        </w:rPr>
-        <w:t>2</w:t>
-      </w:r>
-      <w:r>
-        <w:rPr>
-          <w:lang w:val="en-GB"/>
-        </w:rPr>
-        <w:t xml:space="preserve"> + </w:t>
-      </w:r>
-      <w:r>
-        <w:rPr>
-          <w:i/>
-          <w:lang w:val="en-GB"/>
-        </w:rPr>
-        <w:t>D</w:t>
-      </w:r>
-      <w:r>
-        <w:rPr>
-          <w:i/>
-          <w:vertAlign w:val="subscript"/>
-          <w:lang w:val="en-GB"/>
-        </w:rPr>
-        <w:t>3</w:t>
-      </w:r>
-      <w:r>
-        <w:rPr>
-          <w:lang w:val="en-GB"/>
-        </w:rPr>
-        <w:t>, where</w:t>
-      </w:r>
-    </w:p>
-    <w:p>
-      <w:pPr>
-        <w:spacing w:line="360" w:lineRule="auto"/>
-        <w:rPr>
-          <w:lang w:val="en-GB"/>
-        </w:rPr>
-      </w:pPr>
-      <w:r>
-        <w:rPr>
-          <w:position w:val="-72"/>
-          <w:lang w:val="en-GB"/>
-        </w:rPr>
-        <w:lastRenderedPageBreak/>
-        <w:pict w14:anchorId="2A611683">
-          <v:shape id="_x0000_i1056" type="#_x0000_t75" style="width:332.2pt;height:77.7pt">
-            <v:imagedata r:id="rId42" o:title=""/>
-          </v:shape>
-        </w:pict>
-      </w:r>
-      <w:r>
-        <w:rPr>
-          <w:lang w:val="en-GB"/>
-        </w:rPr>
-        <w:t>,</w:t>
-      </w:r>
-    </w:p>
-    <w:p>
-      <w:pPr>
-        <w:spacing w:line="360" w:lineRule="auto"/>
-        <w:rPr>
-          <w:lang w:val="en-GB"/>
-        </w:rPr>
-      </w:pPr>
-      <w:r>
-        <w:rPr>
-          <w:position w:val="-72"/>
-          <w:lang w:val="en-GB"/>
-        </w:rPr>
-        <w:pict w14:anchorId="69A968A5">
-          <v:shape id="_x0000_i1057" type="#_x0000_t75" style="width:339.35pt;height:77.7pt">
-            <v:imagedata r:id="rId43" o:title=""/>
-          </v:shape>
-        </w:pict>
-      </w:r>
-      <w:r>
-        <w:rPr>
-          <w:lang w:val="en-GB"/>
-        </w:rPr>
-        <w:t>,</w:t>
-      </w:r>
-    </w:p>
-    <w:p>
-      <w:pPr>
-        <w:spacing w:line="360" w:lineRule="auto"/>
-        <w:rPr>
-          <w:lang w:val="en-GB"/>
-        </w:rPr>
-      </w:pPr>
-      <w:r>
-        <w:rPr>
-          <w:position w:val="-64"/>
-          <w:lang w:val="en-GB"/>
-        </w:rPr>
-        <w:pict w14:anchorId="23205F9B">
-          <v:shape id="_x0000_i1058" type="#_x0000_t75" style="width:424.85pt;height:70.55pt">
-            <v:imagedata r:id="rId44" o:title=""/>
-          </v:shape>
-        </w:pict>
-      </w:r>
-      <w:r>
-        <w:rPr>
-          <w:lang w:val="en-GB"/>
-        </w:rPr>
-        <w:t>,</w:t>
-      </w:r>
-    </w:p>
-    <w:p>
-      <w:pPr>
-        <w:spacing w:line="360" w:lineRule="auto"/>
-        <w:rPr>
-          <w:lang w:val="en-GB"/>
-        </w:rPr>
-      </w:pPr>
-      <w:proofErr w:type="gramStart"/>
-      <w:r>
-        <w:rPr>
-          <w:i/>
-          <w:lang w:val="en-GB"/>
-        </w:rPr>
-        <w:t>b</w:t>
-      </w:r>
-      <w:proofErr w:type="gramEnd"/>
-      <w:r>
-        <w:rPr>
-          <w:lang w:val="en-GB"/>
-        </w:rPr>
-        <w:t xml:space="preserve"> </w:t>
-      </w:r>
-      <w:r>
-        <w:rPr>
-          <w:lang w:val="en-GB"/>
-        </w:rPr>
-        <w:t xml:space="preserve">is the total number of samples with read counts present in profile </w:t>
-      </w:r>
-      <w:proofErr w:type="spellStart"/>
-      <w:r>
-        <w:rPr>
-          <w:i/>
-          <w:lang w:val="en-GB"/>
-        </w:rPr>
-        <w:t>i</w:t>
-      </w:r>
-      <w:proofErr w:type="spellEnd"/>
-      <w:r>
-        <w:rPr>
-          <w:lang w:val="en-GB"/>
-        </w:rPr>
-        <w:t xml:space="preserve"> only and</w:t>
-      </w:r>
-      <w:r>
-        <w:rPr>
-          <w:lang w:val="en-GB"/>
-        </w:rPr>
-        <w:t xml:space="preserve"> </w:t>
-      </w:r>
-      <w:r>
-        <w:rPr>
-          <w:i/>
-          <w:lang w:val="en-GB"/>
-        </w:rPr>
-        <w:t>c</w:t>
-      </w:r>
-      <w:r>
-        <w:rPr>
-          <w:lang w:val="en-GB"/>
-        </w:rPr>
-        <w:t xml:space="preserve"> </w:t>
-      </w:r>
-      <w:r>
-        <w:rPr>
-          <w:lang w:val="en-GB"/>
-        </w:rPr>
-        <w:t xml:space="preserve">is the total number of samples with read counts present in profile </w:t>
-      </w:r>
-      <w:r>
-        <w:rPr>
-          <w:i/>
-          <w:lang w:val="en-GB"/>
-        </w:rPr>
-        <w:t>k</w:t>
-      </w:r>
-      <w:r>
-        <w:rPr>
-          <w:lang w:val="en-GB"/>
-        </w:rPr>
-        <w:t xml:space="preserve"> only</w:t>
-      </w:r>
-      <w:r>
-        <w:rPr>
-          <w:lang w:val="en-GB"/>
-        </w:rPr>
-        <w:t xml:space="preserve">. </w:t>
-      </w:r>
-      <w:r>
-        <w:rPr>
-          <w:lang w:val="en-GB"/>
-        </w:rPr>
-        <w:t>As such,</w:t>
-      </w:r>
-      <w:r>
-        <w:rPr>
-          <w:i/>
-          <w:lang w:val="en-GB"/>
-        </w:rPr>
-        <w:t xml:space="preserve"> </w:t>
-      </w:r>
-      <w:r>
-        <w:rPr>
-          <w:position w:val="-14"/>
-        </w:rPr>
-        <w:pict w14:anchorId="2C0072BC">
-          <v:shape id="_x0000_i1059" type="#_x0000_t75" style="width:25.65pt;height:18.55pt">
-            <v:imagedata r:id="rId45" o:title=""/>
-          </v:shape>
-        </w:pict>
-      </w:r>
-      <w:r>
-        <w:rPr>
-          <w:lang w:val="en-GB"/>
-        </w:rPr>
-        <w:t xml:space="preserve">= 0 when two profiles are totally difference and </w:t>
-      </w:r>
-      <w:r>
-        <w:rPr>
-          <w:position w:val="-14"/>
-        </w:rPr>
-        <w:pict w14:anchorId="283E5D55">
-          <v:shape id="_x0000_i1060" type="#_x0000_t75" style="width:25.65pt;height:18.55pt">
-            <v:imagedata r:id="rId46" o:title=""/>
           </v:shape>
         </w:pict>
       </w:r>
@@ -4161,8 +4166,8 @@
           <w:position w:val="-52"/>
         </w:rPr>
         <w:pict w14:anchorId="7B8F40D8">
-          <v:shape id="_x0000_i1061" type="#_x0000_t75" style="width:226pt;height:58.45pt">
-            <v:imagedata r:id="rId47" o:title=""/>
+          <v:shape id="_x0000_i1061" type="#_x0000_t75" style="width:226.2pt;height:58.55pt">
+            <v:imagedata r:id="rId40" o:title=""/>
           </v:shape>
         </w:pict>
       </w:r>
@@ -4239,8 +4244,8 @@
           <w:position w:val="-14"/>
         </w:rPr>
         <w:pict w14:anchorId="41B79CCC">
-          <v:shape id="_x0000_i1062" type="#_x0000_t75" style="width:16.4pt;height:20.65pt">
-            <v:imagedata r:id="rId48" o:title=""/>
+          <v:shape id="_x0000_i1062" type="#_x0000_t75" style="width:16.65pt;height:20.4pt">
+            <v:imagedata r:id="rId41" o:title=""/>
           </v:shape>
         </w:pict>
       </w:r>
@@ -4314,934 +4319,953 @@
         <w:rPr>
           <w:lang w:val="en-GB"/>
         </w:rPr>
-        <w:t xml:space="preserve">  Briefly</w:t>
+        <w:t xml:space="preserve">  Briefly,  </w:t>
+      </w:r>
+      <w:r>
+        <w:rPr>
+          <w:position w:val="-14"/>
+        </w:rPr>
+        <w:pict w14:anchorId="3C07218A">
+          <v:shape id="_x0000_i1063" type="#_x0000_t75" style="width:16.65pt;height:20.4pt">
+            <v:imagedata r:id="rId42" o:title=""/>
+          </v:shape>
+        </w:pict>
+      </w:r>
+      <w:r>
+        <w:t xml:space="preserve"> is the </w:t>
+      </w:r>
+      <w:r>
+        <w:t xml:space="preserve">median of the Walsh averages, the average of all possible pairs of differences </w:t>
+      </w:r>
+      <w:r>
+        <w:t xml:space="preserve">between the ranks of the </w:t>
+      </w:r>
+      <w:proofErr w:type="spellStart"/>
+      <w:r>
+        <w:rPr>
+          <w:i/>
+        </w:rPr>
+        <w:t>g</w:t>
+      </w:r>
+      <w:r>
+        <w:t>th</w:t>
+      </w:r>
+      <w:proofErr w:type="spellEnd"/>
+      <w:r>
+        <w:t xml:space="preserve"> gene RNA-</w:t>
+      </w:r>
+      <w:proofErr w:type="spellStart"/>
+      <w:r>
+        <w:t>Seq</w:t>
+      </w:r>
+      <w:proofErr w:type="spellEnd"/>
+      <w:r>
+        <w:t xml:space="preserve"> counts in sample X vs the ranks of</w:t>
+      </w:r>
+      <w:r>
+        <w:t xml:space="preserve"> the RNA-</w:t>
+      </w:r>
+      <w:proofErr w:type="spellStart"/>
+      <w:r>
+        <w:t>Seq</w:t>
+      </w:r>
+      <w:proofErr w:type="spellEnd"/>
+      <w:r>
+        <w:t xml:space="preserve"> counts in sample Y</w:t>
+      </w:r>
+      <w:r>
+        <w:t>.</w:t>
+      </w:r>
+      <w:r>
+        <w:t xml:space="preserve">  </w:t>
+      </w:r>
+      <w:r>
+        <w:t>Thus, f</w:t>
+      </w:r>
+      <w:r>
+        <w:t xml:space="preserve">or a set of </w:t>
+      </w:r>
+      <w:r>
+        <w:t xml:space="preserve">N </w:t>
+      </w:r>
+      <w:r>
+        <w:t>paired differences observations</w:t>
+      </w:r>
+      <w:r>
+        <w:t xml:space="preserve">, there will be </w:t>
       </w:r>
       <w:proofErr w:type="gramStart"/>
       <w:r>
-        <w:rPr>
-          <w:lang w:val="en-GB"/>
-        </w:rPr>
-        <w:t xml:space="preserve">,  </w:t>
+        <w:t>N(</w:t>
       </w:r>
       <w:proofErr w:type="gramEnd"/>
       <w:r>
+        <w:t>N</w:t>
+      </w:r>
+      <w:r>
+        <w:t>+1)/2 Walsh averages</w:t>
+      </w:r>
+      <w:r>
+        <w:t>. The median of all the Walsh averages is equal to</w:t>
+      </w:r>
+      <w:r>
         <w:rPr>
           <w:position w:val="-14"/>
         </w:rPr>
-        <w:pict w14:anchorId="3C07218A">
-          <v:shape id="_x0000_i1063" type="#_x0000_t75" style="width:16.4pt;height:20.65pt">
+        <w:pict w14:anchorId="789E8664">
+          <v:shape id="_x0000_i1064" type="#_x0000_t75" style="width:16.65pt;height:20.4pt">
+            <v:imagedata r:id="rId41" o:title=""/>
+          </v:shape>
+        </w:pict>
+      </w:r>
+      <w:r>
+        <w:t xml:space="preserve">.  </w:t>
+      </w:r>
+      <w:r>
+        <w:t>Hence,</w:t>
+      </w:r>
+    </w:p>
+    <w:p>
+      <w:pPr>
+        <w:spacing w:line="360" w:lineRule="auto"/>
+      </w:pPr>
+      <w:r>
+        <w:rPr>
+          <w:position w:val="-34"/>
+        </w:rPr>
+        <w:pict w14:anchorId="7496B3AB">
+          <v:shape id="_x0000_i1065" type="#_x0000_t75" style="width:185.9pt;height:39.75pt">
+            <v:imagedata r:id="rId43" o:title=""/>
+          </v:shape>
+        </w:pict>
+      </w:r>
+      <w:r>
+        <w:t>.</w:t>
+      </w:r>
+    </w:p>
+    <w:p>
+      <w:pPr>
+        <w:spacing w:line="360" w:lineRule="auto"/>
+        <w:rPr>
+          <w:b/>
+        </w:rPr>
+      </w:pPr>
+      <w:r>
+        <w:rPr>
+          <w:b/>
+        </w:rPr>
+        <w:t>Dispersion</w:t>
+      </w:r>
+    </w:p>
+    <w:p>
+      <w:pPr>
+        <w:spacing w:line="360" w:lineRule="auto"/>
+      </w:pPr>
+      <w:r>
+        <w:t>C</w:t>
+      </w:r>
+      <w:r>
+        <w:t xml:space="preserve">ount data is known to be </w:t>
+      </w:r>
+      <w:r>
+        <w:t>dispersed</w:t>
+      </w:r>
+      <w:r>
+        <w:t xml:space="preserve"> (ref)</w:t>
+      </w:r>
+      <w:r>
+        <w:t xml:space="preserve">.  The </w:t>
+      </w:r>
+      <w:r>
+        <w:t>variance-to-mean ratio</w:t>
+      </w:r>
+      <w:r>
+        <w:t xml:space="preserve"> (</w:t>
+      </w:r>
+      <w:r>
+        <w:rPr>
+          <w:i/>
+        </w:rPr>
+        <w:t>VMR</w:t>
+      </w:r>
+      <w:r>
+        <w:t xml:space="preserve">) is a measure of dispersion </w:t>
+      </w:r>
+      <w:r>
+        <w:t>(</w:t>
+      </w:r>
+      <w:r>
+        <w:rPr>
+          <w:position w:val="-10"/>
+        </w:rPr>
+        <w:pict w14:anchorId="5477A560">
+          <v:shape id="_x0000_i1066" type="#_x0000_t75" style="width:10.2pt;height:15.6pt">
+            <v:imagedata r:id="rId44" o:title=""/>
+          </v:shape>
+        </w:pict>
+      </w:r>
+      <w:r>
+        <w:t xml:space="preserve">) </w:t>
+      </w:r>
+      <w:r>
+        <w:t>and is the inverse of signal to noise</w:t>
+      </w:r>
+      <w:r>
+        <w:t xml:space="preserve"> (SNR)</w:t>
+      </w:r>
+      <w:r>
+        <w:t xml:space="preserve">.  </w:t>
+      </w:r>
+      <w:r>
+        <w:t xml:space="preserve">If </w:t>
+      </w:r>
+      <w:r>
+        <w:rPr>
+          <w:position w:val="-10"/>
+        </w:rPr>
+        <w:pict w14:anchorId="0D103044">
+          <v:shape id="_x0000_i1067" type="#_x0000_t75" style="width:10.2pt;height:16.65pt">
+            <v:imagedata r:id="rId45" o:title=""/>
+          </v:shape>
+        </w:pict>
+      </w:r>
+      <w:r>
+        <w:t xml:space="preserve">is larger than </w:t>
+      </w:r>
+      <w:r>
+        <w:t xml:space="preserve">1, a dataset is said to be </w:t>
+      </w:r>
+      <w:proofErr w:type="spellStart"/>
+      <w:r>
+        <w:t>over</w:t>
+      </w:r>
+      <w:r>
+        <w:t>dispersed</w:t>
+      </w:r>
+      <w:proofErr w:type="spellEnd"/>
+      <w:r>
+        <w:t xml:space="preserve">.  </w:t>
+      </w:r>
+      <w:r>
+        <w:t xml:space="preserve">For each </w:t>
+      </w:r>
+      <w:proofErr w:type="spellStart"/>
+      <w:r>
+        <w:rPr>
+          <w:i/>
+        </w:rPr>
+        <w:t>g</w:t>
+      </w:r>
+      <w:r>
+        <w:t>th</w:t>
+      </w:r>
+      <w:proofErr w:type="spellEnd"/>
+      <w:r>
+        <w:t xml:space="preserve"> </w:t>
+      </w:r>
+      <w:r>
+        <w:t>gene</w:t>
+      </w:r>
+      <w:r>
+        <w:t xml:space="preserve"> expression profile</w:t>
+      </w:r>
+      <w:r>
+        <w:t>, w</w:t>
+      </w:r>
+      <w:r>
+        <w:t xml:space="preserve">e estimate </w:t>
+      </w:r>
+      <w:r>
+        <w:rPr>
+          <w:position w:val="-10"/>
+        </w:rPr>
+        <w:pict w14:anchorId="411852C1">
+          <v:shape id="_x0000_i1068" type="#_x0000_t75" style="width:10.2pt;height:16.65pt">
+            <v:imagedata r:id="rId45" o:title=""/>
+          </v:shape>
+        </w:pict>
+      </w:r>
+      <w:r>
+        <w:t>using a</w:t>
+      </w:r>
+      <w:r>
+        <w:t xml:space="preserve"> quasi-P</w:t>
+      </w:r>
+      <w:r>
+        <w:t xml:space="preserve">oisson regression to model the </w:t>
+      </w:r>
+      <w:r>
+        <w:t>data</w:t>
+      </w:r>
+      <w:r>
+        <w:t xml:space="preserve">.  </w:t>
+      </w:r>
+      <w:r>
+        <w:t xml:space="preserve">For Poisson distributed data, the variance is equal to the mean, i.e., </w:t>
+      </w:r>
+      <w:proofErr w:type="gramStart"/>
+      <w:r>
+        <w:t>V(</w:t>
+      </w:r>
+      <w:proofErr w:type="spellStart"/>
+      <w:proofErr w:type="gramEnd"/>
+      <w:r>
+        <w:t>Y</w:t>
+      </w:r>
+      <w:r>
+        <w:rPr>
+          <w:vertAlign w:val="subscript"/>
+        </w:rPr>
+        <w:t>g</w:t>
+      </w:r>
+      <w:proofErr w:type="spellEnd"/>
+      <w:r>
+        <w:t>) = E(</w:t>
+      </w:r>
+      <w:proofErr w:type="spellStart"/>
+      <w:r>
+        <w:t>Y</w:t>
+      </w:r>
+      <w:r>
+        <w:rPr>
+          <w:vertAlign w:val="subscript"/>
+        </w:rPr>
+        <w:t>g</w:t>
+      </w:r>
+      <w:proofErr w:type="spellEnd"/>
+      <w:r>
+        <w:t>) =</w:t>
+      </w:r>
+      <w:r>
+        <w:t xml:space="preserve"> </w:t>
+      </w:r>
+      <w:r>
+        <w:rPr>
+          <w:rFonts w:ascii="Symbol" w:hAnsi="Symbol"/>
+          <w:i/>
+        </w:rPr>
+        <w:t></w:t>
+      </w:r>
+      <w:r>
+        <w:rPr>
+          <w:i/>
+          <w:vertAlign w:val="subscript"/>
+        </w:rPr>
+        <w:t>g</w:t>
+      </w:r>
+      <w:r>
+        <w:t xml:space="preserve">. </w:t>
+      </w:r>
+      <w:r>
+        <w:t xml:space="preserve">The quasi-Poisson likelihood model is </w:t>
+      </w:r>
+      <w:r>
+        <w:t>commonly used</w:t>
+      </w:r>
+      <w:r>
+        <w:t xml:space="preserve"> for</w:t>
+      </w:r>
+      <w:r>
+        <w:t xml:space="preserve"> </w:t>
+      </w:r>
+      <w:proofErr w:type="spellStart"/>
+      <w:r>
+        <w:t>overdispersed</w:t>
+      </w:r>
+      <w:proofErr w:type="spellEnd"/>
+      <w:r>
+        <w:t xml:space="preserve"> count data </w:t>
+      </w:r>
+      <w:r>
+        <w:t>as</w:t>
+      </w:r>
+      <w:r>
+        <w:t xml:space="preserve"> it </w:t>
+      </w:r>
+      <w:r>
+        <w:t>incorporates</w:t>
+      </w:r>
+      <w:r>
+        <w:t xml:space="preserve"> </w:t>
+      </w:r>
+      <w:r>
+        <w:t xml:space="preserve">the dispersion parameter </w:t>
+      </w:r>
+      <w:r>
+        <w:rPr>
+          <w:position w:val="-10"/>
+        </w:rPr>
+        <w:pict w14:anchorId="5D2B9CD7">
+          <v:shape id="_x0000_i1069" type="#_x0000_t75" style="width:10.2pt;height:16.65pt">
+            <v:imagedata r:id="rId46" o:title=""/>
+          </v:shape>
+        </w:pict>
+      </w:r>
+      <w:r>
+        <w:t xml:space="preserve"> into the Poisson model</w:t>
+      </w:r>
+      <w:r>
+        <w:t xml:space="preserve"> (</w:t>
+      </w:r>
+      <w:proofErr w:type="spellStart"/>
+      <w:r>
+        <w:t>McCullagh</w:t>
+      </w:r>
+      <w:proofErr w:type="spellEnd"/>
+      <w:r>
+        <w:t xml:space="preserve"> and </w:t>
+      </w:r>
+      <w:proofErr w:type="spellStart"/>
+      <w:r>
+        <w:t>N</w:t>
+      </w:r>
+      <w:r>
+        <w:t>elder</w:t>
+      </w:r>
+      <w:proofErr w:type="spellEnd"/>
+      <w:r>
+        <w:t xml:space="preserve"> 1989 generalized linear models</w:t>
+      </w:r>
+      <w:r>
+        <w:t>)</w:t>
+      </w:r>
+      <w:r>
+        <w:t xml:space="preserve">.  In doing so, </w:t>
+      </w:r>
+      <w:r>
+        <w:t xml:space="preserve">the variance of the response </w:t>
+      </w:r>
+      <w:r>
+        <w:t>(</w:t>
+      </w:r>
+      <w:proofErr w:type="spellStart"/>
+      <w:r>
+        <w:t>Y</w:t>
+      </w:r>
+      <w:r>
+        <w:rPr>
+          <w:vertAlign w:val="subscript"/>
+        </w:rPr>
+        <w:t>g</w:t>
+      </w:r>
+      <w:proofErr w:type="spellEnd"/>
+      <w:r>
+        <w:t xml:space="preserve">) </w:t>
+      </w:r>
+      <w:r>
+        <w:t>is a linear function of the mean</w:t>
+      </w:r>
+      <w:r>
+        <w:t xml:space="preserve">, </w:t>
+      </w:r>
+      <w:proofErr w:type="gramStart"/>
+      <w:r>
+        <w:t>V(</w:t>
+      </w:r>
+      <w:proofErr w:type="spellStart"/>
+      <w:proofErr w:type="gramEnd"/>
+      <w:r>
+        <w:t>Y</w:t>
+      </w:r>
+      <w:r>
+        <w:rPr>
+          <w:vertAlign w:val="subscript"/>
+        </w:rPr>
+        <w:t>g</w:t>
+      </w:r>
+      <w:proofErr w:type="spellEnd"/>
+      <w:r>
+        <w:t xml:space="preserve">) = </w:t>
+      </w:r>
+      <w:r>
+        <w:rPr>
+          <w:position w:val="-14"/>
+        </w:rPr>
+        <w:pict w14:anchorId="6D2CBF11">
+          <v:shape id="_x0000_i1070" type="#_x0000_t75" style="width:26.85pt;height:19.35pt">
+            <v:imagedata r:id="rId47" o:title=""/>
+          </v:shape>
+        </w:pict>
+      </w:r>
+      <w:r>
+        <w:t xml:space="preserve"> and </w:t>
+      </w:r>
+      <w:r>
+        <w:t>dispersion estimated as</w:t>
+      </w:r>
+    </w:p>
+    <w:p>
+      <w:pPr>
+        <w:spacing w:line="360" w:lineRule="auto"/>
+      </w:pPr>
+      <w:r>
+        <w:rPr>
+          <w:position w:val="-32"/>
+        </w:rPr>
+        <w:pict w14:anchorId="68AADCA5">
+          <v:shape id="_x0000_i1071" type="#_x0000_t75" style="width:116.05pt;height:39.2pt">
+            <v:imagedata r:id="rId48" o:title=""/>
+          </v:shape>
+        </w:pict>
+      </w:r>
+    </w:p>
+    <w:p>
+      <w:pPr>
+        <w:spacing w:line="360" w:lineRule="auto"/>
+      </w:pPr>
+      <w:proofErr w:type="gramStart"/>
+      <w:r>
+        <w:t>w</w:t>
+      </w:r>
+      <w:r>
+        <w:t>here</w:t>
+      </w:r>
+      <w:proofErr w:type="gramEnd"/>
+      <w:r>
+        <w:t xml:space="preserve"> </w:t>
+      </w:r>
+      <w:r>
+        <w:rPr>
+          <w:i/>
+        </w:rPr>
+        <w:t>n</w:t>
+      </w:r>
+      <w:r>
+        <w:t xml:space="preserve"> is the sample size, </w:t>
+      </w:r>
+      <w:r>
+        <w:rPr>
+          <w:i/>
+        </w:rPr>
+        <w:t>c</w:t>
+      </w:r>
+      <w:r>
+        <w:t xml:space="preserve"> is the numb</w:t>
+      </w:r>
+      <w:r>
+        <w:t>e</w:t>
+      </w:r>
+      <w:r>
+        <w:t>r of estimated parameters and</w:t>
+      </w:r>
+      <w:r>
+        <w:rPr>
+          <w:position w:val="-14"/>
+        </w:rPr>
+        <w:pict w14:anchorId="7DDF8E50">
+          <v:shape id="_x0000_i1072" type="#_x0000_t75" style="width:16.65pt;height:19.35pt">
             <v:imagedata r:id="rId49" o:title=""/>
           </v:shape>
         </w:pict>
       </w:r>
       <w:r>
-        <w:t xml:space="preserve"> is the </w:t>
-      </w:r>
-      <w:r>
-        <w:t xml:space="preserve">median of the Walsh averages, the average of all possible pairs of differences </w:t>
-      </w:r>
-      <w:r>
-        <w:t xml:space="preserve">between the ranks of the </w:t>
-      </w:r>
-      <w:proofErr w:type="spellStart"/>
-      <w:r>
-        <w:rPr>
-          <w:i/>
-        </w:rPr>
-        <w:t>g</w:t>
-      </w:r>
-      <w:r>
-        <w:t>th</w:t>
-      </w:r>
-      <w:proofErr w:type="spellEnd"/>
-      <w:r>
-        <w:t xml:space="preserve"> gene RNA-</w:t>
-      </w:r>
-      <w:proofErr w:type="spellStart"/>
-      <w:r>
-        <w:t>Seq</w:t>
-      </w:r>
-      <w:proofErr w:type="spellEnd"/>
-      <w:r>
-        <w:t xml:space="preserve"> counts in sample X vs the ranks of</w:t>
-      </w:r>
-      <w:r>
-        <w:t xml:space="preserve"> the RNA-</w:t>
-      </w:r>
-      <w:proofErr w:type="spellStart"/>
-      <w:r>
-        <w:t>Seq</w:t>
-      </w:r>
-      <w:proofErr w:type="spellEnd"/>
-      <w:r>
-        <w:t xml:space="preserve"> counts in sample Y</w:t>
-      </w:r>
-      <w:r>
-        <w:t>.</w:t>
-      </w:r>
-      <w:r>
-        <w:t xml:space="preserve">  </w:t>
-      </w:r>
-      <w:r>
-        <w:t>Thus, f</w:t>
-      </w:r>
-      <w:r>
-        <w:t xml:space="preserve">or a set of </w:t>
-      </w:r>
-      <w:r>
-        <w:t xml:space="preserve">N </w:t>
-      </w:r>
-      <w:r>
-        <w:t>paired differences observations</w:t>
-      </w:r>
-      <w:r>
-        <w:t xml:space="preserve">, there will be </w:t>
-      </w:r>
-      <w:proofErr w:type="gramStart"/>
-      <w:r>
-        <w:t>N(</w:t>
-      </w:r>
-      <w:proofErr w:type="gramEnd"/>
-      <w:r>
-        <w:t>N</w:t>
-      </w:r>
-      <w:r>
-        <w:t>+1)/2 Walsh averages</w:t>
-      </w:r>
-      <w:r>
-        <w:t>. The median of all the Walsh averages is equal to</w:t>
-      </w:r>
+        <w:t xml:space="preserve">is an inverse function of the linear predictors.  </w:t>
+      </w:r>
+      <w:r>
+        <w:t xml:space="preserve">Here, </w:t>
+      </w:r>
+      <w:r>
+        <w:t>the inverse function is a “log</w:t>
+      </w:r>
+      <w:r>
+        <w:t xml:space="preserve">” link in the form of a </w:t>
+      </w:r>
+      <w:r>
+        <w:t>generalized linear model</w:t>
+      </w:r>
+      <w:r>
+        <w:t>:</w:t>
+      </w:r>
+    </w:p>
+    <w:p>
+      <w:pPr>
+        <w:spacing w:line="360" w:lineRule="auto"/>
+      </w:pPr>
       <w:r>
         <w:rPr>
           <w:position w:val="-14"/>
         </w:rPr>
-        <w:pict w14:anchorId="789E8664">
-          <v:shape id="_x0000_i1064" type="#_x0000_t75" style="width:16.4pt;height:20.65pt">
+        <w:pict w14:anchorId="0463943E">
+          <v:shape id="_x0000_i1073" type="#_x0000_t75" style="width:92.4pt;height:18.8pt">
             <v:imagedata r:id="rId50" o:title=""/>
           </v:shape>
         </w:pict>
       </w:r>
       <w:r>
-        <w:t xml:space="preserve">.  </w:t>
-      </w:r>
-      <w:r>
-        <w:t>Hence,</w:t>
+        <w:t xml:space="preserve"> </w:t>
+      </w:r>
+      <w:r>
+        <w:t xml:space="preserve">, </w:t>
+      </w:r>
+      <w:r>
+        <w:t>where</w:t>
+      </w:r>
+      <w:r>
+        <w:t xml:space="preserve"> for the </w:t>
+      </w:r>
+      <w:proofErr w:type="spellStart"/>
+      <w:r>
+        <w:rPr>
+          <w:i/>
+        </w:rPr>
+        <w:t>g</w:t>
+      </w:r>
+      <w:r>
+        <w:t>th</w:t>
+      </w:r>
+      <w:proofErr w:type="spellEnd"/>
+      <w:r>
+        <w:t xml:space="preserve"> gene expression profile in the </w:t>
+      </w:r>
+      <w:proofErr w:type="spellStart"/>
+      <w:r>
+        <w:rPr>
+          <w:i/>
+        </w:rPr>
+        <w:t>j</w:t>
+      </w:r>
+      <w:r>
+        <w:t>th</w:t>
+      </w:r>
+      <w:proofErr w:type="spellEnd"/>
+      <w:r>
+        <w:t xml:space="preserve"> sample</w:t>
+      </w:r>
+      <w:r>
+        <w:t xml:space="preserve">, </w:t>
+      </w:r>
+      <w:r>
+        <w:rPr>
+          <w:i/>
+        </w:rPr>
+        <w:t>Y</w:t>
+      </w:r>
+      <w:r>
+        <w:t xml:space="preserve"> is the read count</w:t>
+      </w:r>
+      <w:r>
+        <w:t>,</w:t>
+      </w:r>
+      <w:r>
+        <w:t xml:space="preserve"> </w:t>
+      </w:r>
+      <w:r>
+        <w:rPr>
+          <w:i/>
+        </w:rPr>
+        <w:t>X</w:t>
+      </w:r>
+      <w:r>
+        <w:t xml:space="preserve"> is the independent variable and </w:t>
+      </w:r>
+      <w:r>
+        <w:rPr>
+          <w:rFonts w:ascii="Symbol" w:hAnsi="Symbol"/>
+          <w:i/>
+        </w:rPr>
+        <w:t></w:t>
+      </w:r>
+      <w:r>
+        <w:t xml:space="preserve"> is the random error term.  </w:t>
+      </w:r>
+      <w:r>
+        <w:t xml:space="preserve"> </w:t>
+      </w:r>
+      <w:r>
+        <w:t xml:space="preserve">In our study, one set of dispersion parameters were estimated from the TCGA data and was used in simulating the research data. </w:t>
+      </w:r>
+      <w:r>
+        <w:t>In general modeling, dispersion was often estimated from the aforementioned Quasi-Poisson likelihood model for individual profile.</w:t>
       </w:r>
     </w:p>
     <w:p>
       <w:pPr>
         <w:spacing w:line="360" w:lineRule="auto"/>
-      </w:pPr>
-      <w:r>
-        <w:rPr>
-          <w:position w:val="-34"/>
-        </w:rPr>
-        <w:pict w14:anchorId="7496B3AB">
-          <v:shape id="_x0000_i1065" type="#_x0000_t75" style="width:186.05pt;height:39.9pt">
+        <w:rPr>
+          <w:u w:val="single"/>
+        </w:rPr>
+      </w:pPr>
+      <w:r>
+        <w:rPr>
+          <w:u w:val="single"/>
+        </w:rPr>
+        <w:t>Categorization of gene expression profiles to patterns</w:t>
+      </w:r>
+    </w:p>
+    <w:p>
+      <w:pPr>
+        <w:spacing w:line="360" w:lineRule="auto"/>
+      </w:pPr>
+      <w:r>
+        <w:rPr>
+          <w:lang w:val="en-GB"/>
+        </w:rPr>
+        <w:lastRenderedPageBreak/>
+        <w:t xml:space="preserve">Once the patterns have been extracted, </w:t>
+      </w:r>
+      <w:r>
+        <w:rPr>
+          <w:lang w:val="en-GB"/>
+        </w:rPr>
+        <w:t>t</w:t>
+      </w:r>
+      <w:r>
+        <w:rPr>
+          <w:lang w:val="en-GB"/>
+        </w:rPr>
+        <w:t xml:space="preserve">he </w:t>
+      </w:r>
+      <w:r>
+        <w:rPr>
+          <w:position w:val="-14"/>
+        </w:rPr>
+        <w:pict w14:anchorId="7B3AC7B1">
+          <v:shape id="_x0000_i1074" type="#_x0000_t75" style="width:25.8pt;height:18.8pt">
             <v:imagedata r:id="rId51" o:title=""/>
           </v:shape>
         </w:pict>
       </w:r>
       <w:r>
-        <w:t>.</w:t>
+        <w:rPr>
+          <w:lang w:val="en-GB"/>
+        </w:rPr>
+        <w:t xml:space="preserve">measure is used to correlate the </w:t>
+      </w:r>
+      <w:proofErr w:type="spellStart"/>
+      <w:r>
+        <w:rPr>
+          <w:i/>
+          <w:lang w:val="en-GB"/>
+        </w:rPr>
+        <w:t>i</w:t>
+      </w:r>
+      <w:r>
+        <w:rPr>
+          <w:lang w:val="en-GB"/>
+        </w:rPr>
+        <w:t>th</w:t>
+      </w:r>
+      <w:proofErr w:type="spellEnd"/>
+      <w:r>
+        <w:rPr>
+          <w:lang w:val="en-GB"/>
+        </w:rPr>
+        <w:t xml:space="preserve"> profile to the </w:t>
+      </w:r>
+      <w:proofErr w:type="spellStart"/>
+      <w:r>
+        <w:rPr>
+          <w:i/>
+          <w:lang w:val="en-GB"/>
+        </w:rPr>
+        <w:t>k</w:t>
+      </w:r>
+      <w:r>
+        <w:rPr>
+          <w:lang w:val="en-GB"/>
+        </w:rPr>
+        <w:t>th</w:t>
+      </w:r>
+      <w:proofErr w:type="spellEnd"/>
+      <w:r>
+        <w:rPr>
+          <w:lang w:val="en-GB"/>
+        </w:rPr>
+        <w:t xml:space="preserve"> pattern</w:t>
+      </w:r>
+      <w:r>
+        <w:rPr>
+          <w:lang w:val="en-GB"/>
+        </w:rPr>
+        <w:t>, which is often represented by the profile initialized as the seed</w:t>
+      </w:r>
+      <w:r>
+        <w:rPr>
+          <w:lang w:val="en-GB"/>
+        </w:rPr>
+        <w:t xml:space="preserve">.  The profile is assigned to the pattern to which it has the highest similarity to.  </w:t>
+      </w:r>
+      <w:r>
+        <w:rPr>
+          <w:lang w:val="en-GB"/>
+        </w:rPr>
+        <w:t xml:space="preserve">Once all the profiles are assigned, </w:t>
+      </w:r>
+      <w:r>
+        <w:rPr>
+          <w:lang w:val="en-GB"/>
+        </w:rPr>
+        <w:t>a</w:t>
+      </w:r>
+      <w:r>
+        <w:rPr>
+          <w:lang w:val="en-GB"/>
+        </w:rPr>
+        <w:t xml:space="preserve"> representative profile for each of the patterns</w:t>
+      </w:r>
+      <w:r>
+        <w:rPr>
+          <w:lang w:val="en-GB"/>
+        </w:rPr>
+        <w:t xml:space="preserve"> </w:t>
+      </w:r>
+      <w:r>
+        <w:rPr>
+          <w:lang w:val="en-GB"/>
+        </w:rPr>
+        <w:t xml:space="preserve">is determined by the highest average correlation to the other profiles in the pattern.  </w:t>
+      </w:r>
+      <w:r>
+        <w:t xml:space="preserve">Briefly, </w:t>
+      </w:r>
+      <w:r>
+        <w:t xml:space="preserve">for the </w:t>
+      </w:r>
+      <w:proofErr w:type="spellStart"/>
+      <w:r>
+        <w:rPr>
+          <w:i/>
+        </w:rPr>
+        <w:t>i</w:t>
+      </w:r>
+      <w:r>
+        <w:t>th</w:t>
+      </w:r>
+      <w:proofErr w:type="spellEnd"/>
+      <w:r>
+        <w:t xml:space="preserve"> gene expression profile and </w:t>
+      </w:r>
+      <w:r>
+        <w:t xml:space="preserve">for the </w:t>
+      </w:r>
+      <w:proofErr w:type="spellStart"/>
+      <w:r>
+        <w:rPr>
+          <w:i/>
+        </w:rPr>
+        <w:t>k</w:t>
+      </w:r>
+      <w:r>
+        <w:t>th</w:t>
+      </w:r>
+      <w:proofErr w:type="spellEnd"/>
+      <w:r>
+        <w:t xml:space="preserve"> pattern</w:t>
+      </w:r>
+      <w:r>
+        <w:t xml:space="preserve"> it is assigned to</w:t>
+      </w:r>
+      <w:r>
+        <w:t>,</w:t>
+      </w:r>
+      <w:r>
+        <w:t xml:space="preserve"> a </w:t>
+      </w:r>
+      <w:r>
+        <w:t>Pattern</w:t>
+      </w:r>
+      <w:r>
+        <w:t xml:space="preserve"> Correlation Score</w:t>
       </w:r>
     </w:p>
     <w:p>
       <w:pPr>
         <w:spacing w:line="360" w:lineRule="auto"/>
-        <w:rPr>
-          <w:b/>
-        </w:rPr>
-      </w:pPr>
-      <w:r>
-        <w:rPr>
-          <w:b/>
-        </w:rPr>
-        <w:t>Dispersion</w:t>
-      </w:r>
-    </w:p>
-    <w:p>
-      <w:pPr>
-        <w:spacing w:line="360" w:lineRule="auto"/>
-      </w:pPr>
-      <w:r>
-        <w:t>C</w:t>
-      </w:r>
-      <w:r>
-        <w:t xml:space="preserve">ount data is known to be </w:t>
-      </w:r>
-      <w:r>
-        <w:t>dispersed</w:t>
-      </w:r>
-      <w:r>
-        <w:t xml:space="preserve"> (ref)</w:t>
-      </w:r>
-      <w:r>
-        <w:t xml:space="preserve">.  The </w:t>
-      </w:r>
-      <w:r>
-        <w:t>variance-to-mean ratio</w:t>
-      </w:r>
-      <w:r>
-        <w:t xml:space="preserve"> (</w:t>
-      </w:r>
-      <w:r>
-        <w:rPr>
-          <w:i/>
-        </w:rPr>
-        <w:t>VMR</w:t>
-      </w:r>
-      <w:r>
-        <w:t xml:space="preserve">) is a measure of dispersion </w:t>
-      </w:r>
-      <w:r>
-        <w:t>(</w:t>
-      </w:r>
-      <w:r>
-        <w:rPr>
-          <w:position w:val="-10"/>
-        </w:rPr>
-        <w:pict w14:anchorId="5477A560">
-          <v:shape id="_x0000_i1066" type="#_x0000_t75" style="width:10pt;height:15.7pt">
+      </w:pPr>
+      <w:r>
+        <w:pict w14:anchorId="190BC1D9">
+          <v:shape id="_x0000_s1042" type="#_x0000_t75" style="position:absolute;margin-left:135pt;margin-top:-8.85pt;width:216.2pt;height:75.25pt;z-index:251659264">
             <v:imagedata r:id="rId52" o:title=""/>
           </v:shape>
         </w:pict>
       </w:r>
       <w:r>
-        <w:t xml:space="preserve">) </w:t>
-      </w:r>
-      <w:r>
-        <w:t>and is the inverse of signal to noise</w:t>
-      </w:r>
-      <w:r>
-        <w:t xml:space="preserve"> (SNR)</w:t>
-      </w:r>
-      <w:r>
-        <w:t xml:space="preserve">.  </w:t>
-      </w:r>
-      <w:r>
-        <w:t xml:space="preserve">If </w:t>
-      </w:r>
-      <w:r>
-        <w:rPr>
-          <w:position w:val="-10"/>
-        </w:rPr>
-        <w:pict w14:anchorId="0D103044">
-          <v:shape id="_x0000_i1067" type="#_x0000_t75" style="width:10pt;height:16.4pt">
-            <v:imagedata r:id="rId53" o:title=""/>
-          </v:shape>
-        </w:pict>
-      </w:r>
-      <w:r>
-        <w:t xml:space="preserve">is larger than </w:t>
-      </w:r>
-      <w:r>
-        <w:t xml:space="preserve">1, a dataset is said to be </w:t>
-      </w:r>
-      <w:proofErr w:type="spellStart"/>
-      <w:r>
-        <w:t>over</w:t>
-      </w:r>
-      <w:r>
-        <w:t>dispersed</w:t>
-      </w:r>
-      <w:proofErr w:type="spellEnd"/>
-      <w:r>
-        <w:t xml:space="preserve">.  </w:t>
-      </w:r>
-      <w:r>
-        <w:t xml:space="preserve">For each </w:t>
+        <w:tab/>
+      </w:r>
+    </w:p>
+    <w:p>
+      <w:pPr>
+        <w:spacing w:line="360" w:lineRule="auto"/>
+      </w:pPr>
+    </w:p>
+    <w:p>
+      <w:pPr>
+        <w:spacing w:line="360" w:lineRule="auto"/>
+      </w:pPr>
+    </w:p>
+    <w:p>
+      <w:pPr>
+        <w:spacing w:line="360" w:lineRule="auto"/>
+        <w:rPr>
+          <w:lang w:val="en-GB"/>
+        </w:rPr>
+      </w:pPr>
+      <w:proofErr w:type="gramStart"/>
+      <w:r>
+        <w:t>is</w:t>
+      </w:r>
+      <w:proofErr w:type="gramEnd"/>
+      <w:r>
+        <w:t xml:space="preserve"> computed</w:t>
+      </w:r>
+      <w:r>
+        <w:t xml:space="preserve"> as the sum of the correlations</w:t>
+      </w:r>
+      <w:r>
+        <w:t xml:space="preserve"> </w:t>
+      </w:r>
+      <w:r>
+        <w:t xml:space="preserve">among </w:t>
+      </w:r>
+      <w:r>
+        <w:t xml:space="preserve">the </w:t>
       </w:r>
       <w:proofErr w:type="spellStart"/>
       <w:r>
         <w:rPr>
           <w:i/>
         </w:rPr>
-        <w:t>g</w:t>
+        <w:t>i</w:t>
       </w:r>
       <w:r>
         <w:t>th</w:t>
       </w:r>
       <w:proofErr w:type="spellEnd"/>
       <w:r>
-        <w:t xml:space="preserve"> </w:t>
-      </w:r>
-      <w:r>
-        <w:t>gene</w:t>
-      </w:r>
-      <w:r>
-        <w:t xml:space="preserve"> expression profile</w:t>
-      </w:r>
-      <w:r>
-        <w:t>, w</w:t>
-      </w:r>
-      <w:r>
-        <w:t xml:space="preserve">e estimate </w:t>
-      </w:r>
-      <w:r>
-        <w:rPr>
-          <w:position w:val="-10"/>
-        </w:rPr>
-        <w:pict w14:anchorId="411852C1">
-          <v:shape id="_x0000_i1068" type="#_x0000_t75" style="width:10pt;height:16.4pt">
-            <v:imagedata r:id="rId54" o:title=""/>
-          </v:shape>
-        </w:pict>
-      </w:r>
-      <w:r>
-        <w:t>using a</w:t>
-      </w:r>
-      <w:r>
-        <w:t xml:space="preserve"> quasi-P</w:t>
-      </w:r>
-      <w:r>
-        <w:t xml:space="preserve">oisson regression to model the </w:t>
-      </w:r>
-      <w:r>
-        <w:t>data</w:t>
-      </w:r>
-      <w:r>
-        <w:t xml:space="preserve">.  </w:t>
-      </w:r>
-      <w:r>
-        <w:t xml:space="preserve">For Poisson distributed data, the variance is equal to the mean, i.e., </w:t>
-      </w:r>
-      <w:proofErr w:type="gramStart"/>
-      <w:r>
-        <w:t>V(</w:t>
-      </w:r>
-      <w:proofErr w:type="spellStart"/>
-      <w:proofErr w:type="gramEnd"/>
-      <w:r>
-        <w:t>Y</w:t>
-      </w:r>
-      <w:r>
-        <w:rPr>
-          <w:vertAlign w:val="subscript"/>
-        </w:rPr>
-        <w:t>g</w:t>
-      </w:r>
-      <w:proofErr w:type="spellEnd"/>
-      <w:r>
-        <w:t>) = E(</w:t>
-      </w:r>
-      <w:proofErr w:type="spellStart"/>
-      <w:r>
-        <w:t>Y</w:t>
-      </w:r>
-      <w:r>
-        <w:rPr>
-          <w:vertAlign w:val="subscript"/>
-        </w:rPr>
-        <w:t>g</w:t>
-      </w:r>
-      <w:proofErr w:type="spellEnd"/>
-      <w:r>
-        <w:t>) =</w:t>
-      </w:r>
-      <w:r>
-        <w:t xml:space="preserve"> </w:t>
-      </w:r>
-      <w:r>
-        <w:rPr>
-          <w:rFonts w:ascii="Symbol" w:hAnsi="Symbol"/>
+        <w:t xml:space="preserve"> profile </w:t>
+      </w:r>
+      <w:r>
+        <w:t>(</w:t>
+      </w:r>
+      <w:r>
+        <w:rPr>
           <w:i/>
         </w:rPr>
-        <w:t></w:t>
+        <w:t>x</w:t>
       </w:r>
       <w:r>
         <w:rPr>
           <w:i/>
           <w:vertAlign w:val="subscript"/>
         </w:rPr>
-        <w:t>g</w:t>
-      </w:r>
-      <w:r>
-        <w:t xml:space="preserve">. </w:t>
-      </w:r>
-      <w:r>
-        <w:t xml:space="preserve">The quasi-Poisson likelihood model is </w:t>
-      </w:r>
-      <w:r>
-        <w:t>commonly used</w:t>
-      </w:r>
-      <w:r>
-        <w:t xml:space="preserve"> for</w:t>
-      </w:r>
-      <w:r>
-        <w:t xml:space="preserve"> </w:t>
-      </w:r>
-      <w:proofErr w:type="spellStart"/>
-      <w:r>
-        <w:t>overdispersed</w:t>
-      </w:r>
-      <w:proofErr w:type="spellEnd"/>
-      <w:r>
-        <w:t xml:space="preserve"> count data </w:t>
-      </w:r>
-      <w:r>
-        <w:t>as</w:t>
-      </w:r>
-      <w:r>
-        <w:t xml:space="preserve"> it </w:t>
-      </w:r>
-      <w:r>
-        <w:t>incorporates</w:t>
-      </w:r>
-      <w:r>
-        <w:t xml:space="preserve"> </w:t>
-      </w:r>
-      <w:r>
-        <w:t xml:space="preserve">the dispersion parameter </w:t>
-      </w:r>
-      <w:r>
-        <w:rPr>
-          <w:position w:val="-10"/>
-        </w:rPr>
-        <w:pict w14:anchorId="5D2B9CD7">
-          <v:shape id="_x0000_i1069" type="#_x0000_t75" style="width:10pt;height:16.4pt">
-            <v:imagedata r:id="rId55" o:title=""/>
-          </v:shape>
-        </w:pict>
-      </w:r>
-      <w:r>
-        <w:t xml:space="preserve"> into the Poisson model</w:t>
-      </w:r>
-      <w:r>
-        <w:t xml:space="preserve"> (</w:t>
-      </w:r>
-      <w:proofErr w:type="spellStart"/>
-      <w:r>
-        <w:t>McCullagh</w:t>
-      </w:r>
-      <w:proofErr w:type="spellEnd"/>
-      <w:r>
-        <w:t xml:space="preserve"> and </w:t>
-      </w:r>
-      <w:proofErr w:type="spellStart"/>
-      <w:r>
-        <w:t>N</w:t>
-      </w:r>
-      <w:r>
-        <w:t>elder</w:t>
-      </w:r>
-      <w:proofErr w:type="spellEnd"/>
-      <w:r>
-        <w:t xml:space="preserve"> 1989 generalized linear models</w:t>
-      </w:r>
-      <w:r>
-        <w:t>)</w:t>
-      </w:r>
-      <w:r>
-        <w:t xml:space="preserve">.  In doing so, </w:t>
-      </w:r>
-      <w:r>
-        <w:t xml:space="preserve">the variance of the response </w:t>
+        <w:t>i</w:t>
+      </w:r>
+      <w:r>
+        <w:t xml:space="preserve">) </w:t>
+      </w:r>
+      <w:r>
+        <w:t>to all other</w:t>
+      </w:r>
+      <w:r>
+        <w:t xml:space="preserve"> profiles</w:t>
+      </w:r>
+      <w:r>
+        <w:t xml:space="preserve"> </w:t>
       </w:r>
       <w:r>
         <w:t>(</w:t>
       </w:r>
       <w:proofErr w:type="spellStart"/>
-      <w:r>
-        <w:t>Y</w:t>
-      </w:r>
-      <w:r>
-        <w:rPr>
-          <w:vertAlign w:val="subscript"/>
-        </w:rPr>
-        <w:t>g</w:t>
-      </w:r>
-      <w:proofErr w:type="spellEnd"/>
-      <w:r>
-        <w:t xml:space="preserve">) </w:t>
-      </w:r>
-      <w:r>
-        <w:t>is a linear function of the mean</w:t>
-      </w:r>
-      <w:r>
-        <w:t xml:space="preserve">, </w:t>
-      </w:r>
-      <w:proofErr w:type="gramStart"/>
-      <w:r>
-        <w:t>V(</w:t>
-      </w:r>
-      <w:proofErr w:type="spellStart"/>
-      <w:proofErr w:type="gramEnd"/>
-      <w:r>
-        <w:t>Y</w:t>
-      </w:r>
-      <w:r>
-        <w:rPr>
-          <w:vertAlign w:val="subscript"/>
-        </w:rPr>
-        <w:t>g</w:t>
-      </w:r>
-      <w:proofErr w:type="spellEnd"/>
-      <w:r>
-        <w:t xml:space="preserve">) = </w:t>
-      </w:r>
-      <w:r>
-        <w:rPr>
-          <w:position w:val="-14"/>
-        </w:rPr>
-        <w:pict w14:anchorId="6D2CBF11">
-          <v:shape id="_x0000_i1070" type="#_x0000_t75" style="width:27.1pt;height:19.25pt">
-            <v:imagedata r:id="rId56" o:title=""/>
-          </v:shape>
-        </w:pict>
-      </w:r>
-      <w:r>
-        <w:t xml:space="preserve"> and </w:t>
-      </w:r>
-      <w:r>
-        <w:t>dispersion estimated as</w:t>
-      </w:r>
-    </w:p>
-    <w:p>
-      <w:pPr>
-        <w:spacing w:line="360" w:lineRule="auto"/>
-      </w:pPr>
-      <w:r>
-        <w:rPr>
-          <w:position w:val="-32"/>
-        </w:rPr>
-        <w:pict w14:anchorId="68AADCA5">
-          <v:shape id="_x0000_i1071" type="#_x0000_t75" style="width:116.2pt;height:39.2pt">
-            <v:imagedata r:id="rId57" o:title=""/>
-          </v:shape>
-        </w:pict>
-      </w:r>
-    </w:p>
-    <w:p>
-      <w:pPr>
-        <w:spacing w:line="360" w:lineRule="auto"/>
-      </w:pPr>
-      <w:proofErr w:type="gramStart"/>
-      <w:r>
-        <w:t>w</w:t>
-      </w:r>
-      <w:r>
-        <w:t>here</w:t>
-      </w:r>
-      <w:proofErr w:type="gramEnd"/>
-      <w:r>
-        <w:t xml:space="preserve"> </w:t>
-      </w:r>
-      <w:r>
-        <w:rPr>
-          <w:i/>
-        </w:rPr>
-        <w:t>n</w:t>
-      </w:r>
-      <w:r>
-        <w:t xml:space="preserve"> is the sample size, </w:t>
-      </w:r>
-      <w:r>
-        <w:rPr>
-          <w:i/>
-        </w:rPr>
-        <w:t>c</w:t>
-      </w:r>
-      <w:r>
-        <w:t xml:space="preserve"> is the numb</w:t>
-      </w:r>
-      <w:r>
-        <w:t>e</w:t>
-      </w:r>
-      <w:r>
-        <w:t>r of estimated parameters and</w:t>
-      </w:r>
-      <w:r>
-        <w:rPr>
-          <w:position w:val="-14"/>
-        </w:rPr>
-        <w:pict w14:anchorId="7DDF8E50">
-          <v:shape id="_x0000_i1072" type="#_x0000_t75" style="width:16.4pt;height:19.25pt">
-            <v:imagedata r:id="rId58" o:title=""/>
-          </v:shape>
-        </w:pict>
-      </w:r>
-      <w:r>
-        <w:t xml:space="preserve">is an inverse function of the linear predictors.  </w:t>
-      </w:r>
-      <w:r>
-        <w:t xml:space="preserve">Here, </w:t>
-      </w:r>
-      <w:r>
-        <w:t>the inverse function is a “log</w:t>
-      </w:r>
-      <w:r>
-        <w:t xml:space="preserve">” link in the form of a </w:t>
-      </w:r>
-      <w:r>
-        <w:t>generalized linear model</w:t>
-      </w:r>
-      <w:r>
-        <w:t>:</w:t>
-      </w:r>
-    </w:p>
-    <w:p>
-      <w:pPr>
-        <w:spacing w:line="360" w:lineRule="auto"/>
-      </w:pPr>
-      <w:r>
-        <w:rPr>
-          <w:position w:val="-14"/>
-        </w:rPr>
-        <w:pict w14:anchorId="0463943E">
-          <v:shape id="_x0000_i1073" type="#_x0000_t75" style="width:92.65pt;height:18.55pt">
-            <v:imagedata r:id="rId59" o:title=""/>
-          </v:shape>
-        </w:pict>
-      </w:r>
-      <w:r>
-        <w:t xml:space="preserve"> </w:t>
-      </w:r>
-      <w:r>
-        <w:t xml:space="preserve">, </w:t>
-      </w:r>
-      <w:proofErr w:type="gramStart"/>
-      <w:r>
-        <w:t>where</w:t>
-      </w:r>
-      <w:proofErr w:type="gramEnd"/>
-      <w:r>
-        <w:t xml:space="preserve"> for the </w:t>
-      </w:r>
-      <w:proofErr w:type="spellStart"/>
-      <w:r>
-        <w:rPr>
-          <w:i/>
-        </w:rPr>
-        <w:t>g</w:t>
-      </w:r>
-      <w:r>
-        <w:t>th</w:t>
-      </w:r>
-      <w:proofErr w:type="spellEnd"/>
-      <w:r>
-        <w:t xml:space="preserve"> gene expression profile in the </w:t>
-      </w:r>
-      <w:proofErr w:type="spellStart"/>
-      <w:r>
-        <w:rPr>
-          <w:i/>
-        </w:rPr>
-        <w:t>j</w:t>
-      </w:r>
-      <w:r>
-        <w:t>th</w:t>
-      </w:r>
-      <w:proofErr w:type="spellEnd"/>
-      <w:r>
-        <w:t xml:space="preserve"> sample</w:t>
-      </w:r>
-      <w:r>
-        <w:t xml:space="preserve">, </w:t>
-      </w:r>
-      <w:r>
-        <w:rPr>
-          <w:i/>
-        </w:rPr>
-        <w:t>Y</w:t>
-      </w:r>
-      <w:r>
-        <w:t xml:space="preserve"> is the read count</w:t>
-      </w:r>
-      <w:r>
-        <w:t>,</w:t>
-      </w:r>
-      <w:r>
-        <w:t xml:space="preserve"> </w:t>
-      </w:r>
-      <w:r>
-        <w:rPr>
-          <w:i/>
-        </w:rPr>
-        <w:t>X</w:t>
-      </w:r>
-      <w:r>
-        <w:t xml:space="preserve"> is the independent variable and </w:t>
-      </w:r>
-      <w:r>
-        <w:rPr>
-          <w:rFonts w:ascii="Symbol" w:hAnsi="Symbol"/>
-          <w:i/>
-        </w:rPr>
-        <w:t></w:t>
-      </w:r>
-      <w:r>
-        <w:t xml:space="preserve"> is the random error term.  </w:t>
-      </w:r>
-      <w:r>
-        <w:t xml:space="preserve"> </w:t>
-      </w:r>
-      <w:r>
-        <w:t xml:space="preserve">In our study, one set of dispersion parameters were estimated from the TCGA data and was used in simulating the research data. </w:t>
-      </w:r>
-      <w:r>
-        <w:t>In general modeling, dispersion was often estimated from the aforementioned Quasi-Poisson likelihood model for individual profile.</w:t>
-      </w:r>
-    </w:p>
-    <w:p>
-      <w:pPr>
-        <w:spacing w:line="360" w:lineRule="auto"/>
-        <w:rPr>
-          <w:u w:val="single"/>
-        </w:rPr>
-      </w:pPr>
-      <w:r>
-        <w:rPr>
-          <w:u w:val="single"/>
-        </w:rPr>
-        <w:t>Categorization of gene expression profiles to patterns</w:t>
-      </w:r>
-    </w:p>
-    <w:p>
-      <w:pPr>
-        <w:spacing w:line="360" w:lineRule="auto"/>
-      </w:pPr>
-      <w:r>
-        <w:rPr>
-          <w:lang w:val="en-GB"/>
-        </w:rPr>
-        <w:lastRenderedPageBreak/>
-        <w:t xml:space="preserve">Once the patterns have been extracted, </w:t>
-      </w:r>
-      <w:r>
-        <w:rPr>
-          <w:lang w:val="en-GB"/>
-        </w:rPr>
-        <w:t>t</w:t>
-      </w:r>
-      <w:r>
-        <w:rPr>
-          <w:lang w:val="en-GB"/>
-        </w:rPr>
-        <w:t xml:space="preserve">he </w:t>
-      </w:r>
-      <w:r>
-        <w:rPr>
-          <w:position w:val="-14"/>
-        </w:rPr>
-        <w:pict w14:anchorId="7B3AC7B1">
-          <v:shape id="_x0000_i1074" type="#_x0000_t75" style="width:25.65pt;height:18.55pt">
-            <v:imagedata r:id="rId60" o:title=""/>
-          </v:shape>
-        </w:pict>
-      </w:r>
-      <w:r>
-        <w:rPr>
-          <w:lang w:val="en-GB"/>
-        </w:rPr>
-        <w:t xml:space="preserve">measure is used to correlate the </w:t>
-      </w:r>
-      <w:proofErr w:type="spellStart"/>
-      <w:r>
-        <w:rPr>
-          <w:i/>
-          <w:lang w:val="en-GB"/>
-        </w:rPr>
-        <w:t>i</w:t>
-      </w:r>
-      <w:r>
-        <w:rPr>
-          <w:lang w:val="en-GB"/>
-        </w:rPr>
-        <w:t>th</w:t>
-      </w:r>
-      <w:proofErr w:type="spellEnd"/>
-      <w:r>
-        <w:rPr>
-          <w:lang w:val="en-GB"/>
-        </w:rPr>
-        <w:t xml:space="preserve"> profile to the </w:t>
-      </w:r>
-      <w:proofErr w:type="spellStart"/>
-      <w:r>
-        <w:rPr>
-          <w:i/>
-          <w:lang w:val="en-GB"/>
-        </w:rPr>
-        <w:t>k</w:t>
-      </w:r>
-      <w:r>
-        <w:rPr>
-          <w:lang w:val="en-GB"/>
-        </w:rPr>
-        <w:t>th</w:t>
-      </w:r>
-      <w:proofErr w:type="spellEnd"/>
-      <w:r>
-        <w:rPr>
-          <w:lang w:val="en-GB"/>
-        </w:rPr>
-        <w:t xml:space="preserve"> pattern</w:t>
-      </w:r>
-      <w:r>
-        <w:rPr>
-          <w:lang w:val="en-GB"/>
-        </w:rPr>
-        <w:t>, which is often represented by the profile initialized as the seed</w:t>
-      </w:r>
-      <w:r>
-        <w:rPr>
-          <w:lang w:val="en-GB"/>
-        </w:rPr>
-        <w:t xml:space="preserve">.  The profile is assigned to the pattern to which it has the highest similarity to.  </w:t>
-      </w:r>
-      <w:r>
-        <w:rPr>
-          <w:lang w:val="en-GB"/>
-        </w:rPr>
-        <w:t xml:space="preserve">Once all the profiles are assigned, </w:t>
-      </w:r>
-      <w:r>
-        <w:rPr>
-          <w:lang w:val="en-GB"/>
-        </w:rPr>
-        <w:t>a</w:t>
-      </w:r>
-      <w:r>
-        <w:rPr>
-          <w:lang w:val="en-GB"/>
-        </w:rPr>
-        <w:t xml:space="preserve"> representative profile for each of the patterns</w:t>
-      </w:r>
-      <w:r>
-        <w:rPr>
-          <w:lang w:val="en-GB"/>
-        </w:rPr>
-        <w:t xml:space="preserve"> </w:t>
-      </w:r>
-      <w:r>
-        <w:rPr>
-          <w:lang w:val="en-GB"/>
-        </w:rPr>
-        <w:t xml:space="preserve">is determined by the highest average correlation to the other profiles in the pattern.  </w:t>
-      </w:r>
-      <w:r>
-        <w:t xml:space="preserve">Briefly, </w:t>
-      </w:r>
-      <w:r>
-        <w:t xml:space="preserve">for the </w:t>
-      </w:r>
-      <w:proofErr w:type="spellStart"/>
-      <w:r>
-        <w:rPr>
-          <w:i/>
-        </w:rPr>
-        <w:t>i</w:t>
-      </w:r>
-      <w:r>
-        <w:t>th</w:t>
-      </w:r>
-      <w:proofErr w:type="spellEnd"/>
-      <w:r>
-        <w:t xml:space="preserve"> gene expression profile and </w:t>
-      </w:r>
-      <w:r>
-        <w:t xml:space="preserve">for the </w:t>
-      </w:r>
-      <w:proofErr w:type="spellStart"/>
-      <w:r>
-        <w:rPr>
-          <w:i/>
-        </w:rPr>
-        <w:t>k</w:t>
-      </w:r>
-      <w:r>
-        <w:t>th</w:t>
-      </w:r>
-      <w:proofErr w:type="spellEnd"/>
-      <w:r>
-        <w:t xml:space="preserve"> pattern</w:t>
-      </w:r>
-      <w:r>
-        <w:t xml:space="preserve"> it is assigned to</w:t>
-      </w:r>
-      <w:r>
-        <w:t>,</w:t>
-      </w:r>
-      <w:r>
-        <w:t xml:space="preserve"> a </w:t>
-      </w:r>
-      <w:r>
-        <w:t>Pattern</w:t>
-      </w:r>
-      <w:r>
-        <w:t xml:space="preserve"> Correlation Score</w:t>
-      </w:r>
-    </w:p>
-    <w:p>
-      <w:pPr>
-        <w:spacing w:line="360" w:lineRule="auto"/>
-      </w:pPr>
-      <w:r>
-        <w:pict w14:anchorId="190BC1D9">
-          <v:shape id="_x0000_s1042" type="#_x0000_t75" style="position:absolute;margin-left:135pt;margin-top:-8.85pt;width:216.2pt;height:75.25pt;z-index:251659264">
-            <v:imagedata r:id="rId61" o:title=""/>
-          </v:shape>
-        </w:pict>
-      </w:r>
-      <w:r>
-        <w:tab/>
-      </w:r>
-    </w:p>
-    <w:p>
-      <w:pPr>
-        <w:spacing w:line="360" w:lineRule="auto"/>
-      </w:pPr>
-    </w:p>
-    <w:p>
-      <w:pPr>
-        <w:spacing w:line="360" w:lineRule="auto"/>
-      </w:pPr>
-    </w:p>
-    <w:p>
-      <w:pPr>
-        <w:spacing w:line="360" w:lineRule="auto"/>
-        <w:rPr>
-          <w:lang w:val="en-GB"/>
-        </w:rPr>
-      </w:pPr>
-      <w:proofErr w:type="gramStart"/>
-      <w:r>
-        <w:t>is</w:t>
-      </w:r>
-      <w:proofErr w:type="gramEnd"/>
-      <w:r>
-        <w:t xml:space="preserve"> computed</w:t>
-      </w:r>
-      <w:r>
-        <w:t xml:space="preserve"> as the sum of the correlations</w:t>
-      </w:r>
-      <w:r>
-        <w:t xml:space="preserve"> </w:t>
-      </w:r>
-      <w:r>
-        <w:t xml:space="preserve">among </w:t>
-      </w:r>
-      <w:r>
-        <w:t xml:space="preserve">the </w:t>
-      </w:r>
-      <w:proofErr w:type="spellStart"/>
-      <w:r>
-        <w:rPr>
-          <w:i/>
-        </w:rPr>
-        <w:t>i</w:t>
-      </w:r>
-      <w:r>
-        <w:t>th</w:t>
-      </w:r>
-      <w:proofErr w:type="spellEnd"/>
-      <w:r>
-        <w:t xml:space="preserve"> profile </w:t>
-      </w:r>
-      <w:r>
-        <w:t>(</w:t>
-      </w:r>
       <w:r>
         <w:rPr>
           <w:i/>
@@ -5253,16 +5277,20 @@
           <w:i/>
           <w:vertAlign w:val="subscript"/>
         </w:rPr>
-        <w:t>i</w:t>
-      </w:r>
+        <w:t>j</w:t>
+      </w:r>
+      <w:proofErr w:type="spellEnd"/>
       <w:r>
         <w:t xml:space="preserve">) </w:t>
       </w:r>
       <w:r>
-        <w:t>to all other</w:t>
-      </w:r>
-      <w:r>
-        <w:t xml:space="preserve"> profiles</w:t>
+        <w:t xml:space="preserve">assigned to pattern </w:t>
+      </w:r>
+      <w:r>
+        <w:rPr>
+          <w:i/>
+        </w:rPr>
+        <w:t>k</w:t>
       </w:r>
       <w:r>
         <w:t xml:space="preserve"> </w:t>
@@ -5275,53 +5303,20 @@
         <w:rPr>
           <w:i/>
         </w:rPr>
-        <w:t>x</w:t>
+        <w:t>P</w:t>
       </w:r>
       <w:r>
         <w:rPr>
           <w:i/>
           <w:vertAlign w:val="subscript"/>
         </w:rPr>
-        <w:t>j</w:t>
+        <w:t>k</w:t>
       </w:r>
       <w:proofErr w:type="spellEnd"/>
       <w:r>
         <w:t xml:space="preserve">) </w:t>
       </w:r>
       <w:r>
-        <w:t xml:space="preserve">assigned to pattern </w:t>
-      </w:r>
-      <w:r>
-        <w:rPr>
-          <w:i/>
-        </w:rPr>
-        <w:t>k</w:t>
-      </w:r>
-      <w:r>
-        <w:t xml:space="preserve"> </w:t>
-      </w:r>
-      <w:r>
-        <w:t>(</w:t>
-      </w:r>
-      <w:proofErr w:type="spellStart"/>
-      <w:r>
-        <w:rPr>
-          <w:i/>
-        </w:rPr>
-        <w:t>P</w:t>
-      </w:r>
-      <w:r>
-        <w:rPr>
-          <w:i/>
-          <w:vertAlign w:val="subscript"/>
-        </w:rPr>
-        <w:t>k</w:t>
-      </w:r>
-      <w:proofErr w:type="spellEnd"/>
-      <w:r>
-        <w:t xml:space="preserve">) </w:t>
-      </w:r>
-      <w:r>
         <w:t xml:space="preserve">divided by the </w:t>
       </w:r>
       <w:r>
@@ -5350,8 +5345,8 @@
           <w:position w:val="-14"/>
         </w:rPr>
         <w:pict w14:anchorId="73184EB6">
-          <v:shape id="_x0000_i1075" type="#_x0000_t75" style="width:25.65pt;height:18.55pt">
-            <v:imagedata r:id="rId62" o:title=""/>
+          <v:shape id="_x0000_i1075" type="#_x0000_t75" style="width:25.8pt;height:18.8pt">
+            <v:imagedata r:id="rId53" o:title=""/>
           </v:shape>
         </w:pict>
       </w:r>
@@ -5967,7 +5962,7 @@
               </wp:anchor>
             </w:drawing>
           </mc:Choice>
-          <mc:Fallback>
+          <mc:Fallback xmlns:mo="http://schemas.microsoft.com/office/mac/office/2008/main" xmlns:mv="urn:schemas-microsoft-com:mac:vml">
             <w:pict>
               <v:line id="Straight Connector 1" o:spid="_x0000_s1026" style="position:absolute;z-index:251660288;visibility:visible;mso-wrap-style:square;mso-width-percent:0;mso-height-percent:0;mso-wrap-distance-left:9pt;mso-wrap-distance-top:0;mso-wrap-distance-right:9pt;mso-wrap-distance-bottom:0;mso-position-horizontal:absolute;mso-position-horizontal-relative:text;mso-position-vertical:absolute;mso-position-vertical-relative:text;mso-width-percent:0;mso-height-percent:0;mso-width-relative:margin;mso-height-relative:margin" from="39.75pt,.95pt" to="39.75pt,81.5pt" o:gfxdata="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" strokecolor="black [3040]"/>
             </w:pict>
@@ -6073,7 +6068,7 @@
               </wp:anchor>
             </w:drawing>
           </mc:Choice>
-          <mc:Fallback>
+          <mc:Fallback xmlns:mo="http://schemas.microsoft.com/office/mac/office/2008/main" xmlns:mv="urn:schemas-microsoft-com:mac:vml">
             <w:pict>
               <v:line id="Straight Connector 3" o:spid="_x0000_s1026" style="position:absolute;z-index:251664384;visibility:visible;mso-wrap-style:square;mso-width-percent:0;mso-height-percent:0;mso-wrap-distance-left:9pt;mso-wrap-distance-top:0;mso-wrap-distance-right:9pt;mso-wrap-distance-bottom:0;mso-position-horizontal:absolute;mso-position-horizontal-relative:text;mso-position-vertical:absolute;mso-position-vertical-relative:text;mso-width-percent:0;mso-height-percent:0;mso-width-relative:margin;mso-height-relative:margin" from="57.4pt,1.95pt" to="57.4pt,55.1pt" o:gfxdata="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" strokecolor="black [3040]"/>
             </w:pict>
@@ -6349,7 +6344,7 @@
               </wp:anchor>
             </w:drawing>
           </mc:Choice>
-          <mc:Fallback>
+          <mc:Fallback xmlns:mo="http://schemas.microsoft.com/office/mac/office/2008/main" xmlns:mv="urn:schemas-microsoft-com:mac:vml">
             <w:pict>
               <v:line id="Straight Connector 2" o:spid="_x0000_s1026" style="position:absolute;z-index:251662336;visibility:visible;mso-wrap-style:square;mso-width-percent:0;mso-height-percent:0;mso-wrap-distance-left:9pt;mso-wrap-distance-top:0;mso-wrap-distance-right:9pt;mso-wrap-distance-bottom:0;mso-position-horizontal:absolute;mso-position-horizontal-relative:text;mso-position-vertical:absolute;mso-position-vertical-relative:text;mso-width-percent:0;mso-height-percent:0;mso-width-relative:margin;mso-height-relative:margin" from="39.75pt,.75pt" to="39.75pt,55.55pt" o:gfxdata="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" strokecolor="black [3040]"/>
             </w:pict>
@@ -6465,13 +6460,49 @@
         <w:spacing w:line="360" w:lineRule="auto"/>
       </w:pPr>
       <w:r>
-        <w:t xml:space="preserve">In the contrary to common analysis strategies for genome level monitoring of responses from experimental specimens at different treatment condition or perturbation stresses, we explore the route to analyze such experimental set up across multiple conditions. A significant profile commonly supported by a group of co-expressed genes provides the research to interpret and unveil </w:t>
-      </w:r>
-      <w:r>
-        <w:t xml:space="preserve">the hidden mechanism from a different angle. </w:t>
-      </w:r>
-      <w:r>
-        <w:t>As figure</w:t>
+        <w:t>In the contrary to common analysis strategies for genome level monitoring of responses from experimental specimens at different treatment condition</w:t>
+      </w:r>
+      <w:r>
+        <w:t>s</w:t>
+      </w:r>
+      <w:r>
+        <w:t xml:space="preserve"> or perturbation stresses, we explore</w:t>
+      </w:r>
+      <w:r>
+        <w:t>d</w:t>
+      </w:r>
+      <w:r>
+        <w:t xml:space="preserve"> </w:t>
+      </w:r>
+      <w:r>
+        <w:t>a</w:t>
+      </w:r>
+      <w:r>
+        <w:t xml:space="preserve"> route to </w:t>
+      </w:r>
+      <w:r>
+        <w:t>reveal the hidden mechanism through assessing the systematic behavior crossing</w:t>
+      </w:r>
+      <w:r>
+        <w:t xml:space="preserve"> across multiple conditions. </w:t>
+      </w:r>
+      <w:r>
+        <w:t>Our hypothesis is that a</w:t>
+      </w:r>
+      <w:r>
+        <w:t xml:space="preserve"> significant profile supported by a group of co-expressed genes </w:t>
+      </w:r>
+      <w:r>
+        <w:t>could serve as a key signature of the responses to outside exposures</w:t>
+      </w:r>
+      <w:r>
+        <w:t xml:space="preserve">. </w:t>
+      </w:r>
+      <w:r>
+        <w:t>To achieve such a research goal, a</w:t>
+      </w:r>
+      <w:r>
+        <w:t>s figure</w:t>
       </w:r>
       <w:r>
         <w:t>1</w:t>
@@ -6492,7 +6523,13 @@
         <w:t xml:space="preserve"> whic</w:t>
       </w:r>
       <w:r>
-        <w:t>h include co-expressed genes from an</w:t>
+        <w:t xml:space="preserve">h </w:t>
+      </w:r>
+      <w:r>
+        <w:t xml:space="preserve">often </w:t>
+      </w:r>
+      <w:r>
+        <w:t>include co-expressed genes from an</w:t>
       </w:r>
       <w:r>
         <w:t xml:space="preserve"> RNA-</w:t>
@@ -6503,26 +6540,104 @@
       </w:r>
       <w:proofErr w:type="spellEnd"/>
       <w:r>
-        <w:t xml:space="preserve"> experiment.</w:t>
-      </w:r>
-      <w:r>
-        <w:t xml:space="preserve"> Along the pipeline workflow, a novel similarity and dissimilarity method was adopted to compute the CYs, which range between 0 and 1, across all available genes. Based on a set of predefined parameters, seeded patterns emerged in the next step. At this stage, each seeded pattern is supported by a representing profile, which ranks on the top according the metrics threshold. The next step is to categorize all profiles</w:t>
+        <w:t xml:space="preserve"> experiment</w:t>
+      </w:r>
+      <w:r>
+        <w:t xml:space="preserve"> under predefined conditions</w:t>
+      </w:r>
+      <w:r>
+        <w:t>.</w:t>
+      </w:r>
+      <w:r>
+        <w:t xml:space="preserve"> Along the pipeline workflow, a novel similarity and dissimilarity method was adopted to compute the CYs, which range between 0 and 1, across all available gene</w:t>
+      </w:r>
+      <w:r>
+        <w:t xml:space="preserve"> profile</w:t>
+      </w:r>
+      <w:r>
+        <w:t xml:space="preserve">s. By consulting the </w:t>
+      </w:r>
+      <w:r>
+        <w:rPr>
+          <w:i/>
+        </w:rPr>
+        <w:t>a priori</w:t>
+      </w:r>
+      <w:r>
+        <w:t xml:space="preserve"> defined parameter set</w:t>
+      </w:r>
+      <w:r>
+        <w:t xml:space="preserve">, seeded patterns emerged in the </w:t>
+      </w:r>
+      <w:r>
+        <w:t xml:space="preserve">right </w:t>
+      </w:r>
+      <w:r>
+        <w:t xml:space="preserve">next step. At this stage, each seeded pattern is supported by </w:t>
+      </w:r>
+      <w:r>
+        <w:t>one</w:t>
+      </w:r>
+      <w:r>
+        <w:t xml:space="preserve"> r</w:t>
+      </w:r>
+      <w:r>
+        <w:t>epresenting profile, which ranked</w:t>
+      </w:r>
+      <w:r>
+        <w:t xml:space="preserve"> on the top according the metrics threshold</w:t>
+      </w:r>
+      <w:r>
+        <w:t>s</w:t>
+      </w:r>
+      <w:r>
+        <w:t xml:space="preserve">. The </w:t>
+      </w:r>
+      <w:r>
+        <w:t>following</w:t>
+      </w:r>
+      <w:r>
+        <w:t xml:space="preserve"> step is to categorize all profiles</w:t>
       </w:r>
       <w:r>
         <w:t xml:space="preserve"> into the seeded patterns. </w:t>
       </w:r>
       <w:r>
-        <w:t xml:space="preserve">During this step, the number of co-expressed genes for each seeded pattern starts to grow and the process is getting more complicated and the speed starts to slow down as more and more gene profiles are added. Basically, for each gene profile, it will get an opportunity to see all available patterns. We introduce a </w:t>
-      </w:r>
-      <w:r>
-        <w:t>new metric, Pattern Correlation Score (PCS), which was computed again each seeded pattern. The candidate gene profile will be assigned to a pattern wh</w:t>
-      </w:r>
-      <w:r>
-        <w:t xml:space="preserve">ere the highest </w:t>
+        <w:t xml:space="preserve">During this step, the number of co-expressed genes for each seeded pattern starts to grow and the process is getting more complicated and the speed starts to slow down as more and more gene profiles are added. Basically, for each gene profile, it will get an opportunity to </w:t>
+      </w:r>
+      <w:r>
+        <w:t>be tested against</w:t>
+      </w:r>
+      <w:r>
+        <w:t xml:space="preserve"> all available patterns. We introduce a </w:t>
+      </w:r>
+      <w:r>
+        <w:t>new metric, Pattern Correlation Score (PCS), which was computed again</w:t>
+      </w:r>
+      <w:r>
+        <w:t>st</w:t>
+      </w:r>
+      <w:r>
+        <w:t xml:space="preserve"> each seeded pattern. The candidate gene profile will be </w:t>
       </w:r>
       <w:r>
         <w:lastRenderedPageBreak/>
-        <w:t>PCS was determined among those computed with other patterns</w:t>
+        <w:t>assigned to a pattern wh</w:t>
+      </w:r>
+      <w:r>
+        <w:t xml:space="preserve">ere the highest PCS was determined </w:t>
+      </w:r>
+      <w:r>
+        <w:t>comparing to</w:t>
+      </w:r>
+      <w:r>
+        <w:t xml:space="preserve"> those computed </w:t>
+      </w:r>
+      <w:r>
+        <w:t xml:space="preserve">against </w:t>
+      </w:r>
+      <w:r>
+        <w:t>other patterns</w:t>
       </w:r>
       <w:r>
         <w:t xml:space="preserve">; or dropped if none of the PCS passed the threshold. </w:t>
@@ -6536,10 +6651,37 @@
         <w:t>The last step in the workflow before a thumbnail plot and individual plots are produced is to apply statistical</w:t>
       </w:r>
       <w:r>
-        <w:t xml:space="preserve"> significance as final assessment for the results. To get such a significance measure, we randomly selected same number of gene profiles that a pattern has and computed PCS for each gene profile against others. Then we store the average PCS as the measure for this round of sampling. We empirically performed such practice for 1000 times, in the end we reported a p-value for the real average PCS score for a pattern </w:t>
-      </w:r>
-      <w:r>
-        <w:t>by consulting the empirically constructed distribution obtained from the 1000 bootstrapping.</w:t>
+        <w:t xml:space="preserve"> significance as final assessment for the results. To get such a significance measure, we </w:t>
+      </w:r>
+      <w:r>
+        <w:t xml:space="preserve">adopted an empirical bootstrapping like approach. Basically, we </w:t>
+      </w:r>
+      <w:r>
+        <w:t>randomly selected same number of gene profiles that a pattern has and computed PCS for each gene profile against others</w:t>
+      </w:r>
+      <w:r>
+        <w:t xml:space="preserve"> within the pattern</w:t>
+      </w:r>
+      <w:r>
+        <w:t xml:space="preserve">. Then we store the average PCS as the measure for this round of sampling. We empirically performed such practice for 1000 times, in the end we </w:t>
+      </w:r>
+      <w:r>
+        <w:t>retained 1000 average PCS from the randomly sampled “patterns”. A nominal</w:t>
+      </w:r>
+      <w:r>
+        <w:t xml:space="preserve"> p-value for the real average PCS score </w:t>
+      </w:r>
+      <w:r>
+        <w:t xml:space="preserve">from the “real” pattern was obtained </w:t>
+      </w:r>
+      <w:r>
+        <w:t xml:space="preserve">by consulting the empirically distribution </w:t>
+      </w:r>
+      <w:r>
+        <w:t>constructed</w:t>
+      </w:r>
+      <w:r>
+        <w:t xml:space="preserve"> from the 1000 bootstrapping.</w:t>
       </w:r>
     </w:p>
     <w:p>
@@ -6716,7 +6858,13 @@
         <w:t>. Overall six patterns were simulated (figure xx)</w:t>
       </w:r>
       <w:r>
-        <w:t xml:space="preserve"> with the main parameters setting shown in table xx. The simulation was done based on a negative binomial model with the same dispersion, which was empirically estimated from the TCGA breast cancer RNA-</w:t>
+        <w:t xml:space="preserve"> with the main parameters setting shown in table xx. The simulation was done based on a negative binomial model with </w:t>
+      </w:r>
+      <w:r>
+        <w:t>a single</w:t>
+      </w:r>
+      <w:r>
+        <w:t xml:space="preserve"> same dispersion, which was empirically estimated from the TCGA breast cancer RNA-</w:t>
       </w:r>
       <w:proofErr w:type="spellStart"/>
       <w:r>
@@ -6730,7 +6878,13 @@
         <w:t xml:space="preserve">The mean varies for each group at either upper or lower level so that an overall pattern is created crossing all four groups. </w:t>
       </w:r>
       <w:r>
-        <w:t xml:space="preserve">For each group, 35 lanes of data were simulated, we set </w:t>
+        <w:t>For each group, 3</w:t>
+      </w:r>
+      <w:r>
+        <w:t xml:space="preserve">5 lanes of data were simulated; then, </w:t>
+      </w:r>
+      <w:r>
+        <w:t xml:space="preserve">we set </w:t>
       </w:r>
       <w:r>
         <w:rPr>
@@ -6753,14 +6907,44 @@
       </w:r>
       <w:proofErr w:type="spellEnd"/>
       <w:r>
-        <w:t xml:space="preserve"> pattern, resulting in a total of 1000 simulated genes for the first five patterns, and 19000 genes for the last pattern. As shown in figure xx, the first pattern reflects a monotone increase in “expression level”; the second pattern reflects a monotone decrease in “expression level”. Patter</w:t>
-      </w:r>
-      <w:r>
-        <w:t xml:space="preserve">n 3 and 4 show the elevated “expression” at different group by setting the largest mean for one of the middle group. Pattern 5 has a dramatic increase at group 2 then it levels off throughout the remaining groups. Pattern 6 was </w:t>
+        <w:t xml:space="preserve"> pattern, resulting in a total of 1000 simulated genes for the first five patterns, and 19000 genes for the last pattern. As shown in figure xx, the first pattern reflect</w:t>
+      </w:r>
+      <w:r>
+        <w:t>ed</w:t>
+      </w:r>
+      <w:r>
+        <w:t xml:space="preserve"> a monotone increase in “expression level”; the second pattern reflect</w:t>
+      </w:r>
+      <w:r>
+        <w:t>ed</w:t>
+      </w:r>
+      <w:r>
+        <w:t xml:space="preserve"> a monotone decrease in “expression level”. Patter</w:t>
+      </w:r>
+      <w:r>
+        <w:t>n 3 and 4 show</w:t>
+      </w:r>
+      <w:r>
+        <w:t>ed</w:t>
+      </w:r>
+      <w:r>
+        <w:t xml:space="preserve"> the elevated “expression” at different group by setting the largest mean for one of the middle group. </w:t>
       </w:r>
       <w:r>
         <w:lastRenderedPageBreak/>
-        <w:t>specifically designed to challenge the EPIG-</w:t>
+        <w:t>Pattern 5 h</w:t>
+      </w:r>
+      <w:r>
+        <w:t>ad a dramatic increase at group</w:t>
+      </w:r>
+      <w:r>
+        <w:t>2 then it level</w:t>
+      </w:r>
+      <w:r>
+        <w:t>ed</w:t>
+      </w:r>
+      <w:r>
+        <w:t xml:space="preserve"> off throughout the remaining groups. Pattern 6 was specifically designed to challenge the EPIG-</w:t>
       </w:r>
       <w:proofErr w:type="spellStart"/>
       <w:r>
@@ -6768,26 +6952,379 @@
       </w:r>
       <w:proofErr w:type="spellEnd"/>
       <w:r>
-        <w:t xml:space="preserve"> algorithm, where no real signal exists. </w:t>
-      </w:r>
-      <w:r>
-        <w:t>The last pattern has the most number of “genes” (19000)</w:t>
+        <w:t xml:space="preserve"> algori</w:t>
+      </w:r>
+      <w:r>
+        <w:t>thm, where no real signal existed</w:t>
+      </w:r>
+      <w:r>
+        <w:t xml:space="preserve">. </w:t>
+      </w:r>
+      <w:r>
+        <w:t xml:space="preserve"> In addition, the last pattern had</w:t>
+      </w:r>
+      <w:r>
+        <w:t xml:space="preserve"> the most number of “gene</w:t>
+      </w:r>
+      <w:r>
+        <w:t xml:space="preserve"> profile</w:t>
+      </w:r>
+      <w:r>
+        <w:t>s” (19000</w:t>
+      </w:r>
+      <w:r>
+        <w:t>), therefore it basically served</w:t>
+      </w:r>
+      <w:r>
+        <w:t xml:space="preserve"> as </w:t>
+      </w:r>
+      <w:r>
+        <w:t xml:space="preserve">the </w:t>
+      </w:r>
+      <w:r>
+        <w:t xml:space="preserve">background noises. If the algorithm is robust enough, it shall be able to extract meaningful patterns from the background noise. </w:t>
+      </w:r>
+      <w:r>
+        <w:t>At the same time</w:t>
+      </w:r>
+      <w:r>
+        <w:t xml:space="preserve">, it should not extract the last pattern based on the pre-defined parameter thresholds. </w:t>
+      </w:r>
+    </w:p>
+    <w:p>
+      <w:pPr>
+        <w:spacing w:line="360" w:lineRule="auto"/>
+      </w:pPr>
+      <w:r>
+        <w:t>As seen in figure xxx, t</w:t>
+      </w:r>
+      <w:r>
+        <w:t>hrough the EPIG-</w:t>
+      </w:r>
+      <w:proofErr w:type="spellStart"/>
+      <w:r>
+        <w:t>seq</w:t>
+      </w:r>
+      <w:proofErr w:type="spellEnd"/>
+      <w:r>
+        <w:t xml:space="preserve"> process</w:t>
+      </w:r>
+      <w:r>
+        <w:t>ing</w:t>
+      </w:r>
+      <w:r>
+        <w:t>, all five patte</w:t>
+      </w:r>
+      <w:r>
+        <w:t>rns were successfully extracted; n</w:t>
+      </w:r>
+      <w:r>
+        <w:t>o pattern was reported that match</w:t>
+      </w:r>
+      <w:r>
+        <w:t>ed our “noise pattern”, pattern</w:t>
+      </w:r>
+      <w:r>
+        <w:t xml:space="preserve">6. </w:t>
+      </w:r>
+      <w:r>
+        <w:t>In</w:t>
+      </w:r>
+      <w:r>
+        <w:t xml:space="preserve"> the figure showed, group1 was labeled red, group2 xx color, group3 xx color and group4 xx color. </w:t>
+      </w:r>
+      <w:r>
+        <w:rPr>
+          <w:b/>
+        </w:rPr>
+        <w:t>How many profiles in each group?</w:t>
+      </w:r>
+      <w:r>
+        <w:t xml:space="preserve"> Within each group, although the expected mean for a condition in a given pattern was defined at</w:t>
+      </w:r>
+      <w:r>
+        <w:t xml:space="preserve"> the simulation, we did observe</w:t>
+      </w:r>
+      <w:r>
+        <w:t xml:space="preserve"> clear oscillation of replicated sample point</w:t>
+      </w:r>
+      <w:r>
+        <w:t>s</w:t>
+      </w:r>
+      <w:r>
+        <w:t xml:space="preserve"> owing to the impact imposed by dispersion in the model. </w:t>
+      </w:r>
+      <w:r>
+        <w:t xml:space="preserve">Despite of artificially introduced noises and the dispersion in data, </w:t>
+      </w:r>
+      <w:r>
+        <w:t xml:space="preserve">this did not </w:t>
+      </w:r>
+      <w:r>
+        <w:t>prevent</w:t>
+      </w:r>
+      <w:r>
+        <w:t xml:space="preserve"> the EPIG-</w:t>
+      </w:r>
+      <w:proofErr w:type="spellStart"/>
+      <w:r>
+        <w:t>Seq</w:t>
+      </w:r>
+      <w:proofErr w:type="spellEnd"/>
+      <w:r>
+        <w:t xml:space="preserve"> </w:t>
+      </w:r>
+      <w:r>
+        <w:t>from</w:t>
+      </w:r>
+      <w:r>
+        <w:t xml:space="preserve"> recover</w:t>
+      </w:r>
+      <w:r>
+        <w:t>ing</w:t>
+      </w:r>
+      <w:r>
+        <w:t xml:space="preserve"> all the simulated patterns with </w:t>
+      </w:r>
+      <w:proofErr w:type="spellStart"/>
+      <w:r>
+        <w:t>pvalue</w:t>
+      </w:r>
+      <w:proofErr w:type="spellEnd"/>
+      <w:r>
+        <w:t xml:space="preserve"> fall between [</w:t>
+      </w:r>
+      <w:r>
+        <w:rPr>
+          <w:b/>
+        </w:rPr>
+        <w:t>some type of range</w:t>
       </w:r>
       <w:proofErr w:type="gramStart"/>
       <w:r>
-        <w:t>,</w:t>
+        <w:rPr>
+          <w:b/>
+        </w:rPr>
+        <w:t>..]</w:t>
       </w:r>
       <w:proofErr w:type="gramEnd"/>
-      <w:r>
-        <w:t xml:space="preserve"> therefore it basically serves as background noises. If the algorithm is robust enough, it shall be able to extract meaningful patterns from the background noise. In the meantime, it should not extract the last pattern based on the pre-defined parameter thresholds. </w:t>
-      </w:r>
     </w:p>
     <w:p>
       <w:pPr>
         <w:spacing w:line="360" w:lineRule="auto"/>
       </w:pPr>
       <w:r>
-        <w:t>Through the EPIG-</w:t>
+        <w:t xml:space="preserve">As part of the confirmation of the validity using the CY as the dissimilarity and similarity measurement, we performed </w:t>
+      </w:r>
+      <w:r>
+        <w:t xml:space="preserve">PCA analysis on both the </w:t>
+      </w:r>
+      <w:r>
+        <w:t>whole simulated data with 20000 genes and genes existed only in the reported patterns. To perform the PCA analysis, we used the “correlation matrix”, which consisted in reality of all pair-wise CYs.</w:t>
+      </w:r>
+      <w:r>
+        <w:t xml:space="preserve"> </w:t>
+      </w:r>
+      <w:r>
+        <w:t>Despite that</w:t>
+      </w:r>
+      <w:r>
+        <w:t xml:space="preserve"> the main parameters varied among different simulated pattern</w:t>
+      </w:r>
+      <w:r>
+        <w:t>s</w:t>
+      </w:r>
+      <w:r>
+        <w:t xml:space="preserve">, the overall 140 samples belong to four different groups tended to cluster together in a 3D plot of the first three PCs (figure xx). The other similar PCA plot, which </w:t>
+      </w:r>
+      <w:r>
+        <w:t xml:space="preserve">was </w:t>
+      </w:r>
+      <w:r>
+        <w:t>obtain</w:t>
+      </w:r>
+      <w:r>
+        <w:t>ed</w:t>
+      </w:r>
+      <w:r>
+        <w:t xml:space="preserve"> from the </w:t>
+      </w:r>
+      <w:r>
+        <w:t>analysis,</w:t>
+      </w:r>
+      <w:r>
+        <w:t xml:space="preserve"> only </w:t>
+      </w:r>
+      <w:r>
+        <w:t>based on the extracted pattern simulated profiles</w:t>
+      </w:r>
+      <w:r>
+        <w:t xml:space="preserve"> (figure xx), showed clear separation of four different groups. </w:t>
+      </w:r>
+      <w:r>
+        <w:t>Noticeably</w:t>
+      </w:r>
+      <w:r>
+        <w:t>, the first three PCs explained almost 90% of the total variability in the data</w:t>
+      </w:r>
+      <w:r>
+        <w:t>, which sufficient captured the variability in the data. This delivered a much stronger confirmation and ensure</w:t>
+      </w:r>
+      <w:r>
+        <w:t>d</w:t>
+      </w:r>
+      <w:r>
+        <w:t xml:space="preserve"> the validity of separation of groups showed in the PCA plot</w:t>
+      </w:r>
+      <w:r>
+        <w:t>.</w:t>
+      </w:r>
+      <w:r>
+        <w:t xml:space="preserve"> A hierarchical plot, which was obtained from genes selected in the extracted pattern, was also showed (figure xx). Clear separation and clustering reflected the difference</w:t>
+      </w:r>
+      <w:r>
+        <w:t>s</w:t>
+      </w:r>
+      <w:r>
+        <w:t xml:space="preserve"> in the expected sample means within </w:t>
+      </w:r>
+      <w:r>
+        <w:t xml:space="preserve">a </w:t>
+      </w:r>
+      <w:r>
+        <w:t>sample group. The expression level was reflected in the conventional green-red color pallet, and similar expression across profiles within the simulated pattern was also clearly recovered and revealed.</w:t>
+      </w:r>
+    </w:p>
+    <w:p>
+      <w:pPr>
+        <w:spacing w:line="360" w:lineRule="auto"/>
+        <w:rPr>
+          <w:b/>
+        </w:rPr>
+      </w:pPr>
+      <w:r>
+        <w:rPr>
+          <w:b/>
+        </w:rPr>
+        <w:t xml:space="preserve">Comparing against available methods e.g. EPIG, </w:t>
+      </w:r>
+      <w:proofErr w:type="spellStart"/>
+      <w:r>
+        <w:rPr>
+          <w:b/>
+        </w:rPr>
+        <w:t>DEseq</w:t>
+      </w:r>
+      <w:proofErr w:type="spellEnd"/>
+      <w:r>
+        <w:rPr>
+          <w:b/>
+        </w:rPr>
+        <w:t xml:space="preserve"> and </w:t>
+      </w:r>
+      <w:proofErr w:type="spellStart"/>
+      <w:r>
+        <w:rPr>
+          <w:b/>
+        </w:rPr>
+        <w:t>SAMSeq</w:t>
+      </w:r>
+      <w:proofErr w:type="spellEnd"/>
+    </w:p>
+    <w:p>
+      <w:pPr>
+        <w:spacing w:line="360" w:lineRule="auto"/>
+      </w:pPr>
+      <w:r>
+        <w:lastRenderedPageBreak/>
+        <w:t>To show the validity of the newly proposed EPIG-</w:t>
+      </w:r>
+      <w:proofErr w:type="spellStart"/>
+      <w:r>
+        <w:t>Seq</w:t>
+      </w:r>
+      <w:proofErr w:type="spellEnd"/>
+      <w:r>
+        <w:t xml:space="preserve"> method, we compared two highly regarded count level RNA-</w:t>
+      </w:r>
+      <w:proofErr w:type="spellStart"/>
+      <w:r>
+        <w:t>Seq</w:t>
+      </w:r>
+      <w:proofErr w:type="spellEnd"/>
+      <w:r>
+        <w:t xml:space="preserve"> analysis method: </w:t>
+      </w:r>
+      <w:proofErr w:type="spellStart"/>
+      <w:r>
+        <w:t>DEseq</w:t>
+      </w:r>
+      <w:proofErr w:type="spellEnd"/>
+      <w:r>
+        <w:t xml:space="preserve"> and </w:t>
+      </w:r>
+      <w:proofErr w:type="spellStart"/>
+      <w:r>
+        <w:t>SAMseq</w:t>
+      </w:r>
+      <w:proofErr w:type="spellEnd"/>
+      <w:r>
+        <w:t xml:space="preserve">; we also compared the analysis with the EPIG on the TPM normalized data. To better address the advantages and disadvantages, all the comparison was performed on the aforementioned simulated dataset with known expected expression values. In the </w:t>
+      </w:r>
+      <w:proofErr w:type="spellStart"/>
+      <w:r>
+        <w:t>DEseq</w:t>
+      </w:r>
+      <w:proofErr w:type="spellEnd"/>
+      <w:r>
+        <w:t xml:space="preserve"> comparison, we followed author’s suggestion (ref) using “pooled” method to estimate the dispersion while using the </w:t>
+      </w:r>
+      <w:proofErr w:type="spellStart"/>
+      <w:r>
+        <w:t>locfit</w:t>
+      </w:r>
+      <w:proofErr w:type="spellEnd"/>
+      <w:r>
+        <w:t xml:space="preserve"> package to fit a dispersion-mean relation as described in the paper (ref). To get the “differentially expressed genes” (DEGs), </w:t>
+      </w:r>
+      <w:r>
+        <w:t>we used a negative binomial test between each “experimental” group and the “basal” line. In other words, groups 2 – 4 were each compared to “group 1”; and DEGs were extracted with adjusted p-value &lt; 0.05 and fold change requirement was at 1.5, 2.5, and 4 for the corresponding comparison respectively. In the end, we got 1130, 1006, and 758 DEGS from those three comparisons. Not surprisingly, all 758 DEGs from the comparison between group 4 and group 1 were the subset of 1006, which was got from the comparison between group 3 and group 1. Owing the fold change requirement set for comparison between group 2 and group1, the test results were a little inflated with approximate 10% as the falsely discovered. In addition to those falsely discovered</w:t>
+      </w:r>
+      <w:r>
+        <w:t xml:space="preserve"> DEGs, there were 96 DEGs pulled from the comparison between group3 and group1 were not included in the set between group2 and group1. On the other hand, about another 100 DEGs from comparison between group2 and group1 were not recovered in comparison between group3 and group1. Although, </w:t>
+      </w:r>
+      <w:proofErr w:type="spellStart"/>
+      <w:r>
+        <w:t>DEseq</w:t>
+      </w:r>
+      <w:proofErr w:type="spellEnd"/>
+      <w:r>
+        <w:t xml:space="preserve"> performed reasonably well in term of recovering the known DEGs, obviously, the co-expressed genes that primarily make the pattern 3 &amp; 4 were easily missed with the pair-wise comparisons.</w:t>
+      </w:r>
+    </w:p>
+    <w:p>
+      <w:pPr>
+        <w:spacing w:line="360" w:lineRule="auto"/>
+      </w:pPr>
+      <w:proofErr w:type="spellStart"/>
+      <w:r>
+        <w:t>SAMs</w:t>
+      </w:r>
+      <w:r>
+        <w:t>eq</w:t>
+      </w:r>
+      <w:proofErr w:type="spellEnd"/>
+      <w:r>
+        <w:t xml:space="preserve"> </w:t>
+      </w:r>
+      <w:r>
+        <w:t xml:space="preserve">(ref) is anther efficient non-parametric testing methods extended from its </w:t>
+      </w:r>
+      <w:r>
+        <w:t xml:space="preserve">predecessor </w:t>
+      </w:r>
+      <w:r>
+        <w:t>SAM (ref) to directly apply to count level RNA-</w:t>
       </w:r>
       <w:proofErr w:type="spellStart"/>
       <w:r>
@@ -6795,81 +7332,97 @@
       </w:r>
       <w:proofErr w:type="spellEnd"/>
       <w:r>
-        <w:t xml:space="preserve"> analysis, all five patterns were successfully extracted (figure xx).  No pattern was reported that matched our “noise pattern”, pattern 6. As the figure showed, group1 was labeled red, group2 xx color, group3 xx color and group4 xx color. How many profiles in each group? Within each group, although the expected mean for a condition in a given pattern was defined at the simulation, we did observed clear oscillation of replicated sample point owing to the impact imposed by dispersion in the model. Further, this did not limit the EPIG-</w:t>
-      </w:r>
-      <w:proofErr w:type="spellStart"/>
-      <w:r>
-        <w:t>Seq</w:t>
-      </w:r>
-      <w:proofErr w:type="spellEnd"/>
-      <w:r>
-        <w:t xml:space="preserve"> to recover all the simulated patterns with </w:t>
-      </w:r>
-      <w:proofErr w:type="spellStart"/>
-      <w:r>
-        <w:t>pvalue</w:t>
-      </w:r>
-      <w:proofErr w:type="spellEnd"/>
-      <w:r>
-        <w:t xml:space="preserve"> fall between [some type of range</w:t>
-      </w:r>
-      <w:proofErr w:type="gramStart"/>
-      <w:r>
-        <w:t>..</w:t>
-      </w:r>
-      <w:proofErr w:type="gramEnd"/>
-      <w:r>
-        <w:t>]</w:t>
+        <w:t xml:space="preserve"> data. </w:t>
+      </w:r>
+      <w:r>
+        <w:t xml:space="preserve">We compared the analysis with </w:t>
+      </w:r>
+      <w:proofErr w:type="spellStart"/>
+      <w:r>
+        <w:t>SAMseq</w:t>
+      </w:r>
+      <w:proofErr w:type="spellEnd"/>
+      <w:r>
+        <w:t xml:space="preserve"> using the </w:t>
+      </w:r>
+      <w:proofErr w:type="spellStart"/>
+      <w:r>
+        <w:t>mutli</w:t>
+      </w:r>
+      <w:proofErr w:type="spellEnd"/>
+      <w:r>
+        <w:t xml:space="preserve">-class comparison with default </w:t>
+      </w:r>
+      <w:r>
+        <w:t xml:space="preserve">parameter setting at FDR = 0.20. As expected, </w:t>
+      </w:r>
+      <w:proofErr w:type="spellStart"/>
+      <w:r>
+        <w:t>SAMseq</w:t>
+      </w:r>
+      <w:proofErr w:type="spellEnd"/>
+      <w:r>
+        <w:t xml:space="preserve"> worked very efficiently and reported 1256 DEGs including all those 1000 simulated genes that made up the first five informative patterns. Not surprisingly, it included 256 false discovered DEGs, which is a little more than the claimed false discovery rate (20%). When we lowered the FDR to 0.05, </w:t>
+      </w:r>
+      <w:proofErr w:type="spellStart"/>
+      <w:r>
+        <w:t>SAMseq</w:t>
+      </w:r>
+      <w:proofErr w:type="spellEnd"/>
+      <w:r>
+        <w:t xml:space="preserve"> reported 1035 DEGs (data now shown), and it again included all those 1000 simulated genes that made up the first five informative patterns. When we re-visited the method comparison metrics (table xx), </w:t>
+      </w:r>
+      <w:proofErr w:type="spellStart"/>
+      <w:r>
+        <w:t>SAMseq</w:t>
+      </w:r>
+      <w:proofErr w:type="spellEnd"/>
+      <w:r>
+        <w:t xml:space="preserve"> used similar approaches in its main statistical assumption, except the CYs as the correlation measurement in. It </w:t>
+      </w:r>
+      <w:r>
+        <w:t>also is also proved very efficient on our simulated RNA-</w:t>
+      </w:r>
+      <w:proofErr w:type="spellStart"/>
+      <w:r>
+        <w:t>seq</w:t>
+      </w:r>
+      <w:proofErr w:type="spellEnd"/>
+      <w:r>
+        <w:t xml:space="preserve"> data.</w:t>
       </w:r>
     </w:p>
     <w:p>
       <w:pPr>
         <w:spacing w:line="360" w:lineRule="auto"/>
-      </w:pPr>
-      <w:r>
-        <w:t xml:space="preserve">As part of the confirmation of the validity using the CY as the dissimilarity and similarity measurement, we performed </w:t>
-      </w:r>
-      <w:r>
-        <w:t xml:space="preserve">PCA analysis on both the </w:t>
-      </w:r>
-      <w:r>
-        <w:t>whole simulated data with 20000 genes and genes existed only in the reported patterns. To perform the PCA analysis, we used the “correlation matrix”, which consisted in reality of all pair-wise CYs.</w:t>
-      </w:r>
-      <w:r>
-        <w:t xml:space="preserve"> Although the main parameters varied among different simulated pattern, the overall 140 samples belong to four different groups tended to cluster together in a 3D plot of the first three PCs (figure xx). The other similar PCA plot, which </w:t>
-      </w:r>
-      <w:r>
-        <w:t xml:space="preserve">was </w:t>
-      </w:r>
-      <w:r>
-        <w:t>obtain</w:t>
-      </w:r>
-      <w:r>
-        <w:t>ed</w:t>
-      </w:r>
-      <w:r>
-        <w:t xml:space="preserve"> from the </w:t>
-      </w:r>
-      <w:r>
-        <w:t>analysis,</w:t>
-      </w:r>
-      <w:r>
-        <w:t xml:space="preserve"> only </w:t>
-      </w:r>
-      <w:r>
-        <w:t>based on the extracted pattern simulated profiles</w:t>
-      </w:r>
-      <w:r>
-        <w:t xml:space="preserve"> (figure xx), showed clear separation of four different groups. </w:t>
-      </w:r>
-      <w:r>
-        <w:t>In addition, the first three PCs explained almost 90% of the total variability in the data.</w:t>
-      </w:r>
-      <w:r>
-        <w:t xml:space="preserve"> A hierarchical plot, which was obtained from genes selected in the extracted pattern, was also showed (figure xx). Clear separation and clustering reflected the difference in the expected sample means within sample group. The expression level was reflected in the conventional green-red color pallet, and similar expression across profiles within the simulated pattern was also clearly recovered and revealed.</w:t>
-      </w:r>
-      <w:bookmarkStart w:id="0" w:name="_GoBack"/>
-      <w:bookmarkEnd w:id="0"/>
+        <w:rPr>
+          <w:b/>
+        </w:rPr>
+      </w:pPr>
+      <w:r>
+        <w:rPr>
+          <w:b/>
+        </w:rPr>
+        <w:t xml:space="preserve">Comparing to </w:t>
+      </w:r>
+      <w:r>
+        <w:rPr>
+          <w:b/>
+        </w:rPr>
+        <w:t>EPIG</w:t>
+      </w:r>
+      <w:r>
+        <w:rPr>
+          <w:b/>
+        </w:rPr>
+        <w:t xml:space="preserve"> or ORIGEN</w:t>
+      </w:r>
+      <w:r>
+        <w:rPr>
+          <w:b/>
+        </w:rPr>
+        <w:t>??</w:t>
+      </w:r>
     </w:p>
     <w:p>
       <w:pPr>
@@ -6882,217 +7435,7 @@
         <w:rPr>
           <w:b/>
         </w:rPr>
-        <w:t xml:space="preserve">Comparing against available methods e.g. EPIG, </w:t>
-      </w:r>
-      <w:proofErr w:type="spellStart"/>
-      <w:r>
-        <w:rPr>
-          <w:b/>
-        </w:rPr>
-        <w:t>DEseq</w:t>
-      </w:r>
-      <w:proofErr w:type="spellEnd"/>
-      <w:r>
-        <w:rPr>
-          <w:b/>
-        </w:rPr>
-        <w:t xml:space="preserve"> and </w:t>
-      </w:r>
-      <w:proofErr w:type="spellStart"/>
-      <w:r>
-        <w:rPr>
-          <w:b/>
-        </w:rPr>
-        <w:t>SAMSeq</w:t>
-      </w:r>
-      <w:proofErr w:type="spellEnd"/>
-    </w:p>
-    <w:p>
-      <w:pPr>
-        <w:spacing w:line="360" w:lineRule="auto"/>
-      </w:pPr>
-      <w:r>
-        <w:t>To show the validity of the newly proposed EPIG-</w:t>
-      </w:r>
-      <w:proofErr w:type="spellStart"/>
-      <w:r>
-        <w:t>Seq</w:t>
-      </w:r>
-      <w:proofErr w:type="spellEnd"/>
-      <w:r>
-        <w:t xml:space="preserve"> method, we compared two highly regarded count level RNA-</w:t>
-      </w:r>
-      <w:proofErr w:type="spellStart"/>
-      <w:r>
-        <w:t>Seq</w:t>
-      </w:r>
-      <w:proofErr w:type="spellEnd"/>
-      <w:r>
-        <w:t xml:space="preserve"> analysis method: </w:t>
-      </w:r>
-      <w:proofErr w:type="spellStart"/>
-      <w:r>
-        <w:t>DEseq</w:t>
-      </w:r>
-      <w:proofErr w:type="spellEnd"/>
-      <w:r>
-        <w:t xml:space="preserve"> and </w:t>
-      </w:r>
-      <w:proofErr w:type="spellStart"/>
-      <w:r>
-        <w:t>SAMseq</w:t>
-      </w:r>
-      <w:proofErr w:type="spellEnd"/>
-      <w:r>
-        <w:t xml:space="preserve">; we also compared the analysis with the EPIG on the TPM normalized data. To better address the advantages and disadvantages, all the comparison was performed on the aforementioned simulated dataset with known expected expression values. In the </w:t>
-      </w:r>
-      <w:proofErr w:type="spellStart"/>
-      <w:r>
-        <w:t>DEseq</w:t>
-      </w:r>
-      <w:proofErr w:type="spellEnd"/>
-      <w:r>
-        <w:t xml:space="preserve"> comparison, we followed author’s suggestion (ref) using “pooled” method to estimate the dispersion while using the </w:t>
-      </w:r>
-      <w:proofErr w:type="spellStart"/>
-      <w:r>
-        <w:t>locfit</w:t>
-      </w:r>
-      <w:proofErr w:type="spellEnd"/>
-      <w:r>
-        <w:t xml:space="preserve"> package to fit a dispersion-mean relation as described in the paper (ref). </w:t>
-      </w:r>
-      <w:r>
         <w:lastRenderedPageBreak/>
-        <w:t xml:space="preserve">To get the “differentially expressed genes” (DEGs), </w:t>
-      </w:r>
-      <w:r>
-        <w:t>we used a negative binomial test between each “experimental” group and the “basal” line. In other words, groups 2 – 4 were each compared to “group 1”; and DEGs were extracted with adjusted p-value &lt; 0.05 and fold change requirement was at 1.5, 2.5, and 4 for the corresponding comparison respectively. In the end, we got 1130, 1006, and 758 DEGS from those three comparisons. Not surprisingly, all 758 DEGs from the comparison between group 4 and group 1 were the subset of 1006, which was got from the comparison between group 3 and group 1. Owing the fold change requirement set for comparison between group 2 and group1, the test results were a little inflated with approximate 10% as the falsely discovered. In addition to those falsely discovered</w:t>
-      </w:r>
-      <w:r>
-        <w:t xml:space="preserve"> DEGs, there were 96 DEGs pulled from the comparison between group3 and group1 were not included in the set between group2 and group1. On the other hand, about another 100 DEGs from comparison between group2 and group1 were not recovered in comparison between group3 and group1. Although, </w:t>
-      </w:r>
-      <w:proofErr w:type="spellStart"/>
-      <w:r>
-        <w:t>DEseq</w:t>
-      </w:r>
-      <w:proofErr w:type="spellEnd"/>
-      <w:r>
-        <w:t xml:space="preserve"> performed reasonably well in term of recovering the known DEGs, obviously, the co-expressed genes that primarily make the pattern 3 &amp; 4 were easily missed with the pair-wise comparisons.</w:t>
-      </w:r>
-    </w:p>
-    <w:p>
-      <w:pPr>
-        <w:spacing w:line="360" w:lineRule="auto"/>
-      </w:pPr>
-      <w:proofErr w:type="spellStart"/>
-      <w:r>
-        <w:t>SAMs</w:t>
-      </w:r>
-      <w:r>
-        <w:t>eq</w:t>
-      </w:r>
-      <w:proofErr w:type="spellEnd"/>
-      <w:r>
-        <w:t xml:space="preserve"> </w:t>
-      </w:r>
-      <w:r>
-        <w:t xml:space="preserve">(ref) is anther efficient non-parametric testing methods extended from its </w:t>
-      </w:r>
-      <w:r>
-        <w:t xml:space="preserve">predecessor </w:t>
-      </w:r>
-      <w:r>
-        <w:t>SAM (ref) to directly apply to count level RNA-</w:t>
-      </w:r>
-      <w:proofErr w:type="spellStart"/>
-      <w:r>
-        <w:t>seq</w:t>
-      </w:r>
-      <w:proofErr w:type="spellEnd"/>
-      <w:r>
-        <w:t xml:space="preserve"> data. </w:t>
-      </w:r>
-      <w:r>
-        <w:t xml:space="preserve">We compared the analysis with </w:t>
-      </w:r>
-      <w:proofErr w:type="spellStart"/>
-      <w:r>
-        <w:t>SAMseq</w:t>
-      </w:r>
-      <w:proofErr w:type="spellEnd"/>
-      <w:r>
-        <w:t xml:space="preserve"> using the </w:t>
-      </w:r>
-      <w:proofErr w:type="spellStart"/>
-      <w:r>
-        <w:t>mutli</w:t>
-      </w:r>
-      <w:proofErr w:type="spellEnd"/>
-      <w:r>
-        <w:t xml:space="preserve">-class comparison with default </w:t>
-      </w:r>
-      <w:r>
-        <w:t xml:space="preserve">parameter setting at FDR = 0.20. As expected, </w:t>
-      </w:r>
-      <w:proofErr w:type="spellStart"/>
-      <w:r>
-        <w:t>SAMseq</w:t>
-      </w:r>
-      <w:proofErr w:type="spellEnd"/>
-      <w:r>
-        <w:t xml:space="preserve"> worked very efficiently and reported 1256 DEGs including all those 1000 simulated genes that made up the first five informative patterns. Not surprisingly, it included 256 false discovered DEGs, which is a little more than the claimed false discovery rate (20%). When we lowered the FDR to 0.05, </w:t>
-      </w:r>
-      <w:proofErr w:type="spellStart"/>
-      <w:r>
-        <w:t>SAMseq</w:t>
-      </w:r>
-      <w:proofErr w:type="spellEnd"/>
-      <w:r>
-        <w:t xml:space="preserve"> reported 1035 DEGs (data now shown), and it again included all those 1000 simulated genes that made up the first five informative patterns. When we re-visited the method comparison metrics (table xx), </w:t>
-      </w:r>
-      <w:proofErr w:type="spellStart"/>
-      <w:r>
-        <w:t>SAMseq</w:t>
-      </w:r>
-      <w:proofErr w:type="spellEnd"/>
-      <w:r>
-        <w:t xml:space="preserve"> used similar approaches in its main statistical assumption, except the CYs as the correlation measurement in. It </w:t>
-      </w:r>
-      <w:r>
-        <w:t>also is also proved very efficient on our simulated RNA-</w:t>
-      </w:r>
-      <w:proofErr w:type="spellStart"/>
-      <w:r>
-        <w:t>seq</w:t>
-      </w:r>
-      <w:proofErr w:type="spellEnd"/>
-      <w:r>
-        <w:t xml:space="preserve"> data.</w:t>
-      </w:r>
-    </w:p>
-    <w:p>
-      <w:pPr>
-        <w:spacing w:line="360" w:lineRule="auto"/>
-      </w:pPr>
-      <w:r>
-        <w:t xml:space="preserve">Comparing to </w:t>
-      </w:r>
-      <w:r>
-        <w:t>EPIG??</w:t>
-      </w:r>
-    </w:p>
-    <w:p>
-      <w:pPr>
-        <w:spacing w:line="360" w:lineRule="auto"/>
-        <w:rPr>
-          <w:b/>
-        </w:rPr>
-      </w:pPr>
-      <w:r>
-        <w:rPr>
-          <w:b/>
-        </w:rPr>
         <w:t>EPIG-</w:t>
       </w:r>
       <w:proofErr w:type="spellStart"/>
@@ -7133,7 +7476,16 @@
     <w:p>
       <w:pPr>
         <w:spacing w:line="360" w:lineRule="auto"/>
-      </w:pPr>
+        <w:rPr>
+          <w:b/>
+        </w:rPr>
+      </w:pPr>
+      <w:r>
+        <w:rPr>
+          <w:b/>
+        </w:rPr>
+        <w:t>Discussion</w:t>
+      </w:r>
     </w:p>
     <w:p>
       <w:pPr>
@@ -7146,37 +7498,8 @@
         <w:rPr>
           <w:b/>
         </w:rPr>
-        <w:t>Discussion</w:t>
-      </w:r>
-    </w:p>
-    <w:p>
-      <w:pPr>
-        <w:spacing w:line="360" w:lineRule="auto"/>
-      </w:pPr>
-    </w:p>
-    <w:p>
-      <w:pPr>
-        <w:spacing w:line="360" w:lineRule="auto"/>
-      </w:pPr>
-    </w:p>
-    <w:p>
-      <w:pPr>
-        <w:spacing w:line="360" w:lineRule="auto"/>
-        <w:rPr>
-          <w:b/>
-        </w:rPr>
-      </w:pPr>
-      <w:r>
-        <w:rPr>
-          <w:b/>
-        </w:rPr>
         <w:t>Acknowledgements</w:t>
       </w:r>
-    </w:p>
-    <w:p>
-      <w:pPr>
-        <w:spacing w:line="360" w:lineRule="auto"/>
-      </w:pPr>
     </w:p>
     <w:p>
       <w:pPr>
@@ -7266,7 +7589,7 @@
       <w:r>
         <w:fldChar w:fldCharType="separate"/>
       </w:r>
-      <w:bookmarkStart w:id="1" w:name="_ENREF_1"/>
+      <w:bookmarkStart w:id="0" w:name="_ENREF_1"/>
       <w:r>
         <w:rPr>
           <w:rFonts w:ascii="Calibri" w:hAnsi="Calibri"/>
@@ -7304,7 +7627,7 @@
         </w:rPr>
         <w:t>(7418): 61-70.</w:t>
       </w:r>
-      <w:bookmarkEnd w:id="1"/>
+      <w:bookmarkEnd w:id="0"/>
     </w:p>
     <w:p>
       <w:pPr>
@@ -7316,7 +7639,7 @@
           <w:noProof/>
         </w:rPr>
       </w:pPr>
-      <w:bookmarkStart w:id="2" w:name="_ENREF_2"/>
+      <w:bookmarkStart w:id="1" w:name="_ENREF_2"/>
       <w:r>
         <w:rPr>
           <w:rFonts w:ascii="Calibri" w:hAnsi="Calibri"/>
@@ -7354,7 +7677,7 @@
         </w:rPr>
         <w:t>(10): R106.</w:t>
       </w:r>
-      <w:bookmarkEnd w:id="2"/>
+      <w:bookmarkEnd w:id="1"/>
     </w:p>
     <w:p>
       <w:pPr>
@@ -7366,7 +7689,7 @@
           <w:noProof/>
         </w:rPr>
       </w:pPr>
-      <w:bookmarkStart w:id="3" w:name="_ENREF_3"/>
+      <w:bookmarkStart w:id="2" w:name="_ENREF_3"/>
       <w:r>
         <w:rPr>
           <w:rFonts w:ascii="Calibri" w:hAnsi="Calibri"/>
@@ -7404,7 +7727,7 @@
         </w:rPr>
         <w:t>(1): 95-106.</w:t>
       </w:r>
-      <w:bookmarkEnd w:id="3"/>
+      <w:bookmarkEnd w:id="2"/>
     </w:p>
     <w:p>
       <w:pPr>
@@ -7416,7 +7739,7 @@
           <w:noProof/>
         </w:rPr>
       </w:pPr>
-      <w:bookmarkStart w:id="4" w:name="_ENREF_4"/>
+      <w:bookmarkStart w:id="3" w:name="_ENREF_4"/>
       <w:r>
         <w:rPr>
           <w:rFonts w:ascii="Calibri" w:hAnsi="Calibri"/>
@@ -7439,7 +7762,7 @@
         </w:rPr>
         <w:t>, John Wiley &amp; Sons.</w:t>
       </w:r>
-      <w:bookmarkEnd w:id="4"/>
+      <w:bookmarkEnd w:id="3"/>
     </w:p>
     <w:p>
       <w:pPr>
@@ -7451,7 +7774,7 @@
           <w:noProof/>
         </w:rPr>
       </w:pPr>
-      <w:bookmarkStart w:id="5" w:name="_ENREF_5"/>
+      <w:bookmarkStart w:id="4" w:name="_ENREF_5"/>
       <w:r>
         <w:rPr>
           <w:rFonts w:ascii="Calibri" w:hAnsi="Calibri"/>
@@ -7489,7 +7812,7 @@
         </w:rPr>
         <w:t>(8): 1160-1167.</w:t>
       </w:r>
-      <w:bookmarkEnd w:id="5"/>
+      <w:bookmarkEnd w:id="4"/>
     </w:p>
     <w:p>
       <w:pPr>
@@ -7501,7 +7824,7 @@
           <w:noProof/>
         </w:rPr>
       </w:pPr>
-      <w:bookmarkStart w:id="6" w:name="_ENREF_6"/>
+      <w:bookmarkStart w:id="5" w:name="_ENREF_6"/>
       <w:r>
         <w:rPr>
           <w:rFonts w:ascii="Calibri" w:hAnsi="Calibri"/>
@@ -7539,7 +7862,7 @@
         </w:rPr>
         <w:t>(6797): 747-752.</w:t>
       </w:r>
-      <w:bookmarkEnd w:id="6"/>
+      <w:bookmarkEnd w:id="5"/>
     </w:p>
     <w:p>
       <w:pPr>
@@ -7551,7 +7874,7 @@
           <w:noProof/>
         </w:rPr>
       </w:pPr>
-      <w:bookmarkStart w:id="7" w:name="_ENREF_7"/>
+      <w:bookmarkStart w:id="6" w:name="_ENREF_7"/>
       <w:r>
         <w:rPr>
           <w:rFonts w:ascii="Calibri" w:hAnsi="Calibri"/>
@@ -7589,7 +7912,7 @@
         </w:rPr>
         <w:t>: 91.</w:t>
       </w:r>
-      <w:bookmarkEnd w:id="7"/>
+      <w:bookmarkEnd w:id="6"/>
     </w:p>
     <w:p>
       <w:pPr>
@@ -7601,7 +7924,7 @@
           <w:noProof/>
         </w:rPr>
       </w:pPr>
-      <w:bookmarkStart w:id="8" w:name="_ENREF_8"/>
+      <w:bookmarkStart w:id="7" w:name="_ENREF_8"/>
       <w:r>
         <w:rPr>
           <w:rFonts w:ascii="Calibri" w:hAnsi="Calibri"/>
@@ -7639,7 +7962,7 @@
         </w:rPr>
         <w:t>(19): 10869-10874.</w:t>
       </w:r>
-      <w:bookmarkEnd w:id="8"/>
+      <w:bookmarkEnd w:id="7"/>
     </w:p>
     <w:p>
       <w:pPr>
@@ -7660,110 +7983,13 @@
       <w:r>
         <w:fldChar w:fldCharType="end"/>
       </w:r>
-      <w:r>
-        <w:rPr>
-          <w:color w:val="1F497D"/>
-        </w:rPr>
-        <w:t xml:space="preserve"> </w:t>
-      </w:r>
-      <w:r>
-        <w:rPr>
-          <w:color w:val="1F497D"/>
-        </w:rPr>
-        <w:t>Your workflow is figure 1a.  (</w:t>
-      </w:r>
-      <w:proofErr w:type="gramStart"/>
-      <w:r>
-        <w:rPr>
-          <w:color w:val="1F497D"/>
-        </w:rPr>
-        <w:t>not</w:t>
-      </w:r>
-      <w:proofErr w:type="gramEnd"/>
-      <w:r>
-        <w:rPr>
-          <w:color w:val="1F497D"/>
-        </w:rPr>
-        <w:t xml:space="preserve"> provided)</w:t>
-      </w:r>
-    </w:p>
-    <w:p>
-      <w:pPr>
-        <w:rPr>
-          <w:color w:val="1F497D"/>
-        </w:rPr>
-      </w:pPr>
-      <w:r>
-        <w:rPr>
-          <w:color w:val="1F497D"/>
-        </w:rPr>
-        <w:t>Your CYs example is figure 1b (not provided)</w:t>
-      </w:r>
-    </w:p>
-    <w:p>
-      <w:pPr>
-        <w:rPr>
-          <w:color w:val="1F497D"/>
-        </w:rPr>
-      </w:pPr>
-    </w:p>
-    <w:p>
-      <w:pPr>
-        <w:rPr>
-          <w:color w:val="1F497D"/>
-        </w:rPr>
-      </w:pPr>
-      <w:r>
-        <w:rPr>
-          <w:color w:val="1F497D"/>
-        </w:rPr>
-        <w:t>The PCA of the samples according to the 20K_simulated genes is figure 2b.</w:t>
-      </w:r>
-    </w:p>
-    <w:p>
-      <w:pPr>
-        <w:rPr>
-          <w:color w:val="1F497D"/>
-        </w:rPr>
-      </w:pPr>
-      <w:r>
-        <w:rPr>
-          <w:color w:val="1F497D"/>
-        </w:rPr>
-        <w:lastRenderedPageBreak/>
-        <w:t>The thumbnails of the 5 extracted simulated patterns are figure 3a</w:t>
-      </w:r>
-    </w:p>
-    <w:p>
-      <w:pPr>
-        <w:rPr>
-          <w:color w:val="1F497D"/>
-        </w:rPr>
-      </w:pPr>
-      <w:r>
-        <w:rPr>
-          <w:color w:val="1F497D"/>
-        </w:rPr>
-        <w:t>The heat map of the extracted pattern simulated profiles is figure 3b</w:t>
-      </w:r>
-    </w:p>
-    <w:p>
-      <w:pPr>
-        <w:rPr>
-          <w:color w:val="1F497D"/>
-        </w:rPr>
-      </w:pPr>
-      <w:r>
-        <w:rPr>
-          <w:color w:val="1F497D"/>
-        </w:rPr>
-        <w:t>The PCA of the samples based on the extracted pattern simulated profiles is figure 3c.</w:t>
-      </w:r>
     </w:p>
     <w:p>
       <w:pPr>
         <w:spacing w:line="360" w:lineRule="auto"/>
       </w:pPr>
+      <w:bookmarkStart w:id="8" w:name="_GoBack"/>
+      <w:bookmarkEnd w:id="8"/>
     </w:p>
     <w:sectPr>
       <w:pgSz w:w="12240" w:h="15840"/>
@@ -7776,7 +8002,7 @@
 </file>
 
 <file path=word/endnotes.xml><?xml version="1.0" encoding="utf-8"?>
-<w:endnotes xmlns:wpc="http://schemas.microsoft.com/office/word/2010/wordprocessingCanvas" xmlns:mo="http://schemas.microsoft.com/office/mac/office/2008/main" xmlns:mc="http://schemas.openxmlformats.org/markup-compatibility/2006" xmlns:mv="urn:schemas-microsoft-com:mac:vml" xmlns:o="urn:schemas-microsoft-com:office:office" xmlns:r="http://schemas.openxmlformats.org/officeDocument/2006/relationships" xmlns:m="http://schemas.openxmlformats.org/officeDocument/2006/math" xmlns:v="urn:schemas-microsoft-com:vml" xmlns:wp14="http://schemas.microsoft.com/office/word/2010/wordprocessingDrawing" xmlns:wp="http://schemas.openxmlformats.org/drawingml/2006/wordprocessingDrawing" xmlns:w10="urn:schemas-microsoft-com:office:word" xmlns:w="http://schemas.openxmlformats.org/wordprocessingml/2006/main" xmlns:w14="http://schemas.microsoft.com/office/word/2010/wordml" xmlns:wpg="http://schemas.microsoft.com/office/word/2010/wordprocessingGroup" xmlns:wpi="http://schemas.microsoft.com/office/word/2010/wordprocessingInk" xmlns:wne="http://schemas.microsoft.com/office/word/2006/wordml" xmlns:wps="http://schemas.microsoft.com/office/word/2010/wordprocessingShape" mc:Ignorable="w14 wp14 mv">
+<w:endnotes xmlns:wpc="http://schemas.microsoft.com/office/word/2010/wordprocessingCanvas" xmlns:mc="http://schemas.openxmlformats.org/markup-compatibility/2006" xmlns:o="urn:schemas-microsoft-com:office:office" xmlns:r="http://schemas.openxmlformats.org/officeDocument/2006/relationships" xmlns:m="http://schemas.openxmlformats.org/officeDocument/2006/math" xmlns:v="urn:schemas-microsoft-com:vml" xmlns:wp14="http://schemas.microsoft.com/office/word/2010/wordprocessingDrawing" xmlns:wp="http://schemas.openxmlformats.org/drawingml/2006/wordprocessingDrawing" xmlns:w10="urn:schemas-microsoft-com:office:word" xmlns:w="http://schemas.openxmlformats.org/wordprocessingml/2006/main" xmlns:w14="http://schemas.microsoft.com/office/word/2010/wordml" xmlns:wpg="http://schemas.microsoft.com/office/word/2010/wordprocessingGroup" xmlns:wpi="http://schemas.microsoft.com/office/word/2010/wordprocessingInk" xmlns:wne="http://schemas.microsoft.com/office/word/2006/wordml" xmlns:wps="http://schemas.microsoft.com/office/word/2010/wordprocessingShape" mc:Ignorable="w14 wp14">
   <w:endnote w:type="separator" w:id="-1">
     <w:p>
       <w:pPr>
@@ -7801,7 +8027,7 @@
 </file>
 
 <file path=word/footnotes.xml><?xml version="1.0" encoding="utf-8"?>
-<w:footnotes xmlns:wpc="http://schemas.microsoft.com/office/word/2010/wordprocessingCanvas" xmlns:mo="http://schemas.microsoft.com/office/mac/office/2008/main" xmlns:mc="http://schemas.openxmlformats.org/markup-compatibility/2006" xmlns:mv="urn:schemas-microsoft-com:mac:vml" xmlns:o="urn:schemas-microsoft-com:office:office" xmlns:r="http://schemas.openxmlformats.org/officeDocument/2006/relationships" xmlns:m="http://schemas.openxmlformats.org/officeDocument/2006/math" xmlns:v="urn:schemas-microsoft-com:vml" xmlns:wp14="http://schemas.microsoft.com/office/word/2010/wordprocessingDrawing" xmlns:wp="http://schemas.openxmlformats.org/drawingml/2006/wordprocessingDrawing" xmlns:w10="urn:schemas-microsoft-com:office:word" xmlns:w="http://schemas.openxmlformats.org/wordprocessingml/2006/main" xmlns:w14="http://schemas.microsoft.com/office/word/2010/wordml" xmlns:wpg="http://schemas.microsoft.com/office/word/2010/wordprocessingGroup" xmlns:wpi="http://schemas.microsoft.com/office/word/2010/wordprocessingInk" xmlns:wne="http://schemas.microsoft.com/office/word/2006/wordml" xmlns:wps="http://schemas.microsoft.com/office/word/2010/wordprocessingShape" mc:Ignorable="w14 wp14 mv">
+<w:footnotes xmlns:wpc="http://schemas.microsoft.com/office/word/2010/wordprocessingCanvas" xmlns:mc="http://schemas.openxmlformats.org/markup-compatibility/2006" xmlns:o="urn:schemas-microsoft-com:office:office" xmlns:r="http://schemas.openxmlformats.org/officeDocument/2006/relationships" xmlns:m="http://schemas.openxmlformats.org/officeDocument/2006/math" xmlns:v="urn:schemas-microsoft-com:vml" xmlns:wp14="http://schemas.microsoft.com/office/word/2010/wordprocessingDrawing" xmlns:wp="http://schemas.openxmlformats.org/drawingml/2006/wordprocessingDrawing" xmlns:w10="urn:schemas-microsoft-com:office:word" xmlns:w="http://schemas.openxmlformats.org/wordprocessingml/2006/main" xmlns:w14="http://schemas.microsoft.com/office/word/2010/wordml" xmlns:wpg="http://schemas.microsoft.com/office/word/2010/wordprocessingGroup" xmlns:wpi="http://schemas.microsoft.com/office/word/2010/wordprocessingInk" xmlns:wne="http://schemas.microsoft.com/office/word/2006/wordml" xmlns:wps="http://schemas.microsoft.com/office/word/2010/wordprocessingShape" mc:Ignorable="w14 wp14">
   <w:footnote w:type="separator" w:id="-1">
     <w:p>
       <w:pPr>
@@ -7826,7 +8052,7 @@
 </file>
 
 <file path=word/numbering.xml><?xml version="1.0" encoding="utf-8"?>
-<w:numbering xmlns:wpc="http://schemas.microsoft.com/office/word/2010/wordprocessingCanvas" xmlns:mo="http://schemas.microsoft.com/office/mac/office/2008/main" xmlns:mc="http://schemas.openxmlformats.org/markup-compatibility/2006" xmlns:mv="urn:schemas-microsoft-com:mac:vml" xmlns:o="urn:schemas-microsoft-com:office:office" xmlns:r="http://schemas.openxmlformats.org/officeDocument/2006/relationships" xmlns:m="http://schemas.openxmlformats.org/officeDocument/2006/math" xmlns:v="urn:schemas-microsoft-com:vml" xmlns:wp14="http://schemas.microsoft.com/office/word/2010/wordprocessingDrawing" xmlns:wp="http://schemas.openxmlformats.org/drawingml/2006/wordprocessingDrawing" xmlns:w10="urn:schemas-microsoft-com:office:word" xmlns:w="http://schemas.openxmlformats.org/wordprocessingml/2006/main" xmlns:w14="http://schemas.microsoft.com/office/word/2010/wordml" xmlns:wpg="http://schemas.microsoft.com/office/word/2010/wordprocessingGroup" xmlns:wpi="http://schemas.microsoft.com/office/word/2010/wordprocessingInk" xmlns:wne="http://schemas.microsoft.com/office/word/2006/wordml" xmlns:wps="http://schemas.microsoft.com/office/word/2010/wordprocessingShape" mc:Ignorable="w14 wp14 mv">
+<w:numbering xmlns:wpc="http://schemas.microsoft.com/office/word/2010/wordprocessingCanvas" xmlns:mc="http://schemas.openxmlformats.org/markup-compatibility/2006" xmlns:o="urn:schemas-microsoft-com:office:office" xmlns:r="http://schemas.openxmlformats.org/officeDocument/2006/relationships" xmlns:m="http://schemas.openxmlformats.org/officeDocument/2006/math" xmlns:v="urn:schemas-microsoft-com:vml" xmlns:wp14="http://schemas.microsoft.com/office/word/2010/wordprocessingDrawing" xmlns:wp="http://schemas.openxmlformats.org/drawingml/2006/wordprocessingDrawing" xmlns:w10="urn:schemas-microsoft-com:office:word" xmlns:w="http://schemas.openxmlformats.org/wordprocessingml/2006/main" xmlns:w14="http://schemas.microsoft.com/office/word/2010/wordml" xmlns:wpg="http://schemas.microsoft.com/office/word/2010/wordprocessingGroup" xmlns:wpi="http://schemas.microsoft.com/office/word/2010/wordprocessingInk" xmlns:wne="http://schemas.microsoft.com/office/word/2006/wordml" xmlns:wps="http://schemas.microsoft.com/office/word/2010/wordprocessingShape" mc:Ignorable="w14 wp14">
   <w:abstractNum w:abstractNumId="0">
     <w:nsid w:val="02441202"/>
     <w:multiLevelType w:val="hybridMultilevel"/>
@@ -8114,7 +8340,7 @@
       </w:pPr>
     </w:pPrDefault>
   </w:docDefaults>
-  <w:latentStyles w:defLockedState="0" w:defUIPriority="99" w:defSemiHidden="1" w:defUnhideWhenUsed="1" w:defQFormat="0" w:count="276">
+  <w:latentStyles w:defLockedState="0" w:defUIPriority="99" w:defSemiHidden="1" w:defUnhideWhenUsed="1" w:defQFormat="0" w:count="267">
     <w:lsdException w:name="Normal" w:semiHidden="0" w:uiPriority="0" w:unhideWhenUsed="0" w:qFormat="1"/>
     <w:lsdException w:name="heading 1" w:semiHidden="0" w:uiPriority="9" w:unhideWhenUsed="0" w:qFormat="1"/>
     <w:lsdException w:name="heading 2" w:uiPriority="9" w:qFormat="1"/>
@@ -8384,7 +8610,7 @@
 </file>
 
 <file path=word/stylesWithEffects.xml><?xml version="1.0" encoding="utf-8"?>
-<w:styles xmlns:wpc="http://schemas.microsoft.com/office/word/2010/wordprocessingCanvas" xmlns:mo="http://schemas.microsoft.com/office/mac/office/2008/main" xmlns:mc="http://schemas.openxmlformats.org/markup-compatibility/2006" xmlns:mv="urn:schemas-microsoft-com:mac:vml" xmlns:o="urn:schemas-microsoft-com:office:office" xmlns:r="http://schemas.openxmlformats.org/officeDocument/2006/relationships" xmlns:m="http://schemas.openxmlformats.org/officeDocument/2006/math" xmlns:v="urn:schemas-microsoft-com:vml" xmlns:wp14="http://schemas.microsoft.com/office/word/2010/wordprocessingDrawing" xmlns:wp="http://schemas.openxmlformats.org/drawingml/2006/wordprocessingDrawing" xmlns:w10="urn:schemas-microsoft-com:office:word" xmlns:w="http://schemas.openxmlformats.org/wordprocessingml/2006/main" xmlns:w14="http://schemas.microsoft.com/office/word/2010/wordml" xmlns:wpg="http://schemas.microsoft.com/office/word/2010/wordprocessingGroup" xmlns:wpi="http://schemas.microsoft.com/office/word/2010/wordprocessingInk" xmlns:wne="http://schemas.microsoft.com/office/word/2006/wordml" xmlns:wps="http://schemas.microsoft.com/office/word/2010/wordprocessingShape" mc:Ignorable="w14 wp14 mv">
+<w:styles xmlns:wpc="http://schemas.microsoft.com/office/word/2010/wordprocessingCanvas" xmlns:mc="http://schemas.openxmlformats.org/markup-compatibility/2006" xmlns:o="urn:schemas-microsoft-com:office:office" xmlns:r="http://schemas.openxmlformats.org/officeDocument/2006/relationships" xmlns:m="http://schemas.openxmlformats.org/officeDocument/2006/math" xmlns:v="urn:schemas-microsoft-com:vml" xmlns:wp14="http://schemas.microsoft.com/office/word/2010/wordprocessingDrawing" xmlns:wp="http://schemas.openxmlformats.org/drawingml/2006/wordprocessingDrawing" xmlns:w10="urn:schemas-microsoft-com:office:word" xmlns:w="http://schemas.openxmlformats.org/wordprocessingml/2006/main" xmlns:w14="http://schemas.microsoft.com/office/word/2010/wordml" xmlns:wpg="http://schemas.microsoft.com/office/word/2010/wordprocessingGroup" xmlns:wpi="http://schemas.microsoft.com/office/word/2010/wordprocessingInk" xmlns:wne="http://schemas.microsoft.com/office/word/2006/wordml" xmlns:wps="http://schemas.microsoft.com/office/word/2010/wordprocessingShape" mc:Ignorable="w14 wp14">
   <w:docDefaults>
     <w:rPrDefault>
       <w:rPr>
@@ -8400,7 +8626,7 @@
       </w:pPr>
     </w:pPrDefault>
   </w:docDefaults>
-  <w:latentStyles w:defLockedState="0" w:defUIPriority="99" w:defSemiHidden="1" w:defUnhideWhenUsed="1" w:defQFormat="0" w:count="276">
+  <w:latentStyles w:defLockedState="0" w:defUIPriority="99" w:defSemiHidden="1" w:defUnhideWhenUsed="1" w:defQFormat="0" w:count="267">
     <w:lsdException w:name="Normal" w:semiHidden="0" w:uiPriority="0" w:unhideWhenUsed="0" w:qFormat="1"/>
     <w:lsdException w:name="heading 1" w:semiHidden="0" w:uiPriority="9" w:unhideWhenUsed="0" w:qFormat="1"/>
     <w:lsdException w:name="heading 2" w:uiPriority="9" w:qFormat="1"/>
@@ -8959,7 +9185,7 @@
 </file>
 
 <file path=customXml/itemProps1.xml><?xml version="1.0" encoding="utf-8"?>
-<ds:datastoreItem xmlns:ds="http://schemas.openxmlformats.org/officeDocument/2006/customXml" ds:itemID="{C5EC4A4D-4D47-2145-BA00-197C69C9DB8F}">
+<ds:datastoreItem xmlns:ds="http://schemas.openxmlformats.org/officeDocument/2006/customXml" ds:itemID="{D31BD51B-D91B-44D1-A679-0B19BE91414E}">
   <ds:schemaRefs>
     <ds:schemaRef ds:uri="http://schemas.openxmlformats.org/officeDocument/2006/bibliography"/>
   </ds:schemaRefs>

--- a/EPIGseqManuscript/EPIGSEQ_manuscript_JYL_v1.docx
+++ b/EPIGseqManuscript/EPIGSEQ_manuscript_JYL_v1.docx
@@ -1,6 +1,6 @@
 
 <file path=word/document.xml><?xml version="1.0" encoding="utf-8"?>
-<w:document xmlns:wpc="http://schemas.microsoft.com/office/word/2010/wordprocessingCanvas" xmlns:mc="http://schemas.openxmlformats.org/markup-compatibility/2006" xmlns:o="urn:schemas-microsoft-com:office:office" xmlns:r="http://schemas.openxmlformats.org/officeDocument/2006/relationships" xmlns:m="http://schemas.openxmlformats.org/officeDocument/2006/math" xmlns:v="urn:schemas-microsoft-com:vml" xmlns:wp14="http://schemas.microsoft.com/office/word/2010/wordprocessingDrawing" xmlns:wp="http://schemas.openxmlformats.org/drawingml/2006/wordprocessingDrawing" xmlns:w10="urn:schemas-microsoft-com:office:word" xmlns:w="http://schemas.openxmlformats.org/wordprocessingml/2006/main" xmlns:w14="http://schemas.microsoft.com/office/word/2010/wordml" xmlns:wpg="http://schemas.microsoft.com/office/word/2010/wordprocessingGroup" xmlns:wpi="http://schemas.microsoft.com/office/word/2010/wordprocessingInk" xmlns:wne="http://schemas.microsoft.com/office/word/2006/wordml" xmlns:wps="http://schemas.microsoft.com/office/word/2010/wordprocessingShape" mc:Ignorable="w14 wp14">
+<w:document xmlns:wpc="http://schemas.microsoft.com/office/word/2010/wordprocessingCanvas" xmlns:mo="http://schemas.microsoft.com/office/mac/office/2008/main" xmlns:mc="http://schemas.openxmlformats.org/markup-compatibility/2006" xmlns:mv="urn:schemas-microsoft-com:mac:vml" xmlns:o="urn:schemas-microsoft-com:office:office" xmlns:r="http://schemas.openxmlformats.org/officeDocument/2006/relationships" xmlns:m="http://schemas.openxmlformats.org/officeDocument/2006/math" xmlns:v="urn:schemas-microsoft-com:vml" xmlns:wp14="http://schemas.microsoft.com/office/word/2010/wordprocessingDrawing" xmlns:wp="http://schemas.openxmlformats.org/drawingml/2006/wordprocessingDrawing" xmlns:w10="urn:schemas-microsoft-com:office:word" xmlns:w="http://schemas.openxmlformats.org/wordprocessingml/2006/main" xmlns:w14="http://schemas.microsoft.com/office/word/2010/wordml" xmlns:wpg="http://schemas.microsoft.com/office/word/2010/wordprocessingGroup" xmlns:wpi="http://schemas.microsoft.com/office/word/2010/wordprocessingInk" xmlns:wne="http://schemas.microsoft.com/office/word/2006/wordml" xmlns:wps="http://schemas.microsoft.com/office/word/2010/wordprocessingShape" mc:Ignorable="w14 wp14 mv">
   <w:body>
     <w:p>
       <w:r>
@@ -1523,7 +1523,7 @@
             <v:path o:extrusionok="f" gradientshapeok="t" o:connecttype="rect"/>
             <o:lock v:ext="edit" aspectratio="t"/>
           </v:shapetype>
-          <v:shape id="_x0000_i1025" type="#_x0000_t75" style="width:10.2pt;height:10.2pt">
+          <v:shape id="_x0000_i1025" type="#_x0000_t75" style="width:10pt;height:10pt">
             <v:imagedata r:id="rId11" o:title=""/>
           </v:shape>
         </w:pict>
@@ -1622,7 +1622,7 @@
           <w:position w:val="-14"/>
         </w:rPr>
         <w:pict w14:anchorId="56AACEFC">
-          <v:shape id="_x0000_i1026" type="#_x0000_t75" style="width:20.4pt;height:18.8pt">
+          <v:shape id="_x0000_i1026" type="#_x0000_t75" style="width:20.65pt;height:18.55pt">
             <v:imagedata r:id="rId12" o:title=""/>
           </v:shape>
         </w:pict>
@@ -1650,249 +1650,131 @@
           <w:position w:val="-4"/>
         </w:rPr>
         <w:pict w14:anchorId="71D36AEB">
-          <v:shape id="_x0000_i1027" type="#_x0000_t75" style="width:10.2pt;height:10.2pt">
-            <v:imagedata r:id="rId11" o:title=""/>
-          </v:shape>
-        </w:pict>
-      </w:r>
-      <w:r>
-        <w:t>{</w:t>
-      </w:r>
-      <w:r>
-        <w:t>1,…</w:t>
-      </w:r>
-      <w:proofErr w:type="gramStart"/>
-      <w:r>
-        <w:t>,</w:t>
-      </w:r>
-      <w:r>
-        <w:rPr>
-          <w:i/>
-        </w:rPr>
-        <w:t>G</w:t>
-      </w:r>
-      <w:proofErr w:type="gramEnd"/>
-      <w:r>
-        <w:t>}</w:t>
-      </w:r>
-      <w:r>
-        <w:t>, belonging to a group</w:t>
-      </w:r>
-      <w:r>
-        <w:t xml:space="preserve"> </w:t>
-      </w:r>
-      <w:r>
-        <w:rPr>
-          <w:i/>
-        </w:rPr>
-        <w:t>m</w:t>
-      </w:r>
-      <w:r>
-        <w:rPr>
-          <w:i/>
-        </w:rPr>
-        <w:t xml:space="preserve"> </w:t>
-      </w:r>
-      <w:r>
-        <w:rPr>
-          <w:position w:val="-4"/>
-        </w:rPr>
-        <w:pict w14:anchorId="56B99D40">
-          <v:shape id="_x0000_i1028" type="#_x0000_t75" style="width:10.2pt;height:10.2pt">
-            <v:imagedata r:id="rId11" o:title=""/>
-          </v:shape>
-        </w:pict>
-      </w:r>
-      <w:r>
-        <w:t>{</w:t>
-      </w:r>
-      <w:r>
-        <w:t>1,…,</w:t>
-      </w:r>
-      <w:r>
-        <w:rPr>
-          <w:i/>
-        </w:rPr>
-        <w:t>M</w:t>
-      </w:r>
-      <w:r>
-        <w:t>}</w:t>
-      </w:r>
-      <w:r>
-        <w:t xml:space="preserve"> </w:t>
-      </w:r>
-      <w:r>
-        <w:t>of</w:t>
-      </w:r>
-      <w:r>
-        <w:t xml:space="preserve"> </w:t>
-      </w:r>
-      <w:r>
-        <w:t xml:space="preserve">a </w:t>
-      </w:r>
-      <w:r>
-        <w:t xml:space="preserve">sample </w:t>
-      </w:r>
-      <w:r>
-        <w:rPr>
-          <w:i/>
-        </w:rPr>
-        <w:t>s</w:t>
-      </w:r>
-      <w:r>
-        <w:rPr>
-          <w:position w:val="-4"/>
-        </w:rPr>
-        <w:pict w14:anchorId="29D27F09">
-          <v:shape id="_x0000_i1029" type="#_x0000_t75" style="width:10.2pt;height:10.2pt">
-            <v:imagedata r:id="rId11" o:title=""/>
-          </v:shape>
-        </w:pict>
-      </w:r>
-      <w:r>
-        <w:t>{S</w:t>
-      </w:r>
-      <w:r>
-        <w:rPr>
-          <w:vertAlign w:val="subscript"/>
-        </w:rPr>
-        <w:t>1</w:t>
-      </w:r>
-      <w:r>
-        <w:t>, S</w:t>
-      </w:r>
-      <w:r>
-        <w:rPr>
-          <w:vertAlign w:val="subscript"/>
-        </w:rPr>
-        <w:t>2</w:t>
-      </w:r>
-      <w:r>
-        <w:t>,…,S</w:t>
-      </w:r>
-      <w:r>
-        <w:rPr>
-          <w:vertAlign w:val="subscript"/>
-        </w:rPr>
-        <w:t>N</w:t>
-      </w:r>
-      <w:r>
-        <w:t>} such that:</w:t>
-      </w:r>
-    </w:p>
-    <w:p>
-      <w:pPr>
-        <w:spacing w:line="360" w:lineRule="auto"/>
-      </w:pPr>
-      <w:r>
-        <w:rPr>
-          <w:position w:val="-14"/>
-        </w:rPr>
-        <w:pict w14:anchorId="0B604D7F">
-          <v:shape id="_x0000_i1030" type="#_x0000_t75" style="width:20.4pt;height:18.8pt">
-            <v:imagedata r:id="rId12" o:title=""/>
-          </v:shape>
-        </w:pict>
-      </w:r>
-      <w:r>
-        <w:t>~</w:t>
-      </w:r>
-      <w:r>
-        <w:rPr>
-          <w:sz w:val="24"/>
-          <w:szCs w:val="24"/>
-        </w:rPr>
-        <w:t>NB</w:t>
-      </w:r>
-      <w:r>
-        <w:rPr>
-          <w:sz w:val="24"/>
-          <w:szCs w:val="24"/>
-        </w:rPr>
-        <w:t xml:space="preserve"> </w:t>
-      </w:r>
-      <w:r>
-        <w:t xml:space="preserve">(mean </w:t>
-      </w:r>
-      <w:proofErr w:type="gramStart"/>
-      <w:r>
-        <w:t xml:space="preserve">= </w:t>
-      </w:r>
-      <w:proofErr w:type="gramEnd"/>
-      <w:r>
-        <w:rPr>
-          <w:position w:val="-14"/>
-        </w:rPr>
-        <w:pict w14:anchorId="0889B0B8">
-          <v:shape id="_x0000_i1031" type="#_x0000_t75" style="width:22.05pt;height:18.8pt">
+          <v:shape id="_x0000_i1027" type="#_x0000_t75" style="width:10pt;height:10pt">
             <v:imagedata r:id="rId13" o:title=""/>
           </v:shape>
         </w:pict>
       </w:r>
       <w:r>
-        <w:t xml:space="preserve">, </w:t>
-      </w:r>
-      <w:proofErr w:type="spellStart"/>
-      <w:r>
-        <w:t>var</w:t>
-      </w:r>
-      <w:proofErr w:type="spellEnd"/>
-      <w:r>
-        <w:t>=</w:t>
-      </w:r>
-      <w:r>
-        <w:rPr>
-          <w:position w:val="-14"/>
-        </w:rPr>
-        <w:pict w14:anchorId="254D436F">
-          <v:shape id="_x0000_i1032" type="#_x0000_t75" style="width:22.05pt;height:18.8pt">
+        <w:t>{</w:t>
+      </w:r>
+      <w:proofErr w:type="gramStart"/>
+      <w:r>
+        <w:t>1,…,</w:t>
+      </w:r>
+      <w:r>
+        <w:rPr>
+          <w:i/>
+        </w:rPr>
+        <w:t>G</w:t>
+      </w:r>
+      <w:proofErr w:type="gramEnd"/>
+      <w:r>
+        <w:t>}</w:t>
+      </w:r>
+      <w:r>
+        <w:t>, belonging to a group</w:t>
+      </w:r>
+      <w:r>
+        <w:t xml:space="preserve"> </w:t>
+      </w:r>
+      <w:r>
+        <w:rPr>
+          <w:i/>
+        </w:rPr>
+        <w:t>m</w:t>
+      </w:r>
+      <w:r>
+        <w:rPr>
+          <w:i/>
+        </w:rPr>
+        <w:t xml:space="preserve"> </w:t>
+      </w:r>
+      <w:r>
+        <w:rPr>
+          <w:position w:val="-4"/>
+        </w:rPr>
+        <w:pict w14:anchorId="56B99D40">
+          <v:shape id="_x0000_i1028" type="#_x0000_t75" style="width:10pt;height:10pt">
             <v:imagedata r:id="rId14" o:title=""/>
           </v:shape>
         </w:pict>
       </w:r>
       <w:r>
+        <w:t>{</w:t>
+      </w:r>
+      <w:r>
+        <w:t>1,…,</w:t>
+      </w:r>
+      <w:r>
+        <w:rPr>
+          <w:i/>
+        </w:rPr>
+        <w:t>M</w:t>
+      </w:r>
+      <w:r>
+        <w:t>}</w:t>
+      </w:r>
+      <w:r>
         <w:t xml:space="preserve"> </w:t>
       </w:r>
       <w:r>
-        <w:t>(</w:t>
+        <w:t>of</w:t>
       </w:r>
       <w:r>
         <w:t xml:space="preserve"> </w:t>
       </w:r>
       <w:r>
-        <w:t>1</w:t>
-      </w:r>
-      <w:r>
-        <w:t xml:space="preserve"> </w:t>
-      </w:r>
-      <w:r>
-        <w:t>+</w:t>
-      </w:r>
-      <w:r>
-        <w:t xml:space="preserve"> </w:t>
-      </w:r>
-      <w:r>
-        <w:rPr>
-          <w:position w:val="-14"/>
-        </w:rPr>
-        <w:pict w14:anchorId="2020C2D5">
-          <v:shape id="_x0000_i1033" type="#_x0000_t75" style="width:22.05pt;height:18.8pt">
-            <v:imagedata r:id="rId14" o:title=""/>
-          </v:shape>
-        </w:pict>
-      </w:r>
-      <w:r>
-        <w:rPr>
-          <w:position w:val="-14"/>
-        </w:rPr>
-        <w:pict w14:anchorId="23DF2020">
-          <v:shape id="_x0000_i1034" type="#_x0000_t75" style="width:20.4pt;height:18.8pt">
+        <w:t xml:space="preserve">a </w:t>
+      </w:r>
+      <w:r>
+        <w:t xml:space="preserve">sample </w:t>
+      </w:r>
+      <w:r>
+        <w:rPr>
+          <w:i/>
+        </w:rPr>
+        <w:t>s</w:t>
+      </w:r>
+      <w:r>
+        <w:rPr>
+          <w:position w:val="-4"/>
+        </w:rPr>
+        <w:pict w14:anchorId="29D27F09">
+          <v:shape id="_x0000_i1029" type="#_x0000_t75" style="width:10pt;height:10pt">
             <v:imagedata r:id="rId15" o:title=""/>
           </v:shape>
         </w:pict>
       </w:r>
       <w:r>
-        <w:t>))</w:t>
+        <w:t>{S</w:t>
+      </w:r>
+      <w:r>
+        <w:rPr>
+          <w:vertAlign w:val="subscript"/>
+        </w:rPr>
+        <w:t>1</w:t>
+      </w:r>
+      <w:r>
+        <w:t>, S</w:t>
+      </w:r>
+      <w:r>
+        <w:rPr>
+          <w:vertAlign w:val="subscript"/>
+        </w:rPr>
+        <w:t>2</w:t>
+      </w:r>
+      <w:r>
+        <w:t>,…,S</w:t>
+      </w:r>
+      <w:r>
+        <w:rPr>
+          <w:vertAlign w:val="subscript"/>
+        </w:rPr>
+        <w:t>N</w:t>
+      </w:r>
+      <w:r>
+        <w:t>} such that:</w:t>
       </w:r>
     </w:p>
     <w:p>
@@ -1900,259 +1782,368 @@
         <w:spacing w:line="360" w:lineRule="auto"/>
       </w:pPr>
       <w:r>
-        <w:t xml:space="preserve">Where, </w:t>
-      </w:r>
-      <w:r>
         <w:rPr>
           <w:position w:val="-14"/>
         </w:rPr>
-        <w:pict w14:anchorId="41E02EB0">
-          <v:shape id="_x0000_i1035" type="#_x0000_t75" style="width:20.4pt;height:18.8pt">
+        <w:pict w14:anchorId="0B604D7F">
+          <v:shape id="_x0000_i1030" type="#_x0000_t75" style="width:20.65pt;height:18.55pt">
             <v:imagedata r:id="rId16" o:title=""/>
           </v:shape>
         </w:pict>
       </w:r>
       <w:r>
-        <w:t xml:space="preserve">is the </w:t>
-      </w:r>
-      <w:r>
-        <w:t xml:space="preserve">parameter measuring the </w:t>
-      </w:r>
-      <w:r>
-        <w:t xml:space="preserve">dispersion in the data and </w:t>
+        <w:t>~</w:t>
+      </w:r>
+      <w:r>
+        <w:rPr>
+          <w:sz w:val="24"/>
+          <w:szCs w:val="24"/>
+        </w:rPr>
+        <w:t>NB</w:t>
+      </w:r>
+      <w:r>
+        <w:rPr>
+          <w:sz w:val="24"/>
+          <w:szCs w:val="24"/>
+        </w:rPr>
+        <w:t xml:space="preserve"> </w:t>
+      </w:r>
+      <w:r>
+        <w:t xml:space="preserve">(mean = </w:t>
       </w:r>
       <w:r>
         <w:rPr>
           <w:position w:val="-14"/>
         </w:rPr>
-        <w:pict w14:anchorId="506BDF37">
-          <v:shape id="_x0000_i1036" type="#_x0000_t75" style="width:22.05pt;height:18.8pt">
-            <v:imagedata r:id="rId14" o:title=""/>
-          </v:shape>
-        </w:pict>
-      </w:r>
-      <w:r>
-        <w:t xml:space="preserve">is the </w:t>
-      </w:r>
-      <w:r>
-        <w:t xml:space="preserve">true </w:t>
-      </w:r>
-      <w:r>
-        <w:t xml:space="preserve">mean of the data.  </w:t>
-      </w:r>
-      <w:r>
-        <w:t xml:space="preserve">The dispersion </w:t>
-      </w:r>
-      <w:proofErr w:type="spellStart"/>
-      <w:r>
-        <w:t>paramter</w:t>
-      </w:r>
-      <w:proofErr w:type="spellEnd"/>
-      <w:r>
-        <w:t xml:space="preserve"> </w:t>
-      </w:r>
-      <w:r>
-        <w:t xml:space="preserve">was estimated from the aforementioned TCGA </w:t>
-      </w:r>
-      <w:r>
-        <w:t xml:space="preserve">cancer data and was set </w:t>
-      </w:r>
-      <w:r>
-        <w:t xml:space="preserve">to be the same for </w:t>
-      </w:r>
-      <w:r>
-        <w:t xml:space="preserve">all </w:t>
-      </w:r>
-      <w:r>
-        <w:t xml:space="preserve">samples.  </w:t>
-      </w:r>
-      <w:r>
-        <w:t xml:space="preserve">Thus, </w:t>
-      </w:r>
-      <w:r>
-        <w:rPr>
-          <w:position w:val="-14"/>
-        </w:rPr>
-        <w:pict w14:anchorId="555F338B">
-          <v:shape id="_x0000_i1037" type="#_x0000_t75" style="width:20.4pt;height:18.8pt">
-            <v:imagedata r:id="rId16" o:title=""/>
-          </v:shape>
-        </w:pict>
-      </w:r>
-      <w:r>
-        <w:t xml:space="preserve">= </w:t>
-      </w:r>
-      <w:r>
-        <w:rPr>
-          <w:position w:val="-16"/>
-        </w:rPr>
-        <w:pict w14:anchorId="40495149">
-          <v:shape id="_x0000_i1038" type="#_x0000_t75" style="width:16.65pt;height:19.9pt">
+        <w:pict w14:anchorId="0889B0B8">
+          <v:shape id="_x0000_i1031" type="#_x0000_t75" style="width:22.1pt;height:18.55pt">
             <v:imagedata r:id="rId17" o:title=""/>
           </v:shape>
         </w:pict>
       </w:r>
       <w:r>
-        <w:t xml:space="preserve">.  </w:t>
-      </w:r>
-      <w:r>
-        <w:t>Here,</w:t>
-      </w:r>
-    </w:p>
-    <w:p>
-      <w:pPr>
-        <w:spacing w:line="360" w:lineRule="auto"/>
-      </w:pPr>
-      <w:r>
-        <w:rPr>
-          <w:position w:val="-62"/>
-        </w:rPr>
-        <w:lastRenderedPageBreak/>
-        <w:pict w14:anchorId="57C025AD">
-          <v:shape id="_x0000_i1039" type="#_x0000_t75" style="width:135.95pt;height:52.1pt">
+        <w:t xml:space="preserve">, </w:t>
+      </w:r>
+      <w:proofErr w:type="spellStart"/>
+      <w:r>
+        <w:t>var</w:t>
+      </w:r>
+      <w:proofErr w:type="spellEnd"/>
+      <w:r>
+        <w:t>=</w:t>
+      </w:r>
+      <w:r>
+        <w:rPr>
+          <w:position w:val="-14"/>
+        </w:rPr>
+        <w:pict w14:anchorId="254D436F">
+          <v:shape id="_x0000_i1032" type="#_x0000_t75" style="width:22.1pt;height:18.55pt">
             <v:imagedata r:id="rId18" o:title=""/>
           </v:shape>
         </w:pict>
       </w:r>
-    </w:p>
-    <w:p>
-      <w:pPr>
-        <w:spacing w:line="360" w:lineRule="auto"/>
-      </w:pPr>
+      <w:r>
+        <w:t xml:space="preserve"> </w:t>
+      </w:r>
       <w:proofErr w:type="gramStart"/>
       <w:r>
-        <w:t>w</w:t>
-      </w:r>
-      <w:r>
-        <w:t>here</w:t>
+        <w:t>(</w:t>
+      </w:r>
+      <w:r>
+        <w:t xml:space="preserve"> </w:t>
+      </w:r>
+      <w:r>
+        <w:t>1</w:t>
       </w:r>
       <w:proofErr w:type="gramEnd"/>
       <w:r>
-        <w:t>,</w:t>
-      </w:r>
-      <w:r>
         <w:t xml:space="preserve"> </w:t>
       </w:r>
       <w:r>
+        <w:t>+</w:t>
+      </w:r>
+      <w:r>
+        <w:t xml:space="preserve"> </w:t>
+      </w:r>
+      <w:r>
         <w:rPr>
           <w:position w:val="-14"/>
         </w:rPr>
-        <w:pict w14:anchorId="0172349E">
-          <v:shape id="_x0000_i1040" type="#_x0000_t75" style="width:22.55pt;height:18.8pt">
+        <w:pict w14:anchorId="2020C2D5">
+          <v:shape id="_x0000_i1033" type="#_x0000_t75" style="width:22.1pt;height:18.55pt">
             <v:imagedata r:id="rId19" o:title=""/>
           </v:shape>
         </w:pict>
       </w:r>
       <w:r>
-        <w:t xml:space="preserve">is the sequencing depth for </w:t>
-      </w:r>
-      <w:r>
-        <w:t xml:space="preserve">the </w:t>
-      </w:r>
-      <w:proofErr w:type="spellStart"/>
-      <w:r>
-        <w:rPr>
-          <w:i/>
-        </w:rPr>
-        <w:t>m</w:t>
-      </w:r>
-      <w:r>
-        <w:t>th</w:t>
-      </w:r>
-      <w:proofErr w:type="spellEnd"/>
-      <w:r>
-        <w:t xml:space="preserve"> group in </w:t>
-      </w:r>
-      <w:r>
-        <w:t xml:space="preserve">sample </w:t>
-      </w:r>
-      <w:r>
-        <w:rPr>
-          <w:i/>
-        </w:rPr>
-        <w:t>s</w:t>
-      </w:r>
-      <w:r>
-        <w:t xml:space="preserve">.  </w:t>
-      </w:r>
-      <w:r>
         <w:rPr>
           <w:position w:val="-14"/>
         </w:rPr>
-        <w:pict w14:anchorId="155951EA">
-          <v:shape id="_x0000_i1041" type="#_x0000_t75" style="width:22.55pt;height:18.8pt">
+        <w:pict w14:anchorId="23DF2020">
+          <v:shape id="_x0000_i1034" type="#_x0000_t75" style="width:20.65pt;height:18.55pt">
             <v:imagedata r:id="rId20" o:title=""/>
           </v:shape>
         </w:pict>
       </w:r>
       <w:r>
-        <w:t xml:space="preserve"> = 10</w:t>
-      </w:r>
-      <w:r>
-        <w:rPr>
-          <w:vertAlign w:val="superscript"/>
-        </w:rPr>
-        <w:t>7</w:t>
+        <w:t>))</w:t>
+      </w:r>
+    </w:p>
+    <w:p>
+      <w:pPr>
+        <w:spacing w:line="360" w:lineRule="auto"/>
+      </w:pPr>
+      <w:r>
+        <w:t xml:space="preserve">Where, </w:t>
       </w:r>
       <w:r>
         <w:rPr>
           <w:position w:val="-14"/>
         </w:rPr>
-        <w:pict w14:anchorId="1EA8408C">
-          <v:shape id="_x0000_i1042" type="#_x0000_t75" style="width:19.9pt;height:18.8pt">
+        <w:pict w14:anchorId="41E02EB0">
+          <v:shape id="_x0000_i1035" type="#_x0000_t75" style="width:20.65pt;height:18.55pt">
             <v:imagedata r:id="rId21" o:title=""/>
           </v:shape>
         </w:pict>
       </w:r>
       <w:r>
-        <w:t xml:space="preserve">for </w:t>
+        <w:t xml:space="preserve">is the </w:t>
+      </w:r>
+      <w:r>
+        <w:t xml:space="preserve">parameter measuring the </w:t>
+      </w:r>
+      <w:r>
+        <w:t xml:space="preserve">dispersion in the data and </w:t>
       </w:r>
       <w:r>
         <w:rPr>
           <w:position w:val="-14"/>
         </w:rPr>
-        <w:pict w14:anchorId="37C1053A">
-          <v:shape id="_x0000_i1043" type="#_x0000_t75" style="width:19.9pt;height:18.8pt">
+        <w:pict w14:anchorId="506BDF37">
+          <v:shape id="_x0000_i1036" type="#_x0000_t75" style="width:22.1pt;height:18.55pt">
             <v:imagedata r:id="rId22" o:title=""/>
           </v:shape>
         </w:pict>
       </w:r>
       <w:r>
-        <w:t>~</w:t>
-      </w:r>
-      <w:proofErr w:type="spellStart"/>
-      <w:r>
-        <w:t>Unif</w:t>
-      </w:r>
-      <w:proofErr w:type="spellEnd"/>
-      <w:r>
-        <w:t>[0.7</w:t>
-      </w:r>
-      <w:proofErr w:type="gramStart"/>
-      <w:r>
-        <w:t>,1.4</w:t>
-      </w:r>
-      <w:proofErr w:type="gramEnd"/>
-      <w:r>
-        <w:t xml:space="preserve">].  </w:t>
-      </w:r>
-      <w:r>
-        <w:t xml:space="preserve">The </w:t>
-      </w:r>
-      <w:r>
-        <w:t xml:space="preserve">estimation of the sample mean </w:t>
+        <w:t xml:space="preserve">is the </w:t>
+      </w:r>
+      <w:r>
+        <w:t xml:space="preserve">true </w:t>
+      </w:r>
+      <w:r>
+        <w:t xml:space="preserve">mean of the data.  </w:t>
+      </w:r>
+      <w:r>
+        <w:t xml:space="preserve">The dispersion </w:t>
+      </w:r>
+      <w:proofErr w:type="spellStart"/>
+      <w:r>
+        <w:t>paramter</w:t>
+      </w:r>
+      <w:proofErr w:type="spellEnd"/>
+      <w:r>
+        <w:t xml:space="preserve"> </w:t>
+      </w:r>
+      <w:r>
+        <w:t xml:space="preserve">was estimated from the aforementioned TCGA </w:t>
+      </w:r>
+      <w:r>
+        <w:t xml:space="preserve">cancer data and was set </w:t>
+      </w:r>
+      <w:r>
+        <w:t xml:space="preserve">to be the same for </w:t>
+      </w:r>
+      <w:r>
+        <w:t xml:space="preserve">all </w:t>
+      </w:r>
+      <w:r>
+        <w:t xml:space="preserve">samples.  </w:t>
+      </w:r>
+      <w:r>
+        <w:t xml:space="preserve">Thus, </w:t>
       </w:r>
       <w:r>
         <w:rPr>
           <w:position w:val="-14"/>
         </w:rPr>
-        <w:pict w14:anchorId="02F25369">
-          <v:shape id="_x0000_i1044" type="#_x0000_t75" style="width:20.4pt;height:18.8pt">
+        <w:pict w14:anchorId="555F338B">
+          <v:shape id="_x0000_i1037" type="#_x0000_t75" style="width:20.65pt;height:18.55pt">
             <v:imagedata r:id="rId23" o:title=""/>
           </v:shape>
         </w:pict>
       </w:r>
       <w:r>
+        <w:t xml:space="preserve">= </w:t>
+      </w:r>
+      <w:r>
+        <w:rPr>
+          <w:position w:val="-16"/>
+        </w:rPr>
+        <w:pict w14:anchorId="40495149">
+          <v:shape id="_x0000_i1038" type="#_x0000_t75" style="width:16.4pt;height:19.95pt">
+            <v:imagedata r:id="rId24" o:title=""/>
+          </v:shape>
+        </w:pict>
+      </w:r>
+      <w:r>
+        <w:t xml:space="preserve">.  </w:t>
+      </w:r>
+      <w:r>
+        <w:t>Here,</w:t>
+      </w:r>
+    </w:p>
+    <w:p>
+      <w:pPr>
+        <w:spacing w:line="360" w:lineRule="auto"/>
+      </w:pPr>
+      <w:r>
+        <w:rPr>
+          <w:position w:val="-62"/>
+        </w:rPr>
+        <w:lastRenderedPageBreak/>
+        <w:pict w14:anchorId="57C025AD">
+          <v:shape id="_x0000_i1039" type="#_x0000_t75" style="width:136.15pt;height:52.05pt">
+            <v:imagedata r:id="rId25" o:title=""/>
+          </v:shape>
+        </w:pict>
+      </w:r>
+    </w:p>
+    <w:p>
+      <w:pPr>
+        <w:spacing w:line="360" w:lineRule="auto"/>
+      </w:pPr>
+      <w:proofErr w:type="gramStart"/>
+      <w:r>
+        <w:t>w</w:t>
+      </w:r>
+      <w:r>
+        <w:t>here</w:t>
+      </w:r>
+      <w:proofErr w:type="gramEnd"/>
+      <w:r>
+        <w:t>,</w:t>
+      </w:r>
+      <w:r>
+        <w:t xml:space="preserve"> </w:t>
+      </w:r>
+      <w:r>
+        <w:rPr>
+          <w:position w:val="-14"/>
+        </w:rPr>
+        <w:pict w14:anchorId="0172349E">
+          <v:shape id="_x0000_i1040" type="#_x0000_t75" style="width:22.8pt;height:18.55pt">
+            <v:imagedata r:id="rId26" o:title=""/>
+          </v:shape>
+        </w:pict>
+      </w:r>
+      <w:r>
+        <w:t xml:space="preserve">is the sequencing depth for </w:t>
+      </w:r>
+      <w:r>
+        <w:t xml:space="preserve">the </w:t>
+      </w:r>
+      <w:proofErr w:type="spellStart"/>
+      <w:r>
+        <w:rPr>
+          <w:i/>
+        </w:rPr>
+        <w:t>m</w:t>
+      </w:r>
+      <w:r>
+        <w:t>th</w:t>
+      </w:r>
+      <w:proofErr w:type="spellEnd"/>
+      <w:r>
+        <w:t xml:space="preserve"> group in </w:t>
+      </w:r>
+      <w:r>
+        <w:t xml:space="preserve">sample </w:t>
+      </w:r>
+      <w:r>
+        <w:rPr>
+          <w:i/>
+        </w:rPr>
+        <w:t>s</w:t>
+      </w:r>
+      <w:r>
+        <w:t xml:space="preserve">.  </w:t>
+      </w:r>
+      <w:r>
+        <w:rPr>
+          <w:position w:val="-14"/>
+        </w:rPr>
+        <w:pict w14:anchorId="155951EA">
+          <v:shape id="_x0000_i1041" type="#_x0000_t75" style="width:22.8pt;height:18.55pt">
+            <v:imagedata r:id="rId27" o:title=""/>
+          </v:shape>
+        </w:pict>
+      </w:r>
+      <w:r>
+        <w:t xml:space="preserve"> = 10</w:t>
+      </w:r>
+      <w:r>
+        <w:rPr>
+          <w:vertAlign w:val="superscript"/>
+        </w:rPr>
+        <w:t>7</w:t>
+      </w:r>
+      <w:r>
+        <w:rPr>
+          <w:position w:val="-14"/>
+        </w:rPr>
+        <w:pict w14:anchorId="1EA8408C">
+          <v:shape id="_x0000_i1042" type="#_x0000_t75" style="width:19.95pt;height:18.55pt">
+            <v:imagedata r:id="rId28" o:title=""/>
+          </v:shape>
+        </w:pict>
+      </w:r>
+      <w:r>
+        <w:t xml:space="preserve">for </w:t>
+      </w:r>
+      <w:r>
+        <w:rPr>
+          <w:position w:val="-14"/>
+        </w:rPr>
+        <w:pict w14:anchorId="37C1053A">
+          <v:shape id="_x0000_i1043" type="#_x0000_t75" style="width:19.95pt;height:18.55pt">
+            <v:imagedata r:id="rId29" o:title=""/>
+          </v:shape>
+        </w:pict>
+      </w:r>
+      <w:r>
+        <w:t>~</w:t>
+      </w:r>
+      <w:proofErr w:type="spellStart"/>
+      <w:proofErr w:type="gramStart"/>
+      <w:r>
+        <w:t>Unif</w:t>
+      </w:r>
+      <w:proofErr w:type="spellEnd"/>
+      <w:r>
+        <w:t>[</w:t>
+      </w:r>
+      <w:proofErr w:type="gramEnd"/>
+      <w:r>
+        <w:t xml:space="preserve">0.7,1.4].  </w:t>
+      </w:r>
+      <w:r>
+        <w:t xml:space="preserve">The </w:t>
+      </w:r>
+      <w:r>
+        <w:t xml:space="preserve">estimation of the sample mean </w:t>
+      </w:r>
+      <w:r>
+        <w:rPr>
+          <w:position w:val="-14"/>
+        </w:rPr>
+        <w:pict w14:anchorId="02F25369">
+          <v:shape id="_x0000_i1044" type="#_x0000_t75" style="width:20.65pt;height:18.55pt">
+            <v:imagedata r:id="rId30" o:title=""/>
+          </v:shape>
+        </w:pict>
+      </w:r>
+      <w:r>
         <w:t xml:space="preserve">and </w:t>
       </w:r>
       <w:r>
@@ -2160,8 +2151,8 @@
           <w:position w:val="-12"/>
         </w:rPr>
         <w:pict w14:anchorId="257689F6">
-          <v:shape id="_x0000_i1045" type="#_x0000_t75" style="width:10.75pt;height:18.8pt">
-            <v:imagedata r:id="rId24" o:title=""/>
+          <v:shape id="_x0000_i1045" type="#_x0000_t75" style="width:10.7pt;height:18.55pt">
+            <v:imagedata r:id="rId31" o:title=""/>
           </v:shape>
         </w:pict>
       </w:r>
@@ -2263,8 +2254,8 @@
           <w:position w:val="-14"/>
         </w:rPr>
         <w:pict w14:anchorId="4F97594B">
-          <v:shape id="_x0000_i1046" type="#_x0000_t75" style="width:63.95pt;height:20.4pt">
-            <v:imagedata r:id="rId25" o:title=""/>
+          <v:shape id="_x0000_i1046" type="#_x0000_t75" style="width:64.15pt;height:20.65pt">
+            <v:imagedata r:id="rId32" o:title=""/>
           </v:shape>
         </w:pict>
       </w:r>
@@ -2297,8 +2288,8 @@
           <w:position w:val="-14"/>
         </w:rPr>
         <w:pict w14:anchorId="7C496231">
-          <v:shape id="_x0000_i1047" type="#_x0000_t75" style="width:126.8pt;height:19.9pt">
-            <v:imagedata r:id="rId26" o:title=""/>
+          <v:shape id="_x0000_i1047" type="#_x0000_t75" style="width:126.9pt;height:19.95pt">
+            <v:imagedata r:id="rId33" o:title=""/>
           </v:shape>
         </w:pict>
       </w:r>
@@ -2318,8 +2309,8 @@
           <w:position w:val="-52"/>
         </w:rPr>
         <w:pict w14:anchorId="2648EABD">
-          <v:shape id="_x0000_i1048" type="#_x0000_t75" style="width:132.7pt;height:57.5pt">
-            <v:imagedata r:id="rId27" o:title=""/>
+          <v:shape id="_x0000_i1048" type="#_x0000_t75" style="width:132.6pt;height:57.75pt">
+            <v:imagedata r:id="rId34" o:title=""/>
           </v:shape>
         </w:pict>
       </w:r>
@@ -2339,8 +2330,8 @@
           <w:position w:val="-14"/>
         </w:rPr>
         <w:pict w14:anchorId="56620EBB">
-          <v:shape id="_x0000_i1049" type="#_x0000_t75" style="width:18.8pt;height:19.9pt">
-            <v:imagedata r:id="rId28" o:title=""/>
+          <v:shape id="_x0000_i1049" type="#_x0000_t75" style="width:18.55pt;height:19.95pt">
+            <v:imagedata r:id="rId35" o:title=""/>
           </v:shape>
         </w:pict>
       </w:r>
@@ -2396,8 +2387,8 @@
           <w:position w:val="-10"/>
         </w:rPr>
         <w:pict w14:anchorId="0ADBED02">
-          <v:shape id="_x0000_i1050" type="#_x0000_t75" style="width:43pt;height:18.8pt">
-            <v:imagedata r:id="rId29" o:title=""/>
+          <v:shape id="_x0000_i1050" type="#_x0000_t75" style="width:42.75pt;height:18.55pt">
+            <v:imagedata r:id="rId36" o:title=""/>
           </v:shape>
         </w:pict>
       </w:r>
@@ -2412,8 +2403,8 @@
           <w:position w:val="-10"/>
         </w:rPr>
         <w:pict w14:anchorId="32202DBC">
-          <v:shape id="_x0000_i1051" type="#_x0000_t75" style="width:51.6pt;height:18.8pt">
-            <v:imagedata r:id="rId30" o:title=""/>
+          <v:shape id="_x0000_i1051" type="#_x0000_t75" style="width:51.35pt;height:18.55pt">
+            <v:imagedata r:id="rId37" o:title=""/>
           </v:shape>
         </w:pict>
       </w:r>
@@ -3201,709 +3192,703 @@
           <w:lang w:val="en-GB"/>
         </w:rPr>
         <w:pict w14:anchorId="17874E21">
-          <v:shape id="_x0000_i1052" type="#_x0000_t75" style="width:129.5pt;height:38.7pt">
-            <v:imagedata r:id="rId31" o:title=""/>
-          </v:shape>
-        </w:pict>
-      </w:r>
-    </w:p>
-    <w:p>
-      <w:pPr>
-        <w:spacing w:line="360" w:lineRule="auto"/>
-        <w:rPr>
-          <w:lang w:val="en-GB"/>
-        </w:rPr>
-      </w:pPr>
-      <w:proofErr w:type="gramStart"/>
-      <w:r>
-        <w:rPr>
-          <w:lang w:val="en-GB"/>
-        </w:rPr>
-        <w:t>where</w:t>
-      </w:r>
-      <w:proofErr w:type="gramEnd"/>
-    </w:p>
-    <w:p>
-      <w:pPr>
-        <w:spacing w:line="360" w:lineRule="auto"/>
-        <w:rPr>
-          <w:lang w:val="en-GB"/>
-        </w:rPr>
-      </w:pPr>
-      <w:r>
-        <w:rPr>
-          <w:position w:val="-72"/>
-          <w:lang w:val="en-GB"/>
-        </w:rPr>
-        <w:pict w14:anchorId="3CCD10BF">
-          <v:shape id="_x0000_i1053" type="#_x0000_t75" style="width:371.3pt;height:77.9pt">
-            <v:imagedata r:id="rId32" o:title=""/>
-          </v:shape>
-        </w:pict>
-      </w:r>
-    </w:p>
-    <w:p>
-      <w:pPr>
-        <w:spacing w:line="360" w:lineRule="auto"/>
-        <w:rPr>
-          <w:lang w:val="en-GB"/>
-        </w:rPr>
-      </w:pPr>
-      <w:proofErr w:type="gramStart"/>
-      <w:r>
-        <w:rPr>
-          <w:lang w:val="en-GB"/>
-        </w:rPr>
-        <w:t>and</w:t>
-      </w:r>
-      <w:proofErr w:type="gramEnd"/>
-      <w:r>
-        <w:rPr>
-          <w:lang w:val="en-GB"/>
-        </w:rPr>
-        <w:t xml:space="preserve"> </w:t>
-      </w:r>
-      <w:r>
-        <w:rPr>
-          <w:i/>
-          <w:lang w:val="en-GB"/>
-        </w:rPr>
-        <w:t>a</w:t>
-      </w:r>
-      <w:r>
-        <w:rPr>
-          <w:lang w:val="en-GB"/>
-        </w:rPr>
-        <w:t xml:space="preserve"> is the total number of samples with read counts </w:t>
-      </w:r>
-      <w:r>
-        <w:rPr>
-          <w:lang w:val="en-GB"/>
-        </w:rPr>
-        <w:t>mapped to</w:t>
-      </w:r>
-      <w:r>
-        <w:rPr>
-          <w:lang w:val="en-GB"/>
-        </w:rPr>
-        <w:t xml:space="preserve"> </w:t>
-      </w:r>
-      <w:r>
-        <w:rPr>
-          <w:lang w:val="en-GB"/>
-        </w:rPr>
-        <w:t xml:space="preserve">either </w:t>
-      </w:r>
-      <w:r>
-        <w:rPr>
-          <w:lang w:val="en-GB"/>
-        </w:rPr>
-        <w:t>profile.</w:t>
-      </w:r>
-      <w:r>
-        <w:rPr>
-          <w:lang w:val="en-GB"/>
-        </w:rPr>
-        <w:t xml:space="preserve">  </w:t>
-      </w:r>
-      <w:proofErr w:type="spellStart"/>
-      <w:r>
-        <w:rPr>
-          <w:i/>
-          <w:lang w:val="en-GB"/>
-        </w:rPr>
-        <w:t>CY</w:t>
-      </w:r>
-      <w:r>
-        <w:rPr>
-          <w:i/>
-          <w:vertAlign w:val="subscript"/>
-          <w:lang w:val="en-GB"/>
-        </w:rPr>
-        <w:t>d</w:t>
-      </w:r>
-      <w:proofErr w:type="spellEnd"/>
-      <w:r>
-        <w:rPr>
-          <w:lang w:val="en-GB"/>
-        </w:rPr>
-        <w:t xml:space="preserve"> is maximized by </w:t>
-      </w:r>
-      <w:r>
-        <w:rPr>
-          <w:lang w:val="en-GB"/>
-        </w:rPr>
-        <w:t xml:space="preserve">assigning </w:t>
-      </w:r>
-      <w:proofErr w:type="spellStart"/>
-      <w:r>
-        <w:rPr>
-          <w:i/>
-          <w:lang w:val="en-GB"/>
-        </w:rPr>
-        <w:t>x</w:t>
-      </w:r>
-      <w:r>
-        <w:rPr>
-          <w:i/>
-          <w:vertAlign w:val="subscript"/>
-          <w:lang w:val="en-GB"/>
-        </w:rPr>
-        <w:t>ij</w:t>
-      </w:r>
-      <w:proofErr w:type="spellEnd"/>
-      <w:r>
-        <w:rPr>
-          <w:lang w:val="en-GB"/>
-        </w:rPr>
-        <w:t xml:space="preserve"> = 1 and </w:t>
-      </w:r>
-      <w:proofErr w:type="spellStart"/>
-      <w:r>
-        <w:rPr>
-          <w:i/>
-          <w:lang w:val="en-GB"/>
-        </w:rPr>
-        <w:t>x</w:t>
-      </w:r>
-      <w:r>
-        <w:rPr>
-          <w:i/>
-          <w:vertAlign w:val="subscript"/>
-          <w:lang w:val="en-GB"/>
-        </w:rPr>
-        <w:t>kj</w:t>
-      </w:r>
-      <w:proofErr w:type="spellEnd"/>
-      <w:r>
-        <w:rPr>
-          <w:lang w:val="en-GB"/>
-        </w:rPr>
-        <w:t xml:space="preserve"> = </w:t>
-      </w:r>
-      <w:proofErr w:type="spellStart"/>
-      <w:r>
-        <w:rPr>
-          <w:i/>
-          <w:lang w:val="en-GB"/>
-        </w:rPr>
-        <w:t>D</w:t>
-      </w:r>
-      <w:r>
-        <w:rPr>
-          <w:i/>
-          <w:vertAlign w:val="subscript"/>
-          <w:lang w:val="en-GB"/>
-        </w:rPr>
-        <w:t>k</w:t>
-      </w:r>
-      <w:proofErr w:type="spellEnd"/>
-      <w:r>
-        <w:rPr>
-          <w:lang w:val="en-GB"/>
-        </w:rPr>
-        <w:t xml:space="preserve"> </w:t>
-      </w:r>
-      <w:r>
-        <w:rPr>
-          <w:lang w:val="en-GB"/>
-        </w:rPr>
-        <w:t xml:space="preserve">for </w:t>
-      </w:r>
-      <w:r>
-        <w:rPr>
-          <w:i/>
-          <w:lang w:val="en-GB"/>
-        </w:rPr>
-        <w:t>a</w:t>
-      </w:r>
-      <w:r>
-        <w:rPr>
-          <w:lang w:val="en-GB"/>
-        </w:rPr>
-        <w:t>/2 times and</w:t>
-      </w:r>
-      <w:r>
-        <w:rPr>
-          <w:lang w:val="en-GB"/>
-        </w:rPr>
-        <w:t xml:space="preserve"> likewise</w:t>
-      </w:r>
-      <w:r>
-        <w:rPr>
-          <w:lang w:val="en-GB"/>
-        </w:rPr>
-        <w:t xml:space="preserve"> </w:t>
-      </w:r>
-      <w:proofErr w:type="spellStart"/>
-      <w:r>
-        <w:rPr>
-          <w:i/>
-          <w:lang w:val="en-GB"/>
-        </w:rPr>
-        <w:t>x</w:t>
-      </w:r>
-      <w:r>
-        <w:rPr>
-          <w:i/>
-          <w:vertAlign w:val="subscript"/>
-          <w:lang w:val="en-GB"/>
-        </w:rPr>
-        <w:t>kj</w:t>
-      </w:r>
-      <w:proofErr w:type="spellEnd"/>
-      <w:r>
-        <w:rPr>
-          <w:lang w:val="en-GB"/>
-        </w:rPr>
-        <w:t xml:space="preserve"> = 1 and </w:t>
-      </w:r>
-      <w:proofErr w:type="spellStart"/>
-      <w:r>
-        <w:rPr>
-          <w:i/>
-          <w:lang w:val="en-GB"/>
-        </w:rPr>
-        <w:t>x</w:t>
-      </w:r>
-      <w:r>
-        <w:rPr>
-          <w:i/>
-          <w:vertAlign w:val="subscript"/>
-          <w:lang w:val="en-GB"/>
-        </w:rPr>
-        <w:t>ij</w:t>
-      </w:r>
-      <w:proofErr w:type="spellEnd"/>
-      <w:r>
-        <w:rPr>
-          <w:lang w:val="en-GB"/>
-        </w:rPr>
-        <w:t xml:space="preserve"> = </w:t>
-      </w:r>
-      <w:r>
-        <w:rPr>
-          <w:i/>
-          <w:lang w:val="en-GB"/>
-        </w:rPr>
-        <w:t>D</w:t>
-      </w:r>
-      <w:r>
-        <w:rPr>
-          <w:i/>
-          <w:vertAlign w:val="subscript"/>
-          <w:lang w:val="en-GB"/>
-        </w:rPr>
-        <w:t>i</w:t>
-      </w:r>
-      <w:r>
-        <w:rPr>
-          <w:lang w:val="en-GB"/>
-        </w:rPr>
-        <w:t xml:space="preserve"> </w:t>
-      </w:r>
-      <w:r>
-        <w:rPr>
-          <w:i/>
-          <w:lang w:val="en-GB"/>
-        </w:rPr>
-        <w:t>a</w:t>
-      </w:r>
-      <w:r>
-        <w:rPr>
-          <w:lang w:val="en-GB"/>
-        </w:rPr>
-        <w:t>/2 times</w:t>
-      </w:r>
-      <w:r>
-        <w:rPr>
-          <w:lang w:val="en-GB"/>
-        </w:rPr>
-        <w:t xml:space="preserve">.  Here </w:t>
-      </w:r>
-    </w:p>
-    <w:p>
-      <w:pPr>
-        <w:spacing w:line="360" w:lineRule="auto"/>
-        <w:rPr>
-          <w:lang w:val="en-GB"/>
-        </w:rPr>
-      </w:pPr>
-      <w:r>
-        <w:rPr>
-          <w:position w:val="-24"/>
-          <w:lang w:val="en-GB"/>
-        </w:rPr>
-        <w:pict w14:anchorId="2208312D">
-          <v:shape id="_x0000_i1054" type="#_x0000_t75" style="width:89.2pt;height:49.95pt">
-            <v:imagedata r:id="rId33" o:title=""/>
-          </v:shape>
-        </w:pict>
-      </w:r>
-      <w:r>
-        <w:rPr>
-          <w:lang w:val="en-GB"/>
-        </w:rPr>
-        <w:t xml:space="preserve">,        </w:t>
-      </w:r>
-      <w:r>
-        <w:rPr>
-          <w:position w:val="-24"/>
-          <w:lang w:val="en-GB"/>
-        </w:rPr>
-        <w:pict w14:anchorId="2F535142">
-          <v:shape id="_x0000_i1055" type="#_x0000_t75" style="width:91.9pt;height:49.95pt">
-            <v:imagedata r:id="rId34" o:title=""/>
-          </v:shape>
-        </w:pict>
-      </w:r>
-      <w:r>
-        <w:rPr>
-          <w:lang w:val="en-GB"/>
-        </w:rPr>
-        <w:t xml:space="preserve"> for </w:t>
-      </w:r>
-      <w:proofErr w:type="spellStart"/>
-      <w:r>
-        <w:rPr>
-          <w:i/>
-          <w:lang w:val="en-GB"/>
-        </w:rPr>
-        <w:t>x</w:t>
-      </w:r>
-      <w:r>
-        <w:rPr>
-          <w:i/>
-          <w:vertAlign w:val="subscript"/>
-          <w:lang w:val="en-GB"/>
-        </w:rPr>
-        <w:t>ij</w:t>
-      </w:r>
-      <w:proofErr w:type="spellEnd"/>
-      <w:r>
-        <w:rPr>
-          <w:lang w:val="en-GB"/>
-        </w:rPr>
-        <w:t xml:space="preserve"> ≥ 1 and </w:t>
-      </w:r>
-      <w:proofErr w:type="spellStart"/>
-      <w:proofErr w:type="gramStart"/>
-      <w:r>
-        <w:rPr>
-          <w:i/>
-          <w:lang w:val="en-GB"/>
-        </w:rPr>
-        <w:t>x</w:t>
-      </w:r>
-      <w:r>
-        <w:rPr>
-          <w:i/>
-          <w:vertAlign w:val="subscript"/>
-          <w:lang w:val="en-GB"/>
-        </w:rPr>
-        <w:t>kj</w:t>
-      </w:r>
-      <w:proofErr w:type="spellEnd"/>
-      <w:r>
-        <w:rPr>
-          <w:i/>
-          <w:vertAlign w:val="subscript"/>
-          <w:lang w:val="en-GB"/>
-        </w:rPr>
-        <w:t xml:space="preserve">  </w:t>
-      </w:r>
-      <w:r>
-        <w:rPr>
-          <w:lang w:val="en-GB"/>
-        </w:rPr>
-        <w:t>≥</w:t>
-      </w:r>
-      <w:proofErr w:type="gramEnd"/>
-      <w:r>
-        <w:rPr>
-          <w:lang w:val="en-GB"/>
-        </w:rPr>
-        <w:t xml:space="preserve"> 1.</w:t>
-      </w:r>
-      <w:r>
-        <w:rPr>
-          <w:lang w:val="en-GB"/>
-        </w:rPr>
-        <w:t xml:space="preserve">  Thus, maximum </w:t>
-      </w:r>
-      <w:proofErr w:type="spellStart"/>
-      <w:r>
-        <w:rPr>
-          <w:i/>
-          <w:lang w:val="en-GB"/>
-        </w:rPr>
-        <w:t>CY</w:t>
-      </w:r>
-      <w:r>
-        <w:rPr>
-          <w:i/>
-          <w:vertAlign w:val="subscript"/>
-          <w:lang w:val="en-GB"/>
-        </w:rPr>
-        <w:t>d</w:t>
-      </w:r>
-      <w:proofErr w:type="spellEnd"/>
-      <w:r>
-        <w:rPr>
-          <w:lang w:val="en-GB"/>
-        </w:rPr>
-        <w:t xml:space="preserve"> = </w:t>
-      </w:r>
-      <w:r>
-        <w:rPr>
-          <w:i/>
-          <w:lang w:val="en-GB"/>
-        </w:rPr>
-        <w:t>D</w:t>
-      </w:r>
-      <w:r>
-        <w:rPr>
-          <w:i/>
-          <w:vertAlign w:val="subscript"/>
-          <w:lang w:val="en-GB"/>
-        </w:rPr>
-        <w:t>1</w:t>
-      </w:r>
-      <w:r>
-        <w:rPr>
-          <w:lang w:val="en-GB"/>
-        </w:rPr>
-        <w:t xml:space="preserve"> + </w:t>
-      </w:r>
-      <w:r>
-        <w:rPr>
-          <w:i/>
-          <w:lang w:val="en-GB"/>
-        </w:rPr>
-        <w:t>D</w:t>
-      </w:r>
-      <w:r>
-        <w:rPr>
-          <w:i/>
-          <w:vertAlign w:val="subscript"/>
-          <w:lang w:val="en-GB"/>
-        </w:rPr>
-        <w:t>2</w:t>
-      </w:r>
-      <w:r>
-        <w:rPr>
-          <w:lang w:val="en-GB"/>
-        </w:rPr>
-        <w:t xml:space="preserve"> + </w:t>
-      </w:r>
-      <w:r>
-        <w:rPr>
-          <w:i/>
-          <w:lang w:val="en-GB"/>
-        </w:rPr>
-        <w:t>D</w:t>
-      </w:r>
-      <w:r>
-        <w:rPr>
-          <w:i/>
-          <w:vertAlign w:val="subscript"/>
-          <w:lang w:val="en-GB"/>
-        </w:rPr>
-        <w:t>3</w:t>
-      </w:r>
-      <w:r>
-        <w:rPr>
-          <w:lang w:val="en-GB"/>
-        </w:rPr>
-        <w:t>, where</w:t>
-      </w:r>
-    </w:p>
-    <w:p>
-      <w:pPr>
-        <w:spacing w:line="360" w:lineRule="auto"/>
-        <w:rPr>
-          <w:lang w:val="en-GB"/>
-        </w:rPr>
-      </w:pPr>
-      <w:r>
-        <w:rPr>
-          <w:position w:val="-72"/>
-          <w:lang w:val="en-GB"/>
-        </w:rPr>
-        <w:lastRenderedPageBreak/>
-        <w:pict w14:anchorId="2A611683">
-          <v:shape id="_x0000_i1056" type="#_x0000_t75" style="width:332.05pt;height:77.9pt">
-            <v:imagedata r:id="rId35" o:title=""/>
-          </v:shape>
-        </w:pict>
-      </w:r>
-      <w:r>
-        <w:rPr>
-          <w:lang w:val="en-GB"/>
-        </w:rPr>
-        <w:t>,</w:t>
-      </w:r>
-    </w:p>
-    <w:p>
-      <w:pPr>
-        <w:spacing w:line="360" w:lineRule="auto"/>
-        <w:rPr>
-          <w:lang w:val="en-GB"/>
-        </w:rPr>
-      </w:pPr>
-      <w:r>
-        <w:rPr>
-          <w:position w:val="-72"/>
-          <w:lang w:val="en-GB"/>
-        </w:rPr>
-        <w:pict w14:anchorId="69A968A5">
-          <v:shape id="_x0000_i1057" type="#_x0000_t75" style="width:339.6pt;height:77.9pt">
-            <v:imagedata r:id="rId36" o:title=""/>
-          </v:shape>
-        </w:pict>
-      </w:r>
-      <w:r>
-        <w:rPr>
-          <w:lang w:val="en-GB"/>
-        </w:rPr>
-        <w:t>,</w:t>
-      </w:r>
-    </w:p>
-    <w:p>
-      <w:pPr>
-        <w:spacing w:line="360" w:lineRule="auto"/>
-        <w:rPr>
-          <w:lang w:val="en-GB"/>
-        </w:rPr>
-      </w:pPr>
-      <w:r>
-        <w:rPr>
-          <w:position w:val="-64"/>
-          <w:lang w:val="en-GB"/>
-        </w:rPr>
-        <w:pict w14:anchorId="23205F9B">
-          <v:shape id="_x0000_i1058" type="#_x0000_t75" style="width:425pt;height:70.4pt">
-            <v:imagedata r:id="rId37" o:title=""/>
-          </v:shape>
-        </w:pict>
-      </w:r>
-      <w:r>
-        <w:rPr>
-          <w:lang w:val="en-GB"/>
-        </w:rPr>
-        <w:t>,</w:t>
-      </w:r>
-    </w:p>
-    <w:p>
-      <w:pPr>
-        <w:spacing w:line="360" w:lineRule="auto"/>
-        <w:rPr>
-          <w:lang w:val="en-GB"/>
-        </w:rPr>
-      </w:pPr>
-      <w:proofErr w:type="gramStart"/>
-      <w:r>
-        <w:rPr>
-          <w:i/>
-          <w:lang w:val="en-GB"/>
-        </w:rPr>
-        <w:t>b</w:t>
-      </w:r>
-      <w:proofErr w:type="gramEnd"/>
-      <w:r>
-        <w:rPr>
-          <w:lang w:val="en-GB"/>
-        </w:rPr>
-        <w:t xml:space="preserve"> </w:t>
-      </w:r>
-      <w:r>
-        <w:rPr>
-          <w:lang w:val="en-GB"/>
-        </w:rPr>
-        <w:t xml:space="preserve">is the total number of samples with read counts present in profile </w:t>
-      </w:r>
-      <w:proofErr w:type="spellStart"/>
-      <w:r>
-        <w:rPr>
-          <w:i/>
-          <w:lang w:val="en-GB"/>
-        </w:rPr>
-        <w:t>i</w:t>
-      </w:r>
-      <w:proofErr w:type="spellEnd"/>
-      <w:r>
-        <w:rPr>
-          <w:lang w:val="en-GB"/>
-        </w:rPr>
-        <w:t xml:space="preserve"> only and</w:t>
-      </w:r>
-      <w:r>
-        <w:rPr>
-          <w:lang w:val="en-GB"/>
-        </w:rPr>
-        <w:t xml:space="preserve"> </w:t>
-      </w:r>
-      <w:r>
-        <w:rPr>
-          <w:i/>
-          <w:lang w:val="en-GB"/>
-        </w:rPr>
-        <w:t>c</w:t>
-      </w:r>
-      <w:r>
-        <w:rPr>
-          <w:lang w:val="en-GB"/>
-        </w:rPr>
-        <w:t xml:space="preserve"> </w:t>
-      </w:r>
-      <w:r>
-        <w:rPr>
-          <w:lang w:val="en-GB"/>
-        </w:rPr>
-        <w:t xml:space="preserve">is the total number of samples with read counts present in profile </w:t>
-      </w:r>
-      <w:r>
-        <w:rPr>
-          <w:i/>
-          <w:lang w:val="en-GB"/>
-        </w:rPr>
-        <w:t>k</w:t>
-      </w:r>
-      <w:r>
-        <w:rPr>
-          <w:lang w:val="en-GB"/>
-        </w:rPr>
-        <w:t xml:space="preserve"> only</w:t>
-      </w:r>
-      <w:r>
-        <w:rPr>
-          <w:lang w:val="en-GB"/>
-        </w:rPr>
-        <w:t xml:space="preserve">. </w:t>
-      </w:r>
-      <w:r>
-        <w:rPr>
-          <w:lang w:val="en-GB"/>
-        </w:rPr>
-        <w:t>As such,</w:t>
-      </w:r>
-      <w:r>
-        <w:rPr>
-          <w:i/>
-          <w:lang w:val="en-GB"/>
-        </w:rPr>
-        <w:t xml:space="preserve"> </w:t>
-      </w:r>
-      <w:r>
-        <w:rPr>
-          <w:position w:val="-14"/>
-        </w:rPr>
-        <w:pict w14:anchorId="2C0072BC">
-          <v:shape id="_x0000_i1059" type="#_x0000_t75" style="width:25.8pt;height:18.8pt">
+          <v:shape id="_x0000_i1052" type="#_x0000_t75" style="width:129.75pt;height:38.5pt">
             <v:imagedata r:id="rId38" o:title=""/>
           </v:shape>
         </w:pict>
       </w:r>
+    </w:p>
+    <w:p>
+      <w:pPr>
+        <w:spacing w:line="360" w:lineRule="auto"/>
+        <w:rPr>
+          <w:lang w:val="en-GB"/>
+        </w:rPr>
+      </w:pPr>
+      <w:proofErr w:type="gramStart"/>
+      <w:r>
+        <w:rPr>
+          <w:lang w:val="en-GB"/>
+        </w:rPr>
+        <w:t>where</w:t>
+      </w:r>
+      <w:proofErr w:type="gramEnd"/>
+    </w:p>
+    <w:p>
+      <w:pPr>
+        <w:spacing w:line="360" w:lineRule="auto"/>
+        <w:rPr>
+          <w:lang w:val="en-GB"/>
+        </w:rPr>
+      </w:pPr>
+      <w:r>
+        <w:rPr>
+          <w:position w:val="-72"/>
+          <w:lang w:val="en-GB"/>
+        </w:rPr>
+        <w:pict w14:anchorId="3CCD10BF">
+          <v:shape id="_x0000_i1053" type="#_x0000_t75" style="width:371.4pt;height:77.7pt">
+            <v:imagedata r:id="rId39" o:title=""/>
+          </v:shape>
+        </w:pict>
+      </w:r>
+    </w:p>
+    <w:p>
+      <w:pPr>
+        <w:spacing w:line="360" w:lineRule="auto"/>
+        <w:rPr>
+          <w:lang w:val="en-GB"/>
+        </w:rPr>
+      </w:pPr>
+      <w:proofErr w:type="gramStart"/>
+      <w:r>
+        <w:rPr>
+          <w:lang w:val="en-GB"/>
+        </w:rPr>
+        <w:t>and</w:t>
+      </w:r>
+      <w:proofErr w:type="gramEnd"/>
+      <w:r>
+        <w:rPr>
+          <w:lang w:val="en-GB"/>
+        </w:rPr>
+        <w:t xml:space="preserve"> </w:t>
+      </w:r>
+      <w:r>
+        <w:rPr>
+          <w:i/>
+          <w:lang w:val="en-GB"/>
+        </w:rPr>
+        <w:t>a</w:t>
+      </w:r>
+      <w:r>
+        <w:rPr>
+          <w:lang w:val="en-GB"/>
+        </w:rPr>
+        <w:t xml:space="preserve"> is the total number of samples with read counts </w:t>
+      </w:r>
+      <w:r>
+        <w:rPr>
+          <w:lang w:val="en-GB"/>
+        </w:rPr>
+        <w:t>mapped to</w:t>
+      </w:r>
+      <w:r>
+        <w:rPr>
+          <w:lang w:val="en-GB"/>
+        </w:rPr>
+        <w:t xml:space="preserve"> </w:t>
+      </w:r>
+      <w:r>
+        <w:rPr>
+          <w:lang w:val="en-GB"/>
+        </w:rPr>
+        <w:t xml:space="preserve">either </w:t>
+      </w:r>
+      <w:r>
+        <w:rPr>
+          <w:lang w:val="en-GB"/>
+        </w:rPr>
+        <w:t>profile.</w:t>
+      </w:r>
+      <w:r>
+        <w:rPr>
+          <w:lang w:val="en-GB"/>
+        </w:rPr>
+        <w:t xml:space="preserve">  </w:t>
+      </w:r>
+      <w:proofErr w:type="spellStart"/>
+      <w:r>
+        <w:rPr>
+          <w:i/>
+          <w:lang w:val="en-GB"/>
+        </w:rPr>
+        <w:t>CY</w:t>
+      </w:r>
+      <w:r>
+        <w:rPr>
+          <w:i/>
+          <w:vertAlign w:val="subscript"/>
+          <w:lang w:val="en-GB"/>
+        </w:rPr>
+        <w:t>d</w:t>
+      </w:r>
+      <w:proofErr w:type="spellEnd"/>
+      <w:r>
+        <w:rPr>
+          <w:lang w:val="en-GB"/>
+        </w:rPr>
+        <w:t xml:space="preserve"> is maximized by </w:t>
+      </w:r>
+      <w:r>
+        <w:rPr>
+          <w:lang w:val="en-GB"/>
+        </w:rPr>
+        <w:t xml:space="preserve">assigning </w:t>
+      </w:r>
+      <w:proofErr w:type="spellStart"/>
+      <w:r>
+        <w:rPr>
+          <w:i/>
+          <w:lang w:val="en-GB"/>
+        </w:rPr>
+        <w:t>x</w:t>
+      </w:r>
+      <w:r>
+        <w:rPr>
+          <w:i/>
+          <w:vertAlign w:val="subscript"/>
+          <w:lang w:val="en-GB"/>
+        </w:rPr>
+        <w:t>ij</w:t>
+      </w:r>
+      <w:proofErr w:type="spellEnd"/>
+      <w:r>
+        <w:rPr>
+          <w:lang w:val="en-GB"/>
+        </w:rPr>
+        <w:t xml:space="preserve"> = 1 and </w:t>
+      </w:r>
+      <w:proofErr w:type="spellStart"/>
+      <w:r>
+        <w:rPr>
+          <w:i/>
+          <w:lang w:val="en-GB"/>
+        </w:rPr>
+        <w:t>x</w:t>
+      </w:r>
+      <w:r>
+        <w:rPr>
+          <w:i/>
+          <w:vertAlign w:val="subscript"/>
+          <w:lang w:val="en-GB"/>
+        </w:rPr>
+        <w:t>kj</w:t>
+      </w:r>
+      <w:proofErr w:type="spellEnd"/>
+      <w:r>
+        <w:rPr>
+          <w:lang w:val="en-GB"/>
+        </w:rPr>
+        <w:t xml:space="preserve"> = </w:t>
+      </w:r>
+      <w:proofErr w:type="spellStart"/>
+      <w:r>
+        <w:rPr>
+          <w:i/>
+          <w:lang w:val="en-GB"/>
+        </w:rPr>
+        <w:t>D</w:t>
+      </w:r>
+      <w:r>
+        <w:rPr>
+          <w:i/>
+          <w:vertAlign w:val="subscript"/>
+          <w:lang w:val="en-GB"/>
+        </w:rPr>
+        <w:t>k</w:t>
+      </w:r>
+      <w:proofErr w:type="spellEnd"/>
+      <w:r>
+        <w:rPr>
+          <w:lang w:val="en-GB"/>
+        </w:rPr>
+        <w:t xml:space="preserve"> </w:t>
+      </w:r>
+      <w:r>
+        <w:rPr>
+          <w:lang w:val="en-GB"/>
+        </w:rPr>
+        <w:t xml:space="preserve">for </w:t>
+      </w:r>
+      <w:r>
+        <w:rPr>
+          <w:i/>
+          <w:lang w:val="en-GB"/>
+        </w:rPr>
+        <w:t>a</w:t>
+      </w:r>
+      <w:r>
+        <w:rPr>
+          <w:lang w:val="en-GB"/>
+        </w:rPr>
+        <w:t>/2 times and</w:t>
+      </w:r>
+      <w:r>
+        <w:rPr>
+          <w:lang w:val="en-GB"/>
+        </w:rPr>
+        <w:t xml:space="preserve"> likewise</w:t>
+      </w:r>
+      <w:r>
+        <w:rPr>
+          <w:lang w:val="en-GB"/>
+        </w:rPr>
+        <w:t xml:space="preserve"> </w:t>
+      </w:r>
+      <w:proofErr w:type="spellStart"/>
+      <w:r>
+        <w:rPr>
+          <w:i/>
+          <w:lang w:val="en-GB"/>
+        </w:rPr>
+        <w:t>x</w:t>
+      </w:r>
+      <w:r>
+        <w:rPr>
+          <w:i/>
+          <w:vertAlign w:val="subscript"/>
+          <w:lang w:val="en-GB"/>
+        </w:rPr>
+        <w:t>kj</w:t>
+      </w:r>
+      <w:proofErr w:type="spellEnd"/>
+      <w:r>
+        <w:rPr>
+          <w:lang w:val="en-GB"/>
+        </w:rPr>
+        <w:t xml:space="preserve"> = 1 and </w:t>
+      </w:r>
+      <w:proofErr w:type="spellStart"/>
+      <w:r>
+        <w:rPr>
+          <w:i/>
+          <w:lang w:val="en-GB"/>
+        </w:rPr>
+        <w:t>x</w:t>
+      </w:r>
+      <w:r>
+        <w:rPr>
+          <w:i/>
+          <w:vertAlign w:val="subscript"/>
+          <w:lang w:val="en-GB"/>
+        </w:rPr>
+        <w:t>ij</w:t>
+      </w:r>
+      <w:proofErr w:type="spellEnd"/>
+      <w:r>
+        <w:rPr>
+          <w:lang w:val="en-GB"/>
+        </w:rPr>
+        <w:t xml:space="preserve"> = </w:t>
+      </w:r>
+      <w:r>
+        <w:rPr>
+          <w:i/>
+          <w:lang w:val="en-GB"/>
+        </w:rPr>
+        <w:t>D</w:t>
+      </w:r>
+      <w:r>
+        <w:rPr>
+          <w:i/>
+          <w:vertAlign w:val="subscript"/>
+          <w:lang w:val="en-GB"/>
+        </w:rPr>
+        <w:t>i</w:t>
+      </w:r>
+      <w:r>
+        <w:rPr>
+          <w:lang w:val="en-GB"/>
+        </w:rPr>
+        <w:t xml:space="preserve"> </w:t>
+      </w:r>
+      <w:r>
+        <w:rPr>
+          <w:i/>
+          <w:lang w:val="en-GB"/>
+        </w:rPr>
+        <w:t>a</w:t>
+      </w:r>
+      <w:r>
+        <w:rPr>
+          <w:lang w:val="en-GB"/>
+        </w:rPr>
+        <w:t>/2 times</w:t>
+      </w:r>
+      <w:r>
+        <w:rPr>
+          <w:lang w:val="en-GB"/>
+        </w:rPr>
+        <w:t xml:space="preserve">.  Here </w:t>
+      </w:r>
+    </w:p>
+    <w:p>
+      <w:pPr>
+        <w:spacing w:line="360" w:lineRule="auto"/>
+        <w:rPr>
+          <w:lang w:val="en-GB"/>
+        </w:rPr>
+      </w:pPr>
+      <w:r>
+        <w:rPr>
+          <w:position w:val="-24"/>
+          <w:lang w:val="en-GB"/>
+        </w:rPr>
+        <w:pict w14:anchorId="2208312D">
+          <v:shape id="_x0000_i1054" type="#_x0000_t75" style="width:89.1pt;height:49.9pt">
+            <v:imagedata r:id="rId40" o:title=""/>
+          </v:shape>
+        </w:pict>
+      </w:r>
+      <w:proofErr w:type="gramStart"/>
+      <w:r>
+        <w:rPr>
+          <w:lang w:val="en-GB"/>
+        </w:rPr>
+        <w:t xml:space="preserve">,        </w:t>
+      </w:r>
+      <w:proofErr w:type="gramEnd"/>
+      <w:r>
+        <w:rPr>
+          <w:position w:val="-24"/>
+          <w:lang w:val="en-GB"/>
+        </w:rPr>
+        <w:pict w14:anchorId="2F535142">
+          <v:shape id="_x0000_i1055" type="#_x0000_t75" style="width:91.95pt;height:49.9pt">
+            <v:imagedata r:id="rId41" o:title=""/>
+          </v:shape>
+        </w:pict>
+      </w:r>
+      <w:r>
+        <w:rPr>
+          <w:lang w:val="en-GB"/>
+        </w:rPr>
+        <w:t xml:space="preserve"> for </w:t>
+      </w:r>
+      <w:proofErr w:type="spellStart"/>
+      <w:r>
+        <w:rPr>
+          <w:i/>
+          <w:lang w:val="en-GB"/>
+        </w:rPr>
+        <w:t>x</w:t>
+      </w:r>
+      <w:r>
+        <w:rPr>
+          <w:i/>
+          <w:vertAlign w:val="subscript"/>
+          <w:lang w:val="en-GB"/>
+        </w:rPr>
+        <w:t>ij</w:t>
+      </w:r>
+      <w:proofErr w:type="spellEnd"/>
+      <w:r>
+        <w:rPr>
+          <w:lang w:val="en-GB"/>
+        </w:rPr>
+        <w:t xml:space="preserve"> ≥ 1 and </w:t>
+      </w:r>
+      <w:proofErr w:type="spellStart"/>
+      <w:r>
+        <w:rPr>
+          <w:i/>
+          <w:lang w:val="en-GB"/>
+        </w:rPr>
+        <w:t>x</w:t>
+      </w:r>
+      <w:r>
+        <w:rPr>
+          <w:i/>
+          <w:vertAlign w:val="subscript"/>
+          <w:lang w:val="en-GB"/>
+        </w:rPr>
+        <w:t>kj</w:t>
+      </w:r>
+      <w:proofErr w:type="spellEnd"/>
+      <w:r>
+        <w:rPr>
+          <w:i/>
+          <w:vertAlign w:val="subscript"/>
+          <w:lang w:val="en-GB"/>
+        </w:rPr>
+        <w:t xml:space="preserve">  </w:t>
+      </w:r>
+      <w:r>
+        <w:rPr>
+          <w:lang w:val="en-GB"/>
+        </w:rPr>
+        <w:t>≥ 1.</w:t>
+      </w:r>
+      <w:r>
+        <w:rPr>
+          <w:lang w:val="en-GB"/>
+        </w:rPr>
+        <w:t xml:space="preserve">  Thus, maximum </w:t>
+      </w:r>
+      <w:proofErr w:type="spellStart"/>
+      <w:r>
+        <w:rPr>
+          <w:i/>
+          <w:lang w:val="en-GB"/>
+        </w:rPr>
+        <w:t>CY</w:t>
+      </w:r>
+      <w:r>
+        <w:rPr>
+          <w:i/>
+          <w:vertAlign w:val="subscript"/>
+          <w:lang w:val="en-GB"/>
+        </w:rPr>
+        <w:t>d</w:t>
+      </w:r>
+      <w:proofErr w:type="spellEnd"/>
+      <w:r>
+        <w:rPr>
+          <w:lang w:val="en-GB"/>
+        </w:rPr>
+        <w:t xml:space="preserve"> = </w:t>
+      </w:r>
+      <w:r>
+        <w:rPr>
+          <w:i/>
+          <w:lang w:val="en-GB"/>
+        </w:rPr>
+        <w:t>D</w:t>
+      </w:r>
+      <w:r>
+        <w:rPr>
+          <w:i/>
+          <w:vertAlign w:val="subscript"/>
+          <w:lang w:val="en-GB"/>
+        </w:rPr>
+        <w:t>1</w:t>
+      </w:r>
+      <w:r>
+        <w:rPr>
+          <w:lang w:val="en-GB"/>
+        </w:rPr>
+        <w:t xml:space="preserve"> + </w:t>
+      </w:r>
+      <w:r>
+        <w:rPr>
+          <w:i/>
+          <w:lang w:val="en-GB"/>
+        </w:rPr>
+        <w:t>D</w:t>
+      </w:r>
+      <w:r>
+        <w:rPr>
+          <w:i/>
+          <w:vertAlign w:val="subscript"/>
+          <w:lang w:val="en-GB"/>
+        </w:rPr>
+        <w:t>2</w:t>
+      </w:r>
+      <w:r>
+        <w:rPr>
+          <w:lang w:val="en-GB"/>
+        </w:rPr>
+        <w:t xml:space="preserve"> + </w:t>
+      </w:r>
+      <w:r>
+        <w:rPr>
+          <w:i/>
+          <w:lang w:val="en-GB"/>
+        </w:rPr>
+        <w:t>D</w:t>
+      </w:r>
+      <w:r>
+        <w:rPr>
+          <w:i/>
+          <w:vertAlign w:val="subscript"/>
+          <w:lang w:val="en-GB"/>
+        </w:rPr>
+        <w:t>3</w:t>
+      </w:r>
+      <w:r>
+        <w:rPr>
+          <w:lang w:val="en-GB"/>
+        </w:rPr>
+        <w:t>, where</w:t>
+      </w:r>
+    </w:p>
+    <w:p>
+      <w:pPr>
+        <w:spacing w:line="360" w:lineRule="auto"/>
+        <w:rPr>
+          <w:lang w:val="en-GB"/>
+        </w:rPr>
+      </w:pPr>
+      <w:r>
+        <w:rPr>
+          <w:position w:val="-72"/>
+          <w:lang w:val="en-GB"/>
+        </w:rPr>
+        <w:lastRenderedPageBreak/>
+        <w:pict w14:anchorId="2A611683">
+          <v:shape id="_x0000_i1056" type="#_x0000_t75" style="width:332.2pt;height:77.7pt">
+            <v:imagedata r:id="rId42" o:title=""/>
+          </v:shape>
+        </w:pict>
+      </w:r>
+      <w:r>
+        <w:rPr>
+          <w:lang w:val="en-GB"/>
+        </w:rPr>
+        <w:t>,</w:t>
+      </w:r>
+    </w:p>
+    <w:p>
+      <w:pPr>
+        <w:spacing w:line="360" w:lineRule="auto"/>
+        <w:rPr>
+          <w:lang w:val="en-GB"/>
+        </w:rPr>
+      </w:pPr>
+      <w:r>
+        <w:rPr>
+          <w:position w:val="-72"/>
+          <w:lang w:val="en-GB"/>
+        </w:rPr>
+        <w:pict w14:anchorId="69A968A5">
+          <v:shape id="_x0000_i1057" type="#_x0000_t75" style="width:339.35pt;height:77.7pt">
+            <v:imagedata r:id="rId43" o:title=""/>
+          </v:shape>
+        </w:pict>
+      </w:r>
+      <w:r>
+        <w:rPr>
+          <w:lang w:val="en-GB"/>
+        </w:rPr>
+        <w:t>,</w:t>
+      </w:r>
+    </w:p>
+    <w:p>
+      <w:pPr>
+        <w:spacing w:line="360" w:lineRule="auto"/>
+        <w:rPr>
+          <w:lang w:val="en-GB"/>
+        </w:rPr>
+      </w:pPr>
+      <w:r>
+        <w:rPr>
+          <w:position w:val="-64"/>
+          <w:lang w:val="en-GB"/>
+        </w:rPr>
+        <w:pict w14:anchorId="23205F9B">
+          <v:shape id="_x0000_i1058" type="#_x0000_t75" style="width:424.85pt;height:70.55pt">
+            <v:imagedata r:id="rId44" o:title=""/>
+          </v:shape>
+        </w:pict>
+      </w:r>
+      <w:r>
+        <w:rPr>
+          <w:lang w:val="en-GB"/>
+        </w:rPr>
+        <w:t>,</w:t>
+      </w:r>
+    </w:p>
+    <w:p>
+      <w:pPr>
+        <w:spacing w:line="360" w:lineRule="auto"/>
+        <w:rPr>
+          <w:lang w:val="en-GB"/>
+        </w:rPr>
+      </w:pPr>
+      <w:proofErr w:type="gramStart"/>
+      <w:r>
+        <w:rPr>
+          <w:i/>
+          <w:lang w:val="en-GB"/>
+        </w:rPr>
+        <w:t>b</w:t>
+      </w:r>
+      <w:proofErr w:type="gramEnd"/>
+      <w:r>
+        <w:rPr>
+          <w:lang w:val="en-GB"/>
+        </w:rPr>
+        <w:t xml:space="preserve"> </w:t>
+      </w:r>
+      <w:r>
+        <w:rPr>
+          <w:lang w:val="en-GB"/>
+        </w:rPr>
+        <w:t xml:space="preserve">is the total number of samples with read counts present in profile </w:t>
+      </w:r>
+      <w:proofErr w:type="spellStart"/>
+      <w:r>
+        <w:rPr>
+          <w:i/>
+          <w:lang w:val="en-GB"/>
+        </w:rPr>
+        <w:t>i</w:t>
+      </w:r>
+      <w:proofErr w:type="spellEnd"/>
+      <w:r>
+        <w:rPr>
+          <w:lang w:val="en-GB"/>
+        </w:rPr>
+        <w:t xml:space="preserve"> only and</w:t>
+      </w:r>
+      <w:r>
+        <w:rPr>
+          <w:lang w:val="en-GB"/>
+        </w:rPr>
+        <w:t xml:space="preserve"> </w:t>
+      </w:r>
+      <w:r>
+        <w:rPr>
+          <w:i/>
+          <w:lang w:val="en-GB"/>
+        </w:rPr>
+        <w:t>c</w:t>
+      </w:r>
+      <w:r>
+        <w:rPr>
+          <w:lang w:val="en-GB"/>
+        </w:rPr>
+        <w:t xml:space="preserve"> </w:t>
+      </w:r>
+      <w:r>
+        <w:rPr>
+          <w:lang w:val="en-GB"/>
+        </w:rPr>
+        <w:t xml:space="preserve">is the total number of samples with read counts present in profile </w:t>
+      </w:r>
+      <w:r>
+        <w:rPr>
+          <w:i/>
+          <w:lang w:val="en-GB"/>
+        </w:rPr>
+        <w:t>k</w:t>
+      </w:r>
+      <w:r>
+        <w:rPr>
+          <w:lang w:val="en-GB"/>
+        </w:rPr>
+        <w:t xml:space="preserve"> only</w:t>
+      </w:r>
+      <w:r>
+        <w:rPr>
+          <w:lang w:val="en-GB"/>
+        </w:rPr>
+        <w:t xml:space="preserve">. </w:t>
+      </w:r>
+      <w:r>
+        <w:rPr>
+          <w:lang w:val="en-GB"/>
+        </w:rPr>
+        <w:t>As such,</w:t>
+      </w:r>
+      <w:r>
+        <w:rPr>
+          <w:i/>
+          <w:lang w:val="en-GB"/>
+        </w:rPr>
+        <w:t xml:space="preserve"> </w:t>
+      </w:r>
+      <w:r>
+        <w:rPr>
+          <w:position w:val="-14"/>
+        </w:rPr>
+        <w:pict w14:anchorId="2C0072BC">
+          <v:shape id="_x0000_i1059" type="#_x0000_t75" style="width:25.65pt;height:18.55pt">
+            <v:imagedata r:id="rId45" o:title=""/>
+          </v:shape>
+        </w:pict>
+      </w:r>
       <w:r>
         <w:rPr>
           <w:lang w:val="en-GB"/>
@@ -3915,8 +3900,8 @@
           <w:position w:val="-14"/>
         </w:rPr>
         <w:pict w14:anchorId="283E5D55">
-          <v:shape id="_x0000_i1060" type="#_x0000_t75" style="width:25.8pt;height:18.8pt">
-            <v:imagedata r:id="rId39" o:title=""/>
+          <v:shape id="_x0000_i1060" type="#_x0000_t75" style="width:25.65pt;height:18.55pt">
+            <v:imagedata r:id="rId46" o:title=""/>
           </v:shape>
         </w:pict>
       </w:r>
@@ -4166,8 +4151,8 @@
           <w:position w:val="-52"/>
         </w:rPr>
         <w:pict w14:anchorId="7B8F40D8">
-          <v:shape id="_x0000_i1061" type="#_x0000_t75" style="width:226.2pt;height:58.55pt">
-            <v:imagedata r:id="rId40" o:title=""/>
+          <v:shape id="_x0000_i1061" type="#_x0000_t75" style="width:226pt;height:58.45pt">
+            <v:imagedata r:id="rId47" o:title=""/>
           </v:shape>
         </w:pict>
       </w:r>
@@ -4244,8 +4229,8 @@
           <w:position w:val="-14"/>
         </w:rPr>
         <w:pict w14:anchorId="41B79CCC">
-          <v:shape id="_x0000_i1062" type="#_x0000_t75" style="width:16.65pt;height:20.4pt">
-            <v:imagedata r:id="rId41" o:title=""/>
+          <v:shape id="_x0000_i1062" type="#_x0000_t75" style="width:16.4pt;height:20.65pt">
+            <v:imagedata r:id="rId48" o:title=""/>
           </v:shape>
         </w:pict>
       </w:r>
@@ -4326,1031 +4311,1031 @@
           <w:position w:val="-14"/>
         </w:rPr>
         <w:pict w14:anchorId="3C07218A">
-          <v:shape id="_x0000_i1063" type="#_x0000_t75" style="width:16.65pt;height:20.4pt">
-            <v:imagedata r:id="rId42" o:title=""/>
-          </v:shape>
-        </w:pict>
-      </w:r>
-      <w:r>
-        <w:t xml:space="preserve"> is the </w:t>
-      </w:r>
-      <w:r>
-        <w:t xml:space="preserve">median of the Walsh averages, the average of all possible pairs of differences </w:t>
-      </w:r>
-      <w:r>
-        <w:t xml:space="preserve">between the ranks of the </w:t>
-      </w:r>
-      <w:proofErr w:type="spellStart"/>
-      <w:r>
-        <w:rPr>
-          <w:i/>
-        </w:rPr>
-        <w:t>g</w:t>
-      </w:r>
-      <w:r>
-        <w:t>th</w:t>
-      </w:r>
-      <w:proofErr w:type="spellEnd"/>
-      <w:r>
-        <w:t xml:space="preserve"> gene RNA-</w:t>
-      </w:r>
-      <w:proofErr w:type="spellStart"/>
-      <w:r>
-        <w:t>Seq</w:t>
-      </w:r>
-      <w:proofErr w:type="spellEnd"/>
-      <w:r>
-        <w:t xml:space="preserve"> counts in sample X vs the ranks of</w:t>
-      </w:r>
-      <w:r>
-        <w:t xml:space="preserve"> the RNA-</w:t>
-      </w:r>
-      <w:proofErr w:type="spellStart"/>
-      <w:r>
-        <w:t>Seq</w:t>
-      </w:r>
-      <w:proofErr w:type="spellEnd"/>
-      <w:r>
-        <w:t xml:space="preserve"> counts in sample Y</w:t>
-      </w:r>
-      <w:r>
-        <w:t>.</w:t>
-      </w:r>
-      <w:r>
-        <w:t xml:space="preserve">  </w:t>
-      </w:r>
-      <w:r>
-        <w:t>Thus, f</w:t>
-      </w:r>
-      <w:r>
-        <w:t xml:space="preserve">or a set of </w:t>
-      </w:r>
-      <w:r>
-        <w:t xml:space="preserve">N </w:t>
-      </w:r>
-      <w:r>
-        <w:t>paired differences observations</w:t>
-      </w:r>
-      <w:r>
-        <w:t xml:space="preserve">, there will be </w:t>
-      </w:r>
-      <w:proofErr w:type="gramStart"/>
-      <w:r>
-        <w:t>N(</w:t>
-      </w:r>
-      <w:proofErr w:type="gramEnd"/>
-      <w:r>
-        <w:t>N</w:t>
-      </w:r>
-      <w:r>
-        <w:t>+1)/2 Walsh averages</w:t>
-      </w:r>
-      <w:r>
-        <w:t>. The median of all the Walsh averages is equal to</w:t>
-      </w:r>
-      <w:r>
-        <w:rPr>
-          <w:position w:val="-14"/>
-        </w:rPr>
-        <w:pict w14:anchorId="789E8664">
-          <v:shape id="_x0000_i1064" type="#_x0000_t75" style="width:16.65pt;height:20.4pt">
-            <v:imagedata r:id="rId41" o:title=""/>
-          </v:shape>
-        </w:pict>
-      </w:r>
-      <w:r>
-        <w:t xml:space="preserve">.  </w:t>
-      </w:r>
-      <w:r>
-        <w:t>Hence,</w:t>
-      </w:r>
-    </w:p>
-    <w:p>
-      <w:pPr>
-        <w:spacing w:line="360" w:lineRule="auto"/>
-      </w:pPr>
-      <w:r>
-        <w:rPr>
-          <w:position w:val="-34"/>
-        </w:rPr>
-        <w:pict w14:anchorId="7496B3AB">
-          <v:shape id="_x0000_i1065" type="#_x0000_t75" style="width:185.9pt;height:39.75pt">
-            <v:imagedata r:id="rId43" o:title=""/>
-          </v:shape>
-        </w:pict>
-      </w:r>
-      <w:r>
-        <w:t>.</w:t>
-      </w:r>
-    </w:p>
-    <w:p>
-      <w:pPr>
-        <w:spacing w:line="360" w:lineRule="auto"/>
-        <w:rPr>
-          <w:b/>
-        </w:rPr>
-      </w:pPr>
-      <w:r>
-        <w:rPr>
-          <w:b/>
-        </w:rPr>
-        <w:t>Dispersion</w:t>
-      </w:r>
-    </w:p>
-    <w:p>
-      <w:pPr>
-        <w:spacing w:line="360" w:lineRule="auto"/>
-      </w:pPr>
-      <w:r>
-        <w:t>C</w:t>
-      </w:r>
-      <w:r>
-        <w:t xml:space="preserve">ount data is known to be </w:t>
-      </w:r>
-      <w:r>
-        <w:t>dispersed</w:t>
-      </w:r>
-      <w:r>
-        <w:t xml:space="preserve"> (ref)</w:t>
-      </w:r>
-      <w:r>
-        <w:t xml:space="preserve">.  The </w:t>
-      </w:r>
-      <w:r>
-        <w:t>variance-to-mean ratio</w:t>
-      </w:r>
-      <w:r>
-        <w:t xml:space="preserve"> (</w:t>
-      </w:r>
-      <w:r>
-        <w:rPr>
-          <w:i/>
-        </w:rPr>
-        <w:t>VMR</w:t>
-      </w:r>
-      <w:r>
-        <w:t xml:space="preserve">) is a measure of dispersion </w:t>
-      </w:r>
-      <w:r>
-        <w:t>(</w:t>
-      </w:r>
-      <w:r>
-        <w:rPr>
-          <w:position w:val="-10"/>
-        </w:rPr>
-        <w:pict w14:anchorId="5477A560">
-          <v:shape id="_x0000_i1066" type="#_x0000_t75" style="width:10.2pt;height:15.6pt">
-            <v:imagedata r:id="rId44" o:title=""/>
-          </v:shape>
-        </w:pict>
-      </w:r>
-      <w:r>
-        <w:t xml:space="preserve">) </w:t>
-      </w:r>
-      <w:r>
-        <w:t>and is the inverse of signal to noise</w:t>
-      </w:r>
-      <w:r>
-        <w:t xml:space="preserve"> (SNR)</w:t>
-      </w:r>
-      <w:r>
-        <w:t xml:space="preserve">.  </w:t>
-      </w:r>
-      <w:r>
-        <w:t xml:space="preserve">If </w:t>
-      </w:r>
-      <w:r>
-        <w:rPr>
-          <w:position w:val="-10"/>
-        </w:rPr>
-        <w:pict w14:anchorId="0D103044">
-          <v:shape id="_x0000_i1067" type="#_x0000_t75" style="width:10.2pt;height:16.65pt">
-            <v:imagedata r:id="rId45" o:title=""/>
-          </v:shape>
-        </w:pict>
-      </w:r>
-      <w:r>
-        <w:t xml:space="preserve">is larger than </w:t>
-      </w:r>
-      <w:r>
-        <w:t xml:space="preserve">1, a dataset is said to be </w:t>
-      </w:r>
-      <w:proofErr w:type="spellStart"/>
-      <w:r>
-        <w:t>over</w:t>
-      </w:r>
-      <w:r>
-        <w:t>dispersed</w:t>
-      </w:r>
-      <w:proofErr w:type="spellEnd"/>
-      <w:r>
-        <w:t xml:space="preserve">.  </w:t>
-      </w:r>
-      <w:r>
-        <w:t xml:space="preserve">For each </w:t>
-      </w:r>
-      <w:proofErr w:type="spellStart"/>
-      <w:r>
-        <w:rPr>
-          <w:i/>
-        </w:rPr>
-        <w:t>g</w:t>
-      </w:r>
-      <w:r>
-        <w:t>th</w:t>
-      </w:r>
-      <w:proofErr w:type="spellEnd"/>
-      <w:r>
-        <w:t xml:space="preserve"> </w:t>
-      </w:r>
-      <w:r>
-        <w:t>gene</w:t>
-      </w:r>
-      <w:r>
-        <w:t xml:space="preserve"> expression profile</w:t>
-      </w:r>
-      <w:r>
-        <w:t>, w</w:t>
-      </w:r>
-      <w:r>
-        <w:t xml:space="preserve">e estimate </w:t>
-      </w:r>
-      <w:r>
-        <w:rPr>
-          <w:position w:val="-10"/>
-        </w:rPr>
-        <w:pict w14:anchorId="411852C1">
-          <v:shape id="_x0000_i1068" type="#_x0000_t75" style="width:10.2pt;height:16.65pt">
-            <v:imagedata r:id="rId45" o:title=""/>
-          </v:shape>
-        </w:pict>
-      </w:r>
-      <w:r>
-        <w:t>using a</w:t>
-      </w:r>
-      <w:r>
-        <w:t xml:space="preserve"> quasi-P</w:t>
-      </w:r>
-      <w:r>
-        <w:t xml:space="preserve">oisson regression to model the </w:t>
-      </w:r>
-      <w:r>
-        <w:t>data</w:t>
-      </w:r>
-      <w:r>
-        <w:t xml:space="preserve">.  </w:t>
-      </w:r>
-      <w:r>
-        <w:t xml:space="preserve">For Poisson distributed data, the variance is equal to the mean, i.e., </w:t>
-      </w:r>
-      <w:proofErr w:type="gramStart"/>
-      <w:r>
-        <w:t>V(</w:t>
-      </w:r>
-      <w:proofErr w:type="spellStart"/>
-      <w:proofErr w:type="gramEnd"/>
-      <w:r>
-        <w:t>Y</w:t>
-      </w:r>
-      <w:r>
-        <w:rPr>
-          <w:vertAlign w:val="subscript"/>
-        </w:rPr>
-        <w:t>g</w:t>
-      </w:r>
-      <w:proofErr w:type="spellEnd"/>
-      <w:r>
-        <w:t>) = E(</w:t>
-      </w:r>
-      <w:proofErr w:type="spellStart"/>
-      <w:r>
-        <w:t>Y</w:t>
-      </w:r>
-      <w:r>
-        <w:rPr>
-          <w:vertAlign w:val="subscript"/>
-        </w:rPr>
-        <w:t>g</w:t>
-      </w:r>
-      <w:proofErr w:type="spellEnd"/>
-      <w:r>
-        <w:t>) =</w:t>
-      </w:r>
-      <w:r>
-        <w:t xml:space="preserve"> </w:t>
-      </w:r>
-      <w:r>
-        <w:rPr>
-          <w:rFonts w:ascii="Symbol" w:hAnsi="Symbol"/>
-          <w:i/>
-        </w:rPr>
-        <w:t></w:t>
-      </w:r>
-      <w:r>
-        <w:rPr>
-          <w:i/>
-          <w:vertAlign w:val="subscript"/>
-        </w:rPr>
-        <w:t>g</w:t>
-      </w:r>
-      <w:r>
-        <w:t xml:space="preserve">. </w:t>
-      </w:r>
-      <w:r>
-        <w:t xml:space="preserve">The quasi-Poisson likelihood model is </w:t>
-      </w:r>
-      <w:r>
-        <w:t>commonly used</w:t>
-      </w:r>
-      <w:r>
-        <w:t xml:space="preserve"> for</w:t>
-      </w:r>
-      <w:r>
-        <w:t xml:space="preserve"> </w:t>
-      </w:r>
-      <w:proofErr w:type="spellStart"/>
-      <w:r>
-        <w:t>overdispersed</w:t>
-      </w:r>
-      <w:proofErr w:type="spellEnd"/>
-      <w:r>
-        <w:t xml:space="preserve"> count data </w:t>
-      </w:r>
-      <w:r>
-        <w:t>as</w:t>
-      </w:r>
-      <w:r>
-        <w:t xml:space="preserve"> it </w:t>
-      </w:r>
-      <w:r>
-        <w:t>incorporates</w:t>
-      </w:r>
-      <w:r>
-        <w:t xml:space="preserve"> </w:t>
-      </w:r>
-      <w:r>
-        <w:t xml:space="preserve">the dispersion parameter </w:t>
-      </w:r>
-      <w:r>
-        <w:rPr>
-          <w:position w:val="-10"/>
-        </w:rPr>
-        <w:pict w14:anchorId="5D2B9CD7">
-          <v:shape id="_x0000_i1069" type="#_x0000_t75" style="width:10.2pt;height:16.65pt">
-            <v:imagedata r:id="rId46" o:title=""/>
-          </v:shape>
-        </w:pict>
-      </w:r>
-      <w:r>
-        <w:t xml:space="preserve"> into the Poisson model</w:t>
-      </w:r>
-      <w:r>
-        <w:t xml:space="preserve"> (</w:t>
-      </w:r>
-      <w:proofErr w:type="spellStart"/>
-      <w:r>
-        <w:t>McCullagh</w:t>
-      </w:r>
-      <w:proofErr w:type="spellEnd"/>
-      <w:r>
-        <w:t xml:space="preserve"> and </w:t>
-      </w:r>
-      <w:proofErr w:type="spellStart"/>
-      <w:r>
-        <w:t>N</w:t>
-      </w:r>
-      <w:r>
-        <w:t>elder</w:t>
-      </w:r>
-      <w:proofErr w:type="spellEnd"/>
-      <w:r>
-        <w:t xml:space="preserve"> 1989 generalized linear models</w:t>
-      </w:r>
-      <w:r>
-        <w:t>)</w:t>
-      </w:r>
-      <w:r>
-        <w:t xml:space="preserve">.  In doing so, </w:t>
-      </w:r>
-      <w:r>
-        <w:t xml:space="preserve">the variance of the response </w:t>
-      </w:r>
-      <w:r>
-        <w:t>(</w:t>
-      </w:r>
-      <w:proofErr w:type="spellStart"/>
-      <w:r>
-        <w:t>Y</w:t>
-      </w:r>
-      <w:r>
-        <w:rPr>
-          <w:vertAlign w:val="subscript"/>
-        </w:rPr>
-        <w:t>g</w:t>
-      </w:r>
-      <w:proofErr w:type="spellEnd"/>
-      <w:r>
-        <w:t xml:space="preserve">) </w:t>
-      </w:r>
-      <w:r>
-        <w:t>is a linear function of the mean</w:t>
-      </w:r>
-      <w:r>
-        <w:t xml:space="preserve">, </w:t>
-      </w:r>
-      <w:proofErr w:type="gramStart"/>
-      <w:r>
-        <w:t>V(</w:t>
-      </w:r>
-      <w:proofErr w:type="spellStart"/>
-      <w:proofErr w:type="gramEnd"/>
-      <w:r>
-        <w:t>Y</w:t>
-      </w:r>
-      <w:r>
-        <w:rPr>
-          <w:vertAlign w:val="subscript"/>
-        </w:rPr>
-        <w:t>g</w:t>
-      </w:r>
-      <w:proofErr w:type="spellEnd"/>
-      <w:r>
-        <w:t xml:space="preserve">) = </w:t>
-      </w:r>
-      <w:r>
-        <w:rPr>
-          <w:position w:val="-14"/>
-        </w:rPr>
-        <w:pict w14:anchorId="6D2CBF11">
-          <v:shape id="_x0000_i1070" type="#_x0000_t75" style="width:26.85pt;height:19.35pt">
-            <v:imagedata r:id="rId47" o:title=""/>
-          </v:shape>
-        </w:pict>
-      </w:r>
-      <w:r>
-        <w:t xml:space="preserve"> and </w:t>
-      </w:r>
-      <w:r>
-        <w:t>dispersion estimated as</w:t>
-      </w:r>
-    </w:p>
-    <w:p>
-      <w:pPr>
-        <w:spacing w:line="360" w:lineRule="auto"/>
-      </w:pPr>
-      <w:r>
-        <w:rPr>
-          <w:position w:val="-32"/>
-        </w:rPr>
-        <w:pict w14:anchorId="68AADCA5">
-          <v:shape id="_x0000_i1071" type="#_x0000_t75" style="width:116.05pt;height:39.2pt">
-            <v:imagedata r:id="rId48" o:title=""/>
-          </v:shape>
-        </w:pict>
-      </w:r>
-    </w:p>
-    <w:p>
-      <w:pPr>
-        <w:spacing w:line="360" w:lineRule="auto"/>
-      </w:pPr>
-      <w:proofErr w:type="gramStart"/>
-      <w:r>
-        <w:t>w</w:t>
-      </w:r>
-      <w:r>
-        <w:t>here</w:t>
-      </w:r>
-      <w:proofErr w:type="gramEnd"/>
-      <w:r>
-        <w:t xml:space="preserve"> </w:t>
-      </w:r>
-      <w:r>
-        <w:rPr>
-          <w:i/>
-        </w:rPr>
-        <w:t>n</w:t>
-      </w:r>
-      <w:r>
-        <w:t xml:space="preserve"> is the sample size, </w:t>
-      </w:r>
-      <w:r>
-        <w:rPr>
-          <w:i/>
-        </w:rPr>
-        <w:t>c</w:t>
-      </w:r>
-      <w:r>
-        <w:t xml:space="preserve"> is the numb</w:t>
-      </w:r>
-      <w:r>
-        <w:t>e</w:t>
-      </w:r>
-      <w:r>
-        <w:t>r of estimated parameters and</w:t>
-      </w:r>
-      <w:r>
-        <w:rPr>
-          <w:position w:val="-14"/>
-        </w:rPr>
-        <w:pict w14:anchorId="7DDF8E50">
-          <v:shape id="_x0000_i1072" type="#_x0000_t75" style="width:16.65pt;height:19.35pt">
+          <v:shape id="_x0000_i1063" type="#_x0000_t75" style="width:16.4pt;height:20.65pt">
             <v:imagedata r:id="rId49" o:title=""/>
           </v:shape>
         </w:pict>
       </w:r>
       <w:r>
-        <w:t xml:space="preserve">is an inverse function of the linear predictors.  </w:t>
-      </w:r>
-      <w:r>
-        <w:t xml:space="preserve">Here, </w:t>
-      </w:r>
-      <w:r>
-        <w:t>the inverse function is a “log</w:t>
-      </w:r>
-      <w:r>
-        <w:t xml:space="preserve">” link in the form of a </w:t>
-      </w:r>
-      <w:r>
-        <w:t>generalized linear model</w:t>
-      </w:r>
-      <w:r>
-        <w:t>:</w:t>
-      </w:r>
-    </w:p>
-    <w:p>
-      <w:pPr>
-        <w:spacing w:line="360" w:lineRule="auto"/>
-      </w:pPr>
+        <w:t xml:space="preserve"> is the </w:t>
+      </w:r>
+      <w:r>
+        <w:t xml:space="preserve">median of the Walsh averages, the average of all possible pairs of differences </w:t>
+      </w:r>
+      <w:r>
+        <w:t xml:space="preserve">between the ranks of the </w:t>
+      </w:r>
+      <w:proofErr w:type="spellStart"/>
+      <w:r>
+        <w:rPr>
+          <w:i/>
+        </w:rPr>
+        <w:t>g</w:t>
+      </w:r>
+      <w:r>
+        <w:t>th</w:t>
+      </w:r>
+      <w:proofErr w:type="spellEnd"/>
+      <w:r>
+        <w:t xml:space="preserve"> gene RNA-</w:t>
+      </w:r>
+      <w:proofErr w:type="spellStart"/>
+      <w:r>
+        <w:t>Seq</w:t>
+      </w:r>
+      <w:proofErr w:type="spellEnd"/>
+      <w:r>
+        <w:t xml:space="preserve"> counts in sample X vs the ranks of</w:t>
+      </w:r>
+      <w:r>
+        <w:t xml:space="preserve"> the RNA-</w:t>
+      </w:r>
+      <w:proofErr w:type="spellStart"/>
+      <w:r>
+        <w:t>Seq</w:t>
+      </w:r>
+      <w:proofErr w:type="spellEnd"/>
+      <w:r>
+        <w:t xml:space="preserve"> counts in sample Y</w:t>
+      </w:r>
+      <w:r>
+        <w:t>.</w:t>
+      </w:r>
+      <w:r>
+        <w:t xml:space="preserve">  </w:t>
+      </w:r>
+      <w:r>
+        <w:t>Thus, f</w:t>
+      </w:r>
+      <w:r>
+        <w:t xml:space="preserve">or a set of </w:t>
+      </w:r>
+      <w:r>
+        <w:t xml:space="preserve">N </w:t>
+      </w:r>
+      <w:r>
+        <w:t>paired differences observations</w:t>
+      </w:r>
+      <w:r>
+        <w:t xml:space="preserve">, there will be </w:t>
+      </w:r>
+      <w:proofErr w:type="gramStart"/>
+      <w:r>
+        <w:t>N(</w:t>
+      </w:r>
+      <w:proofErr w:type="gramEnd"/>
+      <w:r>
+        <w:t>N</w:t>
+      </w:r>
+      <w:r>
+        <w:t>+1)/2 Walsh averages</w:t>
+      </w:r>
+      <w:r>
+        <w:t>. The median of all the Walsh averages is equal to</w:t>
+      </w:r>
       <w:r>
         <w:rPr>
           <w:position w:val="-14"/>
         </w:rPr>
-        <w:pict w14:anchorId="0463943E">
-          <v:shape id="_x0000_i1073" type="#_x0000_t75" style="width:92.4pt;height:18.8pt">
+        <w:pict w14:anchorId="789E8664">
+          <v:shape id="_x0000_i1064" type="#_x0000_t75" style="width:16.4pt;height:20.65pt">
             <v:imagedata r:id="rId50" o:title=""/>
           </v:shape>
         </w:pict>
       </w:r>
       <w:r>
-        <w:t xml:space="preserve"> </w:t>
-      </w:r>
-      <w:r>
-        <w:t xml:space="preserve">, </w:t>
-      </w:r>
-      <w:r>
-        <w:t>where</w:t>
-      </w:r>
-      <w:r>
-        <w:t xml:space="preserve"> for the </w:t>
-      </w:r>
-      <w:proofErr w:type="spellStart"/>
-      <w:r>
-        <w:rPr>
-          <w:i/>
-        </w:rPr>
-        <w:t>g</w:t>
-      </w:r>
-      <w:r>
-        <w:t>th</w:t>
-      </w:r>
-      <w:proofErr w:type="spellEnd"/>
-      <w:r>
-        <w:t xml:space="preserve"> gene expression profile in the </w:t>
-      </w:r>
-      <w:proofErr w:type="spellStart"/>
-      <w:r>
-        <w:rPr>
-          <w:i/>
-        </w:rPr>
-        <w:t>j</w:t>
-      </w:r>
-      <w:r>
-        <w:t>th</w:t>
-      </w:r>
-      <w:proofErr w:type="spellEnd"/>
-      <w:r>
-        <w:t xml:space="preserve"> sample</w:t>
-      </w:r>
-      <w:r>
-        <w:t xml:space="preserve">, </w:t>
-      </w:r>
-      <w:r>
-        <w:rPr>
-          <w:i/>
-        </w:rPr>
-        <w:t>Y</w:t>
-      </w:r>
-      <w:r>
-        <w:t xml:space="preserve"> is the read count</w:t>
-      </w:r>
-      <w:r>
-        <w:t>,</w:t>
-      </w:r>
-      <w:r>
-        <w:t xml:space="preserve"> </w:t>
-      </w:r>
-      <w:r>
-        <w:rPr>
-          <w:i/>
-        </w:rPr>
-        <w:t>X</w:t>
-      </w:r>
-      <w:r>
-        <w:t xml:space="preserve"> is the independent variable and </w:t>
-      </w:r>
-      <w:r>
-        <w:rPr>
-          <w:rFonts w:ascii="Symbol" w:hAnsi="Symbol"/>
-          <w:i/>
-        </w:rPr>
-        <w:t></w:t>
-      </w:r>
-      <w:r>
-        <w:t xml:space="preserve"> is the random error term.  </w:t>
-      </w:r>
-      <w:r>
-        <w:t xml:space="preserve"> </w:t>
-      </w:r>
-      <w:r>
-        <w:t xml:space="preserve">In our study, one set of dispersion parameters were estimated from the TCGA data and was used in simulating the research data. </w:t>
-      </w:r>
-      <w:r>
-        <w:t>In general modeling, dispersion was often estimated from the aforementioned Quasi-Poisson likelihood model for individual profile.</w:t>
+        <w:t xml:space="preserve">.  </w:t>
+      </w:r>
+      <w:r>
+        <w:t>Hence,</w:t>
       </w:r>
     </w:p>
     <w:p>
       <w:pPr>
         <w:spacing w:line="360" w:lineRule="auto"/>
-        <w:rPr>
-          <w:u w:val="single"/>
-        </w:rPr>
-      </w:pPr>
-      <w:r>
-        <w:rPr>
-          <w:u w:val="single"/>
-        </w:rPr>
-        <w:t>Categorization of gene expression profiles to patterns</w:t>
-      </w:r>
-    </w:p>
-    <w:p>
-      <w:pPr>
-        <w:spacing w:line="360" w:lineRule="auto"/>
-      </w:pPr>
-      <w:r>
-        <w:rPr>
-          <w:lang w:val="en-GB"/>
-        </w:rPr>
-        <w:lastRenderedPageBreak/>
-        <w:t xml:space="preserve">Once the patterns have been extracted, </w:t>
-      </w:r>
-      <w:r>
-        <w:rPr>
-          <w:lang w:val="en-GB"/>
-        </w:rPr>
-        <w:t>t</w:t>
-      </w:r>
-      <w:r>
-        <w:rPr>
-          <w:lang w:val="en-GB"/>
-        </w:rPr>
-        <w:t xml:space="preserve">he </w:t>
-      </w:r>
-      <w:r>
-        <w:rPr>
-          <w:position w:val="-14"/>
-        </w:rPr>
-        <w:pict w14:anchorId="7B3AC7B1">
-          <v:shape id="_x0000_i1074" type="#_x0000_t75" style="width:25.8pt;height:18.8pt">
+      </w:pPr>
+      <w:r>
+        <w:rPr>
+          <w:position w:val="-34"/>
+        </w:rPr>
+        <w:pict w14:anchorId="7496B3AB">
+          <v:shape id="_x0000_i1065" type="#_x0000_t75" style="width:186.05pt;height:39.9pt">
             <v:imagedata r:id="rId51" o:title=""/>
           </v:shape>
         </w:pict>
       </w:r>
       <w:r>
-        <w:rPr>
-          <w:lang w:val="en-GB"/>
-        </w:rPr>
-        <w:t xml:space="preserve">measure is used to correlate the </w:t>
-      </w:r>
-      <w:proofErr w:type="spellStart"/>
+        <w:t>.</w:t>
+      </w:r>
+    </w:p>
+    <w:p>
+      <w:pPr>
+        <w:spacing w:line="360" w:lineRule="auto"/>
+        <w:rPr>
+          <w:b/>
+        </w:rPr>
+      </w:pPr>
+      <w:r>
+        <w:rPr>
+          <w:b/>
+        </w:rPr>
+        <w:t>Dispersion</w:t>
+      </w:r>
+    </w:p>
+    <w:p>
+      <w:pPr>
+        <w:spacing w:line="360" w:lineRule="auto"/>
+      </w:pPr>
+      <w:r>
+        <w:t>C</w:t>
+      </w:r>
+      <w:r>
+        <w:t xml:space="preserve">ount data is known to be </w:t>
+      </w:r>
+      <w:r>
+        <w:t>dispersed</w:t>
+      </w:r>
+      <w:r>
+        <w:t xml:space="preserve"> (ref)</w:t>
+      </w:r>
+      <w:r>
+        <w:t xml:space="preserve">.  The </w:t>
+      </w:r>
+      <w:r>
+        <w:t>variance-to-mean ratio</w:t>
+      </w:r>
+      <w:r>
+        <w:t xml:space="preserve"> (</w:t>
+      </w:r>
       <w:r>
         <w:rPr>
           <w:i/>
-          <w:lang w:val="en-GB"/>
-        </w:rPr>
-        <w:t>i</w:t>
-      </w:r>
-      <w:r>
-        <w:rPr>
-          <w:lang w:val="en-GB"/>
-        </w:rPr>
-        <w:t>th</w:t>
-      </w:r>
-      <w:proofErr w:type="spellEnd"/>
-      <w:r>
-        <w:rPr>
-          <w:lang w:val="en-GB"/>
-        </w:rPr>
-        <w:t xml:space="preserve"> profile to the </w:t>
-      </w:r>
-      <w:proofErr w:type="spellStart"/>
-      <w:r>
-        <w:rPr>
-          <w:i/>
-          <w:lang w:val="en-GB"/>
-        </w:rPr>
-        <w:t>k</w:t>
-      </w:r>
-      <w:r>
-        <w:rPr>
-          <w:lang w:val="en-GB"/>
-        </w:rPr>
-        <w:t>th</w:t>
-      </w:r>
-      <w:proofErr w:type="spellEnd"/>
-      <w:r>
-        <w:rPr>
-          <w:lang w:val="en-GB"/>
-        </w:rPr>
-        <w:t xml:space="preserve"> pattern</w:t>
-      </w:r>
-      <w:r>
-        <w:rPr>
-          <w:lang w:val="en-GB"/>
-        </w:rPr>
-        <w:t>, which is often represented by the profile initialized as the seed</w:t>
-      </w:r>
-      <w:r>
-        <w:rPr>
-          <w:lang w:val="en-GB"/>
-        </w:rPr>
-        <w:t xml:space="preserve">.  The profile is assigned to the pattern to which it has the highest similarity to.  </w:t>
-      </w:r>
-      <w:r>
-        <w:rPr>
-          <w:lang w:val="en-GB"/>
-        </w:rPr>
-        <w:t xml:space="preserve">Once all the profiles are assigned, </w:t>
-      </w:r>
-      <w:r>
-        <w:rPr>
-          <w:lang w:val="en-GB"/>
-        </w:rPr>
-        <w:t>a</w:t>
-      </w:r>
-      <w:r>
-        <w:rPr>
-          <w:lang w:val="en-GB"/>
-        </w:rPr>
-        <w:t xml:space="preserve"> representative profile for each of the patterns</w:t>
-      </w:r>
-      <w:r>
-        <w:rPr>
-          <w:lang w:val="en-GB"/>
-        </w:rPr>
-        <w:t xml:space="preserve"> </w:t>
-      </w:r>
-      <w:r>
-        <w:rPr>
-          <w:lang w:val="en-GB"/>
-        </w:rPr>
-        <w:t xml:space="preserve">is determined by the highest average correlation to the other profiles in the pattern.  </w:t>
-      </w:r>
-      <w:r>
-        <w:t xml:space="preserve">Briefly, </w:t>
-      </w:r>
-      <w:r>
-        <w:t xml:space="preserve">for the </w:t>
-      </w:r>
-      <w:proofErr w:type="spellStart"/>
-      <w:r>
-        <w:rPr>
-          <w:i/>
-        </w:rPr>
-        <w:t>i</w:t>
-      </w:r>
-      <w:r>
-        <w:t>th</w:t>
-      </w:r>
-      <w:proofErr w:type="spellEnd"/>
-      <w:r>
-        <w:t xml:space="preserve"> gene expression profile and </w:t>
-      </w:r>
-      <w:r>
-        <w:t xml:space="preserve">for the </w:t>
-      </w:r>
-      <w:proofErr w:type="spellStart"/>
-      <w:r>
-        <w:rPr>
-          <w:i/>
-        </w:rPr>
-        <w:t>k</w:t>
-      </w:r>
-      <w:r>
-        <w:t>th</w:t>
-      </w:r>
-      <w:proofErr w:type="spellEnd"/>
-      <w:r>
-        <w:t xml:space="preserve"> pattern</w:t>
-      </w:r>
-      <w:r>
-        <w:t xml:space="preserve"> it is assigned to</w:t>
-      </w:r>
-      <w:r>
-        <w:t>,</w:t>
-      </w:r>
-      <w:r>
-        <w:t xml:space="preserve"> a </w:t>
-      </w:r>
-      <w:r>
-        <w:t>Pattern</w:t>
-      </w:r>
-      <w:r>
-        <w:t xml:space="preserve"> Correlation Score</w:t>
-      </w:r>
-    </w:p>
-    <w:p>
-      <w:pPr>
-        <w:spacing w:line="360" w:lineRule="auto"/>
-      </w:pPr>
-      <w:r>
-        <w:pict w14:anchorId="190BC1D9">
-          <v:shape id="_x0000_s1042" type="#_x0000_t75" style="position:absolute;margin-left:135pt;margin-top:-8.85pt;width:216.2pt;height:75.25pt;z-index:251659264">
+        </w:rPr>
+        <w:t>VMR</w:t>
+      </w:r>
+      <w:r>
+        <w:t xml:space="preserve">) is a measure of dispersion </w:t>
+      </w:r>
+      <w:r>
+        <w:t>(</w:t>
+      </w:r>
+      <w:r>
+        <w:rPr>
+          <w:position w:val="-10"/>
+        </w:rPr>
+        <w:pict w14:anchorId="5477A560">
+          <v:shape id="_x0000_i1066" type="#_x0000_t75" style="width:10pt;height:15.7pt">
             <v:imagedata r:id="rId52" o:title=""/>
           </v:shape>
         </w:pict>
       </w:r>
       <w:r>
-        <w:tab/>
-      </w:r>
-    </w:p>
-    <w:p>
-      <w:pPr>
-        <w:spacing w:line="360" w:lineRule="auto"/>
-      </w:pPr>
-    </w:p>
-    <w:p>
-      <w:pPr>
-        <w:spacing w:line="360" w:lineRule="auto"/>
-      </w:pPr>
-    </w:p>
-    <w:p>
-      <w:pPr>
-        <w:spacing w:line="360" w:lineRule="auto"/>
-        <w:rPr>
-          <w:lang w:val="en-GB"/>
-        </w:rPr>
-      </w:pPr>
-      <w:proofErr w:type="gramStart"/>
-      <w:r>
-        <w:t>is</w:t>
-      </w:r>
-      <w:proofErr w:type="gramEnd"/>
-      <w:r>
-        <w:t xml:space="preserve"> computed</w:t>
-      </w:r>
-      <w:r>
-        <w:t xml:space="preserve"> as the sum of the correlations</w:t>
-      </w:r>
-      <w:r>
-        <w:t xml:space="preserve"> </w:t>
-      </w:r>
-      <w:r>
-        <w:t xml:space="preserve">among </w:t>
-      </w:r>
-      <w:r>
-        <w:t xml:space="preserve">the </w:t>
-      </w:r>
-      <w:proofErr w:type="spellStart"/>
-      <w:r>
-        <w:rPr>
-          <w:i/>
-        </w:rPr>
-        <w:t>i</w:t>
-      </w:r>
-      <w:r>
-        <w:t>th</w:t>
-      </w:r>
-      <w:proofErr w:type="spellEnd"/>
-      <w:r>
-        <w:t xml:space="preserve"> profile </w:t>
-      </w:r>
-      <w:r>
-        <w:t>(</w:t>
-      </w:r>
-      <w:r>
-        <w:rPr>
-          <w:i/>
-        </w:rPr>
-        <w:t>x</w:t>
-      </w:r>
-      <w:r>
-        <w:rPr>
-          <w:i/>
-          <w:vertAlign w:val="subscript"/>
-        </w:rPr>
-        <w:t>i</w:t>
-      </w:r>
-      <w:r>
         <w:t xml:space="preserve">) </w:t>
       </w:r>
       <w:r>
-        <w:t>to all other</w:t>
-      </w:r>
-      <w:r>
-        <w:t xml:space="preserve"> profiles</w:t>
-      </w:r>
-      <w:r>
-        <w:t xml:space="preserve"> </w:t>
-      </w:r>
-      <w:r>
-        <w:t>(</w:t>
-      </w:r>
-      <w:proofErr w:type="spellStart"/>
-      <w:r>
-        <w:rPr>
-          <w:i/>
-        </w:rPr>
-        <w:t>x</w:t>
-      </w:r>
-      <w:r>
-        <w:rPr>
-          <w:i/>
-          <w:vertAlign w:val="subscript"/>
-        </w:rPr>
-        <w:t>j</w:t>
-      </w:r>
-      <w:proofErr w:type="spellEnd"/>
-      <w:r>
-        <w:t xml:space="preserve">) </w:t>
-      </w:r>
-      <w:r>
-        <w:t xml:space="preserve">assigned to pattern </w:t>
-      </w:r>
-      <w:r>
-        <w:rPr>
-          <w:i/>
-        </w:rPr>
-        <w:t>k</w:t>
-      </w:r>
-      <w:r>
-        <w:t xml:space="preserve"> </w:t>
-      </w:r>
-      <w:r>
-        <w:t>(</w:t>
-      </w:r>
-      <w:proofErr w:type="spellStart"/>
-      <w:r>
-        <w:rPr>
-          <w:i/>
-        </w:rPr>
-        <w:t>P</w:t>
-      </w:r>
-      <w:r>
-        <w:rPr>
-          <w:i/>
-          <w:vertAlign w:val="subscript"/>
-        </w:rPr>
-        <w:t>k</w:t>
-      </w:r>
-      <w:proofErr w:type="spellEnd"/>
-      <w:r>
-        <w:t xml:space="preserve">) </w:t>
-      </w:r>
-      <w:r>
-        <w:t xml:space="preserve">divided by the </w:t>
-      </w:r>
-      <w:r>
-        <w:t>size of the pattern (i.e., the number of profiles in the pattern</w:t>
-      </w:r>
-      <w:r>
-        <w:t xml:space="preserve"> minus 1</w:t>
-      </w:r>
-      <w:r>
-        <w:t>)</w:t>
-      </w:r>
-      <w:r>
-        <w:t>.</w:t>
-      </w:r>
-      <w:r>
-        <w:t xml:space="preserve">  Until no more profiles are reassigned, </w:t>
-      </w:r>
-      <w:r>
-        <w:rPr>
-          <w:lang w:val="en-GB"/>
-        </w:rPr>
-        <w:t xml:space="preserve">the </w:t>
-      </w:r>
-      <w:r>
-        <w:rPr>
-          <w:position w:val="-14"/>
-        </w:rPr>
-        <w:pict w14:anchorId="73184EB6">
-          <v:shape id="_x0000_i1075" type="#_x0000_t75" style="width:25.8pt;height:18.8pt">
+        <w:t>and is the inverse of signal to noise</w:t>
+      </w:r>
+      <w:r>
+        <w:t xml:space="preserve"> (SNR)</w:t>
+      </w:r>
+      <w:r>
+        <w:t xml:space="preserve">.  </w:t>
+      </w:r>
+      <w:r>
+        <w:t xml:space="preserve">If </w:t>
+      </w:r>
+      <w:r>
+        <w:rPr>
+          <w:position w:val="-10"/>
+        </w:rPr>
+        <w:pict w14:anchorId="0D103044">
+          <v:shape id="_x0000_i1067" type="#_x0000_t75" style="width:10pt;height:16.4pt">
             <v:imagedata r:id="rId53" o:title=""/>
           </v:shape>
         </w:pict>
       </w:r>
       <w:r>
+        <w:t xml:space="preserve">is larger than </w:t>
+      </w:r>
+      <w:r>
+        <w:t xml:space="preserve">1, a dataset is said to be </w:t>
+      </w:r>
+      <w:proofErr w:type="spellStart"/>
+      <w:r>
+        <w:t>over</w:t>
+      </w:r>
+      <w:r>
+        <w:t>dispersed</w:t>
+      </w:r>
+      <w:proofErr w:type="spellEnd"/>
+      <w:r>
+        <w:t xml:space="preserve">.  </w:t>
+      </w:r>
+      <w:r>
+        <w:t xml:space="preserve">For each </w:t>
+      </w:r>
+      <w:proofErr w:type="spellStart"/>
+      <w:r>
+        <w:rPr>
+          <w:i/>
+        </w:rPr>
+        <w:t>g</w:t>
+      </w:r>
+      <w:r>
+        <w:t>th</w:t>
+      </w:r>
+      <w:proofErr w:type="spellEnd"/>
+      <w:r>
+        <w:t xml:space="preserve"> </w:t>
+      </w:r>
+      <w:r>
+        <w:t>gene</w:t>
+      </w:r>
+      <w:r>
+        <w:t xml:space="preserve"> expression profile</w:t>
+      </w:r>
+      <w:r>
+        <w:t>, w</w:t>
+      </w:r>
+      <w:r>
+        <w:t xml:space="preserve">e estimate </w:t>
+      </w:r>
+      <w:r>
+        <w:rPr>
+          <w:position w:val="-10"/>
+        </w:rPr>
+        <w:pict w14:anchorId="411852C1">
+          <v:shape id="_x0000_i1068" type="#_x0000_t75" style="width:10pt;height:16.4pt">
+            <v:imagedata r:id="rId54" o:title=""/>
+          </v:shape>
+        </w:pict>
+      </w:r>
+      <w:r>
+        <w:t>using a</w:t>
+      </w:r>
+      <w:r>
+        <w:t xml:space="preserve"> quasi-P</w:t>
+      </w:r>
+      <w:r>
+        <w:t xml:space="preserve">oisson regression to model the </w:t>
+      </w:r>
+      <w:r>
+        <w:t>data</w:t>
+      </w:r>
+      <w:r>
+        <w:t xml:space="preserve">.  </w:t>
+      </w:r>
+      <w:r>
+        <w:t xml:space="preserve">For Poisson distributed data, the variance is equal to the mean, i.e., </w:t>
+      </w:r>
+      <w:proofErr w:type="gramStart"/>
+      <w:r>
+        <w:t>V(</w:t>
+      </w:r>
+      <w:proofErr w:type="spellStart"/>
+      <w:proofErr w:type="gramEnd"/>
+      <w:r>
+        <w:t>Y</w:t>
+      </w:r>
+      <w:r>
+        <w:rPr>
+          <w:vertAlign w:val="subscript"/>
+        </w:rPr>
+        <w:t>g</w:t>
+      </w:r>
+      <w:proofErr w:type="spellEnd"/>
+      <w:r>
+        <w:t>) = E(</w:t>
+      </w:r>
+      <w:proofErr w:type="spellStart"/>
+      <w:r>
+        <w:t>Y</w:t>
+      </w:r>
+      <w:r>
+        <w:rPr>
+          <w:vertAlign w:val="subscript"/>
+        </w:rPr>
+        <w:t>g</w:t>
+      </w:r>
+      <w:proofErr w:type="spellEnd"/>
+      <w:r>
+        <w:t>) =</w:t>
+      </w:r>
+      <w:r>
+        <w:t xml:space="preserve"> </w:t>
+      </w:r>
+      <w:r>
+        <w:rPr>
+          <w:rFonts w:ascii="Symbol" w:hAnsi="Symbol"/>
+          <w:i/>
+        </w:rPr>
+        <w:t></w:t>
+      </w:r>
+      <w:r>
+        <w:rPr>
+          <w:i/>
+          <w:vertAlign w:val="subscript"/>
+        </w:rPr>
+        <w:t>g</w:t>
+      </w:r>
+      <w:r>
+        <w:t xml:space="preserve">. </w:t>
+      </w:r>
+      <w:r>
+        <w:t xml:space="preserve">The quasi-Poisson likelihood model is </w:t>
+      </w:r>
+      <w:r>
+        <w:t>commonly used</w:t>
+      </w:r>
+      <w:r>
+        <w:t xml:space="preserve"> for</w:t>
+      </w:r>
+      <w:r>
+        <w:t xml:space="preserve"> </w:t>
+      </w:r>
+      <w:proofErr w:type="spellStart"/>
+      <w:r>
+        <w:t>overdispersed</w:t>
+      </w:r>
+      <w:proofErr w:type="spellEnd"/>
+      <w:r>
+        <w:t xml:space="preserve"> count data </w:t>
+      </w:r>
+      <w:r>
+        <w:t>as</w:t>
+      </w:r>
+      <w:r>
+        <w:t xml:space="preserve"> it </w:t>
+      </w:r>
+      <w:r>
+        <w:t>incorporates</w:t>
+      </w:r>
+      <w:r>
+        <w:t xml:space="preserve"> </w:t>
+      </w:r>
+      <w:r>
+        <w:t xml:space="preserve">the dispersion parameter </w:t>
+      </w:r>
+      <w:r>
+        <w:rPr>
+          <w:position w:val="-10"/>
+        </w:rPr>
+        <w:pict w14:anchorId="5D2B9CD7">
+          <v:shape id="_x0000_i1069" type="#_x0000_t75" style="width:10pt;height:16.4pt">
+            <v:imagedata r:id="rId55" o:title=""/>
+          </v:shape>
+        </w:pict>
+      </w:r>
+      <w:r>
+        <w:t xml:space="preserve"> into the Poisson model</w:t>
+      </w:r>
+      <w:r>
+        <w:t xml:space="preserve"> (</w:t>
+      </w:r>
+      <w:proofErr w:type="spellStart"/>
+      <w:r>
+        <w:t>McCullagh</w:t>
+      </w:r>
+      <w:proofErr w:type="spellEnd"/>
+      <w:r>
+        <w:t xml:space="preserve"> and </w:t>
+      </w:r>
+      <w:proofErr w:type="spellStart"/>
+      <w:r>
+        <w:t>N</w:t>
+      </w:r>
+      <w:r>
+        <w:t>elder</w:t>
+      </w:r>
+      <w:proofErr w:type="spellEnd"/>
+      <w:r>
+        <w:t xml:space="preserve"> 1989 generalized linear models</w:t>
+      </w:r>
+      <w:r>
+        <w:t>)</w:t>
+      </w:r>
+      <w:r>
+        <w:t xml:space="preserve">.  In doing so, </w:t>
+      </w:r>
+      <w:r>
+        <w:t xml:space="preserve">the variance of the response </w:t>
+      </w:r>
+      <w:r>
+        <w:t>(</w:t>
+      </w:r>
+      <w:proofErr w:type="spellStart"/>
+      <w:r>
+        <w:t>Y</w:t>
+      </w:r>
+      <w:r>
+        <w:rPr>
+          <w:vertAlign w:val="subscript"/>
+        </w:rPr>
+        <w:t>g</w:t>
+      </w:r>
+      <w:proofErr w:type="spellEnd"/>
+      <w:r>
+        <w:t xml:space="preserve">) </w:t>
+      </w:r>
+      <w:r>
+        <w:t>is a linear function of the mean</w:t>
+      </w:r>
+      <w:r>
+        <w:t xml:space="preserve">, </w:t>
+      </w:r>
+      <w:proofErr w:type="gramStart"/>
+      <w:r>
+        <w:t>V(</w:t>
+      </w:r>
+      <w:proofErr w:type="spellStart"/>
+      <w:proofErr w:type="gramEnd"/>
+      <w:r>
+        <w:t>Y</w:t>
+      </w:r>
+      <w:r>
+        <w:rPr>
+          <w:vertAlign w:val="subscript"/>
+        </w:rPr>
+        <w:t>g</w:t>
+      </w:r>
+      <w:proofErr w:type="spellEnd"/>
+      <w:r>
+        <w:t xml:space="preserve">) = </w:t>
+      </w:r>
+      <w:r>
+        <w:rPr>
+          <w:position w:val="-14"/>
+        </w:rPr>
+        <w:pict w14:anchorId="6D2CBF11">
+          <v:shape id="_x0000_i1070" type="#_x0000_t75" style="width:27.1pt;height:19.25pt">
+            <v:imagedata r:id="rId56" o:title=""/>
+          </v:shape>
+        </w:pict>
+      </w:r>
+      <w:r>
+        <w:t xml:space="preserve"> and </w:t>
+      </w:r>
+      <w:r>
+        <w:t>dispersion estimated as</w:t>
+      </w:r>
+    </w:p>
+    <w:p>
+      <w:pPr>
+        <w:spacing w:line="360" w:lineRule="auto"/>
+      </w:pPr>
+      <w:r>
+        <w:rPr>
+          <w:position w:val="-32"/>
+        </w:rPr>
+        <w:pict w14:anchorId="68AADCA5">
+          <v:shape id="_x0000_i1071" type="#_x0000_t75" style="width:116.2pt;height:39.2pt">
+            <v:imagedata r:id="rId57" o:title=""/>
+          </v:shape>
+        </w:pict>
+      </w:r>
+    </w:p>
+    <w:p>
+      <w:pPr>
+        <w:spacing w:line="360" w:lineRule="auto"/>
+      </w:pPr>
+      <w:proofErr w:type="gramStart"/>
+      <w:r>
+        <w:t>w</w:t>
+      </w:r>
+      <w:r>
+        <w:t>here</w:t>
+      </w:r>
+      <w:proofErr w:type="gramEnd"/>
+      <w:r>
+        <w:t xml:space="preserve"> </w:t>
+      </w:r>
+      <w:r>
+        <w:rPr>
+          <w:i/>
+        </w:rPr>
+        <w:t>n</w:t>
+      </w:r>
+      <w:r>
+        <w:t xml:space="preserve"> is the sample size, </w:t>
+      </w:r>
+      <w:r>
+        <w:rPr>
+          <w:i/>
+        </w:rPr>
+        <w:t>c</w:t>
+      </w:r>
+      <w:r>
+        <w:t xml:space="preserve"> is the numb</w:t>
+      </w:r>
+      <w:r>
+        <w:t>e</w:t>
+      </w:r>
+      <w:r>
+        <w:t>r of estimated parameters and</w:t>
+      </w:r>
+      <w:r>
+        <w:rPr>
+          <w:position w:val="-14"/>
+        </w:rPr>
+        <w:pict w14:anchorId="7DDF8E50">
+          <v:shape id="_x0000_i1072" type="#_x0000_t75" style="width:16.4pt;height:19.25pt">
+            <v:imagedata r:id="rId58" o:title=""/>
+          </v:shape>
+        </w:pict>
+      </w:r>
+      <w:r>
+        <w:t xml:space="preserve">is an inverse function of the linear predictors.  </w:t>
+      </w:r>
+      <w:r>
+        <w:t xml:space="preserve">Here, </w:t>
+      </w:r>
+      <w:r>
+        <w:t>the inverse function is a “log</w:t>
+      </w:r>
+      <w:r>
+        <w:t xml:space="preserve">” link in the form of a </w:t>
+      </w:r>
+      <w:r>
+        <w:t>generalized linear model</w:t>
+      </w:r>
+      <w:r>
+        <w:t>:</w:t>
+      </w:r>
+    </w:p>
+    <w:p>
+      <w:pPr>
+        <w:spacing w:line="360" w:lineRule="auto"/>
+      </w:pPr>
+      <w:r>
+        <w:rPr>
+          <w:position w:val="-14"/>
+        </w:rPr>
+        <w:pict w14:anchorId="0463943E">
+          <v:shape id="_x0000_i1073" type="#_x0000_t75" style="width:92.65pt;height:18.55pt">
+            <v:imagedata r:id="rId59" o:title=""/>
+          </v:shape>
+        </w:pict>
+      </w:r>
+      <w:r>
+        <w:t xml:space="preserve"> </w:t>
+      </w:r>
+      <w:r>
+        <w:t xml:space="preserve">, </w:t>
+      </w:r>
+      <w:r>
+        <w:t>where</w:t>
+      </w:r>
+      <w:r>
+        <w:t xml:space="preserve"> for the </w:t>
+      </w:r>
+      <w:proofErr w:type="spellStart"/>
+      <w:r>
+        <w:rPr>
+          <w:i/>
+        </w:rPr>
+        <w:t>g</w:t>
+      </w:r>
+      <w:r>
+        <w:t>th</w:t>
+      </w:r>
+      <w:proofErr w:type="spellEnd"/>
+      <w:r>
+        <w:t xml:space="preserve"> gene expression profile in the </w:t>
+      </w:r>
+      <w:proofErr w:type="spellStart"/>
+      <w:r>
+        <w:rPr>
+          <w:i/>
+        </w:rPr>
+        <w:t>j</w:t>
+      </w:r>
+      <w:r>
+        <w:t>th</w:t>
+      </w:r>
+      <w:proofErr w:type="spellEnd"/>
+      <w:r>
+        <w:t xml:space="preserve"> sample</w:t>
+      </w:r>
+      <w:r>
+        <w:t xml:space="preserve">, </w:t>
+      </w:r>
+      <w:r>
+        <w:rPr>
+          <w:i/>
+        </w:rPr>
+        <w:t>Y</w:t>
+      </w:r>
+      <w:r>
+        <w:t xml:space="preserve"> is the read count</w:t>
+      </w:r>
+      <w:r>
+        <w:t>,</w:t>
+      </w:r>
+      <w:r>
+        <w:t xml:space="preserve"> </w:t>
+      </w:r>
+      <w:r>
+        <w:rPr>
+          <w:i/>
+        </w:rPr>
+        <w:t>X</w:t>
+      </w:r>
+      <w:r>
+        <w:t xml:space="preserve"> is the independent variable and </w:t>
+      </w:r>
+      <w:r>
+        <w:rPr>
+          <w:rFonts w:ascii="Symbol" w:hAnsi="Symbol"/>
+          <w:i/>
+        </w:rPr>
+        <w:t></w:t>
+      </w:r>
+      <w:r>
+        <w:t xml:space="preserve"> is the random error term.  </w:t>
+      </w:r>
+      <w:r>
+        <w:t xml:space="preserve"> </w:t>
+      </w:r>
+      <w:r>
+        <w:t xml:space="preserve">In our study, one set of dispersion parameters were estimated from the TCGA data and was used in simulating the research data. </w:t>
+      </w:r>
+      <w:r>
+        <w:t>In general modeling, dispersion was often estimated from the aforementioned Quasi-Poisson likelihood model for individual profile.</w:t>
+      </w:r>
+    </w:p>
+    <w:p>
+      <w:pPr>
+        <w:spacing w:line="360" w:lineRule="auto"/>
+        <w:rPr>
+          <w:u w:val="single"/>
+        </w:rPr>
+      </w:pPr>
+      <w:r>
+        <w:rPr>
+          <w:u w:val="single"/>
+        </w:rPr>
+        <w:t>Categorization of gene expression profiles to patterns</w:t>
+      </w:r>
+    </w:p>
+    <w:p>
+      <w:pPr>
+        <w:spacing w:line="360" w:lineRule="auto"/>
+      </w:pPr>
+      <w:r>
+        <w:rPr>
+          <w:lang w:val="en-GB"/>
+        </w:rPr>
+        <w:lastRenderedPageBreak/>
+        <w:t xml:space="preserve">Once the patterns have been extracted, </w:t>
+      </w:r>
+      <w:r>
+        <w:rPr>
+          <w:lang w:val="en-GB"/>
+        </w:rPr>
+        <w:t>t</w:t>
+      </w:r>
+      <w:r>
+        <w:rPr>
+          <w:lang w:val="en-GB"/>
+        </w:rPr>
+        <w:t xml:space="preserve">he </w:t>
+      </w:r>
+      <w:r>
+        <w:rPr>
+          <w:position w:val="-14"/>
+        </w:rPr>
+        <w:pict w14:anchorId="7B3AC7B1">
+          <v:shape id="_x0000_i1074" type="#_x0000_t75" style="width:25.65pt;height:18.55pt">
+            <v:imagedata r:id="rId60" o:title=""/>
+          </v:shape>
+        </w:pict>
+      </w:r>
+      <w:r>
+        <w:rPr>
+          <w:lang w:val="en-GB"/>
+        </w:rPr>
+        <w:t xml:space="preserve">measure is used to correlate the </w:t>
+      </w:r>
+      <w:proofErr w:type="spellStart"/>
+      <w:r>
+        <w:rPr>
+          <w:i/>
+          <w:lang w:val="en-GB"/>
+        </w:rPr>
+        <w:t>i</w:t>
+      </w:r>
+      <w:r>
+        <w:rPr>
+          <w:lang w:val="en-GB"/>
+        </w:rPr>
+        <w:t>th</w:t>
+      </w:r>
+      <w:proofErr w:type="spellEnd"/>
+      <w:r>
+        <w:rPr>
+          <w:lang w:val="en-GB"/>
+        </w:rPr>
+        <w:t xml:space="preserve"> profile to the </w:t>
+      </w:r>
+      <w:proofErr w:type="spellStart"/>
+      <w:r>
+        <w:rPr>
+          <w:i/>
+          <w:lang w:val="en-GB"/>
+        </w:rPr>
+        <w:t>k</w:t>
+      </w:r>
+      <w:r>
+        <w:rPr>
+          <w:lang w:val="en-GB"/>
+        </w:rPr>
+        <w:t>th</w:t>
+      </w:r>
+      <w:proofErr w:type="spellEnd"/>
+      <w:r>
+        <w:rPr>
+          <w:lang w:val="en-GB"/>
+        </w:rPr>
+        <w:t xml:space="preserve"> pattern</w:t>
+      </w:r>
+      <w:r>
+        <w:rPr>
+          <w:lang w:val="en-GB"/>
+        </w:rPr>
+        <w:t>, which is often represented by the profile initialized as the seed</w:t>
+      </w:r>
+      <w:r>
+        <w:rPr>
+          <w:lang w:val="en-GB"/>
+        </w:rPr>
+        <w:t xml:space="preserve">.  The profile is assigned to the pattern to which it has the highest similarity to.  </w:t>
+      </w:r>
+      <w:r>
+        <w:rPr>
+          <w:lang w:val="en-GB"/>
+        </w:rPr>
+        <w:t xml:space="preserve">Once all the profiles are assigned, </w:t>
+      </w:r>
+      <w:r>
+        <w:rPr>
+          <w:lang w:val="en-GB"/>
+        </w:rPr>
+        <w:t>a</w:t>
+      </w:r>
+      <w:r>
+        <w:rPr>
+          <w:lang w:val="en-GB"/>
+        </w:rPr>
+        <w:t xml:space="preserve"> representative profile for each of the patterns</w:t>
+      </w:r>
+      <w:r>
+        <w:rPr>
+          <w:lang w:val="en-GB"/>
+        </w:rPr>
+        <w:t xml:space="preserve"> </w:t>
+      </w:r>
+      <w:r>
+        <w:rPr>
+          <w:lang w:val="en-GB"/>
+        </w:rPr>
+        <w:t xml:space="preserve">is determined by the highest average correlation to the other profiles in the pattern.  </w:t>
+      </w:r>
+      <w:r>
+        <w:t xml:space="preserve">Briefly, </w:t>
+      </w:r>
+      <w:r>
+        <w:t xml:space="preserve">for the </w:t>
+      </w:r>
+      <w:proofErr w:type="spellStart"/>
+      <w:r>
+        <w:rPr>
+          <w:i/>
+        </w:rPr>
+        <w:t>i</w:t>
+      </w:r>
+      <w:r>
+        <w:t>th</w:t>
+      </w:r>
+      <w:proofErr w:type="spellEnd"/>
+      <w:r>
+        <w:t xml:space="preserve"> gene expression profile and </w:t>
+      </w:r>
+      <w:r>
+        <w:t xml:space="preserve">for the </w:t>
+      </w:r>
+      <w:proofErr w:type="spellStart"/>
+      <w:r>
+        <w:rPr>
+          <w:i/>
+        </w:rPr>
+        <w:t>k</w:t>
+      </w:r>
+      <w:r>
+        <w:t>th</w:t>
+      </w:r>
+      <w:proofErr w:type="spellEnd"/>
+      <w:r>
+        <w:t xml:space="preserve"> pattern</w:t>
+      </w:r>
+      <w:r>
+        <w:t xml:space="preserve"> it is assigned to</w:t>
+      </w:r>
+      <w:r>
+        <w:t>,</w:t>
+      </w:r>
+      <w:r>
+        <w:t xml:space="preserve"> a </w:t>
+      </w:r>
+      <w:r>
+        <w:t>Pattern</w:t>
+      </w:r>
+      <w:r>
+        <w:t xml:space="preserve"> Correlation Score</w:t>
+      </w:r>
+    </w:p>
+    <w:p>
+      <w:pPr>
+        <w:spacing w:line="360" w:lineRule="auto"/>
+      </w:pPr>
+      <w:r>
+        <w:pict w14:anchorId="190BC1D9">
+          <v:shape id="_x0000_s1042" type="#_x0000_t75" style="position:absolute;margin-left:135pt;margin-top:-8.85pt;width:216.2pt;height:75.25pt;z-index:251659264">
+            <v:imagedata r:id="rId61" o:title=""/>
+          </v:shape>
+        </w:pict>
+      </w:r>
+      <w:r>
+        <w:tab/>
+      </w:r>
+    </w:p>
+    <w:p>
+      <w:pPr>
+        <w:spacing w:line="360" w:lineRule="auto"/>
+      </w:pPr>
+    </w:p>
+    <w:p>
+      <w:pPr>
+        <w:spacing w:line="360" w:lineRule="auto"/>
+      </w:pPr>
+    </w:p>
+    <w:p>
+      <w:pPr>
+        <w:spacing w:line="360" w:lineRule="auto"/>
+        <w:rPr>
+          <w:lang w:val="en-GB"/>
+        </w:rPr>
+      </w:pPr>
+      <w:proofErr w:type="gramStart"/>
+      <w:r>
+        <w:t>is</w:t>
+      </w:r>
+      <w:proofErr w:type="gramEnd"/>
+      <w:r>
+        <w:t xml:space="preserve"> computed</w:t>
+      </w:r>
+      <w:r>
+        <w:t xml:space="preserve"> as the sum of the correlations</w:t>
+      </w:r>
+      <w:r>
+        <w:t xml:space="preserve"> </w:t>
+      </w:r>
+      <w:r>
+        <w:t xml:space="preserve">among </w:t>
+      </w:r>
+      <w:r>
+        <w:t xml:space="preserve">the </w:t>
+      </w:r>
+      <w:proofErr w:type="spellStart"/>
+      <w:r>
+        <w:rPr>
+          <w:i/>
+        </w:rPr>
+        <w:t>i</w:t>
+      </w:r>
+      <w:r>
+        <w:t>th</w:t>
+      </w:r>
+      <w:proofErr w:type="spellEnd"/>
+      <w:r>
+        <w:t xml:space="preserve"> profile </w:t>
+      </w:r>
+      <w:r>
+        <w:t>(</w:t>
+      </w:r>
+      <w:r>
+        <w:rPr>
+          <w:i/>
+        </w:rPr>
+        <w:t>x</w:t>
+      </w:r>
+      <w:r>
+        <w:rPr>
+          <w:i/>
+          <w:vertAlign w:val="subscript"/>
+        </w:rPr>
+        <w:t>i</w:t>
+      </w:r>
+      <w:r>
+        <w:t xml:space="preserve">) </w:t>
+      </w:r>
+      <w:r>
+        <w:t>to all other</w:t>
+      </w:r>
+      <w:r>
+        <w:t xml:space="preserve"> profiles</w:t>
+      </w:r>
+      <w:r>
+        <w:t xml:space="preserve"> </w:t>
+      </w:r>
+      <w:r>
+        <w:t>(</w:t>
+      </w:r>
+      <w:proofErr w:type="spellStart"/>
+      <w:r>
+        <w:rPr>
+          <w:i/>
+        </w:rPr>
+        <w:t>x</w:t>
+      </w:r>
+      <w:r>
+        <w:rPr>
+          <w:i/>
+          <w:vertAlign w:val="subscript"/>
+        </w:rPr>
+        <w:t>j</w:t>
+      </w:r>
+      <w:proofErr w:type="spellEnd"/>
+      <w:r>
+        <w:t xml:space="preserve">) </w:t>
+      </w:r>
+      <w:r>
+        <w:t xml:space="preserve">assigned to pattern </w:t>
+      </w:r>
+      <w:r>
+        <w:rPr>
+          <w:i/>
+        </w:rPr>
+        <w:t>k</w:t>
+      </w:r>
+      <w:r>
+        <w:t xml:space="preserve"> </w:t>
+      </w:r>
+      <w:r>
+        <w:t>(</w:t>
+      </w:r>
+      <w:proofErr w:type="spellStart"/>
+      <w:r>
+        <w:rPr>
+          <w:i/>
+        </w:rPr>
+        <w:t>P</w:t>
+      </w:r>
+      <w:r>
+        <w:rPr>
+          <w:i/>
+          <w:vertAlign w:val="subscript"/>
+        </w:rPr>
+        <w:t>k</w:t>
+      </w:r>
+      <w:proofErr w:type="spellEnd"/>
+      <w:r>
+        <w:t xml:space="preserve">) </w:t>
+      </w:r>
+      <w:r>
+        <w:t xml:space="preserve">divided by the </w:t>
+      </w:r>
+      <w:r>
+        <w:t>size of the pattern (i.e., the number of profiles in the pattern</w:t>
+      </w:r>
+      <w:r>
+        <w:t xml:space="preserve"> minus 1</w:t>
+      </w:r>
+      <w:r>
+        <w:t>)</w:t>
+      </w:r>
+      <w:r>
+        <w:t>.</w:t>
+      </w:r>
+      <w:r>
+        <w:t xml:space="preserve">  Until no more profiles are reassigned, </w:t>
+      </w:r>
+      <w:r>
+        <w:rPr>
+          <w:lang w:val="en-GB"/>
+        </w:rPr>
+        <w:t xml:space="preserve">the </w:t>
+      </w:r>
+      <w:r>
+        <w:rPr>
+          <w:position w:val="-14"/>
+        </w:rPr>
+        <w:pict w14:anchorId="73184EB6">
+          <v:shape id="_x0000_i1075" type="#_x0000_t75" style="width:25.65pt;height:18.55pt">
+            <v:imagedata r:id="rId62" o:title=""/>
+          </v:shape>
+        </w:pict>
+      </w:r>
+      <w:r>
         <w:rPr>
           <w:lang w:val="en-GB"/>
         </w:rPr>
@@ -5478,8 +5463,53 @@
           <w:u w:val="single"/>
           <w:lang w:val="en-GB"/>
         </w:rPr>
+        <w:t xml:space="preserve">Assessing the </w:t>
+      </w:r>
+      <w:r>
+        <w:rPr>
+          <w:u w:val="single"/>
+          <w:lang w:val="en-GB"/>
+        </w:rPr>
+        <w:t>sign</w:t>
+      </w:r>
+      <w:r>
+        <w:rPr>
+          <w:u w:val="single"/>
+          <w:lang w:val="en-GB"/>
+        </w:rPr>
+        <w:t>ificance of extracted pattern</w:t>
+      </w:r>
+    </w:p>
+    <w:p>
+      <w:pPr>
+        <w:spacing w:line="360" w:lineRule="auto"/>
+      </w:pPr>
+      <w:r>
+        <w:t xml:space="preserve">To assess the significance for a pattern extracted in the research, we adopted an empirical bootstrapping like approach. Basically, for a given pattern contains k gene profiles, we randomly select k number of gene profiles from the initial whole dataset. Then for the selected k profiles, we compute PCS for each gene profile against the remainder k-1 profiles. Then we store the average PCS as the normalized measurement for this round of sampling. We shall empirically perform such practice for 10000 times, in the end we retained 10000 average PCSs from the randomly sampled “patterns”. A nominal p-value for the real average PCS score from the “real” pattern was defined as the probability getting it by chance. </w:t>
+      </w:r>
+    </w:p>
+    <w:p>
+      <w:pPr>
+        <w:spacing w:line="360" w:lineRule="auto"/>
+        <w:rPr>
+          <w:u w:val="single"/>
+          <w:lang w:val="en-GB"/>
+        </w:rPr>
+      </w:pPr>
+      <w:r>
+        <w:rPr>
+          <w:u w:val="single"/>
+          <w:lang w:val="en-GB"/>
+        </w:rPr>
         <w:t>Assessing the pattern extraction performance</w:t>
       </w:r>
+      <w:r>
+        <w:rPr>
+          <w:u w:val="single"/>
+          <w:lang w:val="en-GB"/>
+        </w:rPr>
+        <w:t xml:space="preserve"> across replicated passes</w:t>
+      </w:r>
     </w:p>
     <w:p>
       <w:pPr>
@@ -5657,6 +5687,7 @@
         <w:rPr>
           <w:lang w:val="en-GB"/>
         </w:rPr>
+        <w:lastRenderedPageBreak/>
         <w:t xml:space="preserve">that the two </w:t>
       </w:r>
       <w:proofErr w:type="spellStart"/>
@@ -5962,7 +5993,7 @@
               </wp:anchor>
             </w:drawing>
           </mc:Choice>
-          <mc:Fallback xmlns:mo="http://schemas.microsoft.com/office/mac/office/2008/main" xmlns:mv="urn:schemas-microsoft-com:mac:vml">
+          <mc:Fallback>
             <w:pict>
               <v:line id="Straight Connector 1" o:spid="_x0000_s1026" style="position:absolute;z-index:251660288;visibility:visible;mso-wrap-style:square;mso-width-percent:0;mso-height-percent:0;mso-wrap-distance-left:9pt;mso-wrap-distance-top:0;mso-wrap-distance-right:9pt;mso-wrap-distance-bottom:0;mso-position-horizontal:absolute;mso-position-horizontal-relative:text;mso-position-vertical:absolute;mso-position-vertical-relative:text;mso-width-percent:0;mso-height-percent:0;mso-width-relative:margin;mso-height-relative:margin" from="39.75pt,.95pt" to="39.75pt,81.5pt" o:gfxdata="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" strokecolor="black [3040]"/>
             </w:pict>
@@ -6068,7 +6099,7 @@
               </wp:anchor>
             </w:drawing>
           </mc:Choice>
-          <mc:Fallback xmlns:mo="http://schemas.microsoft.com/office/mac/office/2008/main" xmlns:mv="urn:schemas-microsoft-com:mac:vml">
+          <mc:Fallback>
             <w:pict>
               <v:line id="Straight Connector 3" o:spid="_x0000_s1026" style="position:absolute;z-index:251664384;visibility:visible;mso-wrap-style:square;mso-width-percent:0;mso-height-percent:0;mso-wrap-distance-left:9pt;mso-wrap-distance-top:0;mso-wrap-distance-right:9pt;mso-wrap-distance-bottom:0;mso-position-horizontal:absolute;mso-position-horizontal-relative:text;mso-position-vertical:absolute;mso-position-vertical-relative:text;mso-width-percent:0;mso-height-percent:0;mso-width-relative:margin;mso-height-relative:margin" from="57.4pt,1.95pt" to="57.4pt,55.1pt" o:gfxdata="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" strokecolor="black [3040]"/>
             </w:pict>
@@ -6106,7 +6137,6 @@
         <w:ind w:firstLine="720"/>
       </w:pPr>
       <w:r>
-        <w:lastRenderedPageBreak/>
         <w:t>Categorize profiles and assign to in seeded-clusters (patterns)</w:t>
       </w:r>
     </w:p>
@@ -6344,7 +6374,7 @@
               </wp:anchor>
             </w:drawing>
           </mc:Choice>
-          <mc:Fallback xmlns:mo="http://schemas.microsoft.com/office/mac/office/2008/main" xmlns:mv="urn:schemas-microsoft-com:mac:vml">
+          <mc:Fallback>
             <w:pict>
               <v:line id="Straight Connector 2" o:spid="_x0000_s1026" style="position:absolute;z-index:251662336;visibility:visible;mso-wrap-style:square;mso-width-percent:0;mso-height-percent:0;mso-wrap-distance-left:9pt;mso-wrap-distance-top:0;mso-wrap-distance-right:9pt;mso-wrap-distance-bottom:0;mso-position-horizontal:absolute;mso-position-horizontal-relative:text;mso-position-vertical:absolute;mso-position-vertical-relative:text;mso-width-percent:0;mso-height-percent:0;mso-width-relative:margin;mso-height-relative:margin" from="39.75pt,.75pt" to="39.75pt,55.55pt" o:gfxdata="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" strokecolor="black [3040]"/>
             </w:pict>
@@ -6458,81 +6488,907 @@
     <w:p>
       <w:pPr>
         <w:spacing w:line="360" w:lineRule="auto"/>
-      </w:pPr>
-      <w:r>
-        <w:t>In the contrary to common analysis strategies for genome level monitoring of responses from experimental specimens at different treatment condition</w:t>
+        <w:rPr>
+          <w:b/>
+        </w:rPr>
+      </w:pPr>
+      <w:r>
+        <w:t xml:space="preserve">To the contrary </w:t>
+      </w:r>
+      <w:r>
+        <w:t>o</w:t>
+      </w:r>
+      <w:r>
+        <w:t>f</w:t>
+      </w:r>
+      <w:r>
+        <w:t xml:space="preserve"> common analysis strategies for genome level monitoring of responses from experimental specimens at different treatment conditions or perturbation stresses, we explored a route to reveal the hidden mechanism through assessing the systematic behavior crossing across multiple conditions. Our hypothesis is that a significant profile supported by a group of co-expressed genes could serve as a key signature of the responses to outside exposures.</w:t>
+      </w:r>
+      <w:r>
+        <w:t xml:space="preserve"> As shown in table 1</w:t>
+      </w:r>
+      <w:r>
+        <w:t>, our newly proposed EPIG-</w:t>
+      </w:r>
+      <w:proofErr w:type="spellStart"/>
+      <w:r>
+        <w:t>Seq</w:t>
+      </w:r>
+      <w:proofErr w:type="spellEnd"/>
+      <w:r>
+        <w:t xml:space="preserve"> method, although shares some similarities with highly-remarked methods, stands out by itself with its special advantages, not only provides researcher a new approach for monitoring the systematic </w:t>
+      </w:r>
+      <w:r>
+        <w:lastRenderedPageBreak/>
+        <w:t>responses acros</w:t>
+      </w:r>
+      <w:r>
+        <w:t>s multiple conditions, it also avoids unjustified data pre-processing and normalization procedures.</w:t>
+      </w:r>
+      <w:r>
+        <w:t xml:space="preserve"> </w:t>
+      </w:r>
+      <w:bookmarkStart w:id="0" w:name="_GoBack"/>
+      <w:bookmarkEnd w:id="0"/>
+    </w:p>
+    <w:p>
+      <w:pPr>
+        <w:spacing w:line="360" w:lineRule="auto"/>
+        <w:rPr>
+          <w:b/>
+        </w:rPr>
+      </w:pPr>
+      <w:r>
+        <w:rPr>
+          <w:b/>
+        </w:rPr>
+        <w:t>Overall work flow of EPIG-</w:t>
+      </w:r>
+      <w:proofErr w:type="spellStart"/>
+      <w:r>
+        <w:rPr>
+          <w:b/>
+        </w:rPr>
+        <w:t>Seq</w:t>
+      </w:r>
+      <w:proofErr w:type="spellEnd"/>
+      <w:r>
+        <w:rPr>
+          <w:b/>
+        </w:rPr>
+        <w:t xml:space="preserve"> algorithm</w:t>
+      </w:r>
+    </w:p>
+    <w:p>
+      <w:pPr>
+        <w:spacing w:line="360" w:lineRule="auto"/>
+      </w:pPr>
+      <w:r>
+        <w:t xml:space="preserve">In test </w:t>
+      </w:r>
+      <w:r>
+        <w:t xml:space="preserve">our overall research hypothesis, </w:t>
+      </w:r>
+      <w:r>
+        <w:t>we implemented such algorithm and integrated series of steps into a</w:t>
+      </w:r>
+      <w:r>
+        <w:t xml:space="preserve"> well-tune</w:t>
+      </w:r>
+      <w:r>
+        <w:t>d</w:t>
+      </w:r>
+      <w:r>
+        <w:t xml:space="preserve"> work-flow</w:t>
+      </w:r>
+      <w:r>
+        <w:t xml:space="preserve"> a</w:t>
+      </w:r>
+      <w:r>
+        <w:t>s figure</w:t>
+      </w:r>
+      <w:r>
+        <w:t>1</w:t>
+      </w:r>
+      <w:r>
+        <w:t xml:space="preserve"> shows, we have successfully establish</w:t>
+      </w:r>
+      <w:r>
+        <w:t>ed</w:t>
+      </w:r>
+      <w:r>
+        <w:t xml:space="preserve"> a framework to extract expression patterns</w:t>
+      </w:r>
+      <w:r>
+        <w:t>,</w:t>
+      </w:r>
+      <w:r>
+        <w:t xml:space="preserve"> whic</w:t>
+      </w:r>
+      <w:r>
+        <w:t xml:space="preserve">h </w:t>
+      </w:r>
+      <w:r>
+        <w:t xml:space="preserve">often </w:t>
+      </w:r>
+      <w:r>
+        <w:t>include co-expressed genes from an</w:t>
+      </w:r>
+      <w:r>
+        <w:t xml:space="preserve"> RNA-</w:t>
+      </w:r>
+      <w:proofErr w:type="spellStart"/>
+      <w:r>
+        <w:t>seq</w:t>
+      </w:r>
+      <w:proofErr w:type="spellEnd"/>
+      <w:r>
+        <w:t xml:space="preserve"> experiment</w:t>
+      </w:r>
+      <w:r>
+        <w:t xml:space="preserve"> under predefined conditions</w:t>
+      </w:r>
+      <w:r>
+        <w:t>.</w:t>
+      </w:r>
+      <w:r>
+        <w:t xml:space="preserve"> Along the pipeline workflow, a novel similarity and dissimilarity method was adopted to compute the CYs, which range between 0 and 1, across all available gene</w:t>
+      </w:r>
+      <w:r>
+        <w:t xml:space="preserve"> profile</w:t>
+      </w:r>
+      <w:r>
+        <w:t xml:space="preserve">s. By consulting the </w:t>
+      </w:r>
+      <w:r>
+        <w:rPr>
+          <w:i/>
+        </w:rPr>
+        <w:t>a priori</w:t>
+      </w:r>
+      <w:r>
+        <w:t xml:space="preserve"> defined parameter set</w:t>
+      </w:r>
+      <w:r>
+        <w:t xml:space="preserve">, seeded patterns emerged in the </w:t>
+      </w:r>
+      <w:r>
+        <w:t xml:space="preserve">right </w:t>
+      </w:r>
+      <w:r>
+        <w:t xml:space="preserve">next step. At this stage, each seeded pattern is supported by </w:t>
+      </w:r>
+      <w:r>
+        <w:t>one</w:t>
+      </w:r>
+      <w:r>
+        <w:t xml:space="preserve"> r</w:t>
+      </w:r>
+      <w:r>
+        <w:t>epresenting profile, which ranked</w:t>
+      </w:r>
+      <w:r>
+        <w:t xml:space="preserve"> on the top according the metrics threshold</w:t>
       </w:r>
       <w:r>
         <w:t>s</w:t>
       </w:r>
       <w:r>
-        <w:t xml:space="preserve"> or perturbation stresses, we explore</w:t>
+        <w:t xml:space="preserve">. The </w:t>
+      </w:r>
+      <w:r>
+        <w:t>following</w:t>
+      </w:r>
+      <w:r>
+        <w:t xml:space="preserve"> step is to categorize all profiles</w:t>
+      </w:r>
+      <w:r>
+        <w:t xml:space="preserve"> into the seeded patterns. </w:t>
+      </w:r>
+      <w:r>
+        <w:t xml:space="preserve">During this step, the number of co-expressed genes for each seeded pattern starts to grow and the process is getting more complicated and the speed starts to slow down as more and more gene profiles are added. Basically, for each gene profile, it will get an opportunity to </w:t>
+      </w:r>
+      <w:r>
+        <w:t>be tested against</w:t>
+      </w:r>
+      <w:r>
+        <w:t xml:space="preserve"> all available patterns. We introduce a </w:t>
+      </w:r>
+      <w:r>
+        <w:t>new metric, Pattern Correlation Score (PCS), which was computed again</w:t>
+      </w:r>
+      <w:r>
+        <w:t>st</w:t>
+      </w:r>
+      <w:r>
+        <w:t xml:space="preserve"> each seeded pattern. The candidate gene profile will be assigned to a pattern wh</w:t>
+      </w:r>
+      <w:r>
+        <w:t xml:space="preserve">ere the highest PCS was determined </w:t>
+      </w:r>
+      <w:r>
+        <w:t>comparing to</w:t>
+      </w:r>
+      <w:r>
+        <w:t xml:space="preserve"> those computed </w:t>
+      </w:r>
+      <w:r>
+        <w:t xml:space="preserve">against </w:t>
+      </w:r>
+      <w:r>
+        <w:t>other patterns</w:t>
+      </w:r>
+      <w:r>
+        <w:t xml:space="preserve">; or dropped if none of the PCS passed the threshold. </w:t>
+      </w:r>
+    </w:p>
+    <w:p>
+      <w:pPr>
+        <w:spacing w:line="360" w:lineRule="auto"/>
+      </w:pPr>
+      <w:r>
+        <w:t>The last step in the workflow before a thumbnail plot and individual plots are produced is to apply statistical</w:t>
+      </w:r>
+      <w:r>
+        <w:t xml:space="preserve"> significance as final assessment for the results. To get such a significance measure, we </w:t>
+      </w:r>
+      <w:r>
+        <w:t>used the p-value obtained from</w:t>
+      </w:r>
+      <w:r>
+        <w:t xml:space="preserve"> an empiri</w:t>
+      </w:r>
+      <w:r>
+        <w:t>cal bootstrapping like approach</w:t>
+      </w:r>
+      <w:r>
+        <w:t>.</w:t>
+      </w:r>
+    </w:p>
+    <w:p>
+      <w:pPr>
+        <w:spacing w:line="360" w:lineRule="auto"/>
+        <w:rPr>
+          <w:b/>
+        </w:rPr>
+      </w:pPr>
+      <w:r>
+        <w:rPr>
+          <w:b/>
+        </w:rPr>
+        <w:t>Dissimilarity and similarity measurement for correlation of profiles</w:t>
+      </w:r>
+      <w:r>
+        <w:rPr>
+          <w:b/>
+        </w:rPr>
+        <w:t xml:space="preserve"> (</w:t>
+      </w:r>
+      <w:r>
+        <w:rPr>
+          <w:b/>
+        </w:rPr>
+        <w:t xml:space="preserve">need to run </w:t>
+      </w:r>
+      <w:proofErr w:type="spellStart"/>
+      <w:r>
+        <w:rPr>
+          <w:b/>
+        </w:rPr>
+        <w:t>Matlab</w:t>
+      </w:r>
+      <w:proofErr w:type="spellEnd"/>
+      <w:r>
+        <w:rPr>
+          <w:b/>
+        </w:rPr>
+        <w:t xml:space="preserve"> to get </w:t>
+      </w:r>
+      <w:r>
+        <w:rPr>
+          <w:b/>
+        </w:rPr>
+        <w:t>CYs comparison on simulated data)</w:t>
+      </w:r>
+    </w:p>
+    <w:p>
+      <w:pPr>
+        <w:spacing w:line="360" w:lineRule="auto"/>
+      </w:pPr>
+      <w:r>
+        <w:t xml:space="preserve">The </w:t>
+      </w:r>
+      <w:r>
+        <w:t>main motivation for the EPIG-</w:t>
+      </w:r>
+      <w:proofErr w:type="spellStart"/>
+      <w:r>
+        <w:t>seq</w:t>
+      </w:r>
+      <w:proofErr w:type="spellEnd"/>
+      <w:r>
+        <w:t xml:space="preserve"> method is to extend the existing EPIG to handle the RNA-</w:t>
+      </w:r>
+      <w:proofErr w:type="spellStart"/>
+      <w:r>
+        <w:t>Seq</w:t>
+      </w:r>
+      <w:proofErr w:type="spellEnd"/>
+      <w:r>
+        <w:t xml:space="preserve"> data when the count level measurement is used and common normalization procedure is hard to be justified. In the EPIG-</w:t>
+      </w:r>
+      <w:proofErr w:type="spellStart"/>
+      <w:r>
+        <w:t>Seq</w:t>
+      </w:r>
+      <w:proofErr w:type="spellEnd"/>
+      <w:r>
+        <w:t>, we adopted CY as the dissimilarity and similarity measurement</w:t>
+      </w:r>
+      <w:r>
+        <w:t xml:space="preserve">, which provides us the viable assessment and basis to seed the significant pattern(s) and to cluster profiles to their belonging patterns. </w:t>
+      </w:r>
+    </w:p>
+    <w:p>
+      <w:pPr>
+        <w:rPr>
+          <w:b/>
+        </w:rPr>
+      </w:pPr>
+    </w:p>
+    <w:p>
+      <w:pPr>
+        <w:rPr>
+          <w:b/>
+        </w:rPr>
+      </w:pPr>
+      <w:r>
+        <w:rPr>
+          <w:b/>
+        </w:rPr>
+        <w:lastRenderedPageBreak/>
+        <w:t>A</w:t>
+      </w:r>
+      <w:r>
+        <w:rPr>
+          <w:b/>
+        </w:rPr>
+        <w:t>ssessing the robustness of the EPIG-</w:t>
+      </w:r>
+      <w:proofErr w:type="spellStart"/>
+      <w:r>
+        <w:rPr>
+          <w:b/>
+        </w:rPr>
+        <w:t>seq</w:t>
+      </w:r>
+      <w:proofErr w:type="spellEnd"/>
+      <w:r>
+        <w:rPr>
+          <w:b/>
+        </w:rPr>
+        <w:t xml:space="preserve"> method </w:t>
+      </w:r>
+      <w:r>
+        <w:rPr>
+          <w:b/>
+        </w:rPr>
+        <w:t>with simulated RNA-</w:t>
+      </w:r>
+      <w:proofErr w:type="spellStart"/>
+      <w:r>
+        <w:rPr>
+          <w:b/>
+        </w:rPr>
+        <w:t>Seq</w:t>
+      </w:r>
+      <w:proofErr w:type="spellEnd"/>
+      <w:r>
+        <w:rPr>
+          <w:b/>
+        </w:rPr>
+        <w:t xml:space="preserve"> data</w:t>
+      </w:r>
+    </w:p>
+    <w:p>
+      <w:pPr>
+        <w:spacing w:line="360" w:lineRule="auto"/>
+      </w:pPr>
+      <w:r>
+        <w:t>To illustrate the robustness of the EPIG-</w:t>
+      </w:r>
+      <w:proofErr w:type="spellStart"/>
+      <w:r>
+        <w:t>seq</w:t>
+      </w:r>
+      <w:proofErr w:type="spellEnd"/>
+      <w:r>
+        <w:t xml:space="preserve"> method, we simulated RNA-</w:t>
+      </w:r>
+      <w:proofErr w:type="spellStart"/>
+      <w:r>
+        <w:t>seq</w:t>
+      </w:r>
+      <w:proofErr w:type="spellEnd"/>
+      <w:r>
+        <w:t xml:space="preserve"> count data cross four conditions</w:t>
+      </w:r>
+      <w:r>
+        <w:t>, namely four groups</w:t>
+      </w:r>
+      <w:r>
+        <w:t>. Overall six patterns were simulated (figure xx)</w:t>
+      </w:r>
+      <w:r>
+        <w:t xml:space="preserve"> with the main parameters setting shown in table xx. The simulation was done based on a negative binomial model with </w:t>
+      </w:r>
+      <w:r>
+        <w:t>a single</w:t>
+      </w:r>
+      <w:r>
+        <w:t xml:space="preserve"> same dispersion, which was empirically estimated from the TCGA breast cancer RNA-</w:t>
+      </w:r>
+      <w:proofErr w:type="spellStart"/>
+      <w:r>
+        <w:t>seq</w:t>
+      </w:r>
+      <w:proofErr w:type="spellEnd"/>
+      <w:r>
+        <w:t xml:space="preserve"> data. </w:t>
+      </w:r>
+      <w:r>
+        <w:t xml:space="preserve">The mean varies for each group at either upper or lower level so that an overall pattern is created crossing all four groups. </w:t>
+      </w:r>
+      <w:r>
+        <w:t>For each group, 3</w:t>
+      </w:r>
+      <w:r>
+        <w:t xml:space="preserve">5 lanes of data were simulated; then, </w:t>
+      </w:r>
+      <w:r>
+        <w:t xml:space="preserve">we set </w:t>
+      </w:r>
+      <w:r>
+        <w:rPr>
+          <w:i/>
+        </w:rPr>
+        <w:t>G</w:t>
+      </w:r>
+      <w:r>
+        <w:t xml:space="preserve"> = 200 for each </w:t>
+      </w:r>
+      <w:proofErr w:type="spellStart"/>
+      <w:r>
+        <w:rPr>
+          <w:i/>
+        </w:rPr>
+        <w:t>k</w:t>
+      </w:r>
+      <w:r>
+        <w:t>th</w:t>
+      </w:r>
+      <w:proofErr w:type="spellEnd"/>
+      <w:r>
+        <w:t xml:space="preserve"> pattern, resulting in a total of 1000 simulated genes for the first five patterns, and 19000 genes for the last pattern. As shown in figure xx, the first pattern reflect</w:t>
+      </w:r>
+      <w:r>
+        <w:t>ed</w:t>
+      </w:r>
+      <w:r>
+        <w:t xml:space="preserve"> a monotone increase in “expression level”; the second pattern reflect</w:t>
+      </w:r>
+      <w:r>
+        <w:t>ed</w:t>
+      </w:r>
+      <w:r>
+        <w:t xml:space="preserve"> a monotone decrease in “expression level”. Patter</w:t>
+      </w:r>
+      <w:r>
+        <w:t>n 3 and 4 show</w:t>
+      </w:r>
+      <w:r>
+        <w:t>ed</w:t>
+      </w:r>
+      <w:r>
+        <w:t xml:space="preserve"> the elevated “expression” at different group by setting the largest mean for one of the middle group. Pattern 5 h</w:t>
+      </w:r>
+      <w:r>
+        <w:t>ad a dramatic increase at group</w:t>
+      </w:r>
+      <w:r>
+        <w:t>2 then it level</w:t>
+      </w:r>
+      <w:r>
+        <w:t>ed</w:t>
+      </w:r>
+      <w:r>
+        <w:t xml:space="preserve"> off throughout the remaining groups. Pattern 6 was specifically designed to challenge the EPIG-</w:t>
+      </w:r>
+      <w:proofErr w:type="spellStart"/>
+      <w:r>
+        <w:t>seq</w:t>
+      </w:r>
+      <w:proofErr w:type="spellEnd"/>
+      <w:r>
+        <w:t xml:space="preserve"> algori</w:t>
+      </w:r>
+      <w:r>
+        <w:t>thm, where no real signal existed</w:t>
+      </w:r>
+      <w:r>
+        <w:t xml:space="preserve">. </w:t>
+      </w:r>
+      <w:r>
+        <w:t xml:space="preserve"> In addition, the last pattern had</w:t>
+      </w:r>
+      <w:r>
+        <w:t xml:space="preserve"> the most number of “gene</w:t>
+      </w:r>
+      <w:r>
+        <w:t xml:space="preserve"> profile</w:t>
+      </w:r>
+      <w:r>
+        <w:t>s” (19000</w:t>
+      </w:r>
+      <w:r>
+        <w:t>), therefore it basically served</w:t>
+      </w:r>
+      <w:r>
+        <w:t xml:space="preserve"> as </w:t>
+      </w:r>
+      <w:r>
+        <w:t xml:space="preserve">the </w:t>
+      </w:r>
+      <w:r>
+        <w:t xml:space="preserve">background noises. If the algorithm is robust enough, it shall be able to extract meaningful patterns from the background noise. </w:t>
+      </w:r>
+      <w:r>
+        <w:t>At the same time</w:t>
+      </w:r>
+      <w:r>
+        <w:t xml:space="preserve">, it should not extract the last pattern based on the pre-defined parameter thresholds. </w:t>
+      </w:r>
+    </w:p>
+    <w:p>
+      <w:pPr>
+        <w:spacing w:line="360" w:lineRule="auto"/>
+      </w:pPr>
+      <w:r>
+        <w:t>As seen in figure xxx, t</w:t>
+      </w:r>
+      <w:r>
+        <w:t>hrough the EPIG-</w:t>
+      </w:r>
+      <w:proofErr w:type="spellStart"/>
+      <w:r>
+        <w:t>seq</w:t>
+      </w:r>
+      <w:proofErr w:type="spellEnd"/>
+      <w:r>
+        <w:t xml:space="preserve"> process</w:t>
+      </w:r>
+      <w:r>
+        <w:t>ing</w:t>
+      </w:r>
+      <w:r>
+        <w:t>, all five patte</w:t>
+      </w:r>
+      <w:r>
+        <w:t>rns were successfully extracted; n</w:t>
+      </w:r>
+      <w:r>
+        <w:t>o pattern was reported that match</w:t>
+      </w:r>
+      <w:r>
+        <w:t>ed our “noise pattern”, pattern</w:t>
+      </w:r>
+      <w:r>
+        <w:t xml:space="preserve">6. </w:t>
+      </w:r>
+      <w:r>
+        <w:t>In</w:t>
+      </w:r>
+      <w:r>
+        <w:t xml:space="preserve"> the figure showed, group1 was labeled red, group2 xx color, group3 xx color and group4 xx color. </w:t>
+      </w:r>
+      <w:r>
+        <w:rPr>
+          <w:b/>
+        </w:rPr>
+        <w:t>How many profiles in each group?</w:t>
+      </w:r>
+      <w:r>
+        <w:t xml:space="preserve"> Within each group, although the expected mean for a condition in a given pattern was defined at</w:t>
+      </w:r>
+      <w:r>
+        <w:t xml:space="preserve"> the simulation, we did observe</w:t>
+      </w:r>
+      <w:r>
+        <w:t xml:space="preserve"> clear oscillation of replicated sample point</w:t>
+      </w:r>
+      <w:r>
+        <w:t>s</w:t>
+      </w:r>
+      <w:r>
+        <w:t xml:space="preserve"> owing to the impact imposed by dispersion in the model. </w:t>
+      </w:r>
+      <w:r>
+        <w:t xml:space="preserve">Despite of artificially introduced noises and the dispersion in data, </w:t>
+      </w:r>
+      <w:r>
+        <w:t xml:space="preserve">this did not </w:t>
+      </w:r>
+      <w:r>
+        <w:t>prevent</w:t>
+      </w:r>
+      <w:r>
+        <w:t xml:space="preserve"> the EPIG-</w:t>
+      </w:r>
+      <w:proofErr w:type="spellStart"/>
+      <w:r>
+        <w:t>Seq</w:t>
+      </w:r>
+      <w:proofErr w:type="spellEnd"/>
+      <w:r>
+        <w:t xml:space="preserve"> </w:t>
+      </w:r>
+      <w:r>
+        <w:t>from</w:t>
+      </w:r>
+      <w:r>
+        <w:t xml:space="preserve"> recover</w:t>
+      </w:r>
+      <w:r>
+        <w:t>ing</w:t>
+      </w:r>
+      <w:r>
+        <w:t xml:space="preserve"> all the simulated patterns with </w:t>
+      </w:r>
+      <w:proofErr w:type="spellStart"/>
+      <w:r>
+        <w:t>pvalue</w:t>
+      </w:r>
+      <w:proofErr w:type="spellEnd"/>
+      <w:r>
+        <w:t xml:space="preserve"> fall between [</w:t>
+      </w:r>
+      <w:r>
+        <w:rPr>
+          <w:b/>
+        </w:rPr>
+        <w:t>some type of range</w:t>
+      </w:r>
+      <w:proofErr w:type="gramStart"/>
+      <w:r>
+        <w:rPr>
+          <w:b/>
+        </w:rPr>
+        <w:t>..</w:t>
+      </w:r>
+      <w:proofErr w:type="gramEnd"/>
+      <w:r>
+        <w:rPr>
+          <w:b/>
+        </w:rPr>
+        <w:t>]</w:t>
+      </w:r>
+    </w:p>
+    <w:p>
+      <w:pPr>
+        <w:spacing w:line="360" w:lineRule="auto"/>
+      </w:pPr>
+      <w:r>
+        <w:t xml:space="preserve">As part of the confirmation of the validity using the CY as the dissimilarity and similarity measurement, we performed </w:t>
+      </w:r>
+      <w:r>
+        <w:t xml:space="preserve">PCA analysis on both the </w:t>
+      </w:r>
+      <w:r>
+        <w:t>whole simulated data with 20000 genes and genes existed only in the reported patterns. To perform the PCA analysis, we used the “correlation matrix”, which consisted in reality of all pair-wise CYs.</w:t>
+      </w:r>
+      <w:r>
+        <w:t xml:space="preserve"> </w:t>
+      </w:r>
+      <w:r>
+        <w:t>Despite that</w:t>
+      </w:r>
+      <w:r>
+        <w:t xml:space="preserve"> the main parameters varied among different simulated pattern</w:t>
+      </w:r>
+      <w:r>
+        <w:t>s</w:t>
+      </w:r>
+      <w:r>
+        <w:t xml:space="preserve">, the overall 140 samples belong to four different groups tended to cluster together in a 3D plot of the first three PCs (figure xx). The other similar PCA plot, which </w:t>
+      </w:r>
+      <w:r>
+        <w:t xml:space="preserve">was </w:t>
+      </w:r>
+      <w:r>
+        <w:t>obtain</w:t>
+      </w:r>
+      <w:r>
+        <w:t>ed</w:t>
+      </w:r>
+      <w:r>
+        <w:t xml:space="preserve"> from the </w:t>
+      </w:r>
+      <w:r>
+        <w:t>analysis,</w:t>
+      </w:r>
+      <w:r>
+        <w:t xml:space="preserve"> only </w:t>
+      </w:r>
+      <w:r>
+        <w:lastRenderedPageBreak/>
+        <w:t>based on the extracted pattern simulated profiles</w:t>
+      </w:r>
+      <w:r>
+        <w:t xml:space="preserve"> (figure xx), showed clear separation of four different groups. </w:t>
+      </w:r>
+      <w:r>
+        <w:t>Noticeably</w:t>
+      </w:r>
+      <w:r>
+        <w:t>, the first three PCs explained almost 90% of the total variability in the data</w:t>
+      </w:r>
+      <w:r>
+        <w:t>, which sufficient captured the variability in the data. This delivered a much stronger confirmation and ensure</w:t>
       </w:r>
       <w:r>
         <w:t>d</w:t>
       </w:r>
       <w:r>
+        <w:t xml:space="preserve"> the validity of separation of groups showed in the PCA plot</w:t>
+      </w:r>
+      <w:r>
+        <w:t>.</w:t>
+      </w:r>
+      <w:r>
+        <w:t xml:space="preserve"> A hierarchical plot, which was obtained from genes selected in the extracted pattern, was also showed (figure xx). Clear separation and clustering reflected the difference</w:t>
+      </w:r>
+      <w:r>
+        <w:t>s</w:t>
+      </w:r>
+      <w:r>
+        <w:t xml:space="preserve"> in the expected sample means within </w:t>
+      </w:r>
+      <w:r>
+        <w:t xml:space="preserve">a </w:t>
+      </w:r>
+      <w:r>
+        <w:t>sample group. The expression level was reflected in the conventional green-red color pallet, and similar expression across profiles within the simulated pattern was also clearly recovered and revealed.</w:t>
+      </w:r>
+    </w:p>
+    <w:p>
+      <w:pPr>
+        <w:spacing w:line="360" w:lineRule="auto"/>
+        <w:rPr>
+          <w:b/>
+        </w:rPr>
+      </w:pPr>
+      <w:r>
+        <w:rPr>
+          <w:b/>
+        </w:rPr>
+        <w:t xml:space="preserve">Comparing against available methods e.g. EPIG, </w:t>
+      </w:r>
+      <w:proofErr w:type="spellStart"/>
+      <w:r>
+        <w:rPr>
+          <w:b/>
+        </w:rPr>
+        <w:t>DEseq</w:t>
+      </w:r>
+      <w:proofErr w:type="spellEnd"/>
+      <w:r>
+        <w:rPr>
+          <w:b/>
+        </w:rPr>
+        <w:t xml:space="preserve"> and </w:t>
+      </w:r>
+      <w:proofErr w:type="spellStart"/>
+      <w:r>
+        <w:rPr>
+          <w:b/>
+        </w:rPr>
+        <w:t>SAMSeq</w:t>
+      </w:r>
+      <w:proofErr w:type="spellEnd"/>
+    </w:p>
+    <w:p>
+      <w:pPr>
+        <w:spacing w:line="360" w:lineRule="auto"/>
+      </w:pPr>
+      <w:r>
+        <w:t>To show the validity of the newly proposed EPIG-</w:t>
+      </w:r>
+      <w:proofErr w:type="spellStart"/>
+      <w:r>
+        <w:t>Seq</w:t>
+      </w:r>
+      <w:proofErr w:type="spellEnd"/>
+      <w:r>
+        <w:t xml:space="preserve"> method, we compared two highly regarded count level RNA-</w:t>
+      </w:r>
+      <w:proofErr w:type="spellStart"/>
+      <w:r>
+        <w:t>Seq</w:t>
+      </w:r>
+      <w:proofErr w:type="spellEnd"/>
+      <w:r>
+        <w:t xml:space="preserve"> analysis method: </w:t>
+      </w:r>
+      <w:proofErr w:type="spellStart"/>
+      <w:r>
+        <w:t>DEseq</w:t>
+      </w:r>
+      <w:proofErr w:type="spellEnd"/>
+      <w:r>
+        <w:t xml:space="preserve"> and </w:t>
+      </w:r>
+      <w:proofErr w:type="spellStart"/>
+      <w:r>
+        <w:t>SAMseq</w:t>
+      </w:r>
+      <w:proofErr w:type="spellEnd"/>
+      <w:r>
+        <w:t xml:space="preserve">; we also compared the analysis with the EPIG on the TPM normalized data. To better address the advantages and disadvantages, all the comparison was performed on the aforementioned simulated dataset with known expected expression values. In the </w:t>
+      </w:r>
+      <w:proofErr w:type="spellStart"/>
+      <w:r>
+        <w:t>DEseq</w:t>
+      </w:r>
+      <w:proofErr w:type="spellEnd"/>
+      <w:r>
+        <w:t xml:space="preserve"> comparison, we followed author’s suggestion (ref) using “pooled” method to estimate the dispersion while using the </w:t>
+      </w:r>
+      <w:proofErr w:type="spellStart"/>
+      <w:r>
+        <w:t>locfit</w:t>
+      </w:r>
+      <w:proofErr w:type="spellEnd"/>
+      <w:r>
+        <w:t xml:space="preserve"> package to fit a dispersion-mean relation as described in the paper (ref). To get the “differentially expressed genes” (DEGs), </w:t>
+      </w:r>
+      <w:r>
+        <w:t>we used a negative binomial test between each “experimental” group and the “basal” line. In other words, groups 2 – 4 were each compared to “group 1”; and DEGs were extracted with adjusted p-value &lt; 0.05 and fold change requirement was at 1.5, 2.5, and 4 for the corresponding comparison respectively. In the end, we got 1130, 1006, and 758 DEGS from those three comparisons. Not surprisingly, all 758 DEGs from the comparison between group 4 and group 1 were the subset of 1006, which was got from the comparison between group 3 and group 1. Owing the fold change requirement set for comparison between group 2 and group1, the test results were a little inflated with approximate 10% as the falsely discovered. In addition to those falsely discovered</w:t>
+      </w:r>
+      <w:r>
+        <w:t xml:space="preserve"> DEGs, there were 96 DEGs pulled from the comparison between group3 and group1 were not included in the set between group2 and group1. On the other hand, about another 100 DEGs from comparison between group2 and group1 were not recovered in comparison between group3 and group1. Although, </w:t>
+      </w:r>
+      <w:proofErr w:type="spellStart"/>
+      <w:r>
+        <w:t>DEseq</w:t>
+      </w:r>
+      <w:proofErr w:type="spellEnd"/>
+      <w:r>
+        <w:t xml:space="preserve"> performed reasonably well in term of recovering the known DEGs, obviously, the co-expressed genes that primarily make the pattern 3 &amp; 4 were easily missed with the pair-wise comparisons.</w:t>
+      </w:r>
+    </w:p>
+    <w:p>
+      <w:pPr>
+        <w:spacing w:line="360" w:lineRule="auto"/>
+      </w:pPr>
+      <w:proofErr w:type="spellStart"/>
+      <w:r>
+        <w:t>SAMs</w:t>
+      </w:r>
+      <w:r>
+        <w:t>eq</w:t>
+      </w:r>
+      <w:proofErr w:type="spellEnd"/>
+      <w:r>
         <w:t xml:space="preserve"> </w:t>
       </w:r>
       <w:r>
-        <w:t>a</w:t>
-      </w:r>
-      <w:r>
-        <w:t xml:space="preserve"> route to </w:t>
-      </w:r>
-      <w:r>
-        <w:t>reveal the hidden mechanism through assessing the systematic behavior crossing</w:t>
-      </w:r>
-      <w:r>
-        <w:t xml:space="preserve"> across multiple conditions. </w:t>
-      </w:r>
-      <w:r>
-        <w:t>Our hypothesis is that a</w:t>
-      </w:r>
-      <w:r>
-        <w:t xml:space="preserve"> significant profile supported by a group of co-expressed genes </w:t>
-      </w:r>
-      <w:r>
-        <w:t>could serve as a key signature of the responses to outside exposures</w:t>
-      </w:r>
-      <w:r>
-        <w:t xml:space="preserve">. </w:t>
-      </w:r>
-      <w:r>
-        <w:t>To achieve such a research goal, a</w:t>
-      </w:r>
-      <w:r>
-        <w:t>s figure</w:t>
-      </w:r>
-      <w:r>
-        <w:t>1</w:t>
-      </w:r>
-      <w:r>
-        <w:t xml:space="preserve"> shows, we have successfully establish</w:t>
-      </w:r>
-      <w:r>
-        <w:t>ed</w:t>
-      </w:r>
-      <w:r>
-        <w:t xml:space="preserve"> a framework to extract expression patterns</w:t>
-      </w:r>
-      <w:r>
-        <w:t>,</w:t>
-      </w:r>
-      <w:r>
-        <w:t xml:space="preserve"> whic</w:t>
-      </w:r>
-      <w:r>
-        <w:t xml:space="preserve">h </w:t>
-      </w:r>
-      <w:r>
-        <w:t xml:space="preserve">often </w:t>
-      </w:r>
-      <w:r>
-        <w:t>include co-expressed genes from an</w:t>
-      </w:r>
-      <w:r>
-        <w:t xml:space="preserve"> RNA-</w:t>
+        <w:t xml:space="preserve">(ref) is anther efficient non-parametric testing methods extended from its </w:t>
+      </w:r>
+      <w:r>
+        <w:t xml:space="preserve">predecessor </w:t>
+      </w:r>
+      <w:r>
+        <w:t>SAM (ref) to directly apply to count level RNA-</w:t>
       </w:r>
       <w:proofErr w:type="spellStart"/>
       <w:r>
@@ -6540,148 +7396,97 @@
       </w:r>
       <w:proofErr w:type="spellEnd"/>
       <w:r>
-        <w:t xml:space="preserve"> experiment</w:t>
-      </w:r>
-      <w:r>
-        <w:t xml:space="preserve"> under predefined conditions</w:t>
-      </w:r>
-      <w:r>
-        <w:t>.</w:t>
-      </w:r>
-      <w:r>
-        <w:t xml:space="preserve"> Along the pipeline workflow, a novel similarity and dissimilarity method was adopted to compute the CYs, which range between 0 and 1, across all available gene</w:t>
-      </w:r>
-      <w:r>
-        <w:t xml:space="preserve"> profile</w:t>
-      </w:r>
-      <w:r>
-        <w:t xml:space="preserve">s. By consulting the </w:t>
-      </w:r>
-      <w:r>
-        <w:rPr>
-          <w:i/>
-        </w:rPr>
-        <w:t>a priori</w:t>
-      </w:r>
-      <w:r>
-        <w:t xml:space="preserve"> defined parameter set</w:t>
-      </w:r>
-      <w:r>
-        <w:t xml:space="preserve">, seeded patterns emerged in the </w:t>
-      </w:r>
-      <w:r>
-        <w:t xml:space="preserve">right </w:t>
-      </w:r>
-      <w:r>
-        <w:t xml:space="preserve">next step. At this stage, each seeded pattern is supported by </w:t>
-      </w:r>
-      <w:r>
-        <w:t>one</w:t>
-      </w:r>
-      <w:r>
-        <w:t xml:space="preserve"> r</w:t>
-      </w:r>
-      <w:r>
-        <w:t>epresenting profile, which ranked</w:t>
-      </w:r>
-      <w:r>
-        <w:t xml:space="preserve"> on the top according the metrics threshold</w:t>
-      </w:r>
-      <w:r>
-        <w:t>s</w:t>
-      </w:r>
-      <w:r>
-        <w:t xml:space="preserve">. The </w:t>
-      </w:r>
-      <w:r>
-        <w:t>following</w:t>
-      </w:r>
-      <w:r>
-        <w:t xml:space="preserve"> step is to categorize all profiles</w:t>
-      </w:r>
-      <w:r>
-        <w:t xml:space="preserve"> into the seeded patterns. </w:t>
-      </w:r>
-      <w:r>
-        <w:t xml:space="preserve">During this step, the number of co-expressed genes for each seeded pattern starts to grow and the process is getting more complicated and the speed starts to slow down as more and more gene profiles are added. Basically, for each gene profile, it will get an opportunity to </w:t>
-      </w:r>
-      <w:r>
-        <w:t>be tested against</w:t>
-      </w:r>
-      <w:r>
-        <w:t xml:space="preserve"> all available patterns. We introduce a </w:t>
-      </w:r>
-      <w:r>
-        <w:t>new metric, Pattern Correlation Score (PCS), which was computed again</w:t>
-      </w:r>
-      <w:r>
-        <w:t>st</w:t>
-      </w:r>
-      <w:r>
-        <w:t xml:space="preserve"> each seeded pattern. The candidate gene profile will be </w:t>
-      </w:r>
+        <w:t xml:space="preserve"> data. </w:t>
+      </w:r>
+      <w:r>
+        <w:t xml:space="preserve">We compared the analysis with </w:t>
+      </w:r>
+      <w:proofErr w:type="spellStart"/>
+      <w:r>
+        <w:t>SAMseq</w:t>
+      </w:r>
+      <w:proofErr w:type="spellEnd"/>
+      <w:r>
+        <w:t xml:space="preserve"> using the </w:t>
+      </w:r>
+      <w:proofErr w:type="spellStart"/>
       <w:r>
         <w:lastRenderedPageBreak/>
-        <w:t>assigned to a pattern wh</w:t>
-      </w:r>
-      <w:r>
-        <w:t xml:space="preserve">ere the highest PCS was determined </w:t>
-      </w:r>
-      <w:r>
-        <w:t>comparing to</w:t>
-      </w:r>
-      <w:r>
-        <w:t xml:space="preserve"> those computed </w:t>
-      </w:r>
-      <w:r>
-        <w:t xml:space="preserve">against </w:t>
-      </w:r>
-      <w:r>
-        <w:t>other patterns</w:t>
-      </w:r>
-      <w:r>
-        <w:t xml:space="preserve">; or dropped if none of the PCS passed the threshold. </w:t>
+        <w:t>mutli</w:t>
+      </w:r>
+      <w:proofErr w:type="spellEnd"/>
+      <w:r>
+        <w:t xml:space="preserve">-class comparison with default </w:t>
+      </w:r>
+      <w:r>
+        <w:t xml:space="preserve">parameter setting at FDR = 0.20. As expected, </w:t>
+      </w:r>
+      <w:proofErr w:type="spellStart"/>
+      <w:r>
+        <w:t>SAMseq</w:t>
+      </w:r>
+      <w:proofErr w:type="spellEnd"/>
+      <w:r>
+        <w:t xml:space="preserve"> worked very efficiently and reported 1256 DEGs including all those 1000 simulated genes that made up the first five informative patterns. Not surprisingly, it included 256 false discovered DEGs, which is a little more than the claimed false discovery rate (20%). When we lowered the FDR to 0.05, </w:t>
+      </w:r>
+      <w:proofErr w:type="spellStart"/>
+      <w:r>
+        <w:t>SAMseq</w:t>
+      </w:r>
+      <w:proofErr w:type="spellEnd"/>
+      <w:r>
+        <w:t xml:space="preserve"> reported 1035 DEGs (data now shown), and it again included all those 1000 simulated genes that made up the first five informative patterns. When we re-visited the method comparison metrics (table xx), </w:t>
+      </w:r>
+      <w:proofErr w:type="spellStart"/>
+      <w:r>
+        <w:t>SAMseq</w:t>
+      </w:r>
+      <w:proofErr w:type="spellEnd"/>
+      <w:r>
+        <w:t xml:space="preserve"> used similar approaches in its main statistical assumption, except the CYs as the correlation measurement in. It </w:t>
+      </w:r>
+      <w:r>
+        <w:t>also is also proved very efficient on our simulated RNA-</w:t>
+      </w:r>
+      <w:proofErr w:type="spellStart"/>
+      <w:r>
+        <w:t>seq</w:t>
+      </w:r>
+      <w:proofErr w:type="spellEnd"/>
+      <w:r>
+        <w:t xml:space="preserve"> data.</w:t>
       </w:r>
     </w:p>
     <w:p>
       <w:pPr>
         <w:spacing w:line="360" w:lineRule="auto"/>
-      </w:pPr>
-      <w:r>
-        <w:t>The last step in the workflow before a thumbnail plot and individual plots are produced is to apply statistical</w:t>
-      </w:r>
-      <w:r>
-        <w:t xml:space="preserve"> significance as final assessment for the results. To get such a significance measure, we </w:t>
-      </w:r>
-      <w:r>
-        <w:t xml:space="preserve">adopted an empirical bootstrapping like approach. Basically, we </w:t>
-      </w:r>
-      <w:r>
-        <w:t>randomly selected same number of gene profiles that a pattern has and computed PCS for each gene profile against others</w:t>
-      </w:r>
-      <w:r>
-        <w:t xml:space="preserve"> within the pattern</w:t>
-      </w:r>
-      <w:r>
-        <w:t xml:space="preserve">. Then we store the average PCS as the measure for this round of sampling. We empirically performed such practice for 1000 times, in the end we </w:t>
-      </w:r>
-      <w:r>
-        <w:t>retained 1000 average PCS from the randomly sampled “patterns”. A nominal</w:t>
-      </w:r>
-      <w:r>
-        <w:t xml:space="preserve"> p-value for the real average PCS score </w:t>
-      </w:r>
-      <w:r>
-        <w:t xml:space="preserve">from the “real” pattern was obtained </w:t>
-      </w:r>
-      <w:r>
-        <w:t xml:space="preserve">by consulting the empirically distribution </w:t>
-      </w:r>
-      <w:r>
-        <w:t>constructed</w:t>
-      </w:r>
-      <w:r>
-        <w:t xml:space="preserve"> from the 1000 bootstrapping.</w:t>
+        <w:rPr>
+          <w:b/>
+        </w:rPr>
+      </w:pPr>
+      <w:r>
+        <w:rPr>
+          <w:b/>
+        </w:rPr>
+        <w:t xml:space="preserve">Comparing to </w:t>
+      </w:r>
+      <w:r>
+        <w:rPr>
+          <w:b/>
+        </w:rPr>
+        <w:t>EPIG</w:t>
+      </w:r>
+      <w:r>
+        <w:rPr>
+          <w:b/>
+        </w:rPr>
+        <w:t xml:space="preserve"> or ORIGEN</w:t>
+      </w:r>
+      <w:r>
+        <w:rPr>
+          <w:b/>
+        </w:rPr>
+        <w:t>??</w:t>
       </w:r>
     </w:p>
     <w:p>
@@ -6695,747 +7500,6 @@
         <w:rPr>
           <w:b/>
         </w:rPr>
-        <w:t>Dissimilarity and similarity measurement for correlation of profiles</w:t>
-      </w:r>
-      <w:r>
-        <w:rPr>
-          <w:b/>
-        </w:rPr>
-        <w:t xml:space="preserve"> (</w:t>
-      </w:r>
-      <w:r>
-        <w:rPr>
-          <w:b/>
-        </w:rPr>
-        <w:t xml:space="preserve">need to run </w:t>
-      </w:r>
-      <w:proofErr w:type="spellStart"/>
-      <w:r>
-        <w:rPr>
-          <w:b/>
-        </w:rPr>
-        <w:t>Matlab</w:t>
-      </w:r>
-      <w:proofErr w:type="spellEnd"/>
-      <w:r>
-        <w:rPr>
-          <w:b/>
-        </w:rPr>
-        <w:t xml:space="preserve"> to get </w:t>
-      </w:r>
-      <w:r>
-        <w:rPr>
-          <w:b/>
-        </w:rPr>
-        <w:t>CYs comparison on simulated data)</w:t>
-      </w:r>
-    </w:p>
-    <w:p>
-      <w:pPr>
-        <w:spacing w:line="360" w:lineRule="auto"/>
-      </w:pPr>
-      <w:r>
-        <w:t xml:space="preserve">The </w:t>
-      </w:r>
-      <w:r>
-        <w:t>main motivation for the EPIG-</w:t>
-      </w:r>
-      <w:proofErr w:type="spellStart"/>
-      <w:r>
-        <w:t>seq</w:t>
-      </w:r>
-      <w:proofErr w:type="spellEnd"/>
-      <w:r>
-        <w:t xml:space="preserve"> method is to extend the existing EPIG to handle the RNA-</w:t>
-      </w:r>
-      <w:proofErr w:type="spellStart"/>
-      <w:r>
-        <w:t>Seq</w:t>
-      </w:r>
-      <w:proofErr w:type="spellEnd"/>
-      <w:r>
-        <w:t xml:space="preserve"> data when the count level measurement is used and common normalization procedure is hard to be justified. In the EPIG-</w:t>
-      </w:r>
-      <w:proofErr w:type="spellStart"/>
-      <w:r>
-        <w:t>Seq</w:t>
-      </w:r>
-      <w:proofErr w:type="spellEnd"/>
-      <w:r>
-        <w:t>, we adopted CY as the dissimilarity and similarity measurement</w:t>
-      </w:r>
-      <w:r>
-        <w:t xml:space="preserve">, which provides us the viable assessment and basis to seed the significant pattern(s) and to cluster profiles to their belonging patterns. </w:t>
-      </w:r>
-    </w:p>
-    <w:p>
-      <w:pPr>
-        <w:rPr>
-          <w:b/>
-        </w:rPr>
-      </w:pPr>
-    </w:p>
-    <w:p>
-      <w:pPr>
-        <w:rPr>
-          <w:b/>
-        </w:rPr>
-      </w:pPr>
-      <w:r>
-        <w:rPr>
-          <w:b/>
-        </w:rPr>
-        <w:t>A</w:t>
-      </w:r>
-      <w:r>
-        <w:rPr>
-          <w:b/>
-        </w:rPr>
-        <w:t>ssessing the robustness of the EPIG-</w:t>
-      </w:r>
-      <w:proofErr w:type="spellStart"/>
-      <w:r>
-        <w:rPr>
-          <w:b/>
-        </w:rPr>
-        <w:t>seq</w:t>
-      </w:r>
-      <w:proofErr w:type="spellEnd"/>
-      <w:r>
-        <w:rPr>
-          <w:b/>
-        </w:rPr>
-        <w:t xml:space="preserve"> method </w:t>
-      </w:r>
-      <w:r>
-        <w:rPr>
-          <w:b/>
-        </w:rPr>
-        <w:t>with simulated RNA-</w:t>
-      </w:r>
-      <w:proofErr w:type="spellStart"/>
-      <w:r>
-        <w:rPr>
-          <w:b/>
-        </w:rPr>
-        <w:t>Seq</w:t>
-      </w:r>
-      <w:proofErr w:type="spellEnd"/>
-      <w:r>
-        <w:rPr>
-          <w:b/>
-        </w:rPr>
-        <w:t xml:space="preserve"> data</w:t>
-      </w:r>
-    </w:p>
-    <w:p>
-      <w:pPr>
-        <w:spacing w:line="360" w:lineRule="auto"/>
-      </w:pPr>
-      <w:r>
-        <w:t>To illustrate the robustness of the EPIG-</w:t>
-      </w:r>
-      <w:proofErr w:type="spellStart"/>
-      <w:r>
-        <w:t>seq</w:t>
-      </w:r>
-      <w:proofErr w:type="spellEnd"/>
-      <w:r>
-        <w:t xml:space="preserve"> method, we simulated RNA-</w:t>
-      </w:r>
-      <w:proofErr w:type="spellStart"/>
-      <w:r>
-        <w:t>seq</w:t>
-      </w:r>
-      <w:proofErr w:type="spellEnd"/>
-      <w:r>
-        <w:t xml:space="preserve"> count data cross four conditions</w:t>
-      </w:r>
-      <w:r>
-        <w:t>, namely four groups</w:t>
-      </w:r>
-      <w:r>
-        <w:t>. Overall six patterns were simulated (figure xx)</w:t>
-      </w:r>
-      <w:r>
-        <w:t xml:space="preserve"> with the main parameters setting shown in table xx. The simulation was done based on a negative binomial model with </w:t>
-      </w:r>
-      <w:r>
-        <w:t>a single</w:t>
-      </w:r>
-      <w:r>
-        <w:t xml:space="preserve"> same dispersion, which was empirically estimated from the TCGA breast cancer RNA-</w:t>
-      </w:r>
-      <w:proofErr w:type="spellStart"/>
-      <w:r>
-        <w:t>seq</w:t>
-      </w:r>
-      <w:proofErr w:type="spellEnd"/>
-      <w:r>
-        <w:t xml:space="preserve"> data. </w:t>
-      </w:r>
-      <w:r>
-        <w:t xml:space="preserve">The mean varies for each group at either upper or lower level so that an overall pattern is created crossing all four groups. </w:t>
-      </w:r>
-      <w:r>
-        <w:t>For each group, 3</w:t>
-      </w:r>
-      <w:r>
-        <w:t xml:space="preserve">5 lanes of data were simulated; then, </w:t>
-      </w:r>
-      <w:r>
-        <w:t xml:space="preserve">we set </w:t>
-      </w:r>
-      <w:r>
-        <w:rPr>
-          <w:i/>
-        </w:rPr>
-        <w:t>G</w:t>
-      </w:r>
-      <w:r>
-        <w:t xml:space="preserve"> = 200 for each </w:t>
-      </w:r>
-      <w:proofErr w:type="spellStart"/>
-      <w:r>
-        <w:rPr>
-          <w:i/>
-        </w:rPr>
-        <w:t>k</w:t>
-      </w:r>
-      <w:r>
-        <w:t>th</w:t>
-      </w:r>
-      <w:proofErr w:type="spellEnd"/>
-      <w:r>
-        <w:t xml:space="preserve"> pattern, resulting in a total of 1000 simulated genes for the first five patterns, and 19000 genes for the last pattern. As shown in figure xx, the first pattern reflect</w:t>
-      </w:r>
-      <w:r>
-        <w:t>ed</w:t>
-      </w:r>
-      <w:r>
-        <w:t xml:space="preserve"> a monotone increase in “expression level”; the second pattern reflect</w:t>
-      </w:r>
-      <w:r>
-        <w:t>ed</w:t>
-      </w:r>
-      <w:r>
-        <w:t xml:space="preserve"> a monotone decrease in “expression level”. Patter</w:t>
-      </w:r>
-      <w:r>
-        <w:t>n 3 and 4 show</w:t>
-      </w:r>
-      <w:r>
-        <w:t>ed</w:t>
-      </w:r>
-      <w:r>
-        <w:t xml:space="preserve"> the elevated “expression” at different group by setting the largest mean for one of the middle group. </w:t>
-      </w:r>
-      <w:r>
-        <w:lastRenderedPageBreak/>
-        <w:t>Pattern 5 h</w:t>
-      </w:r>
-      <w:r>
-        <w:t>ad a dramatic increase at group</w:t>
-      </w:r>
-      <w:r>
-        <w:t>2 then it level</w:t>
-      </w:r>
-      <w:r>
-        <w:t>ed</w:t>
-      </w:r>
-      <w:r>
-        <w:t xml:space="preserve"> off throughout the remaining groups. Pattern 6 was specifically designed to challenge the EPIG-</w:t>
-      </w:r>
-      <w:proofErr w:type="spellStart"/>
-      <w:r>
-        <w:t>seq</w:t>
-      </w:r>
-      <w:proofErr w:type="spellEnd"/>
-      <w:r>
-        <w:t xml:space="preserve"> algori</w:t>
-      </w:r>
-      <w:r>
-        <w:t>thm, where no real signal existed</w:t>
-      </w:r>
-      <w:r>
-        <w:t xml:space="preserve">. </w:t>
-      </w:r>
-      <w:r>
-        <w:t xml:space="preserve"> In addition, the last pattern had</w:t>
-      </w:r>
-      <w:r>
-        <w:t xml:space="preserve"> the most number of “gene</w:t>
-      </w:r>
-      <w:r>
-        <w:t xml:space="preserve"> profile</w:t>
-      </w:r>
-      <w:r>
-        <w:t>s” (19000</w:t>
-      </w:r>
-      <w:r>
-        <w:t>), therefore it basically served</w:t>
-      </w:r>
-      <w:r>
-        <w:t xml:space="preserve"> as </w:t>
-      </w:r>
-      <w:r>
-        <w:t xml:space="preserve">the </w:t>
-      </w:r>
-      <w:r>
-        <w:t xml:space="preserve">background noises. If the algorithm is robust enough, it shall be able to extract meaningful patterns from the background noise. </w:t>
-      </w:r>
-      <w:r>
-        <w:t>At the same time</w:t>
-      </w:r>
-      <w:r>
-        <w:t xml:space="preserve">, it should not extract the last pattern based on the pre-defined parameter thresholds. </w:t>
-      </w:r>
-    </w:p>
-    <w:p>
-      <w:pPr>
-        <w:spacing w:line="360" w:lineRule="auto"/>
-      </w:pPr>
-      <w:r>
-        <w:t>As seen in figure xxx, t</w:t>
-      </w:r>
-      <w:r>
-        <w:t>hrough the EPIG-</w:t>
-      </w:r>
-      <w:proofErr w:type="spellStart"/>
-      <w:r>
-        <w:t>seq</w:t>
-      </w:r>
-      <w:proofErr w:type="spellEnd"/>
-      <w:r>
-        <w:t xml:space="preserve"> process</w:t>
-      </w:r>
-      <w:r>
-        <w:t>ing</w:t>
-      </w:r>
-      <w:r>
-        <w:t>, all five patte</w:t>
-      </w:r>
-      <w:r>
-        <w:t>rns were successfully extracted; n</w:t>
-      </w:r>
-      <w:r>
-        <w:t>o pattern was reported that match</w:t>
-      </w:r>
-      <w:r>
-        <w:t>ed our “noise pattern”, pattern</w:t>
-      </w:r>
-      <w:r>
-        <w:t xml:space="preserve">6. </w:t>
-      </w:r>
-      <w:r>
-        <w:t>In</w:t>
-      </w:r>
-      <w:r>
-        <w:t xml:space="preserve"> the figure showed, group1 was labeled red, group2 xx color, group3 xx color and group4 xx color. </w:t>
-      </w:r>
-      <w:r>
-        <w:rPr>
-          <w:b/>
-        </w:rPr>
-        <w:t>How many profiles in each group?</w:t>
-      </w:r>
-      <w:r>
-        <w:t xml:space="preserve"> Within each group, although the expected mean for a condition in a given pattern was defined at</w:t>
-      </w:r>
-      <w:r>
-        <w:t xml:space="preserve"> the simulation, we did observe</w:t>
-      </w:r>
-      <w:r>
-        <w:t xml:space="preserve"> clear oscillation of replicated sample point</w:t>
-      </w:r>
-      <w:r>
-        <w:t>s</w:t>
-      </w:r>
-      <w:r>
-        <w:t xml:space="preserve"> owing to the impact imposed by dispersion in the model. </w:t>
-      </w:r>
-      <w:r>
-        <w:t xml:space="preserve">Despite of artificially introduced noises and the dispersion in data, </w:t>
-      </w:r>
-      <w:r>
-        <w:t xml:space="preserve">this did not </w:t>
-      </w:r>
-      <w:r>
-        <w:t>prevent</w:t>
-      </w:r>
-      <w:r>
-        <w:t xml:space="preserve"> the EPIG-</w:t>
-      </w:r>
-      <w:proofErr w:type="spellStart"/>
-      <w:r>
-        <w:t>Seq</w:t>
-      </w:r>
-      <w:proofErr w:type="spellEnd"/>
-      <w:r>
-        <w:t xml:space="preserve"> </w:t>
-      </w:r>
-      <w:r>
-        <w:t>from</w:t>
-      </w:r>
-      <w:r>
-        <w:t xml:space="preserve"> recover</w:t>
-      </w:r>
-      <w:r>
-        <w:t>ing</w:t>
-      </w:r>
-      <w:r>
-        <w:t xml:space="preserve"> all the simulated patterns with </w:t>
-      </w:r>
-      <w:proofErr w:type="spellStart"/>
-      <w:r>
-        <w:t>pvalue</w:t>
-      </w:r>
-      <w:proofErr w:type="spellEnd"/>
-      <w:r>
-        <w:t xml:space="preserve"> fall between [</w:t>
-      </w:r>
-      <w:r>
-        <w:rPr>
-          <w:b/>
-        </w:rPr>
-        <w:t>some type of range</w:t>
-      </w:r>
-      <w:proofErr w:type="gramStart"/>
-      <w:r>
-        <w:rPr>
-          <w:b/>
-        </w:rPr>
-        <w:t>..]</w:t>
-      </w:r>
-      <w:proofErr w:type="gramEnd"/>
-    </w:p>
-    <w:p>
-      <w:pPr>
-        <w:spacing w:line="360" w:lineRule="auto"/>
-      </w:pPr>
-      <w:r>
-        <w:t xml:space="preserve">As part of the confirmation of the validity using the CY as the dissimilarity and similarity measurement, we performed </w:t>
-      </w:r>
-      <w:r>
-        <w:t xml:space="preserve">PCA analysis on both the </w:t>
-      </w:r>
-      <w:r>
-        <w:t>whole simulated data with 20000 genes and genes existed only in the reported patterns. To perform the PCA analysis, we used the “correlation matrix”, which consisted in reality of all pair-wise CYs.</w:t>
-      </w:r>
-      <w:r>
-        <w:t xml:space="preserve"> </w:t>
-      </w:r>
-      <w:r>
-        <w:t>Despite that</w:t>
-      </w:r>
-      <w:r>
-        <w:t xml:space="preserve"> the main parameters varied among different simulated pattern</w:t>
-      </w:r>
-      <w:r>
-        <w:t>s</w:t>
-      </w:r>
-      <w:r>
-        <w:t xml:space="preserve">, the overall 140 samples belong to four different groups tended to cluster together in a 3D plot of the first three PCs (figure xx). The other similar PCA plot, which </w:t>
-      </w:r>
-      <w:r>
-        <w:t xml:space="preserve">was </w:t>
-      </w:r>
-      <w:r>
-        <w:t>obtain</w:t>
-      </w:r>
-      <w:r>
-        <w:t>ed</w:t>
-      </w:r>
-      <w:r>
-        <w:t xml:space="preserve"> from the </w:t>
-      </w:r>
-      <w:r>
-        <w:t>analysis,</w:t>
-      </w:r>
-      <w:r>
-        <w:t xml:space="preserve"> only </w:t>
-      </w:r>
-      <w:r>
-        <w:t>based on the extracted pattern simulated profiles</w:t>
-      </w:r>
-      <w:r>
-        <w:t xml:space="preserve"> (figure xx), showed clear separation of four different groups. </w:t>
-      </w:r>
-      <w:r>
-        <w:t>Noticeably</w:t>
-      </w:r>
-      <w:r>
-        <w:t>, the first three PCs explained almost 90% of the total variability in the data</w:t>
-      </w:r>
-      <w:r>
-        <w:t>, which sufficient captured the variability in the data. This delivered a much stronger confirmation and ensure</w:t>
-      </w:r>
-      <w:r>
-        <w:t>d</w:t>
-      </w:r>
-      <w:r>
-        <w:t xml:space="preserve"> the validity of separation of groups showed in the PCA plot</w:t>
-      </w:r>
-      <w:r>
-        <w:t>.</w:t>
-      </w:r>
-      <w:r>
-        <w:t xml:space="preserve"> A hierarchical plot, which was obtained from genes selected in the extracted pattern, was also showed (figure xx). Clear separation and clustering reflected the difference</w:t>
-      </w:r>
-      <w:r>
-        <w:t>s</w:t>
-      </w:r>
-      <w:r>
-        <w:t xml:space="preserve"> in the expected sample means within </w:t>
-      </w:r>
-      <w:r>
-        <w:t xml:space="preserve">a </w:t>
-      </w:r>
-      <w:r>
-        <w:t>sample group. The expression level was reflected in the conventional green-red color pallet, and similar expression across profiles within the simulated pattern was also clearly recovered and revealed.</w:t>
-      </w:r>
-    </w:p>
-    <w:p>
-      <w:pPr>
-        <w:spacing w:line="360" w:lineRule="auto"/>
-        <w:rPr>
-          <w:b/>
-        </w:rPr>
-      </w:pPr>
-      <w:r>
-        <w:rPr>
-          <w:b/>
-        </w:rPr>
-        <w:t xml:space="preserve">Comparing against available methods e.g. EPIG, </w:t>
-      </w:r>
-      <w:proofErr w:type="spellStart"/>
-      <w:r>
-        <w:rPr>
-          <w:b/>
-        </w:rPr>
-        <w:t>DEseq</w:t>
-      </w:r>
-      <w:proofErr w:type="spellEnd"/>
-      <w:r>
-        <w:rPr>
-          <w:b/>
-        </w:rPr>
-        <w:t xml:space="preserve"> and </w:t>
-      </w:r>
-      <w:proofErr w:type="spellStart"/>
-      <w:r>
-        <w:rPr>
-          <w:b/>
-        </w:rPr>
-        <w:t>SAMSeq</w:t>
-      </w:r>
-      <w:proofErr w:type="spellEnd"/>
-    </w:p>
-    <w:p>
-      <w:pPr>
-        <w:spacing w:line="360" w:lineRule="auto"/>
-      </w:pPr>
-      <w:r>
-        <w:lastRenderedPageBreak/>
-        <w:t>To show the validity of the newly proposed EPIG-</w:t>
-      </w:r>
-      <w:proofErr w:type="spellStart"/>
-      <w:r>
-        <w:t>Seq</w:t>
-      </w:r>
-      <w:proofErr w:type="spellEnd"/>
-      <w:r>
-        <w:t xml:space="preserve"> method, we compared two highly regarded count level RNA-</w:t>
-      </w:r>
-      <w:proofErr w:type="spellStart"/>
-      <w:r>
-        <w:t>Seq</w:t>
-      </w:r>
-      <w:proofErr w:type="spellEnd"/>
-      <w:r>
-        <w:t xml:space="preserve"> analysis method: </w:t>
-      </w:r>
-      <w:proofErr w:type="spellStart"/>
-      <w:r>
-        <w:t>DEseq</w:t>
-      </w:r>
-      <w:proofErr w:type="spellEnd"/>
-      <w:r>
-        <w:t xml:space="preserve"> and </w:t>
-      </w:r>
-      <w:proofErr w:type="spellStart"/>
-      <w:r>
-        <w:t>SAMseq</w:t>
-      </w:r>
-      <w:proofErr w:type="spellEnd"/>
-      <w:r>
-        <w:t xml:space="preserve">; we also compared the analysis with the EPIG on the TPM normalized data. To better address the advantages and disadvantages, all the comparison was performed on the aforementioned simulated dataset with known expected expression values. In the </w:t>
-      </w:r>
-      <w:proofErr w:type="spellStart"/>
-      <w:r>
-        <w:t>DEseq</w:t>
-      </w:r>
-      <w:proofErr w:type="spellEnd"/>
-      <w:r>
-        <w:t xml:space="preserve"> comparison, we followed author’s suggestion (ref) using “pooled” method to estimate the dispersion while using the </w:t>
-      </w:r>
-      <w:proofErr w:type="spellStart"/>
-      <w:r>
-        <w:t>locfit</w:t>
-      </w:r>
-      <w:proofErr w:type="spellEnd"/>
-      <w:r>
-        <w:t xml:space="preserve"> package to fit a dispersion-mean relation as described in the paper (ref). To get the “differentially expressed genes” (DEGs), </w:t>
-      </w:r>
-      <w:r>
-        <w:t>we used a negative binomial test between each “experimental” group and the “basal” line. In other words, groups 2 – 4 were each compared to “group 1”; and DEGs were extracted with adjusted p-value &lt; 0.05 and fold change requirement was at 1.5, 2.5, and 4 for the corresponding comparison respectively. In the end, we got 1130, 1006, and 758 DEGS from those three comparisons. Not surprisingly, all 758 DEGs from the comparison between group 4 and group 1 were the subset of 1006, which was got from the comparison between group 3 and group 1. Owing the fold change requirement set for comparison between group 2 and group1, the test results were a little inflated with approximate 10% as the falsely discovered. In addition to those falsely discovered</w:t>
-      </w:r>
-      <w:r>
-        <w:t xml:space="preserve"> DEGs, there were 96 DEGs pulled from the comparison between group3 and group1 were not included in the set between group2 and group1. On the other hand, about another 100 DEGs from comparison between group2 and group1 were not recovered in comparison between group3 and group1. Although, </w:t>
-      </w:r>
-      <w:proofErr w:type="spellStart"/>
-      <w:r>
-        <w:t>DEseq</w:t>
-      </w:r>
-      <w:proofErr w:type="spellEnd"/>
-      <w:r>
-        <w:t xml:space="preserve"> performed reasonably well in term of recovering the known DEGs, obviously, the co-expressed genes that primarily make the pattern 3 &amp; 4 were easily missed with the pair-wise comparisons.</w:t>
-      </w:r>
-    </w:p>
-    <w:p>
-      <w:pPr>
-        <w:spacing w:line="360" w:lineRule="auto"/>
-      </w:pPr>
-      <w:proofErr w:type="spellStart"/>
-      <w:r>
-        <w:t>SAMs</w:t>
-      </w:r>
-      <w:r>
-        <w:t>eq</w:t>
-      </w:r>
-      <w:proofErr w:type="spellEnd"/>
-      <w:r>
-        <w:t xml:space="preserve"> </w:t>
-      </w:r>
-      <w:r>
-        <w:t xml:space="preserve">(ref) is anther efficient non-parametric testing methods extended from its </w:t>
-      </w:r>
-      <w:r>
-        <w:t xml:space="preserve">predecessor </w:t>
-      </w:r>
-      <w:r>
-        <w:t>SAM (ref) to directly apply to count level RNA-</w:t>
-      </w:r>
-      <w:proofErr w:type="spellStart"/>
-      <w:r>
-        <w:t>seq</w:t>
-      </w:r>
-      <w:proofErr w:type="spellEnd"/>
-      <w:r>
-        <w:t xml:space="preserve"> data. </w:t>
-      </w:r>
-      <w:r>
-        <w:t xml:space="preserve">We compared the analysis with </w:t>
-      </w:r>
-      <w:proofErr w:type="spellStart"/>
-      <w:r>
-        <w:t>SAMseq</w:t>
-      </w:r>
-      <w:proofErr w:type="spellEnd"/>
-      <w:r>
-        <w:t xml:space="preserve"> using the </w:t>
-      </w:r>
-      <w:proofErr w:type="spellStart"/>
-      <w:r>
-        <w:t>mutli</w:t>
-      </w:r>
-      <w:proofErr w:type="spellEnd"/>
-      <w:r>
-        <w:t xml:space="preserve">-class comparison with default </w:t>
-      </w:r>
-      <w:r>
-        <w:t xml:space="preserve">parameter setting at FDR = 0.20. As expected, </w:t>
-      </w:r>
-      <w:proofErr w:type="spellStart"/>
-      <w:r>
-        <w:t>SAMseq</w:t>
-      </w:r>
-      <w:proofErr w:type="spellEnd"/>
-      <w:r>
-        <w:t xml:space="preserve"> worked very efficiently and reported 1256 DEGs including all those 1000 simulated genes that made up the first five informative patterns. Not surprisingly, it included 256 false discovered DEGs, which is a little more than the claimed false discovery rate (20%). When we lowered the FDR to 0.05, </w:t>
-      </w:r>
-      <w:proofErr w:type="spellStart"/>
-      <w:r>
-        <w:t>SAMseq</w:t>
-      </w:r>
-      <w:proofErr w:type="spellEnd"/>
-      <w:r>
-        <w:t xml:space="preserve"> reported 1035 DEGs (data now shown), and it again included all those 1000 simulated genes that made up the first five informative patterns. When we re-visited the method comparison metrics (table xx), </w:t>
-      </w:r>
-      <w:proofErr w:type="spellStart"/>
-      <w:r>
-        <w:t>SAMseq</w:t>
-      </w:r>
-      <w:proofErr w:type="spellEnd"/>
-      <w:r>
-        <w:t xml:space="preserve"> used similar approaches in its main statistical assumption, except the CYs as the correlation measurement in. It </w:t>
-      </w:r>
-      <w:r>
-        <w:t>also is also proved very efficient on our simulated RNA-</w:t>
-      </w:r>
-      <w:proofErr w:type="spellStart"/>
-      <w:r>
-        <w:t>seq</w:t>
-      </w:r>
-      <w:proofErr w:type="spellEnd"/>
-      <w:r>
-        <w:t xml:space="preserve"> data.</w:t>
-      </w:r>
-    </w:p>
-    <w:p>
-      <w:pPr>
-        <w:spacing w:line="360" w:lineRule="auto"/>
-        <w:rPr>
-          <w:b/>
-        </w:rPr>
-      </w:pPr>
-      <w:r>
-        <w:rPr>
-          <w:b/>
-        </w:rPr>
-        <w:t xml:space="preserve">Comparing to </w:t>
-      </w:r>
-      <w:r>
-        <w:rPr>
-          <w:b/>
-        </w:rPr>
-        <w:t>EPIG</w:t>
-      </w:r>
-      <w:r>
-        <w:rPr>
-          <w:b/>
-        </w:rPr>
-        <w:t xml:space="preserve"> or ORIGEN</w:t>
-      </w:r>
-      <w:r>
-        <w:rPr>
-          <w:b/>
-        </w:rPr>
-        <w:t>??</w:t>
-      </w:r>
-    </w:p>
-    <w:p>
-      <w:pPr>
-        <w:spacing w:line="360" w:lineRule="auto"/>
-        <w:rPr>
-          <w:b/>
-        </w:rPr>
-      </w:pPr>
-      <w:r>
-        <w:rPr>
-          <w:b/>
-        </w:rPr>
-        <w:lastRenderedPageBreak/>
         <w:t>EPIG-</w:t>
       </w:r>
       <w:proofErr w:type="spellStart"/>
@@ -7589,7 +7653,7 @@
       <w:r>
         <w:fldChar w:fldCharType="separate"/>
       </w:r>
-      <w:bookmarkStart w:id="0" w:name="_ENREF_1"/>
+      <w:bookmarkStart w:id="1" w:name="_ENREF_1"/>
       <w:r>
         <w:rPr>
           <w:rFonts w:ascii="Calibri" w:hAnsi="Calibri"/>
@@ -7627,7 +7691,7 @@
         </w:rPr>
         <w:t>(7418): 61-70.</w:t>
       </w:r>
-      <w:bookmarkEnd w:id="0"/>
+      <w:bookmarkEnd w:id="1"/>
     </w:p>
     <w:p>
       <w:pPr>
@@ -7639,7 +7703,7 @@
           <w:noProof/>
         </w:rPr>
       </w:pPr>
-      <w:bookmarkStart w:id="1" w:name="_ENREF_2"/>
+      <w:bookmarkStart w:id="2" w:name="_ENREF_2"/>
       <w:r>
         <w:rPr>
           <w:rFonts w:ascii="Calibri" w:hAnsi="Calibri"/>
@@ -7677,7 +7741,7 @@
         </w:rPr>
         <w:t>(10): R106.</w:t>
       </w:r>
-      <w:bookmarkEnd w:id="1"/>
+      <w:bookmarkEnd w:id="2"/>
     </w:p>
     <w:p>
       <w:pPr>
@@ -7689,7 +7753,7 @@
           <w:noProof/>
         </w:rPr>
       </w:pPr>
-      <w:bookmarkStart w:id="2" w:name="_ENREF_3"/>
+      <w:bookmarkStart w:id="3" w:name="_ENREF_3"/>
       <w:r>
         <w:rPr>
           <w:rFonts w:ascii="Calibri" w:hAnsi="Calibri"/>
@@ -7727,7 +7791,7 @@
         </w:rPr>
         <w:t>(1): 95-106.</w:t>
       </w:r>
-      <w:bookmarkEnd w:id="2"/>
+      <w:bookmarkEnd w:id="3"/>
     </w:p>
     <w:p>
       <w:pPr>
@@ -7739,7 +7803,7 @@
           <w:noProof/>
         </w:rPr>
       </w:pPr>
-      <w:bookmarkStart w:id="3" w:name="_ENREF_4"/>
+      <w:bookmarkStart w:id="4" w:name="_ENREF_4"/>
       <w:r>
         <w:rPr>
           <w:rFonts w:ascii="Calibri" w:hAnsi="Calibri"/>
@@ -7762,7 +7826,7 @@
         </w:rPr>
         <w:t>, John Wiley &amp; Sons.</w:t>
       </w:r>
-      <w:bookmarkEnd w:id="3"/>
+      <w:bookmarkEnd w:id="4"/>
     </w:p>
     <w:p>
       <w:pPr>
@@ -7774,7 +7838,7 @@
           <w:noProof/>
         </w:rPr>
       </w:pPr>
-      <w:bookmarkStart w:id="4" w:name="_ENREF_5"/>
+      <w:bookmarkStart w:id="5" w:name="_ENREF_5"/>
       <w:r>
         <w:rPr>
           <w:rFonts w:ascii="Calibri" w:hAnsi="Calibri"/>
@@ -7812,7 +7876,7 @@
         </w:rPr>
         <w:t>(8): 1160-1167.</w:t>
       </w:r>
-      <w:bookmarkEnd w:id="4"/>
+      <w:bookmarkEnd w:id="5"/>
     </w:p>
     <w:p>
       <w:pPr>
@@ -7824,7 +7888,7 @@
           <w:noProof/>
         </w:rPr>
       </w:pPr>
-      <w:bookmarkStart w:id="5" w:name="_ENREF_6"/>
+      <w:bookmarkStart w:id="6" w:name="_ENREF_6"/>
       <w:r>
         <w:rPr>
           <w:rFonts w:ascii="Calibri" w:hAnsi="Calibri"/>
@@ -7862,7 +7926,7 @@
         </w:rPr>
         <w:t>(6797): 747-752.</w:t>
       </w:r>
-      <w:bookmarkEnd w:id="5"/>
+      <w:bookmarkEnd w:id="6"/>
     </w:p>
     <w:p>
       <w:pPr>
@@ -7874,12 +7938,13 @@
           <w:noProof/>
         </w:rPr>
       </w:pPr>
-      <w:bookmarkStart w:id="6" w:name="_ENREF_7"/>
+      <w:bookmarkStart w:id="7" w:name="_ENREF_7"/>
       <w:r>
         <w:rPr>
           <w:rFonts w:ascii="Calibri" w:hAnsi="Calibri"/>
           <w:noProof/>
         </w:rPr>
+        <w:lastRenderedPageBreak/>
         <w:t xml:space="preserve">Soneson, C. and M. Delorenzi (2013). "A comparison of methods for differential expression analysis of RNA-seq data." </w:t>
       </w:r>
       <w:r>
@@ -7912,7 +7977,7 @@
         </w:rPr>
         <w:t>: 91.</w:t>
       </w:r>
-      <w:bookmarkEnd w:id="6"/>
+      <w:bookmarkEnd w:id="7"/>
     </w:p>
     <w:p>
       <w:pPr>
@@ -7924,7 +7989,7 @@
           <w:noProof/>
         </w:rPr>
       </w:pPr>
-      <w:bookmarkStart w:id="7" w:name="_ENREF_8"/>
+      <w:bookmarkStart w:id="8" w:name="_ENREF_8"/>
       <w:r>
         <w:rPr>
           <w:rFonts w:ascii="Calibri" w:hAnsi="Calibri"/>
@@ -7962,7 +8027,7 @@
         </w:rPr>
         <w:t>(19): 10869-10874.</w:t>
       </w:r>
-      <w:bookmarkEnd w:id="7"/>
+      <w:bookmarkEnd w:id="8"/>
     </w:p>
     <w:p>
       <w:pPr>
@@ -7988,8 +8053,6 @@
       <w:pPr>
         <w:spacing w:line="360" w:lineRule="auto"/>
       </w:pPr>
-      <w:bookmarkStart w:id="8" w:name="_GoBack"/>
-      <w:bookmarkEnd w:id="8"/>
     </w:p>
     <w:sectPr>
       <w:pgSz w:w="12240" w:h="15840"/>
@@ -8002,7 +8065,7 @@
 </file>
 
 <file path=word/endnotes.xml><?xml version="1.0" encoding="utf-8"?>
-<w:endnotes xmlns:wpc="http://schemas.microsoft.com/office/word/2010/wordprocessingCanvas" xmlns:mc="http://schemas.openxmlformats.org/markup-compatibility/2006" xmlns:o="urn:schemas-microsoft-com:office:office" xmlns:r="http://schemas.openxmlformats.org/officeDocument/2006/relationships" xmlns:m="http://schemas.openxmlformats.org/officeDocument/2006/math" xmlns:v="urn:schemas-microsoft-com:vml" xmlns:wp14="http://schemas.microsoft.com/office/word/2010/wordprocessingDrawing" xmlns:wp="http://schemas.openxmlformats.org/drawingml/2006/wordprocessingDrawing" xmlns:w10="urn:schemas-microsoft-com:office:word" xmlns:w="http://schemas.openxmlformats.org/wordprocessingml/2006/main" xmlns:w14="http://schemas.microsoft.com/office/word/2010/wordml" xmlns:wpg="http://schemas.microsoft.com/office/word/2010/wordprocessingGroup" xmlns:wpi="http://schemas.microsoft.com/office/word/2010/wordprocessingInk" xmlns:wne="http://schemas.microsoft.com/office/word/2006/wordml" xmlns:wps="http://schemas.microsoft.com/office/word/2010/wordprocessingShape" mc:Ignorable="w14 wp14">
+<w:endnotes xmlns:wpc="http://schemas.microsoft.com/office/word/2010/wordprocessingCanvas" xmlns:mo="http://schemas.microsoft.com/office/mac/office/2008/main" xmlns:mc="http://schemas.openxmlformats.org/markup-compatibility/2006" xmlns:mv="urn:schemas-microsoft-com:mac:vml" xmlns:o="urn:schemas-microsoft-com:office:office" xmlns:r="http://schemas.openxmlformats.org/officeDocument/2006/relationships" xmlns:m="http://schemas.openxmlformats.org/officeDocument/2006/math" xmlns:v="urn:schemas-microsoft-com:vml" xmlns:wp14="http://schemas.microsoft.com/office/word/2010/wordprocessingDrawing" xmlns:wp="http://schemas.openxmlformats.org/drawingml/2006/wordprocessingDrawing" xmlns:w10="urn:schemas-microsoft-com:office:word" xmlns:w="http://schemas.openxmlformats.org/wordprocessingml/2006/main" xmlns:w14="http://schemas.microsoft.com/office/word/2010/wordml" xmlns:wpg="http://schemas.microsoft.com/office/word/2010/wordprocessingGroup" xmlns:wpi="http://schemas.microsoft.com/office/word/2010/wordprocessingInk" xmlns:wne="http://schemas.microsoft.com/office/word/2006/wordml" xmlns:wps="http://schemas.microsoft.com/office/word/2010/wordprocessingShape" mc:Ignorable="w14 wp14 mv">
   <w:endnote w:type="separator" w:id="-1">
     <w:p>
       <w:pPr>
@@ -8027,7 +8090,7 @@
 </file>
 
 <file path=word/footnotes.xml><?xml version="1.0" encoding="utf-8"?>
-<w:footnotes xmlns:wpc="http://schemas.microsoft.com/office/word/2010/wordprocessingCanvas" xmlns:mc="http://schemas.openxmlformats.org/markup-compatibility/2006" xmlns:o="urn:schemas-microsoft-com:office:office" xmlns:r="http://schemas.openxmlformats.org/officeDocument/2006/relationships" xmlns:m="http://schemas.openxmlformats.org/officeDocument/2006/math" xmlns:v="urn:schemas-microsoft-com:vml" xmlns:wp14="http://schemas.microsoft.com/office/word/2010/wordprocessingDrawing" xmlns:wp="http://schemas.openxmlformats.org/drawingml/2006/wordprocessingDrawing" xmlns:w10="urn:schemas-microsoft-com:office:word" xmlns:w="http://schemas.openxmlformats.org/wordprocessingml/2006/main" xmlns:w14="http://schemas.microsoft.com/office/word/2010/wordml" xmlns:wpg="http://schemas.microsoft.com/office/word/2010/wordprocessingGroup" xmlns:wpi="http://schemas.microsoft.com/office/word/2010/wordprocessingInk" xmlns:wne="http://schemas.microsoft.com/office/word/2006/wordml" xmlns:wps="http://schemas.microsoft.com/office/word/2010/wordprocessingShape" mc:Ignorable="w14 wp14">
+<w:footnotes xmlns:wpc="http://schemas.microsoft.com/office/word/2010/wordprocessingCanvas" xmlns:mo="http://schemas.microsoft.com/office/mac/office/2008/main" xmlns:mc="http://schemas.openxmlformats.org/markup-compatibility/2006" xmlns:mv="urn:schemas-microsoft-com:mac:vml" xmlns:o="urn:schemas-microsoft-com:office:office" xmlns:r="http://schemas.openxmlformats.org/officeDocument/2006/relationships" xmlns:m="http://schemas.openxmlformats.org/officeDocument/2006/math" xmlns:v="urn:schemas-microsoft-com:vml" xmlns:wp14="http://schemas.microsoft.com/office/word/2010/wordprocessingDrawing" xmlns:wp="http://schemas.openxmlformats.org/drawingml/2006/wordprocessingDrawing" xmlns:w10="urn:schemas-microsoft-com:office:word" xmlns:w="http://schemas.openxmlformats.org/wordprocessingml/2006/main" xmlns:w14="http://schemas.microsoft.com/office/word/2010/wordml" xmlns:wpg="http://schemas.microsoft.com/office/word/2010/wordprocessingGroup" xmlns:wpi="http://schemas.microsoft.com/office/word/2010/wordprocessingInk" xmlns:wne="http://schemas.microsoft.com/office/word/2006/wordml" xmlns:wps="http://schemas.microsoft.com/office/word/2010/wordprocessingShape" mc:Ignorable="w14 wp14 mv">
   <w:footnote w:type="separator" w:id="-1">
     <w:p>
       <w:pPr>
@@ -8052,7 +8115,7 @@
 </file>
 
 <file path=word/numbering.xml><?xml version="1.0" encoding="utf-8"?>
-<w:numbering xmlns:wpc="http://schemas.microsoft.com/office/word/2010/wordprocessingCanvas" xmlns:mc="http://schemas.openxmlformats.org/markup-compatibility/2006" xmlns:o="urn:schemas-microsoft-com:office:office" xmlns:r="http://schemas.openxmlformats.org/officeDocument/2006/relationships" xmlns:m="http://schemas.openxmlformats.org/officeDocument/2006/math" xmlns:v="urn:schemas-microsoft-com:vml" xmlns:wp14="http://schemas.microsoft.com/office/word/2010/wordprocessingDrawing" xmlns:wp="http://schemas.openxmlformats.org/drawingml/2006/wordprocessingDrawing" xmlns:w10="urn:schemas-microsoft-com:office:word" xmlns:w="http://schemas.openxmlformats.org/wordprocessingml/2006/main" xmlns:w14="http://schemas.microsoft.com/office/word/2010/wordml" xmlns:wpg="http://schemas.microsoft.com/office/word/2010/wordprocessingGroup" xmlns:wpi="http://schemas.microsoft.com/office/word/2010/wordprocessingInk" xmlns:wne="http://schemas.microsoft.com/office/word/2006/wordml" xmlns:wps="http://schemas.microsoft.com/office/word/2010/wordprocessingShape" mc:Ignorable="w14 wp14">
+<w:numbering xmlns:wpc="http://schemas.microsoft.com/office/word/2010/wordprocessingCanvas" xmlns:mo="http://schemas.microsoft.com/office/mac/office/2008/main" xmlns:mc="http://schemas.openxmlformats.org/markup-compatibility/2006" xmlns:mv="urn:schemas-microsoft-com:mac:vml" xmlns:o="urn:schemas-microsoft-com:office:office" xmlns:r="http://schemas.openxmlformats.org/officeDocument/2006/relationships" xmlns:m="http://schemas.openxmlformats.org/officeDocument/2006/math" xmlns:v="urn:schemas-microsoft-com:vml" xmlns:wp14="http://schemas.microsoft.com/office/word/2010/wordprocessingDrawing" xmlns:wp="http://schemas.openxmlformats.org/drawingml/2006/wordprocessingDrawing" xmlns:w10="urn:schemas-microsoft-com:office:word" xmlns:w="http://schemas.openxmlformats.org/wordprocessingml/2006/main" xmlns:w14="http://schemas.microsoft.com/office/word/2010/wordml" xmlns:wpg="http://schemas.microsoft.com/office/word/2010/wordprocessingGroup" xmlns:wpi="http://schemas.microsoft.com/office/word/2010/wordprocessingInk" xmlns:wne="http://schemas.microsoft.com/office/word/2006/wordml" xmlns:wps="http://schemas.microsoft.com/office/word/2010/wordprocessingShape" mc:Ignorable="w14 wp14 mv">
   <w:abstractNum w:abstractNumId="0">
     <w:nsid w:val="02441202"/>
     <w:multiLevelType w:val="hybridMultilevel"/>
@@ -8340,7 +8403,7 @@
       </w:pPr>
     </w:pPrDefault>
   </w:docDefaults>
-  <w:latentStyles w:defLockedState="0" w:defUIPriority="99" w:defSemiHidden="1" w:defUnhideWhenUsed="1" w:defQFormat="0" w:count="267">
+  <w:latentStyles w:defLockedState="0" w:defUIPriority="99" w:defSemiHidden="1" w:defUnhideWhenUsed="1" w:defQFormat="0" w:count="276">
     <w:lsdException w:name="Normal" w:semiHidden="0" w:uiPriority="0" w:unhideWhenUsed="0" w:qFormat="1"/>
     <w:lsdException w:name="heading 1" w:semiHidden="0" w:uiPriority="9" w:unhideWhenUsed="0" w:qFormat="1"/>
     <w:lsdException w:name="heading 2" w:uiPriority="9" w:qFormat="1"/>
@@ -8610,7 +8673,7 @@
 </file>
 
 <file path=word/stylesWithEffects.xml><?xml version="1.0" encoding="utf-8"?>
-<w:styles xmlns:wpc="http://schemas.microsoft.com/office/word/2010/wordprocessingCanvas" xmlns:mc="http://schemas.openxmlformats.org/markup-compatibility/2006" xmlns:o="urn:schemas-microsoft-com:office:office" xmlns:r="http://schemas.openxmlformats.org/officeDocument/2006/relationships" xmlns:m="http://schemas.openxmlformats.org/officeDocument/2006/math" xmlns:v="urn:schemas-microsoft-com:vml" xmlns:wp14="http://schemas.microsoft.com/office/word/2010/wordprocessingDrawing" xmlns:wp="http://schemas.openxmlformats.org/drawingml/2006/wordprocessingDrawing" xmlns:w10="urn:schemas-microsoft-com:office:word" xmlns:w="http://schemas.openxmlformats.org/wordprocessingml/2006/main" xmlns:w14="http://schemas.microsoft.com/office/word/2010/wordml" xmlns:wpg="http://schemas.microsoft.com/office/word/2010/wordprocessingGroup" xmlns:wpi="http://schemas.microsoft.com/office/word/2010/wordprocessingInk" xmlns:wne="http://schemas.microsoft.com/office/word/2006/wordml" xmlns:wps="http://schemas.microsoft.com/office/word/2010/wordprocessingShape" mc:Ignorable="w14 wp14">
+<w:styles xmlns:wpc="http://schemas.microsoft.com/office/word/2010/wordprocessingCanvas" xmlns:mo="http://schemas.microsoft.com/office/mac/office/2008/main" xmlns:mc="http://schemas.openxmlformats.org/markup-compatibility/2006" xmlns:mv="urn:schemas-microsoft-com:mac:vml" xmlns:o="urn:schemas-microsoft-com:office:office" xmlns:r="http://schemas.openxmlformats.org/officeDocument/2006/relationships" xmlns:m="http://schemas.openxmlformats.org/officeDocument/2006/math" xmlns:v="urn:schemas-microsoft-com:vml" xmlns:wp14="http://schemas.microsoft.com/office/word/2010/wordprocessingDrawing" xmlns:wp="http://schemas.openxmlformats.org/drawingml/2006/wordprocessingDrawing" xmlns:w10="urn:schemas-microsoft-com:office:word" xmlns:w="http://schemas.openxmlformats.org/wordprocessingml/2006/main" xmlns:w14="http://schemas.microsoft.com/office/word/2010/wordml" xmlns:wpg="http://schemas.microsoft.com/office/word/2010/wordprocessingGroup" xmlns:wpi="http://schemas.microsoft.com/office/word/2010/wordprocessingInk" xmlns:wne="http://schemas.microsoft.com/office/word/2006/wordml" xmlns:wps="http://schemas.microsoft.com/office/word/2010/wordprocessingShape" mc:Ignorable="w14 wp14 mv">
   <w:docDefaults>
     <w:rPrDefault>
       <w:rPr>
@@ -8626,7 +8689,7 @@
       </w:pPr>
     </w:pPrDefault>
   </w:docDefaults>
-  <w:latentStyles w:defLockedState="0" w:defUIPriority="99" w:defSemiHidden="1" w:defUnhideWhenUsed="1" w:defQFormat="0" w:count="267">
+  <w:latentStyles w:defLockedState="0" w:defUIPriority="99" w:defSemiHidden="1" w:defUnhideWhenUsed="1" w:defQFormat="0" w:count="276">
     <w:lsdException w:name="Normal" w:semiHidden="0" w:uiPriority="0" w:unhideWhenUsed="0" w:qFormat="1"/>
     <w:lsdException w:name="heading 1" w:semiHidden="0" w:uiPriority="9" w:unhideWhenUsed="0" w:qFormat="1"/>
     <w:lsdException w:name="heading 2" w:uiPriority="9" w:qFormat="1"/>
@@ -9185,7 +9248,7 @@
 </file>
 
 <file path=customXml/itemProps1.xml><?xml version="1.0" encoding="utf-8"?>
-<ds:datastoreItem xmlns:ds="http://schemas.openxmlformats.org/officeDocument/2006/customXml" ds:itemID="{D31BD51B-D91B-44D1-A679-0B19BE91414E}">
+<ds:datastoreItem xmlns:ds="http://schemas.openxmlformats.org/officeDocument/2006/customXml" ds:itemID="{53D2A138-C27B-F84A-92FD-9984705DC887}">
   <ds:schemaRefs>
     <ds:schemaRef ds:uri="http://schemas.openxmlformats.org/officeDocument/2006/bibliography"/>
   </ds:schemaRefs>

--- a/EPIGseqManuscript/EPIGSEQ_manuscript_JYL_v1.docx
+++ b/EPIGseqManuscript/EPIGSEQ_manuscript_JYL_v1.docx
@@ -906,41 +906,24 @@
         </w:rPr>
         <w:t xml:space="preserve"> data</w:t>
       </w:r>
-      <w:r>
-        <w:rPr>
-          <w:b/>
-        </w:rPr>
-        <w:t xml:space="preserve"> and construction of sampled </w:t>
-      </w:r>
-      <w:proofErr w:type="spellStart"/>
-      <w:r>
-        <w:rPr>
-          <w:b/>
-        </w:rPr>
-        <w:t>RNAseq</w:t>
-      </w:r>
-      <w:proofErr w:type="spellEnd"/>
-      <w:r>
-        <w:rPr>
-          <w:b/>
-        </w:rPr>
+    </w:p>
+    <w:p>
+      <w:pPr>
+        <w:spacing w:line="360" w:lineRule="auto"/>
+      </w:pPr>
+      <w:r>
+        <w:t>The count-level breast cancer RNA-</w:t>
+      </w:r>
+      <w:proofErr w:type="spellStart"/>
+      <w:r>
+        <w:t>Seq</w:t>
+      </w:r>
+      <w:proofErr w:type="spellEnd"/>
+      <w:r>
         <w:t xml:space="preserve"> data</w:t>
       </w:r>
-    </w:p>
-    <w:p>
-      <w:pPr>
-        <w:spacing w:line="360" w:lineRule="auto"/>
-      </w:pPr>
-      <w:r>
-        <w:t xml:space="preserve">The count level of breast cancer </w:t>
-      </w:r>
-      <w:proofErr w:type="spellStart"/>
-      <w:r>
-        <w:t>RNAseq</w:t>
-      </w:r>
-      <w:proofErr w:type="spellEnd"/>
-      <w:r>
-        <w:t xml:space="preserve"> data  </w:t>
+      <w:r>
+        <w:t xml:space="preserve"> </w:t>
       </w:r>
       <w:r>
         <w:fldChar w:fldCharType="begin"/>
@@ -994,7 +977,13 @@
         </w:r>
       </w:hyperlink>
       <w:r>
-        <w:t xml:space="preserve">. This is part of the comprehensive cancer research cross many different types of cancer, and it involves different research platforms, i.e. mRNA expression, DNA methylation, etc. We focused on the </w:t>
+        <w:t xml:space="preserve">. This is part of the comprehensive cancer research cross many different types of cancer, and it involves different research platforms, i.e. mRNA expression, DNA methylation, </w:t>
+      </w:r>
+      <w:r>
+        <w:t xml:space="preserve">DNA copy number, </w:t>
+      </w:r>
+      <w:r>
+        <w:t xml:space="preserve">etc. We focused on the </w:t>
       </w:r>
       <w:proofErr w:type="spellStart"/>
       <w:r>
@@ -1935,13 +1924,11 @@
         <w:t xml:space="preserve">mean of the data.  </w:t>
       </w:r>
       <w:r>
-        <w:t xml:space="preserve">The dispersion </w:t>
-      </w:r>
-      <w:proofErr w:type="spellStart"/>
-      <w:r>
-        <w:t>paramter</w:t>
-      </w:r>
-      <w:proofErr w:type="spellEnd"/>
+        <w:t>The dispersion paramet</w:t>
+      </w:r>
+      <w:r>
+        <w:t>er</w:t>
+      </w:r>
       <w:r>
         <w:t xml:space="preserve"> </w:t>
       </w:r>
@@ -1955,10 +1942,15 @@
         <w:t xml:space="preserve">to be the same for </w:t>
       </w:r>
       <w:r>
-        <w:t xml:space="preserve">all </w:t>
-      </w:r>
-      <w:r>
-        <w:t xml:space="preserve">samples.  </w:t>
+        <w:t>all samples</w:t>
+      </w:r>
+      <w:r>
+        <w:t xml:space="preserve"> within a group</w:t>
+      </w:r>
+      <w:bookmarkStart w:id="0" w:name="_GoBack"/>
+      <w:bookmarkEnd w:id="0"/>
+      <w:r>
+        <w:t xml:space="preserve">.  </w:t>
       </w:r>
       <w:r>
         <w:t xml:space="preserve">Thus, </w:t>
@@ -6493,13 +6485,7 @@
         </w:rPr>
       </w:pPr>
       <w:r>
-        <w:t xml:space="preserve">To the contrary </w:t>
-      </w:r>
-      <w:r>
-        <w:t>o</w:t>
-      </w:r>
-      <w:r>
-        <w:t>f</w:t>
+        <w:t>In contrast to</w:t>
       </w:r>
       <w:r>
         <w:t xml:space="preserve"> common analysis strategies for genome level monitoring of responses from experimental specimens at different treatment conditions or perturbation stresses, we explored a route to reveal the hidden mechanism through assessing the systematic behavior crossing across multiple conditions. Our hypothesis is that a significant profile supported by a group of co-expressed genes could serve as a key signature of the responses to outside exposures.</w:t>
@@ -6528,8 +6514,6 @@
       <w:r>
         <w:t xml:space="preserve"> </w:t>
       </w:r>
-      <w:bookmarkStart w:id="0" w:name="_GoBack"/>
-      <w:bookmarkEnd w:id="0"/>
     </w:p>
     <w:p>
       <w:pPr>
@@ -6626,7 +6610,13 @@
         <w:t xml:space="preserve"> experiment</w:t>
       </w:r>
       <w:r>
-        <w:t xml:space="preserve"> under predefined conditions</w:t>
+        <w:t xml:space="preserve"> </w:t>
+      </w:r>
+      <w:r>
+        <w:t>with multiple</w:t>
+      </w:r>
+      <w:r>
+        <w:t xml:space="preserve"> conditions</w:t>
       </w:r>
       <w:r>
         <w:t>.</w:t>
@@ -6846,48 +6836,207 @@
         <w:rPr>
           <w:b/>
         </w:rPr>
+        <w:t>A</w:t>
+      </w:r>
+      <w:r>
+        <w:rPr>
+          <w:b/>
+        </w:rPr>
+        <w:t>ssessing the robustness of the EPIG-</w:t>
+      </w:r>
+      <w:proofErr w:type="spellStart"/>
+      <w:r>
+        <w:rPr>
+          <w:b/>
+        </w:rPr>
+        <w:t>seq</w:t>
+      </w:r>
+      <w:proofErr w:type="spellEnd"/>
+      <w:r>
+        <w:rPr>
+          <w:b/>
+        </w:rPr>
+        <w:t xml:space="preserve"> method </w:t>
+      </w:r>
+      <w:r>
+        <w:rPr>
+          <w:b/>
+        </w:rPr>
+        <w:t>with simulated RNA-</w:t>
+      </w:r>
+      <w:proofErr w:type="spellStart"/>
+      <w:r>
+        <w:rPr>
+          <w:b/>
+        </w:rPr>
+        <w:t>Seq</w:t>
+      </w:r>
+      <w:proofErr w:type="spellEnd"/>
+      <w:r>
+        <w:rPr>
+          <w:b/>
+        </w:rPr>
+        <w:t xml:space="preserve"> data</w:t>
+      </w:r>
+    </w:p>
+    <w:p>
+      <w:pPr>
+        <w:spacing w:line="360" w:lineRule="auto"/>
+      </w:pPr>
+      <w:r>
         <w:lastRenderedPageBreak/>
-        <w:t>A</w:t>
-      </w:r>
-      <w:r>
-        <w:rPr>
-          <w:b/>
-        </w:rPr>
-        <w:t>ssessing the robustness of the EPIG-</w:t>
-      </w:r>
-      <w:proofErr w:type="spellStart"/>
-      <w:r>
-        <w:rPr>
-          <w:b/>
-        </w:rPr>
+        <w:t>To illustrate the robustness of the EPIG-</w:t>
+      </w:r>
+      <w:proofErr w:type="spellStart"/>
+      <w:r>
         <w:t>seq</w:t>
       </w:r>
       <w:proofErr w:type="spellEnd"/>
       <w:r>
-        <w:rPr>
-          <w:b/>
-        </w:rPr>
-        <w:t xml:space="preserve"> method </w:t>
-      </w:r>
-      <w:r>
-        <w:rPr>
-          <w:b/>
-        </w:rPr>
-        <w:t>with simulated RNA-</w:t>
-      </w:r>
-      <w:proofErr w:type="spellStart"/>
-      <w:r>
-        <w:rPr>
-          <w:b/>
-        </w:rPr>
-        <w:t>Seq</w:t>
-      </w:r>
-      <w:proofErr w:type="spellEnd"/>
-      <w:r>
-        <w:rPr>
-          <w:b/>
-        </w:rPr>
-        <w:t xml:space="preserve"> data</w:t>
+        <w:t xml:space="preserve"> method, we simulated RNA-</w:t>
+      </w:r>
+      <w:proofErr w:type="spellStart"/>
+      <w:r>
+        <w:t>seq</w:t>
+      </w:r>
+      <w:proofErr w:type="spellEnd"/>
+      <w:r>
+        <w:t xml:space="preserve"> count data cross four conditions</w:t>
+      </w:r>
+      <w:r>
+        <w:t>, namely four groups</w:t>
+      </w:r>
+      <w:r>
+        <w:t>. Overall six patterns were simulated (figure xx)</w:t>
+      </w:r>
+      <w:r>
+        <w:t xml:space="preserve"> with the main parameters setting shown in table xx. The simulation was done based on a negative binomial model with </w:t>
+      </w:r>
+      <w:r>
+        <w:t>a single</w:t>
+      </w:r>
+      <w:r>
+        <w:t xml:space="preserve"> same dispersion, which was empirically estimated from the TCGA breast cancer RNA-</w:t>
+      </w:r>
+      <w:proofErr w:type="spellStart"/>
+      <w:r>
+        <w:t>seq</w:t>
+      </w:r>
+      <w:proofErr w:type="spellEnd"/>
+      <w:r>
+        <w:t xml:space="preserve"> data. </w:t>
+      </w:r>
+      <w:r>
+        <w:t xml:space="preserve">The mean varies for each group at either upper or lower level so that an overall pattern is created crossing all four groups. </w:t>
+      </w:r>
+      <w:r>
+        <w:t>For each group, 3</w:t>
+      </w:r>
+      <w:r>
+        <w:t xml:space="preserve">5 lanes of data were simulated; then, </w:t>
+      </w:r>
+      <w:r>
+        <w:t xml:space="preserve">we set </w:t>
+      </w:r>
+      <w:r>
+        <w:rPr>
+          <w:i/>
+        </w:rPr>
+        <w:t>G</w:t>
+      </w:r>
+      <w:r>
+        <w:t xml:space="preserve"> = 200 for each </w:t>
+      </w:r>
+      <w:proofErr w:type="spellStart"/>
+      <w:r>
+        <w:rPr>
+          <w:i/>
+        </w:rPr>
+        <w:t>k</w:t>
+      </w:r>
+      <w:r>
+        <w:t>th</w:t>
+      </w:r>
+      <w:proofErr w:type="spellEnd"/>
+      <w:r>
+        <w:t xml:space="preserve"> pattern, resulting in a total of 1000 simulated genes for the first five patterns, and 19000 genes for the last pattern. As shown in figure xx, the first pattern reflect</w:t>
+      </w:r>
+      <w:r>
+        <w:t>ed</w:t>
+      </w:r>
+      <w:r>
+        <w:t xml:space="preserve"> a monotone increase in “expression level”; the second pattern reflect</w:t>
+      </w:r>
+      <w:r>
+        <w:t>ed</w:t>
+      </w:r>
+      <w:r>
+        <w:t xml:space="preserve"> a monotone decrease in “expression level”. Patter</w:t>
+      </w:r>
+      <w:r>
+        <w:t>n 3 and 4 show</w:t>
+      </w:r>
+      <w:r>
+        <w:t>ed</w:t>
+      </w:r>
+      <w:r>
+        <w:t xml:space="preserve"> the elevated “expression” at different group by setting the largest mean for one of the middle group. Pattern 5 h</w:t>
+      </w:r>
+      <w:r>
+        <w:t>ad a dramatic increase at group</w:t>
+      </w:r>
+      <w:r>
+        <w:t>2 then it level</w:t>
+      </w:r>
+      <w:r>
+        <w:t>ed</w:t>
+      </w:r>
+      <w:r>
+        <w:t xml:space="preserve"> off throughout the remaining groups. Pattern 6 was specifically designed to challenge the EPIG-</w:t>
+      </w:r>
+      <w:proofErr w:type="spellStart"/>
+      <w:r>
+        <w:t>seq</w:t>
+      </w:r>
+      <w:proofErr w:type="spellEnd"/>
+      <w:r>
+        <w:t xml:space="preserve"> algori</w:t>
+      </w:r>
+      <w:r>
+        <w:t>thm, where no real signal existed</w:t>
+      </w:r>
+      <w:r>
+        <w:t xml:space="preserve">. </w:t>
+      </w:r>
+      <w:r>
+        <w:t xml:space="preserve"> In addition, the last pattern had</w:t>
+      </w:r>
+      <w:r>
+        <w:t xml:space="preserve"> the most number of “gene</w:t>
+      </w:r>
+      <w:r>
+        <w:t xml:space="preserve"> profile</w:t>
+      </w:r>
+      <w:r>
+        <w:t>s” (19000</w:t>
+      </w:r>
+      <w:r>
+        <w:t>), therefore it basically served</w:t>
+      </w:r>
+      <w:r>
+        <w:t xml:space="preserve"> as </w:t>
+      </w:r>
+      <w:r>
+        <w:t xml:space="preserve">the </w:t>
+      </w:r>
+      <w:r>
+        <w:t xml:space="preserve">background noises. If the algorithm is robust enough, it shall be able to extract meaningful patterns from the background noise. </w:t>
+      </w:r>
+      <w:r>
+        <w:t>At the same time</w:t>
+      </w:r>
+      <w:r>
+        <w:t xml:space="preserve">, it should not extract the last pattern based on the pre-defined parameter thresholds. </w:t>
       </w:r>
     </w:p>
     <w:p>
@@ -6895,7 +7044,10 @@
         <w:spacing w:line="360" w:lineRule="auto"/>
       </w:pPr>
       <w:r>
-        <w:t>To illustrate the robustness of the EPIG-</w:t>
+        <w:t>As seen in figure xxx, t</w:t>
+      </w:r>
+      <w:r>
+        <w:t>hrough the EPIG-</w:t>
       </w:r>
       <w:proofErr w:type="spellStart"/>
       <w:r>
@@ -6903,223 +7055,111 @@
       </w:r>
       <w:proofErr w:type="spellEnd"/>
       <w:r>
-        <w:t xml:space="preserve"> method, we simulated RNA-</w:t>
-      </w:r>
-      <w:proofErr w:type="spellStart"/>
-      <w:r>
-        <w:t>seq</w:t>
-      </w:r>
-      <w:proofErr w:type="spellEnd"/>
-      <w:r>
-        <w:t xml:space="preserve"> count data cross four conditions</w:t>
-      </w:r>
-      <w:r>
-        <w:t>, namely four groups</w:t>
-      </w:r>
-      <w:r>
-        <w:t>. Overall six patterns were simulated (figure xx)</w:t>
-      </w:r>
-      <w:r>
-        <w:t xml:space="preserve"> with the main parameters setting shown in table xx. The simulation was done based on a negative binomial model with </w:t>
-      </w:r>
-      <w:r>
-        <w:t>a single</w:t>
-      </w:r>
-      <w:r>
-        <w:t xml:space="preserve"> same dispersion, which was empirically estimated from the TCGA breast cancer RNA-</w:t>
-      </w:r>
-      <w:proofErr w:type="spellStart"/>
-      <w:r>
-        <w:t>seq</w:t>
-      </w:r>
-      <w:proofErr w:type="spellEnd"/>
-      <w:r>
-        <w:t xml:space="preserve"> data. </w:t>
-      </w:r>
-      <w:r>
-        <w:t xml:space="preserve">The mean varies for each group at either upper or lower level so that an overall pattern is created crossing all four groups. </w:t>
-      </w:r>
-      <w:r>
-        <w:t>For each group, 3</w:t>
-      </w:r>
-      <w:r>
-        <w:t xml:space="preserve">5 lanes of data were simulated; then, </w:t>
-      </w:r>
-      <w:r>
-        <w:t xml:space="preserve">we set </w:t>
-      </w:r>
-      <w:r>
-        <w:rPr>
-          <w:i/>
-        </w:rPr>
-        <w:t>G</w:t>
-      </w:r>
-      <w:r>
-        <w:t xml:space="preserve"> = 200 for each </w:t>
-      </w:r>
-      <w:proofErr w:type="spellStart"/>
-      <w:r>
-        <w:rPr>
-          <w:i/>
-        </w:rPr>
-        <w:t>k</w:t>
-      </w:r>
-      <w:r>
-        <w:t>th</w:t>
-      </w:r>
-      <w:proofErr w:type="spellEnd"/>
-      <w:r>
-        <w:t xml:space="preserve"> pattern, resulting in a total of 1000 simulated genes for the first five patterns, and 19000 genes for the last pattern. As shown in figure xx, the first pattern reflect</w:t>
+        <w:t xml:space="preserve"> process</w:t>
+      </w:r>
+      <w:r>
+        <w:t>ing</w:t>
+      </w:r>
+      <w:r>
+        <w:t>, all five patte</w:t>
+      </w:r>
+      <w:r>
+        <w:t>rns were successfully extracted; n</w:t>
+      </w:r>
+      <w:r>
+        <w:t>o pattern was reported that match</w:t>
+      </w:r>
+      <w:r>
+        <w:t>ed our “noise pattern”, pattern</w:t>
+      </w:r>
+      <w:r>
+        <w:t xml:space="preserve">6. </w:t>
+      </w:r>
+      <w:r>
+        <w:t>In</w:t>
+      </w:r>
+      <w:r>
+        <w:t xml:space="preserve"> the figure showed, samples belong to different groups were color coded with: group1 in </w:t>
+      </w:r>
+      <w:r>
+        <w:t>red</w:t>
+      </w:r>
+      <w:r>
+        <w:t xml:space="preserve">, </w:t>
+      </w:r>
+      <w:r>
+        <w:t xml:space="preserve">group2 </w:t>
+      </w:r>
+      <w:r>
+        <w:t xml:space="preserve">in </w:t>
+      </w:r>
+      <w:r>
+        <w:t>green</w:t>
+      </w:r>
+      <w:proofErr w:type="gramStart"/>
+      <w:r>
+        <w:t>;</w:t>
+      </w:r>
+      <w:proofErr w:type="gramEnd"/>
+      <w:r>
+        <w:t xml:space="preserve"> group3 </w:t>
+      </w:r>
+      <w:r>
+        <w:t>in blue an</w:t>
+      </w:r>
+      <w:r>
+        <w:t>d group4</w:t>
+      </w:r>
+      <w:r>
+        <w:t xml:space="preserve"> in</w:t>
+      </w:r>
+      <w:r>
+        <w:t xml:space="preserve"> purple</w:t>
+      </w:r>
+      <w:r>
+        <w:t>.</w:t>
+      </w:r>
+      <w:r>
+        <w:t xml:space="preserve"> Pattern 1 had ten gene profiles; pattern 2 had eight gene profiles; pattern 3 had 13 gene profiles; pattern 4 had 19 gene profiles and pattern 5 had four probes. </w:t>
+      </w:r>
+      <w:r>
+        <w:t>Within each group</w:t>
+      </w:r>
+      <w:r>
+        <w:t>, although the expected mean under</w:t>
+      </w:r>
+      <w:r>
+        <w:t xml:space="preserve"> a condition in a given pattern was defined at</w:t>
+      </w:r>
+      <w:r>
+        <w:t xml:space="preserve"> the simulation, we did observe</w:t>
+      </w:r>
+      <w:r>
+        <w:t xml:space="preserve"> clear oscillation of replicated sample point</w:t>
+      </w:r>
+      <w:r>
+        <w:t>s</w:t>
+      </w:r>
+      <w:r>
+        <w:t xml:space="preserve"> owing to the impact imposed by dispersion in the model. </w:t>
+      </w:r>
+      <w:r>
+        <w:t>Regardless, neither the</w:t>
+      </w:r>
+      <w:r>
+        <w:t xml:space="preserve"> ar</w:t>
+      </w:r>
+      <w:r>
+        <w:t>tificially introduced noises or the dispersion in data</w:t>
+      </w:r>
+      <w:r>
+        <w:t xml:space="preserve"> </w:t>
+      </w:r>
+      <w:r>
+        <w:t>prevent</w:t>
       </w:r>
       <w:r>
         <w:t>ed</w:t>
-      </w:r>
-      <w:r>
-        <w:t xml:space="preserve"> a monotone increase in “expression level”; the second pattern reflect</w:t>
-      </w:r>
-      <w:r>
-        <w:t>ed</w:t>
-      </w:r>
-      <w:r>
-        <w:t xml:space="preserve"> a monotone decrease in “expression level”. Patter</w:t>
-      </w:r>
-      <w:r>
-        <w:t>n 3 and 4 show</w:t>
-      </w:r>
-      <w:r>
-        <w:t>ed</w:t>
-      </w:r>
-      <w:r>
-        <w:t xml:space="preserve"> the elevated “expression” at different group by setting the largest mean for one of the middle group. Pattern 5 h</w:t>
-      </w:r>
-      <w:r>
-        <w:t>ad a dramatic increase at group</w:t>
-      </w:r>
-      <w:r>
-        <w:t>2 then it level</w:t>
-      </w:r>
-      <w:r>
-        <w:t>ed</w:t>
-      </w:r>
-      <w:r>
-        <w:t xml:space="preserve"> off throughout the remaining groups. Pattern 6 was specifically designed to challenge the EPIG-</w:t>
-      </w:r>
-      <w:proofErr w:type="spellStart"/>
-      <w:r>
-        <w:t>seq</w:t>
-      </w:r>
-      <w:proofErr w:type="spellEnd"/>
-      <w:r>
-        <w:t xml:space="preserve"> algori</w:t>
-      </w:r>
-      <w:r>
-        <w:t>thm, where no real signal existed</w:t>
-      </w:r>
-      <w:r>
-        <w:t xml:space="preserve">. </w:t>
-      </w:r>
-      <w:r>
-        <w:t xml:space="preserve"> In addition, the last pattern had</w:t>
-      </w:r>
-      <w:r>
-        <w:t xml:space="preserve"> the most number of “gene</w:t>
-      </w:r>
-      <w:r>
-        <w:t xml:space="preserve"> profile</w:t>
-      </w:r>
-      <w:r>
-        <w:t>s” (19000</w:t>
-      </w:r>
-      <w:r>
-        <w:t>), therefore it basically served</w:t>
-      </w:r>
-      <w:r>
-        <w:t xml:space="preserve"> as </w:t>
-      </w:r>
-      <w:r>
-        <w:t xml:space="preserve">the </w:t>
-      </w:r>
-      <w:r>
-        <w:t xml:space="preserve">background noises. If the algorithm is robust enough, it shall be able to extract meaningful patterns from the background noise. </w:t>
-      </w:r>
-      <w:r>
-        <w:t>At the same time</w:t>
-      </w:r>
-      <w:r>
-        <w:t xml:space="preserve">, it should not extract the last pattern based on the pre-defined parameter thresholds. </w:t>
-      </w:r>
-    </w:p>
-    <w:p>
-      <w:pPr>
-        <w:spacing w:line="360" w:lineRule="auto"/>
-      </w:pPr>
-      <w:r>
-        <w:t>As seen in figure xxx, t</w:t>
-      </w:r>
-      <w:r>
-        <w:t>hrough the EPIG-</w:t>
-      </w:r>
-      <w:proofErr w:type="spellStart"/>
-      <w:r>
-        <w:t>seq</w:t>
-      </w:r>
-      <w:proofErr w:type="spellEnd"/>
-      <w:r>
-        <w:t xml:space="preserve"> process</w:t>
-      </w:r>
-      <w:r>
-        <w:t>ing</w:t>
-      </w:r>
-      <w:r>
-        <w:t>, all five patte</w:t>
-      </w:r>
-      <w:r>
-        <w:t>rns were successfully extracted; n</w:t>
-      </w:r>
-      <w:r>
-        <w:t>o pattern was reported that match</w:t>
-      </w:r>
-      <w:r>
-        <w:t>ed our “noise pattern”, pattern</w:t>
-      </w:r>
-      <w:r>
-        <w:t xml:space="preserve">6. </w:t>
-      </w:r>
-      <w:r>
-        <w:t>In</w:t>
-      </w:r>
-      <w:r>
-        <w:t xml:space="preserve"> the figure showed, group1 was labeled red, group2 xx color, group3 xx color and group4 xx color. </w:t>
-      </w:r>
-      <w:r>
-        <w:rPr>
-          <w:b/>
-        </w:rPr>
-        <w:t>How many profiles in each group?</w:t>
-      </w:r>
-      <w:r>
-        <w:t xml:space="preserve"> Within each group, although the expected mean for a condition in a given pattern was defined at</w:t>
-      </w:r>
-      <w:r>
-        <w:t xml:space="preserve"> the simulation, we did observe</w:t>
-      </w:r>
-      <w:r>
-        <w:t xml:space="preserve"> clear oscillation of replicated sample point</w:t>
-      </w:r>
-      <w:r>
-        <w:t>s</w:t>
-      </w:r>
-      <w:r>
-        <w:t xml:space="preserve"> owing to the impact imposed by dispersion in the model. </w:t>
-      </w:r>
-      <w:r>
-        <w:t xml:space="preserve">Despite of artificially introduced noises and the dispersion in data, </w:t>
-      </w:r>
-      <w:r>
-        <w:t xml:space="preserve">this did not </w:t>
-      </w:r>
-      <w:r>
-        <w:t>prevent</w:t>
       </w:r>
       <w:r>
         <w:t xml:space="preserve"> the EPIG-</w:t>
@@ -9248,7 +9288,7 @@
 </file>
 
 <file path=customXml/itemProps1.xml><?xml version="1.0" encoding="utf-8"?>
-<ds:datastoreItem xmlns:ds="http://schemas.openxmlformats.org/officeDocument/2006/customXml" ds:itemID="{53D2A138-C27B-F84A-92FD-9984705DC887}">
+<ds:datastoreItem xmlns:ds="http://schemas.openxmlformats.org/officeDocument/2006/customXml" ds:itemID="{3DB7A482-CBA0-F949-BD41-D7B55373FF83}">
   <ds:schemaRefs>
     <ds:schemaRef ds:uri="http://schemas.openxmlformats.org/officeDocument/2006/bibliography"/>
   </ds:schemaRefs>

--- a/EPIGseqManuscript/EPIGSEQ_manuscript_JYL_v1.docx
+++ b/EPIGseqManuscript/EPIGSEQ_manuscript_JYL_v1.docx
@@ -1947,8 +1947,6 @@
       <w:r>
         <w:t xml:space="preserve"> within a group</w:t>
       </w:r>
-      <w:bookmarkStart w:id="0" w:name="_GoBack"/>
-      <w:bookmarkEnd w:id="0"/>
       <w:r>
         <w:t xml:space="preserve">.  </w:t>
       </w:r>
@@ -5477,7 +5475,13 @@
         <w:spacing w:line="360" w:lineRule="auto"/>
       </w:pPr>
       <w:r>
-        <w:t xml:space="preserve">To assess the significance for a pattern extracted in the research, we adopted an empirical bootstrapping like approach. Basically, for a given pattern contains k gene profiles, we randomly select k number of gene profiles from the initial whole dataset. Then for the selected k profiles, we compute PCS for each gene profile against the remainder k-1 profiles. Then we store the average PCS as the normalized measurement for this round of sampling. We shall empirically perform such practice for 10000 times, in the end we retained 10000 average PCSs from the randomly sampled “patterns”. A nominal p-value for the real average PCS score from the “real” pattern was defined as the probability getting it by chance. </w:t>
+        <w:t>To assess the significance for a pattern extracted in the research, we ado</w:t>
+      </w:r>
+      <w:r>
+        <w:t>pted an empirical bootstrapping-</w:t>
+      </w:r>
+      <w:r>
+        <w:t xml:space="preserve">like approach. Basically, for a given pattern contains k gene profiles, we randomly select k number of gene profiles from the initial whole dataset. Then for the selected k profiles, we compute PCS for each gene profile against the remainder k-1 profiles. Then we store the average PCS as the normalized measurement for this round of sampling. We shall empirically perform such practice for 10000 times, in the end we retained 10000 average PCSs from the randomly sampled “patterns”. A nominal p-value for the real average PCS score from the “real” pattern was defined as the probability getting it by chance. </w:t>
       </w:r>
     </w:p>
     <w:p>
@@ -6129,7 +6133,13 @@
         <w:ind w:firstLine="720"/>
       </w:pPr>
       <w:r>
-        <w:t>Categorize profiles and assign to in seeded-clusters (patterns)</w:t>
+        <w:t>Cate</w:t>
+      </w:r>
+      <w:r>
+        <w:t>gorize profiles and assign to</w:t>
+      </w:r>
+      <w:r>
+        <w:t xml:space="preserve"> seeded-clusters (patterns)</w:t>
       </w:r>
     </w:p>
     <w:p>
@@ -6488,13 +6498,35 @@
         <w:t>In contrast to</w:t>
       </w:r>
       <w:r>
-        <w:t xml:space="preserve"> common analysis strategies for genome level monitoring of responses from experimental specimens at different treatment conditions or perturbation stresses, we explored a route to reveal the hidden mechanism through assessing the systematic behavior crossing across multiple conditions. Our hypothesis is that a significant profile supported by a group of co-expressed genes could serve as a key signature of the responses to outside exposures.</w:t>
+        <w:t xml:space="preserve"> common analysis strategies for genome level monitoring of responses from experimental specimens at different treatment conditions or perturbation stresses, we explored a route to reveal the hidden mechanism through assessing the systematic behavior crossing across m</w:t>
+      </w:r>
+      <w:bookmarkStart w:id="0" w:name="_GoBack"/>
+      <w:bookmarkEnd w:id="0"/>
+      <w:r>
+        <w:t>ultiple conditions. Our hypothesis is that a significant profile</w:t>
+      </w:r>
+      <w:r>
+        <w:t>/pattern</w:t>
+      </w:r>
+      <w:r>
+        <w:t xml:space="preserve"> supported by a group of co-expressed genes could serve as a key signature of the responses to outside exposures.</w:t>
       </w:r>
       <w:r>
         <w:t xml:space="preserve"> As shown in table 1</w:t>
       </w:r>
       <w:r>
-        <w:t>, our newly proposed EPIG-</w:t>
+        <w:t xml:space="preserve">, </w:t>
+      </w:r>
+      <w:r>
+        <w:t xml:space="preserve">four methods were showed side by side. </w:t>
+      </w:r>
+      <w:proofErr w:type="gramStart"/>
+      <w:r>
+        <w:t>our</w:t>
+      </w:r>
+      <w:proofErr w:type="gramEnd"/>
+      <w:r>
+        <w:t xml:space="preserve"> newly proposed EPIG-</w:t>
       </w:r>
       <w:proofErr w:type="spellStart"/>
       <w:r>
@@ -6502,11 +6534,17 @@
       </w:r>
       <w:proofErr w:type="spellEnd"/>
       <w:r>
-        <w:t xml:space="preserve"> method, although shares some similarities with highly-remarked methods, stands out by itself with its special advantages, not only provides researcher a new approach for monitoring the systematic </w:t>
+        <w:t xml:space="preserve"> method, although shares some similarities with </w:t>
+      </w:r>
+      <w:r>
+        <w:t xml:space="preserve">other </w:t>
+      </w:r>
+      <w:r>
+        <w:t xml:space="preserve">highly-remarked methods, stands out by itself with its special advantages, not only provides </w:t>
       </w:r>
       <w:r>
         <w:lastRenderedPageBreak/>
-        <w:t>responses acros</w:t>
+        <w:t>researcher a new approach for monitoring the systematic responses acros</w:t>
       </w:r>
       <w:r>
         <w:t>s multiple conditions, it also avoids unjustified data pre-processing and normalization procedures.</w:t>
@@ -7311,7 +7349,25 @@
         <w:rPr>
           <w:b/>
         </w:rPr>
-        <w:t xml:space="preserve">Comparing against available methods e.g. EPIG, </w:t>
+        <w:t>Comparin</w:t>
+      </w:r>
+      <w:r>
+        <w:rPr>
+          <w:b/>
+        </w:rPr>
+        <w:t>g against available methods</w:t>
+      </w:r>
+      <w:r>
+        <w:rPr>
+          <w:b/>
+        </w:rPr>
+        <w:t xml:space="preserve"> EPIG, </w:t>
+      </w:r>
+      <w:r>
+        <w:rPr>
+          <w:b/>
+        </w:rPr>
+        <w:t xml:space="preserve">ORIGEN, </w:t>
       </w:r>
       <w:proofErr w:type="spellStart"/>
       <w:r>
@@ -7373,7 +7429,19 @@
       </w:r>
       <w:proofErr w:type="spellEnd"/>
       <w:r>
-        <w:t xml:space="preserve">; we also compared the analysis with the EPIG on the TPM normalized data. To better address the advantages and disadvantages, all the comparison was performed on the aforementioned simulated dataset with known expected expression values. In the </w:t>
+        <w:t>; we also compared the</w:t>
+      </w:r>
+      <w:r>
+        <w:t xml:space="preserve"> analysis with the EPIG on the R</w:t>
+      </w:r>
+      <w:r>
+        <w:t>PM normalized data</w:t>
+      </w:r>
+      <w:r>
+        <w:t xml:space="preserve"> and ORIGEN on the squared rooted count data</w:t>
+      </w:r>
+      <w:r>
+        <w:t xml:space="preserve">. To better address the advantages and disadvantages, all the comparison was performed on the aforementioned simulated dataset with known expected expression values. In the </w:t>
       </w:r>
       <w:proofErr w:type="spellStart"/>
       <w:r>
@@ -7496,14 +7564,65 @@
       <w:r>
         <w:t xml:space="preserve"> data.</w:t>
       </w:r>
+      <w:r>
+        <w:t xml:space="preserve"> </w:t>
+      </w:r>
     </w:p>
     <w:p>
       <w:pPr>
         <w:spacing w:line="360" w:lineRule="auto"/>
-        <w:rPr>
-          <w:b/>
-        </w:rPr>
-      </w:pPr>
+      </w:pPr>
+      <w:r>
+        <w:t xml:space="preserve">EPIG performed reasonably well </w:t>
+      </w:r>
+      <w:r>
+        <w:t xml:space="preserve">(figure xx) </w:t>
+      </w:r>
+      <w:r>
+        <w:t xml:space="preserve">with RPM normalized count data. It was able to recovered the five main simulated patterns, however the patterns tended to contain noisy gene profiles, which were known not belonging to the patterns. </w:t>
+      </w:r>
+      <w:proofErr w:type="gramStart"/>
+      <w:r>
+        <w:t>i</w:t>
+      </w:r>
+      <w:proofErr w:type="gramEnd"/>
+      <w:r>
+        <w:t xml:space="preserve">.e. </w:t>
+      </w:r>
+      <w:r>
+        <w:t>the last pattern</w:t>
+      </w:r>
+      <w:r>
+        <w:t xml:space="preserve"> had 96 noise genes categorized, which was</w:t>
+      </w:r>
+      <w:r>
+        <w:t xml:space="preserve"> an FDR of 23.4%</w:t>
+      </w:r>
+      <w:r>
+        <w:t>. O</w:t>
+      </w:r>
+      <w:r>
+        <w:t xml:space="preserve">RIGEN was also able to </w:t>
+      </w:r>
+      <w:proofErr w:type="spellStart"/>
+      <w:r>
+        <w:t>recovere</w:t>
+      </w:r>
+      <w:proofErr w:type="spellEnd"/>
+      <w:r>
+        <w:t xml:space="preserve"> the five known patterns (figure xx)</w:t>
+      </w:r>
+      <w:r>
+        <w:t>, but it also reported many more sub-patterns, which were not simulated. (</w:t>
+      </w:r>
+      <w:proofErr w:type="gramStart"/>
+      <w:r>
+        <w:t>enough</w:t>
+      </w:r>
+      <w:proofErr w:type="gramEnd"/>
+      <w:r>
+        <w:t xml:space="preserve"> </w:t>
+      </w:r>
       <w:r>
         <w:rPr>
           <w:b/>
@@ -7528,6 +7647,12 @@
         </w:rPr>
         <w:t>??</w:t>
       </w:r>
+      <w:r>
+        <w:rPr>
+          <w:b/>
+        </w:rPr>
+        <w:t>)</w:t>
+      </w:r>
     </w:p>
     <w:p>
       <w:pPr>
@@ -7566,8 +7691,10 @@
     <w:p>
       <w:pPr>
         <w:spacing w:line="360" w:lineRule="auto"/>
-        <w:ind w:firstLine="720"/>
-      </w:pPr>
+      </w:pPr>
+      <w:r>
+        <w:t>[</w:t>
+      </w:r>
       <w:r>
         <w:t xml:space="preserve">Need NMI measurement and biological </w:t>
       </w:r>
@@ -7599,6 +7726,33 @@
         </w:rPr>
       </w:pPr>
       <w:r>
+        <w:t>In contrast to common analysis strategies for genome level monitoring of responses from experimental specimens at different treatment conditions or perturbation stresses, we explored a route to reveal the hidden mechanism through assessing the systematic behavior crossing across multiple conditions. Our hypothesis is that a significant profile/pattern supported by a group of co-expressed genes could serve as a key signature of the responses to outside exposures. As shown in table 1, our newly proposed EPIG-</w:t>
+      </w:r>
+      <w:proofErr w:type="spellStart"/>
+      <w:r>
+        <w:t>Seq</w:t>
+      </w:r>
+      <w:proofErr w:type="spellEnd"/>
+      <w:r>
+        <w:t xml:space="preserve"> method, although shares some similarities with other highly-remarked methods, stands out by itself with its special advantages, not only provides researcher a new approach for monitoring the systematic responses across multiple conditions, it also avoids unjustified data pre-processing and normalization procedures. </w:t>
+      </w:r>
+    </w:p>
+    <w:p>
+      <w:pPr>
+        <w:spacing w:line="360" w:lineRule="auto"/>
+        <w:rPr>
+          <w:b/>
+        </w:rPr>
+      </w:pPr>
+    </w:p>
+    <w:p>
+      <w:pPr>
+        <w:spacing w:line="360" w:lineRule="auto"/>
+        <w:rPr>
+          <w:b/>
+        </w:rPr>
+      </w:pPr>
+      <w:r>
         <w:rPr>
           <w:b/>
         </w:rPr>
@@ -7610,6 +7764,7 @@
         <w:spacing w:line="360" w:lineRule="auto"/>
       </w:pPr>
       <w:r>
+        <w:lastRenderedPageBreak/>
         <w:t xml:space="preserve">We thank the </w:t>
       </w:r>
       <w:proofErr w:type="spellStart"/>
@@ -7984,7 +8139,6 @@
           <w:rFonts w:ascii="Calibri" w:hAnsi="Calibri"/>
           <w:noProof/>
         </w:rPr>
-        <w:lastRenderedPageBreak/>
         <w:t xml:space="preserve">Soneson, C. and M. Delorenzi (2013). "A comparison of methods for differential expression analysis of RNA-seq data." </w:t>
       </w:r>
       <w:r>
@@ -9288,7 +9442,7 @@
 </file>
 
 <file path=customXml/itemProps1.xml><?xml version="1.0" encoding="utf-8"?>
-<ds:datastoreItem xmlns:ds="http://schemas.openxmlformats.org/officeDocument/2006/customXml" ds:itemID="{3DB7A482-CBA0-F949-BD41-D7B55373FF83}">
+<ds:datastoreItem xmlns:ds="http://schemas.openxmlformats.org/officeDocument/2006/customXml" ds:itemID="{B97DFFAA-0F82-8746-AD72-B273F14C0E0B}">
   <ds:schemaRefs>
     <ds:schemaRef ds:uri="http://schemas.openxmlformats.org/officeDocument/2006/bibliography"/>
   </ds:schemaRefs>

--- a/EPIGseqManuscript/EPIGSEQ_manuscript_JYL_v1.docx
+++ b/EPIGseqManuscript/EPIGSEQ_manuscript_JYL_v1.docx
@@ -1,6 +1,6 @@
 
 <file path=word/document.xml><?xml version="1.0" encoding="utf-8"?>
-<w:document xmlns:wpc="http://schemas.microsoft.com/office/word/2010/wordprocessingCanvas" xmlns:mo="http://schemas.microsoft.com/office/mac/office/2008/main" xmlns:mc="http://schemas.openxmlformats.org/markup-compatibility/2006" xmlns:mv="urn:schemas-microsoft-com:mac:vml" xmlns:o="urn:schemas-microsoft-com:office:office" xmlns:r="http://schemas.openxmlformats.org/officeDocument/2006/relationships" xmlns:m="http://schemas.openxmlformats.org/officeDocument/2006/math" xmlns:v="urn:schemas-microsoft-com:vml" xmlns:wp14="http://schemas.microsoft.com/office/word/2010/wordprocessingDrawing" xmlns:wp="http://schemas.openxmlformats.org/drawingml/2006/wordprocessingDrawing" xmlns:w10="urn:schemas-microsoft-com:office:word" xmlns:w="http://schemas.openxmlformats.org/wordprocessingml/2006/main" xmlns:w14="http://schemas.microsoft.com/office/word/2010/wordml" xmlns:wpg="http://schemas.microsoft.com/office/word/2010/wordprocessingGroup" xmlns:wpi="http://schemas.microsoft.com/office/word/2010/wordprocessingInk" xmlns:wne="http://schemas.microsoft.com/office/word/2006/wordml" xmlns:wps="http://schemas.microsoft.com/office/word/2010/wordprocessingShape" mc:Ignorable="w14 wp14 mv">
+<w:document xmlns:wpc="http://schemas.microsoft.com/office/word/2010/wordprocessingCanvas" xmlns:mc="http://schemas.openxmlformats.org/markup-compatibility/2006" xmlns:o="urn:schemas-microsoft-com:office:office" xmlns:r="http://schemas.openxmlformats.org/officeDocument/2006/relationships" xmlns:m="http://schemas.openxmlformats.org/officeDocument/2006/math" xmlns:v="urn:schemas-microsoft-com:vml" xmlns:wp14="http://schemas.microsoft.com/office/word/2010/wordprocessingDrawing" xmlns:wp="http://schemas.openxmlformats.org/drawingml/2006/wordprocessingDrawing" xmlns:w10="urn:schemas-microsoft-com:office:word" xmlns:w="http://schemas.openxmlformats.org/wordprocessingml/2006/main" xmlns:w14="http://schemas.microsoft.com/office/word/2010/wordml" xmlns:wpg="http://schemas.microsoft.com/office/word/2010/wordprocessingGroup" xmlns:wpi="http://schemas.microsoft.com/office/word/2010/wordprocessingInk" xmlns:wne="http://schemas.microsoft.com/office/word/2006/wordml" xmlns:wps="http://schemas.microsoft.com/office/word/2010/wordprocessingShape" mc:Ignorable="w14 wp14">
   <w:body>
     <w:p>
       <w:r>
@@ -1355,7 +1355,7 @@
         </w:rPr>
         <w:t>(</w:t>
       </w:r>
-      <w:hyperlink w:anchor="_ENREF_6" w:tooltip="Perou, 2000 #24" w:history="1">
+      <w:hyperlink w:anchor="_ENREF_7" w:tooltip="Perou, 2000 #24" w:history="1">
         <w:r>
           <w:rPr>
             <w:noProof/>
@@ -1369,7 +1369,7 @@
         </w:rPr>
         <w:t xml:space="preserve">; </w:t>
       </w:r>
-      <w:hyperlink w:anchor="_ENREF_8" w:tooltip="Sorlie, 2001 #29" w:history="1">
+      <w:hyperlink w:anchor="_ENREF_9" w:tooltip="Sorlie, 2001 #29" w:history="1">
         <w:r>
           <w:rPr>
             <w:noProof/>
@@ -1383,7 +1383,7 @@
         </w:rPr>
         <w:t xml:space="preserve">; </w:t>
       </w:r>
-      <w:hyperlink w:anchor="_ENREF_5" w:tooltip="Parker, 2009 #31" w:history="1">
+      <w:hyperlink w:anchor="_ENREF_6" w:tooltip="Parker, 2009 #31" w:history="1">
         <w:r>
           <w:rPr>
             <w:noProof/>
@@ -1512,7 +1512,7 @@
             <v:path o:extrusionok="f" gradientshapeok="t" o:connecttype="rect"/>
             <o:lock v:ext="edit" aspectratio="t"/>
           </v:shapetype>
-          <v:shape id="_x0000_i1025" type="#_x0000_t75" style="width:10pt;height:10pt">
+          <v:shape id="_x0000_i1025" type="#_x0000_t75" style="width:10.2pt;height:10.2pt">
             <v:imagedata r:id="rId11" o:title=""/>
           </v:shape>
         </w:pict>
@@ -1562,7 +1562,7 @@
         </w:rPr>
         <w:t>(</w:t>
       </w:r>
-      <w:hyperlink w:anchor="_ENREF_7" w:tooltip="Soneson, 2013 #22" w:history="1">
+      <w:hyperlink w:anchor="_ENREF_8" w:tooltip="Soneson, 2013 #22" w:history="1">
         <w:r>
           <w:rPr>
             <w:noProof/>
@@ -1611,7 +1611,7 @@
           <w:position w:val="-14"/>
         </w:rPr>
         <w:pict w14:anchorId="56AACEFC">
-          <v:shape id="_x0000_i1026" type="#_x0000_t75" style="width:20.65pt;height:18.55pt">
+          <v:shape id="_x0000_i1026" type="#_x0000_t75" style="width:20.4pt;height:18.8pt">
             <v:imagedata r:id="rId12" o:title=""/>
           </v:shape>
         </w:pict>
@@ -1639,131 +1639,249 @@
           <w:position w:val="-4"/>
         </w:rPr>
         <w:pict w14:anchorId="71D36AEB">
-          <v:shape id="_x0000_i1027" type="#_x0000_t75" style="width:10pt;height:10pt">
+          <v:shape id="_x0000_i1027" type="#_x0000_t75" style="width:10.2pt;height:10.2pt">
+            <v:imagedata r:id="rId11" o:title=""/>
+          </v:shape>
+        </w:pict>
+      </w:r>
+      <w:r>
+        <w:t>{</w:t>
+      </w:r>
+      <w:r>
+        <w:t>1,…</w:t>
+      </w:r>
+      <w:proofErr w:type="gramStart"/>
+      <w:r>
+        <w:t>,</w:t>
+      </w:r>
+      <w:r>
+        <w:rPr>
+          <w:i/>
+        </w:rPr>
+        <w:t>G</w:t>
+      </w:r>
+      <w:proofErr w:type="gramEnd"/>
+      <w:r>
+        <w:t>}</w:t>
+      </w:r>
+      <w:r>
+        <w:t>, belonging to a group</w:t>
+      </w:r>
+      <w:r>
+        <w:t xml:space="preserve"> </w:t>
+      </w:r>
+      <w:r>
+        <w:rPr>
+          <w:i/>
+        </w:rPr>
+        <w:t>m</w:t>
+      </w:r>
+      <w:r>
+        <w:rPr>
+          <w:i/>
+        </w:rPr>
+        <w:t xml:space="preserve"> </w:t>
+      </w:r>
+      <w:r>
+        <w:rPr>
+          <w:position w:val="-4"/>
+        </w:rPr>
+        <w:pict w14:anchorId="56B99D40">
+          <v:shape id="_x0000_i1028" type="#_x0000_t75" style="width:10.2pt;height:10.2pt">
+            <v:imagedata r:id="rId11" o:title=""/>
+          </v:shape>
+        </w:pict>
+      </w:r>
+      <w:r>
+        <w:t>{</w:t>
+      </w:r>
+      <w:r>
+        <w:t>1,…,</w:t>
+      </w:r>
+      <w:r>
+        <w:rPr>
+          <w:i/>
+        </w:rPr>
+        <w:t>M</w:t>
+      </w:r>
+      <w:r>
+        <w:t>}</w:t>
+      </w:r>
+      <w:r>
+        <w:t xml:space="preserve"> </w:t>
+      </w:r>
+      <w:r>
+        <w:t>of</w:t>
+      </w:r>
+      <w:r>
+        <w:t xml:space="preserve"> </w:t>
+      </w:r>
+      <w:r>
+        <w:t xml:space="preserve">a </w:t>
+      </w:r>
+      <w:r>
+        <w:t xml:space="preserve">sample </w:t>
+      </w:r>
+      <w:r>
+        <w:rPr>
+          <w:i/>
+        </w:rPr>
+        <w:t>s</w:t>
+      </w:r>
+      <w:r>
+        <w:rPr>
+          <w:position w:val="-4"/>
+        </w:rPr>
+        <w:pict w14:anchorId="29D27F09">
+          <v:shape id="_x0000_i1029" type="#_x0000_t75" style="width:10.2pt;height:10.2pt">
+            <v:imagedata r:id="rId11" o:title=""/>
+          </v:shape>
+        </w:pict>
+      </w:r>
+      <w:r>
+        <w:t>{S</w:t>
+      </w:r>
+      <w:r>
+        <w:rPr>
+          <w:vertAlign w:val="subscript"/>
+        </w:rPr>
+        <w:t>1</w:t>
+      </w:r>
+      <w:r>
+        <w:t>, S</w:t>
+      </w:r>
+      <w:r>
+        <w:rPr>
+          <w:vertAlign w:val="subscript"/>
+        </w:rPr>
+        <w:t>2</w:t>
+      </w:r>
+      <w:r>
+        <w:t>,…,S</w:t>
+      </w:r>
+      <w:r>
+        <w:rPr>
+          <w:vertAlign w:val="subscript"/>
+        </w:rPr>
+        <w:t>N</w:t>
+      </w:r>
+      <w:r>
+        <w:t>} such that:</w:t>
+      </w:r>
+    </w:p>
+    <w:p>
+      <w:pPr>
+        <w:spacing w:line="360" w:lineRule="auto"/>
+      </w:pPr>
+      <w:r>
+        <w:rPr>
+          <w:position w:val="-14"/>
+        </w:rPr>
+        <w:pict w14:anchorId="0B604D7F">
+          <v:shape id="_x0000_i1030" type="#_x0000_t75" style="width:20.4pt;height:18.8pt">
+            <v:imagedata r:id="rId12" o:title=""/>
+          </v:shape>
+        </w:pict>
+      </w:r>
+      <w:r>
+        <w:t>~</w:t>
+      </w:r>
+      <w:r>
+        <w:rPr>
+          <w:sz w:val="24"/>
+          <w:szCs w:val="24"/>
+        </w:rPr>
+        <w:t>NB</w:t>
+      </w:r>
+      <w:r>
+        <w:rPr>
+          <w:sz w:val="24"/>
+          <w:szCs w:val="24"/>
+        </w:rPr>
+        <w:t xml:space="preserve"> </w:t>
+      </w:r>
+      <w:r>
+        <w:t xml:space="preserve">(mean </w:t>
+      </w:r>
+      <w:proofErr w:type="gramStart"/>
+      <w:r>
+        <w:t xml:space="preserve">= </w:t>
+      </w:r>
+      <w:proofErr w:type="gramEnd"/>
+      <w:r>
+        <w:rPr>
+          <w:position w:val="-14"/>
+        </w:rPr>
+        <w:pict w14:anchorId="0889B0B8">
+          <v:shape id="_x0000_i1031" type="#_x0000_t75" style="width:22.05pt;height:18.8pt">
             <v:imagedata r:id="rId13" o:title=""/>
           </v:shape>
         </w:pict>
       </w:r>
       <w:r>
-        <w:t>{</w:t>
-      </w:r>
-      <w:proofErr w:type="gramStart"/>
-      <w:r>
-        <w:t>1,…,</w:t>
-      </w:r>
-      <w:r>
-        <w:rPr>
-          <w:i/>
-        </w:rPr>
-        <w:t>G</w:t>
-      </w:r>
-      <w:proofErr w:type="gramEnd"/>
-      <w:r>
-        <w:t>}</w:t>
-      </w:r>
-      <w:r>
-        <w:t>, belonging to a group</w:t>
-      </w:r>
-      <w:r>
-        <w:t xml:space="preserve"> </w:t>
-      </w:r>
-      <w:r>
-        <w:rPr>
-          <w:i/>
-        </w:rPr>
-        <w:t>m</w:t>
-      </w:r>
-      <w:r>
-        <w:rPr>
-          <w:i/>
-        </w:rPr>
-        <w:t xml:space="preserve"> </w:t>
-      </w:r>
-      <w:r>
-        <w:rPr>
-          <w:position w:val="-4"/>
-        </w:rPr>
-        <w:pict w14:anchorId="56B99D40">
-          <v:shape id="_x0000_i1028" type="#_x0000_t75" style="width:10pt;height:10pt">
+        <w:t xml:space="preserve">, </w:t>
+      </w:r>
+      <w:proofErr w:type="spellStart"/>
+      <w:r>
+        <w:t>var</w:t>
+      </w:r>
+      <w:proofErr w:type="spellEnd"/>
+      <w:r>
+        <w:t>=</w:t>
+      </w:r>
+      <w:r>
+        <w:rPr>
+          <w:position w:val="-14"/>
+        </w:rPr>
+        <w:pict w14:anchorId="254D436F">
+          <v:shape id="_x0000_i1032" type="#_x0000_t75" style="width:22.05pt;height:18.8pt">
             <v:imagedata r:id="rId14" o:title=""/>
           </v:shape>
         </w:pict>
       </w:r>
       <w:r>
-        <w:t>{</w:t>
-      </w:r>
-      <w:r>
-        <w:t>1,…,</w:t>
-      </w:r>
-      <w:r>
-        <w:rPr>
-          <w:i/>
-        </w:rPr>
-        <w:t>M</w:t>
-      </w:r>
-      <w:r>
-        <w:t>}</w:t>
-      </w:r>
-      <w:r>
-        <w:t xml:space="preserve"> </w:t>
-      </w:r>
-      <w:r>
-        <w:t>of</w:t>
-      </w:r>
-      <w:r>
-        <w:t xml:space="preserve"> </w:t>
-      </w:r>
-      <w:r>
-        <w:t xml:space="preserve">a </w:t>
-      </w:r>
-      <w:r>
-        <w:t xml:space="preserve">sample </w:t>
-      </w:r>
-      <w:r>
-        <w:rPr>
-          <w:i/>
-        </w:rPr>
-        <w:t>s</w:t>
-      </w:r>
-      <w:r>
-        <w:rPr>
-          <w:position w:val="-4"/>
-        </w:rPr>
-        <w:pict w14:anchorId="29D27F09">
-          <v:shape id="_x0000_i1029" type="#_x0000_t75" style="width:10pt;height:10pt">
+        <w:t xml:space="preserve"> </w:t>
+      </w:r>
+      <w:r>
+        <w:t>(</w:t>
+      </w:r>
+      <w:r>
+        <w:t xml:space="preserve"> </w:t>
+      </w:r>
+      <w:r>
+        <w:t>1</w:t>
+      </w:r>
+      <w:r>
+        <w:t xml:space="preserve"> </w:t>
+      </w:r>
+      <w:r>
+        <w:t>+</w:t>
+      </w:r>
+      <w:r>
+        <w:t xml:space="preserve"> </w:t>
+      </w:r>
+      <w:r>
+        <w:rPr>
+          <w:position w:val="-14"/>
+        </w:rPr>
+        <w:pict w14:anchorId="2020C2D5">
+          <v:shape id="_x0000_i1033" type="#_x0000_t75" style="width:22.05pt;height:18.8pt">
+            <v:imagedata r:id="rId14" o:title=""/>
+          </v:shape>
+        </w:pict>
+      </w:r>
+      <w:r>
+        <w:rPr>
+          <w:position w:val="-14"/>
+        </w:rPr>
+        <w:pict w14:anchorId="23DF2020">
+          <v:shape id="_x0000_i1034" type="#_x0000_t75" style="width:20.4pt;height:18.8pt">
             <v:imagedata r:id="rId15" o:title=""/>
           </v:shape>
         </w:pict>
       </w:r>
       <w:r>
-        <w:t>{S</w:t>
-      </w:r>
-      <w:r>
-        <w:rPr>
-          <w:vertAlign w:val="subscript"/>
-        </w:rPr>
-        <w:t>1</w:t>
-      </w:r>
-      <w:r>
-        <w:t>, S</w:t>
-      </w:r>
-      <w:r>
-        <w:rPr>
-          <w:vertAlign w:val="subscript"/>
-        </w:rPr>
-        <w:t>2</w:t>
-      </w:r>
-      <w:r>
-        <w:t>,…,S</w:t>
-      </w:r>
-      <w:r>
-        <w:rPr>
-          <w:vertAlign w:val="subscript"/>
-        </w:rPr>
-        <w:t>N</w:t>
-      </w:r>
-      <w:r>
-        <w:t>} such that:</w:t>
+        <w:t>))</w:t>
       </w:r>
     </w:p>
     <w:p>
@@ -1771,85 +1889,136 @@
         <w:spacing w:line="360" w:lineRule="auto"/>
       </w:pPr>
       <w:r>
+        <w:t xml:space="preserve">Where, </w:t>
+      </w:r>
+      <w:r>
         <w:rPr>
           <w:position w:val="-14"/>
         </w:rPr>
-        <w:pict w14:anchorId="0B604D7F">
-          <v:shape id="_x0000_i1030" type="#_x0000_t75" style="width:20.65pt;height:18.55pt">
+        <w:pict w14:anchorId="41E02EB0">
+          <v:shape id="_x0000_i1035" type="#_x0000_t75" style="width:20.4pt;height:18.8pt">
             <v:imagedata r:id="rId16" o:title=""/>
           </v:shape>
         </w:pict>
       </w:r>
       <w:r>
-        <w:t>~</w:t>
-      </w:r>
-      <w:r>
-        <w:rPr>
-          <w:sz w:val="24"/>
-          <w:szCs w:val="24"/>
-        </w:rPr>
-        <w:t>NB</w:t>
-      </w:r>
-      <w:r>
-        <w:rPr>
-          <w:sz w:val="24"/>
-          <w:szCs w:val="24"/>
-        </w:rPr>
-        <w:t xml:space="preserve"> </w:t>
-      </w:r>
-      <w:r>
-        <w:t xml:space="preserve">(mean = </w:t>
+        <w:t xml:space="preserve">is the </w:t>
+      </w:r>
+      <w:r>
+        <w:t xml:space="preserve">parameter measuring the </w:t>
+      </w:r>
+      <w:r>
+        <w:t xml:space="preserve">dispersion in the data and </w:t>
       </w:r>
       <w:r>
         <w:rPr>
           <w:position w:val="-14"/>
         </w:rPr>
-        <w:pict w14:anchorId="0889B0B8">
-          <v:shape id="_x0000_i1031" type="#_x0000_t75" style="width:22.1pt;height:18.55pt">
+        <w:pict w14:anchorId="506BDF37">
+          <v:shape id="_x0000_i1036" type="#_x0000_t75" style="width:22.05pt;height:18.8pt">
+            <v:imagedata r:id="rId14" o:title=""/>
+          </v:shape>
+        </w:pict>
+      </w:r>
+      <w:r>
+        <w:t xml:space="preserve">is the </w:t>
+      </w:r>
+      <w:r>
+        <w:t xml:space="preserve">true </w:t>
+      </w:r>
+      <w:r>
+        <w:t xml:space="preserve">mean of the data.  </w:t>
+      </w:r>
+      <w:r>
+        <w:t>The dispersion paramet</w:t>
+      </w:r>
+      <w:r>
+        <w:t>er</w:t>
+      </w:r>
+      <w:r>
+        <w:t xml:space="preserve"> </w:t>
+      </w:r>
+      <w:r>
+        <w:t xml:space="preserve">was estimated from the aforementioned TCGA </w:t>
+      </w:r>
+      <w:r>
+        <w:t xml:space="preserve">cancer data and was set </w:t>
+      </w:r>
+      <w:r>
+        <w:t xml:space="preserve">to be the same for </w:t>
+      </w:r>
+      <w:r>
+        <w:t>all samples</w:t>
+      </w:r>
+      <w:r>
+        <w:t xml:space="preserve"> within a group</w:t>
+      </w:r>
+      <w:r>
+        <w:t xml:space="preserve">.  </w:t>
+      </w:r>
+      <w:r>
+        <w:t xml:space="preserve">Thus, </w:t>
+      </w:r>
+      <w:r>
+        <w:rPr>
+          <w:position w:val="-14"/>
+        </w:rPr>
+        <w:pict w14:anchorId="555F338B">
+          <v:shape id="_x0000_i1037" type="#_x0000_t75" style="width:20.4pt;height:18.8pt">
+            <v:imagedata r:id="rId16" o:title=""/>
+          </v:shape>
+        </w:pict>
+      </w:r>
+      <w:r>
+        <w:t xml:space="preserve">= </w:t>
+      </w:r>
+      <w:r>
+        <w:rPr>
+          <w:position w:val="-16"/>
+        </w:rPr>
+        <w:pict w14:anchorId="40495149">
+          <v:shape id="_x0000_i1038" type="#_x0000_t75" style="width:16.65pt;height:19.9pt">
             <v:imagedata r:id="rId17" o:title=""/>
           </v:shape>
         </w:pict>
       </w:r>
       <w:r>
-        <w:t xml:space="preserve">, </w:t>
-      </w:r>
-      <w:proofErr w:type="spellStart"/>
-      <w:r>
-        <w:t>var</w:t>
-      </w:r>
-      <w:proofErr w:type="spellEnd"/>
-      <w:r>
-        <w:t>=</w:t>
-      </w:r>
-      <w:r>
-        <w:rPr>
-          <w:position w:val="-14"/>
-        </w:rPr>
-        <w:pict w14:anchorId="254D436F">
-          <v:shape id="_x0000_i1032" type="#_x0000_t75" style="width:22.1pt;height:18.55pt">
+        <w:t xml:space="preserve">.  </w:t>
+      </w:r>
+      <w:r>
+        <w:t>Here,</w:t>
+      </w:r>
+    </w:p>
+    <w:p>
+      <w:pPr>
+        <w:spacing w:line="360" w:lineRule="auto"/>
+      </w:pPr>
+      <w:r>
+        <w:rPr>
+          <w:position w:val="-62"/>
+        </w:rPr>
+        <w:lastRenderedPageBreak/>
+        <w:pict w14:anchorId="57C025AD">
+          <v:shape id="_x0000_i1039" type="#_x0000_t75" style="width:135.95pt;height:52.1pt">
             <v:imagedata r:id="rId18" o:title=""/>
           </v:shape>
         </w:pict>
       </w:r>
-      <w:r>
-        <w:t xml:space="preserve"> </w:t>
-      </w:r>
+    </w:p>
+    <w:p>
+      <w:pPr>
+        <w:spacing w:line="360" w:lineRule="auto"/>
+      </w:pPr>
       <w:proofErr w:type="gramStart"/>
       <w:r>
-        <w:t>(</w:t>
-      </w:r>
-      <w:r>
-        <w:t xml:space="preserve"> </w:t>
-      </w:r>
-      <w:r>
-        <w:t>1</w:t>
+        <w:t>w</w:t>
+      </w:r>
+      <w:r>
+        <w:t>here</w:t>
       </w:r>
       <w:proofErr w:type="gramEnd"/>
       <w:r>
-        <w:t xml:space="preserve"> </w:t>
-      </w:r>
-      <w:r>
-        <w:t>+</w:t>
+        <w:t>,</w:t>
       </w:r>
       <w:r>
         <w:t xml:space="preserve"> </w:t>
@@ -1858,291 +2027,131 @@
         <w:rPr>
           <w:position w:val="-14"/>
         </w:rPr>
-        <w:pict w14:anchorId="2020C2D5">
-          <v:shape id="_x0000_i1033" type="#_x0000_t75" style="width:22.1pt;height:18.55pt">
+        <w:pict w14:anchorId="0172349E">
+          <v:shape id="_x0000_i1040" type="#_x0000_t75" style="width:22.55pt;height:18.8pt">
             <v:imagedata r:id="rId19" o:title=""/>
           </v:shape>
         </w:pict>
       </w:r>
       <w:r>
+        <w:t xml:space="preserve">is the sequencing depth for </w:t>
+      </w:r>
+      <w:r>
+        <w:t xml:space="preserve">the </w:t>
+      </w:r>
+      <w:proofErr w:type="spellStart"/>
+      <w:r>
+        <w:rPr>
+          <w:i/>
+        </w:rPr>
+        <w:t>m</w:t>
+      </w:r>
+      <w:r>
+        <w:t>th</w:t>
+      </w:r>
+      <w:proofErr w:type="spellEnd"/>
+      <w:r>
+        <w:t xml:space="preserve"> group in </w:t>
+      </w:r>
+      <w:r>
+        <w:t xml:space="preserve">sample </w:t>
+      </w:r>
+      <w:r>
+        <w:rPr>
+          <w:i/>
+        </w:rPr>
+        <w:t>s</w:t>
+      </w:r>
+      <w:r>
+        <w:t xml:space="preserve">.  </w:t>
+      </w:r>
+      <w:r>
         <w:rPr>
           <w:position w:val="-14"/>
         </w:rPr>
-        <w:pict w14:anchorId="23DF2020">
-          <v:shape id="_x0000_i1034" type="#_x0000_t75" style="width:20.65pt;height:18.55pt">
+        <w:pict w14:anchorId="155951EA">
+          <v:shape id="_x0000_i1041" type="#_x0000_t75" style="width:22.55pt;height:18.8pt">
             <v:imagedata r:id="rId20" o:title=""/>
           </v:shape>
         </w:pict>
       </w:r>
       <w:r>
-        <w:t>))</w:t>
-      </w:r>
-    </w:p>
-    <w:p>
-      <w:pPr>
-        <w:spacing w:line="360" w:lineRule="auto"/>
-      </w:pPr>
-      <w:r>
-        <w:t xml:space="preserve">Where, </w:t>
+        <w:t xml:space="preserve"> = 10</w:t>
+      </w:r>
+      <w:r>
+        <w:rPr>
+          <w:vertAlign w:val="superscript"/>
+        </w:rPr>
+        <w:t>7</w:t>
       </w:r>
       <w:r>
         <w:rPr>
           <w:position w:val="-14"/>
         </w:rPr>
-        <w:pict w14:anchorId="41E02EB0">
-          <v:shape id="_x0000_i1035" type="#_x0000_t75" style="width:20.65pt;height:18.55pt">
+        <w:pict w14:anchorId="1EA8408C">
+          <v:shape id="_x0000_i1042" type="#_x0000_t75" style="width:19.9pt;height:18.8pt">
             <v:imagedata r:id="rId21" o:title=""/>
           </v:shape>
         </w:pict>
       </w:r>
       <w:r>
-        <w:t xml:space="preserve">is the </w:t>
-      </w:r>
-      <w:r>
-        <w:t xml:space="preserve">parameter measuring the </w:t>
-      </w:r>
-      <w:r>
-        <w:t xml:space="preserve">dispersion in the data and </w:t>
+        <w:t xml:space="preserve">for </w:t>
       </w:r>
       <w:r>
         <w:rPr>
           <w:position w:val="-14"/>
         </w:rPr>
-        <w:pict w14:anchorId="506BDF37">
-          <v:shape id="_x0000_i1036" type="#_x0000_t75" style="width:22.1pt;height:18.55pt">
+        <w:pict w14:anchorId="37C1053A">
+          <v:shape id="_x0000_i1043" type="#_x0000_t75" style="width:19.9pt;height:18.8pt">
             <v:imagedata r:id="rId22" o:title=""/>
           </v:shape>
         </w:pict>
       </w:r>
       <w:r>
-        <w:t xml:space="preserve">is the </w:t>
-      </w:r>
-      <w:r>
-        <w:t xml:space="preserve">true </w:t>
-      </w:r>
-      <w:r>
-        <w:t xml:space="preserve">mean of the data.  </w:t>
-      </w:r>
-      <w:r>
-        <w:t>The dispersion paramet</w:t>
-      </w:r>
-      <w:r>
-        <w:t>er</w:t>
-      </w:r>
-      <w:r>
-        <w:t xml:space="preserve"> </w:t>
-      </w:r>
-      <w:r>
-        <w:t xml:space="preserve">was estimated from the aforementioned TCGA </w:t>
-      </w:r>
-      <w:r>
-        <w:t xml:space="preserve">cancer data and was set </w:t>
-      </w:r>
-      <w:r>
-        <w:t xml:space="preserve">to be the same for </w:t>
-      </w:r>
-      <w:r>
-        <w:t>all samples</w:t>
-      </w:r>
-      <w:r>
-        <w:t xml:space="preserve"> within a group</w:t>
-      </w:r>
-      <w:r>
-        <w:t xml:space="preserve">.  </w:t>
-      </w:r>
-      <w:r>
-        <w:t xml:space="preserve">Thus, </w:t>
+        <w:t>~</w:t>
+      </w:r>
+      <w:proofErr w:type="spellStart"/>
+      <w:r>
+        <w:t>Unif</w:t>
+      </w:r>
+      <w:proofErr w:type="spellEnd"/>
+      <w:r>
+        <w:t>[0.7</w:t>
+      </w:r>
+      <w:proofErr w:type="gramStart"/>
+      <w:r>
+        <w:t>,1.4</w:t>
+      </w:r>
+      <w:proofErr w:type="gramEnd"/>
+      <w:r>
+        <w:t xml:space="preserve">].  </w:t>
+      </w:r>
+      <w:r>
+        <w:t xml:space="preserve">The </w:t>
+      </w:r>
+      <w:r>
+        <w:t xml:space="preserve">estimation of the sample mean </w:t>
       </w:r>
       <w:r>
         <w:rPr>
           <w:position w:val="-14"/>
         </w:rPr>
-        <w:pict w14:anchorId="555F338B">
-          <v:shape id="_x0000_i1037" type="#_x0000_t75" style="width:20.65pt;height:18.55pt">
+        <w:pict w14:anchorId="02F25369">
+          <v:shape id="_x0000_i1044" type="#_x0000_t75" style="width:20.4pt;height:18.8pt">
             <v:imagedata r:id="rId23" o:title=""/>
           </v:shape>
         </w:pict>
       </w:r>
       <w:r>
-        <w:t xml:space="preserve">= </w:t>
-      </w:r>
-      <w:r>
-        <w:rPr>
-          <w:position w:val="-16"/>
-        </w:rPr>
-        <w:pict w14:anchorId="40495149">
-          <v:shape id="_x0000_i1038" type="#_x0000_t75" style="width:16.4pt;height:19.95pt">
+        <w:t xml:space="preserve">and </w:t>
+      </w:r>
+      <w:r>
+        <w:rPr>
+          <w:position w:val="-12"/>
+        </w:rPr>
+        <w:pict w14:anchorId="257689F6">
+          <v:shape id="_x0000_i1045" type="#_x0000_t75" style="width:10.75pt;height:18.8pt">
             <v:imagedata r:id="rId24" o:title=""/>
-          </v:shape>
-        </w:pict>
-      </w:r>
-      <w:r>
-        <w:t xml:space="preserve">.  </w:t>
-      </w:r>
-      <w:r>
-        <w:t>Here,</w:t>
-      </w:r>
-    </w:p>
-    <w:p>
-      <w:pPr>
-        <w:spacing w:line="360" w:lineRule="auto"/>
-      </w:pPr>
-      <w:r>
-        <w:rPr>
-          <w:position w:val="-62"/>
-        </w:rPr>
-        <w:lastRenderedPageBreak/>
-        <w:pict w14:anchorId="57C025AD">
-          <v:shape id="_x0000_i1039" type="#_x0000_t75" style="width:136.15pt;height:52.05pt">
-            <v:imagedata r:id="rId25" o:title=""/>
-          </v:shape>
-        </w:pict>
-      </w:r>
-    </w:p>
-    <w:p>
-      <w:pPr>
-        <w:spacing w:line="360" w:lineRule="auto"/>
-      </w:pPr>
-      <w:proofErr w:type="gramStart"/>
-      <w:r>
-        <w:t>w</w:t>
-      </w:r>
-      <w:r>
-        <w:t>here</w:t>
-      </w:r>
-      <w:proofErr w:type="gramEnd"/>
-      <w:r>
-        <w:t>,</w:t>
-      </w:r>
-      <w:r>
-        <w:t xml:space="preserve"> </w:t>
-      </w:r>
-      <w:r>
-        <w:rPr>
-          <w:position w:val="-14"/>
-        </w:rPr>
-        <w:pict w14:anchorId="0172349E">
-          <v:shape id="_x0000_i1040" type="#_x0000_t75" style="width:22.8pt;height:18.55pt">
-            <v:imagedata r:id="rId26" o:title=""/>
-          </v:shape>
-        </w:pict>
-      </w:r>
-      <w:r>
-        <w:t xml:space="preserve">is the sequencing depth for </w:t>
-      </w:r>
-      <w:r>
-        <w:t xml:space="preserve">the </w:t>
-      </w:r>
-      <w:proofErr w:type="spellStart"/>
-      <w:r>
-        <w:rPr>
-          <w:i/>
-        </w:rPr>
-        <w:t>m</w:t>
-      </w:r>
-      <w:r>
-        <w:t>th</w:t>
-      </w:r>
-      <w:proofErr w:type="spellEnd"/>
-      <w:r>
-        <w:t xml:space="preserve"> group in </w:t>
-      </w:r>
-      <w:r>
-        <w:t xml:space="preserve">sample </w:t>
-      </w:r>
-      <w:r>
-        <w:rPr>
-          <w:i/>
-        </w:rPr>
-        <w:t>s</w:t>
-      </w:r>
-      <w:r>
-        <w:t xml:space="preserve">.  </w:t>
-      </w:r>
-      <w:r>
-        <w:rPr>
-          <w:position w:val="-14"/>
-        </w:rPr>
-        <w:pict w14:anchorId="155951EA">
-          <v:shape id="_x0000_i1041" type="#_x0000_t75" style="width:22.8pt;height:18.55pt">
-            <v:imagedata r:id="rId27" o:title=""/>
-          </v:shape>
-        </w:pict>
-      </w:r>
-      <w:r>
-        <w:t xml:space="preserve"> = 10</w:t>
-      </w:r>
-      <w:r>
-        <w:rPr>
-          <w:vertAlign w:val="superscript"/>
-        </w:rPr>
-        <w:t>7</w:t>
-      </w:r>
-      <w:r>
-        <w:rPr>
-          <w:position w:val="-14"/>
-        </w:rPr>
-        <w:pict w14:anchorId="1EA8408C">
-          <v:shape id="_x0000_i1042" type="#_x0000_t75" style="width:19.95pt;height:18.55pt">
-            <v:imagedata r:id="rId28" o:title=""/>
-          </v:shape>
-        </w:pict>
-      </w:r>
-      <w:r>
-        <w:t xml:space="preserve">for </w:t>
-      </w:r>
-      <w:r>
-        <w:rPr>
-          <w:position w:val="-14"/>
-        </w:rPr>
-        <w:pict w14:anchorId="37C1053A">
-          <v:shape id="_x0000_i1043" type="#_x0000_t75" style="width:19.95pt;height:18.55pt">
-            <v:imagedata r:id="rId29" o:title=""/>
-          </v:shape>
-        </w:pict>
-      </w:r>
-      <w:r>
-        <w:t>~</w:t>
-      </w:r>
-      <w:proofErr w:type="spellStart"/>
-      <w:proofErr w:type="gramStart"/>
-      <w:r>
-        <w:t>Unif</w:t>
-      </w:r>
-      <w:proofErr w:type="spellEnd"/>
-      <w:r>
-        <w:t>[</w:t>
-      </w:r>
-      <w:proofErr w:type="gramEnd"/>
-      <w:r>
-        <w:t xml:space="preserve">0.7,1.4].  </w:t>
-      </w:r>
-      <w:r>
-        <w:t xml:space="preserve">The </w:t>
-      </w:r>
-      <w:r>
-        <w:t xml:space="preserve">estimation of the sample mean </w:t>
-      </w:r>
-      <w:r>
-        <w:rPr>
-          <w:position w:val="-14"/>
-        </w:rPr>
-        <w:pict w14:anchorId="02F25369">
-          <v:shape id="_x0000_i1044" type="#_x0000_t75" style="width:20.65pt;height:18.55pt">
-            <v:imagedata r:id="rId30" o:title=""/>
-          </v:shape>
-        </w:pict>
-      </w:r>
-      <w:r>
-        <w:t xml:space="preserve">and </w:t>
-      </w:r>
-      <w:r>
-        <w:rPr>
-          <w:position w:val="-12"/>
-        </w:rPr>
-        <w:pict w14:anchorId="257689F6">
-          <v:shape id="_x0000_i1045" type="#_x0000_t75" style="width:10.7pt;height:18.55pt">
-            <v:imagedata r:id="rId31" o:title=""/>
           </v:shape>
         </w:pict>
       </w:r>
@@ -2244,8 +2253,8 @@
           <w:position w:val="-14"/>
         </w:rPr>
         <w:pict w14:anchorId="4F97594B">
-          <v:shape id="_x0000_i1046" type="#_x0000_t75" style="width:64.15pt;height:20.65pt">
-            <v:imagedata r:id="rId32" o:title=""/>
+          <v:shape id="_x0000_i1046" type="#_x0000_t75" style="width:63.95pt;height:20.4pt">
+            <v:imagedata r:id="rId25" o:title=""/>
           </v:shape>
         </w:pict>
       </w:r>
@@ -2278,8 +2287,8 @@
           <w:position w:val="-14"/>
         </w:rPr>
         <w:pict w14:anchorId="7C496231">
-          <v:shape id="_x0000_i1047" type="#_x0000_t75" style="width:126.9pt;height:19.95pt">
-            <v:imagedata r:id="rId33" o:title=""/>
+          <v:shape id="_x0000_i1047" type="#_x0000_t75" style="width:126.8pt;height:19.9pt">
+            <v:imagedata r:id="rId26" o:title=""/>
           </v:shape>
         </w:pict>
       </w:r>
@@ -2299,8 +2308,8 @@
           <w:position w:val="-52"/>
         </w:rPr>
         <w:pict w14:anchorId="2648EABD">
-          <v:shape id="_x0000_i1048" type="#_x0000_t75" style="width:132.6pt;height:57.75pt">
-            <v:imagedata r:id="rId34" o:title=""/>
+          <v:shape id="_x0000_i1048" type="#_x0000_t75" style="width:132.7pt;height:57.5pt">
+            <v:imagedata r:id="rId27" o:title=""/>
           </v:shape>
         </w:pict>
       </w:r>
@@ -2320,8 +2329,8 @@
           <w:position w:val="-14"/>
         </w:rPr>
         <w:pict w14:anchorId="56620EBB">
-          <v:shape id="_x0000_i1049" type="#_x0000_t75" style="width:18.55pt;height:19.95pt">
-            <v:imagedata r:id="rId35" o:title=""/>
+          <v:shape id="_x0000_i1049" type="#_x0000_t75" style="width:18.8pt;height:19.9pt">
+            <v:imagedata r:id="rId28" o:title=""/>
           </v:shape>
         </w:pict>
       </w:r>
@@ -2377,8 +2386,8 @@
           <w:position w:val="-10"/>
         </w:rPr>
         <w:pict w14:anchorId="0ADBED02">
-          <v:shape id="_x0000_i1050" type="#_x0000_t75" style="width:42.75pt;height:18.55pt">
-            <v:imagedata r:id="rId36" o:title=""/>
+          <v:shape id="_x0000_i1050" type="#_x0000_t75" style="width:43pt;height:18.8pt">
+            <v:imagedata r:id="rId29" o:title=""/>
           </v:shape>
         </w:pict>
       </w:r>
@@ -2393,8 +2402,8 @@
           <w:position w:val="-10"/>
         </w:rPr>
         <w:pict w14:anchorId="32202DBC">
-          <v:shape id="_x0000_i1051" type="#_x0000_t75" style="width:51.35pt;height:18.55pt">
-            <v:imagedata r:id="rId37" o:title=""/>
+          <v:shape id="_x0000_i1051" type="#_x0000_t75" style="width:51.6pt;height:18.8pt">
+            <v:imagedata r:id="rId30" o:title=""/>
           </v:shape>
         </w:pict>
       </w:r>
@@ -3182,325 +3191,746 @@
           <w:lang w:val="en-GB"/>
         </w:rPr>
         <w:pict w14:anchorId="17874E21">
-          <v:shape id="_x0000_i1052" type="#_x0000_t75" style="width:129.75pt;height:38.5pt">
+          <v:shape id="_x0000_i1052" type="#_x0000_t75" style="width:129.5pt;height:38.7pt">
+            <v:imagedata r:id="rId31" o:title=""/>
+          </v:shape>
+        </w:pict>
+      </w:r>
+    </w:p>
+    <w:p>
+      <w:pPr>
+        <w:spacing w:line="360" w:lineRule="auto"/>
+        <w:rPr>
+          <w:lang w:val="en-GB"/>
+        </w:rPr>
+      </w:pPr>
+      <w:proofErr w:type="gramStart"/>
+      <w:r>
+        <w:rPr>
+          <w:lang w:val="en-GB"/>
+        </w:rPr>
+        <w:t>where</w:t>
+      </w:r>
+      <w:proofErr w:type="gramEnd"/>
+    </w:p>
+    <w:p>
+      <w:pPr>
+        <w:spacing w:line="360" w:lineRule="auto"/>
+        <w:rPr>
+          <w:lang w:val="en-GB"/>
+        </w:rPr>
+      </w:pPr>
+      <w:r>
+        <w:rPr>
+          <w:position w:val="-72"/>
+          <w:lang w:val="en-GB"/>
+        </w:rPr>
+        <w:pict w14:anchorId="3CCD10BF">
+          <v:shape id="_x0000_i1053" type="#_x0000_t75" style="width:371.3pt;height:77.9pt">
+            <v:imagedata r:id="rId32" o:title=""/>
+          </v:shape>
+        </w:pict>
+      </w:r>
+    </w:p>
+    <w:p>
+      <w:pPr>
+        <w:spacing w:line="360" w:lineRule="auto"/>
+        <w:rPr>
+          <w:lang w:val="en-GB"/>
+        </w:rPr>
+      </w:pPr>
+      <w:proofErr w:type="gramStart"/>
+      <w:r>
+        <w:rPr>
+          <w:lang w:val="en-GB"/>
+        </w:rPr>
+        <w:t>and</w:t>
+      </w:r>
+      <w:proofErr w:type="gramEnd"/>
+      <w:r>
+        <w:rPr>
+          <w:lang w:val="en-GB"/>
+        </w:rPr>
+        <w:t xml:space="preserve"> </w:t>
+      </w:r>
+      <w:r>
+        <w:rPr>
+          <w:i/>
+          <w:lang w:val="en-GB"/>
+        </w:rPr>
+        <w:t>a</w:t>
+      </w:r>
+      <w:r>
+        <w:rPr>
+          <w:lang w:val="en-GB"/>
+        </w:rPr>
+        <w:t xml:space="preserve"> is the total number of samples with read counts </w:t>
+      </w:r>
+      <w:r>
+        <w:rPr>
+          <w:lang w:val="en-GB"/>
+        </w:rPr>
+        <w:t>mapped to</w:t>
+      </w:r>
+      <w:r>
+        <w:rPr>
+          <w:lang w:val="en-GB"/>
+        </w:rPr>
+        <w:t xml:space="preserve"> </w:t>
+      </w:r>
+      <w:r>
+        <w:rPr>
+          <w:lang w:val="en-GB"/>
+        </w:rPr>
+        <w:t xml:space="preserve">either </w:t>
+      </w:r>
+      <w:r>
+        <w:rPr>
+          <w:lang w:val="en-GB"/>
+        </w:rPr>
+        <w:t>profile.</w:t>
+      </w:r>
+      <w:r>
+        <w:rPr>
+          <w:lang w:val="en-GB"/>
+        </w:rPr>
+        <w:t xml:space="preserve">  </w:t>
+      </w:r>
+      <w:proofErr w:type="spellStart"/>
+      <w:r>
+        <w:rPr>
+          <w:i/>
+          <w:lang w:val="en-GB"/>
+        </w:rPr>
+        <w:t>CY</w:t>
+      </w:r>
+      <w:r>
+        <w:rPr>
+          <w:i/>
+          <w:vertAlign w:val="subscript"/>
+          <w:lang w:val="en-GB"/>
+        </w:rPr>
+        <w:t>d</w:t>
+      </w:r>
+      <w:proofErr w:type="spellEnd"/>
+      <w:r>
+        <w:rPr>
+          <w:lang w:val="en-GB"/>
+        </w:rPr>
+        <w:t xml:space="preserve"> is maximized by </w:t>
+      </w:r>
+      <w:r>
+        <w:rPr>
+          <w:lang w:val="en-GB"/>
+        </w:rPr>
+        <w:t xml:space="preserve">assigning </w:t>
+      </w:r>
+      <w:proofErr w:type="spellStart"/>
+      <w:r>
+        <w:rPr>
+          <w:i/>
+          <w:lang w:val="en-GB"/>
+        </w:rPr>
+        <w:t>x</w:t>
+      </w:r>
+      <w:r>
+        <w:rPr>
+          <w:i/>
+          <w:vertAlign w:val="subscript"/>
+          <w:lang w:val="en-GB"/>
+        </w:rPr>
+        <w:t>ij</w:t>
+      </w:r>
+      <w:proofErr w:type="spellEnd"/>
+      <w:r>
+        <w:rPr>
+          <w:lang w:val="en-GB"/>
+        </w:rPr>
+        <w:t xml:space="preserve"> = 1 and </w:t>
+      </w:r>
+      <w:proofErr w:type="spellStart"/>
+      <w:r>
+        <w:rPr>
+          <w:i/>
+          <w:lang w:val="en-GB"/>
+        </w:rPr>
+        <w:t>x</w:t>
+      </w:r>
+      <w:r>
+        <w:rPr>
+          <w:i/>
+          <w:vertAlign w:val="subscript"/>
+          <w:lang w:val="en-GB"/>
+        </w:rPr>
+        <w:t>kj</w:t>
+      </w:r>
+      <w:proofErr w:type="spellEnd"/>
+      <w:r>
+        <w:rPr>
+          <w:lang w:val="en-GB"/>
+        </w:rPr>
+        <w:t xml:space="preserve"> = </w:t>
+      </w:r>
+      <w:proofErr w:type="spellStart"/>
+      <w:r>
+        <w:rPr>
+          <w:i/>
+          <w:lang w:val="en-GB"/>
+        </w:rPr>
+        <w:t>D</w:t>
+      </w:r>
+      <w:r>
+        <w:rPr>
+          <w:i/>
+          <w:vertAlign w:val="subscript"/>
+          <w:lang w:val="en-GB"/>
+        </w:rPr>
+        <w:t>k</w:t>
+      </w:r>
+      <w:proofErr w:type="spellEnd"/>
+      <w:r>
+        <w:rPr>
+          <w:lang w:val="en-GB"/>
+        </w:rPr>
+        <w:t xml:space="preserve"> </w:t>
+      </w:r>
+      <w:r>
+        <w:rPr>
+          <w:lang w:val="en-GB"/>
+        </w:rPr>
+        <w:t xml:space="preserve">for </w:t>
+      </w:r>
+      <w:r>
+        <w:rPr>
+          <w:i/>
+          <w:lang w:val="en-GB"/>
+        </w:rPr>
+        <w:t>a</w:t>
+      </w:r>
+      <w:r>
+        <w:rPr>
+          <w:lang w:val="en-GB"/>
+        </w:rPr>
+        <w:t>/2 times and</w:t>
+      </w:r>
+      <w:r>
+        <w:rPr>
+          <w:lang w:val="en-GB"/>
+        </w:rPr>
+        <w:t xml:space="preserve"> likewise</w:t>
+      </w:r>
+      <w:r>
+        <w:rPr>
+          <w:lang w:val="en-GB"/>
+        </w:rPr>
+        <w:t xml:space="preserve"> </w:t>
+      </w:r>
+      <w:proofErr w:type="spellStart"/>
+      <w:r>
+        <w:rPr>
+          <w:i/>
+          <w:lang w:val="en-GB"/>
+        </w:rPr>
+        <w:t>x</w:t>
+      </w:r>
+      <w:r>
+        <w:rPr>
+          <w:i/>
+          <w:vertAlign w:val="subscript"/>
+          <w:lang w:val="en-GB"/>
+        </w:rPr>
+        <w:t>kj</w:t>
+      </w:r>
+      <w:proofErr w:type="spellEnd"/>
+      <w:r>
+        <w:rPr>
+          <w:lang w:val="en-GB"/>
+        </w:rPr>
+        <w:t xml:space="preserve"> = 1 and </w:t>
+      </w:r>
+      <w:proofErr w:type="spellStart"/>
+      <w:r>
+        <w:rPr>
+          <w:i/>
+          <w:lang w:val="en-GB"/>
+        </w:rPr>
+        <w:t>x</w:t>
+      </w:r>
+      <w:r>
+        <w:rPr>
+          <w:i/>
+          <w:vertAlign w:val="subscript"/>
+          <w:lang w:val="en-GB"/>
+        </w:rPr>
+        <w:t>ij</w:t>
+      </w:r>
+      <w:proofErr w:type="spellEnd"/>
+      <w:r>
+        <w:rPr>
+          <w:lang w:val="en-GB"/>
+        </w:rPr>
+        <w:t xml:space="preserve"> = </w:t>
+      </w:r>
+      <w:r>
+        <w:rPr>
+          <w:i/>
+          <w:lang w:val="en-GB"/>
+        </w:rPr>
+        <w:t>D</w:t>
+      </w:r>
+      <w:r>
+        <w:rPr>
+          <w:i/>
+          <w:vertAlign w:val="subscript"/>
+          <w:lang w:val="en-GB"/>
+        </w:rPr>
+        <w:t>i</w:t>
+      </w:r>
+      <w:r>
+        <w:rPr>
+          <w:lang w:val="en-GB"/>
+        </w:rPr>
+        <w:t xml:space="preserve"> </w:t>
+      </w:r>
+      <w:r>
+        <w:rPr>
+          <w:i/>
+          <w:lang w:val="en-GB"/>
+        </w:rPr>
+        <w:t>a</w:t>
+      </w:r>
+      <w:r>
+        <w:rPr>
+          <w:lang w:val="en-GB"/>
+        </w:rPr>
+        <w:t>/2 times</w:t>
+      </w:r>
+      <w:r>
+        <w:rPr>
+          <w:lang w:val="en-GB"/>
+        </w:rPr>
+        <w:t xml:space="preserve">.  Here </w:t>
+      </w:r>
+    </w:p>
+    <w:p>
+      <w:pPr>
+        <w:spacing w:line="360" w:lineRule="auto"/>
+        <w:rPr>
+          <w:lang w:val="en-GB"/>
+        </w:rPr>
+      </w:pPr>
+      <w:r>
+        <w:rPr>
+          <w:position w:val="-24"/>
+          <w:lang w:val="en-GB"/>
+        </w:rPr>
+        <w:pict w14:anchorId="2208312D">
+          <v:shape id="_x0000_i1054" type="#_x0000_t75" style="width:89.2pt;height:49.95pt">
+            <v:imagedata r:id="rId33" o:title=""/>
+          </v:shape>
+        </w:pict>
+      </w:r>
+      <w:r>
+        <w:rPr>
+          <w:lang w:val="en-GB"/>
+        </w:rPr>
+        <w:t xml:space="preserve">,        </w:t>
+      </w:r>
+      <w:r>
+        <w:rPr>
+          <w:position w:val="-24"/>
+          <w:lang w:val="en-GB"/>
+        </w:rPr>
+        <w:pict w14:anchorId="2F535142">
+          <v:shape id="_x0000_i1055" type="#_x0000_t75" style="width:91.9pt;height:49.95pt">
+            <v:imagedata r:id="rId34" o:title=""/>
+          </v:shape>
+        </w:pict>
+      </w:r>
+      <w:r>
+        <w:rPr>
+          <w:lang w:val="en-GB"/>
+        </w:rPr>
+        <w:t xml:space="preserve"> for </w:t>
+      </w:r>
+      <w:proofErr w:type="spellStart"/>
+      <w:r>
+        <w:rPr>
+          <w:i/>
+          <w:lang w:val="en-GB"/>
+        </w:rPr>
+        <w:t>x</w:t>
+      </w:r>
+      <w:r>
+        <w:rPr>
+          <w:i/>
+          <w:vertAlign w:val="subscript"/>
+          <w:lang w:val="en-GB"/>
+        </w:rPr>
+        <w:t>ij</w:t>
+      </w:r>
+      <w:proofErr w:type="spellEnd"/>
+      <w:r>
+        <w:rPr>
+          <w:lang w:val="en-GB"/>
+        </w:rPr>
+        <w:t xml:space="preserve"> ≥ 1 and </w:t>
+      </w:r>
+      <w:proofErr w:type="spellStart"/>
+      <w:proofErr w:type="gramStart"/>
+      <w:r>
+        <w:rPr>
+          <w:i/>
+          <w:lang w:val="en-GB"/>
+        </w:rPr>
+        <w:t>x</w:t>
+      </w:r>
+      <w:r>
+        <w:rPr>
+          <w:i/>
+          <w:vertAlign w:val="subscript"/>
+          <w:lang w:val="en-GB"/>
+        </w:rPr>
+        <w:t>kj</w:t>
+      </w:r>
+      <w:proofErr w:type="spellEnd"/>
+      <w:r>
+        <w:rPr>
+          <w:i/>
+          <w:vertAlign w:val="subscript"/>
+          <w:lang w:val="en-GB"/>
+        </w:rPr>
+        <w:t xml:space="preserve">  </w:t>
+      </w:r>
+      <w:r>
+        <w:rPr>
+          <w:lang w:val="en-GB"/>
+        </w:rPr>
+        <w:t>≥</w:t>
+      </w:r>
+      <w:proofErr w:type="gramEnd"/>
+      <w:r>
+        <w:rPr>
+          <w:lang w:val="en-GB"/>
+        </w:rPr>
+        <w:t xml:space="preserve"> 1.</w:t>
+      </w:r>
+      <w:r>
+        <w:rPr>
+          <w:lang w:val="en-GB"/>
+        </w:rPr>
+        <w:t xml:space="preserve">  Thus, maximum </w:t>
+      </w:r>
+      <w:proofErr w:type="spellStart"/>
+      <w:r>
+        <w:rPr>
+          <w:i/>
+          <w:lang w:val="en-GB"/>
+        </w:rPr>
+        <w:t>CY</w:t>
+      </w:r>
+      <w:r>
+        <w:rPr>
+          <w:i/>
+          <w:vertAlign w:val="subscript"/>
+          <w:lang w:val="en-GB"/>
+        </w:rPr>
+        <w:t>d</w:t>
+      </w:r>
+      <w:proofErr w:type="spellEnd"/>
+      <w:r>
+        <w:rPr>
+          <w:lang w:val="en-GB"/>
+        </w:rPr>
+        <w:t xml:space="preserve"> = </w:t>
+      </w:r>
+      <w:r>
+        <w:rPr>
+          <w:i/>
+          <w:lang w:val="en-GB"/>
+        </w:rPr>
+        <w:t>D</w:t>
+      </w:r>
+      <w:r>
+        <w:rPr>
+          <w:i/>
+          <w:vertAlign w:val="subscript"/>
+          <w:lang w:val="en-GB"/>
+        </w:rPr>
+        <w:t>1</w:t>
+      </w:r>
+      <w:r>
+        <w:rPr>
+          <w:lang w:val="en-GB"/>
+        </w:rPr>
+        <w:t xml:space="preserve"> + </w:t>
+      </w:r>
+      <w:r>
+        <w:rPr>
+          <w:i/>
+          <w:lang w:val="en-GB"/>
+        </w:rPr>
+        <w:t>D</w:t>
+      </w:r>
+      <w:r>
+        <w:rPr>
+          <w:i/>
+          <w:vertAlign w:val="subscript"/>
+          <w:lang w:val="en-GB"/>
+        </w:rPr>
+        <w:t>2</w:t>
+      </w:r>
+      <w:r>
+        <w:rPr>
+          <w:lang w:val="en-GB"/>
+        </w:rPr>
+        <w:t xml:space="preserve"> + </w:t>
+      </w:r>
+      <w:r>
+        <w:rPr>
+          <w:i/>
+          <w:lang w:val="en-GB"/>
+        </w:rPr>
+        <w:t>D</w:t>
+      </w:r>
+      <w:r>
+        <w:rPr>
+          <w:i/>
+          <w:vertAlign w:val="subscript"/>
+          <w:lang w:val="en-GB"/>
+        </w:rPr>
+        <w:t>3</w:t>
+      </w:r>
+      <w:r>
+        <w:rPr>
+          <w:lang w:val="en-GB"/>
+        </w:rPr>
+        <w:t>, where</w:t>
+      </w:r>
+    </w:p>
+    <w:p>
+      <w:pPr>
+        <w:spacing w:line="360" w:lineRule="auto"/>
+        <w:rPr>
+          <w:lang w:val="en-GB"/>
+        </w:rPr>
+      </w:pPr>
+      <w:r>
+        <w:rPr>
+          <w:position w:val="-72"/>
+          <w:lang w:val="en-GB"/>
+        </w:rPr>
+        <w:lastRenderedPageBreak/>
+        <w:pict w14:anchorId="2A611683">
+          <v:shape id="_x0000_i1056" type="#_x0000_t75" style="width:332.05pt;height:77.9pt">
+            <v:imagedata r:id="rId35" o:title=""/>
+          </v:shape>
+        </w:pict>
+      </w:r>
+      <w:r>
+        <w:rPr>
+          <w:lang w:val="en-GB"/>
+        </w:rPr>
+        <w:t>,</w:t>
+      </w:r>
+    </w:p>
+    <w:p>
+      <w:pPr>
+        <w:spacing w:line="360" w:lineRule="auto"/>
+        <w:rPr>
+          <w:lang w:val="en-GB"/>
+        </w:rPr>
+      </w:pPr>
+      <w:r>
+        <w:rPr>
+          <w:position w:val="-72"/>
+          <w:lang w:val="en-GB"/>
+        </w:rPr>
+        <w:pict w14:anchorId="69A968A5">
+          <v:shape id="_x0000_i1057" type="#_x0000_t75" style="width:339.6pt;height:77.9pt">
+            <v:imagedata r:id="rId36" o:title=""/>
+          </v:shape>
+        </w:pict>
+      </w:r>
+      <w:r>
+        <w:rPr>
+          <w:lang w:val="en-GB"/>
+        </w:rPr>
+        <w:t>,</w:t>
+      </w:r>
+    </w:p>
+    <w:p>
+      <w:pPr>
+        <w:spacing w:line="360" w:lineRule="auto"/>
+        <w:rPr>
+          <w:lang w:val="en-GB"/>
+        </w:rPr>
+      </w:pPr>
+      <w:r>
+        <w:rPr>
+          <w:position w:val="-64"/>
+          <w:lang w:val="en-GB"/>
+        </w:rPr>
+        <w:pict w14:anchorId="23205F9B">
+          <v:shape id="_x0000_i1058" type="#_x0000_t75" style="width:425pt;height:70.4pt">
+            <v:imagedata r:id="rId37" o:title=""/>
+          </v:shape>
+        </w:pict>
+      </w:r>
+      <w:r>
+        <w:rPr>
+          <w:lang w:val="en-GB"/>
+        </w:rPr>
+        <w:t>,</w:t>
+      </w:r>
+    </w:p>
+    <w:p>
+      <w:pPr>
+        <w:spacing w:line="360" w:lineRule="auto"/>
+        <w:rPr>
+          <w:lang w:val="en-GB"/>
+        </w:rPr>
+      </w:pPr>
+      <w:proofErr w:type="gramStart"/>
+      <w:r>
+        <w:rPr>
+          <w:i/>
+          <w:lang w:val="en-GB"/>
+        </w:rPr>
+        <w:t>b</w:t>
+      </w:r>
+      <w:proofErr w:type="gramEnd"/>
+      <w:r>
+        <w:rPr>
+          <w:lang w:val="en-GB"/>
+        </w:rPr>
+        <w:t xml:space="preserve"> </w:t>
+      </w:r>
+      <w:r>
+        <w:rPr>
+          <w:lang w:val="en-GB"/>
+        </w:rPr>
+        <w:t xml:space="preserve">is the total number of samples with read counts present in profile </w:t>
+      </w:r>
+      <w:proofErr w:type="spellStart"/>
+      <w:r>
+        <w:rPr>
+          <w:i/>
+          <w:lang w:val="en-GB"/>
+        </w:rPr>
+        <w:t>i</w:t>
+      </w:r>
+      <w:proofErr w:type="spellEnd"/>
+      <w:r>
+        <w:rPr>
+          <w:lang w:val="en-GB"/>
+        </w:rPr>
+        <w:t xml:space="preserve"> only and</w:t>
+      </w:r>
+      <w:r>
+        <w:rPr>
+          <w:lang w:val="en-GB"/>
+        </w:rPr>
+        <w:t xml:space="preserve"> </w:t>
+      </w:r>
+      <w:r>
+        <w:rPr>
+          <w:i/>
+          <w:lang w:val="en-GB"/>
+        </w:rPr>
+        <w:t>c</w:t>
+      </w:r>
+      <w:r>
+        <w:rPr>
+          <w:lang w:val="en-GB"/>
+        </w:rPr>
+        <w:t xml:space="preserve"> </w:t>
+      </w:r>
+      <w:r>
+        <w:rPr>
+          <w:lang w:val="en-GB"/>
+        </w:rPr>
+        <w:t xml:space="preserve">is the total number of samples with read counts present in profile </w:t>
+      </w:r>
+      <w:r>
+        <w:rPr>
+          <w:i/>
+          <w:lang w:val="en-GB"/>
+        </w:rPr>
+        <w:t>k</w:t>
+      </w:r>
+      <w:r>
+        <w:rPr>
+          <w:lang w:val="en-GB"/>
+        </w:rPr>
+        <w:t xml:space="preserve"> only</w:t>
+      </w:r>
+      <w:r>
+        <w:rPr>
+          <w:lang w:val="en-GB"/>
+        </w:rPr>
+        <w:t xml:space="preserve">. </w:t>
+      </w:r>
+      <w:r>
+        <w:rPr>
+          <w:lang w:val="en-GB"/>
+        </w:rPr>
+        <w:t>As such,</w:t>
+      </w:r>
+      <w:r>
+        <w:rPr>
+          <w:i/>
+          <w:lang w:val="en-GB"/>
+        </w:rPr>
+        <w:t xml:space="preserve"> </w:t>
+      </w:r>
+      <w:r>
+        <w:rPr>
+          <w:position w:val="-14"/>
+        </w:rPr>
+        <w:pict w14:anchorId="2C0072BC">
+          <v:shape id="_x0000_i1059" type="#_x0000_t75" style="width:25.8pt;height:18.8pt">
             <v:imagedata r:id="rId38" o:title=""/>
           </v:shape>
         </w:pict>
       </w:r>
-    </w:p>
-    <w:p>
-      <w:pPr>
-        <w:spacing w:line="360" w:lineRule="auto"/>
-        <w:rPr>
-          <w:lang w:val="en-GB"/>
-        </w:rPr>
-      </w:pPr>
-      <w:proofErr w:type="gramStart"/>
-      <w:r>
-        <w:rPr>
-          <w:lang w:val="en-GB"/>
-        </w:rPr>
-        <w:t>where</w:t>
-      </w:r>
-      <w:proofErr w:type="gramEnd"/>
-    </w:p>
-    <w:p>
-      <w:pPr>
-        <w:spacing w:line="360" w:lineRule="auto"/>
-        <w:rPr>
-          <w:lang w:val="en-GB"/>
-        </w:rPr>
-      </w:pPr>
-      <w:r>
-        <w:rPr>
-          <w:position w:val="-72"/>
-          <w:lang w:val="en-GB"/>
-        </w:rPr>
-        <w:pict w14:anchorId="3CCD10BF">
-          <v:shape id="_x0000_i1053" type="#_x0000_t75" style="width:371.4pt;height:77.7pt">
+      <w:r>
+        <w:rPr>
+          <w:lang w:val="en-GB"/>
+        </w:rPr>
+        <w:t xml:space="preserve">= 0 when two profiles are totally difference and </w:t>
+      </w:r>
+      <w:r>
+        <w:rPr>
+          <w:position w:val="-14"/>
+        </w:rPr>
+        <w:pict w14:anchorId="283E5D55">
+          <v:shape id="_x0000_i1060" type="#_x0000_t75" style="width:25.8pt;height:18.8pt">
             <v:imagedata r:id="rId39" o:title=""/>
           </v:shape>
         </w:pict>
       </w:r>
+      <w:r>
+        <w:rPr>
+          <w:lang w:val="en-GB"/>
+        </w:rPr>
+        <w:t xml:space="preserve">= 1 when the two are identical.  </w:t>
+      </w:r>
     </w:p>
     <w:p>
       <w:pPr>
         <w:spacing w:line="360" w:lineRule="auto"/>
         <w:rPr>
-          <w:lang w:val="en-GB"/>
-        </w:rPr>
-      </w:pPr>
-      <w:proofErr w:type="gramStart"/>
-      <w:r>
-        <w:rPr>
-          <w:lang w:val="en-GB"/>
-        </w:rPr>
-        <w:t>and</w:t>
-      </w:r>
-      <w:proofErr w:type="gramEnd"/>
-      <w:r>
-        <w:rPr>
-          <w:lang w:val="en-GB"/>
-        </w:rPr>
-        <w:t xml:space="preserve"> </w:t>
-      </w:r>
-      <w:r>
-        <w:rPr>
-          <w:i/>
-          <w:lang w:val="en-GB"/>
-        </w:rPr>
-        <w:t>a</w:t>
-      </w:r>
-      <w:r>
-        <w:rPr>
-          <w:lang w:val="en-GB"/>
-        </w:rPr>
-        <w:t xml:space="preserve"> is the total number of samples with read counts </w:t>
-      </w:r>
-      <w:r>
-        <w:rPr>
-          <w:lang w:val="en-GB"/>
-        </w:rPr>
-        <w:t>mapped to</w:t>
-      </w:r>
-      <w:r>
-        <w:rPr>
-          <w:lang w:val="en-GB"/>
-        </w:rPr>
-        <w:t xml:space="preserve"> </w:t>
-      </w:r>
-      <w:r>
-        <w:rPr>
-          <w:lang w:val="en-GB"/>
-        </w:rPr>
-        <w:t xml:space="preserve">either </w:t>
-      </w:r>
-      <w:r>
-        <w:rPr>
-          <w:lang w:val="en-GB"/>
-        </w:rPr>
-        <w:t>profile.</w:t>
-      </w:r>
-      <w:r>
-        <w:rPr>
-          <w:lang w:val="en-GB"/>
-        </w:rPr>
-        <w:t xml:space="preserve">  </w:t>
-      </w:r>
-      <w:proofErr w:type="spellStart"/>
-      <w:r>
-        <w:rPr>
-          <w:i/>
-          <w:lang w:val="en-GB"/>
-        </w:rPr>
-        <w:t>CY</w:t>
-      </w:r>
-      <w:r>
-        <w:rPr>
-          <w:i/>
-          <w:vertAlign w:val="subscript"/>
-          <w:lang w:val="en-GB"/>
-        </w:rPr>
-        <w:t>d</w:t>
-      </w:r>
-      <w:proofErr w:type="spellEnd"/>
-      <w:r>
-        <w:rPr>
-          <w:lang w:val="en-GB"/>
-        </w:rPr>
-        <w:t xml:space="preserve"> is maximized by </w:t>
-      </w:r>
-      <w:r>
-        <w:rPr>
-          <w:lang w:val="en-GB"/>
-        </w:rPr>
-        <w:t xml:space="preserve">assigning </w:t>
-      </w:r>
-      <w:proofErr w:type="spellStart"/>
-      <w:r>
-        <w:rPr>
-          <w:i/>
-          <w:lang w:val="en-GB"/>
-        </w:rPr>
-        <w:t>x</w:t>
-      </w:r>
-      <w:r>
-        <w:rPr>
-          <w:i/>
-          <w:vertAlign w:val="subscript"/>
-          <w:lang w:val="en-GB"/>
-        </w:rPr>
-        <w:t>ij</w:t>
-      </w:r>
-      <w:proofErr w:type="spellEnd"/>
-      <w:r>
-        <w:rPr>
-          <w:lang w:val="en-GB"/>
-        </w:rPr>
-        <w:t xml:space="preserve"> = 1 and </w:t>
-      </w:r>
-      <w:proofErr w:type="spellStart"/>
-      <w:r>
-        <w:rPr>
-          <w:i/>
-          <w:lang w:val="en-GB"/>
-        </w:rPr>
-        <w:t>x</w:t>
-      </w:r>
-      <w:r>
-        <w:rPr>
-          <w:i/>
-          <w:vertAlign w:val="subscript"/>
-          <w:lang w:val="en-GB"/>
-        </w:rPr>
-        <w:t>kj</w:t>
-      </w:r>
-      <w:proofErr w:type="spellEnd"/>
-      <w:r>
-        <w:rPr>
-          <w:lang w:val="en-GB"/>
-        </w:rPr>
-        <w:t xml:space="preserve"> = </w:t>
-      </w:r>
-      <w:proofErr w:type="spellStart"/>
-      <w:r>
-        <w:rPr>
-          <w:i/>
-          <w:lang w:val="en-GB"/>
-        </w:rPr>
-        <w:t>D</w:t>
-      </w:r>
-      <w:r>
-        <w:rPr>
-          <w:i/>
-          <w:vertAlign w:val="subscript"/>
-          <w:lang w:val="en-GB"/>
-        </w:rPr>
-        <w:t>k</w:t>
-      </w:r>
-      <w:proofErr w:type="spellEnd"/>
-      <w:r>
-        <w:rPr>
-          <w:lang w:val="en-GB"/>
-        </w:rPr>
-        <w:t xml:space="preserve"> </w:t>
-      </w:r>
-      <w:r>
-        <w:rPr>
-          <w:lang w:val="en-GB"/>
-        </w:rPr>
-        <w:t xml:space="preserve">for </w:t>
-      </w:r>
-      <w:r>
-        <w:rPr>
-          <w:i/>
-          <w:lang w:val="en-GB"/>
-        </w:rPr>
-        <w:t>a</w:t>
-      </w:r>
-      <w:r>
-        <w:rPr>
-          <w:lang w:val="en-GB"/>
-        </w:rPr>
-        <w:t>/2 times and</w:t>
-      </w:r>
-      <w:r>
-        <w:rPr>
-          <w:lang w:val="en-GB"/>
-        </w:rPr>
-        <w:t xml:space="preserve"> likewise</w:t>
-      </w:r>
-      <w:r>
-        <w:rPr>
-          <w:lang w:val="en-GB"/>
-        </w:rPr>
-        <w:t xml:space="preserve"> </w:t>
-      </w:r>
-      <w:proofErr w:type="spellStart"/>
-      <w:r>
-        <w:rPr>
-          <w:i/>
-          <w:lang w:val="en-GB"/>
-        </w:rPr>
-        <w:t>x</w:t>
-      </w:r>
-      <w:r>
-        <w:rPr>
-          <w:i/>
-          <w:vertAlign w:val="subscript"/>
-          <w:lang w:val="en-GB"/>
-        </w:rPr>
-        <w:t>kj</w:t>
-      </w:r>
-      <w:proofErr w:type="spellEnd"/>
-      <w:r>
-        <w:rPr>
-          <w:lang w:val="en-GB"/>
-        </w:rPr>
-        <w:t xml:space="preserve"> = 1 and </w:t>
-      </w:r>
-      <w:proofErr w:type="spellStart"/>
-      <w:r>
-        <w:rPr>
-          <w:i/>
-          <w:lang w:val="en-GB"/>
-        </w:rPr>
-        <w:t>x</w:t>
-      </w:r>
-      <w:r>
-        <w:rPr>
-          <w:i/>
-          <w:vertAlign w:val="subscript"/>
-          <w:lang w:val="en-GB"/>
-        </w:rPr>
-        <w:t>ij</w:t>
-      </w:r>
-      <w:proofErr w:type="spellEnd"/>
-      <w:r>
-        <w:rPr>
-          <w:lang w:val="en-GB"/>
-        </w:rPr>
-        <w:t xml:space="preserve"> = </w:t>
-      </w:r>
-      <w:r>
-        <w:rPr>
-          <w:i/>
-          <w:lang w:val="en-GB"/>
-        </w:rPr>
-        <w:t>D</w:t>
-      </w:r>
-      <w:r>
-        <w:rPr>
-          <w:i/>
-          <w:vertAlign w:val="subscript"/>
-          <w:lang w:val="en-GB"/>
-        </w:rPr>
-        <w:t>i</w:t>
-      </w:r>
-      <w:r>
-        <w:rPr>
-          <w:lang w:val="en-GB"/>
-        </w:rPr>
-        <w:t xml:space="preserve"> </w:t>
-      </w:r>
-      <w:r>
-        <w:rPr>
-          <w:i/>
-          <w:lang w:val="en-GB"/>
-        </w:rPr>
-        <w:t>a</w:t>
-      </w:r>
-      <w:r>
-        <w:rPr>
-          <w:lang w:val="en-GB"/>
-        </w:rPr>
-        <w:t>/2 times</w:t>
-      </w:r>
-      <w:r>
-        <w:rPr>
-          <w:lang w:val="en-GB"/>
-        </w:rPr>
-        <w:t xml:space="preserve">.  Here </w:t>
+          <w:b/>
+          <w:lang w:val="en-GB"/>
+        </w:rPr>
+      </w:pPr>
+      <w:r>
+        <w:rPr>
+          <w:b/>
+          <w:lang w:val="en-GB"/>
+        </w:rPr>
+        <w:t>Magnitude of change</w:t>
       </w:r>
     </w:p>
     <w:p>
@@ -3512,421 +3942,6 @@
       </w:pPr>
       <w:r>
         <w:rPr>
-          <w:position w:val="-24"/>
-          <w:lang w:val="en-GB"/>
-        </w:rPr>
-        <w:pict w14:anchorId="2208312D">
-          <v:shape id="_x0000_i1054" type="#_x0000_t75" style="width:89.1pt;height:49.9pt">
-            <v:imagedata r:id="rId40" o:title=""/>
-          </v:shape>
-        </w:pict>
-      </w:r>
-      <w:proofErr w:type="gramStart"/>
-      <w:r>
-        <w:rPr>
-          <w:lang w:val="en-GB"/>
-        </w:rPr>
-        <w:t xml:space="preserve">,        </w:t>
-      </w:r>
-      <w:proofErr w:type="gramEnd"/>
-      <w:r>
-        <w:rPr>
-          <w:position w:val="-24"/>
-          <w:lang w:val="en-GB"/>
-        </w:rPr>
-        <w:pict w14:anchorId="2F535142">
-          <v:shape id="_x0000_i1055" type="#_x0000_t75" style="width:91.95pt;height:49.9pt">
-            <v:imagedata r:id="rId41" o:title=""/>
-          </v:shape>
-        </w:pict>
-      </w:r>
-      <w:r>
-        <w:rPr>
-          <w:lang w:val="en-GB"/>
-        </w:rPr>
-        <w:t xml:space="preserve"> for </w:t>
-      </w:r>
-      <w:proofErr w:type="spellStart"/>
-      <w:r>
-        <w:rPr>
-          <w:i/>
-          <w:lang w:val="en-GB"/>
-        </w:rPr>
-        <w:t>x</w:t>
-      </w:r>
-      <w:r>
-        <w:rPr>
-          <w:i/>
-          <w:vertAlign w:val="subscript"/>
-          <w:lang w:val="en-GB"/>
-        </w:rPr>
-        <w:t>ij</w:t>
-      </w:r>
-      <w:proofErr w:type="spellEnd"/>
-      <w:r>
-        <w:rPr>
-          <w:lang w:val="en-GB"/>
-        </w:rPr>
-        <w:t xml:space="preserve"> ≥ 1 and </w:t>
-      </w:r>
-      <w:proofErr w:type="spellStart"/>
-      <w:r>
-        <w:rPr>
-          <w:i/>
-          <w:lang w:val="en-GB"/>
-        </w:rPr>
-        <w:t>x</w:t>
-      </w:r>
-      <w:r>
-        <w:rPr>
-          <w:i/>
-          <w:vertAlign w:val="subscript"/>
-          <w:lang w:val="en-GB"/>
-        </w:rPr>
-        <w:t>kj</w:t>
-      </w:r>
-      <w:proofErr w:type="spellEnd"/>
-      <w:r>
-        <w:rPr>
-          <w:i/>
-          <w:vertAlign w:val="subscript"/>
-          <w:lang w:val="en-GB"/>
-        </w:rPr>
-        <w:t xml:space="preserve">  </w:t>
-      </w:r>
-      <w:r>
-        <w:rPr>
-          <w:lang w:val="en-GB"/>
-        </w:rPr>
-        <w:t>≥ 1.</w:t>
-      </w:r>
-      <w:r>
-        <w:rPr>
-          <w:lang w:val="en-GB"/>
-        </w:rPr>
-        <w:t xml:space="preserve">  Thus, maximum </w:t>
-      </w:r>
-      <w:proofErr w:type="spellStart"/>
-      <w:r>
-        <w:rPr>
-          <w:i/>
-          <w:lang w:val="en-GB"/>
-        </w:rPr>
-        <w:t>CY</w:t>
-      </w:r>
-      <w:r>
-        <w:rPr>
-          <w:i/>
-          <w:vertAlign w:val="subscript"/>
-          <w:lang w:val="en-GB"/>
-        </w:rPr>
-        <w:t>d</w:t>
-      </w:r>
-      <w:proofErr w:type="spellEnd"/>
-      <w:r>
-        <w:rPr>
-          <w:lang w:val="en-GB"/>
-        </w:rPr>
-        <w:t xml:space="preserve"> = </w:t>
-      </w:r>
-      <w:r>
-        <w:rPr>
-          <w:i/>
-          <w:lang w:val="en-GB"/>
-        </w:rPr>
-        <w:t>D</w:t>
-      </w:r>
-      <w:r>
-        <w:rPr>
-          <w:i/>
-          <w:vertAlign w:val="subscript"/>
-          <w:lang w:val="en-GB"/>
-        </w:rPr>
-        <w:t>1</w:t>
-      </w:r>
-      <w:r>
-        <w:rPr>
-          <w:lang w:val="en-GB"/>
-        </w:rPr>
-        <w:t xml:space="preserve"> + </w:t>
-      </w:r>
-      <w:r>
-        <w:rPr>
-          <w:i/>
-          <w:lang w:val="en-GB"/>
-        </w:rPr>
-        <w:t>D</w:t>
-      </w:r>
-      <w:r>
-        <w:rPr>
-          <w:i/>
-          <w:vertAlign w:val="subscript"/>
-          <w:lang w:val="en-GB"/>
-        </w:rPr>
-        <w:t>2</w:t>
-      </w:r>
-      <w:r>
-        <w:rPr>
-          <w:lang w:val="en-GB"/>
-        </w:rPr>
-        <w:t xml:space="preserve"> + </w:t>
-      </w:r>
-      <w:r>
-        <w:rPr>
-          <w:i/>
-          <w:lang w:val="en-GB"/>
-        </w:rPr>
-        <w:t>D</w:t>
-      </w:r>
-      <w:r>
-        <w:rPr>
-          <w:i/>
-          <w:vertAlign w:val="subscript"/>
-          <w:lang w:val="en-GB"/>
-        </w:rPr>
-        <w:t>3</w:t>
-      </w:r>
-      <w:r>
-        <w:rPr>
-          <w:lang w:val="en-GB"/>
-        </w:rPr>
-        <w:t>, where</w:t>
-      </w:r>
-    </w:p>
-    <w:p>
-      <w:pPr>
-        <w:spacing w:line="360" w:lineRule="auto"/>
-        <w:rPr>
-          <w:lang w:val="en-GB"/>
-        </w:rPr>
-      </w:pPr>
-      <w:r>
-        <w:rPr>
-          <w:position w:val="-72"/>
-          <w:lang w:val="en-GB"/>
-        </w:rPr>
-        <w:lastRenderedPageBreak/>
-        <w:pict w14:anchorId="2A611683">
-          <v:shape id="_x0000_i1056" type="#_x0000_t75" style="width:332.2pt;height:77.7pt">
-            <v:imagedata r:id="rId42" o:title=""/>
-          </v:shape>
-        </w:pict>
-      </w:r>
-      <w:r>
-        <w:rPr>
-          <w:lang w:val="en-GB"/>
-        </w:rPr>
-        <w:t>,</w:t>
-      </w:r>
-    </w:p>
-    <w:p>
-      <w:pPr>
-        <w:spacing w:line="360" w:lineRule="auto"/>
-        <w:rPr>
-          <w:lang w:val="en-GB"/>
-        </w:rPr>
-      </w:pPr>
-      <w:r>
-        <w:rPr>
-          <w:position w:val="-72"/>
-          <w:lang w:val="en-GB"/>
-        </w:rPr>
-        <w:pict w14:anchorId="69A968A5">
-          <v:shape id="_x0000_i1057" type="#_x0000_t75" style="width:339.35pt;height:77.7pt">
-            <v:imagedata r:id="rId43" o:title=""/>
-          </v:shape>
-        </w:pict>
-      </w:r>
-      <w:r>
-        <w:rPr>
-          <w:lang w:val="en-GB"/>
-        </w:rPr>
-        <w:t>,</w:t>
-      </w:r>
-    </w:p>
-    <w:p>
-      <w:pPr>
-        <w:spacing w:line="360" w:lineRule="auto"/>
-        <w:rPr>
-          <w:lang w:val="en-GB"/>
-        </w:rPr>
-      </w:pPr>
-      <w:r>
-        <w:rPr>
-          <w:position w:val="-64"/>
-          <w:lang w:val="en-GB"/>
-        </w:rPr>
-        <w:pict w14:anchorId="23205F9B">
-          <v:shape id="_x0000_i1058" type="#_x0000_t75" style="width:424.85pt;height:70.55pt">
-            <v:imagedata r:id="rId44" o:title=""/>
-          </v:shape>
-        </w:pict>
-      </w:r>
-      <w:r>
-        <w:rPr>
-          <w:lang w:val="en-GB"/>
-        </w:rPr>
-        <w:t>,</w:t>
-      </w:r>
-    </w:p>
-    <w:p>
-      <w:pPr>
-        <w:spacing w:line="360" w:lineRule="auto"/>
-        <w:rPr>
-          <w:lang w:val="en-GB"/>
-        </w:rPr>
-      </w:pPr>
-      <w:proofErr w:type="gramStart"/>
-      <w:r>
-        <w:rPr>
-          <w:i/>
-          <w:lang w:val="en-GB"/>
-        </w:rPr>
-        <w:t>b</w:t>
-      </w:r>
-      <w:proofErr w:type="gramEnd"/>
-      <w:r>
-        <w:rPr>
-          <w:lang w:val="en-GB"/>
-        </w:rPr>
-        <w:t xml:space="preserve"> </w:t>
-      </w:r>
-      <w:r>
-        <w:rPr>
-          <w:lang w:val="en-GB"/>
-        </w:rPr>
-        <w:t xml:space="preserve">is the total number of samples with read counts present in profile </w:t>
-      </w:r>
-      <w:proofErr w:type="spellStart"/>
-      <w:r>
-        <w:rPr>
-          <w:i/>
-          <w:lang w:val="en-GB"/>
-        </w:rPr>
-        <w:t>i</w:t>
-      </w:r>
-      <w:proofErr w:type="spellEnd"/>
-      <w:r>
-        <w:rPr>
-          <w:lang w:val="en-GB"/>
-        </w:rPr>
-        <w:t xml:space="preserve"> only and</w:t>
-      </w:r>
-      <w:r>
-        <w:rPr>
-          <w:lang w:val="en-GB"/>
-        </w:rPr>
-        <w:t xml:space="preserve"> </w:t>
-      </w:r>
-      <w:r>
-        <w:rPr>
-          <w:i/>
-          <w:lang w:val="en-GB"/>
-        </w:rPr>
-        <w:t>c</w:t>
-      </w:r>
-      <w:r>
-        <w:rPr>
-          <w:lang w:val="en-GB"/>
-        </w:rPr>
-        <w:t xml:space="preserve"> </w:t>
-      </w:r>
-      <w:r>
-        <w:rPr>
-          <w:lang w:val="en-GB"/>
-        </w:rPr>
-        <w:t xml:space="preserve">is the total number of samples with read counts present in profile </w:t>
-      </w:r>
-      <w:r>
-        <w:rPr>
-          <w:i/>
-          <w:lang w:val="en-GB"/>
-        </w:rPr>
-        <w:t>k</w:t>
-      </w:r>
-      <w:r>
-        <w:rPr>
-          <w:lang w:val="en-GB"/>
-        </w:rPr>
-        <w:t xml:space="preserve"> only</w:t>
-      </w:r>
-      <w:r>
-        <w:rPr>
-          <w:lang w:val="en-GB"/>
-        </w:rPr>
-        <w:t xml:space="preserve">. </w:t>
-      </w:r>
-      <w:r>
-        <w:rPr>
-          <w:lang w:val="en-GB"/>
-        </w:rPr>
-        <w:t>As such,</w:t>
-      </w:r>
-      <w:r>
-        <w:rPr>
-          <w:i/>
-          <w:lang w:val="en-GB"/>
-        </w:rPr>
-        <w:t xml:space="preserve"> </w:t>
-      </w:r>
-      <w:r>
-        <w:rPr>
-          <w:position w:val="-14"/>
-        </w:rPr>
-        <w:pict w14:anchorId="2C0072BC">
-          <v:shape id="_x0000_i1059" type="#_x0000_t75" style="width:25.65pt;height:18.55pt">
-            <v:imagedata r:id="rId45" o:title=""/>
-          </v:shape>
-        </w:pict>
-      </w:r>
-      <w:r>
-        <w:rPr>
-          <w:lang w:val="en-GB"/>
-        </w:rPr>
-        <w:t xml:space="preserve">= 0 when two profiles are totally difference and </w:t>
-      </w:r>
-      <w:r>
-        <w:rPr>
-          <w:position w:val="-14"/>
-        </w:rPr>
-        <w:pict w14:anchorId="283E5D55">
-          <v:shape id="_x0000_i1060" type="#_x0000_t75" style="width:25.65pt;height:18.55pt">
-            <v:imagedata r:id="rId46" o:title=""/>
-          </v:shape>
-        </w:pict>
-      </w:r>
-      <w:r>
-        <w:rPr>
-          <w:lang w:val="en-GB"/>
-        </w:rPr>
-        <w:t xml:space="preserve">= 1 when the two are identical.  </w:t>
-      </w:r>
-    </w:p>
-    <w:p>
-      <w:pPr>
-        <w:spacing w:line="360" w:lineRule="auto"/>
-        <w:rPr>
-          <w:b/>
-          <w:lang w:val="en-GB"/>
-        </w:rPr>
-      </w:pPr>
-      <w:r>
-        <w:rPr>
-          <w:b/>
-          <w:lang w:val="en-GB"/>
-        </w:rPr>
-        <w:t>Magnitude of change</w:t>
-      </w:r>
-    </w:p>
-    <w:p>
-      <w:pPr>
-        <w:spacing w:line="360" w:lineRule="auto"/>
-        <w:rPr>
-          <w:lang w:val="en-GB"/>
-        </w:rPr>
-      </w:pPr>
-      <w:r>
-        <w:rPr>
           <w:lang w:val="en-GB"/>
         </w:rPr>
         <w:t xml:space="preserve">We define the strength of a gene expression profile’s signal according to the value of the </w:t>
@@ -3968,7 +3983,7 @@
         </w:rPr>
         <w:t>(</w:t>
       </w:r>
-      <w:hyperlink w:anchor="_ENREF_4" w:tooltip="Hollander, 2013 #35" w:history="1">
+      <w:hyperlink w:anchor="_ENREF_5" w:tooltip="Hollander, 2013 #35" w:history="1">
         <w:r>
           <w:rPr>
             <w:noProof/>
@@ -4141,8 +4156,8 @@
           <w:position w:val="-52"/>
         </w:rPr>
         <w:pict w14:anchorId="7B8F40D8">
-          <v:shape id="_x0000_i1061" type="#_x0000_t75" style="width:226pt;height:58.45pt">
-            <v:imagedata r:id="rId47" o:title=""/>
+          <v:shape id="_x0000_i1061" type="#_x0000_t75" style="width:226.2pt;height:58.55pt">
+            <v:imagedata r:id="rId40" o:title=""/>
           </v:shape>
         </w:pict>
       </w:r>
@@ -4219,8 +4234,8 @@
           <w:position w:val="-14"/>
         </w:rPr>
         <w:pict w14:anchorId="41B79CCC">
-          <v:shape id="_x0000_i1062" type="#_x0000_t75" style="width:16.4pt;height:20.65pt">
-            <v:imagedata r:id="rId48" o:title=""/>
+          <v:shape id="_x0000_i1062" type="#_x0000_t75" style="width:16.65pt;height:20.4pt">
+            <v:imagedata r:id="rId41" o:title=""/>
           </v:shape>
         </w:pict>
       </w:r>
@@ -4262,7 +4277,7 @@
         </w:rPr>
         <w:t>(</w:t>
       </w:r>
-      <w:hyperlink w:anchor="_ENREF_4" w:tooltip="Hollander, 2013 #35" w:history="1">
+      <w:hyperlink w:anchor="_ENREF_5" w:tooltip="Hollander, 2013 #35" w:history="1">
         <w:r>
           <w:rPr>
             <w:noProof/>
@@ -4301,917 +4316,946 @@
           <w:position w:val="-14"/>
         </w:rPr>
         <w:pict w14:anchorId="3C07218A">
-          <v:shape id="_x0000_i1063" type="#_x0000_t75" style="width:16.4pt;height:20.65pt">
+          <v:shape id="_x0000_i1063" type="#_x0000_t75" style="width:16.65pt;height:20.4pt">
+            <v:imagedata r:id="rId42" o:title=""/>
+          </v:shape>
+        </w:pict>
+      </w:r>
+      <w:r>
+        <w:t xml:space="preserve"> is the </w:t>
+      </w:r>
+      <w:r>
+        <w:t xml:space="preserve">median of the Walsh averages, the average of all possible pairs of differences </w:t>
+      </w:r>
+      <w:r>
+        <w:t xml:space="preserve">between the ranks of the </w:t>
+      </w:r>
+      <w:proofErr w:type="spellStart"/>
+      <w:r>
+        <w:rPr>
+          <w:i/>
+        </w:rPr>
+        <w:t>g</w:t>
+      </w:r>
+      <w:r>
+        <w:t>th</w:t>
+      </w:r>
+      <w:proofErr w:type="spellEnd"/>
+      <w:r>
+        <w:t xml:space="preserve"> gene RNA-</w:t>
+      </w:r>
+      <w:proofErr w:type="spellStart"/>
+      <w:r>
+        <w:t>Seq</w:t>
+      </w:r>
+      <w:proofErr w:type="spellEnd"/>
+      <w:r>
+        <w:t xml:space="preserve"> counts in sample X vs the ranks of</w:t>
+      </w:r>
+      <w:r>
+        <w:t xml:space="preserve"> the RNA-</w:t>
+      </w:r>
+      <w:proofErr w:type="spellStart"/>
+      <w:r>
+        <w:t>Seq</w:t>
+      </w:r>
+      <w:proofErr w:type="spellEnd"/>
+      <w:r>
+        <w:t xml:space="preserve"> counts in sample Y</w:t>
+      </w:r>
+      <w:r>
+        <w:t>.</w:t>
+      </w:r>
+      <w:r>
+        <w:t xml:space="preserve">  </w:t>
+      </w:r>
+      <w:r>
+        <w:t>Thus, f</w:t>
+      </w:r>
+      <w:r>
+        <w:t xml:space="preserve">or a set of </w:t>
+      </w:r>
+      <w:r>
+        <w:t xml:space="preserve">N </w:t>
+      </w:r>
+      <w:r>
+        <w:t>paired differences observations</w:t>
+      </w:r>
+      <w:r>
+        <w:t xml:space="preserve">, there will be </w:t>
+      </w:r>
+      <w:proofErr w:type="gramStart"/>
+      <w:r>
+        <w:t>N(</w:t>
+      </w:r>
+      <w:proofErr w:type="gramEnd"/>
+      <w:r>
+        <w:t>N</w:t>
+      </w:r>
+      <w:r>
+        <w:t>+1)/2 Walsh averages</w:t>
+      </w:r>
+      <w:r>
+        <w:t>. The median of all the Walsh averages is equal to</w:t>
+      </w:r>
+      <w:r>
+        <w:rPr>
+          <w:position w:val="-14"/>
+        </w:rPr>
+        <w:pict w14:anchorId="789E8664">
+          <v:shape id="_x0000_i1064" type="#_x0000_t75" style="width:16.65pt;height:20.4pt">
+            <v:imagedata r:id="rId41" o:title=""/>
+          </v:shape>
+        </w:pict>
+      </w:r>
+      <w:r>
+        <w:t xml:space="preserve">.  </w:t>
+      </w:r>
+      <w:r>
+        <w:t>Hence,</w:t>
+      </w:r>
+    </w:p>
+    <w:p>
+      <w:pPr>
+        <w:spacing w:line="360" w:lineRule="auto"/>
+      </w:pPr>
+      <w:r>
+        <w:rPr>
+          <w:position w:val="-34"/>
+        </w:rPr>
+        <w:pict w14:anchorId="7496B3AB">
+          <v:shape id="_x0000_i1065" type="#_x0000_t75" style="width:185.9pt;height:39.75pt">
+            <v:imagedata r:id="rId43" o:title=""/>
+          </v:shape>
+        </w:pict>
+      </w:r>
+      <w:r>
+        <w:t>.</w:t>
+      </w:r>
+    </w:p>
+    <w:p>
+      <w:pPr>
+        <w:spacing w:line="360" w:lineRule="auto"/>
+        <w:rPr>
+          <w:b/>
+        </w:rPr>
+      </w:pPr>
+      <w:r>
+        <w:rPr>
+          <w:b/>
+        </w:rPr>
+        <w:t>Dispersion</w:t>
+      </w:r>
+    </w:p>
+    <w:p>
+      <w:pPr>
+        <w:spacing w:line="360" w:lineRule="auto"/>
+      </w:pPr>
+      <w:r>
+        <w:t>C</w:t>
+      </w:r>
+      <w:r>
+        <w:t xml:space="preserve">ount data is known to be </w:t>
+      </w:r>
+      <w:r>
+        <w:t>dispersed</w:t>
+      </w:r>
+      <w:r>
+        <w:t xml:space="preserve"> (ref)</w:t>
+      </w:r>
+      <w:r>
+        <w:t xml:space="preserve">.  The </w:t>
+      </w:r>
+      <w:r>
+        <w:t>variance-to-mean ratio</w:t>
+      </w:r>
+      <w:r>
+        <w:t xml:space="preserve"> (</w:t>
+      </w:r>
+      <w:r>
+        <w:rPr>
+          <w:i/>
+        </w:rPr>
+        <w:t>VMR</w:t>
+      </w:r>
+      <w:r>
+        <w:t xml:space="preserve">) is a measure of dispersion </w:t>
+      </w:r>
+      <w:r>
+        <w:t>(</w:t>
+      </w:r>
+      <w:r>
+        <w:rPr>
+          <w:position w:val="-10"/>
+        </w:rPr>
+        <w:pict w14:anchorId="5477A560">
+          <v:shape id="_x0000_i1066" type="#_x0000_t75" style="width:10.2pt;height:15.6pt">
+            <v:imagedata r:id="rId44" o:title=""/>
+          </v:shape>
+        </w:pict>
+      </w:r>
+      <w:r>
+        <w:t xml:space="preserve">) </w:t>
+      </w:r>
+      <w:r>
+        <w:t>and is the inverse of signal to noise</w:t>
+      </w:r>
+      <w:r>
+        <w:t xml:space="preserve"> (SNR)</w:t>
+      </w:r>
+      <w:r>
+        <w:t xml:space="preserve">.  </w:t>
+      </w:r>
+      <w:r>
+        <w:t xml:space="preserve">If </w:t>
+      </w:r>
+      <w:r>
+        <w:rPr>
+          <w:position w:val="-10"/>
+        </w:rPr>
+        <w:pict w14:anchorId="0D103044">
+          <v:shape id="_x0000_i1067" type="#_x0000_t75" style="width:10.2pt;height:16.65pt">
+            <v:imagedata r:id="rId45" o:title=""/>
+          </v:shape>
+        </w:pict>
+      </w:r>
+      <w:r>
+        <w:t xml:space="preserve">is larger than </w:t>
+      </w:r>
+      <w:r>
+        <w:t xml:space="preserve">1, a dataset is said to be </w:t>
+      </w:r>
+      <w:proofErr w:type="spellStart"/>
+      <w:r>
+        <w:t>over</w:t>
+      </w:r>
+      <w:r>
+        <w:t>dispersed</w:t>
+      </w:r>
+      <w:proofErr w:type="spellEnd"/>
+      <w:r>
+        <w:t xml:space="preserve">.  </w:t>
+      </w:r>
+      <w:r>
+        <w:t xml:space="preserve">For each </w:t>
+      </w:r>
+      <w:proofErr w:type="spellStart"/>
+      <w:r>
+        <w:rPr>
+          <w:i/>
+        </w:rPr>
+        <w:t>g</w:t>
+      </w:r>
+      <w:r>
+        <w:t>th</w:t>
+      </w:r>
+      <w:proofErr w:type="spellEnd"/>
+      <w:r>
+        <w:t xml:space="preserve"> </w:t>
+      </w:r>
+      <w:r>
+        <w:t>gene</w:t>
+      </w:r>
+      <w:r>
+        <w:t xml:space="preserve"> expression profile</w:t>
+      </w:r>
+      <w:r>
+        <w:t>, w</w:t>
+      </w:r>
+      <w:r>
+        <w:t xml:space="preserve">e estimate </w:t>
+      </w:r>
+      <w:r>
+        <w:rPr>
+          <w:position w:val="-10"/>
+        </w:rPr>
+        <w:pict w14:anchorId="411852C1">
+          <v:shape id="_x0000_i1068" type="#_x0000_t75" style="width:10.2pt;height:16.65pt">
+            <v:imagedata r:id="rId45" o:title=""/>
+          </v:shape>
+        </w:pict>
+      </w:r>
+      <w:r>
+        <w:t>using a</w:t>
+      </w:r>
+      <w:r>
+        <w:t xml:space="preserve"> quasi-P</w:t>
+      </w:r>
+      <w:r>
+        <w:t xml:space="preserve">oisson regression to model the </w:t>
+      </w:r>
+      <w:r>
+        <w:t>data</w:t>
+      </w:r>
+      <w:r>
+        <w:t xml:space="preserve">.  </w:t>
+      </w:r>
+      <w:r>
+        <w:t xml:space="preserve">For Poisson distributed data, the variance is equal to the mean, i.e., </w:t>
+      </w:r>
+      <w:proofErr w:type="gramStart"/>
+      <w:r>
+        <w:t>V(</w:t>
+      </w:r>
+      <w:proofErr w:type="spellStart"/>
+      <w:proofErr w:type="gramEnd"/>
+      <w:r>
+        <w:t>Y</w:t>
+      </w:r>
+      <w:r>
+        <w:rPr>
+          <w:vertAlign w:val="subscript"/>
+        </w:rPr>
+        <w:t>g</w:t>
+      </w:r>
+      <w:proofErr w:type="spellEnd"/>
+      <w:r>
+        <w:t>) = E(</w:t>
+      </w:r>
+      <w:proofErr w:type="spellStart"/>
+      <w:r>
+        <w:t>Y</w:t>
+      </w:r>
+      <w:r>
+        <w:rPr>
+          <w:vertAlign w:val="subscript"/>
+        </w:rPr>
+        <w:t>g</w:t>
+      </w:r>
+      <w:proofErr w:type="spellEnd"/>
+      <w:r>
+        <w:t>) =</w:t>
+      </w:r>
+      <w:r>
+        <w:t xml:space="preserve"> </w:t>
+      </w:r>
+      <w:r>
+        <w:rPr>
+          <w:rFonts w:ascii="Symbol" w:hAnsi="Symbol"/>
+          <w:i/>
+        </w:rPr>
+        <w:t></w:t>
+      </w:r>
+      <w:r>
+        <w:rPr>
+          <w:i/>
+          <w:vertAlign w:val="subscript"/>
+        </w:rPr>
+        <w:t>g</w:t>
+      </w:r>
+      <w:r>
+        <w:t xml:space="preserve">. </w:t>
+      </w:r>
+      <w:r>
+        <w:t xml:space="preserve">The quasi-Poisson likelihood model is </w:t>
+      </w:r>
+      <w:r>
+        <w:t>commonly used</w:t>
+      </w:r>
+      <w:r>
+        <w:t xml:space="preserve"> for</w:t>
+      </w:r>
+      <w:r>
+        <w:t xml:space="preserve"> </w:t>
+      </w:r>
+      <w:proofErr w:type="spellStart"/>
+      <w:r>
+        <w:t>overdispersed</w:t>
+      </w:r>
+      <w:proofErr w:type="spellEnd"/>
+      <w:r>
+        <w:t xml:space="preserve"> count data </w:t>
+      </w:r>
+      <w:r>
+        <w:t>as</w:t>
+      </w:r>
+      <w:r>
+        <w:t xml:space="preserve"> it </w:t>
+      </w:r>
+      <w:r>
+        <w:t>incorporates</w:t>
+      </w:r>
+      <w:r>
+        <w:t xml:space="preserve"> </w:t>
+      </w:r>
+      <w:r>
+        <w:t xml:space="preserve">the dispersion parameter </w:t>
+      </w:r>
+      <w:r>
+        <w:rPr>
+          <w:position w:val="-10"/>
+        </w:rPr>
+        <w:pict w14:anchorId="5D2B9CD7">
+          <v:shape id="_x0000_i1069" type="#_x0000_t75" style="width:10.2pt;height:16.65pt">
+            <v:imagedata r:id="rId46" o:title=""/>
+          </v:shape>
+        </w:pict>
+      </w:r>
+      <w:r>
+        <w:t xml:space="preserve"> into the Poisson model</w:t>
+      </w:r>
+      <w:r>
+        <w:t xml:space="preserve"> (</w:t>
+      </w:r>
+      <w:proofErr w:type="spellStart"/>
+      <w:r>
+        <w:t>McCullagh</w:t>
+      </w:r>
+      <w:proofErr w:type="spellEnd"/>
+      <w:r>
+        <w:t xml:space="preserve"> and </w:t>
+      </w:r>
+      <w:proofErr w:type="spellStart"/>
+      <w:r>
+        <w:t>N</w:t>
+      </w:r>
+      <w:r>
+        <w:t>elder</w:t>
+      </w:r>
+      <w:proofErr w:type="spellEnd"/>
+      <w:r>
+        <w:t xml:space="preserve"> 1989 generalized linear models</w:t>
+      </w:r>
+      <w:r>
+        <w:t>)</w:t>
+      </w:r>
+      <w:r>
+        <w:t xml:space="preserve">.  In doing so, </w:t>
+      </w:r>
+      <w:r>
+        <w:t xml:space="preserve">the variance of the response </w:t>
+      </w:r>
+      <w:r>
+        <w:t>(</w:t>
+      </w:r>
+      <w:proofErr w:type="spellStart"/>
+      <w:r>
+        <w:t>Y</w:t>
+      </w:r>
+      <w:r>
+        <w:rPr>
+          <w:vertAlign w:val="subscript"/>
+        </w:rPr>
+        <w:t>g</w:t>
+      </w:r>
+      <w:proofErr w:type="spellEnd"/>
+      <w:r>
+        <w:t xml:space="preserve">) </w:t>
+      </w:r>
+      <w:r>
+        <w:t>is a linear function of the mean</w:t>
+      </w:r>
+      <w:r>
+        <w:t xml:space="preserve">, </w:t>
+      </w:r>
+      <w:proofErr w:type="gramStart"/>
+      <w:r>
+        <w:t>V(</w:t>
+      </w:r>
+      <w:proofErr w:type="spellStart"/>
+      <w:proofErr w:type="gramEnd"/>
+      <w:r>
+        <w:t>Y</w:t>
+      </w:r>
+      <w:r>
+        <w:rPr>
+          <w:vertAlign w:val="subscript"/>
+        </w:rPr>
+        <w:t>g</w:t>
+      </w:r>
+      <w:proofErr w:type="spellEnd"/>
+      <w:r>
+        <w:t xml:space="preserve">) = </w:t>
+      </w:r>
+      <w:r>
+        <w:rPr>
+          <w:position w:val="-14"/>
+        </w:rPr>
+        <w:pict w14:anchorId="6D2CBF11">
+          <v:shape id="_x0000_i1070" type="#_x0000_t75" style="width:26.85pt;height:19.35pt">
+            <v:imagedata r:id="rId47" o:title=""/>
+          </v:shape>
+        </w:pict>
+      </w:r>
+      <w:r>
+        <w:t xml:space="preserve"> and </w:t>
+      </w:r>
+      <w:r>
+        <w:t>dispersion estimated as</w:t>
+      </w:r>
+    </w:p>
+    <w:p>
+      <w:pPr>
+        <w:spacing w:line="360" w:lineRule="auto"/>
+      </w:pPr>
+      <w:r>
+        <w:rPr>
+          <w:position w:val="-32"/>
+        </w:rPr>
+        <w:pict w14:anchorId="68AADCA5">
+          <v:shape id="_x0000_i1071" type="#_x0000_t75" style="width:116.05pt;height:39.2pt">
+            <v:imagedata r:id="rId48" o:title=""/>
+          </v:shape>
+        </w:pict>
+      </w:r>
+    </w:p>
+    <w:p>
+      <w:pPr>
+        <w:spacing w:line="360" w:lineRule="auto"/>
+      </w:pPr>
+      <w:proofErr w:type="gramStart"/>
+      <w:r>
+        <w:t>w</w:t>
+      </w:r>
+      <w:r>
+        <w:t>here</w:t>
+      </w:r>
+      <w:proofErr w:type="gramEnd"/>
+      <w:r>
+        <w:t xml:space="preserve"> </w:t>
+      </w:r>
+      <w:r>
+        <w:rPr>
+          <w:i/>
+        </w:rPr>
+        <w:t>n</w:t>
+      </w:r>
+      <w:r>
+        <w:t xml:space="preserve"> is the sample size, </w:t>
+      </w:r>
+      <w:r>
+        <w:rPr>
+          <w:i/>
+        </w:rPr>
+        <w:t>c</w:t>
+      </w:r>
+      <w:r>
+        <w:t xml:space="preserve"> is the numb</w:t>
+      </w:r>
+      <w:r>
+        <w:t>e</w:t>
+      </w:r>
+      <w:r>
+        <w:t>r of estimated parameters and</w:t>
+      </w:r>
+      <w:r>
+        <w:rPr>
+          <w:position w:val="-14"/>
+        </w:rPr>
+        <w:pict w14:anchorId="7DDF8E50">
+          <v:shape id="_x0000_i1072" type="#_x0000_t75" style="width:16.65pt;height:19.35pt">
             <v:imagedata r:id="rId49" o:title=""/>
           </v:shape>
         </w:pict>
       </w:r>
       <w:r>
-        <w:t xml:space="preserve"> is the </w:t>
-      </w:r>
-      <w:r>
-        <w:t xml:space="preserve">median of the Walsh averages, the average of all possible pairs of differences </w:t>
-      </w:r>
-      <w:r>
-        <w:t xml:space="preserve">between the ranks of the </w:t>
-      </w:r>
-      <w:proofErr w:type="spellStart"/>
-      <w:r>
-        <w:rPr>
-          <w:i/>
-        </w:rPr>
-        <w:t>g</w:t>
-      </w:r>
-      <w:r>
-        <w:t>th</w:t>
-      </w:r>
-      <w:proofErr w:type="spellEnd"/>
-      <w:r>
-        <w:t xml:space="preserve"> gene RNA-</w:t>
-      </w:r>
-      <w:proofErr w:type="spellStart"/>
-      <w:r>
-        <w:t>Seq</w:t>
-      </w:r>
-      <w:proofErr w:type="spellEnd"/>
-      <w:r>
-        <w:t xml:space="preserve"> counts in sample X vs the ranks of</w:t>
-      </w:r>
-      <w:r>
-        <w:t xml:space="preserve"> the RNA-</w:t>
-      </w:r>
-      <w:proofErr w:type="spellStart"/>
-      <w:r>
-        <w:t>Seq</w:t>
-      </w:r>
-      <w:proofErr w:type="spellEnd"/>
-      <w:r>
-        <w:t xml:space="preserve"> counts in sample Y</w:t>
-      </w:r>
-      <w:r>
-        <w:t>.</w:t>
-      </w:r>
-      <w:r>
-        <w:t xml:space="preserve">  </w:t>
-      </w:r>
-      <w:r>
-        <w:t>Thus, f</w:t>
-      </w:r>
-      <w:r>
-        <w:t xml:space="preserve">or a set of </w:t>
-      </w:r>
-      <w:r>
-        <w:t xml:space="preserve">N </w:t>
-      </w:r>
-      <w:r>
-        <w:t>paired differences observations</w:t>
-      </w:r>
-      <w:r>
-        <w:t xml:space="preserve">, there will be </w:t>
-      </w:r>
-      <w:proofErr w:type="gramStart"/>
-      <w:r>
-        <w:t>N(</w:t>
-      </w:r>
-      <w:proofErr w:type="gramEnd"/>
-      <w:r>
-        <w:t>N</w:t>
-      </w:r>
-      <w:r>
-        <w:t>+1)/2 Walsh averages</w:t>
-      </w:r>
-      <w:r>
-        <w:t>. The median of all the Walsh averages is equal to</w:t>
-      </w:r>
+        <w:t xml:space="preserve">is an inverse function of the linear predictors.  </w:t>
+      </w:r>
+      <w:r>
+        <w:t xml:space="preserve">Here, </w:t>
+      </w:r>
+      <w:r>
+        <w:t>the inverse function is a “log</w:t>
+      </w:r>
+      <w:r>
+        <w:t xml:space="preserve">” link in the form of a </w:t>
+      </w:r>
+      <w:r>
+        <w:t>generalized linear model</w:t>
+      </w:r>
+      <w:r>
+        <w:t>:</w:t>
+      </w:r>
+    </w:p>
+    <w:p>
+      <w:pPr>
+        <w:spacing w:line="360" w:lineRule="auto"/>
+      </w:pPr>
       <w:r>
         <w:rPr>
           <w:position w:val="-14"/>
         </w:rPr>
-        <w:pict w14:anchorId="789E8664">
-          <v:shape id="_x0000_i1064" type="#_x0000_t75" style="width:16.4pt;height:20.65pt">
+        <w:pict w14:anchorId="0463943E">
+          <v:shape id="_x0000_i1073" type="#_x0000_t75" style="width:92.4pt;height:18.8pt">
             <v:imagedata r:id="rId50" o:title=""/>
           </v:shape>
         </w:pict>
       </w:r>
       <w:r>
-        <w:t xml:space="preserve">.  </w:t>
-      </w:r>
-      <w:r>
-        <w:t>Hence,</w:t>
+        <w:t xml:space="preserve"> </w:t>
+      </w:r>
+      <w:r>
+        <w:t xml:space="preserve">, </w:t>
+      </w:r>
+      <w:r>
+        <w:t>where</w:t>
+      </w:r>
+      <w:r>
+        <w:t xml:space="preserve"> for the </w:t>
+      </w:r>
+      <w:proofErr w:type="spellStart"/>
+      <w:r>
+        <w:rPr>
+          <w:i/>
+        </w:rPr>
+        <w:t>g</w:t>
+      </w:r>
+      <w:r>
+        <w:t>th</w:t>
+      </w:r>
+      <w:proofErr w:type="spellEnd"/>
+      <w:r>
+        <w:t xml:space="preserve"> gene expression profile in the </w:t>
+      </w:r>
+      <w:proofErr w:type="spellStart"/>
+      <w:r>
+        <w:rPr>
+          <w:i/>
+        </w:rPr>
+        <w:t>j</w:t>
+      </w:r>
+      <w:r>
+        <w:t>th</w:t>
+      </w:r>
+      <w:proofErr w:type="spellEnd"/>
+      <w:r>
+        <w:t xml:space="preserve"> sample</w:t>
+      </w:r>
+      <w:r>
+        <w:t xml:space="preserve">, </w:t>
+      </w:r>
+      <w:r>
+        <w:rPr>
+          <w:i/>
+        </w:rPr>
+        <w:t>Y</w:t>
+      </w:r>
+      <w:r>
+        <w:t xml:space="preserve"> is the read count</w:t>
+      </w:r>
+      <w:r>
+        <w:t>,</w:t>
+      </w:r>
+      <w:r>
+        <w:t xml:space="preserve"> </w:t>
+      </w:r>
+      <w:r>
+        <w:rPr>
+          <w:i/>
+        </w:rPr>
+        <w:t>X</w:t>
+      </w:r>
+      <w:r>
+        <w:t xml:space="preserve"> is the independent variable and </w:t>
+      </w:r>
+      <w:r>
+        <w:rPr>
+          <w:rFonts w:ascii="Symbol" w:hAnsi="Symbol"/>
+          <w:i/>
+        </w:rPr>
+        <w:t></w:t>
+      </w:r>
+      <w:r>
+        <w:t xml:space="preserve"> is the random error term.  </w:t>
+      </w:r>
+      <w:r>
+        <w:t xml:space="preserve"> </w:t>
+      </w:r>
+      <w:r>
+        <w:t xml:space="preserve">In our study, one set of dispersion parameters were estimated from the TCGA data and was used in simulating the research data. </w:t>
+      </w:r>
+      <w:r>
+        <w:t>In general modeling, dispersion was often estimated from the aforementioned Quasi-Poisson likelihood model for individual profile.</w:t>
       </w:r>
     </w:p>
     <w:p>
       <w:pPr>
         <w:spacing w:line="360" w:lineRule="auto"/>
-      </w:pPr>
-      <w:r>
-        <w:rPr>
-          <w:position w:val="-34"/>
-        </w:rPr>
-        <w:pict w14:anchorId="7496B3AB">
-          <v:shape id="_x0000_i1065" type="#_x0000_t75" style="width:186.05pt;height:39.9pt">
+        <w:rPr>
+          <w:u w:val="single"/>
+        </w:rPr>
+      </w:pPr>
+      <w:r>
+        <w:rPr>
+          <w:u w:val="single"/>
+        </w:rPr>
+        <w:t>Categorization of gene expression profiles to patterns</w:t>
+      </w:r>
+    </w:p>
+    <w:p>
+      <w:pPr>
+        <w:spacing w:line="360" w:lineRule="auto"/>
+      </w:pPr>
+      <w:r>
+        <w:rPr>
+          <w:lang w:val="en-GB"/>
+        </w:rPr>
+        <w:lastRenderedPageBreak/>
+        <w:t xml:space="preserve">Once the patterns have been extracted, </w:t>
+      </w:r>
+      <w:r>
+        <w:rPr>
+          <w:lang w:val="en-GB"/>
+        </w:rPr>
+        <w:t>t</w:t>
+      </w:r>
+      <w:r>
+        <w:rPr>
+          <w:lang w:val="en-GB"/>
+        </w:rPr>
+        <w:t xml:space="preserve">he </w:t>
+      </w:r>
+      <w:r>
+        <w:rPr>
+          <w:position w:val="-14"/>
+        </w:rPr>
+        <w:pict w14:anchorId="7B3AC7B1">
+          <v:shape id="_x0000_i1074" type="#_x0000_t75" style="width:25.8pt;height:18.8pt">
             <v:imagedata r:id="rId51" o:title=""/>
           </v:shape>
         </w:pict>
       </w:r>
       <w:r>
-        <w:t>.</w:t>
+        <w:rPr>
+          <w:lang w:val="en-GB"/>
+        </w:rPr>
+        <w:t xml:space="preserve">measure is used to correlate the </w:t>
+      </w:r>
+      <w:proofErr w:type="spellStart"/>
+      <w:r>
+        <w:rPr>
+          <w:i/>
+          <w:lang w:val="en-GB"/>
+        </w:rPr>
+        <w:t>i</w:t>
+      </w:r>
+      <w:r>
+        <w:rPr>
+          <w:lang w:val="en-GB"/>
+        </w:rPr>
+        <w:t>th</w:t>
+      </w:r>
+      <w:proofErr w:type="spellEnd"/>
+      <w:r>
+        <w:rPr>
+          <w:lang w:val="en-GB"/>
+        </w:rPr>
+        <w:t xml:space="preserve"> profile to the </w:t>
+      </w:r>
+      <w:proofErr w:type="spellStart"/>
+      <w:r>
+        <w:rPr>
+          <w:i/>
+          <w:lang w:val="en-GB"/>
+        </w:rPr>
+        <w:t>k</w:t>
+      </w:r>
+      <w:r>
+        <w:rPr>
+          <w:lang w:val="en-GB"/>
+        </w:rPr>
+        <w:t>th</w:t>
+      </w:r>
+      <w:proofErr w:type="spellEnd"/>
+      <w:r>
+        <w:rPr>
+          <w:lang w:val="en-GB"/>
+        </w:rPr>
+        <w:t xml:space="preserve"> pattern</w:t>
+      </w:r>
+      <w:r>
+        <w:rPr>
+          <w:lang w:val="en-GB"/>
+        </w:rPr>
+        <w:t>, which is often represented by the profile initialized as the seed</w:t>
+      </w:r>
+      <w:r>
+        <w:rPr>
+          <w:lang w:val="en-GB"/>
+        </w:rPr>
+        <w:t xml:space="preserve">.  The profile is assigned to the pattern to which it has the highest similarity to.  </w:t>
+      </w:r>
+      <w:r>
+        <w:rPr>
+          <w:lang w:val="en-GB"/>
+        </w:rPr>
+        <w:t xml:space="preserve">Once all the profiles are assigned, </w:t>
+      </w:r>
+      <w:r>
+        <w:rPr>
+          <w:lang w:val="en-GB"/>
+        </w:rPr>
+        <w:t>a</w:t>
+      </w:r>
+      <w:r>
+        <w:rPr>
+          <w:lang w:val="en-GB"/>
+        </w:rPr>
+        <w:t xml:space="preserve"> representative profile for each of the patterns</w:t>
+      </w:r>
+      <w:r>
+        <w:rPr>
+          <w:lang w:val="en-GB"/>
+        </w:rPr>
+        <w:t xml:space="preserve"> </w:t>
+      </w:r>
+      <w:r>
+        <w:rPr>
+          <w:lang w:val="en-GB"/>
+        </w:rPr>
+        <w:t xml:space="preserve">is determined by the highest average correlation to the other profiles in the pattern.  </w:t>
+      </w:r>
+      <w:r>
+        <w:t xml:space="preserve">Briefly, </w:t>
+      </w:r>
+      <w:r>
+        <w:t xml:space="preserve">for the </w:t>
+      </w:r>
+      <w:proofErr w:type="spellStart"/>
+      <w:r>
+        <w:rPr>
+          <w:i/>
+        </w:rPr>
+        <w:t>i</w:t>
+      </w:r>
+      <w:r>
+        <w:t>th</w:t>
+      </w:r>
+      <w:proofErr w:type="spellEnd"/>
+      <w:r>
+        <w:t xml:space="preserve"> gene expression profile and </w:t>
+      </w:r>
+      <w:r>
+        <w:t xml:space="preserve">for the </w:t>
+      </w:r>
+      <w:proofErr w:type="spellStart"/>
+      <w:r>
+        <w:rPr>
+          <w:i/>
+        </w:rPr>
+        <w:t>k</w:t>
+      </w:r>
+      <w:r>
+        <w:t>th</w:t>
+      </w:r>
+      <w:proofErr w:type="spellEnd"/>
+      <w:r>
+        <w:t xml:space="preserve"> pattern</w:t>
+      </w:r>
+      <w:r>
+        <w:t xml:space="preserve"> it is assigned to</w:t>
+      </w:r>
+      <w:r>
+        <w:t>,</w:t>
+      </w:r>
+      <w:r>
+        <w:t xml:space="preserve"> a </w:t>
+      </w:r>
+      <w:r>
+        <w:t>Pattern</w:t>
+      </w:r>
+      <w:r>
+        <w:t xml:space="preserve"> Correlation Score</w:t>
       </w:r>
     </w:p>
     <w:p>
       <w:pPr>
         <w:spacing w:line="360" w:lineRule="auto"/>
-        <w:rPr>
-          <w:b/>
-        </w:rPr>
-      </w:pPr>
-      <w:r>
-        <w:rPr>
-          <w:b/>
-        </w:rPr>
-        <w:t>Dispersion</w:t>
-      </w:r>
-    </w:p>
-    <w:p>
-      <w:pPr>
-        <w:spacing w:line="360" w:lineRule="auto"/>
-      </w:pPr>
-      <w:r>
-        <w:t>C</w:t>
-      </w:r>
-      <w:r>
-        <w:t xml:space="preserve">ount data is known to be </w:t>
-      </w:r>
-      <w:r>
-        <w:t>dispersed</w:t>
-      </w:r>
-      <w:r>
-        <w:t xml:space="preserve"> (ref)</w:t>
-      </w:r>
-      <w:r>
-        <w:t xml:space="preserve">.  The </w:t>
-      </w:r>
-      <w:r>
-        <w:t>variance-to-mean ratio</w:t>
-      </w:r>
-      <w:r>
-        <w:t xml:space="preserve"> (</w:t>
-      </w:r>
-      <w:r>
-        <w:rPr>
-          <w:i/>
-        </w:rPr>
-        <w:t>VMR</w:t>
-      </w:r>
-      <w:r>
-        <w:t xml:space="preserve">) is a measure of dispersion </w:t>
-      </w:r>
-      <w:r>
-        <w:t>(</w:t>
-      </w:r>
-      <w:r>
-        <w:rPr>
-          <w:position w:val="-10"/>
-        </w:rPr>
-        <w:pict w14:anchorId="5477A560">
-          <v:shape id="_x0000_i1066" type="#_x0000_t75" style="width:10pt;height:15.7pt">
+      </w:pPr>
+      <w:r>
+        <w:pict w14:anchorId="190BC1D9">
+          <v:shape id="_x0000_s1042" type="#_x0000_t75" style="position:absolute;margin-left:135pt;margin-top:-8.85pt;width:216.2pt;height:75.25pt;z-index:251659264">
             <v:imagedata r:id="rId52" o:title=""/>
           </v:shape>
         </w:pict>
       </w:r>
       <w:r>
-        <w:t xml:space="preserve">) </w:t>
-      </w:r>
-      <w:r>
-        <w:t>and is the inverse of signal to noise</w:t>
-      </w:r>
-      <w:r>
-        <w:t xml:space="preserve"> (SNR)</w:t>
-      </w:r>
-      <w:r>
-        <w:t xml:space="preserve">.  </w:t>
-      </w:r>
-      <w:r>
-        <w:t xml:space="preserve">If </w:t>
-      </w:r>
-      <w:r>
-        <w:rPr>
-          <w:position w:val="-10"/>
-        </w:rPr>
-        <w:pict w14:anchorId="0D103044">
-          <v:shape id="_x0000_i1067" type="#_x0000_t75" style="width:10pt;height:16.4pt">
-            <v:imagedata r:id="rId53" o:title=""/>
-          </v:shape>
-        </w:pict>
-      </w:r>
-      <w:r>
-        <w:t xml:space="preserve">is larger than </w:t>
-      </w:r>
-      <w:r>
-        <w:t xml:space="preserve">1, a dataset is said to be </w:t>
-      </w:r>
-      <w:proofErr w:type="spellStart"/>
-      <w:r>
-        <w:t>over</w:t>
-      </w:r>
-      <w:r>
-        <w:t>dispersed</w:t>
-      </w:r>
-      <w:proofErr w:type="spellEnd"/>
-      <w:r>
-        <w:t xml:space="preserve">.  </w:t>
-      </w:r>
-      <w:r>
-        <w:t xml:space="preserve">For each </w:t>
+        <w:tab/>
+      </w:r>
+    </w:p>
+    <w:p>
+      <w:pPr>
+        <w:spacing w:line="360" w:lineRule="auto"/>
+      </w:pPr>
+    </w:p>
+    <w:p>
+      <w:pPr>
+        <w:spacing w:line="360" w:lineRule="auto"/>
+      </w:pPr>
+    </w:p>
+    <w:p>
+      <w:pPr>
+        <w:spacing w:line="360" w:lineRule="auto"/>
+        <w:rPr>
+          <w:lang w:val="en-GB"/>
+        </w:rPr>
+      </w:pPr>
+      <w:proofErr w:type="gramStart"/>
+      <w:r>
+        <w:t>is</w:t>
+      </w:r>
+      <w:proofErr w:type="gramEnd"/>
+      <w:r>
+        <w:t xml:space="preserve"> computed</w:t>
+      </w:r>
+      <w:r>
+        <w:t xml:space="preserve"> as the sum of the correlations</w:t>
+      </w:r>
+      <w:r>
+        <w:t xml:space="preserve"> </w:t>
+      </w:r>
+      <w:r>
+        <w:t xml:space="preserve">among </w:t>
+      </w:r>
+      <w:r>
+        <w:t xml:space="preserve">the </w:t>
       </w:r>
       <w:proofErr w:type="spellStart"/>
       <w:r>
         <w:rPr>
           <w:i/>
         </w:rPr>
-        <w:t>g</w:t>
+        <w:t>i</w:t>
       </w:r>
       <w:r>
         <w:t>th</w:t>
       </w:r>
       <w:proofErr w:type="spellEnd"/>
       <w:r>
-        <w:t xml:space="preserve"> </w:t>
-      </w:r>
-      <w:r>
-        <w:t>gene</w:t>
-      </w:r>
-      <w:r>
-        <w:t xml:space="preserve"> expression profile</w:t>
-      </w:r>
-      <w:r>
-        <w:t>, w</w:t>
-      </w:r>
-      <w:r>
-        <w:t xml:space="preserve">e estimate </w:t>
-      </w:r>
-      <w:r>
-        <w:rPr>
-          <w:position w:val="-10"/>
-        </w:rPr>
-        <w:pict w14:anchorId="411852C1">
-          <v:shape id="_x0000_i1068" type="#_x0000_t75" style="width:10pt;height:16.4pt">
-            <v:imagedata r:id="rId54" o:title=""/>
-          </v:shape>
-        </w:pict>
-      </w:r>
-      <w:r>
-        <w:t>using a</w:t>
-      </w:r>
-      <w:r>
-        <w:t xml:space="preserve"> quasi-P</w:t>
-      </w:r>
-      <w:r>
-        <w:t xml:space="preserve">oisson regression to model the </w:t>
-      </w:r>
-      <w:r>
-        <w:t>data</w:t>
-      </w:r>
-      <w:r>
-        <w:t xml:space="preserve">.  </w:t>
-      </w:r>
-      <w:r>
-        <w:t xml:space="preserve">For Poisson distributed data, the variance is equal to the mean, i.e., </w:t>
-      </w:r>
-      <w:proofErr w:type="gramStart"/>
-      <w:r>
-        <w:t>V(</w:t>
-      </w:r>
-      <w:proofErr w:type="spellStart"/>
-      <w:proofErr w:type="gramEnd"/>
-      <w:r>
-        <w:t>Y</w:t>
-      </w:r>
-      <w:r>
-        <w:rPr>
-          <w:vertAlign w:val="subscript"/>
-        </w:rPr>
-        <w:t>g</w:t>
-      </w:r>
-      <w:proofErr w:type="spellEnd"/>
-      <w:r>
-        <w:t>) = E(</w:t>
-      </w:r>
-      <w:proofErr w:type="spellStart"/>
-      <w:r>
-        <w:t>Y</w:t>
-      </w:r>
-      <w:r>
-        <w:rPr>
-          <w:vertAlign w:val="subscript"/>
-        </w:rPr>
-        <w:t>g</w:t>
-      </w:r>
-      <w:proofErr w:type="spellEnd"/>
-      <w:r>
-        <w:t>) =</w:t>
-      </w:r>
-      <w:r>
-        <w:t xml:space="preserve"> </w:t>
-      </w:r>
-      <w:r>
-        <w:rPr>
-          <w:rFonts w:ascii="Symbol" w:hAnsi="Symbol"/>
+        <w:t xml:space="preserve"> profile </w:t>
+      </w:r>
+      <w:r>
+        <w:t>(</w:t>
+      </w:r>
+      <w:r>
+        <w:rPr>
           <w:i/>
         </w:rPr>
-        <w:t></w:t>
+        <w:t>x</w:t>
       </w:r>
       <w:r>
         <w:rPr>
           <w:i/>
           <w:vertAlign w:val="subscript"/>
         </w:rPr>
-        <w:t>g</w:t>
-      </w:r>
-      <w:r>
-        <w:t xml:space="preserve">. </w:t>
-      </w:r>
-      <w:r>
-        <w:t xml:space="preserve">The quasi-Poisson likelihood model is </w:t>
-      </w:r>
-      <w:r>
-        <w:t>commonly used</w:t>
-      </w:r>
-      <w:r>
-        <w:t xml:space="preserve"> for</w:t>
-      </w:r>
-      <w:r>
-        <w:t xml:space="preserve"> </w:t>
-      </w:r>
-      <w:proofErr w:type="spellStart"/>
-      <w:r>
-        <w:t>overdispersed</w:t>
-      </w:r>
-      <w:proofErr w:type="spellEnd"/>
-      <w:r>
-        <w:t xml:space="preserve"> count data </w:t>
-      </w:r>
-      <w:r>
-        <w:t>as</w:t>
-      </w:r>
-      <w:r>
-        <w:t xml:space="preserve"> it </w:t>
-      </w:r>
-      <w:r>
-        <w:t>incorporates</w:t>
-      </w:r>
-      <w:r>
-        <w:t xml:space="preserve"> </w:t>
-      </w:r>
-      <w:r>
-        <w:t xml:space="preserve">the dispersion parameter </w:t>
-      </w:r>
-      <w:r>
-        <w:rPr>
-          <w:position w:val="-10"/>
-        </w:rPr>
-        <w:pict w14:anchorId="5D2B9CD7">
-          <v:shape id="_x0000_i1069" type="#_x0000_t75" style="width:10pt;height:16.4pt">
-            <v:imagedata r:id="rId55" o:title=""/>
-          </v:shape>
-        </w:pict>
-      </w:r>
-      <w:r>
-        <w:t xml:space="preserve"> into the Poisson model</w:t>
-      </w:r>
-      <w:r>
-        <w:t xml:space="preserve"> (</w:t>
-      </w:r>
-      <w:proofErr w:type="spellStart"/>
-      <w:r>
-        <w:t>McCullagh</w:t>
-      </w:r>
-      <w:proofErr w:type="spellEnd"/>
-      <w:r>
-        <w:t xml:space="preserve"> and </w:t>
-      </w:r>
-      <w:proofErr w:type="spellStart"/>
-      <w:r>
-        <w:t>N</w:t>
-      </w:r>
-      <w:r>
-        <w:t>elder</w:t>
-      </w:r>
-      <w:proofErr w:type="spellEnd"/>
-      <w:r>
-        <w:t xml:space="preserve"> 1989 generalized linear models</w:t>
-      </w:r>
-      <w:r>
-        <w:t>)</w:t>
-      </w:r>
-      <w:r>
-        <w:t xml:space="preserve">.  In doing so, </w:t>
-      </w:r>
-      <w:r>
-        <w:t xml:space="preserve">the variance of the response </w:t>
+        <w:t>i</w:t>
+      </w:r>
+      <w:r>
+        <w:t xml:space="preserve">) </w:t>
+      </w:r>
+      <w:r>
+        <w:t>to all other</w:t>
+      </w:r>
+      <w:r>
+        <w:t xml:space="preserve"> profiles</w:t>
+      </w:r>
+      <w:r>
+        <w:t xml:space="preserve"> </w:t>
       </w:r>
       <w:r>
         <w:t>(</w:t>
       </w:r>
       <w:proofErr w:type="spellStart"/>
-      <w:r>
-        <w:t>Y</w:t>
-      </w:r>
-      <w:r>
-        <w:rPr>
-          <w:vertAlign w:val="subscript"/>
-        </w:rPr>
-        <w:t>g</w:t>
-      </w:r>
-      <w:proofErr w:type="spellEnd"/>
-      <w:r>
-        <w:t xml:space="preserve">) </w:t>
-      </w:r>
-      <w:r>
-        <w:t>is a linear function of the mean</w:t>
-      </w:r>
-      <w:r>
-        <w:t xml:space="preserve">, </w:t>
-      </w:r>
-      <w:proofErr w:type="gramStart"/>
-      <w:r>
-        <w:t>V(</w:t>
-      </w:r>
-      <w:proofErr w:type="spellStart"/>
-      <w:proofErr w:type="gramEnd"/>
-      <w:r>
-        <w:t>Y</w:t>
-      </w:r>
-      <w:r>
-        <w:rPr>
-          <w:vertAlign w:val="subscript"/>
-        </w:rPr>
-        <w:t>g</w:t>
-      </w:r>
-      <w:proofErr w:type="spellEnd"/>
-      <w:r>
-        <w:t xml:space="preserve">) = </w:t>
-      </w:r>
-      <w:r>
-        <w:rPr>
-          <w:position w:val="-14"/>
-        </w:rPr>
-        <w:pict w14:anchorId="6D2CBF11">
-          <v:shape id="_x0000_i1070" type="#_x0000_t75" style="width:27.1pt;height:19.25pt">
-            <v:imagedata r:id="rId56" o:title=""/>
-          </v:shape>
-        </w:pict>
-      </w:r>
-      <w:r>
-        <w:t xml:space="preserve"> and </w:t>
-      </w:r>
-      <w:r>
-        <w:t>dispersion estimated as</w:t>
-      </w:r>
-    </w:p>
-    <w:p>
-      <w:pPr>
-        <w:spacing w:line="360" w:lineRule="auto"/>
-      </w:pPr>
-      <w:r>
-        <w:rPr>
-          <w:position w:val="-32"/>
-        </w:rPr>
-        <w:pict w14:anchorId="68AADCA5">
-          <v:shape id="_x0000_i1071" type="#_x0000_t75" style="width:116.2pt;height:39.2pt">
-            <v:imagedata r:id="rId57" o:title=""/>
-          </v:shape>
-        </w:pict>
-      </w:r>
-    </w:p>
-    <w:p>
-      <w:pPr>
-        <w:spacing w:line="360" w:lineRule="auto"/>
-      </w:pPr>
-      <w:proofErr w:type="gramStart"/>
-      <w:r>
-        <w:t>w</w:t>
-      </w:r>
-      <w:r>
-        <w:t>here</w:t>
-      </w:r>
-      <w:proofErr w:type="gramEnd"/>
-      <w:r>
-        <w:t xml:space="preserve"> </w:t>
-      </w:r>
-      <w:r>
-        <w:rPr>
-          <w:i/>
-        </w:rPr>
-        <w:t>n</w:t>
-      </w:r>
-      <w:r>
-        <w:t xml:space="preserve"> is the sample size, </w:t>
-      </w:r>
-      <w:r>
-        <w:rPr>
-          <w:i/>
-        </w:rPr>
-        <w:t>c</w:t>
-      </w:r>
-      <w:r>
-        <w:t xml:space="preserve"> is the numb</w:t>
-      </w:r>
-      <w:r>
-        <w:t>e</w:t>
-      </w:r>
-      <w:r>
-        <w:t>r of estimated parameters and</w:t>
-      </w:r>
-      <w:r>
-        <w:rPr>
-          <w:position w:val="-14"/>
-        </w:rPr>
-        <w:pict w14:anchorId="7DDF8E50">
-          <v:shape id="_x0000_i1072" type="#_x0000_t75" style="width:16.4pt;height:19.25pt">
-            <v:imagedata r:id="rId58" o:title=""/>
-          </v:shape>
-        </w:pict>
-      </w:r>
-      <w:r>
-        <w:t xml:space="preserve">is an inverse function of the linear predictors.  </w:t>
-      </w:r>
-      <w:r>
-        <w:t xml:space="preserve">Here, </w:t>
-      </w:r>
-      <w:r>
-        <w:t>the inverse function is a “log</w:t>
-      </w:r>
-      <w:r>
-        <w:t xml:space="preserve">” link in the form of a </w:t>
-      </w:r>
-      <w:r>
-        <w:t>generalized linear model</w:t>
-      </w:r>
-      <w:r>
-        <w:t>:</w:t>
-      </w:r>
-    </w:p>
-    <w:p>
-      <w:pPr>
-        <w:spacing w:line="360" w:lineRule="auto"/>
-      </w:pPr>
-      <w:r>
-        <w:rPr>
-          <w:position w:val="-14"/>
-        </w:rPr>
-        <w:pict w14:anchorId="0463943E">
-          <v:shape id="_x0000_i1073" type="#_x0000_t75" style="width:92.65pt;height:18.55pt">
-            <v:imagedata r:id="rId59" o:title=""/>
-          </v:shape>
-        </w:pict>
-      </w:r>
-      <w:r>
-        <w:t xml:space="preserve"> </w:t>
-      </w:r>
-      <w:r>
-        <w:t xml:space="preserve">, </w:t>
-      </w:r>
-      <w:r>
-        <w:t>where</w:t>
-      </w:r>
-      <w:r>
-        <w:t xml:space="preserve"> for the </w:t>
-      </w:r>
-      <w:proofErr w:type="spellStart"/>
-      <w:r>
-        <w:rPr>
-          <w:i/>
-        </w:rPr>
-        <w:t>g</w:t>
-      </w:r>
-      <w:r>
-        <w:t>th</w:t>
-      </w:r>
-      <w:proofErr w:type="spellEnd"/>
-      <w:r>
-        <w:t xml:space="preserve"> gene expression profile in the </w:t>
-      </w:r>
-      <w:proofErr w:type="spellStart"/>
-      <w:r>
-        <w:rPr>
-          <w:i/>
-        </w:rPr>
-        <w:t>j</w:t>
-      </w:r>
-      <w:r>
-        <w:t>th</w:t>
-      </w:r>
-      <w:proofErr w:type="spellEnd"/>
-      <w:r>
-        <w:t xml:space="preserve"> sample</w:t>
-      </w:r>
-      <w:r>
-        <w:t xml:space="preserve">, </w:t>
-      </w:r>
-      <w:r>
-        <w:rPr>
-          <w:i/>
-        </w:rPr>
-        <w:t>Y</w:t>
-      </w:r>
-      <w:r>
-        <w:t xml:space="preserve"> is the read count</w:t>
-      </w:r>
-      <w:r>
-        <w:t>,</w:t>
-      </w:r>
-      <w:r>
-        <w:t xml:space="preserve"> </w:t>
-      </w:r>
-      <w:r>
-        <w:rPr>
-          <w:i/>
-        </w:rPr>
-        <w:t>X</w:t>
-      </w:r>
-      <w:r>
-        <w:t xml:space="preserve"> is the independent variable and </w:t>
-      </w:r>
-      <w:r>
-        <w:rPr>
-          <w:rFonts w:ascii="Symbol" w:hAnsi="Symbol"/>
-          <w:i/>
-        </w:rPr>
-        <w:t></w:t>
-      </w:r>
-      <w:r>
-        <w:t xml:space="preserve"> is the random error term.  </w:t>
-      </w:r>
-      <w:r>
-        <w:t xml:space="preserve"> </w:t>
-      </w:r>
-      <w:r>
-        <w:t xml:space="preserve">In our study, one set of dispersion parameters were estimated from the TCGA data and was used in simulating the research data. </w:t>
-      </w:r>
-      <w:r>
-        <w:t>In general modeling, dispersion was often estimated from the aforementioned Quasi-Poisson likelihood model for individual profile.</w:t>
-      </w:r>
-    </w:p>
-    <w:p>
-      <w:pPr>
-        <w:spacing w:line="360" w:lineRule="auto"/>
-        <w:rPr>
-          <w:u w:val="single"/>
-        </w:rPr>
-      </w:pPr>
-      <w:r>
-        <w:rPr>
-          <w:u w:val="single"/>
-        </w:rPr>
-        <w:t>Categorization of gene expression profiles to patterns</w:t>
-      </w:r>
-    </w:p>
-    <w:p>
-      <w:pPr>
-        <w:spacing w:line="360" w:lineRule="auto"/>
-      </w:pPr>
-      <w:r>
-        <w:rPr>
-          <w:lang w:val="en-GB"/>
-        </w:rPr>
-        <w:lastRenderedPageBreak/>
-        <w:t xml:space="preserve">Once the patterns have been extracted, </w:t>
-      </w:r>
-      <w:r>
-        <w:rPr>
-          <w:lang w:val="en-GB"/>
-        </w:rPr>
-        <w:t>t</w:t>
-      </w:r>
-      <w:r>
-        <w:rPr>
-          <w:lang w:val="en-GB"/>
-        </w:rPr>
-        <w:t xml:space="preserve">he </w:t>
-      </w:r>
-      <w:r>
-        <w:rPr>
-          <w:position w:val="-14"/>
-        </w:rPr>
-        <w:pict w14:anchorId="7B3AC7B1">
-          <v:shape id="_x0000_i1074" type="#_x0000_t75" style="width:25.65pt;height:18.55pt">
-            <v:imagedata r:id="rId60" o:title=""/>
-          </v:shape>
-        </w:pict>
-      </w:r>
-      <w:r>
-        <w:rPr>
-          <w:lang w:val="en-GB"/>
-        </w:rPr>
-        <w:t xml:space="preserve">measure is used to correlate the </w:t>
-      </w:r>
-      <w:proofErr w:type="spellStart"/>
-      <w:r>
-        <w:rPr>
-          <w:i/>
-          <w:lang w:val="en-GB"/>
-        </w:rPr>
-        <w:t>i</w:t>
-      </w:r>
-      <w:r>
-        <w:rPr>
-          <w:lang w:val="en-GB"/>
-        </w:rPr>
-        <w:t>th</w:t>
-      </w:r>
-      <w:proofErr w:type="spellEnd"/>
-      <w:r>
-        <w:rPr>
-          <w:lang w:val="en-GB"/>
-        </w:rPr>
-        <w:t xml:space="preserve"> profile to the </w:t>
-      </w:r>
-      <w:proofErr w:type="spellStart"/>
-      <w:r>
-        <w:rPr>
-          <w:i/>
-          <w:lang w:val="en-GB"/>
-        </w:rPr>
-        <w:t>k</w:t>
-      </w:r>
-      <w:r>
-        <w:rPr>
-          <w:lang w:val="en-GB"/>
-        </w:rPr>
-        <w:t>th</w:t>
-      </w:r>
-      <w:proofErr w:type="spellEnd"/>
-      <w:r>
-        <w:rPr>
-          <w:lang w:val="en-GB"/>
-        </w:rPr>
-        <w:t xml:space="preserve"> pattern</w:t>
-      </w:r>
-      <w:r>
-        <w:rPr>
-          <w:lang w:val="en-GB"/>
-        </w:rPr>
-        <w:t>, which is often represented by the profile initialized as the seed</w:t>
-      </w:r>
-      <w:r>
-        <w:rPr>
-          <w:lang w:val="en-GB"/>
-        </w:rPr>
-        <w:t xml:space="preserve">.  The profile is assigned to the pattern to which it has the highest similarity to.  </w:t>
-      </w:r>
-      <w:r>
-        <w:rPr>
-          <w:lang w:val="en-GB"/>
-        </w:rPr>
-        <w:t xml:space="preserve">Once all the profiles are assigned, </w:t>
-      </w:r>
-      <w:r>
-        <w:rPr>
-          <w:lang w:val="en-GB"/>
-        </w:rPr>
-        <w:t>a</w:t>
-      </w:r>
-      <w:r>
-        <w:rPr>
-          <w:lang w:val="en-GB"/>
-        </w:rPr>
-        <w:t xml:space="preserve"> representative profile for each of the patterns</w:t>
-      </w:r>
-      <w:r>
-        <w:rPr>
-          <w:lang w:val="en-GB"/>
-        </w:rPr>
-        <w:t xml:space="preserve"> </w:t>
-      </w:r>
-      <w:r>
-        <w:rPr>
-          <w:lang w:val="en-GB"/>
-        </w:rPr>
-        <w:t xml:space="preserve">is determined by the highest average correlation to the other profiles in the pattern.  </w:t>
-      </w:r>
-      <w:r>
-        <w:t xml:space="preserve">Briefly, </w:t>
-      </w:r>
-      <w:r>
-        <w:t xml:space="preserve">for the </w:t>
-      </w:r>
-      <w:proofErr w:type="spellStart"/>
-      <w:r>
-        <w:rPr>
-          <w:i/>
-        </w:rPr>
-        <w:t>i</w:t>
-      </w:r>
-      <w:r>
-        <w:t>th</w:t>
-      </w:r>
-      <w:proofErr w:type="spellEnd"/>
-      <w:r>
-        <w:t xml:space="preserve"> gene expression profile and </w:t>
-      </w:r>
-      <w:r>
-        <w:t xml:space="preserve">for the </w:t>
-      </w:r>
-      <w:proofErr w:type="spellStart"/>
-      <w:r>
-        <w:rPr>
-          <w:i/>
-        </w:rPr>
-        <w:t>k</w:t>
-      </w:r>
-      <w:r>
-        <w:t>th</w:t>
-      </w:r>
-      <w:proofErr w:type="spellEnd"/>
-      <w:r>
-        <w:t xml:space="preserve"> pattern</w:t>
-      </w:r>
-      <w:r>
-        <w:t xml:space="preserve"> it is assigned to</w:t>
-      </w:r>
-      <w:r>
-        <w:t>,</w:t>
-      </w:r>
-      <w:r>
-        <w:t xml:space="preserve"> a </w:t>
-      </w:r>
-      <w:r>
-        <w:t>Pattern</w:t>
-      </w:r>
-      <w:r>
-        <w:t xml:space="preserve"> Correlation Score</w:t>
-      </w:r>
-    </w:p>
-    <w:p>
-      <w:pPr>
-        <w:spacing w:line="360" w:lineRule="auto"/>
-      </w:pPr>
-      <w:r>
-        <w:pict w14:anchorId="190BC1D9">
-          <v:shape id="_x0000_s1042" type="#_x0000_t75" style="position:absolute;margin-left:135pt;margin-top:-8.85pt;width:216.2pt;height:75.25pt;z-index:251659264">
-            <v:imagedata r:id="rId61" o:title=""/>
-          </v:shape>
-        </w:pict>
-      </w:r>
-      <w:r>
-        <w:tab/>
-      </w:r>
-    </w:p>
-    <w:p>
-      <w:pPr>
-        <w:spacing w:line="360" w:lineRule="auto"/>
-      </w:pPr>
-    </w:p>
-    <w:p>
-      <w:pPr>
-        <w:spacing w:line="360" w:lineRule="auto"/>
-      </w:pPr>
-    </w:p>
-    <w:p>
-      <w:pPr>
-        <w:spacing w:line="360" w:lineRule="auto"/>
-        <w:rPr>
-          <w:lang w:val="en-GB"/>
-        </w:rPr>
-      </w:pPr>
-      <w:proofErr w:type="gramStart"/>
-      <w:r>
-        <w:t>is</w:t>
-      </w:r>
-      <w:proofErr w:type="gramEnd"/>
-      <w:r>
-        <w:t xml:space="preserve"> computed</w:t>
-      </w:r>
-      <w:r>
-        <w:t xml:space="preserve"> as the sum of the correlations</w:t>
-      </w:r>
-      <w:r>
-        <w:t xml:space="preserve"> </w:t>
-      </w:r>
-      <w:r>
-        <w:t xml:space="preserve">among </w:t>
-      </w:r>
-      <w:r>
-        <w:t xml:space="preserve">the </w:t>
-      </w:r>
-      <w:proofErr w:type="spellStart"/>
-      <w:r>
-        <w:rPr>
-          <w:i/>
-        </w:rPr>
-        <w:t>i</w:t>
-      </w:r>
-      <w:r>
-        <w:t>th</w:t>
-      </w:r>
-      <w:proofErr w:type="spellEnd"/>
-      <w:r>
-        <w:t xml:space="preserve"> profile </w:t>
-      </w:r>
-      <w:r>
-        <w:t>(</w:t>
-      </w:r>
       <w:r>
         <w:rPr>
           <w:i/>
@@ -5223,16 +5267,20 @@
           <w:i/>
           <w:vertAlign w:val="subscript"/>
         </w:rPr>
-        <w:t>i</w:t>
-      </w:r>
+        <w:t>j</w:t>
+      </w:r>
+      <w:proofErr w:type="spellEnd"/>
       <w:r>
         <w:t xml:space="preserve">) </w:t>
       </w:r>
       <w:r>
-        <w:t>to all other</w:t>
-      </w:r>
-      <w:r>
-        <w:t xml:space="preserve"> profiles</w:t>
+        <w:t xml:space="preserve">assigned to pattern </w:t>
+      </w:r>
+      <w:r>
+        <w:rPr>
+          <w:i/>
+        </w:rPr>
+        <w:t>k</w:t>
       </w:r>
       <w:r>
         <w:t xml:space="preserve"> </w:t>
@@ -5245,53 +5293,20 @@
         <w:rPr>
           <w:i/>
         </w:rPr>
-        <w:t>x</w:t>
+        <w:t>P</w:t>
       </w:r>
       <w:r>
         <w:rPr>
           <w:i/>
           <w:vertAlign w:val="subscript"/>
         </w:rPr>
-        <w:t>j</w:t>
+        <w:t>k</w:t>
       </w:r>
       <w:proofErr w:type="spellEnd"/>
       <w:r>
         <w:t xml:space="preserve">) </w:t>
       </w:r>
       <w:r>
-        <w:t xml:space="preserve">assigned to pattern </w:t>
-      </w:r>
-      <w:r>
-        <w:rPr>
-          <w:i/>
-        </w:rPr>
-        <w:t>k</w:t>
-      </w:r>
-      <w:r>
-        <w:t xml:space="preserve"> </w:t>
-      </w:r>
-      <w:r>
-        <w:t>(</w:t>
-      </w:r>
-      <w:proofErr w:type="spellStart"/>
-      <w:r>
-        <w:rPr>
-          <w:i/>
-        </w:rPr>
-        <w:t>P</w:t>
-      </w:r>
-      <w:r>
-        <w:rPr>
-          <w:i/>
-          <w:vertAlign w:val="subscript"/>
-        </w:rPr>
-        <w:t>k</w:t>
-      </w:r>
-      <w:proofErr w:type="spellEnd"/>
-      <w:r>
-        <w:t xml:space="preserve">) </w:t>
-      </w:r>
-      <w:r>
         <w:t xml:space="preserve">divided by the </w:t>
       </w:r>
       <w:r>
@@ -5320,8 +5335,8 @@
           <w:position w:val="-14"/>
         </w:rPr>
         <w:pict w14:anchorId="73184EB6">
-          <v:shape id="_x0000_i1075" type="#_x0000_t75" style="width:25.65pt;height:18.55pt">
-            <v:imagedata r:id="rId62" o:title=""/>
+          <v:shape id="_x0000_i1075" type="#_x0000_t75" style="width:25.8pt;height:18.8pt">
+            <v:imagedata r:id="rId53" o:title=""/>
           </v:shape>
         </w:pict>
       </w:r>
@@ -5989,7 +6004,7 @@
               </wp:anchor>
             </w:drawing>
           </mc:Choice>
-          <mc:Fallback>
+          <mc:Fallback xmlns:mv="urn:schemas-microsoft-com:mac:vml" xmlns:mo="http://schemas.microsoft.com/office/mac/office/2008/main">
             <w:pict>
               <v:line id="Straight Connector 1" o:spid="_x0000_s1026" style="position:absolute;z-index:251660288;visibility:visible;mso-wrap-style:square;mso-width-percent:0;mso-height-percent:0;mso-wrap-distance-left:9pt;mso-wrap-distance-top:0;mso-wrap-distance-right:9pt;mso-wrap-distance-bottom:0;mso-position-horizontal:absolute;mso-position-horizontal-relative:text;mso-position-vertical:absolute;mso-position-vertical-relative:text;mso-width-percent:0;mso-height-percent:0;mso-width-relative:margin;mso-height-relative:margin" from="39.75pt,.95pt" to="39.75pt,81.5pt" o:gfxdata="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" strokecolor="black [3040]"/>
             </w:pict>
@@ -6095,7 +6110,7 @@
               </wp:anchor>
             </w:drawing>
           </mc:Choice>
-          <mc:Fallback>
+          <mc:Fallback xmlns:mv="urn:schemas-microsoft-com:mac:vml" xmlns:mo="http://schemas.microsoft.com/office/mac/office/2008/main">
             <w:pict>
               <v:line id="Straight Connector 3" o:spid="_x0000_s1026" style="position:absolute;z-index:251664384;visibility:visible;mso-wrap-style:square;mso-width-percent:0;mso-height-percent:0;mso-wrap-distance-left:9pt;mso-wrap-distance-top:0;mso-wrap-distance-right:9pt;mso-wrap-distance-bottom:0;mso-position-horizontal:absolute;mso-position-horizontal-relative:text;mso-position-vertical:absolute;mso-position-vertical-relative:text;mso-width-percent:0;mso-height-percent:0;mso-width-relative:margin;mso-height-relative:margin" from="57.4pt,1.95pt" to="57.4pt,55.1pt" o:gfxdata="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" strokecolor="black [3040]"/>
             </w:pict>
@@ -6376,7 +6391,7 @@
               </wp:anchor>
             </w:drawing>
           </mc:Choice>
-          <mc:Fallback>
+          <mc:Fallback xmlns:mv="urn:schemas-microsoft-com:mac:vml" xmlns:mo="http://schemas.microsoft.com/office/mac/office/2008/main">
             <w:pict>
               <v:line id="Straight Connector 2" o:spid="_x0000_s1026" style="position:absolute;z-index:251662336;visibility:visible;mso-wrap-style:square;mso-width-percent:0;mso-height-percent:0;mso-wrap-distance-left:9pt;mso-wrap-distance-top:0;mso-wrap-distance-right:9pt;mso-wrap-distance-bottom:0;mso-position-horizontal:absolute;mso-position-horizontal-relative:text;mso-position-vertical:absolute;mso-position-vertical-relative:text;mso-width-percent:0;mso-height-percent:0;mso-width-relative:margin;mso-height-relative:margin" from="39.75pt,.75pt" to="39.75pt,55.55pt" o:gfxdata="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" strokecolor="black [3040]"/>
             </w:pict>
@@ -6484,7 +6499,7 @@
         <w:rPr>
           <w:b/>
         </w:rPr>
-        <w:t>raction platform is established</w:t>
+        <w:t>raction platform focused on count level data</w:t>
       </w:r>
     </w:p>
     <w:p>
@@ -6495,1276 +6510,1499 @@
         </w:rPr>
       </w:pPr>
       <w:r>
-        <w:t>In contrast to</w:t>
-      </w:r>
-      <w:r>
-        <w:t xml:space="preserve"> common analysis strategies for genome level monitoring of responses from experimental specimens at different treatment conditions or perturbation stresses, we explored a route to reveal the hidden mechanism through assessing the systematic behavior crossing across m</w:t>
+        <w:t>As shown in table 1</w:t>
+      </w:r>
+      <w:r>
+        <w:t xml:space="preserve">, </w:t>
+      </w:r>
+      <w:r>
+        <w:t>EPIG-</w:t>
+      </w:r>
+      <w:proofErr w:type="spellStart"/>
+      <w:r>
+        <w:t>Seq</w:t>
+      </w:r>
+      <w:proofErr w:type="spellEnd"/>
+      <w:r>
+        <w:t xml:space="preserve"> is laid out side by side with three other</w:t>
+      </w:r>
+      <w:r>
+        <w:t xml:space="preserve"> methods</w:t>
+      </w:r>
+      <w:r>
+        <w:t>. O</w:t>
+      </w:r>
+      <w:r>
+        <w:t>ur newly proposed EPIG-</w:t>
+      </w:r>
+      <w:proofErr w:type="spellStart"/>
+      <w:r>
+        <w:t>Seq</w:t>
+      </w:r>
+      <w:proofErr w:type="spellEnd"/>
+      <w:r>
+        <w:t xml:space="preserve"> method, although shares some similarities with </w:t>
+      </w:r>
+      <w:r>
+        <w:t xml:space="preserve">other </w:t>
+      </w:r>
+      <w:r>
+        <w:t>highly-remarked methods, stands out by its</w:t>
+      </w:r>
+      <w:r>
+        <w:t xml:space="preserve">elf with its special advantages. Comparing to its closest counterpart, EPIG, it differs at all levels. Since, EPIG was designed primarily serving the microarray gene expression community </w:t>
+      </w:r>
+      <w:r>
+        <w:fldChar w:fldCharType="begin">
+          <w:fldData xml:space="preserve">PEVuZE5vdGU+PENpdGU+PEF1dGhvcj5DaG91PC9BdXRob3I+PFllYXI+MjAwNzwvWWVhcj48UmVj
+TnVtPjM3PC9SZWNOdW0+PERpc3BsYXlUZXh0PihDaG91LCBaaG91IGV0IGFsLiAyMDA3KTwvRGlz
+cGxheVRleHQ+PHJlY29yZD48cmVjLW51bWJlcj4zNzwvcmVjLW51bWJlcj48Zm9yZWlnbi1rZXlz
+PjxrZXkgYXBwPSJFTiIgZGItaWQ9IjJhemQ1MnN2cmYyZnc0ZXIwOXBwd3h3ZWFzd3JmZXcyczU1
+dCI+Mzc8L2tleT48L2ZvcmVpZ24ta2V5cz48cmVmLXR5cGUgbmFtZT0iSm91cm5hbCBBcnRpY2xl
+Ij4xNzwvcmVmLXR5cGU+PGNvbnRyaWJ1dG9ycz48YXV0aG9ycz48YXV0aG9yPkNob3UsIEouIFcu
+PC9hdXRob3I+PGF1dGhvcj5aaG91LCBULjwvYXV0aG9yPjxhdXRob3I+S2F1Zm1hbm4sIFcuIEsu
+PC9hdXRob3I+PGF1dGhvcj5QYXVsZXMsIFIuIFMuPC9hdXRob3I+PGF1dGhvcj5CdXNoZWwsIFAu
+IFIuPC9hdXRob3I+PC9hdXRob3JzPjwvY29udHJpYnV0b3JzPjxhdXRoLWFkZHJlc3M+TWljcm9h
+cnJheSBHcm91cCwgTmF0aW9uYWwgSW5zdGl0dXRlIG9mIEVudmlyb25tZW50YWwgSGVhbHRoIFNj
+aWVuY2VzLCBSZXNlYXJjaCBUcmlhbmdsZSBQYXJrLCBOb3J0aCBDYXJvbGluYSwgVVNBLiBjaG91
+QG5pZWhzLm5paC5nb3Y8L2F1dGgtYWRkcmVzcz48dGl0bGVzPjx0aXRsZT5FeHRyYWN0aW5nIGdl
+bmUgZXhwcmVzc2lvbiBwYXR0ZXJucyBhbmQgaWRlbnRpZnlpbmcgY28tZXhwcmVzc2VkIGdlbmVz
+IGZyb20gbWljcm9hcnJheSBkYXRhIHJldmVhbHMgYmlvbG9naWNhbGx5IHJlc3BvbnNpdmUgcHJv
+Y2Vzc2VzPC90aXRsZT48c2Vjb25kYXJ5LXRpdGxlPkJNQyBiaW9pbmZvcm1hdGljczwvc2Vjb25k
+YXJ5LXRpdGxlPjxhbHQtdGl0bGU+Qk1DIEJpb2luZm9ybWF0aWNzPC9hbHQtdGl0bGU+PC90aXRs
+ZXM+PHBlcmlvZGljYWw+PGZ1bGwtdGl0bGU+Qk1DIGJpb2luZm9ybWF0aWNzPC9mdWxsLXRpdGxl
+PjxhYmJyLTE+Qk1DIEJpb2luZm9ybWF0aWNzPC9hYmJyLTE+PC9wZXJpb2RpY2FsPjxhbHQtcGVy
+aW9kaWNhbD48ZnVsbC10aXRsZT5CTUMgYmlvaW5mb3JtYXRpY3M8L2Z1bGwtdGl0bGU+PGFiYnIt
+MT5CTUMgQmlvaW5mb3JtYXRpY3M8L2FiYnItMT48L2FsdC1wZXJpb2RpY2FsPjxwYWdlcz40Mjc8
+L3BhZ2VzPjx2b2x1bWU+ODwvdm9sdW1lPjxlZGl0aW9uPjIwMDcvMTEvMDY8L2VkaXRpb24+PGtl
+eXdvcmRzPjxrZXl3b3JkPkFsZ29yaXRobXM8L2tleXdvcmQ+PGtleXdvcmQ+KkFydGlmaWNpYWwg
+SW50ZWxsaWdlbmNlPC9rZXl3b3JkPjxrZXl3b3JkPkJpb2xvZ2ljYWwgQXNzYXkvKm1ldGhvZHM8
+L2tleXdvcmQ+PGtleXdvcmQ+RGF0YWJhc2VzLCBHZW5ldGljPC9rZXl3b3JkPjxrZXl3b3JkPkdl
+bmUgRXhwcmVzc2lvbiBQcm9maWxpbmcvKm1ldGhvZHM8L2tleXdvcmQ+PGtleXdvcmQ+SW5mb3Jt
+YXRpb24gU3RvcmFnZSBhbmQgUmV0cmlldmFsL21ldGhvZHM8L2tleXdvcmQ+PGtleXdvcmQ+T2xp
+Z29udWNsZW90aWRlIEFycmF5IFNlcXVlbmNlIEFuYWx5c2lzLyptZXRob2RzPC9rZXl3b3JkPjxr
+ZXl3b3JkPlBhdHRlcm4gUmVjb2duaXRpb24sIEF1dG9tYXRlZC8qbWV0aG9kczwva2V5d29yZD48
+a2V5d29yZD5Qcm90ZW9tZS8qbWV0YWJvbGlzbTwva2V5d29yZD48a2V5d29yZD5TaWduYWwgVHJh
+bnNkdWN0aW9uLypwaHlzaW9sb2d5PC9rZXl3b3JkPjwva2V5d29yZHM+PGRhdGVzPjx5ZWFyPjIw
+MDc8L3llYXI+PC9kYXRlcz48aXNibj4xNDcxLTIxMDUgKEVsZWN0cm9uaWMpJiN4RDsxNDcxLTIx
+MDUgKExpbmtpbmcpPC9pc2JuPjxhY2Nlc3Npb24tbnVtPjE3OTgwMDMxPC9hY2Nlc3Npb24tbnVt
+Pjx3b3JrLXR5cGU+UmVzZWFyY2ggU3VwcG9ydCwgTi5JLkguLCBJbnRyYW11cmFsPC93b3JrLXR5
+cGU+PHVybHM+PHJlbGF0ZWQtdXJscz48dXJsPmh0dHA6Ly93d3cubmNiaS5ubG0ubmloLmdvdi9w
+dWJtZWQvMTc5ODAwMzE8L3VybD48L3JlbGF0ZWQtdXJscz48L3VybHM+PGN1c3RvbTI+MjE5NDc0
+MjwvY3VzdG9tMj48ZWxlY3Ryb25pYy1yZXNvdXJjZS1udW0+MTAuMTE4Ni8xNDcxLTIxMDUtOC00
+Mjc8L2VsZWN0cm9uaWMtcmVzb3VyY2UtbnVtPjxsYW5ndWFnZT5lbmc8L2xhbmd1YWdlPjwvcmVj
+b3JkPjwvQ2l0ZT48L0VuZE5vdGU+
+</w:fldData>
+        </w:fldChar>
+      </w:r>
+      <w:r>
+        <w:instrText xml:space="preserve"> ADDIN EN.CITE </w:instrText>
+      </w:r>
+      <w:r>
+        <w:fldChar w:fldCharType="begin">
+          <w:fldData xml:space="preserve">PEVuZE5vdGU+PENpdGU+PEF1dGhvcj5DaG91PC9BdXRob3I+PFllYXI+MjAwNzwvWWVhcj48UmVj
+TnVtPjM3PC9SZWNOdW0+PERpc3BsYXlUZXh0PihDaG91LCBaaG91IGV0IGFsLiAyMDA3KTwvRGlz
+cGxheVRleHQ+PHJlY29yZD48cmVjLW51bWJlcj4zNzwvcmVjLW51bWJlcj48Zm9yZWlnbi1rZXlz
+PjxrZXkgYXBwPSJFTiIgZGItaWQ9IjJhemQ1MnN2cmYyZnc0ZXIwOXBwd3h3ZWFzd3JmZXcyczU1
+dCI+Mzc8L2tleT48L2ZvcmVpZ24ta2V5cz48cmVmLXR5cGUgbmFtZT0iSm91cm5hbCBBcnRpY2xl
+Ij4xNzwvcmVmLXR5cGU+PGNvbnRyaWJ1dG9ycz48YXV0aG9ycz48YXV0aG9yPkNob3UsIEouIFcu
+PC9hdXRob3I+PGF1dGhvcj5aaG91LCBULjwvYXV0aG9yPjxhdXRob3I+S2F1Zm1hbm4sIFcuIEsu
+PC9hdXRob3I+PGF1dGhvcj5QYXVsZXMsIFIuIFMuPC9hdXRob3I+PGF1dGhvcj5CdXNoZWwsIFAu
+IFIuPC9hdXRob3I+PC9hdXRob3JzPjwvY29udHJpYnV0b3JzPjxhdXRoLWFkZHJlc3M+TWljcm9h
+cnJheSBHcm91cCwgTmF0aW9uYWwgSW5zdGl0dXRlIG9mIEVudmlyb25tZW50YWwgSGVhbHRoIFNj
+aWVuY2VzLCBSZXNlYXJjaCBUcmlhbmdsZSBQYXJrLCBOb3J0aCBDYXJvbGluYSwgVVNBLiBjaG91
+QG5pZWhzLm5paC5nb3Y8L2F1dGgtYWRkcmVzcz48dGl0bGVzPjx0aXRsZT5FeHRyYWN0aW5nIGdl
+bmUgZXhwcmVzc2lvbiBwYXR0ZXJucyBhbmQgaWRlbnRpZnlpbmcgY28tZXhwcmVzc2VkIGdlbmVz
+IGZyb20gbWljcm9hcnJheSBkYXRhIHJldmVhbHMgYmlvbG9naWNhbGx5IHJlc3BvbnNpdmUgcHJv
+Y2Vzc2VzPC90aXRsZT48c2Vjb25kYXJ5LXRpdGxlPkJNQyBiaW9pbmZvcm1hdGljczwvc2Vjb25k
+YXJ5LXRpdGxlPjxhbHQtdGl0bGU+Qk1DIEJpb2luZm9ybWF0aWNzPC9hbHQtdGl0bGU+PC90aXRs
+ZXM+PHBlcmlvZGljYWw+PGZ1bGwtdGl0bGU+Qk1DIGJpb2luZm9ybWF0aWNzPC9mdWxsLXRpdGxl
+PjxhYmJyLTE+Qk1DIEJpb2luZm9ybWF0aWNzPC9hYmJyLTE+PC9wZXJpb2RpY2FsPjxhbHQtcGVy
+aW9kaWNhbD48ZnVsbC10aXRsZT5CTUMgYmlvaW5mb3JtYXRpY3M8L2Z1bGwtdGl0bGU+PGFiYnIt
+MT5CTUMgQmlvaW5mb3JtYXRpY3M8L2FiYnItMT48L2FsdC1wZXJpb2RpY2FsPjxwYWdlcz40Mjc8
+L3BhZ2VzPjx2b2x1bWU+ODwvdm9sdW1lPjxlZGl0aW9uPjIwMDcvMTEvMDY8L2VkaXRpb24+PGtl
+eXdvcmRzPjxrZXl3b3JkPkFsZ29yaXRobXM8L2tleXdvcmQ+PGtleXdvcmQ+KkFydGlmaWNpYWwg
+SW50ZWxsaWdlbmNlPC9rZXl3b3JkPjxrZXl3b3JkPkJpb2xvZ2ljYWwgQXNzYXkvKm1ldGhvZHM8
+L2tleXdvcmQ+PGtleXdvcmQ+RGF0YWJhc2VzLCBHZW5ldGljPC9rZXl3b3JkPjxrZXl3b3JkPkdl
+bmUgRXhwcmVzc2lvbiBQcm9maWxpbmcvKm1ldGhvZHM8L2tleXdvcmQ+PGtleXdvcmQ+SW5mb3Jt
+YXRpb24gU3RvcmFnZSBhbmQgUmV0cmlldmFsL21ldGhvZHM8L2tleXdvcmQ+PGtleXdvcmQ+T2xp
+Z29udWNsZW90aWRlIEFycmF5IFNlcXVlbmNlIEFuYWx5c2lzLyptZXRob2RzPC9rZXl3b3JkPjxr
+ZXl3b3JkPlBhdHRlcm4gUmVjb2duaXRpb24sIEF1dG9tYXRlZC8qbWV0aG9kczwva2V5d29yZD48
+a2V5d29yZD5Qcm90ZW9tZS8qbWV0YWJvbGlzbTwva2V5d29yZD48a2V5d29yZD5TaWduYWwgVHJh
+bnNkdWN0aW9uLypwaHlzaW9sb2d5PC9rZXl3b3JkPjwva2V5d29yZHM+PGRhdGVzPjx5ZWFyPjIw
+MDc8L3llYXI+PC9kYXRlcz48aXNibj4xNDcxLTIxMDUgKEVsZWN0cm9uaWMpJiN4RDsxNDcxLTIx
+MDUgKExpbmtpbmcpPC9pc2JuPjxhY2Nlc3Npb24tbnVtPjE3OTgwMDMxPC9hY2Nlc3Npb24tbnVt
+Pjx3b3JrLXR5cGU+UmVzZWFyY2ggU3VwcG9ydCwgTi5JLkguLCBJbnRyYW11cmFsPC93b3JrLXR5
+cGU+PHVybHM+PHJlbGF0ZWQtdXJscz48dXJsPmh0dHA6Ly93d3cubmNiaS5ubG0ubmloLmdvdi9w
+dWJtZWQvMTc5ODAwMzE8L3VybD48L3JlbGF0ZWQtdXJscz48L3VybHM+PGN1c3RvbTI+MjE5NDc0
+MjwvY3VzdG9tMj48ZWxlY3Ryb25pYy1yZXNvdXJjZS1udW0+MTAuMTE4Ni8xNDcxLTIxMDUtOC00
+Mjc8L2VsZWN0cm9uaWMtcmVzb3VyY2UtbnVtPjxsYW5ndWFnZT5lbmc8L2xhbmd1YWdlPjwvcmVj
+b3JkPjwvQ2l0ZT48L0VuZE5vdGU+
+</w:fldData>
+        </w:fldChar>
+      </w:r>
+      <w:r>
+        <w:instrText xml:space="preserve"> ADDIN EN.CITE.DATA </w:instrText>
+      </w:r>
+      <w:r>
+        <w:fldChar w:fldCharType="end"/>
+      </w:r>
+      <w:r>
+        <w:fldChar w:fldCharType="separate"/>
+      </w:r>
+      <w:r>
+        <w:rPr>
+          <w:noProof/>
+        </w:rPr>
+        <w:t>(</w:t>
+      </w:r>
+      <w:hyperlink w:anchor="_ENREF_4" w:tooltip="Chou, 2007 #37" w:history="1">
+        <w:r>
+          <w:rPr>
+            <w:noProof/>
+          </w:rPr>
+          <w:t>Chou, Zhou et al. 2007</w:t>
+        </w:r>
+      </w:hyperlink>
+      <w:r>
+        <w:rPr>
+          <w:noProof/>
+        </w:rPr>
+        <w:t>)</w:t>
+      </w:r>
+      <w:r>
+        <w:fldChar w:fldCharType="end"/>
+      </w:r>
+      <w:r>
+        <w:t xml:space="preserve">, it modeled the data, which was logarithm transformed continuous type, assuming Gaussian distribution. It measured the relationship between gene profiles, a gene profile with an extracted pattern, and between patterns using the Pearson’s correlation. It automatically extended the Gaussian’s </w:t>
+      </w:r>
+      <w:r>
+        <w:lastRenderedPageBreak/>
+        <w:t xml:space="preserve">assumption and focused on two major metrics, using the variance as the measurement of the spreading and using the </w:t>
+      </w:r>
+      <w:proofErr w:type="spellStart"/>
+      <w:r>
+        <w:t>LogRatio</w:t>
+      </w:r>
+      <w:proofErr w:type="spellEnd"/>
+      <w:r>
+        <w:t xml:space="preserve"> between conditions as the expression magnitude difference. Similar to t-test, EPIG used </w:t>
+      </w:r>
+      <w:proofErr w:type="spellStart"/>
+      <w:r>
+        <w:t>SignalToNoise</w:t>
+      </w:r>
+      <w:proofErr w:type="spellEnd"/>
+      <w:r>
+        <w:t xml:space="preserve"> ratio as its primary hypothesis testing procedure. </w:t>
+      </w:r>
+      <w:r>
+        <w:t>The end deliverable result was the co-expression patterns with statistical significance. EPIG-</w:t>
+      </w:r>
+      <w:proofErr w:type="spellStart"/>
+      <w:r>
+        <w:t>Seq</w:t>
+      </w:r>
+      <w:proofErr w:type="spellEnd"/>
+      <w:r>
+        <w:t>, on the other hand, approaches the NGS data and serves the RNA-</w:t>
+      </w:r>
+      <w:proofErr w:type="spellStart"/>
+      <w:r>
+        <w:t>Seq</w:t>
+      </w:r>
+      <w:proofErr w:type="spellEnd"/>
+      <w:r>
+        <w:t xml:space="preserve"> experiment, which primarily count level data. Although its </w:t>
+      </w:r>
+      <w:r>
+        <w:t>goal is same as EPIG, the strategy it takes differs completely from its counterpart with a few obvious advantages. Firstly, it uses CYs to measure the dissimilarity and similarity directly from the count data and it</w:t>
+      </w:r>
+      <w:r>
+        <w:t xml:space="preserve"> </w:t>
+      </w:r>
+      <w:r>
+        <w:t xml:space="preserve">handles “zero” separate from common correlation measurement; secondly, it follows the discrete Poisson distribution and uses dispersion to measure the spreading of the data; it models the count data with a </w:t>
+      </w:r>
+      <w:proofErr w:type="spellStart"/>
+      <w:r>
+        <w:t>QuasiPoisson</w:t>
+      </w:r>
+      <w:proofErr w:type="spellEnd"/>
+      <w:r>
+        <w:t xml:space="preserve"> distribution following GLM to estimate the dispersion from the data; lastly EPIG-</w:t>
+      </w:r>
+      <w:proofErr w:type="spellStart"/>
+      <w:r>
+        <w:t>Seq</w:t>
+      </w:r>
+      <w:proofErr w:type="spellEnd"/>
+      <w:r>
+        <w:t xml:space="preserve"> uses between group Wilcoxon test statistics or the Hodges-Lehmann estimator </w:t>
+      </w:r>
+      <w:r>
+        <w:t>as</w:t>
+      </w:r>
+      <w:r>
+        <w:t xml:space="preserve"> the magnitude measurement. In the same table, two other methods that were developed for NGS data</w:t>
+      </w:r>
+      <w:r>
+        <w:t xml:space="preserve"> were also laid out as a general test-based procedure different from EPIG-</w:t>
+      </w:r>
+      <w:proofErr w:type="spellStart"/>
+      <w:r>
+        <w:t>Seq</w:t>
+      </w:r>
+      <w:proofErr w:type="spellEnd"/>
+      <w:r>
+        <w:t xml:space="preserve"> approach. These</w:t>
+      </w:r>
+      <w:r>
+        <w:t xml:space="preserve"> </w:t>
+      </w:r>
+      <w:r>
+        <w:t xml:space="preserve">two methods, although adopted the same strategy to approach the count-base data, their main goals kept the same as traditional strategy which is to discern the significantly expressed genes. </w:t>
+      </w:r>
+      <w:proofErr w:type="spellStart"/>
+      <w:r>
+        <w:t>DESeq</w:t>
+      </w:r>
+      <w:proofErr w:type="spellEnd"/>
+      <w:r>
+        <w:t xml:space="preserve"> primarily serves two-group comparison where </w:t>
+      </w:r>
+      <w:proofErr w:type="spellStart"/>
+      <w:r>
+        <w:t>SAMseq</w:t>
+      </w:r>
+      <w:proofErr w:type="spellEnd"/>
+      <w:r>
+        <w:t xml:space="preserve"> extends that to multiple-groups as well. These two methods both showed great improvement and avoided the obvious problem resulted from the unjustified the transformation step on the count data especially RNA-Seq. </w:t>
+      </w:r>
+    </w:p>
+    <w:p>
+      <w:pPr>
+        <w:spacing w:line="360" w:lineRule="auto"/>
+        <w:rPr>
+          <w:b/>
+        </w:rPr>
+      </w:pPr>
+      <w:r>
+        <w:rPr>
+          <w:b/>
+        </w:rPr>
+        <w:t>Overall work flow of EPIG-</w:t>
+      </w:r>
+      <w:proofErr w:type="spellStart"/>
+      <w:r>
+        <w:rPr>
+          <w:b/>
+        </w:rPr>
+        <w:t>Seq</w:t>
+      </w:r>
+      <w:proofErr w:type="spellEnd"/>
+      <w:r>
+        <w:rPr>
+          <w:b/>
+        </w:rPr>
+        <w:t xml:space="preserve"> algorithm</w:t>
+      </w:r>
+    </w:p>
+    <w:p>
+      <w:pPr>
+        <w:spacing w:line="360" w:lineRule="auto"/>
+      </w:pPr>
+      <w:r>
+        <w:t xml:space="preserve">In test </w:t>
+      </w:r>
+      <w:r>
+        <w:t xml:space="preserve">our overall research hypothesis, </w:t>
+      </w:r>
+      <w:r>
+        <w:t>we implemented such algorithm and integrated series of steps into a</w:t>
+      </w:r>
+      <w:r>
+        <w:t xml:space="preserve"> well-tune</w:t>
+      </w:r>
+      <w:r>
+        <w:t>d</w:t>
+      </w:r>
+      <w:r>
+        <w:t xml:space="preserve"> work-flow</w:t>
+      </w:r>
+      <w:r>
+        <w:t xml:space="preserve"> a</w:t>
+      </w:r>
+      <w:r>
+        <w:t>s figure</w:t>
+      </w:r>
+      <w:r>
+        <w:t>1</w:t>
+      </w:r>
+      <w:r>
+        <w:t xml:space="preserve"> shows, we have successfully establish</w:t>
+      </w:r>
+      <w:r>
+        <w:t>ed</w:t>
+      </w:r>
+      <w:r>
+        <w:t xml:space="preserve"> a framework to extract expression patterns</w:t>
+      </w:r>
+      <w:r>
+        <w:t>,</w:t>
+      </w:r>
+      <w:r>
+        <w:t xml:space="preserve"> whic</w:t>
+      </w:r>
+      <w:r>
+        <w:t xml:space="preserve">h </w:t>
+      </w:r>
+      <w:r>
+        <w:t xml:space="preserve">often </w:t>
+      </w:r>
+      <w:r>
+        <w:t>include co-expressed genes from an</w:t>
+      </w:r>
+      <w:r>
+        <w:t xml:space="preserve"> RNA-</w:t>
+      </w:r>
+      <w:proofErr w:type="spellStart"/>
+      <w:r>
+        <w:t>seq</w:t>
+      </w:r>
+      <w:proofErr w:type="spellEnd"/>
+      <w:r>
+        <w:t xml:space="preserve"> experiment</w:t>
+      </w:r>
+      <w:r>
+        <w:t xml:space="preserve"> </w:t>
+      </w:r>
+      <w:r>
+        <w:t>with multiple</w:t>
+      </w:r>
+      <w:r>
+        <w:t xml:space="preserve"> conditions</w:t>
+      </w:r>
+      <w:r>
+        <w:t>.</w:t>
+      </w:r>
+      <w:r>
+        <w:t xml:space="preserve"> Along the pipeline workflow, a novel similarity and dissimilarity method was adopted to compute the CYs, which range between 0 and 1, across all available gene</w:t>
+      </w:r>
+      <w:r>
+        <w:t xml:space="preserve"> profile</w:t>
+      </w:r>
+      <w:r>
+        <w:t xml:space="preserve">s. By consulting the </w:t>
+      </w:r>
+      <w:r>
+        <w:rPr>
+          <w:i/>
+        </w:rPr>
+        <w:t>a priori</w:t>
+      </w:r>
+      <w:r>
+        <w:t xml:space="preserve"> defined parameter set</w:t>
+      </w:r>
+      <w:r>
+        <w:t xml:space="preserve">, seeded patterns emerged in the </w:t>
+      </w:r>
+      <w:r>
+        <w:t xml:space="preserve">right </w:t>
+      </w:r>
+      <w:r>
+        <w:t xml:space="preserve">next step. At this stage, each seeded pattern is supported by </w:t>
+      </w:r>
+      <w:r>
+        <w:t>one</w:t>
+      </w:r>
+      <w:r>
+        <w:t xml:space="preserve"> r</w:t>
+      </w:r>
+      <w:r>
+        <w:t>epresenting profile, which ranked</w:t>
+      </w:r>
+      <w:r>
+        <w:t xml:space="preserve"> on the top according the metrics threshold</w:t>
+      </w:r>
+      <w:r>
+        <w:t>s</w:t>
+      </w:r>
+      <w:r>
+        <w:t xml:space="preserve">. The </w:t>
+      </w:r>
+      <w:r>
+        <w:t>following</w:t>
+      </w:r>
+      <w:r>
+        <w:t xml:space="preserve"> step is to categorize all profiles</w:t>
+      </w:r>
+      <w:r>
+        <w:t xml:space="preserve"> into the seeded patterns. </w:t>
+      </w:r>
+      <w:r>
+        <w:t xml:space="preserve">During this step, the number of co-expressed genes for each seeded pattern starts to grow and the process is getting more complicated and the speed starts to slow down as more and more gene profiles are added. Basically, for each gene profile, it will get an opportunity to </w:t>
+      </w:r>
+      <w:r>
+        <w:t>be tested against</w:t>
+      </w:r>
+      <w:r>
+        <w:t xml:space="preserve"> all available patterns. We introduce a </w:t>
+      </w:r>
+      <w:r>
+        <w:t>new metric, Pattern Correlation Score (PCS), which was computed again</w:t>
+      </w:r>
+      <w:r>
+        <w:t>st</w:t>
+      </w:r>
+      <w:r>
+        <w:t xml:space="preserve"> each seeded pattern. The candidate gene profile will be assigned to a pattern wh</w:t>
+      </w:r>
+      <w:r>
+        <w:t xml:space="preserve">ere the highest PCS was determined </w:t>
+      </w:r>
+      <w:r>
+        <w:t>comparing to</w:t>
+      </w:r>
+      <w:r>
+        <w:t xml:space="preserve"> those computed </w:t>
+      </w:r>
+      <w:r>
+        <w:t xml:space="preserve">against </w:t>
+      </w:r>
+      <w:r>
+        <w:t>other patterns</w:t>
+      </w:r>
+      <w:r>
+        <w:t xml:space="preserve">; or dropped if none of the PCS passed the threshold. </w:t>
+      </w:r>
+    </w:p>
+    <w:p>
+      <w:pPr>
+        <w:spacing w:line="360" w:lineRule="auto"/>
+      </w:pPr>
+      <w:r>
+        <w:lastRenderedPageBreak/>
+        <w:t>The last step in the workflow before a thumbnail plot and individual plots are produced is to apply statistical</w:t>
+      </w:r>
+      <w:r>
+        <w:t xml:space="preserve"> significance as final assessment for the results. To get such a significance measure, we </w:t>
+      </w:r>
+      <w:r>
+        <w:t>used the p-value obtained from</w:t>
+      </w:r>
+      <w:r>
+        <w:t xml:space="preserve"> an empiri</w:t>
+      </w:r>
+      <w:r>
+        <w:t>cal bootstrapping like approach</w:t>
+      </w:r>
+      <w:r>
+        <w:t>.</w:t>
+      </w:r>
+    </w:p>
+    <w:p>
+      <w:pPr>
+        <w:spacing w:line="360" w:lineRule="auto"/>
+        <w:rPr>
+          <w:b/>
+        </w:rPr>
+      </w:pPr>
+      <w:r>
+        <w:rPr>
+          <w:b/>
+        </w:rPr>
+        <w:t>Dissimilarity and similarity measurement for correlation of profiles</w:t>
+      </w:r>
+      <w:r>
+        <w:rPr>
+          <w:b/>
+        </w:rPr>
+        <w:t xml:space="preserve"> (</w:t>
+      </w:r>
+      <w:r>
+        <w:rPr>
+          <w:b/>
+        </w:rPr>
+        <w:t xml:space="preserve">need to run </w:t>
+      </w:r>
+      <w:proofErr w:type="spellStart"/>
+      <w:r>
+        <w:rPr>
+          <w:b/>
+        </w:rPr>
+        <w:t>Matlab</w:t>
+      </w:r>
+      <w:proofErr w:type="spellEnd"/>
+      <w:r>
+        <w:rPr>
+          <w:b/>
+        </w:rPr>
+        <w:t xml:space="preserve"> to get </w:t>
+      </w:r>
+      <w:r>
+        <w:rPr>
+          <w:b/>
+        </w:rPr>
+        <w:t>CYs comparison on simulated data)</w:t>
+      </w:r>
+    </w:p>
+    <w:p>
+      <w:pPr>
+        <w:spacing w:line="360" w:lineRule="auto"/>
+      </w:pPr>
+      <w:r>
+        <w:t xml:space="preserve">The </w:t>
+      </w:r>
+      <w:r>
+        <w:t>main motivation for the EPIG-</w:t>
+      </w:r>
+      <w:proofErr w:type="spellStart"/>
+      <w:r>
+        <w:t>seq</w:t>
+      </w:r>
+      <w:proofErr w:type="spellEnd"/>
+      <w:r>
+        <w:t xml:space="preserve"> method is to extend the existing EPIG to handle the RNA-</w:t>
+      </w:r>
+      <w:proofErr w:type="spellStart"/>
+      <w:r>
+        <w:t>Seq</w:t>
+      </w:r>
+      <w:proofErr w:type="spellEnd"/>
+      <w:r>
+        <w:t xml:space="preserve"> data when the count level measurement is used and common normalization procedure is hard to be justified. In the EPIG-</w:t>
+      </w:r>
+      <w:proofErr w:type="spellStart"/>
+      <w:r>
+        <w:t>Seq</w:t>
+      </w:r>
+      <w:proofErr w:type="spellEnd"/>
+      <w:r>
+        <w:t>, we adopted CY as the dissimilarity and similarity measurement</w:t>
+      </w:r>
+      <w:r>
+        <w:t xml:space="preserve">, which provides us the viable assessment and basis to seed the significant pattern(s) and to cluster profiles to their belonging patterns. </w:t>
+      </w:r>
+    </w:p>
+    <w:p>
+      <w:pPr>
+        <w:rPr>
+          <w:b/>
+        </w:rPr>
+      </w:pPr>
+    </w:p>
+    <w:p>
+      <w:pPr>
+        <w:rPr>
+          <w:b/>
+        </w:rPr>
+      </w:pPr>
+      <w:r>
+        <w:rPr>
+          <w:b/>
+        </w:rPr>
+        <w:t>A</w:t>
+      </w:r>
+      <w:r>
+        <w:rPr>
+          <w:b/>
+        </w:rPr>
+        <w:t>ssessing the robustness of the EPIG-</w:t>
+      </w:r>
+      <w:proofErr w:type="spellStart"/>
+      <w:r>
+        <w:rPr>
+          <w:b/>
+        </w:rPr>
+        <w:t>seq</w:t>
+      </w:r>
+      <w:proofErr w:type="spellEnd"/>
+      <w:r>
+        <w:rPr>
+          <w:b/>
+        </w:rPr>
+        <w:t xml:space="preserve"> method </w:t>
+      </w:r>
+      <w:r>
+        <w:rPr>
+          <w:b/>
+        </w:rPr>
+        <w:t>with simulated RNA-</w:t>
+      </w:r>
+      <w:proofErr w:type="spellStart"/>
+      <w:r>
+        <w:rPr>
+          <w:b/>
+        </w:rPr>
+        <w:t>Seq</w:t>
+      </w:r>
+      <w:proofErr w:type="spellEnd"/>
+      <w:r>
+        <w:rPr>
+          <w:b/>
+        </w:rPr>
+        <w:t xml:space="preserve"> data</w:t>
+      </w:r>
+    </w:p>
+    <w:p>
+      <w:pPr>
+        <w:spacing w:line="360" w:lineRule="auto"/>
+      </w:pPr>
+      <w:r>
+        <w:t>To illustrate the robustness of the EPIG-</w:t>
+      </w:r>
+      <w:proofErr w:type="spellStart"/>
+      <w:r>
+        <w:t>seq</w:t>
+      </w:r>
+      <w:proofErr w:type="spellEnd"/>
+      <w:r>
+        <w:t xml:space="preserve"> method, we simulated RNA-</w:t>
+      </w:r>
+      <w:proofErr w:type="spellStart"/>
+      <w:r>
+        <w:t>seq</w:t>
+      </w:r>
+      <w:proofErr w:type="spellEnd"/>
+      <w:r>
+        <w:t xml:space="preserve"> count data cross four conditions</w:t>
+      </w:r>
+      <w:r>
+        <w:t>, namely four groups</w:t>
+      </w:r>
+      <w:r>
+        <w:t>. Overall six patterns were simulated (figure xx)</w:t>
+      </w:r>
+      <w:r>
+        <w:t xml:space="preserve"> with the main parameters setting shown in table xx. The simulation was done based on a negative binomial model with </w:t>
+      </w:r>
+      <w:r>
+        <w:t>a single</w:t>
+      </w:r>
+      <w:r>
+        <w:t xml:space="preserve"> same dispersion, which was empirically estimated from the TCGA breast cancer RNA-</w:t>
+      </w:r>
+      <w:proofErr w:type="spellStart"/>
+      <w:r>
+        <w:t>seq</w:t>
+      </w:r>
+      <w:proofErr w:type="spellEnd"/>
+      <w:r>
+        <w:t xml:space="preserve"> data. </w:t>
+      </w:r>
+      <w:r>
+        <w:t xml:space="preserve">The mean varies for each group at either upper or lower level so that an overall pattern is created crossing all four groups. </w:t>
+      </w:r>
+      <w:r>
+        <w:t>For each group, 3</w:t>
+      </w:r>
+      <w:r>
+        <w:t xml:space="preserve">5 lanes of data were simulated; then, </w:t>
+      </w:r>
+      <w:r>
+        <w:t xml:space="preserve">we set </w:t>
+      </w:r>
+      <w:r>
+        <w:rPr>
+          <w:i/>
+        </w:rPr>
+        <w:t>G</w:t>
+      </w:r>
+      <w:r>
+        <w:t xml:space="preserve"> = 200 for each </w:t>
+      </w:r>
+      <w:proofErr w:type="spellStart"/>
+      <w:r>
+        <w:rPr>
+          <w:i/>
+        </w:rPr>
+        <w:t>k</w:t>
+      </w:r>
+      <w:r>
+        <w:t>th</w:t>
+      </w:r>
+      <w:proofErr w:type="spellEnd"/>
+      <w:r>
+        <w:t xml:space="preserve"> pattern, resulting in a total of 1000 simulated genes for the first five patterns, and 19000 genes for the last pattern. As shown in figure xx, the first pattern reflect</w:t>
+      </w:r>
+      <w:r>
+        <w:t>ed</w:t>
+      </w:r>
+      <w:r>
+        <w:t xml:space="preserve"> a monotone increase in “expression level”; the second pattern reflect</w:t>
+      </w:r>
+      <w:r>
+        <w:t>ed</w:t>
+      </w:r>
+      <w:r>
+        <w:t xml:space="preserve"> a monotone decrease in “expression level”. Patter</w:t>
+      </w:r>
+      <w:r>
+        <w:t>n 3 and 4 show</w:t>
+      </w:r>
+      <w:r>
+        <w:t>ed</w:t>
+      </w:r>
+      <w:r>
+        <w:t xml:space="preserve"> the elevated “expression” at different group by setting the largest mean for one of the middle group. Pattern 5 h</w:t>
+      </w:r>
+      <w:r>
+        <w:t>ad a dramatic increase at group</w:t>
+      </w:r>
+      <w:r>
+        <w:t>2 then it level</w:t>
+      </w:r>
+      <w:r>
+        <w:t>ed</w:t>
+      </w:r>
+      <w:r>
+        <w:t xml:space="preserve"> off throughout the remaining groups. Pattern 6 was specifically designed to challenge the EPIG-</w:t>
+      </w:r>
+      <w:proofErr w:type="spellStart"/>
+      <w:r>
+        <w:t>seq</w:t>
+      </w:r>
+      <w:proofErr w:type="spellEnd"/>
+      <w:r>
+        <w:t xml:space="preserve"> algori</w:t>
+      </w:r>
+      <w:r>
+        <w:t>thm, where no real signal existed</w:t>
+      </w:r>
+      <w:r>
+        <w:t xml:space="preserve">. </w:t>
+      </w:r>
+      <w:r>
+        <w:t xml:space="preserve"> In addition, the last pattern had</w:t>
+      </w:r>
+      <w:r>
+        <w:t xml:space="preserve"> the most number of “gene</w:t>
+      </w:r>
+      <w:r>
+        <w:t xml:space="preserve"> profile</w:t>
+      </w:r>
+      <w:r>
+        <w:t>s” (19000</w:t>
+      </w:r>
+      <w:r>
+        <w:t>), therefore it basically served</w:t>
+      </w:r>
+      <w:r>
+        <w:t xml:space="preserve"> as </w:t>
+      </w:r>
+      <w:r>
+        <w:t xml:space="preserve">the </w:t>
+      </w:r>
+      <w:r>
+        <w:t xml:space="preserve">background noises. If the algorithm is robust enough, it shall be able to extract meaningful patterns from the background noise. </w:t>
+      </w:r>
+      <w:r>
+        <w:t>At the same time</w:t>
+      </w:r>
+      <w:r>
+        <w:t xml:space="preserve">, it should not extract the last pattern based on the pre-defined parameter thresholds. </w:t>
+      </w:r>
+    </w:p>
+    <w:p>
+      <w:pPr>
+        <w:spacing w:line="360" w:lineRule="auto"/>
+      </w:pPr>
+      <w:r>
+        <w:lastRenderedPageBreak/>
+        <w:t>As seen in figure xxx, t</w:t>
+      </w:r>
+      <w:r>
+        <w:t>hrough the EPIG-</w:t>
+      </w:r>
+      <w:proofErr w:type="spellStart"/>
+      <w:r>
+        <w:t>seq</w:t>
+      </w:r>
+      <w:proofErr w:type="spellEnd"/>
+      <w:r>
+        <w:t xml:space="preserve"> process</w:t>
+      </w:r>
+      <w:r>
+        <w:t>ing</w:t>
+      </w:r>
+      <w:r>
+        <w:t>, all five patte</w:t>
+      </w:r>
+      <w:r>
+        <w:t>rns were successfully extracted; n</w:t>
+      </w:r>
+      <w:r>
+        <w:t>o pattern was reported that match</w:t>
+      </w:r>
+      <w:r>
+        <w:t>ed our “noise pattern”, pattern</w:t>
+      </w:r>
+      <w:r>
+        <w:t xml:space="preserve">6. </w:t>
+      </w:r>
+      <w:r>
+        <w:t>In</w:t>
+      </w:r>
+      <w:r>
+        <w:t xml:space="preserve"> the figure showed, samples belong to different groups were color coded with: group1 in </w:t>
+      </w:r>
+      <w:r>
+        <w:t>red</w:t>
+      </w:r>
+      <w:r>
+        <w:t xml:space="preserve">, </w:t>
+      </w:r>
+      <w:r>
+        <w:t xml:space="preserve">group2 </w:t>
+      </w:r>
+      <w:r>
+        <w:t xml:space="preserve">in </w:t>
+      </w:r>
+      <w:r>
+        <w:t>green</w:t>
+      </w:r>
+      <w:r>
+        <w:t>;</w:t>
+      </w:r>
+      <w:r>
+        <w:t xml:space="preserve"> group3 </w:t>
+      </w:r>
+      <w:r>
+        <w:t>in blue an</w:t>
+      </w:r>
+      <w:r>
+        <w:t>d group4</w:t>
+      </w:r>
+      <w:r>
+        <w:t xml:space="preserve"> in</w:t>
+      </w:r>
+      <w:r>
+        <w:t xml:space="preserve"> purple</w:t>
+      </w:r>
+      <w:r>
+        <w:t>.</w:t>
+      </w:r>
+      <w:r>
+        <w:t xml:space="preserve"> Pattern 1 had ten gene profiles; pattern 2 had eight gene profiles; pattern 3 had 13 gene profiles; pattern 4 had 19 gene profiles and pattern 5 had four probes. </w:t>
+      </w:r>
+      <w:r>
+        <w:t>Within each group</w:t>
+      </w:r>
+      <w:r>
+        <w:t>, although the expected mean under</w:t>
+      </w:r>
+      <w:r>
+        <w:t xml:space="preserve"> a condition in a given pattern was defined at</w:t>
+      </w:r>
+      <w:r>
+        <w:t xml:space="preserve"> the simulation, we did observe</w:t>
+      </w:r>
+      <w:r>
+        <w:t xml:space="preserve"> clear oscillation of replicated sample point</w:t>
+      </w:r>
+      <w:r>
+        <w:t>s</w:t>
+      </w:r>
+      <w:r>
+        <w:t xml:space="preserve"> owing to the impact imposed by dispersion in the model. </w:t>
+      </w:r>
+      <w:r>
+        <w:t>Regardless, neither the</w:t>
+      </w:r>
+      <w:r>
+        <w:t xml:space="preserve"> ar</w:t>
+      </w:r>
+      <w:r>
+        <w:t>tificially introduced noises or the dispersion in data</w:t>
+      </w:r>
+      <w:r>
+        <w:t xml:space="preserve"> </w:t>
+      </w:r>
+      <w:r>
+        <w:t>prevent</w:t>
+      </w:r>
+      <w:r>
+        <w:t>ed</w:t>
+      </w:r>
+      <w:r>
+        <w:t xml:space="preserve"> the EPIG-</w:t>
+      </w:r>
+      <w:proofErr w:type="spellStart"/>
+      <w:r>
+        <w:t>Seq</w:t>
+      </w:r>
+      <w:proofErr w:type="spellEnd"/>
+      <w:r>
+        <w:t xml:space="preserve"> </w:t>
+      </w:r>
+      <w:r>
+        <w:t>from</w:t>
+      </w:r>
+      <w:r>
+        <w:t xml:space="preserve"> recover</w:t>
+      </w:r>
+      <w:r>
+        <w:t>ing</w:t>
+      </w:r>
+      <w:r>
+        <w:t xml:space="preserve"> all the simulated patterns with </w:t>
+      </w:r>
+      <w:proofErr w:type="spellStart"/>
+      <w:r>
+        <w:t>pvalue</w:t>
+      </w:r>
+      <w:proofErr w:type="spellEnd"/>
+      <w:r>
+        <w:t xml:space="preserve"> fall between [</w:t>
+      </w:r>
+      <w:r>
+        <w:rPr>
+          <w:b/>
+        </w:rPr>
+        <w:t>some type of range</w:t>
+      </w:r>
+      <w:proofErr w:type="gramStart"/>
+      <w:r>
+        <w:rPr>
+          <w:b/>
+        </w:rPr>
+        <w:t>..]</w:t>
+      </w:r>
+      <w:proofErr w:type="gramEnd"/>
+    </w:p>
+    <w:p>
+      <w:pPr>
+        <w:spacing w:line="360" w:lineRule="auto"/>
+      </w:pPr>
+      <w:r>
+        <w:t xml:space="preserve">As part of the confirmation of the validity using the CY as the dissimilarity and similarity measurement, we performed </w:t>
+      </w:r>
+      <w:r>
+        <w:t xml:space="preserve">PCA analysis on both the </w:t>
+      </w:r>
+      <w:r>
+        <w:t>whole simulated data with 20000 genes and genes existed only in the reported patterns. To perform the PCA analysis, we used the “correlation matrix”, which consisted in reality of all pair-wise CYs.</w:t>
+      </w:r>
+      <w:r>
+        <w:t xml:space="preserve"> </w:t>
+      </w:r>
+      <w:r>
+        <w:t>Despite that</w:t>
+      </w:r>
+      <w:r>
+        <w:t xml:space="preserve"> the main parameters varied among different simulated pattern</w:t>
+      </w:r>
+      <w:r>
+        <w:t>s</w:t>
+      </w:r>
+      <w:r>
+        <w:t xml:space="preserve">, the overall 140 samples belong to four different groups tended to cluster together in a 3D plot of the first three PCs (figure xx). The other similar PCA plot, which </w:t>
+      </w:r>
+      <w:r>
+        <w:t xml:space="preserve">was </w:t>
+      </w:r>
+      <w:r>
+        <w:t>obtain</w:t>
+      </w:r>
+      <w:r>
+        <w:t>ed</w:t>
+      </w:r>
+      <w:r>
+        <w:t xml:space="preserve"> from the </w:t>
+      </w:r>
+      <w:r>
+        <w:t>analysis,</w:t>
+      </w:r>
+      <w:r>
+        <w:t xml:space="preserve"> only </w:t>
+      </w:r>
+      <w:r>
+        <w:t>based on the extracted pattern simulated profiles</w:t>
+      </w:r>
+      <w:r>
+        <w:t xml:space="preserve"> (figure xx), showed clear separation of four different groups. </w:t>
+      </w:r>
+      <w:r>
+        <w:t>Noticeably</w:t>
+      </w:r>
+      <w:r>
+        <w:t>, the first three PCs explained almost 90% of the total variability in the data</w:t>
+      </w:r>
+      <w:r>
+        <w:t>, which sufficient captured the variability in the data. This delivered a much stronger confirmation and ensure</w:t>
+      </w:r>
+      <w:r>
+        <w:t>d</w:t>
+      </w:r>
+      <w:r>
+        <w:t xml:space="preserve"> the validity of separation of groups showed in the PCA plot</w:t>
+      </w:r>
+      <w:r>
+        <w:t>.</w:t>
+      </w:r>
+      <w:r>
+        <w:t xml:space="preserve"> A hierarchical plot, which was obtained from genes selected in the extracted pattern, was also showed (figure xx). Clear separation and clustering reflected the difference</w:t>
+      </w:r>
+      <w:r>
+        <w:t>s</w:t>
+      </w:r>
+      <w:r>
+        <w:t xml:space="preserve"> in the expected sample means within </w:t>
+      </w:r>
+      <w:r>
+        <w:t xml:space="preserve">a </w:t>
+      </w:r>
+      <w:r>
+        <w:t>sample group. The expression level was reflected in the conventional green-red color pallet, and similar expression across profiles within the simulated pattern was also clearly recovered and revealed.</w:t>
+      </w:r>
+    </w:p>
+    <w:p>
+      <w:pPr>
+        <w:spacing w:line="360" w:lineRule="auto"/>
+        <w:rPr>
+          <w:b/>
+        </w:rPr>
+      </w:pPr>
+      <w:r>
+        <w:rPr>
+          <w:b/>
+        </w:rPr>
+        <w:t>Comparin</w:t>
+      </w:r>
+      <w:r>
+        <w:rPr>
+          <w:b/>
+        </w:rPr>
+        <w:t>g against available methods</w:t>
+      </w:r>
+      <w:r>
+        <w:rPr>
+          <w:b/>
+        </w:rPr>
+        <w:t xml:space="preserve"> EPIG, </w:t>
+      </w:r>
+      <w:r>
+        <w:rPr>
+          <w:b/>
+        </w:rPr>
+        <w:t xml:space="preserve">ORIGEN, </w:t>
+      </w:r>
+      <w:proofErr w:type="spellStart"/>
+      <w:r>
+        <w:rPr>
+          <w:b/>
+        </w:rPr>
+        <w:t>DEseq</w:t>
+      </w:r>
+      <w:proofErr w:type="spellEnd"/>
+      <w:r>
+        <w:rPr>
+          <w:b/>
+        </w:rPr>
+        <w:t xml:space="preserve"> and </w:t>
+      </w:r>
+      <w:proofErr w:type="spellStart"/>
+      <w:r>
+        <w:rPr>
+          <w:b/>
+        </w:rPr>
+        <w:t>SAMSeq</w:t>
+      </w:r>
+      <w:proofErr w:type="spellEnd"/>
+    </w:p>
+    <w:p>
+      <w:pPr>
+        <w:spacing w:line="360" w:lineRule="auto"/>
+      </w:pPr>
+      <w:r>
+        <w:t>To show the validity of the newly proposed EPIG-</w:t>
+      </w:r>
+      <w:proofErr w:type="spellStart"/>
+      <w:r>
+        <w:t>Seq</w:t>
+      </w:r>
+      <w:proofErr w:type="spellEnd"/>
+      <w:r>
+        <w:t xml:space="preserve"> method, we compared two highly regarded count level RNA-</w:t>
+      </w:r>
+      <w:proofErr w:type="spellStart"/>
+      <w:r>
+        <w:t>Seq</w:t>
+      </w:r>
+      <w:proofErr w:type="spellEnd"/>
+      <w:r>
+        <w:t xml:space="preserve"> analysis method: </w:t>
+      </w:r>
+      <w:proofErr w:type="spellStart"/>
+      <w:r>
+        <w:t>DEseq</w:t>
+      </w:r>
+      <w:proofErr w:type="spellEnd"/>
+      <w:r>
+        <w:t xml:space="preserve"> and </w:t>
+      </w:r>
+      <w:proofErr w:type="spellStart"/>
+      <w:r>
+        <w:t>SAMseq</w:t>
+      </w:r>
+      <w:proofErr w:type="spellEnd"/>
+      <w:r>
+        <w:t>; we also compared the</w:t>
+      </w:r>
+      <w:r>
+        <w:t xml:space="preserve"> analysis with the EPIG on the R</w:t>
+      </w:r>
+      <w:r>
+        <w:t>PM normalized data</w:t>
+      </w:r>
+      <w:r>
+        <w:t xml:space="preserve"> and ORIGEN on the squared rooted count data</w:t>
+      </w:r>
+      <w:r>
+        <w:t xml:space="preserve">. To better address the advantages and disadvantages, all the comparison was performed on the aforementioned simulated dataset with known expected expression values. In the </w:t>
+      </w:r>
+      <w:proofErr w:type="spellStart"/>
+      <w:r>
+        <w:t>DEseq</w:t>
+      </w:r>
+      <w:proofErr w:type="spellEnd"/>
+      <w:r>
+        <w:t xml:space="preserve"> comparison, we followed author’s suggestion (ref) using “pooled” method to estimate the dispersion while using the </w:t>
+      </w:r>
+      <w:proofErr w:type="spellStart"/>
+      <w:r>
+        <w:t>locfit</w:t>
+      </w:r>
+      <w:proofErr w:type="spellEnd"/>
+      <w:r>
+        <w:t xml:space="preserve"> package to fit a dispersion-mean relation as described in the paper (ref). To get the “differentially expressed genes” (DEGs), </w:t>
+      </w:r>
+      <w:r>
+        <w:t>we used a negative binomial test between each “experimental” group and the “basal” line. In other words, groups 2 – 4 were each compared to “group 1”; and DEGs were extracted with adjusted p-value &lt; 0.05 and fold change requirement was at 1.5, 2.5, and 4 for the corresponding comparison respectively. In the end, we got 1130, 1006, and 758 DEGS from those three comparisons. Not surprisingly, all 758 DEGs from the comparison between group 4 and group 1 were the subset of 1006, which was got from the comparison between group 3 and group 1. Owing the fold change requirement set for comparison between group 2 and group1, the test results were a little inflated with approximate 10% as the falsely discovered. In addition to those falsely discovered</w:t>
+      </w:r>
+      <w:r>
+        <w:t xml:space="preserve"> DEGs, there were 96 DEGs pulled from the comparison between group3 and group1 were not included in the set between group2 and group1. On the other hand, about another 100 DEGs from comparison between group2 and group1 were not recovered in comparison between group3 and group1. Although, </w:t>
+      </w:r>
+      <w:proofErr w:type="spellStart"/>
+      <w:r>
+        <w:t>DEseq</w:t>
+      </w:r>
+      <w:proofErr w:type="spellEnd"/>
+      <w:r>
+        <w:t xml:space="preserve"> performed reasonably well in term of recovering the known DEGs, obviously, the co-expressed genes that primarily make the pattern 3 &amp; 4 were easily missed with the pair-wise comparisons.</w:t>
+      </w:r>
+    </w:p>
+    <w:p>
+      <w:pPr>
+        <w:spacing w:line="360" w:lineRule="auto"/>
+      </w:pPr>
+      <w:proofErr w:type="spellStart"/>
+      <w:r>
+        <w:t>SAMs</w:t>
+      </w:r>
+      <w:r>
+        <w:t>eq</w:t>
+      </w:r>
+      <w:proofErr w:type="spellEnd"/>
+      <w:r>
+        <w:t xml:space="preserve"> </w:t>
+      </w:r>
+      <w:r>
+        <w:t xml:space="preserve">(ref) is anther efficient non-parametric testing methods extended from its </w:t>
+      </w:r>
+      <w:r>
+        <w:t xml:space="preserve">predecessor </w:t>
+      </w:r>
+      <w:r>
+        <w:t>SAM (ref) to directly apply to count level RNA-</w:t>
+      </w:r>
+      <w:proofErr w:type="spellStart"/>
+      <w:r>
+        <w:t>seq</w:t>
+      </w:r>
+      <w:proofErr w:type="spellEnd"/>
+      <w:r>
+        <w:t xml:space="preserve"> data. </w:t>
+      </w:r>
+      <w:r>
+        <w:t xml:space="preserve">We compared the analysis with </w:t>
+      </w:r>
+      <w:proofErr w:type="spellStart"/>
+      <w:r>
+        <w:t>SAMseq</w:t>
+      </w:r>
+      <w:proofErr w:type="spellEnd"/>
+      <w:r>
+        <w:t xml:space="preserve"> using the </w:t>
+      </w:r>
+      <w:proofErr w:type="spellStart"/>
+      <w:r>
+        <w:t>mutli</w:t>
+      </w:r>
+      <w:proofErr w:type="spellEnd"/>
+      <w:r>
+        <w:t xml:space="preserve">-class comparison with default </w:t>
+      </w:r>
+      <w:r>
+        <w:t xml:space="preserve">parameter setting at FDR = 0.20. As expected, </w:t>
+      </w:r>
+      <w:proofErr w:type="spellStart"/>
+      <w:r>
+        <w:t>SAMseq</w:t>
+      </w:r>
+      <w:proofErr w:type="spellEnd"/>
+      <w:r>
+        <w:t xml:space="preserve"> worked very efficiently and reported 1256 DEGs including all those 1000 simulated genes that made up the first five informative patterns. Not surprisingly, it included 256 false discovered DEGs, which is a little more than the claimed false discovery rate (20%). When we lowered the FDR to 0.05, </w:t>
+      </w:r>
+      <w:proofErr w:type="spellStart"/>
+      <w:r>
+        <w:t>SAMseq</w:t>
+      </w:r>
+      <w:proofErr w:type="spellEnd"/>
+      <w:r>
+        <w:t xml:space="preserve"> reported 1035 DEGs (data now shown), and it again included all those 1000 simulated genes that made up the first five informative patterns. When we re-visited the method comparison metrics (table xx), </w:t>
+      </w:r>
+      <w:proofErr w:type="spellStart"/>
+      <w:r>
+        <w:t>SAMseq</w:t>
+      </w:r>
+      <w:proofErr w:type="spellEnd"/>
+      <w:r>
+        <w:t xml:space="preserve"> used similar approaches in its main statistical assumption, except the CYs as the correlation measurement in. It </w:t>
+      </w:r>
+      <w:r>
+        <w:t>also is also proved very efficient on our simulated RNA-</w:t>
+      </w:r>
+      <w:proofErr w:type="spellStart"/>
+      <w:r>
+        <w:t>seq</w:t>
+      </w:r>
+      <w:proofErr w:type="spellEnd"/>
+      <w:r>
+        <w:t xml:space="preserve"> data.</w:t>
+      </w:r>
+      <w:r>
+        <w:t xml:space="preserve"> </w:t>
+      </w:r>
+    </w:p>
+    <w:p>
+      <w:pPr>
+        <w:spacing w:line="360" w:lineRule="auto"/>
+      </w:pPr>
+      <w:r>
+        <w:t xml:space="preserve">EPIG performed reasonably well </w:t>
+      </w:r>
+      <w:r>
+        <w:t xml:space="preserve">on the simulated data </w:t>
+      </w:r>
+      <w:r>
+        <w:t xml:space="preserve">(figure xx) </w:t>
+      </w:r>
+      <w:r>
+        <w:t>with RPM normali</w:t>
+      </w:r>
+      <w:r>
+        <w:t>zation</w:t>
+      </w:r>
+      <w:r>
+        <w:t xml:space="preserve">. It was able to recovered the five main simulated patterns, however the patterns tended to contain noisy gene profiles, which were known not belonging to the patterns. </w:t>
+      </w:r>
+      <w:proofErr w:type="gramStart"/>
+      <w:r>
+        <w:t>i.e</w:t>
+      </w:r>
+      <w:proofErr w:type="gramEnd"/>
+      <w:r>
+        <w:t xml:space="preserve">. </w:t>
+      </w:r>
+      <w:r>
+        <w:t>the last pattern</w:t>
+      </w:r>
+      <w:r>
+        <w:t xml:space="preserve"> had 96 noise genes categorized, which was</w:t>
+      </w:r>
+      <w:r>
+        <w:t xml:space="preserve"> an FDR of 23.4%</w:t>
+      </w:r>
+      <w:r>
+        <w:t>. O</w:t>
+      </w:r>
+      <w:r>
+        <w:t>RIGEN was also able to recover</w:t>
+      </w:r>
+      <w:r>
+        <w:t xml:space="preserve"> the five known patterns (figure xx)</w:t>
+      </w:r>
+      <w:r>
+        <w:t xml:space="preserve">, but it also reported </w:t>
+      </w:r>
+      <w:r>
+        <w:t>much</w:t>
+      </w:r>
+      <w:r>
+        <w:t xml:space="preserve"> more sub-patt</w:t>
+      </w:r>
+      <w:r>
+        <w:t xml:space="preserve">erns, which were not included in the simulation. </w:t>
       </w:r>
       <w:bookmarkStart w:id="0" w:name="_GoBack"/>
       <w:bookmarkEnd w:id="0"/>
       <w:r>
-        <w:t>ultiple conditions. Our hypothesis is that a significant profile</w:t>
-      </w:r>
-      <w:r>
-        <w:t>/pattern</w:t>
-      </w:r>
-      <w:r>
-        <w:t xml:space="preserve"> supported by a group of co-expressed genes could serve as a key signature of the responses to outside exposures.</w:t>
-      </w:r>
-      <w:r>
-        <w:t xml:space="preserve"> As shown in table 1</w:t>
-      </w:r>
-      <w:r>
-        <w:t xml:space="preserve">, </w:t>
-      </w:r>
-      <w:r>
-        <w:t xml:space="preserve">four methods were showed side by side. </w:t>
+        <w:t xml:space="preserve"> </w:t>
+      </w:r>
+      <w:r>
+        <w:t>(</w:t>
       </w:r>
       <w:proofErr w:type="gramStart"/>
       <w:r>
-        <w:t>our</w:t>
+        <w:t>enough</w:t>
       </w:r>
       <w:proofErr w:type="gramEnd"/>
       <w:r>
-        <w:t xml:space="preserve"> newly proposed EPIG-</w:t>
-      </w:r>
-      <w:proofErr w:type="spellStart"/>
-      <w:r>
+        <w:t xml:space="preserve"> </w:t>
+      </w:r>
+      <w:r>
+        <w:rPr>
+          <w:b/>
+        </w:rPr>
+        <w:t xml:space="preserve">Comparing to </w:t>
+      </w:r>
+      <w:r>
+        <w:rPr>
+          <w:b/>
+        </w:rPr>
+        <w:t>EPIG</w:t>
+      </w:r>
+      <w:r>
+        <w:rPr>
+          <w:b/>
+        </w:rPr>
+        <w:t xml:space="preserve"> or ORIGEN</w:t>
+      </w:r>
+      <w:r>
+        <w:rPr>
+          <w:b/>
+        </w:rPr>
+        <w:t>??</w:t>
+      </w:r>
+      <w:r>
+        <w:rPr>
+          <w:b/>
+        </w:rPr>
+        <w:t>)</w:t>
+      </w:r>
+    </w:p>
+    <w:p>
+      <w:pPr>
+        <w:spacing w:line="360" w:lineRule="auto"/>
+        <w:rPr>
+          <w:b/>
+        </w:rPr>
+      </w:pPr>
+      <w:r>
+        <w:rPr>
+          <w:b/>
+        </w:rPr>
+        <w:t>EPIG-</w:t>
+      </w:r>
+      <w:proofErr w:type="spellStart"/>
+      <w:r>
+        <w:rPr>
+          <w:b/>
+        </w:rPr>
         <w:t>Seq</w:t>
       </w:r>
       <w:proofErr w:type="spellEnd"/>
       <w:r>
-        <w:t xml:space="preserve"> method, although shares some similarities with </w:t>
-      </w:r>
-      <w:r>
-        <w:t xml:space="preserve">other </w:t>
-      </w:r>
-      <w:r>
-        <w:t xml:space="preserve">highly-remarked methods, stands out by itself with its special advantages, not only provides </w:t>
-      </w:r>
-      <w:r>
-        <w:lastRenderedPageBreak/>
-        <w:t>researcher a new approach for monitoring the systematic responses acros</w:t>
-      </w:r>
-      <w:r>
-        <w:t>s multiple conditions, it also avoids unjustified data pre-processing and normalization procedures.</w:t>
-      </w:r>
-      <w:r>
-        <w:t xml:space="preserve"> </w:t>
+        <w:rPr>
+          <w:b/>
+        </w:rPr>
+        <w:t xml:space="preserve"> on TCGA breast cancer study</w:t>
+      </w:r>
+      <w:r>
+        <w:rPr>
+          <w:b/>
+        </w:rPr>
+        <w:t xml:space="preserve"> (need the results from the actual runs)</w:t>
       </w:r>
     </w:p>
     <w:p>
       <w:pPr>
         <w:spacing w:line="360" w:lineRule="auto"/>
-        <w:rPr>
-          <w:b/>
-        </w:rPr>
-      </w:pPr>
-      <w:r>
-        <w:rPr>
-          <w:b/>
-        </w:rPr>
-        <w:t>Overall work flow of EPIG-</w:t>
-      </w:r>
-      <w:proofErr w:type="spellStart"/>
-      <w:r>
-        <w:rPr>
-          <w:b/>
-        </w:rPr>
+      </w:pPr>
+      <w:r>
+        <w:t>[</w:t>
+      </w:r>
+      <w:r>
+        <w:t xml:space="preserve">Need NMI measurement and biological </w:t>
+      </w:r>
+      <w:proofErr w:type="spellStart"/>
+      <w:r>
+        <w:t>retuls</w:t>
+      </w:r>
+      <w:proofErr w:type="spellEnd"/>
+    </w:p>
+    <w:p>
+      <w:pPr>
+        <w:spacing w:line="360" w:lineRule="auto"/>
+        <w:rPr>
+          <w:b/>
+        </w:rPr>
+      </w:pPr>
+      <w:r>
+        <w:rPr>
+          <w:b/>
+        </w:rPr>
+        <w:t>Discussion</w:t>
+      </w:r>
+    </w:p>
+    <w:p>
+      <w:pPr>
+        <w:spacing w:line="360" w:lineRule="auto"/>
+        <w:rPr>
+          <w:b/>
+        </w:rPr>
+      </w:pPr>
+      <w:r>
+        <w:t>In contrast to common analysis strategies for genome level monitoring of responses from experimental specimens at different treatment conditions or perturbation stresses, we explored a route to reveal the hidden mechanism through assessing the systematic behavior crossing across multiple conditions. Our hypothesis is that a significant profile/pattern supported by a group of co-expressed genes could serve as a key signature of the responses to outside exposures. As shown in table 1, our newly proposed EPIG-</w:t>
+      </w:r>
+      <w:proofErr w:type="spellStart"/>
+      <w:r>
         <w:t>Seq</w:t>
       </w:r>
       <w:proofErr w:type="spellEnd"/>
       <w:r>
-        <w:rPr>
-          <w:b/>
-        </w:rPr>
-        <w:t xml:space="preserve"> algorithm</w:t>
+        <w:t xml:space="preserve"> method, although shares some similarities with other highly-remarked methods, stands out by itself with its special advantages, not only provides researcher a new approach for monitoring the systematic responses across multiple conditions, it also avoids unjustified data pre-processing and normalization procedures. </w:t>
       </w:r>
     </w:p>
     <w:p>
       <w:pPr>
         <w:spacing w:line="360" w:lineRule="auto"/>
-      </w:pPr>
-      <w:r>
-        <w:t xml:space="preserve">In test </w:t>
-      </w:r>
-      <w:r>
-        <w:t xml:space="preserve">our overall research hypothesis, </w:t>
-      </w:r>
-      <w:r>
-        <w:t>we implemented such algorithm and integrated series of steps into a</w:t>
-      </w:r>
-      <w:r>
-        <w:t xml:space="preserve"> well-tune</w:t>
-      </w:r>
-      <w:r>
-        <w:t>d</w:t>
-      </w:r>
-      <w:r>
-        <w:t xml:space="preserve"> work-flow</w:t>
-      </w:r>
-      <w:r>
-        <w:t xml:space="preserve"> a</w:t>
-      </w:r>
-      <w:r>
-        <w:t>s figure</w:t>
-      </w:r>
-      <w:r>
-        <w:t>1</w:t>
-      </w:r>
-      <w:r>
-        <w:t xml:space="preserve"> shows, we have successfully establish</w:t>
-      </w:r>
-      <w:r>
-        <w:t>ed</w:t>
-      </w:r>
-      <w:r>
-        <w:t xml:space="preserve"> a framework to extract expression patterns</w:t>
-      </w:r>
-      <w:r>
-        <w:t>,</w:t>
-      </w:r>
-      <w:r>
-        <w:t xml:space="preserve"> whic</w:t>
-      </w:r>
-      <w:r>
-        <w:t xml:space="preserve">h </w:t>
-      </w:r>
-      <w:r>
-        <w:t xml:space="preserve">often </w:t>
-      </w:r>
-      <w:r>
-        <w:t>include co-expressed genes from an</w:t>
-      </w:r>
-      <w:r>
-        <w:t xml:space="preserve"> RNA-</w:t>
-      </w:r>
-      <w:proofErr w:type="spellStart"/>
-      <w:r>
-        <w:t>seq</w:t>
-      </w:r>
-      <w:proofErr w:type="spellEnd"/>
-      <w:r>
-        <w:t xml:space="preserve"> experiment</w:t>
-      </w:r>
-      <w:r>
-        <w:t xml:space="preserve"> </w:t>
-      </w:r>
-      <w:r>
-        <w:t>with multiple</w:t>
-      </w:r>
-      <w:r>
-        <w:t xml:space="preserve"> conditions</w:t>
-      </w:r>
-      <w:r>
-        <w:t>.</w:t>
-      </w:r>
-      <w:r>
-        <w:t xml:space="preserve"> Along the pipeline workflow, a novel similarity and dissimilarity method was adopted to compute the CYs, which range between 0 and 1, across all available gene</w:t>
-      </w:r>
-      <w:r>
-        <w:t xml:space="preserve"> profile</w:t>
-      </w:r>
-      <w:r>
-        <w:t xml:space="preserve">s. By consulting the </w:t>
-      </w:r>
-      <w:r>
-        <w:rPr>
-          <w:i/>
-        </w:rPr>
-        <w:t>a priori</w:t>
-      </w:r>
-      <w:r>
-        <w:t xml:space="preserve"> defined parameter set</w:t>
-      </w:r>
-      <w:r>
-        <w:t xml:space="preserve">, seeded patterns emerged in the </w:t>
-      </w:r>
-      <w:r>
-        <w:t xml:space="preserve">right </w:t>
-      </w:r>
-      <w:r>
-        <w:t xml:space="preserve">next step. At this stage, each seeded pattern is supported by </w:t>
-      </w:r>
-      <w:r>
-        <w:t>one</w:t>
-      </w:r>
-      <w:r>
-        <w:t xml:space="preserve"> r</w:t>
-      </w:r>
-      <w:r>
-        <w:t>epresenting profile, which ranked</w:t>
-      </w:r>
-      <w:r>
-        <w:t xml:space="preserve"> on the top according the metrics threshold</w:t>
-      </w:r>
-      <w:r>
-        <w:t>s</w:t>
-      </w:r>
-      <w:r>
-        <w:t xml:space="preserve">. The </w:t>
-      </w:r>
-      <w:r>
-        <w:t>following</w:t>
-      </w:r>
-      <w:r>
-        <w:t xml:space="preserve"> step is to categorize all profiles</w:t>
-      </w:r>
-      <w:r>
-        <w:t xml:space="preserve"> into the seeded patterns. </w:t>
-      </w:r>
-      <w:r>
-        <w:t xml:space="preserve">During this step, the number of co-expressed genes for each seeded pattern starts to grow and the process is getting more complicated and the speed starts to slow down as more and more gene profiles are added. Basically, for each gene profile, it will get an opportunity to </w:t>
-      </w:r>
-      <w:r>
-        <w:t>be tested against</w:t>
-      </w:r>
-      <w:r>
-        <w:t xml:space="preserve"> all available patterns. We introduce a </w:t>
-      </w:r>
-      <w:r>
-        <w:t>new metric, Pattern Correlation Score (PCS), which was computed again</w:t>
-      </w:r>
-      <w:r>
-        <w:t>st</w:t>
-      </w:r>
-      <w:r>
-        <w:t xml:space="preserve"> each seeded pattern. The candidate gene profile will be assigned to a pattern wh</w:t>
-      </w:r>
-      <w:r>
-        <w:t xml:space="preserve">ere the highest PCS was determined </w:t>
-      </w:r>
-      <w:r>
-        <w:t>comparing to</w:t>
-      </w:r>
-      <w:r>
-        <w:t xml:space="preserve"> those computed </w:t>
-      </w:r>
-      <w:r>
-        <w:t xml:space="preserve">against </w:t>
-      </w:r>
-      <w:r>
-        <w:t>other patterns</w:t>
-      </w:r>
-      <w:r>
-        <w:t xml:space="preserve">; or dropped if none of the PCS passed the threshold. </w:t>
-      </w:r>
+        <w:rPr>
+          <w:b/>
+        </w:rPr>
+      </w:pPr>
     </w:p>
     <w:p>
       <w:pPr>
         <w:spacing w:line="360" w:lineRule="auto"/>
-      </w:pPr>
-      <w:r>
-        <w:t>The last step in the workflow before a thumbnail plot and individual plots are produced is to apply statistical</w:t>
-      </w:r>
-      <w:r>
-        <w:t xml:space="preserve"> significance as final assessment for the results. To get such a significance measure, we </w:t>
-      </w:r>
-      <w:r>
-        <w:t>used the p-value obtained from</w:t>
-      </w:r>
-      <w:r>
-        <w:t xml:space="preserve"> an empiri</w:t>
-      </w:r>
-      <w:r>
-        <w:t>cal bootstrapping like approach</w:t>
-      </w:r>
-      <w:r>
-        <w:t>.</w:t>
+        <w:rPr>
+          <w:b/>
+        </w:rPr>
+      </w:pPr>
+      <w:r>
+        <w:rPr>
+          <w:b/>
+        </w:rPr>
+        <w:t>Acknowledgements</w:t>
       </w:r>
     </w:p>
     <w:p>
       <w:pPr>
         <w:spacing w:line="360" w:lineRule="auto"/>
-        <w:rPr>
-          <w:b/>
-        </w:rPr>
-      </w:pPr>
-      <w:r>
-        <w:rPr>
-          <w:b/>
-        </w:rPr>
-        <w:t>Dissimilarity and similarity measurement for correlation of profiles</w:t>
-      </w:r>
-      <w:r>
-        <w:rPr>
-          <w:b/>
-        </w:rPr>
-        <w:t xml:space="preserve"> (</w:t>
-      </w:r>
-      <w:r>
-        <w:rPr>
-          <w:b/>
-        </w:rPr>
-        <w:t xml:space="preserve">need to run </w:t>
-      </w:r>
-      <w:proofErr w:type="spellStart"/>
-      <w:r>
-        <w:rPr>
-          <w:b/>
-        </w:rPr>
-        <w:t>Matlab</w:t>
-      </w:r>
-      <w:proofErr w:type="spellEnd"/>
-      <w:r>
-        <w:rPr>
-          <w:b/>
-        </w:rPr>
-        <w:t xml:space="preserve"> to get </w:t>
-      </w:r>
-      <w:r>
-        <w:rPr>
-          <w:b/>
-        </w:rPr>
-        <w:t>CYs comparison on simulated data)</w:t>
-      </w:r>
-    </w:p>
-    <w:p>
-      <w:pPr>
-        <w:spacing w:line="360" w:lineRule="auto"/>
-      </w:pPr>
-      <w:r>
-        <w:t xml:space="preserve">The </w:t>
-      </w:r>
-      <w:r>
-        <w:t>main motivation for the EPIG-</w:t>
-      </w:r>
-      <w:proofErr w:type="spellStart"/>
-      <w:r>
-        <w:t>seq</w:t>
-      </w:r>
-      <w:proofErr w:type="spellEnd"/>
-      <w:r>
-        <w:t xml:space="preserve"> method is to extend the existing EPIG to handle the RNA-</w:t>
-      </w:r>
-      <w:proofErr w:type="spellStart"/>
-      <w:r>
-        <w:t>Seq</w:t>
-      </w:r>
-      <w:proofErr w:type="spellEnd"/>
-      <w:r>
-        <w:t xml:space="preserve"> data when the count level measurement is used and common normalization procedure is hard to be justified. In the EPIG-</w:t>
-      </w:r>
-      <w:proofErr w:type="spellStart"/>
-      <w:r>
-        <w:t>Seq</w:t>
-      </w:r>
-      <w:proofErr w:type="spellEnd"/>
-      <w:r>
-        <w:t>, we adopted CY as the dissimilarity and similarity measurement</w:t>
-      </w:r>
-      <w:r>
-        <w:t xml:space="preserve">, which provides us the viable assessment and basis to seed the significant pattern(s) and to cluster profiles to their belonging patterns. </w:t>
-      </w:r>
-    </w:p>
-    <w:p>
-      <w:pPr>
-        <w:rPr>
-          <w:b/>
-        </w:rPr>
-      </w:pPr>
-    </w:p>
-    <w:p>
-      <w:pPr>
-        <w:rPr>
-          <w:b/>
-        </w:rPr>
-      </w:pPr>
-      <w:r>
-        <w:rPr>
-          <w:b/>
-        </w:rPr>
-        <w:t>A</w:t>
-      </w:r>
-      <w:r>
-        <w:rPr>
-          <w:b/>
-        </w:rPr>
-        <w:t>ssessing the robustness of the EPIG-</w:t>
-      </w:r>
-      <w:proofErr w:type="spellStart"/>
-      <w:r>
-        <w:rPr>
-          <w:b/>
-        </w:rPr>
-        <w:t>seq</w:t>
-      </w:r>
-      <w:proofErr w:type="spellEnd"/>
-      <w:r>
-        <w:rPr>
-          <w:b/>
-        </w:rPr>
-        <w:t xml:space="preserve"> method </w:t>
-      </w:r>
-      <w:r>
-        <w:rPr>
-          <w:b/>
-        </w:rPr>
-        <w:t>with simulated RNA-</w:t>
-      </w:r>
-      <w:proofErr w:type="spellStart"/>
-      <w:r>
-        <w:rPr>
-          <w:b/>
-        </w:rPr>
-        <w:t>Seq</w:t>
-      </w:r>
-      <w:proofErr w:type="spellEnd"/>
-      <w:r>
-        <w:rPr>
-          <w:b/>
-        </w:rPr>
-        <w:t xml:space="preserve"> data</w:t>
-      </w:r>
-    </w:p>
-    <w:p>
-      <w:pPr>
-        <w:spacing w:line="360" w:lineRule="auto"/>
-      </w:pPr>
-      <w:r>
-        <w:lastRenderedPageBreak/>
-        <w:t>To illustrate the robustness of the EPIG-</w:t>
-      </w:r>
-      <w:proofErr w:type="spellStart"/>
-      <w:r>
-        <w:t>seq</w:t>
-      </w:r>
-      <w:proofErr w:type="spellEnd"/>
-      <w:r>
-        <w:t xml:space="preserve"> method, we simulated RNA-</w:t>
-      </w:r>
-      <w:proofErr w:type="spellStart"/>
-      <w:r>
-        <w:t>seq</w:t>
-      </w:r>
-      <w:proofErr w:type="spellEnd"/>
-      <w:r>
-        <w:t xml:space="preserve"> count data cross four conditions</w:t>
-      </w:r>
-      <w:r>
-        <w:t>, namely four groups</w:t>
-      </w:r>
-      <w:r>
-        <w:t>. Overall six patterns were simulated (figure xx)</w:t>
-      </w:r>
-      <w:r>
-        <w:t xml:space="preserve"> with the main parameters setting shown in table xx. The simulation was done based on a negative binomial model with </w:t>
-      </w:r>
-      <w:r>
-        <w:t>a single</w:t>
-      </w:r>
-      <w:r>
-        <w:t xml:space="preserve"> same dispersion, which was empirically estimated from the TCGA breast cancer RNA-</w:t>
-      </w:r>
-      <w:proofErr w:type="spellStart"/>
-      <w:r>
-        <w:t>seq</w:t>
-      </w:r>
-      <w:proofErr w:type="spellEnd"/>
-      <w:r>
-        <w:t xml:space="preserve"> data. </w:t>
-      </w:r>
-      <w:r>
-        <w:t xml:space="preserve">The mean varies for each group at either upper or lower level so that an overall pattern is created crossing all four groups. </w:t>
-      </w:r>
-      <w:r>
-        <w:t>For each group, 3</w:t>
-      </w:r>
-      <w:r>
-        <w:t xml:space="preserve">5 lanes of data were simulated; then, </w:t>
-      </w:r>
-      <w:r>
-        <w:t xml:space="preserve">we set </w:t>
-      </w:r>
-      <w:r>
-        <w:rPr>
-          <w:i/>
-        </w:rPr>
-        <w:t>G</w:t>
-      </w:r>
-      <w:r>
-        <w:t xml:space="preserve"> = 200 for each </w:t>
-      </w:r>
-      <w:proofErr w:type="spellStart"/>
-      <w:r>
-        <w:rPr>
-          <w:i/>
-        </w:rPr>
-        <w:t>k</w:t>
-      </w:r>
-      <w:r>
-        <w:t>th</w:t>
-      </w:r>
-      <w:proofErr w:type="spellEnd"/>
-      <w:r>
-        <w:t xml:space="preserve"> pattern, resulting in a total of 1000 simulated genes for the first five patterns, and 19000 genes for the last pattern. As shown in figure xx, the first pattern reflect</w:t>
-      </w:r>
-      <w:r>
-        <w:t>ed</w:t>
-      </w:r>
-      <w:r>
-        <w:t xml:space="preserve"> a monotone increase in “expression level”; the second pattern reflect</w:t>
-      </w:r>
-      <w:r>
-        <w:t>ed</w:t>
-      </w:r>
-      <w:r>
-        <w:t xml:space="preserve"> a monotone decrease in “expression level”. Patter</w:t>
-      </w:r>
-      <w:r>
-        <w:t>n 3 and 4 show</w:t>
-      </w:r>
-      <w:r>
-        <w:t>ed</w:t>
-      </w:r>
-      <w:r>
-        <w:t xml:space="preserve"> the elevated “expression” at different group by setting the largest mean for one of the middle group. Pattern 5 h</w:t>
-      </w:r>
-      <w:r>
-        <w:t>ad a dramatic increase at group</w:t>
-      </w:r>
-      <w:r>
-        <w:t>2 then it level</w:t>
-      </w:r>
-      <w:r>
-        <w:t>ed</w:t>
-      </w:r>
-      <w:r>
-        <w:t xml:space="preserve"> off throughout the remaining groups. Pattern 6 was specifically designed to challenge the EPIG-</w:t>
-      </w:r>
-      <w:proofErr w:type="spellStart"/>
-      <w:r>
-        <w:t>seq</w:t>
-      </w:r>
-      <w:proofErr w:type="spellEnd"/>
-      <w:r>
-        <w:t xml:space="preserve"> algori</w:t>
-      </w:r>
-      <w:r>
-        <w:t>thm, where no real signal existed</w:t>
-      </w:r>
-      <w:r>
-        <w:t xml:space="preserve">. </w:t>
-      </w:r>
-      <w:r>
-        <w:t xml:space="preserve"> In addition, the last pattern had</w:t>
-      </w:r>
-      <w:r>
-        <w:t xml:space="preserve"> the most number of “gene</w:t>
-      </w:r>
-      <w:r>
-        <w:t xml:space="preserve"> profile</w:t>
-      </w:r>
-      <w:r>
-        <w:t>s” (19000</w:t>
-      </w:r>
-      <w:r>
-        <w:t>), therefore it basically served</w:t>
-      </w:r>
-      <w:r>
-        <w:t xml:space="preserve"> as </w:t>
-      </w:r>
-      <w:r>
-        <w:t xml:space="preserve">the </w:t>
-      </w:r>
-      <w:r>
-        <w:t xml:space="preserve">background noises. If the algorithm is robust enough, it shall be able to extract meaningful patterns from the background noise. </w:t>
-      </w:r>
-      <w:r>
-        <w:t>At the same time</w:t>
-      </w:r>
-      <w:r>
-        <w:t xml:space="preserve">, it should not extract the last pattern based on the pre-defined parameter thresholds. </w:t>
-      </w:r>
-    </w:p>
-    <w:p>
-      <w:pPr>
-        <w:spacing w:line="360" w:lineRule="auto"/>
-      </w:pPr>
-      <w:r>
-        <w:t>As seen in figure xxx, t</w:t>
-      </w:r>
-      <w:r>
-        <w:t>hrough the EPIG-</w:t>
-      </w:r>
-      <w:proofErr w:type="spellStart"/>
-      <w:r>
-        <w:t>seq</w:t>
-      </w:r>
-      <w:proofErr w:type="spellEnd"/>
-      <w:r>
-        <w:t xml:space="preserve"> process</w:t>
-      </w:r>
-      <w:r>
-        <w:t>ing</w:t>
-      </w:r>
-      <w:r>
-        <w:t>, all five patte</w:t>
-      </w:r>
-      <w:r>
-        <w:t>rns were successfully extracted; n</w:t>
-      </w:r>
-      <w:r>
-        <w:t>o pattern was reported that match</w:t>
-      </w:r>
-      <w:r>
-        <w:t>ed our “noise pattern”, pattern</w:t>
-      </w:r>
-      <w:r>
-        <w:t xml:space="preserve">6. </w:t>
-      </w:r>
-      <w:r>
-        <w:t>In</w:t>
-      </w:r>
-      <w:r>
-        <w:t xml:space="preserve"> the figure showed, samples belong to different groups were color coded with: group1 in </w:t>
-      </w:r>
-      <w:r>
-        <w:t>red</w:t>
-      </w:r>
-      <w:r>
-        <w:t xml:space="preserve">, </w:t>
-      </w:r>
-      <w:r>
-        <w:t xml:space="preserve">group2 </w:t>
-      </w:r>
-      <w:r>
-        <w:t xml:space="preserve">in </w:t>
-      </w:r>
-      <w:r>
-        <w:t>green</w:t>
-      </w:r>
-      <w:proofErr w:type="gramStart"/>
-      <w:r>
-        <w:t>;</w:t>
-      </w:r>
-      <w:proofErr w:type="gramEnd"/>
-      <w:r>
-        <w:t xml:space="preserve"> group3 </w:t>
-      </w:r>
-      <w:r>
-        <w:t>in blue an</w:t>
-      </w:r>
-      <w:r>
-        <w:t>d group4</w:t>
-      </w:r>
-      <w:r>
-        <w:t xml:space="preserve"> in</w:t>
-      </w:r>
-      <w:r>
-        <w:t xml:space="preserve"> purple</w:t>
-      </w:r>
-      <w:r>
-        <w:t>.</w:t>
-      </w:r>
-      <w:r>
-        <w:t xml:space="preserve"> Pattern 1 had ten gene profiles; pattern 2 had eight gene profiles; pattern 3 had 13 gene profiles; pattern 4 had 19 gene profiles and pattern 5 had four probes. </w:t>
-      </w:r>
-      <w:r>
-        <w:t>Within each group</w:t>
-      </w:r>
-      <w:r>
-        <w:t>, although the expected mean under</w:t>
-      </w:r>
-      <w:r>
-        <w:t xml:space="preserve"> a condition in a given pattern was defined at</w:t>
-      </w:r>
-      <w:r>
-        <w:t xml:space="preserve"> the simulation, we did observe</w:t>
-      </w:r>
-      <w:r>
-        <w:t xml:space="preserve"> clear oscillation of replicated sample point</w:t>
-      </w:r>
-      <w:r>
-        <w:t>s</w:t>
-      </w:r>
-      <w:r>
-        <w:t xml:space="preserve"> owing to the impact imposed by dispersion in the model. </w:t>
-      </w:r>
-      <w:r>
-        <w:t>Regardless, neither the</w:t>
-      </w:r>
-      <w:r>
-        <w:t xml:space="preserve"> ar</w:t>
-      </w:r>
-      <w:r>
-        <w:t>tificially introduced noises or the dispersion in data</w:t>
-      </w:r>
-      <w:r>
-        <w:t xml:space="preserve"> </w:t>
-      </w:r>
-      <w:r>
-        <w:t>prevent</w:t>
-      </w:r>
-      <w:r>
-        <w:t>ed</w:t>
-      </w:r>
-      <w:r>
-        <w:t xml:space="preserve"> the EPIG-</w:t>
-      </w:r>
-      <w:proofErr w:type="spellStart"/>
-      <w:r>
-        <w:t>Seq</w:t>
-      </w:r>
-      <w:proofErr w:type="spellEnd"/>
-      <w:r>
-        <w:t xml:space="preserve"> </w:t>
-      </w:r>
-      <w:r>
-        <w:t>from</w:t>
-      </w:r>
-      <w:r>
-        <w:t xml:space="preserve"> recover</w:t>
-      </w:r>
-      <w:r>
-        <w:t>ing</w:t>
-      </w:r>
-      <w:r>
-        <w:t xml:space="preserve"> all the simulated patterns with </w:t>
-      </w:r>
-      <w:proofErr w:type="spellStart"/>
-      <w:r>
-        <w:t>pvalue</w:t>
-      </w:r>
-      <w:proofErr w:type="spellEnd"/>
-      <w:r>
-        <w:t xml:space="preserve"> fall between [</w:t>
-      </w:r>
-      <w:r>
-        <w:rPr>
-          <w:b/>
-        </w:rPr>
-        <w:t>some type of range</w:t>
-      </w:r>
-      <w:proofErr w:type="gramStart"/>
-      <w:r>
-        <w:rPr>
-          <w:b/>
-        </w:rPr>
-        <w:t>..</w:t>
-      </w:r>
-      <w:proofErr w:type="gramEnd"/>
-      <w:r>
-        <w:rPr>
-          <w:b/>
-        </w:rPr>
-        <w:t>]</w:t>
-      </w:r>
-    </w:p>
-    <w:p>
-      <w:pPr>
-        <w:spacing w:line="360" w:lineRule="auto"/>
-      </w:pPr>
-      <w:r>
-        <w:t xml:space="preserve">As part of the confirmation of the validity using the CY as the dissimilarity and similarity measurement, we performed </w:t>
-      </w:r>
-      <w:r>
-        <w:t xml:space="preserve">PCA analysis on both the </w:t>
-      </w:r>
-      <w:r>
-        <w:t>whole simulated data with 20000 genes and genes existed only in the reported patterns. To perform the PCA analysis, we used the “correlation matrix”, which consisted in reality of all pair-wise CYs.</w:t>
-      </w:r>
-      <w:r>
-        <w:t xml:space="preserve"> </w:t>
-      </w:r>
-      <w:r>
-        <w:t>Despite that</w:t>
-      </w:r>
-      <w:r>
-        <w:t xml:space="preserve"> the main parameters varied among different simulated pattern</w:t>
-      </w:r>
-      <w:r>
-        <w:t>s</w:t>
-      </w:r>
-      <w:r>
-        <w:t xml:space="preserve">, the overall 140 samples belong to four different groups tended to cluster together in a 3D plot of the first three PCs (figure xx). The other similar PCA plot, which </w:t>
-      </w:r>
-      <w:r>
-        <w:t xml:space="preserve">was </w:t>
-      </w:r>
-      <w:r>
-        <w:t>obtain</w:t>
-      </w:r>
-      <w:r>
-        <w:t>ed</w:t>
-      </w:r>
-      <w:r>
-        <w:t xml:space="preserve"> from the </w:t>
-      </w:r>
-      <w:r>
-        <w:t>analysis,</w:t>
-      </w:r>
-      <w:r>
-        <w:t xml:space="preserve"> only </w:t>
-      </w:r>
-      <w:r>
-        <w:lastRenderedPageBreak/>
-        <w:t>based on the extracted pattern simulated profiles</w:t>
-      </w:r>
-      <w:r>
-        <w:t xml:space="preserve"> (figure xx), showed clear separation of four different groups. </w:t>
-      </w:r>
-      <w:r>
-        <w:t>Noticeably</w:t>
-      </w:r>
-      <w:r>
-        <w:t>, the first three PCs explained almost 90% of the total variability in the data</w:t>
-      </w:r>
-      <w:r>
-        <w:t>, which sufficient captured the variability in the data. This delivered a much stronger confirmation and ensure</w:t>
-      </w:r>
-      <w:r>
-        <w:t>d</w:t>
-      </w:r>
-      <w:r>
-        <w:t xml:space="preserve"> the validity of separation of groups showed in the PCA plot</w:t>
-      </w:r>
-      <w:r>
-        <w:t>.</w:t>
-      </w:r>
-      <w:r>
-        <w:t xml:space="preserve"> A hierarchical plot, which was obtained from genes selected in the extracted pattern, was also showed (figure xx). Clear separation and clustering reflected the difference</w:t>
-      </w:r>
-      <w:r>
-        <w:t>s</w:t>
-      </w:r>
-      <w:r>
-        <w:t xml:space="preserve"> in the expected sample means within </w:t>
-      </w:r>
-      <w:r>
-        <w:t xml:space="preserve">a </w:t>
-      </w:r>
-      <w:r>
-        <w:t>sample group. The expression level was reflected in the conventional green-red color pallet, and similar expression across profiles within the simulated pattern was also clearly recovered and revealed.</w:t>
-      </w:r>
-    </w:p>
-    <w:p>
-      <w:pPr>
-        <w:spacing w:line="360" w:lineRule="auto"/>
-        <w:rPr>
-          <w:b/>
-        </w:rPr>
-      </w:pPr>
-      <w:r>
-        <w:rPr>
-          <w:b/>
-        </w:rPr>
-        <w:t>Comparin</w:t>
-      </w:r>
-      <w:r>
-        <w:rPr>
-          <w:b/>
-        </w:rPr>
-        <w:t>g against available methods</w:t>
-      </w:r>
-      <w:r>
-        <w:rPr>
-          <w:b/>
-        </w:rPr>
-        <w:t xml:space="preserve"> EPIG, </w:t>
-      </w:r>
-      <w:r>
-        <w:rPr>
-          <w:b/>
-        </w:rPr>
-        <w:t xml:space="preserve">ORIGEN, </w:t>
-      </w:r>
-      <w:proofErr w:type="spellStart"/>
-      <w:r>
-        <w:rPr>
-          <w:b/>
-        </w:rPr>
-        <w:t>DEseq</w:t>
-      </w:r>
-      <w:proofErr w:type="spellEnd"/>
-      <w:r>
-        <w:rPr>
-          <w:b/>
-        </w:rPr>
-        <w:t xml:space="preserve"> and </w:t>
-      </w:r>
-      <w:proofErr w:type="spellStart"/>
-      <w:r>
-        <w:rPr>
-          <w:b/>
-        </w:rPr>
-        <w:t>SAMSeq</w:t>
-      </w:r>
-      <w:proofErr w:type="spellEnd"/>
-    </w:p>
-    <w:p>
-      <w:pPr>
-        <w:spacing w:line="360" w:lineRule="auto"/>
-      </w:pPr>
-      <w:r>
-        <w:t>To show the validity of the newly proposed EPIG-</w:t>
-      </w:r>
-      <w:proofErr w:type="spellStart"/>
-      <w:r>
-        <w:t>Seq</w:t>
-      </w:r>
-      <w:proofErr w:type="spellEnd"/>
-      <w:r>
-        <w:t xml:space="preserve"> method, we compared two highly regarded count level RNA-</w:t>
-      </w:r>
-      <w:proofErr w:type="spellStart"/>
-      <w:r>
-        <w:t>Seq</w:t>
-      </w:r>
-      <w:proofErr w:type="spellEnd"/>
-      <w:r>
-        <w:t xml:space="preserve"> analysis method: </w:t>
-      </w:r>
-      <w:proofErr w:type="spellStart"/>
-      <w:r>
-        <w:t>DEseq</w:t>
-      </w:r>
-      <w:proofErr w:type="spellEnd"/>
-      <w:r>
-        <w:t xml:space="preserve"> and </w:t>
-      </w:r>
-      <w:proofErr w:type="spellStart"/>
-      <w:r>
-        <w:t>SAMseq</w:t>
-      </w:r>
-      <w:proofErr w:type="spellEnd"/>
-      <w:r>
-        <w:t>; we also compared the</w:t>
-      </w:r>
-      <w:r>
-        <w:t xml:space="preserve"> analysis with the EPIG on the R</w:t>
-      </w:r>
-      <w:r>
-        <w:t>PM normalized data</w:t>
-      </w:r>
-      <w:r>
-        <w:t xml:space="preserve"> and ORIGEN on the squared rooted count data</w:t>
-      </w:r>
-      <w:r>
-        <w:t xml:space="preserve">. To better address the advantages and disadvantages, all the comparison was performed on the aforementioned simulated dataset with known expected expression values. In the </w:t>
-      </w:r>
-      <w:proofErr w:type="spellStart"/>
-      <w:r>
-        <w:t>DEseq</w:t>
-      </w:r>
-      <w:proofErr w:type="spellEnd"/>
-      <w:r>
-        <w:t xml:space="preserve"> comparison, we followed author’s suggestion (ref) using “pooled” method to estimate the dispersion while using the </w:t>
-      </w:r>
-      <w:proofErr w:type="spellStart"/>
-      <w:r>
-        <w:t>locfit</w:t>
-      </w:r>
-      <w:proofErr w:type="spellEnd"/>
-      <w:r>
-        <w:t xml:space="preserve"> package to fit a dispersion-mean relation as described in the paper (ref). To get the “differentially expressed genes” (DEGs), </w:t>
-      </w:r>
-      <w:r>
-        <w:t>we used a negative binomial test between each “experimental” group and the “basal” line. In other words, groups 2 – 4 were each compared to “group 1”; and DEGs were extracted with adjusted p-value &lt; 0.05 and fold change requirement was at 1.5, 2.5, and 4 for the corresponding comparison respectively. In the end, we got 1130, 1006, and 758 DEGS from those three comparisons. Not surprisingly, all 758 DEGs from the comparison between group 4 and group 1 were the subset of 1006, which was got from the comparison between group 3 and group 1. Owing the fold change requirement set for comparison between group 2 and group1, the test results were a little inflated with approximate 10% as the falsely discovered. In addition to those falsely discovered</w:t>
-      </w:r>
-      <w:r>
-        <w:t xml:space="preserve"> DEGs, there were 96 DEGs pulled from the comparison between group3 and group1 were not included in the set between group2 and group1. On the other hand, about another 100 DEGs from comparison between group2 and group1 were not recovered in comparison between group3 and group1. Although, </w:t>
-      </w:r>
-      <w:proofErr w:type="spellStart"/>
-      <w:r>
-        <w:t>DEseq</w:t>
-      </w:r>
-      <w:proofErr w:type="spellEnd"/>
-      <w:r>
-        <w:t xml:space="preserve"> performed reasonably well in term of recovering the known DEGs, obviously, the co-expressed genes that primarily make the pattern 3 &amp; 4 were easily missed with the pair-wise comparisons.</w:t>
-      </w:r>
-    </w:p>
-    <w:p>
-      <w:pPr>
-        <w:spacing w:line="360" w:lineRule="auto"/>
-      </w:pPr>
-      <w:proofErr w:type="spellStart"/>
-      <w:r>
-        <w:t>SAMs</w:t>
-      </w:r>
-      <w:r>
-        <w:t>eq</w:t>
-      </w:r>
-      <w:proofErr w:type="spellEnd"/>
-      <w:r>
-        <w:t xml:space="preserve"> </w:t>
-      </w:r>
-      <w:r>
-        <w:t xml:space="preserve">(ref) is anther efficient non-parametric testing methods extended from its </w:t>
-      </w:r>
-      <w:r>
-        <w:t xml:space="preserve">predecessor </w:t>
-      </w:r>
-      <w:r>
-        <w:t>SAM (ref) to directly apply to count level RNA-</w:t>
-      </w:r>
-      <w:proofErr w:type="spellStart"/>
-      <w:r>
-        <w:t>seq</w:t>
-      </w:r>
-      <w:proofErr w:type="spellEnd"/>
-      <w:r>
-        <w:t xml:space="preserve"> data. </w:t>
-      </w:r>
-      <w:r>
-        <w:t xml:space="preserve">We compared the analysis with </w:t>
-      </w:r>
-      <w:proofErr w:type="spellStart"/>
-      <w:r>
-        <w:t>SAMseq</w:t>
-      </w:r>
-      <w:proofErr w:type="spellEnd"/>
-      <w:r>
-        <w:t xml:space="preserve"> using the </w:t>
-      </w:r>
-      <w:proofErr w:type="spellStart"/>
-      <w:r>
-        <w:lastRenderedPageBreak/>
-        <w:t>mutli</w:t>
-      </w:r>
-      <w:proofErr w:type="spellEnd"/>
-      <w:r>
-        <w:t xml:space="preserve">-class comparison with default </w:t>
-      </w:r>
-      <w:r>
-        <w:t xml:space="preserve">parameter setting at FDR = 0.20. As expected, </w:t>
-      </w:r>
-      <w:proofErr w:type="spellStart"/>
-      <w:r>
-        <w:t>SAMseq</w:t>
-      </w:r>
-      <w:proofErr w:type="spellEnd"/>
-      <w:r>
-        <w:t xml:space="preserve"> worked very efficiently and reported 1256 DEGs including all those 1000 simulated genes that made up the first five informative patterns. Not surprisingly, it included 256 false discovered DEGs, which is a little more than the claimed false discovery rate (20%). When we lowered the FDR to 0.05, </w:t>
-      </w:r>
-      <w:proofErr w:type="spellStart"/>
-      <w:r>
-        <w:t>SAMseq</w:t>
-      </w:r>
-      <w:proofErr w:type="spellEnd"/>
-      <w:r>
-        <w:t xml:space="preserve"> reported 1035 DEGs (data now shown), and it again included all those 1000 simulated genes that made up the first five informative patterns. When we re-visited the method comparison metrics (table xx), </w:t>
-      </w:r>
-      <w:proofErr w:type="spellStart"/>
-      <w:r>
-        <w:t>SAMseq</w:t>
-      </w:r>
-      <w:proofErr w:type="spellEnd"/>
-      <w:r>
-        <w:t xml:space="preserve"> used similar approaches in its main statistical assumption, except the CYs as the correlation measurement in. It </w:t>
-      </w:r>
-      <w:r>
-        <w:t>also is also proved very efficient on our simulated RNA-</w:t>
-      </w:r>
-      <w:proofErr w:type="spellStart"/>
-      <w:r>
-        <w:t>seq</w:t>
-      </w:r>
-      <w:proofErr w:type="spellEnd"/>
-      <w:r>
-        <w:t xml:space="preserve"> data.</w:t>
-      </w:r>
-      <w:r>
-        <w:t xml:space="preserve"> </w:t>
-      </w:r>
-    </w:p>
-    <w:p>
-      <w:pPr>
-        <w:spacing w:line="360" w:lineRule="auto"/>
-      </w:pPr>
-      <w:r>
-        <w:t xml:space="preserve">EPIG performed reasonably well </w:t>
-      </w:r>
-      <w:r>
-        <w:t xml:space="preserve">(figure xx) </w:t>
-      </w:r>
-      <w:r>
-        <w:t xml:space="preserve">with RPM normalized count data. It was able to recovered the five main simulated patterns, however the patterns tended to contain noisy gene profiles, which were known not belonging to the patterns. </w:t>
-      </w:r>
-      <w:proofErr w:type="gramStart"/>
-      <w:r>
-        <w:t>i</w:t>
-      </w:r>
-      <w:proofErr w:type="gramEnd"/>
-      <w:r>
-        <w:t xml:space="preserve">.e. </w:t>
-      </w:r>
-      <w:r>
-        <w:t>the last pattern</w:t>
-      </w:r>
-      <w:r>
-        <w:t xml:space="preserve"> had 96 noise genes categorized, which was</w:t>
-      </w:r>
-      <w:r>
-        <w:t xml:space="preserve"> an FDR of 23.4%</w:t>
-      </w:r>
-      <w:r>
-        <w:t>. O</w:t>
-      </w:r>
-      <w:r>
-        <w:t xml:space="preserve">RIGEN was also able to </w:t>
-      </w:r>
-      <w:proofErr w:type="spellStart"/>
-      <w:r>
-        <w:t>recovere</w:t>
-      </w:r>
-      <w:proofErr w:type="spellEnd"/>
-      <w:r>
-        <w:t xml:space="preserve"> the five known patterns (figure xx)</w:t>
-      </w:r>
-      <w:r>
-        <w:t>, but it also reported many more sub-patterns, which were not simulated. (</w:t>
-      </w:r>
-      <w:proofErr w:type="gramStart"/>
-      <w:r>
-        <w:t>enough</w:t>
-      </w:r>
-      <w:proofErr w:type="gramEnd"/>
-      <w:r>
-        <w:t xml:space="preserve"> </w:t>
-      </w:r>
-      <w:r>
-        <w:rPr>
-          <w:b/>
-        </w:rPr>
-        <w:t xml:space="preserve">Comparing to </w:t>
-      </w:r>
-      <w:r>
-        <w:rPr>
-          <w:b/>
-        </w:rPr>
-        <w:t>EPIG</w:t>
-      </w:r>
-      <w:r>
-        <w:rPr>
-          <w:b/>
-        </w:rPr>
-        <w:t xml:space="preserve"> or ORIGEN</w:t>
-      </w:r>
-      <w:r>
-        <w:rPr>
-          <w:b/>
-        </w:rPr>
-        <w:t>??</w:t>
-      </w:r>
-      <w:r>
-        <w:rPr>
-          <w:b/>
-        </w:rPr>
-        <w:t>)</w:t>
-      </w:r>
-    </w:p>
-    <w:p>
-      <w:pPr>
-        <w:spacing w:line="360" w:lineRule="auto"/>
-        <w:rPr>
-          <w:b/>
-        </w:rPr>
-      </w:pPr>
-      <w:r>
-        <w:rPr>
-          <w:b/>
-        </w:rPr>
-        <w:t>EPIG-</w:t>
-      </w:r>
-      <w:proofErr w:type="spellStart"/>
-      <w:r>
-        <w:rPr>
-          <w:b/>
-        </w:rPr>
-        <w:t>Seq</w:t>
-      </w:r>
-      <w:proofErr w:type="spellEnd"/>
-      <w:r>
-        <w:rPr>
-          <w:b/>
-        </w:rPr>
-        <w:t xml:space="preserve"> on TCGA breast cancer study</w:t>
-      </w:r>
-      <w:r>
-        <w:rPr>
-          <w:b/>
-        </w:rPr>
-        <w:t xml:space="preserve"> (need the results from the actual runs)</w:t>
-      </w:r>
-    </w:p>
-    <w:p>
-      <w:pPr>
-        <w:spacing w:line="360" w:lineRule="auto"/>
-      </w:pPr>
-      <w:r>
-        <w:t>[</w:t>
-      </w:r>
-      <w:r>
-        <w:t xml:space="preserve">Need NMI measurement and biological </w:t>
-      </w:r>
-      <w:proofErr w:type="spellStart"/>
-      <w:r>
-        <w:t>retuls</w:t>
-      </w:r>
-      <w:proofErr w:type="spellEnd"/>
-    </w:p>
-    <w:p>
-      <w:pPr>
-        <w:spacing w:line="360" w:lineRule="auto"/>
-        <w:rPr>
-          <w:b/>
-        </w:rPr>
-      </w:pPr>
-      <w:r>
-        <w:rPr>
-          <w:b/>
-        </w:rPr>
-        <w:t>Discussion</w:t>
-      </w:r>
-    </w:p>
-    <w:p>
-      <w:pPr>
-        <w:spacing w:line="360" w:lineRule="auto"/>
-        <w:rPr>
-          <w:b/>
-        </w:rPr>
-      </w:pPr>
-      <w:r>
-        <w:t>In contrast to common analysis strategies for genome level monitoring of responses from experimental specimens at different treatment conditions or perturbation stresses, we explored a route to reveal the hidden mechanism through assessing the systematic behavior crossing across multiple conditions. Our hypothesis is that a significant profile/pattern supported by a group of co-expressed genes could serve as a key signature of the responses to outside exposures. As shown in table 1, our newly proposed EPIG-</w:t>
-      </w:r>
-      <w:proofErr w:type="spellStart"/>
-      <w:r>
-        <w:t>Seq</w:t>
-      </w:r>
-      <w:proofErr w:type="spellEnd"/>
-      <w:r>
-        <w:t xml:space="preserve"> method, although shares some similarities with other highly-remarked methods, stands out by itself with its special advantages, not only provides researcher a new approach for monitoring the systematic responses across multiple conditions, it also avoids unjustified data pre-processing and normalization procedures. </w:t>
-      </w:r>
-    </w:p>
-    <w:p>
-      <w:pPr>
-        <w:spacing w:line="360" w:lineRule="auto"/>
-        <w:rPr>
-          <w:b/>
-        </w:rPr>
-      </w:pPr>
-    </w:p>
-    <w:p>
-      <w:pPr>
-        <w:spacing w:line="360" w:lineRule="auto"/>
-        <w:rPr>
-          <w:b/>
-        </w:rPr>
-      </w:pPr>
-      <w:r>
-        <w:rPr>
-          <w:b/>
-        </w:rPr>
-        <w:t>Acknowledgements</w:t>
-      </w:r>
-    </w:p>
-    <w:p>
-      <w:pPr>
-        <w:spacing w:line="360" w:lineRule="auto"/>
-      </w:pPr>
-      <w:r>
-        <w:lastRenderedPageBreak/>
+      </w:pPr>
+      <w:r>
         <w:t xml:space="preserve">We thank the </w:t>
       </w:r>
       <w:proofErr w:type="spellStart"/>
@@ -8004,7 +8242,7 @@
           <w:rFonts w:ascii="Calibri" w:hAnsi="Calibri"/>
           <w:noProof/>
         </w:rPr>
-        <w:t xml:space="preserve">Hollander, M. W., Douglas A. ;Chicken, Eric (2013). </w:t>
+        <w:t xml:space="preserve">Chou, J. W., T. Zhou, et al. (2007). "Extracting gene expression patterns and identifying co-expressed genes from microarray data reveals biologically responsive processes." </w:t>
       </w:r>
       <w:r>
         <w:rPr>
@@ -8012,14 +8250,29 @@
           <w:noProof/>
           <w:u w:val="single"/>
         </w:rPr>
-        <w:t>Nonparametric Statistical Methods</w:t>
+        <w:t>BMC bioinformatics</w:t>
       </w:r>
       <w:r>
         <w:rPr>
           <w:rFonts w:ascii="Calibri" w:hAnsi="Calibri"/>
           <w:noProof/>
         </w:rPr>
-        <w:t>, John Wiley &amp; Sons.</w:t>
+        <w:t xml:space="preserve"> </w:t>
+      </w:r>
+      <w:r>
+        <w:rPr>
+          <w:rFonts w:ascii="Calibri" w:hAnsi="Calibri"/>
+          <w:b/>
+          <w:noProof/>
+        </w:rPr>
+        <w:t>8</w:t>
+      </w:r>
+      <w:r>
+        <w:rPr>
+          <w:rFonts w:ascii="Calibri" w:hAnsi="Calibri"/>
+          <w:noProof/>
+        </w:rPr>
+        <w:t>: 427.</w:t>
       </w:r>
       <w:bookmarkEnd w:id="4"/>
     </w:p>
@@ -8039,7 +8292,7 @@
           <w:rFonts w:ascii="Calibri" w:hAnsi="Calibri"/>
           <w:noProof/>
         </w:rPr>
-        <w:t xml:space="preserve">Parker, J. S., M. Mullins, et al. (2009). "Supervised risk predictor of breast cancer based on intrinsic subtypes." </w:t>
+        <w:t xml:space="preserve">Hollander, M. W., Douglas A. ;Chicken, Eric (2013). </w:t>
       </w:r>
       <w:r>
         <w:rPr>
@@ -8047,29 +8300,14 @@
           <w:noProof/>
           <w:u w:val="single"/>
         </w:rPr>
-        <w:t>Journal of clinical oncology : official journal of the American Society of Clinical Oncology</w:t>
+        <w:t>Nonparametric Statistical Methods</w:t>
       </w:r>
       <w:r>
         <w:rPr>
           <w:rFonts w:ascii="Calibri" w:hAnsi="Calibri"/>
           <w:noProof/>
         </w:rPr>
-        <w:t xml:space="preserve"> </w:t>
-      </w:r>
-      <w:r>
-        <w:rPr>
-          <w:rFonts w:ascii="Calibri" w:hAnsi="Calibri"/>
-          <w:b/>
-          <w:noProof/>
-        </w:rPr>
-        <w:t>27</w:t>
-      </w:r>
-      <w:r>
-        <w:rPr>
-          <w:rFonts w:ascii="Calibri" w:hAnsi="Calibri"/>
-          <w:noProof/>
-        </w:rPr>
-        <w:t>(8): 1160-1167.</w:t>
+        <w:t>, John Wiley &amp; Sons.</w:t>
       </w:r>
       <w:bookmarkEnd w:id="5"/>
     </w:p>
@@ -8089,7 +8327,7 @@
           <w:rFonts w:ascii="Calibri" w:hAnsi="Calibri"/>
           <w:noProof/>
         </w:rPr>
-        <w:t xml:space="preserve">Perou, C. M., T. Sorlie, et al. (2000). "Molecular portraits of human breast tumours." </w:t>
+        <w:t xml:space="preserve">Parker, J. S., M. Mullins, et al. (2009). "Supervised risk predictor of breast cancer based on intrinsic subtypes." </w:t>
       </w:r>
       <w:r>
         <w:rPr>
@@ -8097,7 +8335,7 @@
           <w:noProof/>
           <w:u w:val="single"/>
         </w:rPr>
-        <w:t>Nature</w:t>
+        <w:t>Journal of clinical oncology : official journal of the American Society of Clinical Oncology</w:t>
       </w:r>
       <w:r>
         <w:rPr>
@@ -8112,14 +8350,14 @@
           <w:b/>
           <w:noProof/>
         </w:rPr>
-        <w:t>406</w:t>
+        <w:t>27</w:t>
       </w:r>
       <w:r>
         <w:rPr>
           <w:rFonts w:ascii="Calibri" w:hAnsi="Calibri"/>
           <w:noProof/>
         </w:rPr>
-        <w:t>(6797): 747-752.</w:t>
+        <w:t>(8): 1160-1167.</w:t>
       </w:r>
       <w:bookmarkEnd w:id="6"/>
     </w:p>
@@ -8139,7 +8377,7 @@
           <w:rFonts w:ascii="Calibri" w:hAnsi="Calibri"/>
           <w:noProof/>
         </w:rPr>
-        <w:t xml:space="preserve">Soneson, C. and M. Delorenzi (2013). "A comparison of methods for differential expression analysis of RNA-seq data." </w:t>
+        <w:t xml:space="preserve">Perou, C. M., T. Sorlie, et al. (2000). "Molecular portraits of human breast tumours." </w:t>
       </w:r>
       <w:r>
         <w:rPr>
@@ -8147,7 +8385,7 @@
           <w:noProof/>
           <w:u w:val="single"/>
         </w:rPr>
-        <w:t>BMC bioinformatics</w:t>
+        <w:t>Nature</w:t>
       </w:r>
       <w:r>
         <w:rPr>
@@ -8162,16 +8400,66 @@
           <w:b/>
           <w:noProof/>
         </w:rPr>
-        <w:t>14</w:t>
+        <w:t>406</w:t>
       </w:r>
       <w:r>
         <w:rPr>
           <w:rFonts w:ascii="Calibri" w:hAnsi="Calibri"/>
           <w:noProof/>
         </w:rPr>
+        <w:t>(6797): 747-752.</w:t>
+      </w:r>
+      <w:bookmarkEnd w:id="7"/>
+    </w:p>
+    <w:p>
+      <w:pPr>
+        <w:spacing w:after="0" w:line="240" w:lineRule="auto"/>
+        <w:ind w:left="720" w:hanging="720"/>
+        <w:jc w:val="center"/>
+        <w:rPr>
+          <w:rFonts w:ascii="Calibri" w:hAnsi="Calibri"/>
+          <w:noProof/>
+        </w:rPr>
+      </w:pPr>
+      <w:bookmarkStart w:id="8" w:name="_ENREF_8"/>
+      <w:r>
+        <w:rPr>
+          <w:rFonts w:ascii="Calibri" w:hAnsi="Calibri"/>
+          <w:noProof/>
+        </w:rPr>
+        <w:t xml:space="preserve">Soneson, C. and M. Delorenzi (2013). "A comparison of methods for differential expression analysis of RNA-seq data." </w:t>
+      </w:r>
+      <w:r>
+        <w:rPr>
+          <w:rFonts w:ascii="Calibri" w:hAnsi="Calibri"/>
+          <w:noProof/>
+          <w:u w:val="single"/>
+        </w:rPr>
+        <w:t>BMC bioinformatics</w:t>
+      </w:r>
+      <w:r>
+        <w:rPr>
+          <w:rFonts w:ascii="Calibri" w:hAnsi="Calibri"/>
+          <w:noProof/>
+        </w:rPr>
+        <w:t xml:space="preserve"> </w:t>
+      </w:r>
+      <w:r>
+        <w:rPr>
+          <w:rFonts w:ascii="Calibri" w:hAnsi="Calibri"/>
+          <w:b/>
+          <w:noProof/>
+        </w:rPr>
+        <w:t>14</w:t>
+      </w:r>
+      <w:r>
+        <w:rPr>
+          <w:rFonts w:ascii="Calibri" w:hAnsi="Calibri"/>
+          <w:noProof/>
+        </w:rPr>
         <w:t>: 91.</w:t>
       </w:r>
-      <w:bookmarkEnd w:id="7"/>
+      <w:bookmarkEnd w:id="8"/>
     </w:p>
     <w:p>
       <w:pPr>
@@ -8183,7 +8471,7 @@
           <w:noProof/>
         </w:rPr>
       </w:pPr>
-      <w:bookmarkStart w:id="8" w:name="_ENREF_8"/>
+      <w:bookmarkStart w:id="9" w:name="_ENREF_9"/>
       <w:r>
         <w:rPr>
           <w:rFonts w:ascii="Calibri" w:hAnsi="Calibri"/>
@@ -8221,7 +8509,7 @@
         </w:rPr>
         <w:t>(19): 10869-10874.</w:t>
       </w:r>
-      <w:bookmarkEnd w:id="8"/>
+      <w:bookmarkEnd w:id="9"/>
     </w:p>
     <w:p>
       <w:pPr>
@@ -8259,7 +8547,7 @@
 </file>
 
 <file path=word/endnotes.xml><?xml version="1.0" encoding="utf-8"?>
-<w:endnotes xmlns:wpc="http://schemas.microsoft.com/office/word/2010/wordprocessingCanvas" xmlns:mo="http://schemas.microsoft.com/office/mac/office/2008/main" xmlns:mc="http://schemas.openxmlformats.org/markup-compatibility/2006" xmlns:mv="urn:schemas-microsoft-com:mac:vml" xmlns:o="urn:schemas-microsoft-com:office:office" xmlns:r="http://schemas.openxmlformats.org/officeDocument/2006/relationships" xmlns:m="http://schemas.openxmlformats.org/officeDocument/2006/math" xmlns:v="urn:schemas-microsoft-com:vml" xmlns:wp14="http://schemas.microsoft.com/office/word/2010/wordprocessingDrawing" xmlns:wp="http://schemas.openxmlformats.org/drawingml/2006/wordprocessingDrawing" xmlns:w10="urn:schemas-microsoft-com:office:word" xmlns:w="http://schemas.openxmlformats.org/wordprocessingml/2006/main" xmlns:w14="http://schemas.microsoft.com/office/word/2010/wordml" xmlns:wpg="http://schemas.microsoft.com/office/word/2010/wordprocessingGroup" xmlns:wpi="http://schemas.microsoft.com/office/word/2010/wordprocessingInk" xmlns:wne="http://schemas.microsoft.com/office/word/2006/wordml" xmlns:wps="http://schemas.microsoft.com/office/word/2010/wordprocessingShape" mc:Ignorable="w14 wp14 mv">
+<w:endnotes xmlns:wpc="http://schemas.microsoft.com/office/word/2010/wordprocessingCanvas" xmlns:mc="http://schemas.openxmlformats.org/markup-compatibility/2006" xmlns:o="urn:schemas-microsoft-com:office:office" xmlns:r="http://schemas.openxmlformats.org/officeDocument/2006/relationships" xmlns:m="http://schemas.openxmlformats.org/officeDocument/2006/math" xmlns:v="urn:schemas-microsoft-com:vml" xmlns:wp14="http://schemas.microsoft.com/office/word/2010/wordprocessingDrawing" xmlns:wp="http://schemas.openxmlformats.org/drawingml/2006/wordprocessingDrawing" xmlns:w10="urn:schemas-microsoft-com:office:word" xmlns:w="http://schemas.openxmlformats.org/wordprocessingml/2006/main" xmlns:w14="http://schemas.microsoft.com/office/word/2010/wordml" xmlns:wpg="http://schemas.microsoft.com/office/word/2010/wordprocessingGroup" xmlns:wpi="http://schemas.microsoft.com/office/word/2010/wordprocessingInk" xmlns:wne="http://schemas.microsoft.com/office/word/2006/wordml" xmlns:wps="http://schemas.microsoft.com/office/word/2010/wordprocessingShape" mc:Ignorable="w14 wp14">
   <w:endnote w:type="separator" w:id="-1">
     <w:p>
       <w:pPr>
@@ -8284,7 +8572,7 @@
 </file>
 
 <file path=word/footnotes.xml><?xml version="1.0" encoding="utf-8"?>
-<w:footnotes xmlns:wpc="http://schemas.microsoft.com/office/word/2010/wordprocessingCanvas" xmlns:mo="http://schemas.microsoft.com/office/mac/office/2008/main" xmlns:mc="http://schemas.openxmlformats.org/markup-compatibility/2006" xmlns:mv="urn:schemas-microsoft-com:mac:vml" xmlns:o="urn:schemas-microsoft-com:office:office" xmlns:r="http://schemas.openxmlformats.org/officeDocument/2006/relationships" xmlns:m="http://schemas.openxmlformats.org/officeDocument/2006/math" xmlns:v="urn:schemas-microsoft-com:vml" xmlns:wp14="http://schemas.microsoft.com/office/word/2010/wordprocessingDrawing" xmlns:wp="http://schemas.openxmlformats.org/drawingml/2006/wordprocessingDrawing" xmlns:w10="urn:schemas-microsoft-com:office:word" xmlns:w="http://schemas.openxmlformats.org/wordprocessingml/2006/main" xmlns:w14="http://schemas.microsoft.com/office/word/2010/wordml" xmlns:wpg="http://schemas.microsoft.com/office/word/2010/wordprocessingGroup" xmlns:wpi="http://schemas.microsoft.com/office/word/2010/wordprocessingInk" xmlns:wne="http://schemas.microsoft.com/office/word/2006/wordml" xmlns:wps="http://schemas.microsoft.com/office/word/2010/wordprocessingShape" mc:Ignorable="w14 wp14 mv">
+<w:footnotes xmlns:wpc="http://schemas.microsoft.com/office/word/2010/wordprocessingCanvas" xmlns:mc="http://schemas.openxmlformats.org/markup-compatibility/2006" xmlns:o="urn:schemas-microsoft-com:office:office" xmlns:r="http://schemas.openxmlformats.org/officeDocument/2006/relationships" xmlns:m="http://schemas.openxmlformats.org/officeDocument/2006/math" xmlns:v="urn:schemas-microsoft-com:vml" xmlns:wp14="http://schemas.microsoft.com/office/word/2010/wordprocessingDrawing" xmlns:wp="http://schemas.openxmlformats.org/drawingml/2006/wordprocessingDrawing" xmlns:w10="urn:schemas-microsoft-com:office:word" xmlns:w="http://schemas.openxmlformats.org/wordprocessingml/2006/main" xmlns:w14="http://schemas.microsoft.com/office/word/2010/wordml" xmlns:wpg="http://schemas.microsoft.com/office/word/2010/wordprocessingGroup" xmlns:wpi="http://schemas.microsoft.com/office/word/2010/wordprocessingInk" xmlns:wne="http://schemas.microsoft.com/office/word/2006/wordml" xmlns:wps="http://schemas.microsoft.com/office/word/2010/wordprocessingShape" mc:Ignorable="w14 wp14">
   <w:footnote w:type="separator" w:id="-1">
     <w:p>
       <w:pPr>
@@ -8309,7 +8597,7 @@
 </file>
 
 <file path=word/numbering.xml><?xml version="1.0" encoding="utf-8"?>
-<w:numbering xmlns:wpc="http://schemas.microsoft.com/office/word/2010/wordprocessingCanvas" xmlns:mo="http://schemas.microsoft.com/office/mac/office/2008/main" xmlns:mc="http://schemas.openxmlformats.org/markup-compatibility/2006" xmlns:mv="urn:schemas-microsoft-com:mac:vml" xmlns:o="urn:schemas-microsoft-com:office:office" xmlns:r="http://schemas.openxmlformats.org/officeDocument/2006/relationships" xmlns:m="http://schemas.openxmlformats.org/officeDocument/2006/math" xmlns:v="urn:schemas-microsoft-com:vml" xmlns:wp14="http://schemas.microsoft.com/office/word/2010/wordprocessingDrawing" xmlns:wp="http://schemas.openxmlformats.org/drawingml/2006/wordprocessingDrawing" xmlns:w10="urn:schemas-microsoft-com:office:word" xmlns:w="http://schemas.openxmlformats.org/wordprocessingml/2006/main" xmlns:w14="http://schemas.microsoft.com/office/word/2010/wordml" xmlns:wpg="http://schemas.microsoft.com/office/word/2010/wordprocessingGroup" xmlns:wpi="http://schemas.microsoft.com/office/word/2010/wordprocessingInk" xmlns:wne="http://schemas.microsoft.com/office/word/2006/wordml" xmlns:wps="http://schemas.microsoft.com/office/word/2010/wordprocessingShape" mc:Ignorable="w14 wp14 mv">
+<w:numbering xmlns:wpc="http://schemas.microsoft.com/office/word/2010/wordprocessingCanvas" xmlns:mc="http://schemas.openxmlformats.org/markup-compatibility/2006" xmlns:o="urn:schemas-microsoft-com:office:office" xmlns:r="http://schemas.openxmlformats.org/officeDocument/2006/relationships" xmlns:m="http://schemas.openxmlformats.org/officeDocument/2006/math" xmlns:v="urn:schemas-microsoft-com:vml" xmlns:wp14="http://schemas.microsoft.com/office/word/2010/wordprocessingDrawing" xmlns:wp="http://schemas.openxmlformats.org/drawingml/2006/wordprocessingDrawing" xmlns:w10="urn:schemas-microsoft-com:office:word" xmlns:w="http://schemas.openxmlformats.org/wordprocessingml/2006/main" xmlns:w14="http://schemas.microsoft.com/office/word/2010/wordml" xmlns:wpg="http://schemas.microsoft.com/office/word/2010/wordprocessingGroup" xmlns:wpi="http://schemas.microsoft.com/office/word/2010/wordprocessingInk" xmlns:wne="http://schemas.microsoft.com/office/word/2006/wordml" xmlns:wps="http://schemas.microsoft.com/office/word/2010/wordprocessingShape" mc:Ignorable="w14 wp14">
   <w:abstractNum w:abstractNumId="0">
     <w:nsid w:val="02441202"/>
     <w:multiLevelType w:val="hybridMultilevel"/>
@@ -8597,7 +8885,7 @@
       </w:pPr>
     </w:pPrDefault>
   </w:docDefaults>
-  <w:latentStyles w:defLockedState="0" w:defUIPriority="99" w:defSemiHidden="1" w:defUnhideWhenUsed="1" w:defQFormat="0" w:count="276">
+  <w:latentStyles w:defLockedState="0" w:defUIPriority="99" w:defSemiHidden="1" w:defUnhideWhenUsed="1" w:defQFormat="0" w:count="267">
     <w:lsdException w:name="Normal" w:semiHidden="0" w:uiPriority="0" w:unhideWhenUsed="0" w:qFormat="1"/>
     <w:lsdException w:name="heading 1" w:semiHidden="0" w:uiPriority="9" w:unhideWhenUsed="0" w:qFormat="1"/>
     <w:lsdException w:name="heading 2" w:uiPriority="9" w:qFormat="1"/>
@@ -8867,7 +9155,7 @@
 </file>
 
 <file path=word/stylesWithEffects.xml><?xml version="1.0" encoding="utf-8"?>
-<w:styles xmlns:wpc="http://schemas.microsoft.com/office/word/2010/wordprocessingCanvas" xmlns:mo="http://schemas.microsoft.com/office/mac/office/2008/main" xmlns:mc="http://schemas.openxmlformats.org/markup-compatibility/2006" xmlns:mv="urn:schemas-microsoft-com:mac:vml" xmlns:o="urn:schemas-microsoft-com:office:office" xmlns:r="http://schemas.openxmlformats.org/officeDocument/2006/relationships" xmlns:m="http://schemas.openxmlformats.org/officeDocument/2006/math" xmlns:v="urn:schemas-microsoft-com:vml" xmlns:wp14="http://schemas.microsoft.com/office/word/2010/wordprocessingDrawing" xmlns:wp="http://schemas.openxmlformats.org/drawingml/2006/wordprocessingDrawing" xmlns:w10="urn:schemas-microsoft-com:office:word" xmlns:w="http://schemas.openxmlformats.org/wordprocessingml/2006/main" xmlns:w14="http://schemas.microsoft.com/office/word/2010/wordml" xmlns:wpg="http://schemas.microsoft.com/office/word/2010/wordprocessingGroup" xmlns:wpi="http://schemas.microsoft.com/office/word/2010/wordprocessingInk" xmlns:wne="http://schemas.microsoft.com/office/word/2006/wordml" xmlns:wps="http://schemas.microsoft.com/office/word/2010/wordprocessingShape" mc:Ignorable="w14 wp14 mv">
+<w:styles xmlns:wpc="http://schemas.microsoft.com/office/word/2010/wordprocessingCanvas" xmlns:mc="http://schemas.openxmlformats.org/markup-compatibility/2006" xmlns:o="urn:schemas-microsoft-com:office:office" xmlns:r="http://schemas.openxmlformats.org/officeDocument/2006/relationships" xmlns:m="http://schemas.openxmlformats.org/officeDocument/2006/math" xmlns:v="urn:schemas-microsoft-com:vml" xmlns:wp14="http://schemas.microsoft.com/office/word/2010/wordprocessingDrawing" xmlns:wp="http://schemas.openxmlformats.org/drawingml/2006/wordprocessingDrawing" xmlns:w10="urn:schemas-microsoft-com:office:word" xmlns:w="http://schemas.openxmlformats.org/wordprocessingml/2006/main" xmlns:w14="http://schemas.microsoft.com/office/word/2010/wordml" xmlns:wpg="http://schemas.microsoft.com/office/word/2010/wordprocessingGroup" xmlns:wpi="http://schemas.microsoft.com/office/word/2010/wordprocessingInk" xmlns:wne="http://schemas.microsoft.com/office/word/2006/wordml" xmlns:wps="http://schemas.microsoft.com/office/word/2010/wordprocessingShape" mc:Ignorable="w14 wp14">
   <w:docDefaults>
     <w:rPrDefault>
       <w:rPr>
@@ -8883,7 +9171,7 @@
       </w:pPr>
     </w:pPrDefault>
   </w:docDefaults>
-  <w:latentStyles w:defLockedState="0" w:defUIPriority="99" w:defSemiHidden="1" w:defUnhideWhenUsed="1" w:defQFormat="0" w:count="276">
+  <w:latentStyles w:defLockedState="0" w:defUIPriority="99" w:defSemiHidden="1" w:defUnhideWhenUsed="1" w:defQFormat="0" w:count="267">
     <w:lsdException w:name="Normal" w:semiHidden="0" w:uiPriority="0" w:unhideWhenUsed="0" w:qFormat="1"/>
     <w:lsdException w:name="heading 1" w:semiHidden="0" w:uiPriority="9" w:unhideWhenUsed="0" w:qFormat="1"/>
     <w:lsdException w:name="heading 2" w:uiPriority="9" w:qFormat="1"/>
@@ -9442,7 +9730,7 @@
 </file>
 
 <file path=customXml/itemProps1.xml><?xml version="1.0" encoding="utf-8"?>
-<ds:datastoreItem xmlns:ds="http://schemas.openxmlformats.org/officeDocument/2006/customXml" ds:itemID="{B97DFFAA-0F82-8746-AD72-B273F14C0E0B}">
+<ds:datastoreItem xmlns:ds="http://schemas.openxmlformats.org/officeDocument/2006/customXml" ds:itemID="{9715B590-57E2-465F-81E1-211F6F0094A8}">
   <ds:schemaRefs>
     <ds:schemaRef ds:uri="http://schemas.openxmlformats.org/officeDocument/2006/bibliography"/>
   </ds:schemaRefs>

--- a/EPIGseqManuscript/EPIGSEQ_manuscript_JYL_v1.docx
+++ b/EPIGseqManuscript/EPIGSEQ_manuscript_JYL_v1.docx
@@ -6004,7 +6004,7 @@
               </wp:anchor>
             </w:drawing>
           </mc:Choice>
-          <mc:Fallback xmlns:mv="urn:schemas-microsoft-com:mac:vml" xmlns:mo="http://schemas.microsoft.com/office/mac/office/2008/main">
+          <mc:Fallback xmlns:mo="http://schemas.microsoft.com/office/mac/office/2008/main" xmlns:mv="urn:schemas-microsoft-com:mac:vml">
             <w:pict>
               <v:line id="Straight Connector 1" o:spid="_x0000_s1026" style="position:absolute;z-index:251660288;visibility:visible;mso-wrap-style:square;mso-width-percent:0;mso-height-percent:0;mso-wrap-distance-left:9pt;mso-wrap-distance-top:0;mso-wrap-distance-right:9pt;mso-wrap-distance-bottom:0;mso-position-horizontal:absolute;mso-position-horizontal-relative:text;mso-position-vertical:absolute;mso-position-vertical-relative:text;mso-width-percent:0;mso-height-percent:0;mso-width-relative:margin;mso-height-relative:margin" from="39.75pt,.95pt" to="39.75pt,81.5pt" o:gfxdata="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" strokecolor="black [3040]"/>
             </w:pict>
@@ -6110,7 +6110,7 @@
               </wp:anchor>
             </w:drawing>
           </mc:Choice>
-          <mc:Fallback xmlns:mv="urn:schemas-microsoft-com:mac:vml" xmlns:mo="http://schemas.microsoft.com/office/mac/office/2008/main">
+          <mc:Fallback xmlns:mo="http://schemas.microsoft.com/office/mac/office/2008/main" xmlns:mv="urn:schemas-microsoft-com:mac:vml">
             <w:pict>
               <v:line id="Straight Connector 3" o:spid="_x0000_s1026" style="position:absolute;z-index:251664384;visibility:visible;mso-wrap-style:square;mso-width-percent:0;mso-height-percent:0;mso-wrap-distance-left:9pt;mso-wrap-distance-top:0;mso-wrap-distance-right:9pt;mso-wrap-distance-bottom:0;mso-position-horizontal:absolute;mso-position-horizontal-relative:text;mso-position-vertical:absolute;mso-position-vertical-relative:text;mso-width-percent:0;mso-height-percent:0;mso-width-relative:margin;mso-height-relative:margin" from="57.4pt,1.95pt" to="57.4pt,55.1pt" o:gfxdata="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" strokecolor="black [3040]"/>
             </w:pict>
@@ -6391,7 +6391,7 @@
               </wp:anchor>
             </w:drawing>
           </mc:Choice>
-          <mc:Fallback xmlns:mv="urn:schemas-microsoft-com:mac:vml" xmlns:mo="http://schemas.microsoft.com/office/mac/office/2008/main">
+          <mc:Fallback xmlns:mo="http://schemas.microsoft.com/office/mac/office/2008/main" xmlns:mv="urn:schemas-microsoft-com:mac:vml">
             <w:pict>
               <v:line id="Straight Connector 2" o:spid="_x0000_s1026" style="position:absolute;z-index:251662336;visibility:visible;mso-wrap-style:square;mso-width-percent:0;mso-height-percent:0;mso-wrap-distance-left:9pt;mso-wrap-distance-top:0;mso-wrap-distance-right:9pt;mso-wrap-distance-bottom:0;mso-position-horizontal:absolute;mso-position-horizontal-relative:text;mso-position-vertical:absolute;mso-position-vertical-relative:text;mso-width-percent:0;mso-height-percent:0;mso-width-relative:margin;mso-height-relative:margin" from="39.75pt,.75pt" to="39.75pt,55.55pt" o:gfxdata="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" strokecolor="black [3040]"/>
             </w:pict>
@@ -6471,10 +6471,1030 @@
     <w:p>
       <w:pPr>
         <w:spacing w:line="360" w:lineRule="auto"/>
-        <w:rPr>
-          <w:b/>
-        </w:rPr>
-      </w:pPr>
+      </w:pPr>
+    </w:p>
+    <w:p>
+      <w:pPr>
+        <w:spacing w:line="360" w:lineRule="auto"/>
+      </w:pPr>
+    </w:p>
+    <w:p>
+      <w:pPr>
+        <w:spacing w:line="360" w:lineRule="auto"/>
+      </w:pPr>
+    </w:p>
+    <w:p>
+      <w:pPr>
+        <w:spacing w:line="360" w:lineRule="auto"/>
+      </w:pPr>
+    </w:p>
+    <w:p>
+      <w:pPr>
+        <w:spacing w:line="360" w:lineRule="auto"/>
+      </w:pPr>
+    </w:p>
+    <w:p>
+      <w:pPr>
+        <w:spacing w:line="360" w:lineRule="auto"/>
+      </w:pPr>
+    </w:p>
+    <w:p>
+      <w:pPr>
+        <w:spacing w:line="360" w:lineRule="auto"/>
+      </w:pPr>
+    </w:p>
+    <w:p>
+      <w:pPr>
+        <w:spacing w:line="240" w:lineRule="auto"/>
+        <w:rPr>
+          <w:b/>
+        </w:rPr>
+      </w:pPr>
+      <w:r>
+        <w:rPr>
+          <w:b/>
+        </w:rPr>
+        <w:lastRenderedPageBreak/>
+        <w:t>Assess significance of extracted</w:t>
+      </w:r>
+      <w:r>
+        <w:rPr>
+          <w:b/>
+        </w:rPr>
+        <w:t xml:space="preserve"> patterns</w:t>
+      </w:r>
+    </w:p>
+    <w:p>
+      <w:pPr>
+        <w:pStyle w:val="ListParagraph"/>
+        <w:numPr>
+          <w:ilvl w:val="0"/>
+          <w:numId w:val="5"/>
+        </w:numPr>
+        <w:spacing w:line="240" w:lineRule="auto"/>
+      </w:pPr>
+      <w:r>
+        <w:rPr>
+          <w:b/>
+        </w:rPr>
+        <w:t>for</w:t>
+      </w:r>
+      <w:r>
+        <w:t xml:space="preserve"> </w:t>
+      </w:r>
+      <w:proofErr w:type="spellStart"/>
+      <w:r>
+        <w:rPr>
+          <w:b/>
+          <w:i/>
+        </w:rPr>
+        <w:t>i</w:t>
+      </w:r>
+      <w:proofErr w:type="spellEnd"/>
+      <w:r>
+        <w:t xml:space="preserve"> = 1..</w:t>
+      </w:r>
+      <w:r>
+        <w:rPr>
+          <w:b/>
+          <w:i/>
+        </w:rPr>
+        <w:t>n</w:t>
+      </w:r>
+      <w:r>
+        <w:t xml:space="preserve">  </w:t>
+      </w:r>
+      <w:r>
+        <w:t xml:space="preserve">patterns </w:t>
+      </w:r>
+      <w:r>
+        <w:rPr>
+          <w:b/>
+        </w:rPr>
+        <w:t>do</w:t>
+      </w:r>
+    </w:p>
+    <w:p>
+      <w:pPr>
+        <w:pStyle w:val="ListParagraph"/>
+        <w:spacing w:line="240" w:lineRule="auto"/>
+      </w:pPr>
+      <w:r>
+        <w:rPr>
+          <w:b/>
+          <w:noProof/>
+        </w:rPr>
+        <mc:AlternateContent>
+          <mc:Choice Requires="wps">
+            <w:drawing>
+              <wp:anchor distT="0" distB="0" distL="114300" distR="114300" simplePos="0" relativeHeight="251666432" behindDoc="0" locked="0" layoutInCell="1" allowOverlap="1" wp14:anchorId="3BCAA724" wp14:editId="39496D43">
+                <wp:simplePos x="0" y="0"/>
+                <wp:positionH relativeFrom="column">
+                  <wp:posOffset>504967</wp:posOffset>
+                </wp:positionH>
+                <wp:positionV relativeFrom="paragraph">
+                  <wp:posOffset>16501</wp:posOffset>
+                </wp:positionV>
+                <wp:extent cx="0" cy="2408829"/>
+                <wp:effectExtent l="0" t="0" r="19050" b="10795"/>
+                <wp:wrapNone/>
+                <wp:docPr id="5" name="Straight Connector 5"/>
+                <wp:cNvGraphicFramePr/>
+                <a:graphic xmlns:a="http://schemas.openxmlformats.org/drawingml/2006/main">
+                  <a:graphicData uri="http://schemas.microsoft.com/office/word/2010/wordprocessingShape">
+                    <wps:wsp>
+                      <wps:cNvCnPr/>
+                      <wps:spPr>
+                        <a:xfrm>
+                          <a:off x="0" y="0"/>
+                          <a:ext cx="0" cy="2408829"/>
+                        </a:xfrm>
+                        <a:prstGeom prst="line">
+                          <a:avLst/>
+                        </a:prstGeom>
+                      </wps:spPr>
+                      <wps:style>
+                        <a:lnRef idx="1">
+                          <a:schemeClr val="dk1"/>
+                        </a:lnRef>
+                        <a:fillRef idx="0">
+                          <a:schemeClr val="dk1"/>
+                        </a:fillRef>
+                        <a:effectRef idx="0">
+                          <a:schemeClr val="dk1"/>
+                        </a:effectRef>
+                        <a:fontRef idx="minor">
+                          <a:schemeClr val="tx1"/>
+                        </a:fontRef>
+                      </wps:style>
+                      <wps:bodyPr/>
+                    </wps:wsp>
+                  </a:graphicData>
+                </a:graphic>
+                <wp14:sizeRelH relativeFrom="margin">
+                  <wp14:pctWidth>0</wp14:pctWidth>
+                </wp14:sizeRelH>
+                <wp14:sizeRelV relativeFrom="margin">
+                  <wp14:pctHeight>0</wp14:pctHeight>
+                </wp14:sizeRelV>
+              </wp:anchor>
+            </w:drawing>
+          </mc:Choice>
+          <mc:Fallback>
+            <w:pict>
+              <v:line id="Straight Connector 5" o:spid="_x0000_s1026" style="position:absolute;z-index:251666432;visibility:visible;mso-wrap-style:square;mso-width-percent:0;mso-height-percent:0;mso-wrap-distance-left:9pt;mso-wrap-distance-top:0;mso-wrap-distance-right:9pt;mso-wrap-distance-bottom:0;mso-position-horizontal:absolute;mso-position-horizontal-relative:text;mso-position-vertical:absolute;mso-position-vertical-relative:text;mso-width-percent:0;mso-height-percent:0;mso-width-relative:margin;mso-height-relative:margin" from="39.75pt,1.3pt" to="39.75pt,190.95pt" o:gfxdata="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" strokecolor="black [3040]"/>
+            </w:pict>
+          </mc:Fallback>
+        </mc:AlternateContent>
+      </w:r>
+      <w:r>
+        <w:t xml:space="preserve">      </w:t>
+      </w:r>
+      <w:proofErr w:type="gramStart"/>
+      <w:r>
+        <w:rPr>
+          <w:b/>
+        </w:rPr>
+        <w:t>for</w:t>
+      </w:r>
+      <w:proofErr w:type="gramEnd"/>
+      <w:r>
+        <w:t xml:space="preserve"> </w:t>
+      </w:r>
+      <w:r>
+        <w:rPr>
+          <w:b/>
+          <w:i/>
+        </w:rPr>
+        <w:t>j</w:t>
+      </w:r>
+      <w:r>
+        <w:t xml:space="preserve"> = 1..</w:t>
+      </w:r>
+      <w:r>
+        <w:rPr>
+          <w:b/>
+          <w:i/>
+        </w:rPr>
+        <w:t>k</w:t>
+      </w:r>
+      <w:r>
+        <w:t xml:space="preserve"> profiles in </w:t>
+      </w:r>
+      <w:proofErr w:type="spellStart"/>
+      <w:r>
+        <w:rPr>
+          <w:b/>
+          <w:i/>
+        </w:rPr>
+        <w:t>i</w:t>
+      </w:r>
+      <w:proofErr w:type="spellEnd"/>
+      <w:r>
+        <w:t xml:space="preserve"> pattern</w:t>
+      </w:r>
+      <w:r>
+        <w:t xml:space="preserve"> </w:t>
+      </w:r>
+      <w:r>
+        <w:rPr>
+          <w:b/>
+        </w:rPr>
+        <w:t>do</w:t>
+      </w:r>
+      <w:r>
+        <w:t xml:space="preserve"> </w:t>
+      </w:r>
+    </w:p>
+    <w:p>
+      <w:pPr>
+        <w:pStyle w:val="ListParagraph"/>
+        <w:spacing w:line="240" w:lineRule="auto"/>
+        <w:ind w:firstLine="720"/>
+      </w:pPr>
+      <w:r>
+        <w:rPr>
+          <w:b/>
+          <w:noProof/>
+        </w:rPr>
+        <mc:AlternateContent>
+          <mc:Choice Requires="wps">
+            <w:drawing>
+              <wp:anchor distT="0" distB="0" distL="114300" distR="114300" simplePos="0" relativeHeight="251667456" behindDoc="0" locked="0" layoutInCell="1" allowOverlap="1" wp14:anchorId="4CCEC0AA" wp14:editId="4E9B32F9">
+                <wp:simplePos x="0" y="0"/>
+                <wp:positionH relativeFrom="column">
+                  <wp:posOffset>730155</wp:posOffset>
+                </wp:positionH>
+                <wp:positionV relativeFrom="paragraph">
+                  <wp:posOffset>27314</wp:posOffset>
+                </wp:positionV>
+                <wp:extent cx="0" cy="504968"/>
+                <wp:effectExtent l="0" t="0" r="19050" b="9525"/>
+                <wp:wrapNone/>
+                <wp:docPr id="6" name="Straight Connector 6"/>
+                <wp:cNvGraphicFramePr/>
+                <a:graphic xmlns:a="http://schemas.openxmlformats.org/drawingml/2006/main">
+                  <a:graphicData uri="http://schemas.microsoft.com/office/word/2010/wordprocessingShape">
+                    <wps:wsp>
+                      <wps:cNvCnPr/>
+                      <wps:spPr>
+                        <a:xfrm>
+                          <a:off x="0" y="0"/>
+                          <a:ext cx="0" cy="504968"/>
+                        </a:xfrm>
+                        <a:prstGeom prst="line">
+                          <a:avLst/>
+                        </a:prstGeom>
+                      </wps:spPr>
+                      <wps:style>
+                        <a:lnRef idx="1">
+                          <a:schemeClr val="dk1"/>
+                        </a:lnRef>
+                        <a:fillRef idx="0">
+                          <a:schemeClr val="dk1"/>
+                        </a:fillRef>
+                        <a:effectRef idx="0">
+                          <a:schemeClr val="dk1"/>
+                        </a:effectRef>
+                        <a:fontRef idx="minor">
+                          <a:schemeClr val="tx1"/>
+                        </a:fontRef>
+                      </wps:style>
+                      <wps:bodyPr/>
+                    </wps:wsp>
+                  </a:graphicData>
+                </a:graphic>
+                <wp14:sizeRelH relativeFrom="margin">
+                  <wp14:pctWidth>0</wp14:pctWidth>
+                </wp14:sizeRelH>
+                <wp14:sizeRelV relativeFrom="margin">
+                  <wp14:pctHeight>0</wp14:pctHeight>
+                </wp14:sizeRelV>
+              </wp:anchor>
+            </w:drawing>
+          </mc:Choice>
+          <mc:Fallback>
+            <w:pict>
+              <v:line id="Straight Connector 6" o:spid="_x0000_s1026" style="position:absolute;z-index:251667456;visibility:visible;mso-wrap-style:square;mso-width-percent:0;mso-height-percent:0;mso-wrap-distance-left:9pt;mso-wrap-distance-top:0;mso-wrap-distance-right:9pt;mso-wrap-distance-bottom:0;mso-position-horizontal:absolute;mso-position-horizontal-relative:text;mso-position-vertical:absolute;mso-position-vertical-relative:text;mso-width-percent:0;mso-height-percent:0;mso-width-relative:margin;mso-height-relative:margin" from="57.5pt,2.15pt" to="57.5pt,41.9pt" o:gfxdata="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" strokecolor="black [3040]"/>
+            </w:pict>
+          </mc:Fallback>
+        </mc:AlternateContent>
+      </w:r>
+      <w:r>
+        <w:t>C</w:t>
+      </w:r>
+      <w:r>
+        <w:t xml:space="preserve">alculate </w:t>
+      </w:r>
+      <w:r>
+        <w:t>Pattern Correlation Score</w:t>
+      </w:r>
+      <w:r>
+        <w:t xml:space="preserve"> (</w:t>
+      </w:r>
+      <w:proofErr w:type="spellStart"/>
+      <w:r>
+        <w:t>PCS</w:t>
+      </w:r>
+      <w:r>
+        <w:rPr>
+          <w:b/>
+          <w:i/>
+          <w:vertAlign w:val="subscript"/>
+        </w:rPr>
+        <w:t>j</w:t>
+      </w:r>
+      <w:proofErr w:type="spellEnd"/>
+      <w:r>
+        <w:t xml:space="preserve">) against </w:t>
+      </w:r>
+      <w:r>
+        <w:rPr>
+          <w:b/>
+          <w:i/>
+        </w:rPr>
+        <w:t>k</w:t>
+      </w:r>
+      <w:r>
+        <w:t xml:space="preserve"> -1 profiles</w:t>
+      </w:r>
+    </w:p>
+    <w:p>
+      <w:pPr>
+        <w:pStyle w:val="ListParagraph"/>
+        <w:spacing w:line="240" w:lineRule="auto"/>
+        <w:ind w:firstLine="720"/>
+      </w:pPr>
+      <w:r>
+        <w:t xml:space="preserve">Store </w:t>
+      </w:r>
+      <w:proofErr w:type="spellStart"/>
+      <w:r>
+        <w:t>PCS</w:t>
+      </w:r>
+      <w:r>
+        <w:rPr>
+          <w:b/>
+          <w:i/>
+          <w:vertAlign w:val="subscript"/>
+        </w:rPr>
+        <w:t>j</w:t>
+      </w:r>
+      <w:proofErr w:type="spellEnd"/>
+      <w:r>
+        <w:t xml:space="preserve"> for </w:t>
+      </w:r>
+      <w:proofErr w:type="spellStart"/>
+      <w:r>
+        <w:rPr>
+          <w:b/>
+          <w:i/>
+        </w:rPr>
+        <w:t>j</w:t>
+      </w:r>
+      <w:r>
+        <w:t>th</w:t>
+      </w:r>
+      <w:proofErr w:type="spellEnd"/>
+      <w:r>
+        <w:t xml:space="preserve"> profile</w:t>
+      </w:r>
+    </w:p>
+    <w:p>
+      <w:pPr>
+        <w:pStyle w:val="ListParagraph"/>
+        <w:spacing w:after="0" w:line="240" w:lineRule="auto"/>
+        <w:ind w:firstLine="720"/>
+      </w:pPr>
+      <w:r>
+        <w:t xml:space="preserve">In the end, calculate average of </w:t>
+      </w:r>
+      <w:r>
+        <w:rPr>
+          <w:b/>
+          <w:i/>
+        </w:rPr>
+        <w:t>k</w:t>
+      </w:r>
+      <w:r>
+        <w:t xml:space="preserve"> </w:t>
+      </w:r>
+      <w:proofErr w:type="spellStart"/>
+      <w:r>
+        <w:t>PCS</w:t>
+      </w:r>
+      <w:r>
+        <w:rPr>
+          <w:b/>
+          <w:i/>
+          <w:vertAlign w:val="subscript"/>
+        </w:rPr>
+        <w:t>j</w:t>
+      </w:r>
+      <w:proofErr w:type="spellEnd"/>
+      <w:r>
+        <w:rPr>
+          <w:b/>
+          <w:i/>
+          <w:vertAlign w:val="subscript"/>
+        </w:rPr>
+        <w:t xml:space="preserve"> </w:t>
+      </w:r>
+      <w:r>
+        <w:t>a</w:t>
+      </w:r>
+      <w:r>
+        <w:t xml:space="preserve">s normalized </w:t>
+      </w:r>
+      <w:proofErr w:type="spellStart"/>
+      <w:r>
+        <w:t>PCS</w:t>
+      </w:r>
+      <w:r>
+        <w:rPr>
+          <w:b/>
+          <w:i/>
+          <w:vertAlign w:val="subscript"/>
+        </w:rPr>
+        <w:t>real</w:t>
+      </w:r>
+      <w:proofErr w:type="spellEnd"/>
+      <w:r>
+        <w:rPr>
+          <w:b/>
+          <w:i/>
+          <w:vertAlign w:val="subscript"/>
+        </w:rPr>
+        <w:t xml:space="preserve"> </w:t>
+      </w:r>
+    </w:p>
+    <w:p>
+      <w:pPr>
+        <w:spacing w:after="0" w:line="240" w:lineRule="auto"/>
+        <w:rPr>
+          <w:b/>
+        </w:rPr>
+      </w:pPr>
+      <w:r>
+        <w:t xml:space="preserve">                    </w:t>
+      </w:r>
+      <w:proofErr w:type="gramStart"/>
+      <w:r>
+        <w:rPr>
+          <w:b/>
+        </w:rPr>
+        <w:t>e</w:t>
+      </w:r>
+      <w:r>
+        <w:rPr>
+          <w:b/>
+        </w:rPr>
+        <w:t>nd</w:t>
+      </w:r>
+      <w:proofErr w:type="gramEnd"/>
+    </w:p>
+    <w:p>
+      <w:pPr>
+        <w:spacing w:after="0" w:line="240" w:lineRule="auto"/>
+      </w:pPr>
+      <w:r>
+        <w:rPr>
+          <w:b/>
+        </w:rPr>
+        <w:tab/>
+        <w:t xml:space="preserve">     </w:t>
+      </w:r>
+      <w:proofErr w:type="gramStart"/>
+      <w:r>
+        <w:rPr>
+          <w:b/>
+        </w:rPr>
+        <w:t>for</w:t>
+      </w:r>
+      <w:proofErr w:type="gramEnd"/>
+      <w:r>
+        <w:t xml:space="preserve"> </w:t>
+      </w:r>
+      <w:r>
+        <w:rPr>
+          <w:b/>
+          <w:i/>
+        </w:rPr>
+        <w:t>l</w:t>
+      </w:r>
+      <w:r>
+        <w:t xml:space="preserve"> = 1..</w:t>
+      </w:r>
+      <w:r>
+        <w:t>10000 repeats</w:t>
+      </w:r>
+    </w:p>
+    <w:p>
+      <w:pPr>
+        <w:spacing w:after="0" w:line="240" w:lineRule="auto"/>
+      </w:pPr>
+      <w:r>
+        <w:rPr>
+          <w:b/>
+          <w:noProof/>
+        </w:rPr>
+        <mc:AlternateContent>
+          <mc:Choice Requires="wps">
+            <w:drawing>
+              <wp:anchor distT="0" distB="0" distL="114300" distR="114300" simplePos="0" relativeHeight="251671552" behindDoc="0" locked="0" layoutInCell="1" allowOverlap="1" wp14:anchorId="64F9451B" wp14:editId="5B36C24B">
+                <wp:simplePos x="0" y="0"/>
+                <wp:positionH relativeFrom="column">
+                  <wp:posOffset>689212</wp:posOffset>
+                </wp:positionH>
+                <wp:positionV relativeFrom="paragraph">
+                  <wp:posOffset>58041</wp:posOffset>
+                </wp:positionV>
+                <wp:extent cx="0" cy="955343"/>
+                <wp:effectExtent l="0" t="0" r="19050" b="16510"/>
+                <wp:wrapNone/>
+                <wp:docPr id="8" name="Straight Connector 8"/>
+                <wp:cNvGraphicFramePr/>
+                <a:graphic xmlns:a="http://schemas.openxmlformats.org/drawingml/2006/main">
+                  <a:graphicData uri="http://schemas.microsoft.com/office/word/2010/wordprocessingShape">
+                    <wps:wsp>
+                      <wps:cNvCnPr/>
+                      <wps:spPr>
+                        <a:xfrm>
+                          <a:off x="0" y="0"/>
+                          <a:ext cx="0" cy="955343"/>
+                        </a:xfrm>
+                        <a:prstGeom prst="line">
+                          <a:avLst/>
+                        </a:prstGeom>
+                      </wps:spPr>
+                      <wps:style>
+                        <a:lnRef idx="1">
+                          <a:schemeClr val="dk1"/>
+                        </a:lnRef>
+                        <a:fillRef idx="0">
+                          <a:schemeClr val="dk1"/>
+                        </a:fillRef>
+                        <a:effectRef idx="0">
+                          <a:schemeClr val="dk1"/>
+                        </a:effectRef>
+                        <a:fontRef idx="minor">
+                          <a:schemeClr val="tx1"/>
+                        </a:fontRef>
+                      </wps:style>
+                      <wps:bodyPr/>
+                    </wps:wsp>
+                  </a:graphicData>
+                </a:graphic>
+                <wp14:sizeRelH relativeFrom="margin">
+                  <wp14:pctWidth>0</wp14:pctWidth>
+                </wp14:sizeRelH>
+                <wp14:sizeRelV relativeFrom="margin">
+                  <wp14:pctHeight>0</wp14:pctHeight>
+                </wp14:sizeRelV>
+              </wp:anchor>
+            </w:drawing>
+          </mc:Choice>
+          <mc:Fallback>
+            <w:pict>
+              <v:line id="Straight Connector 8" o:spid="_x0000_s1026" style="position:absolute;z-index:251671552;visibility:visible;mso-wrap-style:square;mso-width-percent:0;mso-height-percent:0;mso-wrap-distance-left:9pt;mso-wrap-distance-top:0;mso-wrap-distance-right:9pt;mso-wrap-distance-bottom:0;mso-position-horizontal:absolute;mso-position-horizontal-relative:text;mso-position-vertical:absolute;mso-position-vertical-relative:text;mso-width-percent:0;mso-height-percent:0;mso-width-relative:margin;mso-height-relative:margin" from="54.25pt,4.55pt" to="54.25pt,79.75pt" o:gfxdata="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" strokecolor="black [3040]"/>
+            </w:pict>
+          </mc:Fallback>
+        </mc:AlternateContent>
+      </w:r>
+      <w:r>
+        <w:tab/>
+      </w:r>
+      <w:r>
+        <w:tab/>
+        <w:t xml:space="preserve">Randomly sample </w:t>
+      </w:r>
+      <w:r>
+        <w:rPr>
+          <w:b/>
+          <w:i/>
+        </w:rPr>
+        <w:t>k</w:t>
+      </w:r>
+      <w:r>
+        <w:t xml:space="preserve"> profiles</w:t>
+      </w:r>
+      <w:r>
+        <w:t xml:space="preserve"> from the full dataset</w:t>
+      </w:r>
+    </w:p>
+    <w:p>
+      <w:pPr>
+        <w:pStyle w:val="ListParagraph"/>
+        <w:spacing w:line="240" w:lineRule="auto"/>
+      </w:pPr>
+      <w:r>
+        <w:tab/>
+      </w:r>
+      <w:proofErr w:type="gramStart"/>
+      <w:r>
+        <w:rPr>
+          <w:b/>
+        </w:rPr>
+        <w:t>for</w:t>
+      </w:r>
+      <w:proofErr w:type="gramEnd"/>
+      <w:r>
+        <w:t xml:space="preserve"> </w:t>
+      </w:r>
+      <w:r>
+        <w:rPr>
+          <w:b/>
+          <w:i/>
+        </w:rPr>
+        <w:t>j</w:t>
+      </w:r>
+      <w:r>
+        <w:t xml:space="preserve"> = 1..</w:t>
+      </w:r>
+      <w:r>
+        <w:rPr>
+          <w:b/>
+          <w:i/>
+        </w:rPr>
+        <w:t>k</w:t>
+      </w:r>
+      <w:r>
+        <w:t xml:space="preserve"> profiles in </w:t>
+      </w:r>
+      <w:proofErr w:type="spellStart"/>
+      <w:r>
+        <w:rPr>
+          <w:b/>
+          <w:i/>
+        </w:rPr>
+        <w:t>i</w:t>
+      </w:r>
+      <w:proofErr w:type="spellEnd"/>
+      <w:r>
+        <w:t xml:space="preserve"> pattern </w:t>
+      </w:r>
+      <w:r>
+        <w:rPr>
+          <w:b/>
+        </w:rPr>
+        <w:t>do</w:t>
+      </w:r>
+      <w:r>
+        <w:t xml:space="preserve"> </w:t>
+      </w:r>
+    </w:p>
+    <w:p>
+      <w:pPr>
+        <w:pStyle w:val="ListParagraph"/>
+        <w:spacing w:line="240" w:lineRule="auto"/>
+        <w:ind w:left="1440"/>
+      </w:pPr>
+      <w:r>
+        <w:rPr>
+          <w:b/>
+          <w:noProof/>
+        </w:rPr>
+        <mc:AlternateContent>
+          <mc:Choice Requires="wps">
+            <w:drawing>
+              <wp:anchor distT="0" distB="0" distL="114300" distR="114300" simplePos="0" relativeHeight="251669504" behindDoc="0" locked="0" layoutInCell="1" allowOverlap="1" wp14:anchorId="13860EAE" wp14:editId="2115DFDA">
+                <wp:simplePos x="0" y="0"/>
+                <wp:positionH relativeFrom="column">
+                  <wp:posOffset>947979</wp:posOffset>
+                </wp:positionH>
+                <wp:positionV relativeFrom="paragraph">
+                  <wp:posOffset>27305</wp:posOffset>
+                </wp:positionV>
+                <wp:extent cx="0" cy="504968"/>
+                <wp:effectExtent l="0" t="0" r="19050" b="9525"/>
+                <wp:wrapNone/>
+                <wp:docPr id="7" name="Straight Connector 7"/>
+                <wp:cNvGraphicFramePr/>
+                <a:graphic xmlns:a="http://schemas.openxmlformats.org/drawingml/2006/main">
+                  <a:graphicData uri="http://schemas.microsoft.com/office/word/2010/wordprocessingShape">
+                    <wps:wsp>
+                      <wps:cNvCnPr/>
+                      <wps:spPr>
+                        <a:xfrm>
+                          <a:off x="0" y="0"/>
+                          <a:ext cx="0" cy="504968"/>
+                        </a:xfrm>
+                        <a:prstGeom prst="line">
+                          <a:avLst/>
+                        </a:prstGeom>
+                      </wps:spPr>
+                      <wps:style>
+                        <a:lnRef idx="1">
+                          <a:schemeClr val="dk1"/>
+                        </a:lnRef>
+                        <a:fillRef idx="0">
+                          <a:schemeClr val="dk1"/>
+                        </a:fillRef>
+                        <a:effectRef idx="0">
+                          <a:schemeClr val="dk1"/>
+                        </a:effectRef>
+                        <a:fontRef idx="minor">
+                          <a:schemeClr val="tx1"/>
+                        </a:fontRef>
+                      </wps:style>
+                      <wps:bodyPr/>
+                    </wps:wsp>
+                  </a:graphicData>
+                </a:graphic>
+                <wp14:sizeRelH relativeFrom="margin">
+                  <wp14:pctWidth>0</wp14:pctWidth>
+                </wp14:sizeRelH>
+                <wp14:sizeRelV relativeFrom="margin">
+                  <wp14:pctHeight>0</wp14:pctHeight>
+                </wp14:sizeRelV>
+              </wp:anchor>
+            </w:drawing>
+          </mc:Choice>
+          <mc:Fallback>
+            <w:pict>
+              <v:line id="Straight Connector 7" o:spid="_x0000_s1026" style="position:absolute;z-index:251669504;visibility:visible;mso-wrap-style:square;mso-width-percent:0;mso-height-percent:0;mso-wrap-distance-left:9pt;mso-wrap-distance-top:0;mso-wrap-distance-right:9pt;mso-wrap-distance-bottom:0;mso-position-horizontal:absolute;mso-position-horizontal-relative:text;mso-position-vertical:absolute;mso-position-vertical-relative:text;mso-width-percent:0;mso-height-percent:0;mso-width-relative:margin;mso-height-relative:margin" from="74.65pt,2.15pt" to="74.65pt,41.9pt" o:gfxdata="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" strokecolor="black [3040]"/>
+            </w:pict>
+          </mc:Fallback>
+        </mc:AlternateContent>
+      </w:r>
+      <w:r>
+        <w:t xml:space="preserve">       </w:t>
+      </w:r>
+      <w:r>
+        <w:t xml:space="preserve">Calculate </w:t>
+      </w:r>
+      <w:r>
+        <w:t>Pattern Correlation Score</w:t>
+      </w:r>
+      <w:r>
+        <w:t xml:space="preserve"> (</w:t>
+      </w:r>
+      <w:proofErr w:type="spellStart"/>
+      <w:r>
+        <w:t>PCS</w:t>
+      </w:r>
+      <w:r>
+        <w:rPr>
+          <w:b/>
+          <w:i/>
+          <w:vertAlign w:val="subscript"/>
+        </w:rPr>
+        <w:t>j</w:t>
+      </w:r>
+      <w:proofErr w:type="spellEnd"/>
+      <w:r>
+        <w:t xml:space="preserve">) against </w:t>
+      </w:r>
+      <w:r>
+        <w:rPr>
+          <w:b/>
+          <w:i/>
+        </w:rPr>
+        <w:t>k</w:t>
+      </w:r>
+      <w:r>
+        <w:t xml:space="preserve"> -1 profiles</w:t>
+      </w:r>
+    </w:p>
+    <w:p>
+      <w:pPr>
+        <w:pStyle w:val="ListParagraph"/>
+        <w:spacing w:line="240" w:lineRule="auto"/>
+        <w:ind w:firstLine="720"/>
+      </w:pPr>
+      <w:r>
+        <w:t xml:space="preserve">       </w:t>
+      </w:r>
+      <w:r>
+        <w:t xml:space="preserve">Store </w:t>
+      </w:r>
+      <w:proofErr w:type="spellStart"/>
+      <w:r>
+        <w:t>PCS</w:t>
+      </w:r>
+      <w:r>
+        <w:rPr>
+          <w:b/>
+          <w:i/>
+          <w:vertAlign w:val="subscript"/>
+        </w:rPr>
+        <w:t>j</w:t>
+      </w:r>
+      <w:proofErr w:type="spellEnd"/>
+      <w:r>
+        <w:t xml:space="preserve"> for </w:t>
+      </w:r>
+      <w:proofErr w:type="spellStart"/>
+      <w:r>
+        <w:rPr>
+          <w:b/>
+          <w:i/>
+        </w:rPr>
+        <w:t>j</w:t>
+      </w:r>
+      <w:r>
+        <w:t>th</w:t>
+      </w:r>
+      <w:proofErr w:type="spellEnd"/>
+      <w:r>
+        <w:t xml:space="preserve"> profile</w:t>
+      </w:r>
+    </w:p>
+    <w:p>
+      <w:pPr>
+        <w:pStyle w:val="ListParagraph"/>
+        <w:spacing w:after="0" w:line="240" w:lineRule="auto"/>
+        <w:ind w:firstLine="720"/>
+      </w:pPr>
+      <w:r>
+        <w:t xml:space="preserve">      </w:t>
+      </w:r>
+      <w:r>
+        <w:t xml:space="preserve">In the end, calculate average of </w:t>
+      </w:r>
+      <w:r>
+        <w:rPr>
+          <w:b/>
+          <w:i/>
+        </w:rPr>
+        <w:t>k</w:t>
+      </w:r>
+      <w:r>
+        <w:t xml:space="preserve"> </w:t>
+      </w:r>
+      <w:proofErr w:type="spellStart"/>
+      <w:r>
+        <w:t>PCS</w:t>
+      </w:r>
+      <w:r>
+        <w:rPr>
+          <w:b/>
+          <w:i/>
+          <w:vertAlign w:val="subscript"/>
+        </w:rPr>
+        <w:t>j</w:t>
+      </w:r>
+      <w:proofErr w:type="spellEnd"/>
+      <w:r>
+        <w:rPr>
+          <w:b/>
+          <w:i/>
+          <w:vertAlign w:val="subscript"/>
+        </w:rPr>
+        <w:t xml:space="preserve"> </w:t>
+      </w:r>
+      <w:r>
+        <w:t xml:space="preserve">as normalized PCS </w:t>
+      </w:r>
+    </w:p>
+    <w:p>
+      <w:pPr>
+        <w:spacing w:after="0" w:line="240" w:lineRule="auto"/>
+        <w:rPr>
+          <w:b/>
+        </w:rPr>
+      </w:pPr>
+      <w:r>
+        <w:t xml:space="preserve">                    </w:t>
+      </w:r>
+      <w:r>
+        <w:t xml:space="preserve">        </w:t>
+      </w:r>
+      <w:proofErr w:type="gramStart"/>
+      <w:r>
+        <w:rPr>
+          <w:b/>
+        </w:rPr>
+        <w:t>e</w:t>
+      </w:r>
+      <w:r>
+        <w:rPr>
+          <w:b/>
+        </w:rPr>
+        <w:t>nd</w:t>
+      </w:r>
+      <w:proofErr w:type="gramEnd"/>
+    </w:p>
+    <w:p>
+      <w:pPr>
+        <w:spacing w:after="0" w:line="240" w:lineRule="auto"/>
+        <w:rPr>
+          <w:b/>
+        </w:rPr>
+      </w:pPr>
+      <w:r>
+        <w:t xml:space="preserve">                   </w:t>
+      </w:r>
+      <w:proofErr w:type="gramStart"/>
+      <w:r>
+        <w:rPr>
+          <w:b/>
+        </w:rPr>
+        <w:t>end</w:t>
+      </w:r>
+      <w:proofErr w:type="gramEnd"/>
+    </w:p>
+    <w:p>
+      <w:pPr>
+        <w:spacing w:after="0" w:line="240" w:lineRule="auto"/>
+      </w:pPr>
+      <w:r>
+        <w:t xml:space="preserve">                   </w:t>
+      </w:r>
+      <w:r>
+        <w:t xml:space="preserve">A nominal p-value for the </w:t>
+      </w:r>
+      <w:proofErr w:type="spellStart"/>
+      <w:r>
+        <w:t>PCS</w:t>
+      </w:r>
+      <w:r>
+        <w:rPr>
+          <w:b/>
+          <w:i/>
+          <w:vertAlign w:val="subscript"/>
+        </w:rPr>
+        <w:t>real</w:t>
+      </w:r>
+      <w:proofErr w:type="spellEnd"/>
+      <w:r>
+        <w:rPr>
+          <w:b/>
+          <w:i/>
+          <w:vertAlign w:val="subscript"/>
+        </w:rPr>
+        <w:t xml:space="preserve"> </w:t>
+      </w:r>
+      <w:r>
+        <w:t>was defined as the probability getting it by chance</w:t>
+      </w:r>
+    </w:p>
+    <w:p>
+      <w:pPr>
+        <w:spacing w:after="0" w:line="240" w:lineRule="auto"/>
+        <w:rPr>
+          <w:b/>
+        </w:rPr>
+      </w:pPr>
+      <w:r>
+        <w:t xml:space="preserve">              </w:t>
+      </w:r>
+      <w:proofErr w:type="gramStart"/>
+      <w:r>
+        <w:rPr>
+          <w:b/>
+        </w:rPr>
+        <w:t>end</w:t>
+      </w:r>
+      <w:proofErr w:type="gramEnd"/>
+    </w:p>
+    <w:p>
+      <w:pPr>
+        <w:pStyle w:val="ListParagraph"/>
+        <w:numPr>
+          <w:ilvl w:val="0"/>
+          <w:numId w:val="5"/>
+        </w:numPr>
+        <w:spacing w:line="360" w:lineRule="auto"/>
+      </w:pPr>
+      <w:r>
+        <w:t xml:space="preserve">p-values will be assigned with each </w:t>
+      </w:r>
+      <w:proofErr w:type="spellStart"/>
+      <w:r>
+        <w:rPr>
+          <w:b/>
+          <w:i/>
+        </w:rPr>
+        <w:t>i</w:t>
+      </w:r>
+      <w:proofErr w:type="spellEnd"/>
+      <w:r>
+        <w:t xml:space="preserve"> = 1..</w:t>
+      </w:r>
+      <w:r>
+        <w:rPr>
+          <w:b/>
+          <w:i/>
+        </w:rPr>
+        <w:t>n</w:t>
+      </w:r>
+      <w:r>
+        <w:t xml:space="preserve">  patterns </w:t>
+      </w:r>
+      <w:r>
+        <w:t>as significant measure</w:t>
+      </w:r>
+    </w:p>
+    <w:p>
+      <w:pPr>
+        <w:spacing w:line="360" w:lineRule="auto"/>
+        <w:rPr>
+          <w:b/>
+        </w:rPr>
+      </w:pPr>
+      <w:bookmarkStart w:id="0" w:name="_GoBack"/>
+      <w:bookmarkEnd w:id="0"/>
       <w:r>
         <w:rPr>
           <w:b/>
@@ -6674,30 +7694,63 @@
         <w:fldChar w:fldCharType="end"/>
       </w:r>
       <w:r>
-        <w:t xml:space="preserve">, it modeled the data, which was logarithm transformed continuous type, assuming Gaussian distribution. It measured the relationship between gene profiles, a gene profile with an extracted pattern, and between patterns using the Pearson’s correlation. It automatically extended the Gaussian’s </w:t>
+        <w:t xml:space="preserve">, it modeled the data, which was logarithm transformed continuous type, assuming Gaussian distribution. It measured the relationship between gene profiles, a gene profile with an extracted pattern, and between patterns using the Pearson’s correlation. It automatically extended the Gaussian’s assumption and focused on two major metrics, using the variance as the measurement of the spreading and using the </w:t>
+      </w:r>
+      <w:proofErr w:type="spellStart"/>
+      <w:r>
+        <w:t>LogRatio</w:t>
+      </w:r>
+      <w:proofErr w:type="spellEnd"/>
+      <w:r>
+        <w:t xml:space="preserve"> between conditions as the expression magnitude difference. Similar to t-test, EPIG used </w:t>
+      </w:r>
+      <w:proofErr w:type="spellStart"/>
+      <w:r>
+        <w:t>SignalToNoise</w:t>
+      </w:r>
+      <w:proofErr w:type="spellEnd"/>
+      <w:r>
+        <w:t xml:space="preserve"> ratio as its primary hypothesis testing procedure. </w:t>
+      </w:r>
+      <w:r>
+        <w:t>The end deliverable result was the co-expression patterns with statistical significance. EPIG-</w:t>
+      </w:r>
+      <w:proofErr w:type="spellStart"/>
+      <w:r>
+        <w:t>Seq</w:t>
+      </w:r>
+      <w:proofErr w:type="spellEnd"/>
+      <w:r>
+        <w:t>, on the other hand, approaches the NGS data and serves the RNA-</w:t>
+      </w:r>
+      <w:proofErr w:type="spellStart"/>
+      <w:r>
+        <w:t>Seq</w:t>
+      </w:r>
+      <w:proofErr w:type="spellEnd"/>
+      <w:r>
+        <w:t xml:space="preserve"> experiment, which primarily count level data. Although its </w:t>
+      </w:r>
+      <w:r>
+        <w:t>goal is same as EPIG, the strategy it takes differs completely from its counterpart with a few obvious advantages. Firstly, it uses CYs to measure the dissimilarity and similarity directly from the count data and it</w:t>
+      </w:r>
+      <w:r>
+        <w:t xml:space="preserve"> </w:t>
+      </w:r>
+      <w:r>
+        <w:t xml:space="preserve">handles “zero” separate from common correlation measurement; secondly, it follows the discrete Poisson distribution and uses dispersion to measure the spreading of the data; it models the count data </w:t>
       </w:r>
       <w:r>
         <w:lastRenderedPageBreak/>
-        <w:t xml:space="preserve">assumption and focused on two major metrics, using the variance as the measurement of the spreading and using the </w:t>
-      </w:r>
-      <w:proofErr w:type="spellStart"/>
-      <w:r>
-        <w:t>LogRatio</w:t>
-      </w:r>
-      <w:proofErr w:type="spellEnd"/>
-      <w:r>
-        <w:t xml:space="preserve"> between conditions as the expression magnitude difference. Similar to t-test, EPIG used </w:t>
-      </w:r>
-      <w:proofErr w:type="spellStart"/>
-      <w:r>
-        <w:t>SignalToNoise</w:t>
-      </w:r>
-      <w:proofErr w:type="spellEnd"/>
-      <w:r>
-        <w:t xml:space="preserve"> ratio as its primary hypothesis testing procedure. </w:t>
-      </w:r>
-      <w:r>
-        <w:t>The end deliverable result was the co-expression patterns with statistical significance. EPIG-</w:t>
+        <w:t xml:space="preserve">with a </w:t>
+      </w:r>
+      <w:proofErr w:type="spellStart"/>
+      <w:r>
+        <w:t>QuasiPoisson</w:t>
+      </w:r>
+      <w:proofErr w:type="spellEnd"/>
+      <w:r>
+        <w:t xml:space="preserve"> distribution following GLM to estimate the dispersion from the data; lastly EPIG-</w:t>
       </w:r>
       <w:proofErr w:type="spellStart"/>
       <w:r>
@@ -6705,7 +7758,16 @@
       </w:r>
       <w:proofErr w:type="spellEnd"/>
       <w:r>
-        <w:t>, on the other hand, approaches the NGS data and serves the RNA-</w:t>
+        <w:t xml:space="preserve"> uses between group Wilcoxon test statistics or the Hodges-Lehmann estimator </w:t>
+      </w:r>
+      <w:r>
+        <w:t>as</w:t>
+      </w:r>
+      <w:r>
+        <w:t xml:space="preserve"> the magnitude measurement. In the same table, two other methods that were developed for NGS data</w:t>
+      </w:r>
+      <w:r>
+        <w:t xml:space="preserve"> were also laid out as a general test-based procedure different from EPIG-</w:t>
       </w:r>
       <w:proofErr w:type="spellStart"/>
       <w:r>
@@ -6713,41 +7775,315 @@
       </w:r>
       <w:proofErr w:type="spellEnd"/>
       <w:r>
-        <w:t xml:space="preserve"> experiment, which primarily count level data. Although its </w:t>
-      </w:r>
-      <w:r>
-        <w:t>goal is same as EPIG, the strategy it takes differs completely from its counterpart with a few obvious advantages. Firstly, it uses CYs to measure the dissimilarity and similarity directly from the count data and it</w:t>
-      </w:r>
-      <w:r>
-        <w:t xml:space="preserve"> </w:t>
-      </w:r>
-      <w:r>
-        <w:t xml:space="preserve">handles “zero” separate from common correlation measurement; secondly, it follows the discrete Poisson distribution and uses dispersion to measure the spreading of the data; it models the count data with a </w:t>
-      </w:r>
-      <w:proofErr w:type="spellStart"/>
-      <w:r>
-        <w:t>QuasiPoisson</w:t>
-      </w:r>
-      <w:proofErr w:type="spellEnd"/>
-      <w:r>
-        <w:t xml:space="preserve"> distribution following GLM to estimate the dispersion from the data; lastly EPIG-</w:t>
-      </w:r>
-      <w:proofErr w:type="spellStart"/>
-      <w:r>
+        <w:t xml:space="preserve"> approach. These</w:t>
+      </w:r>
+      <w:r>
+        <w:t xml:space="preserve"> </w:t>
+      </w:r>
+      <w:r>
+        <w:t xml:space="preserve">two methods, although adopted the same strategy to approach the count-base data, their main goals kept the same as traditional strategy which is to discern the significantly expressed genes. </w:t>
+      </w:r>
+      <w:proofErr w:type="spellStart"/>
+      <w:r>
+        <w:t>DESeq</w:t>
+      </w:r>
+      <w:proofErr w:type="spellEnd"/>
+      <w:r>
+        <w:t xml:space="preserve"> primarily serves two-group comparison where </w:t>
+      </w:r>
+      <w:proofErr w:type="spellStart"/>
+      <w:r>
+        <w:t>SAMseq</w:t>
+      </w:r>
+      <w:proofErr w:type="spellEnd"/>
+      <w:r>
+        <w:t xml:space="preserve"> extends that to multiple-groups as well. These two methods both showed great improvement and avoided the obvious problem resulted from the unjustified the transformation step on the count data especially RNA-Seq. </w:t>
+      </w:r>
+    </w:p>
+    <w:p>
+      <w:pPr>
+        <w:spacing w:line="360" w:lineRule="auto"/>
+        <w:rPr>
+          <w:b/>
+        </w:rPr>
+      </w:pPr>
+      <w:r>
+        <w:rPr>
+          <w:b/>
+        </w:rPr>
+        <w:t>Overall work flow of EPIG-</w:t>
+      </w:r>
+      <w:proofErr w:type="spellStart"/>
+      <w:r>
+        <w:rPr>
+          <w:b/>
+        </w:rPr>
         <w:t>Seq</w:t>
       </w:r>
       <w:proofErr w:type="spellEnd"/>
       <w:r>
-        <w:t xml:space="preserve"> uses between group Wilcoxon test statistics or the Hodges-Lehmann estimator </w:t>
-      </w:r>
-      <w:r>
-        <w:t>as</w:t>
-      </w:r>
-      <w:r>
-        <w:t xml:space="preserve"> the magnitude measurement. In the same table, two other methods that were developed for NGS data</w:t>
-      </w:r>
-      <w:r>
-        <w:t xml:space="preserve"> were also laid out as a general test-based procedure different from EPIG-</w:t>
+        <w:rPr>
+          <w:b/>
+        </w:rPr>
+        <w:t xml:space="preserve"> algorithm</w:t>
+      </w:r>
+    </w:p>
+    <w:p>
+      <w:pPr>
+        <w:spacing w:line="360" w:lineRule="auto"/>
+      </w:pPr>
+      <w:r>
+        <w:t xml:space="preserve">In test </w:t>
+      </w:r>
+      <w:r>
+        <w:t xml:space="preserve">our overall research hypothesis, </w:t>
+      </w:r>
+      <w:r>
+        <w:t>we implemented such algorithm and integrated series of steps into a</w:t>
+      </w:r>
+      <w:r>
+        <w:t xml:space="preserve"> well-tune</w:t>
+      </w:r>
+      <w:r>
+        <w:t>d</w:t>
+      </w:r>
+      <w:r>
+        <w:t xml:space="preserve"> work-flow</w:t>
+      </w:r>
+      <w:r>
+        <w:t xml:space="preserve"> a</w:t>
+      </w:r>
+      <w:r>
+        <w:t>s figure</w:t>
+      </w:r>
+      <w:r>
+        <w:t>1</w:t>
+      </w:r>
+      <w:r>
+        <w:t xml:space="preserve"> shows, we have successfully establish</w:t>
+      </w:r>
+      <w:r>
+        <w:t>ed</w:t>
+      </w:r>
+      <w:r>
+        <w:t xml:space="preserve"> a framework to extract expression patterns</w:t>
+      </w:r>
+      <w:r>
+        <w:t>,</w:t>
+      </w:r>
+      <w:r>
+        <w:t xml:space="preserve"> whic</w:t>
+      </w:r>
+      <w:r>
+        <w:t xml:space="preserve">h </w:t>
+      </w:r>
+      <w:r>
+        <w:t xml:space="preserve">often </w:t>
+      </w:r>
+      <w:r>
+        <w:t>include co-expressed genes from an</w:t>
+      </w:r>
+      <w:r>
+        <w:t xml:space="preserve"> RNA-</w:t>
+      </w:r>
+      <w:proofErr w:type="spellStart"/>
+      <w:r>
+        <w:t>seq</w:t>
+      </w:r>
+      <w:proofErr w:type="spellEnd"/>
+      <w:r>
+        <w:t xml:space="preserve"> experiment</w:t>
+      </w:r>
+      <w:r>
+        <w:t xml:space="preserve"> </w:t>
+      </w:r>
+      <w:r>
+        <w:t>with multiple</w:t>
+      </w:r>
+      <w:r>
+        <w:t xml:space="preserve"> conditions</w:t>
+      </w:r>
+      <w:r>
+        <w:t>.</w:t>
+      </w:r>
+      <w:r>
+        <w:t xml:space="preserve"> Along the pipeline workflow, a novel similarity and dissimilarity method was adopted to compute the CYs, which range between 0 and 1, across all available gene</w:t>
+      </w:r>
+      <w:r>
+        <w:t xml:space="preserve"> profile</w:t>
+      </w:r>
+      <w:r>
+        <w:t xml:space="preserve">s. By consulting the </w:t>
+      </w:r>
+      <w:r>
+        <w:rPr>
+          <w:i/>
+        </w:rPr>
+        <w:t>a priori</w:t>
+      </w:r>
+      <w:r>
+        <w:t xml:space="preserve"> defined parameter set</w:t>
+      </w:r>
+      <w:r>
+        <w:t xml:space="preserve">, seeded patterns emerged in the </w:t>
+      </w:r>
+      <w:r>
+        <w:t xml:space="preserve">right </w:t>
+      </w:r>
+      <w:r>
+        <w:t xml:space="preserve">next step. At this stage, each seeded pattern is supported by </w:t>
+      </w:r>
+      <w:r>
+        <w:t>one</w:t>
+      </w:r>
+      <w:r>
+        <w:t xml:space="preserve"> r</w:t>
+      </w:r>
+      <w:r>
+        <w:t>epresenting profile, which ranked</w:t>
+      </w:r>
+      <w:r>
+        <w:t xml:space="preserve"> on the top according the metrics threshold</w:t>
+      </w:r>
+      <w:r>
+        <w:t>s</w:t>
+      </w:r>
+      <w:r>
+        <w:t xml:space="preserve">. The </w:t>
+      </w:r>
+      <w:r>
+        <w:t>following</w:t>
+      </w:r>
+      <w:r>
+        <w:t xml:space="preserve"> step is to categorize all profiles</w:t>
+      </w:r>
+      <w:r>
+        <w:t xml:space="preserve"> into the seeded patterns. </w:t>
+      </w:r>
+      <w:r>
+        <w:t xml:space="preserve">During this step, the number of co-expressed genes for each seeded pattern starts to grow and the process is getting more complicated and the speed starts to slow down as more and more gene profiles are added. Basically, for each gene profile, it will get an opportunity to </w:t>
+      </w:r>
+      <w:r>
+        <w:t>be tested against</w:t>
+      </w:r>
+      <w:r>
+        <w:t xml:space="preserve"> all available patterns. We introduce a </w:t>
+      </w:r>
+      <w:r>
+        <w:t>new metric, Pattern Correlation Score (PCS), which was computed again</w:t>
+      </w:r>
+      <w:r>
+        <w:t>st</w:t>
+      </w:r>
+      <w:r>
+        <w:t xml:space="preserve"> each seeded pattern. The candidate gene profile will be assigned to a pattern wh</w:t>
+      </w:r>
+      <w:r>
+        <w:t xml:space="preserve">ere the highest PCS was determined </w:t>
+      </w:r>
+      <w:r>
+        <w:t>comparing to</w:t>
+      </w:r>
+      <w:r>
+        <w:t xml:space="preserve"> those computed </w:t>
+      </w:r>
+      <w:r>
+        <w:t xml:space="preserve">against </w:t>
+      </w:r>
+      <w:r>
+        <w:t>other patterns</w:t>
+      </w:r>
+      <w:r>
+        <w:t xml:space="preserve">; or dropped if none of the PCS passed the threshold. </w:t>
+      </w:r>
+    </w:p>
+    <w:p>
+      <w:pPr>
+        <w:spacing w:line="360" w:lineRule="auto"/>
+      </w:pPr>
+      <w:r>
+        <w:t>The last step in the workflow before a thumbnail plot and individual plots are produced is to apply statistical</w:t>
+      </w:r>
+      <w:r>
+        <w:t xml:space="preserve"> significance as final assessment for the results. To get such a significance measure, we </w:t>
+      </w:r>
+      <w:r>
+        <w:t>used the p-value obtained from</w:t>
+      </w:r>
+      <w:r>
+        <w:t xml:space="preserve"> an empiri</w:t>
+      </w:r>
+      <w:r>
+        <w:t>cal bootstrapping like approach</w:t>
+      </w:r>
+      <w:r>
+        <w:t>.</w:t>
+      </w:r>
+    </w:p>
+    <w:p>
+      <w:pPr>
+        <w:spacing w:line="360" w:lineRule="auto"/>
+        <w:rPr>
+          <w:b/>
+        </w:rPr>
+      </w:pPr>
+      <w:r>
+        <w:rPr>
+          <w:b/>
+        </w:rPr>
+        <w:t>Dissimilarity and similarity measurement for correlation of profiles</w:t>
+      </w:r>
+      <w:r>
+        <w:rPr>
+          <w:b/>
+        </w:rPr>
+        <w:t xml:space="preserve"> (</w:t>
+      </w:r>
+      <w:r>
+        <w:rPr>
+          <w:b/>
+        </w:rPr>
+        <w:t xml:space="preserve">need to run </w:t>
+      </w:r>
+      <w:proofErr w:type="spellStart"/>
+      <w:r>
+        <w:rPr>
+          <w:b/>
+        </w:rPr>
+        <w:t>Matlab</w:t>
+      </w:r>
+      <w:proofErr w:type="spellEnd"/>
+      <w:r>
+        <w:rPr>
+          <w:b/>
+        </w:rPr>
+        <w:t xml:space="preserve"> to get </w:t>
+      </w:r>
+      <w:r>
+        <w:rPr>
+          <w:b/>
+        </w:rPr>
+        <w:t>CYs comparison on simulated data)</w:t>
+      </w:r>
+    </w:p>
+    <w:p>
+      <w:pPr>
+        <w:spacing w:line="360" w:lineRule="auto"/>
+      </w:pPr>
+      <w:r>
+        <w:lastRenderedPageBreak/>
+        <w:t xml:space="preserve">The </w:t>
+      </w:r>
+      <w:r>
+        <w:t>main motivation for the EPIG-</w:t>
+      </w:r>
+      <w:proofErr w:type="spellStart"/>
+      <w:r>
+        <w:t>seq</w:t>
+      </w:r>
+      <w:proofErr w:type="spellEnd"/>
+      <w:r>
+        <w:t xml:space="preserve"> method is to extend the existing EPIG to handle the RNA-</w:t>
       </w:r>
       <w:proofErr w:type="spellStart"/>
       <w:r>
@@ -6755,21 +8091,576 @@
       </w:r>
       <w:proofErr w:type="spellEnd"/>
       <w:r>
-        <w:t xml:space="preserve"> approach. These</w:t>
-      </w:r>
-      <w:r>
-        <w:t xml:space="preserve"> </w:t>
-      </w:r>
-      <w:r>
-        <w:t xml:space="preserve">two methods, although adopted the same strategy to approach the count-base data, their main goals kept the same as traditional strategy which is to discern the significantly expressed genes. </w:t>
-      </w:r>
-      <w:proofErr w:type="spellStart"/>
-      <w:r>
-        <w:t>DESeq</w:t>
-      </w:r>
-      <w:proofErr w:type="spellEnd"/>
-      <w:r>
-        <w:t xml:space="preserve"> primarily serves two-group comparison where </w:t>
+        <w:t xml:space="preserve"> data when the count level measurement is used and common normalization procedure is hard to be justified. In the EPIG-</w:t>
+      </w:r>
+      <w:proofErr w:type="spellStart"/>
+      <w:r>
+        <w:t>Seq</w:t>
+      </w:r>
+      <w:proofErr w:type="spellEnd"/>
+      <w:r>
+        <w:t>, we adopted CY as the dissimilarity and similarity measurement</w:t>
+      </w:r>
+      <w:r>
+        <w:t xml:space="preserve">, which provides us the viable assessment and basis to seed the significant pattern(s) and to cluster profiles to their belonging patterns. </w:t>
+      </w:r>
+    </w:p>
+    <w:p>
+      <w:pPr>
+        <w:rPr>
+          <w:b/>
+        </w:rPr>
+      </w:pPr>
+    </w:p>
+    <w:p>
+      <w:pPr>
+        <w:rPr>
+          <w:b/>
+        </w:rPr>
+      </w:pPr>
+      <w:r>
+        <w:rPr>
+          <w:b/>
+        </w:rPr>
+        <w:t>A</w:t>
+      </w:r>
+      <w:r>
+        <w:rPr>
+          <w:b/>
+        </w:rPr>
+        <w:t>ssessing the robustness of the EPIG-</w:t>
+      </w:r>
+      <w:proofErr w:type="spellStart"/>
+      <w:r>
+        <w:rPr>
+          <w:b/>
+        </w:rPr>
+        <w:t>seq</w:t>
+      </w:r>
+      <w:proofErr w:type="spellEnd"/>
+      <w:r>
+        <w:rPr>
+          <w:b/>
+        </w:rPr>
+        <w:t xml:space="preserve"> method </w:t>
+      </w:r>
+      <w:r>
+        <w:rPr>
+          <w:b/>
+        </w:rPr>
+        <w:t>with simulated RNA-</w:t>
+      </w:r>
+      <w:proofErr w:type="spellStart"/>
+      <w:r>
+        <w:rPr>
+          <w:b/>
+        </w:rPr>
+        <w:t>Seq</w:t>
+      </w:r>
+      <w:proofErr w:type="spellEnd"/>
+      <w:r>
+        <w:rPr>
+          <w:b/>
+        </w:rPr>
+        <w:t xml:space="preserve"> data</w:t>
+      </w:r>
+    </w:p>
+    <w:p>
+      <w:pPr>
+        <w:spacing w:line="360" w:lineRule="auto"/>
+      </w:pPr>
+      <w:r>
+        <w:t>To illustrate the robustness of the EPIG-</w:t>
+      </w:r>
+      <w:proofErr w:type="spellStart"/>
+      <w:r>
+        <w:t>seq</w:t>
+      </w:r>
+      <w:proofErr w:type="spellEnd"/>
+      <w:r>
+        <w:t xml:space="preserve"> method, we simulated RNA-</w:t>
+      </w:r>
+      <w:proofErr w:type="spellStart"/>
+      <w:r>
+        <w:t>seq</w:t>
+      </w:r>
+      <w:proofErr w:type="spellEnd"/>
+      <w:r>
+        <w:t xml:space="preserve"> count data cross four conditions</w:t>
+      </w:r>
+      <w:r>
+        <w:t>, namely four groups</w:t>
+      </w:r>
+      <w:r>
+        <w:t>. Overall six patterns were simulated (figure xx)</w:t>
+      </w:r>
+      <w:r>
+        <w:t xml:space="preserve"> with the main parameters setting shown in table xx. The simulation was done based on a negative binomial model with </w:t>
+      </w:r>
+      <w:r>
+        <w:t>a single</w:t>
+      </w:r>
+      <w:r>
+        <w:t xml:space="preserve"> same dispersion, which was empirically estimated from the TCGA breast cancer RNA-</w:t>
+      </w:r>
+      <w:proofErr w:type="spellStart"/>
+      <w:r>
+        <w:t>seq</w:t>
+      </w:r>
+      <w:proofErr w:type="spellEnd"/>
+      <w:r>
+        <w:t xml:space="preserve"> data. </w:t>
+      </w:r>
+      <w:r>
+        <w:t xml:space="preserve">The mean varies for each group at either upper or lower level so that an overall pattern is created crossing all four groups. </w:t>
+      </w:r>
+      <w:r>
+        <w:t>For each group, 3</w:t>
+      </w:r>
+      <w:r>
+        <w:t xml:space="preserve">5 lanes of data were simulated; then, </w:t>
+      </w:r>
+      <w:r>
+        <w:t xml:space="preserve">we set </w:t>
+      </w:r>
+      <w:r>
+        <w:rPr>
+          <w:i/>
+        </w:rPr>
+        <w:t>G</w:t>
+      </w:r>
+      <w:r>
+        <w:t xml:space="preserve"> = 200 for each </w:t>
+      </w:r>
+      <w:proofErr w:type="spellStart"/>
+      <w:r>
+        <w:rPr>
+          <w:i/>
+        </w:rPr>
+        <w:t>k</w:t>
+      </w:r>
+      <w:r>
+        <w:t>th</w:t>
+      </w:r>
+      <w:proofErr w:type="spellEnd"/>
+      <w:r>
+        <w:t xml:space="preserve"> pattern, resulting in a total of 1000 simulated genes for the first five patterns, and 19000 genes for the last pattern. As shown in figure xx, the first pattern reflect</w:t>
+      </w:r>
+      <w:r>
+        <w:t>ed</w:t>
+      </w:r>
+      <w:r>
+        <w:t xml:space="preserve"> a monotone increase in “expression level”; the second pattern reflect</w:t>
+      </w:r>
+      <w:r>
+        <w:t>ed</w:t>
+      </w:r>
+      <w:r>
+        <w:t xml:space="preserve"> a monotone decrease in “expression level”. Patter</w:t>
+      </w:r>
+      <w:r>
+        <w:t>n 3 and 4 show</w:t>
+      </w:r>
+      <w:r>
+        <w:t>ed</w:t>
+      </w:r>
+      <w:r>
+        <w:t xml:space="preserve"> the elevated “expression” at different group by setting the largest mean for one of the middle group. Pattern 5 h</w:t>
+      </w:r>
+      <w:r>
+        <w:t>ad a dramatic increase at group</w:t>
+      </w:r>
+      <w:r>
+        <w:t>2 then it level</w:t>
+      </w:r>
+      <w:r>
+        <w:t>ed</w:t>
+      </w:r>
+      <w:r>
+        <w:t xml:space="preserve"> off throughout the remaining groups. Pattern 6 was specifically designed to challenge the EPIG-</w:t>
+      </w:r>
+      <w:proofErr w:type="spellStart"/>
+      <w:r>
+        <w:t>seq</w:t>
+      </w:r>
+      <w:proofErr w:type="spellEnd"/>
+      <w:r>
+        <w:t xml:space="preserve"> algori</w:t>
+      </w:r>
+      <w:r>
+        <w:t>thm, where no real signal existed</w:t>
+      </w:r>
+      <w:r>
+        <w:t xml:space="preserve">. </w:t>
+      </w:r>
+      <w:r>
+        <w:t xml:space="preserve"> In addition, the last pattern had</w:t>
+      </w:r>
+      <w:r>
+        <w:t xml:space="preserve"> the most number of “gene</w:t>
+      </w:r>
+      <w:r>
+        <w:t xml:space="preserve"> profile</w:t>
+      </w:r>
+      <w:r>
+        <w:t>s” (19000</w:t>
+      </w:r>
+      <w:r>
+        <w:t>), therefore it basically served</w:t>
+      </w:r>
+      <w:r>
+        <w:t xml:space="preserve"> as </w:t>
+      </w:r>
+      <w:r>
+        <w:t xml:space="preserve">the </w:t>
+      </w:r>
+      <w:r>
+        <w:t xml:space="preserve">background noises. If the algorithm is robust enough, it shall be able to extract meaningful patterns from the background noise. </w:t>
+      </w:r>
+      <w:r>
+        <w:t>At the same time</w:t>
+      </w:r>
+      <w:r>
+        <w:t xml:space="preserve">, it should not extract the last pattern based on the pre-defined parameter thresholds. </w:t>
+      </w:r>
+    </w:p>
+    <w:p>
+      <w:pPr>
+        <w:spacing w:line="360" w:lineRule="auto"/>
+      </w:pPr>
+      <w:r>
+        <w:t>As seen in figure xxx, t</w:t>
+      </w:r>
+      <w:r>
+        <w:t>hrough the EPIG-</w:t>
+      </w:r>
+      <w:proofErr w:type="spellStart"/>
+      <w:r>
+        <w:t>seq</w:t>
+      </w:r>
+      <w:proofErr w:type="spellEnd"/>
+      <w:r>
+        <w:t xml:space="preserve"> process</w:t>
+      </w:r>
+      <w:r>
+        <w:t>ing</w:t>
+      </w:r>
+      <w:r>
+        <w:t>, all five patte</w:t>
+      </w:r>
+      <w:r>
+        <w:t>rns were successfully extracted; n</w:t>
+      </w:r>
+      <w:r>
+        <w:t>o pattern was reported that match</w:t>
+      </w:r>
+      <w:r>
+        <w:t>ed our “noise pattern”, pattern</w:t>
+      </w:r>
+      <w:r>
+        <w:t xml:space="preserve">6. </w:t>
+      </w:r>
+      <w:r>
+        <w:t>In</w:t>
+      </w:r>
+      <w:r>
+        <w:t xml:space="preserve"> the figure showed, samples belong to different groups were color coded with: group1 in </w:t>
+      </w:r>
+      <w:r>
+        <w:t>red</w:t>
+      </w:r>
+      <w:r>
+        <w:t xml:space="preserve">, </w:t>
+      </w:r>
+      <w:r>
+        <w:t xml:space="preserve">group2 </w:t>
+      </w:r>
+      <w:r>
+        <w:t xml:space="preserve">in </w:t>
+      </w:r>
+      <w:r>
+        <w:t>green</w:t>
+      </w:r>
+      <w:r>
+        <w:t>;</w:t>
+      </w:r>
+      <w:r>
+        <w:t xml:space="preserve"> group3 </w:t>
+      </w:r>
+      <w:r>
+        <w:t>in blue an</w:t>
+      </w:r>
+      <w:r>
+        <w:t>d group4</w:t>
+      </w:r>
+      <w:r>
+        <w:t xml:space="preserve"> in</w:t>
+      </w:r>
+      <w:r>
+        <w:t xml:space="preserve"> purple</w:t>
+      </w:r>
+      <w:r>
+        <w:t>.</w:t>
+      </w:r>
+      <w:r>
+        <w:t xml:space="preserve"> Pattern 1 had ten gene profiles; pattern 2 had eight gene profiles; pattern 3 had 13 gene profiles; pattern 4 had 19 gene profiles and pattern 5 had four probes. </w:t>
+      </w:r>
+      <w:r>
+        <w:t>Within each group</w:t>
+      </w:r>
+      <w:r>
+        <w:t>, although the expected mean under</w:t>
+      </w:r>
+      <w:r>
+        <w:t xml:space="preserve"> a condition in a given pattern was defined at</w:t>
+      </w:r>
+      <w:r>
+        <w:t xml:space="preserve"> the simulation, we did observe</w:t>
+      </w:r>
+      <w:r>
+        <w:t xml:space="preserve"> clear oscillation of replicated sample point</w:t>
+      </w:r>
+      <w:r>
+        <w:t>s</w:t>
+      </w:r>
+      <w:r>
+        <w:t xml:space="preserve"> owing to the impact imposed by dispersion in the model. </w:t>
+      </w:r>
+      <w:r>
+        <w:lastRenderedPageBreak/>
+        <w:t>Regardless, neither the</w:t>
+      </w:r>
+      <w:r>
+        <w:t xml:space="preserve"> ar</w:t>
+      </w:r>
+      <w:r>
+        <w:t>tificially introduced noises or the dispersion in data</w:t>
+      </w:r>
+      <w:r>
+        <w:t xml:space="preserve"> </w:t>
+      </w:r>
+      <w:r>
+        <w:t>prevent</w:t>
+      </w:r>
+      <w:r>
+        <w:t>ed</w:t>
+      </w:r>
+      <w:r>
+        <w:t xml:space="preserve"> the EPIG-</w:t>
+      </w:r>
+      <w:proofErr w:type="spellStart"/>
+      <w:r>
+        <w:t>Seq</w:t>
+      </w:r>
+      <w:proofErr w:type="spellEnd"/>
+      <w:r>
+        <w:t xml:space="preserve"> </w:t>
+      </w:r>
+      <w:r>
+        <w:t>from</w:t>
+      </w:r>
+      <w:r>
+        <w:t xml:space="preserve"> recover</w:t>
+      </w:r>
+      <w:r>
+        <w:t>ing</w:t>
+      </w:r>
+      <w:r>
+        <w:t xml:space="preserve"> all the simulated patterns with </w:t>
+      </w:r>
+      <w:proofErr w:type="spellStart"/>
+      <w:r>
+        <w:t>pvalue</w:t>
+      </w:r>
+      <w:proofErr w:type="spellEnd"/>
+      <w:r>
+        <w:t xml:space="preserve"> fall between [</w:t>
+      </w:r>
+      <w:r>
+        <w:rPr>
+          <w:b/>
+        </w:rPr>
+        <w:t>some type of range</w:t>
+      </w:r>
+      <w:proofErr w:type="gramStart"/>
+      <w:r>
+        <w:rPr>
+          <w:b/>
+        </w:rPr>
+        <w:t>..]</w:t>
+      </w:r>
+      <w:proofErr w:type="gramEnd"/>
+    </w:p>
+    <w:p>
+      <w:pPr>
+        <w:spacing w:line="360" w:lineRule="auto"/>
+      </w:pPr>
+      <w:r>
+        <w:t xml:space="preserve">As part of the confirmation of the validity using the CY as the dissimilarity and similarity measurement, we performed </w:t>
+      </w:r>
+      <w:r>
+        <w:t xml:space="preserve">PCA analysis on both the </w:t>
+      </w:r>
+      <w:r>
+        <w:t>whole simulated data with 20000 genes and genes existed only in the reported patterns. To perform the PCA analysis, we used the “correlation matrix”, which consisted in reality of all pair-wise CYs.</w:t>
+      </w:r>
+      <w:r>
+        <w:t xml:space="preserve"> </w:t>
+      </w:r>
+      <w:r>
+        <w:t>Despite that</w:t>
+      </w:r>
+      <w:r>
+        <w:t xml:space="preserve"> the main parameters varied among different simulated pattern</w:t>
+      </w:r>
+      <w:r>
+        <w:t>s</w:t>
+      </w:r>
+      <w:r>
+        <w:t xml:space="preserve">, the overall 140 samples belong to four different groups tended to cluster together in a 3D plot of the first three PCs (figure xx). The other similar PCA plot, which </w:t>
+      </w:r>
+      <w:r>
+        <w:t xml:space="preserve">was </w:t>
+      </w:r>
+      <w:r>
+        <w:t>obtain</w:t>
+      </w:r>
+      <w:r>
+        <w:t>ed</w:t>
+      </w:r>
+      <w:r>
+        <w:t xml:space="preserve"> from the </w:t>
+      </w:r>
+      <w:r>
+        <w:t>analysis,</w:t>
+      </w:r>
+      <w:r>
+        <w:t xml:space="preserve"> only </w:t>
+      </w:r>
+      <w:r>
+        <w:t>based on the extracted pattern simulated profiles</w:t>
+      </w:r>
+      <w:r>
+        <w:t xml:space="preserve"> (figure xx), showed clear separation of four different groups. </w:t>
+      </w:r>
+      <w:r>
+        <w:t>Noticeably</w:t>
+      </w:r>
+      <w:r>
+        <w:t>, the first three PCs explained almost 90% of the total variability in the data</w:t>
+      </w:r>
+      <w:r>
+        <w:t>, which sufficient captured the variability in the data. This delivered a much stronger confirmation and ensure</w:t>
+      </w:r>
+      <w:r>
+        <w:t>d</w:t>
+      </w:r>
+      <w:r>
+        <w:t xml:space="preserve"> the validity of separation of groups showed in the PCA plot</w:t>
+      </w:r>
+      <w:r>
+        <w:t>.</w:t>
+      </w:r>
+      <w:r>
+        <w:t xml:space="preserve"> A hierarchical plot, which was obtained from genes selected in the extracted pattern, was also showed (figure xx). Clear separation and clustering reflected the difference</w:t>
+      </w:r>
+      <w:r>
+        <w:t>s</w:t>
+      </w:r>
+      <w:r>
+        <w:t xml:space="preserve"> in the expected sample means within </w:t>
+      </w:r>
+      <w:r>
+        <w:t xml:space="preserve">a </w:t>
+      </w:r>
+      <w:r>
+        <w:t>sample group. The expression level was reflected in the conventional green-red color pallet, and similar expression across profiles within the simulated pattern was also clearly recovered and revealed.</w:t>
+      </w:r>
+    </w:p>
+    <w:p>
+      <w:pPr>
+        <w:spacing w:line="360" w:lineRule="auto"/>
+        <w:rPr>
+          <w:b/>
+        </w:rPr>
+      </w:pPr>
+      <w:r>
+        <w:rPr>
+          <w:b/>
+        </w:rPr>
+        <w:t>Comparin</w:t>
+      </w:r>
+      <w:r>
+        <w:rPr>
+          <w:b/>
+        </w:rPr>
+        <w:t>g against available methods</w:t>
+      </w:r>
+      <w:r>
+        <w:rPr>
+          <w:b/>
+        </w:rPr>
+        <w:t xml:space="preserve"> EPIG, </w:t>
+      </w:r>
+      <w:r>
+        <w:rPr>
+          <w:b/>
+        </w:rPr>
+        <w:t xml:space="preserve">ORIGEN, </w:t>
+      </w:r>
+      <w:proofErr w:type="spellStart"/>
+      <w:r>
+        <w:rPr>
+          <w:b/>
+        </w:rPr>
+        <w:t>DEseq</w:t>
+      </w:r>
+      <w:proofErr w:type="spellEnd"/>
+      <w:r>
+        <w:rPr>
+          <w:b/>
+        </w:rPr>
+        <w:t xml:space="preserve"> and </w:t>
+      </w:r>
+      <w:proofErr w:type="spellStart"/>
+      <w:r>
+        <w:rPr>
+          <w:b/>
+        </w:rPr>
+        <w:t>SAMSeq</w:t>
+      </w:r>
+      <w:proofErr w:type="spellEnd"/>
+    </w:p>
+    <w:p>
+      <w:pPr>
+        <w:spacing w:line="360" w:lineRule="auto"/>
+      </w:pPr>
+      <w:r>
+        <w:t>To show the validity of the newly proposed EPIG-</w:t>
+      </w:r>
+      <w:proofErr w:type="spellStart"/>
+      <w:r>
+        <w:t>Seq</w:t>
+      </w:r>
+      <w:proofErr w:type="spellEnd"/>
+      <w:r>
+        <w:t xml:space="preserve"> method, we compared two highly regarded count level RNA-</w:t>
+      </w:r>
+      <w:proofErr w:type="spellStart"/>
+      <w:r>
+        <w:t>Seq</w:t>
+      </w:r>
+      <w:proofErr w:type="spellEnd"/>
+      <w:r>
+        <w:t xml:space="preserve"> analysis method: </w:t>
+      </w:r>
+      <w:proofErr w:type="spellStart"/>
+      <w:r>
+        <w:t>DEseq</w:t>
+      </w:r>
+      <w:proofErr w:type="spellEnd"/>
+      <w:r>
+        <w:t xml:space="preserve"> and </w:t>
       </w:r>
       <w:proofErr w:type="spellStart"/>
       <w:r>
@@ -6777,21 +8668,262 @@
       </w:r>
       <w:proofErr w:type="spellEnd"/>
       <w:r>
-        <w:t xml:space="preserve"> extends that to multiple-groups as well. These two methods both showed great improvement and avoided the obvious problem resulted from the unjustified the transformation step on the count data especially RNA-Seq. </w:t>
+        <w:t>; we also compared the</w:t>
+      </w:r>
+      <w:r>
+        <w:t xml:space="preserve"> analysis with the EPIG on the R</w:t>
+      </w:r>
+      <w:r>
+        <w:t>PM normalized data</w:t>
+      </w:r>
+      <w:r>
+        <w:t xml:space="preserve"> and ORIGEN on the squared rooted count data</w:t>
+      </w:r>
+      <w:r>
+        <w:t xml:space="preserve">. To better address the advantages and disadvantages, all the comparison was performed on the aforementioned simulated dataset with known expected expression values. In the </w:t>
+      </w:r>
+      <w:proofErr w:type="spellStart"/>
+      <w:r>
+        <w:t>DEseq</w:t>
+      </w:r>
+      <w:proofErr w:type="spellEnd"/>
+      <w:r>
+        <w:t xml:space="preserve"> comparison, we followed author’s suggestion (ref) using “pooled” method to estimate the dispersion while using the </w:t>
+      </w:r>
+      <w:proofErr w:type="spellStart"/>
+      <w:r>
+        <w:t>locfit</w:t>
+      </w:r>
+      <w:proofErr w:type="spellEnd"/>
+      <w:r>
+        <w:t xml:space="preserve"> package to fit a dispersion-mean relation as described in the paper (ref). To get the “differentially expressed genes” (DEGs), </w:t>
+      </w:r>
+      <w:r>
+        <w:t xml:space="preserve">we used a negative binomial test between each “experimental” group and the “basal” line. In other words, groups 2 – 4 were each compared to “group 1”; and DEGs were extracted with adjusted p-value &lt; 0.05 and fold change requirement was at 1.5, 2.5, and 4 for the corresponding comparison respectively. In the end, we got 1130, 1006, and 758 DEGS from those three comparisons. Not surprisingly, all 758 DEGs from the comparison between group 4 and group 1 were the subset of 1006, which was got from the comparison between group 3 and group 1. Owing the fold change requirement set for comparison between group 2 and group1, the test results were a little inflated with approximate 10% as the falsely discovered. In </w:t>
+      </w:r>
+      <w:r>
+        <w:lastRenderedPageBreak/>
+        <w:t>addition to those falsely discovered</w:t>
+      </w:r>
+      <w:r>
+        <w:t xml:space="preserve"> DEGs, there were 96 DEGs pulled from the comparison between group3 and group1 were not included in the set between group2 and group1. On the other hand, about another 100 DEGs from comparison between group2 and group1 were not recovered in comparison between group3 and group1. Although, </w:t>
+      </w:r>
+      <w:proofErr w:type="spellStart"/>
+      <w:r>
+        <w:t>DEseq</w:t>
+      </w:r>
+      <w:proofErr w:type="spellEnd"/>
+      <w:r>
+        <w:t xml:space="preserve"> performed reasonably well in term of recovering the known DEGs, obviously, the co-expressed genes that primarily make the pattern 3 &amp; 4 were easily missed with the pair-wise comparisons.</w:t>
       </w:r>
     </w:p>
     <w:p>
       <w:pPr>
         <w:spacing w:line="360" w:lineRule="auto"/>
-        <w:rPr>
-          <w:b/>
-        </w:rPr>
-      </w:pPr>
-      <w:r>
-        <w:rPr>
-          <w:b/>
-        </w:rPr>
-        <w:t>Overall work flow of EPIG-</w:t>
+      </w:pPr>
+      <w:proofErr w:type="spellStart"/>
+      <w:r>
+        <w:t>SAMs</w:t>
+      </w:r>
+      <w:r>
+        <w:t>eq</w:t>
+      </w:r>
+      <w:proofErr w:type="spellEnd"/>
+      <w:r>
+        <w:t xml:space="preserve"> </w:t>
+      </w:r>
+      <w:r>
+        <w:t xml:space="preserve">(ref) is anther efficient non-parametric testing methods extended from its </w:t>
+      </w:r>
+      <w:r>
+        <w:t xml:space="preserve">predecessor </w:t>
+      </w:r>
+      <w:r>
+        <w:t>SAM (ref) to directly apply to count level RNA-</w:t>
+      </w:r>
+      <w:proofErr w:type="spellStart"/>
+      <w:r>
+        <w:t>seq</w:t>
+      </w:r>
+      <w:proofErr w:type="spellEnd"/>
+      <w:r>
+        <w:t xml:space="preserve"> data. </w:t>
+      </w:r>
+      <w:r>
+        <w:t xml:space="preserve">We compared the analysis with </w:t>
+      </w:r>
+      <w:proofErr w:type="spellStart"/>
+      <w:r>
+        <w:t>SAMseq</w:t>
+      </w:r>
+      <w:proofErr w:type="spellEnd"/>
+      <w:r>
+        <w:t xml:space="preserve"> using the </w:t>
+      </w:r>
+      <w:proofErr w:type="spellStart"/>
+      <w:r>
+        <w:t>mutli</w:t>
+      </w:r>
+      <w:proofErr w:type="spellEnd"/>
+      <w:r>
+        <w:t xml:space="preserve">-class comparison with default </w:t>
+      </w:r>
+      <w:r>
+        <w:t xml:space="preserve">parameter setting at FDR = 0.20. As expected, </w:t>
+      </w:r>
+      <w:proofErr w:type="spellStart"/>
+      <w:r>
+        <w:t>SAMseq</w:t>
+      </w:r>
+      <w:proofErr w:type="spellEnd"/>
+      <w:r>
+        <w:t xml:space="preserve"> worked very efficiently and reported 1256 DEGs including all those 1000 simulated genes that made up the first five informative patterns. Not surprisingly, it included 256 false discovered DEGs, which is a little more than the claimed false discovery rate (20%). When we lowered the FDR to 0.05, </w:t>
+      </w:r>
+      <w:proofErr w:type="spellStart"/>
+      <w:r>
+        <w:t>SAMseq</w:t>
+      </w:r>
+      <w:proofErr w:type="spellEnd"/>
+      <w:r>
+        <w:t xml:space="preserve"> reported 1035 DEGs (data now shown), and it again included all those 1000 simulated genes that made up the first five informative patterns. When we re-visited the method comparison metrics (table xx), </w:t>
+      </w:r>
+      <w:proofErr w:type="spellStart"/>
+      <w:r>
+        <w:t>SAMseq</w:t>
+      </w:r>
+      <w:proofErr w:type="spellEnd"/>
+      <w:r>
+        <w:t xml:space="preserve"> used similar approaches in its main statistical assumption, except the CYs as the correlation measurement in. It </w:t>
+      </w:r>
+      <w:r>
+        <w:t>also is also proved very efficient on our simulated RNA-</w:t>
+      </w:r>
+      <w:proofErr w:type="spellStart"/>
+      <w:r>
+        <w:t>seq</w:t>
+      </w:r>
+      <w:proofErr w:type="spellEnd"/>
+      <w:r>
+        <w:t xml:space="preserve"> data.</w:t>
+      </w:r>
+      <w:r>
+        <w:t xml:space="preserve"> </w:t>
+      </w:r>
+    </w:p>
+    <w:p>
+      <w:pPr>
+        <w:spacing w:line="360" w:lineRule="auto"/>
+      </w:pPr>
+      <w:r>
+        <w:t xml:space="preserve">EPIG performed reasonably well </w:t>
+      </w:r>
+      <w:r>
+        <w:t xml:space="preserve">on the simulated data </w:t>
+      </w:r>
+      <w:r>
+        <w:t xml:space="preserve">(figure xx) </w:t>
+      </w:r>
+      <w:r>
+        <w:t>with RPM normali</w:t>
+      </w:r>
+      <w:r>
+        <w:t>zation</w:t>
+      </w:r>
+      <w:r>
+        <w:t xml:space="preserve">. It was able to recovered the five main simulated patterns, however the patterns tended to contain noisy gene profiles, which were known not belonging to the patterns. </w:t>
+      </w:r>
+      <w:proofErr w:type="gramStart"/>
+      <w:r>
+        <w:t>i.e</w:t>
+      </w:r>
+      <w:proofErr w:type="gramEnd"/>
+      <w:r>
+        <w:t xml:space="preserve">. </w:t>
+      </w:r>
+      <w:r>
+        <w:t>the last pattern</w:t>
+      </w:r>
+      <w:r>
+        <w:t xml:space="preserve"> had 96 noise genes categorized, which was</w:t>
+      </w:r>
+      <w:r>
+        <w:t xml:space="preserve"> an FDR of 23.4%</w:t>
+      </w:r>
+      <w:r>
+        <w:t>. O</w:t>
+      </w:r>
+      <w:r>
+        <w:t>RIGEN was also able to recover</w:t>
+      </w:r>
+      <w:r>
+        <w:t xml:space="preserve"> the five known patterns (figure xx)</w:t>
+      </w:r>
+      <w:r>
+        <w:t xml:space="preserve">, but it also reported </w:t>
+      </w:r>
+      <w:r>
+        <w:t>much</w:t>
+      </w:r>
+      <w:r>
+        <w:t xml:space="preserve"> more sub-patt</w:t>
+      </w:r>
+      <w:r>
+        <w:t xml:space="preserve">erns, which were not included in the simulation.  </w:t>
+      </w:r>
+      <w:r>
+        <w:t>(</w:t>
+      </w:r>
+      <w:proofErr w:type="gramStart"/>
+      <w:r>
+        <w:t>enough</w:t>
+      </w:r>
+      <w:proofErr w:type="gramEnd"/>
+      <w:r>
+        <w:t xml:space="preserve"> </w:t>
+      </w:r>
+      <w:r>
+        <w:rPr>
+          <w:b/>
+        </w:rPr>
+        <w:t xml:space="preserve">Comparing to </w:t>
+      </w:r>
+      <w:r>
+        <w:rPr>
+          <w:b/>
+        </w:rPr>
+        <w:t>EPIG</w:t>
+      </w:r>
+      <w:r>
+        <w:rPr>
+          <w:b/>
+        </w:rPr>
+        <w:t xml:space="preserve"> or ORIGEN</w:t>
+      </w:r>
+      <w:r>
+        <w:rPr>
+          <w:b/>
+        </w:rPr>
+        <w:t>??</w:t>
+      </w:r>
+      <w:r>
+        <w:rPr>
+          <w:b/>
+        </w:rPr>
+        <w:t>)</w:t>
+      </w:r>
+    </w:p>
+    <w:p>
+      <w:pPr>
+        <w:spacing w:line="360" w:lineRule="auto"/>
+        <w:rPr>
+          <w:b/>
+        </w:rPr>
+      </w:pPr>
+      <w:r>
+        <w:rPr>
+          <w:b/>
+        </w:rPr>
+        <w:t>EPIG-</w:t>
       </w:r>
       <w:proofErr w:type="spellStart"/>
       <w:r>
@@ -6805,7 +8937,13 @@
         <w:rPr>
           <w:b/>
         </w:rPr>
-        <w:t xml:space="preserve"> algorithm</w:t>
+        <w:t xml:space="preserve"> on TCGA breast cancer study</w:t>
+      </w:r>
+      <w:r>
+        <w:rPr>
+          <w:b/>
+        </w:rPr>
+        <w:t xml:space="preserve"> (need the results from the actual runs)</w:t>
       </w:r>
     </w:p>
     <w:p>
@@ -6813,1159 +8951,44 @@
         <w:spacing w:line="360" w:lineRule="auto"/>
       </w:pPr>
       <w:r>
-        <w:t xml:space="preserve">In test </w:t>
-      </w:r>
-      <w:r>
-        <w:t xml:space="preserve">our overall research hypothesis, </w:t>
-      </w:r>
-      <w:r>
-        <w:t>we implemented such algorithm and integrated series of steps into a</w:t>
-      </w:r>
-      <w:r>
-        <w:t xml:space="preserve"> well-tune</w:t>
-      </w:r>
-      <w:r>
-        <w:t>d</w:t>
-      </w:r>
-      <w:r>
-        <w:t xml:space="preserve"> work-flow</w:t>
-      </w:r>
-      <w:r>
-        <w:t xml:space="preserve"> a</w:t>
-      </w:r>
-      <w:r>
-        <w:t>s figure</w:t>
-      </w:r>
-      <w:r>
-        <w:t>1</w:t>
-      </w:r>
-      <w:r>
-        <w:t xml:space="preserve"> shows, we have successfully establish</w:t>
-      </w:r>
-      <w:r>
-        <w:t>ed</w:t>
-      </w:r>
-      <w:r>
-        <w:t xml:space="preserve"> a framework to extract expression patterns</w:t>
-      </w:r>
-      <w:r>
-        <w:t>,</w:t>
-      </w:r>
-      <w:r>
-        <w:t xml:space="preserve"> whic</w:t>
-      </w:r>
-      <w:r>
-        <w:t xml:space="preserve">h </w:t>
-      </w:r>
-      <w:r>
-        <w:t xml:space="preserve">often </w:t>
-      </w:r>
-      <w:r>
-        <w:t>include co-expressed genes from an</w:t>
-      </w:r>
-      <w:r>
-        <w:t xml:space="preserve"> RNA-</w:t>
-      </w:r>
-      <w:proofErr w:type="spellStart"/>
-      <w:r>
-        <w:t>seq</w:t>
-      </w:r>
-      <w:proofErr w:type="spellEnd"/>
-      <w:r>
-        <w:t xml:space="preserve"> experiment</w:t>
-      </w:r>
-      <w:r>
-        <w:t xml:space="preserve"> </w:t>
-      </w:r>
-      <w:r>
-        <w:t>with multiple</w:t>
-      </w:r>
-      <w:r>
-        <w:t xml:space="preserve"> conditions</w:t>
-      </w:r>
-      <w:r>
-        <w:t>.</w:t>
-      </w:r>
-      <w:r>
-        <w:t xml:space="preserve"> Along the pipeline workflow, a novel similarity and dissimilarity method was adopted to compute the CYs, which range between 0 and 1, across all available gene</w:t>
-      </w:r>
-      <w:r>
-        <w:t xml:space="preserve"> profile</w:t>
-      </w:r>
-      <w:r>
-        <w:t xml:space="preserve">s. By consulting the </w:t>
-      </w:r>
-      <w:r>
-        <w:rPr>
-          <w:i/>
-        </w:rPr>
-        <w:t>a priori</w:t>
-      </w:r>
-      <w:r>
-        <w:t xml:space="preserve"> defined parameter set</w:t>
-      </w:r>
-      <w:r>
-        <w:t xml:space="preserve">, seeded patterns emerged in the </w:t>
-      </w:r>
-      <w:r>
-        <w:t xml:space="preserve">right </w:t>
-      </w:r>
-      <w:r>
-        <w:t xml:space="preserve">next step. At this stage, each seeded pattern is supported by </w:t>
-      </w:r>
-      <w:r>
-        <w:t>one</w:t>
-      </w:r>
-      <w:r>
-        <w:t xml:space="preserve"> r</w:t>
-      </w:r>
-      <w:r>
-        <w:t>epresenting profile, which ranked</w:t>
-      </w:r>
-      <w:r>
-        <w:t xml:space="preserve"> on the top according the metrics threshold</w:t>
-      </w:r>
-      <w:r>
-        <w:t>s</w:t>
-      </w:r>
-      <w:r>
-        <w:t xml:space="preserve">. The </w:t>
-      </w:r>
-      <w:r>
-        <w:t>following</w:t>
-      </w:r>
-      <w:r>
-        <w:t xml:space="preserve"> step is to categorize all profiles</w:t>
-      </w:r>
-      <w:r>
-        <w:t xml:space="preserve"> into the seeded patterns. </w:t>
-      </w:r>
-      <w:r>
-        <w:t xml:space="preserve">During this step, the number of co-expressed genes for each seeded pattern starts to grow and the process is getting more complicated and the speed starts to slow down as more and more gene profiles are added. Basically, for each gene profile, it will get an opportunity to </w:t>
-      </w:r>
-      <w:r>
-        <w:t>be tested against</w:t>
-      </w:r>
-      <w:r>
-        <w:t xml:space="preserve"> all available patterns. We introduce a </w:t>
-      </w:r>
-      <w:r>
-        <w:t>new metric, Pattern Correlation Score (PCS), which was computed again</w:t>
-      </w:r>
-      <w:r>
-        <w:t>st</w:t>
-      </w:r>
-      <w:r>
-        <w:t xml:space="preserve"> each seeded pattern. The candidate gene profile will be assigned to a pattern wh</w:t>
-      </w:r>
-      <w:r>
-        <w:t xml:space="preserve">ere the highest PCS was determined </w:t>
-      </w:r>
-      <w:r>
-        <w:t>comparing to</w:t>
-      </w:r>
-      <w:r>
-        <w:t xml:space="preserve"> those computed </w:t>
-      </w:r>
-      <w:r>
-        <w:t xml:space="preserve">against </w:t>
-      </w:r>
-      <w:r>
-        <w:t>other patterns</w:t>
-      </w:r>
-      <w:r>
-        <w:t xml:space="preserve">; or dropped if none of the PCS passed the threshold. </w:t>
-      </w:r>
+        <w:t>[</w:t>
+      </w:r>
+      <w:r>
+        <w:t xml:space="preserve">Need NMI measurement and biological </w:t>
+      </w:r>
+      <w:proofErr w:type="spellStart"/>
+      <w:r>
+        <w:t>retuls</w:t>
+      </w:r>
+      <w:proofErr w:type="spellEnd"/>
     </w:p>
     <w:p>
       <w:pPr>
         <w:spacing w:line="360" w:lineRule="auto"/>
-      </w:pPr>
+        <w:rPr>
+          <w:b/>
+        </w:rPr>
+      </w:pPr>
+      <w:r>
+        <w:rPr>
+          <w:b/>
+        </w:rPr>
+        <w:t>Discussion</w:t>
+      </w:r>
+    </w:p>
+    <w:p>
+      <w:pPr>
+        <w:spacing w:line="360" w:lineRule="auto"/>
+        <w:rPr>
+          <w:b/>
+        </w:rPr>
+      </w:pPr>
+      <w:r>
+        <w:t xml:space="preserve">In contrast to common analysis strategies for genome level monitoring of responses from experimental specimens at different treatment conditions or perturbation stresses, we explored a route to reveal the hidden mechanism through assessing the systematic behavior crossing across multiple conditions. Our hypothesis is that a significant profile/pattern supported by a group of co-expressed genes could serve </w:t>
+      </w:r>
       <w:r>
         <w:lastRenderedPageBreak/>
-        <w:t>The last step in the workflow before a thumbnail plot and individual plots are produced is to apply statistical</w:t>
-      </w:r>
-      <w:r>
-        <w:t xml:space="preserve"> significance as final assessment for the results. To get such a significance measure, we </w:t>
-      </w:r>
-      <w:r>
-        <w:t>used the p-value obtained from</w:t>
-      </w:r>
-      <w:r>
-        <w:t xml:space="preserve"> an empiri</w:t>
-      </w:r>
-      <w:r>
-        <w:t>cal bootstrapping like approach</w:t>
-      </w:r>
-      <w:r>
-        <w:t>.</w:t>
-      </w:r>
-    </w:p>
-    <w:p>
-      <w:pPr>
-        <w:spacing w:line="360" w:lineRule="auto"/>
-        <w:rPr>
-          <w:b/>
-        </w:rPr>
-      </w:pPr>
-      <w:r>
-        <w:rPr>
-          <w:b/>
-        </w:rPr>
-        <w:t>Dissimilarity and similarity measurement for correlation of profiles</w:t>
-      </w:r>
-      <w:r>
-        <w:rPr>
-          <w:b/>
-        </w:rPr>
-        <w:t xml:space="preserve"> (</w:t>
-      </w:r>
-      <w:r>
-        <w:rPr>
-          <w:b/>
-        </w:rPr>
-        <w:t xml:space="preserve">need to run </w:t>
-      </w:r>
-      <w:proofErr w:type="spellStart"/>
-      <w:r>
-        <w:rPr>
-          <w:b/>
-        </w:rPr>
-        <w:t>Matlab</w:t>
-      </w:r>
-      <w:proofErr w:type="spellEnd"/>
-      <w:r>
-        <w:rPr>
-          <w:b/>
-        </w:rPr>
-        <w:t xml:space="preserve"> to get </w:t>
-      </w:r>
-      <w:r>
-        <w:rPr>
-          <w:b/>
-        </w:rPr>
-        <w:t>CYs comparison on simulated data)</w:t>
-      </w:r>
-    </w:p>
-    <w:p>
-      <w:pPr>
-        <w:spacing w:line="360" w:lineRule="auto"/>
-      </w:pPr>
-      <w:r>
-        <w:t xml:space="preserve">The </w:t>
-      </w:r>
-      <w:r>
-        <w:t>main motivation for the EPIG-</w:t>
-      </w:r>
-      <w:proofErr w:type="spellStart"/>
-      <w:r>
-        <w:t>seq</w:t>
-      </w:r>
-      <w:proofErr w:type="spellEnd"/>
-      <w:r>
-        <w:t xml:space="preserve"> method is to extend the existing EPIG to handle the RNA-</w:t>
-      </w:r>
-      <w:proofErr w:type="spellStart"/>
-      <w:r>
-        <w:t>Seq</w:t>
-      </w:r>
-      <w:proofErr w:type="spellEnd"/>
-      <w:r>
-        <w:t xml:space="preserve"> data when the count level measurement is used and common normalization procedure is hard to be justified. In the EPIG-</w:t>
-      </w:r>
-      <w:proofErr w:type="spellStart"/>
-      <w:r>
-        <w:t>Seq</w:t>
-      </w:r>
-      <w:proofErr w:type="spellEnd"/>
-      <w:r>
-        <w:t>, we adopted CY as the dissimilarity and similarity measurement</w:t>
-      </w:r>
-      <w:r>
-        <w:t xml:space="preserve">, which provides us the viable assessment and basis to seed the significant pattern(s) and to cluster profiles to their belonging patterns. </w:t>
-      </w:r>
-    </w:p>
-    <w:p>
-      <w:pPr>
-        <w:rPr>
-          <w:b/>
-        </w:rPr>
-      </w:pPr>
-    </w:p>
-    <w:p>
-      <w:pPr>
-        <w:rPr>
-          <w:b/>
-        </w:rPr>
-      </w:pPr>
-      <w:r>
-        <w:rPr>
-          <w:b/>
-        </w:rPr>
-        <w:t>A</w:t>
-      </w:r>
-      <w:r>
-        <w:rPr>
-          <w:b/>
-        </w:rPr>
-        <w:t>ssessing the robustness of the EPIG-</w:t>
-      </w:r>
-      <w:proofErr w:type="spellStart"/>
-      <w:r>
-        <w:rPr>
-          <w:b/>
-        </w:rPr>
-        <w:t>seq</w:t>
-      </w:r>
-      <w:proofErr w:type="spellEnd"/>
-      <w:r>
-        <w:rPr>
-          <w:b/>
-        </w:rPr>
-        <w:t xml:space="preserve"> method </w:t>
-      </w:r>
-      <w:r>
-        <w:rPr>
-          <w:b/>
-        </w:rPr>
-        <w:t>with simulated RNA-</w:t>
-      </w:r>
-      <w:proofErr w:type="spellStart"/>
-      <w:r>
-        <w:rPr>
-          <w:b/>
-        </w:rPr>
-        <w:t>Seq</w:t>
-      </w:r>
-      <w:proofErr w:type="spellEnd"/>
-      <w:r>
-        <w:rPr>
-          <w:b/>
-        </w:rPr>
-        <w:t xml:space="preserve"> data</w:t>
-      </w:r>
-    </w:p>
-    <w:p>
-      <w:pPr>
-        <w:spacing w:line="360" w:lineRule="auto"/>
-      </w:pPr>
-      <w:r>
-        <w:t>To illustrate the robustness of the EPIG-</w:t>
-      </w:r>
-      <w:proofErr w:type="spellStart"/>
-      <w:r>
-        <w:t>seq</w:t>
-      </w:r>
-      <w:proofErr w:type="spellEnd"/>
-      <w:r>
-        <w:t xml:space="preserve"> method, we simulated RNA-</w:t>
-      </w:r>
-      <w:proofErr w:type="spellStart"/>
-      <w:r>
-        <w:t>seq</w:t>
-      </w:r>
-      <w:proofErr w:type="spellEnd"/>
-      <w:r>
-        <w:t xml:space="preserve"> count data cross four conditions</w:t>
-      </w:r>
-      <w:r>
-        <w:t>, namely four groups</w:t>
-      </w:r>
-      <w:r>
-        <w:t>. Overall six patterns were simulated (figure xx)</w:t>
-      </w:r>
-      <w:r>
-        <w:t xml:space="preserve"> with the main parameters setting shown in table xx. The simulation was done based on a negative binomial model with </w:t>
-      </w:r>
-      <w:r>
-        <w:t>a single</w:t>
-      </w:r>
-      <w:r>
-        <w:t xml:space="preserve"> same dispersion, which was empirically estimated from the TCGA breast cancer RNA-</w:t>
-      </w:r>
-      <w:proofErr w:type="spellStart"/>
-      <w:r>
-        <w:t>seq</w:t>
-      </w:r>
-      <w:proofErr w:type="spellEnd"/>
-      <w:r>
-        <w:t xml:space="preserve"> data. </w:t>
-      </w:r>
-      <w:r>
-        <w:t xml:space="preserve">The mean varies for each group at either upper or lower level so that an overall pattern is created crossing all four groups. </w:t>
-      </w:r>
-      <w:r>
-        <w:t>For each group, 3</w:t>
-      </w:r>
-      <w:r>
-        <w:t xml:space="preserve">5 lanes of data were simulated; then, </w:t>
-      </w:r>
-      <w:r>
-        <w:t xml:space="preserve">we set </w:t>
-      </w:r>
-      <w:r>
-        <w:rPr>
-          <w:i/>
-        </w:rPr>
-        <w:t>G</w:t>
-      </w:r>
-      <w:r>
-        <w:t xml:space="preserve"> = 200 for each </w:t>
-      </w:r>
-      <w:proofErr w:type="spellStart"/>
-      <w:r>
-        <w:rPr>
-          <w:i/>
-        </w:rPr>
-        <w:t>k</w:t>
-      </w:r>
-      <w:r>
-        <w:t>th</w:t>
-      </w:r>
-      <w:proofErr w:type="spellEnd"/>
-      <w:r>
-        <w:t xml:space="preserve"> pattern, resulting in a total of 1000 simulated genes for the first five patterns, and 19000 genes for the last pattern. As shown in figure xx, the first pattern reflect</w:t>
-      </w:r>
-      <w:r>
-        <w:t>ed</w:t>
-      </w:r>
-      <w:r>
-        <w:t xml:space="preserve"> a monotone increase in “expression level”; the second pattern reflect</w:t>
-      </w:r>
-      <w:r>
-        <w:t>ed</w:t>
-      </w:r>
-      <w:r>
-        <w:t xml:space="preserve"> a monotone decrease in “expression level”. Patter</w:t>
-      </w:r>
-      <w:r>
-        <w:t>n 3 and 4 show</w:t>
-      </w:r>
-      <w:r>
-        <w:t>ed</w:t>
-      </w:r>
-      <w:r>
-        <w:t xml:space="preserve"> the elevated “expression” at different group by setting the largest mean for one of the middle group. Pattern 5 h</w:t>
-      </w:r>
-      <w:r>
-        <w:t>ad a dramatic increase at group</w:t>
-      </w:r>
-      <w:r>
-        <w:t>2 then it level</w:t>
-      </w:r>
-      <w:r>
-        <w:t>ed</w:t>
-      </w:r>
-      <w:r>
-        <w:t xml:space="preserve"> off throughout the remaining groups. Pattern 6 was specifically designed to challenge the EPIG-</w:t>
-      </w:r>
-      <w:proofErr w:type="spellStart"/>
-      <w:r>
-        <w:t>seq</w:t>
-      </w:r>
-      <w:proofErr w:type="spellEnd"/>
-      <w:r>
-        <w:t xml:space="preserve"> algori</w:t>
-      </w:r>
-      <w:r>
-        <w:t>thm, where no real signal existed</w:t>
-      </w:r>
-      <w:r>
-        <w:t xml:space="preserve">. </w:t>
-      </w:r>
-      <w:r>
-        <w:t xml:space="preserve"> In addition, the last pattern had</w:t>
-      </w:r>
-      <w:r>
-        <w:t xml:space="preserve"> the most number of “gene</w:t>
-      </w:r>
-      <w:r>
-        <w:t xml:space="preserve"> profile</w:t>
-      </w:r>
-      <w:r>
-        <w:t>s” (19000</w:t>
-      </w:r>
-      <w:r>
-        <w:t>), therefore it basically served</w:t>
-      </w:r>
-      <w:r>
-        <w:t xml:space="preserve"> as </w:t>
-      </w:r>
-      <w:r>
-        <w:t xml:space="preserve">the </w:t>
-      </w:r>
-      <w:r>
-        <w:t xml:space="preserve">background noises. If the algorithm is robust enough, it shall be able to extract meaningful patterns from the background noise. </w:t>
-      </w:r>
-      <w:r>
-        <w:t>At the same time</w:t>
-      </w:r>
-      <w:r>
-        <w:t xml:space="preserve">, it should not extract the last pattern based on the pre-defined parameter thresholds. </w:t>
-      </w:r>
-    </w:p>
-    <w:p>
-      <w:pPr>
-        <w:spacing w:line="360" w:lineRule="auto"/>
-      </w:pPr>
-      <w:r>
-        <w:lastRenderedPageBreak/>
-        <w:t>As seen in figure xxx, t</w:t>
-      </w:r>
-      <w:r>
-        <w:t>hrough the EPIG-</w:t>
-      </w:r>
-      <w:proofErr w:type="spellStart"/>
-      <w:r>
-        <w:t>seq</w:t>
-      </w:r>
-      <w:proofErr w:type="spellEnd"/>
-      <w:r>
-        <w:t xml:space="preserve"> process</w:t>
-      </w:r>
-      <w:r>
-        <w:t>ing</w:t>
-      </w:r>
-      <w:r>
-        <w:t>, all five patte</w:t>
-      </w:r>
-      <w:r>
-        <w:t>rns were successfully extracted; n</w:t>
-      </w:r>
-      <w:r>
-        <w:t>o pattern was reported that match</w:t>
-      </w:r>
-      <w:r>
-        <w:t>ed our “noise pattern”, pattern</w:t>
-      </w:r>
-      <w:r>
-        <w:t xml:space="preserve">6. </w:t>
-      </w:r>
-      <w:r>
-        <w:t>In</w:t>
-      </w:r>
-      <w:r>
-        <w:t xml:space="preserve"> the figure showed, samples belong to different groups were color coded with: group1 in </w:t>
-      </w:r>
-      <w:r>
-        <w:t>red</w:t>
-      </w:r>
-      <w:r>
-        <w:t xml:space="preserve">, </w:t>
-      </w:r>
-      <w:r>
-        <w:t xml:space="preserve">group2 </w:t>
-      </w:r>
-      <w:r>
-        <w:t xml:space="preserve">in </w:t>
-      </w:r>
-      <w:r>
-        <w:t>green</w:t>
-      </w:r>
-      <w:r>
-        <w:t>;</w:t>
-      </w:r>
-      <w:r>
-        <w:t xml:space="preserve"> group3 </w:t>
-      </w:r>
-      <w:r>
-        <w:t>in blue an</w:t>
-      </w:r>
-      <w:r>
-        <w:t>d group4</w:t>
-      </w:r>
-      <w:r>
-        <w:t xml:space="preserve"> in</w:t>
-      </w:r>
-      <w:r>
-        <w:t xml:space="preserve"> purple</w:t>
-      </w:r>
-      <w:r>
-        <w:t>.</w:t>
-      </w:r>
-      <w:r>
-        <w:t xml:space="preserve"> Pattern 1 had ten gene profiles; pattern 2 had eight gene profiles; pattern 3 had 13 gene profiles; pattern 4 had 19 gene profiles and pattern 5 had four probes. </w:t>
-      </w:r>
-      <w:r>
-        <w:t>Within each group</w:t>
-      </w:r>
-      <w:r>
-        <w:t>, although the expected mean under</w:t>
-      </w:r>
-      <w:r>
-        <w:t xml:space="preserve"> a condition in a given pattern was defined at</w:t>
-      </w:r>
-      <w:r>
-        <w:t xml:space="preserve"> the simulation, we did observe</w:t>
-      </w:r>
-      <w:r>
-        <w:t xml:space="preserve"> clear oscillation of replicated sample point</w:t>
-      </w:r>
-      <w:r>
-        <w:t>s</w:t>
-      </w:r>
-      <w:r>
-        <w:t xml:space="preserve"> owing to the impact imposed by dispersion in the model. </w:t>
-      </w:r>
-      <w:r>
-        <w:t>Regardless, neither the</w:t>
-      </w:r>
-      <w:r>
-        <w:t xml:space="preserve"> ar</w:t>
-      </w:r>
-      <w:r>
-        <w:t>tificially introduced noises or the dispersion in data</w:t>
-      </w:r>
-      <w:r>
-        <w:t xml:space="preserve"> </w:t>
-      </w:r>
-      <w:r>
-        <w:t>prevent</w:t>
-      </w:r>
-      <w:r>
-        <w:t>ed</w:t>
-      </w:r>
-      <w:r>
-        <w:t xml:space="preserve"> the EPIG-</w:t>
-      </w:r>
-      <w:proofErr w:type="spellStart"/>
-      <w:r>
-        <w:t>Seq</w:t>
-      </w:r>
-      <w:proofErr w:type="spellEnd"/>
-      <w:r>
-        <w:t xml:space="preserve"> </w:t>
-      </w:r>
-      <w:r>
-        <w:t>from</w:t>
-      </w:r>
-      <w:r>
-        <w:t xml:space="preserve"> recover</w:t>
-      </w:r>
-      <w:r>
-        <w:t>ing</w:t>
-      </w:r>
-      <w:r>
-        <w:t xml:space="preserve"> all the simulated patterns with </w:t>
-      </w:r>
-      <w:proofErr w:type="spellStart"/>
-      <w:r>
-        <w:t>pvalue</w:t>
-      </w:r>
-      <w:proofErr w:type="spellEnd"/>
-      <w:r>
-        <w:t xml:space="preserve"> fall between [</w:t>
-      </w:r>
-      <w:r>
-        <w:rPr>
-          <w:b/>
-        </w:rPr>
-        <w:t>some type of range</w:t>
-      </w:r>
-      <w:proofErr w:type="gramStart"/>
-      <w:r>
-        <w:rPr>
-          <w:b/>
-        </w:rPr>
-        <w:t>..]</w:t>
-      </w:r>
-      <w:proofErr w:type="gramEnd"/>
-    </w:p>
-    <w:p>
-      <w:pPr>
-        <w:spacing w:line="360" w:lineRule="auto"/>
-      </w:pPr>
-      <w:r>
-        <w:t xml:space="preserve">As part of the confirmation of the validity using the CY as the dissimilarity and similarity measurement, we performed </w:t>
-      </w:r>
-      <w:r>
-        <w:t xml:space="preserve">PCA analysis on both the </w:t>
-      </w:r>
-      <w:r>
-        <w:t>whole simulated data with 20000 genes and genes existed only in the reported patterns. To perform the PCA analysis, we used the “correlation matrix”, which consisted in reality of all pair-wise CYs.</w:t>
-      </w:r>
-      <w:r>
-        <w:t xml:space="preserve"> </w:t>
-      </w:r>
-      <w:r>
-        <w:t>Despite that</w:t>
-      </w:r>
-      <w:r>
-        <w:t xml:space="preserve"> the main parameters varied among different simulated pattern</w:t>
-      </w:r>
-      <w:r>
-        <w:t>s</w:t>
-      </w:r>
-      <w:r>
-        <w:t xml:space="preserve">, the overall 140 samples belong to four different groups tended to cluster together in a 3D plot of the first three PCs (figure xx). The other similar PCA plot, which </w:t>
-      </w:r>
-      <w:r>
-        <w:t xml:space="preserve">was </w:t>
-      </w:r>
-      <w:r>
-        <w:t>obtain</w:t>
-      </w:r>
-      <w:r>
-        <w:t>ed</w:t>
-      </w:r>
-      <w:r>
-        <w:t xml:space="preserve"> from the </w:t>
-      </w:r>
-      <w:r>
-        <w:t>analysis,</w:t>
-      </w:r>
-      <w:r>
-        <w:t xml:space="preserve"> only </w:t>
-      </w:r>
-      <w:r>
-        <w:t>based on the extracted pattern simulated profiles</w:t>
-      </w:r>
-      <w:r>
-        <w:t xml:space="preserve"> (figure xx), showed clear separation of four different groups. </w:t>
-      </w:r>
-      <w:r>
-        <w:t>Noticeably</w:t>
-      </w:r>
-      <w:r>
-        <w:t>, the first three PCs explained almost 90% of the total variability in the data</w:t>
-      </w:r>
-      <w:r>
-        <w:t>, which sufficient captured the variability in the data. This delivered a much stronger confirmation and ensure</w:t>
-      </w:r>
-      <w:r>
-        <w:t>d</w:t>
-      </w:r>
-      <w:r>
-        <w:t xml:space="preserve"> the validity of separation of groups showed in the PCA plot</w:t>
-      </w:r>
-      <w:r>
-        <w:t>.</w:t>
-      </w:r>
-      <w:r>
-        <w:t xml:space="preserve"> A hierarchical plot, which was obtained from genes selected in the extracted pattern, was also showed (figure xx). Clear separation and clustering reflected the difference</w:t>
-      </w:r>
-      <w:r>
-        <w:t>s</w:t>
-      </w:r>
-      <w:r>
-        <w:t xml:space="preserve"> in the expected sample means within </w:t>
-      </w:r>
-      <w:r>
-        <w:t xml:space="preserve">a </w:t>
-      </w:r>
-      <w:r>
-        <w:t>sample group. The expression level was reflected in the conventional green-red color pallet, and similar expression across profiles within the simulated pattern was also clearly recovered and revealed.</w:t>
-      </w:r>
-    </w:p>
-    <w:p>
-      <w:pPr>
-        <w:spacing w:line="360" w:lineRule="auto"/>
-        <w:rPr>
-          <w:b/>
-        </w:rPr>
-      </w:pPr>
-      <w:r>
-        <w:rPr>
-          <w:b/>
-        </w:rPr>
-        <w:t>Comparin</w:t>
-      </w:r>
-      <w:r>
-        <w:rPr>
-          <w:b/>
-        </w:rPr>
-        <w:t>g against available methods</w:t>
-      </w:r>
-      <w:r>
-        <w:rPr>
-          <w:b/>
-        </w:rPr>
-        <w:t xml:space="preserve"> EPIG, </w:t>
-      </w:r>
-      <w:r>
-        <w:rPr>
-          <w:b/>
-        </w:rPr>
-        <w:t xml:space="preserve">ORIGEN, </w:t>
-      </w:r>
-      <w:proofErr w:type="spellStart"/>
-      <w:r>
-        <w:rPr>
-          <w:b/>
-        </w:rPr>
-        <w:t>DEseq</w:t>
-      </w:r>
-      <w:proofErr w:type="spellEnd"/>
-      <w:r>
-        <w:rPr>
-          <w:b/>
-        </w:rPr>
-        <w:t xml:space="preserve"> and </w:t>
-      </w:r>
-      <w:proofErr w:type="spellStart"/>
-      <w:r>
-        <w:rPr>
-          <w:b/>
-        </w:rPr>
-        <w:t>SAMSeq</w:t>
-      </w:r>
-      <w:proofErr w:type="spellEnd"/>
-    </w:p>
-    <w:p>
-      <w:pPr>
-        <w:spacing w:line="360" w:lineRule="auto"/>
-      </w:pPr>
-      <w:r>
-        <w:t>To show the validity of the newly proposed EPIG-</w:t>
-      </w:r>
-      <w:proofErr w:type="spellStart"/>
-      <w:r>
-        <w:t>Seq</w:t>
-      </w:r>
-      <w:proofErr w:type="spellEnd"/>
-      <w:r>
-        <w:t xml:space="preserve"> method, we compared two highly regarded count level RNA-</w:t>
-      </w:r>
-      <w:proofErr w:type="spellStart"/>
-      <w:r>
-        <w:t>Seq</w:t>
-      </w:r>
-      <w:proofErr w:type="spellEnd"/>
-      <w:r>
-        <w:t xml:space="preserve"> analysis method: </w:t>
-      </w:r>
-      <w:proofErr w:type="spellStart"/>
-      <w:r>
-        <w:t>DEseq</w:t>
-      </w:r>
-      <w:proofErr w:type="spellEnd"/>
-      <w:r>
-        <w:t xml:space="preserve"> and </w:t>
-      </w:r>
-      <w:proofErr w:type="spellStart"/>
-      <w:r>
-        <w:t>SAMseq</w:t>
-      </w:r>
-      <w:proofErr w:type="spellEnd"/>
-      <w:r>
-        <w:t>; we also compared the</w:t>
-      </w:r>
-      <w:r>
-        <w:t xml:space="preserve"> analysis with the EPIG on the R</w:t>
-      </w:r>
-      <w:r>
-        <w:t>PM normalized data</w:t>
-      </w:r>
-      <w:r>
-        <w:t xml:space="preserve"> and ORIGEN on the squared rooted count data</w:t>
-      </w:r>
-      <w:r>
-        <w:t xml:space="preserve">. To better address the advantages and disadvantages, all the comparison was performed on the aforementioned simulated dataset with known expected expression values. In the </w:t>
-      </w:r>
-      <w:proofErr w:type="spellStart"/>
-      <w:r>
-        <w:t>DEseq</w:t>
-      </w:r>
-      <w:proofErr w:type="spellEnd"/>
-      <w:r>
-        <w:t xml:space="preserve"> comparison, we followed author’s suggestion (ref) using “pooled” method to estimate the dispersion while using the </w:t>
-      </w:r>
-      <w:proofErr w:type="spellStart"/>
-      <w:r>
-        <w:t>locfit</w:t>
-      </w:r>
-      <w:proofErr w:type="spellEnd"/>
-      <w:r>
-        <w:t xml:space="preserve"> package to fit a dispersion-mean relation as described in the paper (ref). To get the “differentially expressed genes” (DEGs), </w:t>
-      </w:r>
-      <w:r>
-        <w:t>we used a negative binomial test between each “experimental” group and the “basal” line. In other words, groups 2 – 4 were each compared to “group 1”; and DEGs were extracted with adjusted p-value &lt; 0.05 and fold change requirement was at 1.5, 2.5, and 4 for the corresponding comparison respectively. In the end, we got 1130, 1006, and 758 DEGS from those three comparisons. Not surprisingly, all 758 DEGs from the comparison between group 4 and group 1 were the subset of 1006, which was got from the comparison between group 3 and group 1. Owing the fold change requirement set for comparison between group 2 and group1, the test results were a little inflated with approximate 10% as the falsely discovered. In addition to those falsely discovered</w:t>
-      </w:r>
-      <w:r>
-        <w:t xml:space="preserve"> DEGs, there were 96 DEGs pulled from the comparison between group3 and group1 were not included in the set between group2 and group1. On the other hand, about another 100 DEGs from comparison between group2 and group1 were not recovered in comparison between group3 and group1. Although, </w:t>
-      </w:r>
-      <w:proofErr w:type="spellStart"/>
-      <w:r>
-        <w:t>DEseq</w:t>
-      </w:r>
-      <w:proofErr w:type="spellEnd"/>
-      <w:r>
-        <w:t xml:space="preserve"> performed reasonably well in term of recovering the known DEGs, obviously, the co-expressed genes that primarily make the pattern 3 &amp; 4 were easily missed with the pair-wise comparisons.</w:t>
-      </w:r>
-    </w:p>
-    <w:p>
-      <w:pPr>
-        <w:spacing w:line="360" w:lineRule="auto"/>
-      </w:pPr>
-      <w:proofErr w:type="spellStart"/>
-      <w:r>
-        <w:t>SAMs</w:t>
-      </w:r>
-      <w:r>
-        <w:t>eq</w:t>
-      </w:r>
-      <w:proofErr w:type="spellEnd"/>
-      <w:r>
-        <w:t xml:space="preserve"> </w:t>
-      </w:r>
-      <w:r>
-        <w:t xml:space="preserve">(ref) is anther efficient non-parametric testing methods extended from its </w:t>
-      </w:r>
-      <w:r>
-        <w:t xml:space="preserve">predecessor </w:t>
-      </w:r>
-      <w:r>
-        <w:t>SAM (ref) to directly apply to count level RNA-</w:t>
-      </w:r>
-      <w:proofErr w:type="spellStart"/>
-      <w:r>
-        <w:t>seq</w:t>
-      </w:r>
-      <w:proofErr w:type="spellEnd"/>
-      <w:r>
-        <w:t xml:space="preserve"> data. </w:t>
-      </w:r>
-      <w:r>
-        <w:t xml:space="preserve">We compared the analysis with </w:t>
-      </w:r>
-      <w:proofErr w:type="spellStart"/>
-      <w:r>
-        <w:t>SAMseq</w:t>
-      </w:r>
-      <w:proofErr w:type="spellEnd"/>
-      <w:r>
-        <w:t xml:space="preserve"> using the </w:t>
-      </w:r>
-      <w:proofErr w:type="spellStart"/>
-      <w:r>
-        <w:t>mutli</w:t>
-      </w:r>
-      <w:proofErr w:type="spellEnd"/>
-      <w:r>
-        <w:t xml:space="preserve">-class comparison with default </w:t>
-      </w:r>
-      <w:r>
-        <w:t xml:space="preserve">parameter setting at FDR = 0.20. As expected, </w:t>
-      </w:r>
-      <w:proofErr w:type="spellStart"/>
-      <w:r>
-        <w:t>SAMseq</w:t>
-      </w:r>
-      <w:proofErr w:type="spellEnd"/>
-      <w:r>
-        <w:t xml:space="preserve"> worked very efficiently and reported 1256 DEGs including all those 1000 simulated genes that made up the first five informative patterns. Not surprisingly, it included 256 false discovered DEGs, which is a little more than the claimed false discovery rate (20%). When we lowered the FDR to 0.05, </w:t>
-      </w:r>
-      <w:proofErr w:type="spellStart"/>
-      <w:r>
-        <w:t>SAMseq</w:t>
-      </w:r>
-      <w:proofErr w:type="spellEnd"/>
-      <w:r>
-        <w:t xml:space="preserve"> reported 1035 DEGs (data now shown), and it again included all those 1000 simulated genes that made up the first five informative patterns. When we re-visited the method comparison metrics (table xx), </w:t>
-      </w:r>
-      <w:proofErr w:type="spellStart"/>
-      <w:r>
-        <w:t>SAMseq</w:t>
-      </w:r>
-      <w:proofErr w:type="spellEnd"/>
-      <w:r>
-        <w:t xml:space="preserve"> used similar approaches in its main statistical assumption, except the CYs as the correlation measurement in. It </w:t>
-      </w:r>
-      <w:r>
-        <w:t>also is also proved very efficient on our simulated RNA-</w:t>
-      </w:r>
-      <w:proofErr w:type="spellStart"/>
-      <w:r>
-        <w:t>seq</w:t>
-      </w:r>
-      <w:proofErr w:type="spellEnd"/>
-      <w:r>
-        <w:t xml:space="preserve"> data.</w:t>
-      </w:r>
-      <w:r>
-        <w:t xml:space="preserve"> </w:t>
-      </w:r>
-    </w:p>
-    <w:p>
-      <w:pPr>
-        <w:spacing w:line="360" w:lineRule="auto"/>
-      </w:pPr>
-      <w:r>
-        <w:t xml:space="preserve">EPIG performed reasonably well </w:t>
-      </w:r>
-      <w:r>
-        <w:t xml:space="preserve">on the simulated data </w:t>
-      </w:r>
-      <w:r>
-        <w:t xml:space="preserve">(figure xx) </w:t>
-      </w:r>
-      <w:r>
-        <w:t>with RPM normali</w:t>
-      </w:r>
-      <w:r>
-        <w:t>zation</w:t>
-      </w:r>
-      <w:r>
-        <w:t xml:space="preserve">. It was able to recovered the five main simulated patterns, however the patterns tended to contain noisy gene profiles, which were known not belonging to the patterns. </w:t>
-      </w:r>
-      <w:proofErr w:type="gramStart"/>
-      <w:r>
-        <w:t>i.e</w:t>
-      </w:r>
-      <w:proofErr w:type="gramEnd"/>
-      <w:r>
-        <w:t xml:space="preserve">. </w:t>
-      </w:r>
-      <w:r>
-        <w:t>the last pattern</w:t>
-      </w:r>
-      <w:r>
-        <w:t xml:space="preserve"> had 96 noise genes categorized, which was</w:t>
-      </w:r>
-      <w:r>
-        <w:t xml:space="preserve"> an FDR of 23.4%</w:t>
-      </w:r>
-      <w:r>
-        <w:t>. O</w:t>
-      </w:r>
-      <w:r>
-        <w:t>RIGEN was also able to recover</w:t>
-      </w:r>
-      <w:r>
-        <w:t xml:space="preserve"> the five known patterns (figure xx)</w:t>
-      </w:r>
-      <w:r>
-        <w:t xml:space="preserve">, but it also reported </w:t>
-      </w:r>
-      <w:r>
-        <w:t>much</w:t>
-      </w:r>
-      <w:r>
-        <w:t xml:space="preserve"> more sub-patt</w:t>
-      </w:r>
-      <w:r>
-        <w:t xml:space="preserve">erns, which were not included in the simulation. </w:t>
-      </w:r>
-      <w:bookmarkStart w:id="0" w:name="_GoBack"/>
-      <w:bookmarkEnd w:id="0"/>
-      <w:r>
-        <w:t xml:space="preserve"> </w:t>
-      </w:r>
-      <w:r>
-        <w:t>(</w:t>
-      </w:r>
-      <w:proofErr w:type="gramStart"/>
-      <w:r>
-        <w:t>enough</w:t>
-      </w:r>
-      <w:proofErr w:type="gramEnd"/>
-      <w:r>
-        <w:t xml:space="preserve"> </w:t>
-      </w:r>
-      <w:r>
-        <w:rPr>
-          <w:b/>
-        </w:rPr>
-        <w:t xml:space="preserve">Comparing to </w:t>
-      </w:r>
-      <w:r>
-        <w:rPr>
-          <w:b/>
-        </w:rPr>
-        <w:t>EPIG</w:t>
-      </w:r>
-      <w:r>
-        <w:rPr>
-          <w:b/>
-        </w:rPr>
-        <w:t xml:space="preserve"> or ORIGEN</w:t>
-      </w:r>
-      <w:r>
-        <w:rPr>
-          <w:b/>
-        </w:rPr>
-        <w:t>??</w:t>
-      </w:r>
-      <w:r>
-        <w:rPr>
-          <w:b/>
-        </w:rPr>
-        <w:t>)</w:t>
-      </w:r>
-    </w:p>
-    <w:p>
-      <w:pPr>
-        <w:spacing w:line="360" w:lineRule="auto"/>
-        <w:rPr>
-          <w:b/>
-        </w:rPr>
-      </w:pPr>
-      <w:r>
-        <w:rPr>
-          <w:b/>
-        </w:rPr>
-        <w:t>EPIG-</w:t>
-      </w:r>
-      <w:proofErr w:type="spellStart"/>
-      <w:r>
-        <w:rPr>
-          <w:b/>
-        </w:rPr>
-        <w:t>Seq</w:t>
-      </w:r>
-      <w:proofErr w:type="spellEnd"/>
-      <w:r>
-        <w:rPr>
-          <w:b/>
-        </w:rPr>
-        <w:t xml:space="preserve"> on TCGA breast cancer study</w:t>
-      </w:r>
-      <w:r>
-        <w:rPr>
-          <w:b/>
-        </w:rPr>
-        <w:t xml:space="preserve"> (need the results from the actual runs)</w:t>
-      </w:r>
-    </w:p>
-    <w:p>
-      <w:pPr>
-        <w:spacing w:line="360" w:lineRule="auto"/>
-      </w:pPr>
-      <w:r>
-        <w:t>[</w:t>
-      </w:r>
-      <w:r>
-        <w:t xml:space="preserve">Need NMI measurement and biological </w:t>
-      </w:r>
-      <w:proofErr w:type="spellStart"/>
-      <w:r>
-        <w:t>retuls</w:t>
-      </w:r>
-      <w:proofErr w:type="spellEnd"/>
-    </w:p>
-    <w:p>
-      <w:pPr>
-        <w:spacing w:line="360" w:lineRule="auto"/>
-        <w:rPr>
-          <w:b/>
-        </w:rPr>
-      </w:pPr>
-      <w:r>
-        <w:rPr>
-          <w:b/>
-        </w:rPr>
-        <w:t>Discussion</w:t>
-      </w:r>
-    </w:p>
-    <w:p>
-      <w:pPr>
-        <w:spacing w:line="360" w:lineRule="auto"/>
-        <w:rPr>
-          <w:b/>
-        </w:rPr>
-      </w:pPr>
-      <w:r>
-        <w:t>In contrast to common analysis strategies for genome level monitoring of responses from experimental specimens at different treatment conditions or perturbation stresses, we explored a route to reveal the hidden mechanism through assessing the systematic behavior crossing across multiple conditions. Our hypothesis is that a significant profile/pattern supported by a group of co-expressed genes could serve as a key signature of the responses to outside exposures. As shown in table 1, our newly proposed EPIG-</w:t>
+        <w:t>as a key signature of the responses to outside exposures. As shown in table 1, our newly proposed EPIG-</w:t>
       </w:r>
       <w:proofErr w:type="spellStart"/>
       <w:r>
@@ -8771,6 +9794,178 @@
     </w:lvl>
   </w:abstractNum>
   <w:abstractNum w:abstractNumId="2">
+    <w:nsid w:val="4CA51F74"/>
+    <w:multiLevelType w:val="hybridMultilevel"/>
+    <w:tmpl w:val="F962AB36"/>
+    <w:lvl w:ilvl="0" w:tplc="0409000F">
+      <w:start w:val="1"/>
+      <w:numFmt w:val="decimal"/>
+      <w:lvlText w:val="%1."/>
+      <w:lvlJc w:val="left"/>
+      <w:pPr>
+        <w:ind w:left="720" w:hanging="360"/>
+      </w:pPr>
+    </w:lvl>
+    <w:lvl w:ilvl="1" w:tplc="04090019">
+      <w:start w:val="1"/>
+      <w:numFmt w:val="lowerLetter"/>
+      <w:lvlText w:val="%2."/>
+      <w:lvlJc w:val="left"/>
+      <w:pPr>
+        <w:ind w:left="1440" w:hanging="360"/>
+      </w:pPr>
+    </w:lvl>
+    <w:lvl w:ilvl="2" w:tplc="0409001B" w:tentative="1">
+      <w:start w:val="1"/>
+      <w:numFmt w:val="lowerRoman"/>
+      <w:lvlText w:val="%3."/>
+      <w:lvlJc w:val="right"/>
+      <w:pPr>
+        <w:ind w:left="2160" w:hanging="180"/>
+      </w:pPr>
+    </w:lvl>
+    <w:lvl w:ilvl="3" w:tplc="0409000F" w:tentative="1">
+      <w:start w:val="1"/>
+      <w:numFmt w:val="decimal"/>
+      <w:lvlText w:val="%4."/>
+      <w:lvlJc w:val="left"/>
+      <w:pPr>
+        <w:ind w:left="2880" w:hanging="360"/>
+      </w:pPr>
+    </w:lvl>
+    <w:lvl w:ilvl="4" w:tplc="04090019" w:tentative="1">
+      <w:start w:val="1"/>
+      <w:numFmt w:val="lowerLetter"/>
+      <w:lvlText w:val="%5."/>
+      <w:lvlJc w:val="left"/>
+      <w:pPr>
+        <w:ind w:left="3600" w:hanging="360"/>
+      </w:pPr>
+    </w:lvl>
+    <w:lvl w:ilvl="5" w:tplc="0409001B" w:tentative="1">
+      <w:start w:val="1"/>
+      <w:numFmt w:val="lowerRoman"/>
+      <w:lvlText w:val="%6."/>
+      <w:lvlJc w:val="right"/>
+      <w:pPr>
+        <w:ind w:left="4320" w:hanging="180"/>
+      </w:pPr>
+    </w:lvl>
+    <w:lvl w:ilvl="6" w:tplc="0409000F" w:tentative="1">
+      <w:start w:val="1"/>
+      <w:numFmt w:val="decimal"/>
+      <w:lvlText w:val="%7."/>
+      <w:lvlJc w:val="left"/>
+      <w:pPr>
+        <w:ind w:left="5040" w:hanging="360"/>
+      </w:pPr>
+    </w:lvl>
+    <w:lvl w:ilvl="7" w:tplc="04090019" w:tentative="1">
+      <w:start w:val="1"/>
+      <w:numFmt w:val="lowerLetter"/>
+      <w:lvlText w:val="%8."/>
+      <w:lvlJc w:val="left"/>
+      <w:pPr>
+        <w:ind w:left="5760" w:hanging="360"/>
+      </w:pPr>
+    </w:lvl>
+    <w:lvl w:ilvl="8" w:tplc="0409001B" w:tentative="1">
+      <w:start w:val="1"/>
+      <w:numFmt w:val="lowerRoman"/>
+      <w:lvlText w:val="%9."/>
+      <w:lvlJc w:val="right"/>
+      <w:pPr>
+        <w:ind w:left="6480" w:hanging="180"/>
+      </w:pPr>
+    </w:lvl>
+  </w:abstractNum>
+  <w:abstractNum w:abstractNumId="3">
+    <w:nsid w:val="5D166130"/>
+    <w:multiLevelType w:val="hybridMultilevel"/>
+    <w:tmpl w:val="9A285F18"/>
+    <w:lvl w:ilvl="0" w:tplc="0409000F">
+      <w:start w:val="1"/>
+      <w:numFmt w:val="decimal"/>
+      <w:lvlText w:val="%1."/>
+      <w:lvlJc w:val="left"/>
+      <w:pPr>
+        <w:ind w:left="720" w:hanging="360"/>
+      </w:pPr>
+    </w:lvl>
+    <w:lvl w:ilvl="1" w:tplc="04090019">
+      <w:start w:val="1"/>
+      <w:numFmt w:val="lowerLetter"/>
+      <w:lvlText w:val="%2."/>
+      <w:lvlJc w:val="left"/>
+      <w:pPr>
+        <w:ind w:left="1440" w:hanging="360"/>
+      </w:pPr>
+    </w:lvl>
+    <w:lvl w:ilvl="2" w:tplc="0409001B" w:tentative="1">
+      <w:start w:val="1"/>
+      <w:numFmt w:val="lowerRoman"/>
+      <w:lvlText w:val="%3."/>
+      <w:lvlJc w:val="right"/>
+      <w:pPr>
+        <w:ind w:left="2160" w:hanging="180"/>
+      </w:pPr>
+    </w:lvl>
+    <w:lvl w:ilvl="3" w:tplc="0409000F" w:tentative="1">
+      <w:start w:val="1"/>
+      <w:numFmt w:val="decimal"/>
+      <w:lvlText w:val="%4."/>
+      <w:lvlJc w:val="left"/>
+      <w:pPr>
+        <w:ind w:left="2880" w:hanging="360"/>
+      </w:pPr>
+    </w:lvl>
+    <w:lvl w:ilvl="4" w:tplc="04090019" w:tentative="1">
+      <w:start w:val="1"/>
+      <w:numFmt w:val="lowerLetter"/>
+      <w:lvlText w:val="%5."/>
+      <w:lvlJc w:val="left"/>
+      <w:pPr>
+        <w:ind w:left="3600" w:hanging="360"/>
+      </w:pPr>
+    </w:lvl>
+    <w:lvl w:ilvl="5" w:tplc="0409001B" w:tentative="1">
+      <w:start w:val="1"/>
+      <w:numFmt w:val="lowerRoman"/>
+      <w:lvlText w:val="%6."/>
+      <w:lvlJc w:val="right"/>
+      <w:pPr>
+        <w:ind w:left="4320" w:hanging="180"/>
+      </w:pPr>
+    </w:lvl>
+    <w:lvl w:ilvl="6" w:tplc="0409000F" w:tentative="1">
+      <w:start w:val="1"/>
+      <w:numFmt w:val="decimal"/>
+      <w:lvlText w:val="%7."/>
+      <w:lvlJc w:val="left"/>
+      <w:pPr>
+        <w:ind w:left="5040" w:hanging="360"/>
+      </w:pPr>
+    </w:lvl>
+    <w:lvl w:ilvl="7" w:tplc="04090019" w:tentative="1">
+      <w:start w:val="1"/>
+      <w:numFmt w:val="lowerLetter"/>
+      <w:lvlText w:val="%8."/>
+      <w:lvlJc w:val="left"/>
+      <w:pPr>
+        <w:ind w:left="5760" w:hanging="360"/>
+      </w:pPr>
+    </w:lvl>
+    <w:lvl w:ilvl="8" w:tplc="0409001B" w:tentative="1">
+      <w:start w:val="1"/>
+      <w:numFmt w:val="lowerRoman"/>
+      <w:lvlText w:val="%9."/>
+      <w:lvlJc w:val="right"/>
+      <w:pPr>
+        <w:ind w:left="6480" w:hanging="180"/>
+      </w:pPr>
+    </w:lvl>
+  </w:abstractNum>
+  <w:abstractNum w:abstractNumId="4">
     <w:nsid w:val="78F35BFA"/>
     <w:multiLevelType w:val="hybridMultilevel"/>
     <w:tmpl w:val="9A285F18"/>
@@ -8857,13 +10052,19 @@
     </w:lvl>
   </w:abstractNum>
   <w:num w:numId="1">
-    <w:abstractNumId w:val="2"/>
+    <w:abstractNumId w:val="4"/>
   </w:num>
   <w:num w:numId="2">
     <w:abstractNumId w:val="1"/>
   </w:num>
   <w:num w:numId="3">
     <w:abstractNumId w:val="0"/>
+  </w:num>
+  <w:num w:numId="4">
+    <w:abstractNumId w:val="2"/>
+  </w:num>
+  <w:num w:numId="5">
+    <w:abstractNumId w:val="3"/>
   </w:num>
 </w:numbering>
 </file>
@@ -9730,7 +10931,7 @@
 </file>
 
 <file path=customXml/itemProps1.xml><?xml version="1.0" encoding="utf-8"?>
-<ds:datastoreItem xmlns:ds="http://schemas.openxmlformats.org/officeDocument/2006/customXml" ds:itemID="{9715B590-57E2-465F-81E1-211F6F0094A8}">
+<ds:datastoreItem xmlns:ds="http://schemas.openxmlformats.org/officeDocument/2006/customXml" ds:itemID="{89268A0F-7168-4D16-ACB9-674AB572E4EE}">
   <ds:schemaRefs>
     <ds:schemaRef ds:uri="http://schemas.openxmlformats.org/officeDocument/2006/bibliography"/>
   </ds:schemaRefs>

--- a/EPIGseqManuscript/EPIGSEQ_manuscript_JYL_v1.docx
+++ b/EPIGseqManuscript/EPIGSEQ_manuscript_JYL_v1.docx
@@ -36,7 +36,10 @@
         <w:t>Jianying Li</w:t>
       </w:r>
       <w:r>
-        <w:t xml:space="preserve">, Jeff W. Chou and </w:t>
+        <w:t xml:space="preserve"> </w:t>
+      </w:r>
+      <w:r>
+        <w:t xml:space="preserve">and </w:t>
       </w:r>
       <w:r>
         <w:t>Pierre R. Bushel</w:t>
@@ -6004,7 +6007,7 @@
               </wp:anchor>
             </w:drawing>
           </mc:Choice>
-          <mc:Fallback xmlns:mo="http://schemas.microsoft.com/office/mac/office/2008/main" xmlns:mv="urn:schemas-microsoft-com:mac:vml">
+          <mc:Fallback xmlns:mv="urn:schemas-microsoft-com:mac:vml" xmlns:mo="http://schemas.microsoft.com/office/mac/office/2008/main">
             <w:pict>
               <v:line id="Straight Connector 1" o:spid="_x0000_s1026" style="position:absolute;z-index:251660288;visibility:visible;mso-wrap-style:square;mso-width-percent:0;mso-height-percent:0;mso-wrap-distance-left:9pt;mso-wrap-distance-top:0;mso-wrap-distance-right:9pt;mso-wrap-distance-bottom:0;mso-position-horizontal:absolute;mso-position-horizontal-relative:text;mso-position-vertical:absolute;mso-position-vertical-relative:text;mso-width-percent:0;mso-height-percent:0;mso-width-relative:margin;mso-height-relative:margin" from="39.75pt,.95pt" to="39.75pt,81.5pt" o:gfxdata="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" strokecolor="black [3040]"/>
             </w:pict>
@@ -6110,7 +6113,7 @@
               </wp:anchor>
             </w:drawing>
           </mc:Choice>
-          <mc:Fallback xmlns:mo="http://schemas.microsoft.com/office/mac/office/2008/main" xmlns:mv="urn:schemas-microsoft-com:mac:vml">
+          <mc:Fallback xmlns:mv="urn:schemas-microsoft-com:mac:vml" xmlns:mo="http://schemas.microsoft.com/office/mac/office/2008/main">
             <w:pict>
               <v:line id="Straight Connector 3" o:spid="_x0000_s1026" style="position:absolute;z-index:251664384;visibility:visible;mso-wrap-style:square;mso-width-percent:0;mso-height-percent:0;mso-wrap-distance-left:9pt;mso-wrap-distance-top:0;mso-wrap-distance-right:9pt;mso-wrap-distance-bottom:0;mso-position-horizontal:absolute;mso-position-horizontal-relative:text;mso-position-vertical:absolute;mso-position-vertical-relative:text;mso-width-percent:0;mso-height-percent:0;mso-width-relative:margin;mso-height-relative:margin" from="57.4pt,1.95pt" to="57.4pt,55.1pt" o:gfxdata="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" strokecolor="black [3040]"/>
             </w:pict>
@@ -6391,7 +6394,7 @@
               </wp:anchor>
             </w:drawing>
           </mc:Choice>
-          <mc:Fallback xmlns:mo="http://schemas.microsoft.com/office/mac/office/2008/main" xmlns:mv="urn:schemas-microsoft-com:mac:vml">
+          <mc:Fallback xmlns:mv="urn:schemas-microsoft-com:mac:vml" xmlns:mo="http://schemas.microsoft.com/office/mac/office/2008/main">
             <w:pict>
               <v:line id="Straight Connector 2" o:spid="_x0000_s1026" style="position:absolute;z-index:251662336;visibility:visible;mso-wrap-style:square;mso-width-percent:0;mso-height-percent:0;mso-wrap-distance-left:9pt;mso-wrap-distance-top:0;mso-wrap-distance-right:9pt;mso-wrap-distance-bottom:0;mso-position-horizontal:absolute;mso-position-horizontal-relative:text;mso-position-vertical:absolute;mso-position-vertical-relative:text;mso-width-percent:0;mso-height-percent:0;mso-width-relative:margin;mso-height-relative:margin" from="39.75pt,.75pt" to="39.75pt,55.55pt" o:gfxdata="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" strokecolor="black [3040]"/>
             </w:pict>
@@ -6562,10 +6565,7 @@
         <w:t>n</w:t>
       </w:r>
       <w:r>
-        <w:t xml:space="preserve">  </w:t>
-      </w:r>
-      <w:r>
-        <w:t xml:space="preserve">patterns </w:t>
+        <w:t xml:space="preserve">  patterns </w:t>
       </w:r>
       <w:r>
         <w:rPr>
@@ -6691,10 +6691,7 @@
       </w:r>
       <w:proofErr w:type="spellEnd"/>
       <w:r>
-        <w:t xml:space="preserve"> pattern</w:t>
-      </w:r>
-      <w:r>
-        <w:t xml:space="preserve"> </w:t>
+        <w:t xml:space="preserve"> pattern </w:t>
       </w:r>
       <w:r>
         <w:rPr>
@@ -6781,10 +6778,7 @@
         </mc:AlternateContent>
       </w:r>
       <w:r>
-        <w:t>C</w:t>
-      </w:r>
-      <w:r>
-        <w:t xml:space="preserve">alculate </w:t>
+        <w:t xml:space="preserve">Calculate </w:t>
       </w:r>
       <w:r>
         <w:t>Pattern Correlation Score</w:t>
@@ -6901,10 +6895,7 @@
         <w:t xml:space="preserve"> </w:t>
       </w:r>
       <w:r>
-        <w:t>a</w:t>
-      </w:r>
-      <w:r>
-        <w:t xml:space="preserve">s normalized </w:t>
+        <w:t xml:space="preserve">as normalized </w:t>
       </w:r>
       <w:proofErr w:type="spellStart"/>
       <w:r>
@@ -7076,10 +7067,7 @@
         <w:t>k</w:t>
       </w:r>
       <w:r>
-        <w:t xml:space="preserve"> profiles</w:t>
-      </w:r>
-      <w:r>
-        <w:t xml:space="preserve"> from the full dataset</w:t>
+        <w:t xml:space="preserve"> profiles from the full dataset</w:t>
       </w:r>
     </w:p>
     <w:p>
@@ -7218,10 +7206,7 @@
         </mc:AlternateContent>
       </w:r>
       <w:r>
-        <w:t xml:space="preserve">       </w:t>
-      </w:r>
-      <w:r>
-        <w:t xml:space="preserve">Calculate </w:t>
+        <w:t xml:space="preserve">       Calculate </w:t>
       </w:r>
       <w:r>
         <w:t>Pattern Correlation Score</w:t>
@@ -7263,10 +7248,7 @@
         <w:ind w:firstLine="720"/>
       </w:pPr>
       <w:r>
-        <w:t xml:space="preserve">       </w:t>
-      </w:r>
-      <w:r>
-        <w:t xml:space="preserve">Store </w:t>
+        <w:t xml:space="preserve">       Store </w:t>
       </w:r>
       <w:proofErr w:type="spellStart"/>
       <w:r>
@@ -7307,10 +7289,7 @@
         <w:ind w:firstLine="720"/>
       </w:pPr>
       <w:r>
-        <w:t xml:space="preserve">      </w:t>
-      </w:r>
-      <w:r>
-        <w:t xml:space="preserve">In the end, calculate average of </w:t>
+        <w:t xml:space="preserve">      In the end, calculate average of </w:t>
       </w:r>
       <w:r>
         <w:rPr>
@@ -7355,10 +7334,7 @@
         </w:rPr>
       </w:pPr>
       <w:r>
-        <w:t xml:space="preserve">                    </w:t>
-      </w:r>
-      <w:r>
-        <w:t xml:space="preserve">        </w:t>
+        <w:t xml:space="preserve">                            </w:t>
       </w:r>
       <w:proofErr w:type="gramStart"/>
       <w:r>
@@ -7399,10 +7375,7 @@
         <w:spacing w:after="0" w:line="240" w:lineRule="auto"/>
       </w:pPr>
       <w:r>
-        <w:t xml:space="preserve">                   </w:t>
-      </w:r>
-      <w:r>
-        <w:t xml:space="preserve">A nominal p-value for the </w:t>
+        <w:t xml:space="preserve">                   A nominal p-value for the </w:t>
       </w:r>
       <w:proofErr w:type="spellStart"/>
       <w:r>
@@ -7480,10 +7453,7 @@
         <w:t>n</w:t>
       </w:r>
       <w:r>
-        <w:t xml:space="preserve">  patterns </w:t>
-      </w:r>
-      <w:r>
-        <w:t>as significant measure</w:t>
+        <w:t xml:space="preserve">  patterns as significant measure</w:t>
       </w:r>
     </w:p>
     <w:p>
@@ -7493,8 +7463,6 @@
           <w:b/>
         </w:rPr>
       </w:pPr>
-      <w:bookmarkStart w:id="0" w:name="_GoBack"/>
-      <w:bookmarkEnd w:id="0"/>
       <w:r>
         <w:rPr>
           <w:b/>
@@ -9109,7 +9077,7 @@
       <w:r>
         <w:fldChar w:fldCharType="separate"/>
       </w:r>
-      <w:bookmarkStart w:id="1" w:name="_ENREF_1"/>
+      <w:bookmarkStart w:id="0" w:name="_ENREF_1"/>
       <w:r>
         <w:rPr>
           <w:rFonts w:ascii="Calibri" w:hAnsi="Calibri"/>
@@ -9147,7 +9115,7 @@
         </w:rPr>
         <w:t>(7418): 61-70.</w:t>
       </w:r>
-      <w:bookmarkEnd w:id="1"/>
+      <w:bookmarkEnd w:id="0"/>
     </w:p>
     <w:p>
       <w:pPr>
@@ -9159,7 +9127,7 @@
           <w:noProof/>
         </w:rPr>
       </w:pPr>
-      <w:bookmarkStart w:id="2" w:name="_ENREF_2"/>
+      <w:bookmarkStart w:id="1" w:name="_ENREF_2"/>
       <w:r>
         <w:rPr>
           <w:rFonts w:ascii="Calibri" w:hAnsi="Calibri"/>
@@ -9197,7 +9165,7 @@
         </w:rPr>
         <w:t>(10): R106.</w:t>
       </w:r>
-      <w:bookmarkEnd w:id="2"/>
+      <w:bookmarkEnd w:id="1"/>
     </w:p>
     <w:p>
       <w:pPr>
@@ -9209,7 +9177,7 @@
           <w:noProof/>
         </w:rPr>
       </w:pPr>
-      <w:bookmarkStart w:id="3" w:name="_ENREF_3"/>
+      <w:bookmarkStart w:id="2" w:name="_ENREF_3"/>
       <w:r>
         <w:rPr>
           <w:rFonts w:ascii="Calibri" w:hAnsi="Calibri"/>
@@ -9247,7 +9215,7 @@
         </w:rPr>
         <w:t>(1): 95-106.</w:t>
       </w:r>
-      <w:bookmarkEnd w:id="3"/>
+      <w:bookmarkEnd w:id="2"/>
     </w:p>
     <w:p>
       <w:pPr>
@@ -9259,7 +9227,7 @@
           <w:noProof/>
         </w:rPr>
       </w:pPr>
-      <w:bookmarkStart w:id="4" w:name="_ENREF_4"/>
+      <w:bookmarkStart w:id="3" w:name="_ENREF_4"/>
       <w:r>
         <w:rPr>
           <w:rFonts w:ascii="Calibri" w:hAnsi="Calibri"/>
@@ -9297,7 +9265,7 @@
         </w:rPr>
         <w:t>: 427.</w:t>
       </w:r>
-      <w:bookmarkEnd w:id="4"/>
+      <w:bookmarkEnd w:id="3"/>
     </w:p>
     <w:p>
       <w:pPr>
@@ -9309,7 +9277,7 @@
           <w:noProof/>
         </w:rPr>
       </w:pPr>
-      <w:bookmarkStart w:id="5" w:name="_ENREF_5"/>
+      <w:bookmarkStart w:id="4" w:name="_ENREF_5"/>
       <w:r>
         <w:rPr>
           <w:rFonts w:ascii="Calibri" w:hAnsi="Calibri"/>
@@ -9332,7 +9300,7 @@
         </w:rPr>
         <w:t>, John Wiley &amp; Sons.</w:t>
       </w:r>
-      <w:bookmarkEnd w:id="5"/>
+      <w:bookmarkEnd w:id="4"/>
     </w:p>
     <w:p>
       <w:pPr>
@@ -9344,7 +9312,7 @@
           <w:noProof/>
         </w:rPr>
       </w:pPr>
-      <w:bookmarkStart w:id="6" w:name="_ENREF_6"/>
+      <w:bookmarkStart w:id="5" w:name="_ENREF_6"/>
       <w:r>
         <w:rPr>
           <w:rFonts w:ascii="Calibri" w:hAnsi="Calibri"/>
@@ -9382,7 +9350,7 @@
         </w:rPr>
         <w:t>(8): 1160-1167.</w:t>
       </w:r>
-      <w:bookmarkEnd w:id="6"/>
+      <w:bookmarkEnd w:id="5"/>
     </w:p>
     <w:p>
       <w:pPr>
@@ -9394,7 +9362,7 @@
           <w:noProof/>
         </w:rPr>
       </w:pPr>
-      <w:bookmarkStart w:id="7" w:name="_ENREF_7"/>
+      <w:bookmarkStart w:id="6" w:name="_ENREF_7"/>
       <w:r>
         <w:rPr>
           <w:rFonts w:ascii="Calibri" w:hAnsi="Calibri"/>
@@ -9432,7 +9400,7 @@
         </w:rPr>
         <w:t>(6797): 747-752.</w:t>
       </w:r>
-      <w:bookmarkEnd w:id="7"/>
+      <w:bookmarkEnd w:id="6"/>
     </w:p>
     <w:p>
       <w:pPr>
@@ -9444,7 +9412,7 @@
           <w:noProof/>
         </w:rPr>
       </w:pPr>
-      <w:bookmarkStart w:id="8" w:name="_ENREF_8"/>
+      <w:bookmarkStart w:id="7" w:name="_ENREF_8"/>
       <w:r>
         <w:rPr>
           <w:rFonts w:ascii="Calibri" w:hAnsi="Calibri"/>
@@ -9482,7 +9450,7 @@
         </w:rPr>
         <w:t>: 91.</w:t>
       </w:r>
-      <w:bookmarkEnd w:id="8"/>
+      <w:bookmarkEnd w:id="7"/>
     </w:p>
     <w:p>
       <w:pPr>
@@ -9494,7 +9462,7 @@
           <w:noProof/>
         </w:rPr>
       </w:pPr>
-      <w:bookmarkStart w:id="9" w:name="_ENREF_9"/>
+      <w:bookmarkStart w:id="8" w:name="_ENREF_9"/>
       <w:r>
         <w:rPr>
           <w:rFonts w:ascii="Calibri" w:hAnsi="Calibri"/>
@@ -9532,32 +9500,14 @@
         </w:rPr>
         <w:t>(19): 10869-10874.</w:t>
       </w:r>
+      <w:bookmarkEnd w:id="8"/>
+    </w:p>
+    <w:p>
+      <w:r>
+        <w:fldChar w:fldCharType="end"/>
+      </w:r>
+      <w:bookmarkStart w:id="9" w:name="_GoBack"/>
       <w:bookmarkEnd w:id="9"/>
-    </w:p>
-    <w:p>
-      <w:pPr>
-        <w:spacing w:line="240" w:lineRule="auto"/>
-        <w:jc w:val="center"/>
-        <w:rPr>
-          <w:rFonts w:ascii="Calibri" w:hAnsi="Calibri"/>
-          <w:noProof/>
-        </w:rPr>
-      </w:pPr>
-    </w:p>
-    <w:p>
-      <w:pPr>
-        <w:rPr>
-          <w:color w:val="1F497D"/>
-        </w:rPr>
-      </w:pPr>
-      <w:r>
-        <w:fldChar w:fldCharType="end"/>
-      </w:r>
-    </w:p>
-    <w:p>
-      <w:pPr>
-        <w:spacing w:line="360" w:lineRule="auto"/>
-      </w:pPr>
     </w:p>
     <w:sectPr>
       <w:pgSz w:w="12240" w:h="15840"/>
@@ -10931,7 +10881,7 @@
 </file>
 
 <file path=customXml/itemProps1.xml><?xml version="1.0" encoding="utf-8"?>
-<ds:datastoreItem xmlns:ds="http://schemas.openxmlformats.org/officeDocument/2006/customXml" ds:itemID="{89268A0F-7168-4D16-ACB9-674AB572E4EE}">
+<ds:datastoreItem xmlns:ds="http://schemas.openxmlformats.org/officeDocument/2006/customXml" ds:itemID="{30A32850-34D6-43DB-B1BA-FB7F09E47E42}">
   <ds:schemaRefs>
     <ds:schemaRef ds:uri="http://schemas.openxmlformats.org/officeDocument/2006/bibliography"/>
   </ds:schemaRefs>
